--- a/Documents/Arbeidsdokument INF219 - DietPlan.docx
+++ b/Documents/Arbeidsdokument INF219 - DietPlan.docx
@@ -97,7 +97,15 @@
       </w:pPr>
       <w:r>
         <w:rPr/>
-        <w:t xml:space="preserve">Hovedkategorier kan være; kjøtt, fisk, brødmat, frukt, grønnsaker, søtsaker, drikke, mekeriprodukter. Dette gir totalt 8 hovedkategorier, og med tilsvarende underkategorier, og med f.eks. 12 matvarer i hver underkatagori, så gir det plass til totalt 768 matvarer, som er overkommelig i forhold til listen som nå er på overkant av 1000. Kan også bruke denne kategorimodellen for å gjøre et tilpasset utvalg i den eksisterende listen. I og med at fordelingen av matvarer på kategorier ikke er helt jevn, så beregningen over er kun er snittestimat, som bare er en indikator mer enn en endelig mengde. </w:t>
+        <w:t>Hovedkategorier kan være; kjøtt, fisk, brødmat, frukt, grønnsaker, søtsaker, drikke, me</w:t>
+      </w:r>
+      <w:r>
+        <w:rPr/>
+        <w:t>i</w:t>
+      </w:r>
+      <w:r>
+        <w:rPr/>
+        <w:t xml:space="preserve">eriprodukter. Dette gir totalt 8 hovedkategorier, og med tilsvarende underkategorier, og med f.eks. 12 matvarer i hver underkatagori, så gir det plass til totalt 768 matvarer, som er overkommelig i forhold til listen som nå er på overkant av 1000. Kan også bruke denne kategorimodellen for å gjøre et tilpasset utvalg i den eksisterende listen. I og med at fordelingen av matvarer på kategorier ikke er helt jevn, så beregningen over er kun er snittestimat, som bare er en indikator mer enn en endelig mengde. </w:t>
         <w:br/>
       </w:r>
     </w:p>
@@ -456,7 +464,7 @@
         <w:tblStyle w:val="Table1"/>
         <w:tblW w:w="9630" w:type="dxa"/>
         <w:jc w:val="left"/>
-        <w:tblInd w:w="-17" w:type="dxa"/>
+        <w:tblInd w:w="-27" w:type="dxa"/>
         <w:tblBorders>
           <w:top w:val="single" w:sz="8" w:space="0" w:color="000001"/>
           <w:left w:val="single" w:sz="8" w:space="0" w:color="000001"/>
@@ -467,7 +475,7 @@
         </w:tblBorders>
         <w:tblCellMar>
           <w:top w:w="100" w:type="dxa"/>
-          <w:left w:w="90" w:type="dxa"/>
+          <w:left w:w="80" w:type="dxa"/>
           <w:bottom w:w="100" w:type="dxa"/>
           <w:right w:w="100" w:type="dxa"/>
         </w:tblCellMar>
@@ -494,16 +502,15 @@
             </w:tcBorders>
             <w:shd w:fill="auto" w:val="clear"/>
             <w:tcMar>
-              <w:left w:w="90" w:type="dxa"/>
-            </w:tcMar>
-          </w:tcPr>
-          <w:p>
-            <w:pPr>
-              <w:pStyle w:val="Normal"/>
-              <w:keepNext/>
-              <w:keepLines w:val="false"/>
-              <w:widowControl w:val="false"/>
-              <w:pBdr/>
+              <w:left w:w="80" w:type="dxa"/>
+            </w:tcMar>
+          </w:tcPr>
+          <w:p>
+            <w:pPr>
+              <w:pStyle w:val="Normal"/>
+              <w:keepNext/>
+              <w:keepLines w:val="false"/>
+              <w:widowControl w:val="false"/>
               <w:shd w:val="clear" w:fill="auto"/>
               <w:spacing w:lineRule="auto" w:line="240" w:before="0" w:after="0"/>
               <w:ind w:left="0" w:right="0" w:hanging="0"/>
@@ -538,16 +545,15 @@
             </w:tcBorders>
             <w:shd w:fill="auto" w:val="clear"/>
             <w:tcMar>
-              <w:left w:w="90" w:type="dxa"/>
-            </w:tcMar>
-          </w:tcPr>
-          <w:p>
-            <w:pPr>
-              <w:pStyle w:val="Normal"/>
-              <w:keepNext/>
-              <w:keepLines w:val="false"/>
-              <w:widowControl w:val="false"/>
-              <w:pBdr/>
+              <w:left w:w="80" w:type="dxa"/>
+            </w:tcMar>
+          </w:tcPr>
+          <w:p>
+            <w:pPr>
+              <w:pStyle w:val="Normal"/>
+              <w:keepNext/>
+              <w:keepLines w:val="false"/>
+              <w:widowControl w:val="false"/>
               <w:shd w:val="clear" w:fill="auto"/>
               <w:spacing w:lineRule="auto" w:line="240" w:before="0" w:after="0"/>
               <w:ind w:left="0" w:right="0" w:hanging="0"/>
@@ -582,16 +588,15 @@
             </w:tcBorders>
             <w:shd w:fill="auto" w:val="clear"/>
             <w:tcMar>
-              <w:left w:w="90" w:type="dxa"/>
-            </w:tcMar>
-          </w:tcPr>
-          <w:p>
-            <w:pPr>
-              <w:pStyle w:val="Normal"/>
-              <w:keepNext/>
-              <w:keepLines w:val="false"/>
-              <w:widowControl w:val="false"/>
-              <w:pBdr/>
+              <w:left w:w="80" w:type="dxa"/>
+            </w:tcMar>
+          </w:tcPr>
+          <w:p>
+            <w:pPr>
+              <w:pStyle w:val="Normal"/>
+              <w:keepNext/>
+              <w:keepLines w:val="false"/>
+              <w:widowControl w:val="false"/>
               <w:shd w:val="clear" w:fill="auto"/>
               <w:spacing w:lineRule="auto" w:line="240" w:before="0" w:after="0"/>
               <w:ind w:left="0" w:right="0" w:hanging="0"/>
@@ -626,16 +631,15 @@
             </w:tcBorders>
             <w:shd w:fill="auto" w:val="clear"/>
             <w:tcMar>
-              <w:left w:w="90" w:type="dxa"/>
-            </w:tcMar>
-          </w:tcPr>
-          <w:p>
-            <w:pPr>
-              <w:pStyle w:val="Normal"/>
-              <w:keepNext/>
-              <w:keepLines w:val="false"/>
-              <w:widowControl w:val="false"/>
-              <w:pBdr/>
+              <w:left w:w="80" w:type="dxa"/>
+            </w:tcMar>
+          </w:tcPr>
+          <w:p>
+            <w:pPr>
+              <w:pStyle w:val="Normal"/>
+              <w:keepNext/>
+              <w:keepLines w:val="false"/>
+              <w:widowControl w:val="false"/>
               <w:shd w:val="clear" w:fill="auto"/>
               <w:spacing w:lineRule="auto" w:line="240" w:before="0" w:after="0"/>
               <w:ind w:left="0" w:right="0" w:hanging="0"/>
@@ -673,16 +677,15 @@
             </w:tcBorders>
             <w:shd w:fill="auto" w:val="clear"/>
             <w:tcMar>
-              <w:left w:w="90" w:type="dxa"/>
-            </w:tcMar>
-          </w:tcPr>
-          <w:p>
-            <w:pPr>
-              <w:pStyle w:val="Normal"/>
-              <w:keepNext/>
-              <w:keepLines w:val="false"/>
-              <w:widowControl w:val="false"/>
-              <w:pBdr/>
+              <w:left w:w="80" w:type="dxa"/>
+            </w:tcMar>
+          </w:tcPr>
+          <w:p>
+            <w:pPr>
+              <w:pStyle w:val="Normal"/>
+              <w:keepNext/>
+              <w:keepLines w:val="false"/>
+              <w:widowControl w:val="false"/>
               <w:shd w:val="clear" w:fill="auto"/>
               <w:spacing w:lineRule="auto" w:line="240" w:before="0" w:after="0"/>
               <w:ind w:left="0" w:right="0" w:hanging="0"/>
@@ -714,16 +717,15 @@
             </w:tcBorders>
             <w:shd w:fill="auto" w:val="clear"/>
             <w:tcMar>
-              <w:left w:w="90" w:type="dxa"/>
-            </w:tcMar>
-          </w:tcPr>
-          <w:p>
-            <w:pPr>
-              <w:pStyle w:val="Normal"/>
-              <w:keepNext/>
-              <w:keepLines w:val="false"/>
-              <w:widowControl w:val="false"/>
-              <w:pBdr/>
+              <w:left w:w="80" w:type="dxa"/>
+            </w:tcMar>
+          </w:tcPr>
+          <w:p>
+            <w:pPr>
+              <w:pStyle w:val="Normal"/>
+              <w:keepNext/>
+              <w:keepLines w:val="false"/>
+              <w:widowControl w:val="false"/>
               <w:shd w:val="clear" w:fill="auto"/>
               <w:spacing w:lineRule="auto" w:line="240" w:before="0" w:after="0"/>
               <w:ind w:left="0" w:right="0" w:hanging="0"/>
@@ -747,7 +749,6 @@
               <w:keepNext/>
               <w:keepLines w:val="false"/>
               <w:widowControl w:val="false"/>
-              <w:pBdr/>
               <w:shd w:val="clear" w:fill="auto"/>
               <w:spacing w:lineRule="auto" w:line="240" w:before="0" w:after="0"/>
               <w:ind w:left="0" w:right="0" w:hanging="0"/>
@@ -771,7 +772,6 @@
               <w:keepNext/>
               <w:keepLines w:val="false"/>
               <w:widowControl w:val="false"/>
-              <w:pBdr/>
               <w:shd w:val="clear" w:fill="auto"/>
               <w:spacing w:lineRule="auto" w:line="240" w:before="0" w:after="0"/>
               <w:ind w:left="0" w:right="0" w:hanging="0"/>
@@ -795,7 +795,6 @@
               <w:keepNext/>
               <w:keepLines w:val="false"/>
               <w:widowControl w:val="false"/>
-              <w:pBdr/>
               <w:shd w:val="clear" w:fill="auto"/>
               <w:spacing w:lineRule="auto" w:line="240" w:before="0" w:after="0"/>
               <w:ind w:left="0" w:right="0" w:hanging="0"/>
@@ -819,7 +818,6 @@
               <w:keepNext/>
               <w:keepLines w:val="false"/>
               <w:widowControl w:val="false"/>
-              <w:pBdr/>
               <w:shd w:val="clear" w:fill="auto"/>
               <w:spacing w:lineRule="auto" w:line="240" w:before="0" w:after="0"/>
               <w:ind w:left="0" w:right="0" w:hanging="0"/>
@@ -851,16 +849,15 @@
             </w:tcBorders>
             <w:shd w:fill="auto" w:val="clear"/>
             <w:tcMar>
-              <w:left w:w="90" w:type="dxa"/>
-            </w:tcMar>
-          </w:tcPr>
-          <w:p>
-            <w:pPr>
-              <w:pStyle w:val="Normal"/>
-              <w:keepNext/>
-              <w:keepLines w:val="false"/>
-              <w:widowControl w:val="false"/>
-              <w:pBdr/>
+              <w:left w:w="80" w:type="dxa"/>
+            </w:tcMar>
+          </w:tcPr>
+          <w:p>
+            <w:pPr>
+              <w:pStyle w:val="Normal"/>
+              <w:keepNext/>
+              <w:keepLines w:val="false"/>
+              <w:widowControl w:val="false"/>
               <w:shd w:val="clear" w:fill="auto"/>
               <w:spacing w:lineRule="auto" w:line="240" w:before="0" w:after="0"/>
               <w:ind w:left="0" w:right="0" w:hanging="0"/>
@@ -884,7 +881,6 @@
               <w:keepNext/>
               <w:keepLines w:val="false"/>
               <w:widowControl w:val="false"/>
-              <w:pBdr/>
               <w:shd w:val="clear" w:fill="auto"/>
               <w:spacing w:lineRule="auto" w:line="240" w:before="0" w:after="0"/>
               <w:ind w:left="0" w:right="0" w:hanging="0"/>
@@ -908,30 +904,28 @@
               <w:keepNext/>
               <w:keepLines w:val="false"/>
               <w:widowControl w:val="false"/>
-              <w:pBdr/>
-              <w:shd w:val="clear" w:fill="auto"/>
-              <w:spacing w:lineRule="auto" w:line="240" w:before="0" w:after="0"/>
-              <w:ind w:left="0" w:right="0" w:hanging="0"/>
-              <w:jc w:val="left"/>
-              <w:rPr>
-                <w:sz w:val="18"/>
-                <w:szCs w:val="18"/>
-              </w:rPr>
-            </w:pPr>
-            <w:r>
-              <w:rPr>
-                <w:sz w:val="18"/>
-                <w:szCs w:val="18"/>
-              </w:rPr>
-            </w:r>
-          </w:p>
-          <w:p>
-            <w:pPr>
-              <w:pStyle w:val="Normal"/>
-              <w:keepNext/>
-              <w:keepLines w:val="false"/>
-              <w:widowControl w:val="false"/>
-              <w:pBdr/>
+              <w:shd w:val="clear" w:fill="auto"/>
+              <w:spacing w:lineRule="auto" w:line="240" w:before="0" w:after="0"/>
+              <w:ind w:left="0" w:right="0" w:hanging="0"/>
+              <w:jc w:val="left"/>
+              <w:rPr>
+                <w:sz w:val="18"/>
+                <w:szCs w:val="18"/>
+              </w:rPr>
+            </w:pPr>
+            <w:r>
+              <w:rPr>
+                <w:sz w:val="18"/>
+                <w:szCs w:val="18"/>
+              </w:rPr>
+            </w:r>
+          </w:p>
+          <w:p>
+            <w:pPr>
+              <w:pStyle w:val="Normal"/>
+              <w:keepNext/>
+              <w:keepLines w:val="false"/>
+              <w:widowControl w:val="false"/>
               <w:shd w:val="clear" w:fill="auto"/>
               <w:spacing w:lineRule="auto" w:line="240" w:before="0" w:after="0"/>
               <w:ind w:left="0" w:right="0" w:hanging="0"/>
@@ -955,7 +949,6 @@
               <w:keepNext/>
               <w:keepLines w:val="false"/>
               <w:widowControl w:val="false"/>
-              <w:pBdr/>
               <w:shd w:val="clear" w:fill="auto"/>
               <w:spacing w:lineRule="auto" w:line="240" w:before="0" w:after="0"/>
               <w:ind w:left="0" w:right="0" w:hanging="0"/>
@@ -979,7 +972,6 @@
               <w:keepNext/>
               <w:keepLines w:val="false"/>
               <w:widowControl w:val="false"/>
-              <w:pBdr/>
               <w:shd w:val="clear" w:fill="auto"/>
               <w:spacing w:lineRule="auto" w:line="240" w:before="0" w:after="0"/>
               <w:ind w:left="0" w:right="0" w:hanging="0"/>
@@ -1011,16 +1003,15 @@
             </w:tcBorders>
             <w:shd w:fill="auto" w:val="clear"/>
             <w:tcMar>
-              <w:left w:w="90" w:type="dxa"/>
-            </w:tcMar>
-          </w:tcPr>
-          <w:p>
-            <w:pPr>
-              <w:pStyle w:val="Normal"/>
-              <w:keepNext/>
-              <w:keepLines w:val="false"/>
-              <w:widowControl w:val="false"/>
-              <w:pBdr/>
+              <w:left w:w="80" w:type="dxa"/>
+            </w:tcMar>
+          </w:tcPr>
+          <w:p>
+            <w:pPr>
+              <w:pStyle w:val="Normal"/>
+              <w:keepNext/>
+              <w:keepLines w:val="false"/>
+              <w:widowControl w:val="false"/>
               <w:shd w:val="clear" w:fill="auto"/>
               <w:spacing w:lineRule="auto" w:line="240" w:before="0" w:after="0"/>
               <w:ind w:left="0" w:right="0" w:hanging="0"/>
@@ -1044,7 +1035,6 @@
               <w:keepNext/>
               <w:keepLines w:val="false"/>
               <w:widowControl w:val="false"/>
-              <w:pBdr/>
               <w:shd w:val="clear" w:fill="auto"/>
               <w:spacing w:lineRule="auto" w:line="240" w:before="0" w:after="0"/>
               <w:ind w:left="0" w:right="0" w:hanging="0"/>
@@ -1068,7 +1058,6 @@
               <w:keepNext/>
               <w:keepLines w:val="false"/>
               <w:widowControl w:val="false"/>
-              <w:pBdr/>
               <w:shd w:val="clear" w:fill="auto"/>
               <w:spacing w:lineRule="auto" w:line="240" w:before="0" w:after="0"/>
               <w:ind w:left="0" w:right="0" w:hanging="0"/>
@@ -1103,7 +1092,7 @@
             </w:tcBorders>
             <w:shd w:fill="auto" w:val="clear"/>
             <w:tcMar>
-              <w:left w:w="90" w:type="dxa"/>
+              <w:left w:w="80" w:type="dxa"/>
             </w:tcMar>
           </w:tcPr>
           <w:p>
@@ -1138,16 +1127,15 @@
             </w:tcBorders>
             <w:shd w:fill="auto" w:val="clear"/>
             <w:tcMar>
-              <w:left w:w="90" w:type="dxa"/>
-            </w:tcMar>
-          </w:tcPr>
-          <w:p>
-            <w:pPr>
-              <w:pStyle w:val="Normal"/>
-              <w:keepNext/>
-              <w:keepLines w:val="false"/>
-              <w:widowControl w:val="false"/>
-              <w:pBdr/>
+              <w:left w:w="80" w:type="dxa"/>
+            </w:tcMar>
+          </w:tcPr>
+          <w:p>
+            <w:pPr>
+              <w:pStyle w:val="Normal"/>
+              <w:keepNext/>
+              <w:keepLines w:val="false"/>
+              <w:widowControl w:val="false"/>
               <w:shd w:val="clear" w:fill="auto"/>
               <w:spacing w:lineRule="auto" w:line="240" w:before="0" w:after="0"/>
               <w:ind w:left="0" w:right="0" w:hanging="0"/>
@@ -1171,7 +1159,6 @@
               <w:keepNext/>
               <w:keepLines w:val="false"/>
               <w:widowControl w:val="false"/>
-              <w:pBdr/>
               <w:shd w:val="clear" w:fill="auto"/>
               <w:spacing w:lineRule="auto" w:line="240" w:before="0" w:after="0"/>
               <w:ind w:left="0" w:right="0" w:hanging="0"/>
@@ -1195,7 +1182,6 @@
               <w:keepNext/>
               <w:keepLines w:val="false"/>
               <w:widowControl w:val="false"/>
-              <w:pBdr/>
               <w:shd w:val="clear" w:fill="auto"/>
               <w:spacing w:lineRule="auto" w:line="240" w:before="0" w:after="0"/>
               <w:ind w:left="0" w:right="0" w:hanging="0"/>
@@ -1219,7 +1205,6 @@
               <w:keepNext/>
               <w:keepLines w:val="false"/>
               <w:widowControl w:val="false"/>
-              <w:pBdr/>
               <w:shd w:val="clear" w:fill="auto"/>
               <w:spacing w:lineRule="auto" w:line="240" w:before="0" w:after="0"/>
               <w:ind w:left="0" w:right="0" w:hanging="0"/>
@@ -1243,7 +1228,6 @@
               <w:keepNext/>
               <w:keepLines w:val="false"/>
               <w:widowControl w:val="false"/>
-              <w:pBdr/>
               <w:shd w:val="clear" w:fill="auto"/>
               <w:spacing w:lineRule="auto" w:line="240" w:before="0" w:after="0"/>
               <w:ind w:left="0" w:right="0" w:hanging="0"/>
@@ -1275,16 +1259,15 @@
             </w:tcBorders>
             <w:shd w:fill="auto" w:val="clear"/>
             <w:tcMar>
-              <w:left w:w="90" w:type="dxa"/>
-            </w:tcMar>
-          </w:tcPr>
-          <w:p>
-            <w:pPr>
-              <w:pStyle w:val="Normal"/>
-              <w:keepNext/>
-              <w:keepLines w:val="false"/>
-              <w:widowControl w:val="false"/>
-              <w:pBdr/>
+              <w:left w:w="80" w:type="dxa"/>
+            </w:tcMar>
+          </w:tcPr>
+          <w:p>
+            <w:pPr>
+              <w:pStyle w:val="Normal"/>
+              <w:keepNext/>
+              <w:keepLines w:val="false"/>
+              <w:widowControl w:val="false"/>
               <w:shd w:val="clear" w:fill="auto"/>
               <w:spacing w:lineRule="auto" w:line="240" w:before="0" w:after="0"/>
               <w:ind w:left="0" w:right="0" w:hanging="0"/>
@@ -1308,7 +1291,6 @@
               <w:keepNext/>
               <w:keepLines w:val="false"/>
               <w:widowControl w:val="false"/>
-              <w:pBdr/>
               <w:shd w:val="clear" w:fill="auto"/>
               <w:spacing w:lineRule="auto" w:line="240" w:before="0" w:after="0"/>
               <w:ind w:left="0" w:right="0" w:hanging="0"/>
@@ -1332,7 +1314,6 @@
               <w:keepNext/>
               <w:keepLines w:val="false"/>
               <w:widowControl w:val="false"/>
-              <w:pBdr/>
               <w:shd w:val="clear" w:fill="auto"/>
               <w:spacing w:lineRule="auto" w:line="240" w:before="0" w:after="0"/>
               <w:ind w:left="0" w:right="0" w:hanging="0"/>
@@ -1356,7 +1337,6 @@
               <w:keepNext/>
               <w:keepLines w:val="false"/>
               <w:widowControl w:val="false"/>
-              <w:pBdr/>
               <w:shd w:val="clear" w:fill="auto"/>
               <w:spacing w:lineRule="auto" w:line="240" w:before="0" w:after="0"/>
               <w:ind w:left="0" w:right="0" w:hanging="0"/>
@@ -1388,16 +1368,15 @@
             </w:tcBorders>
             <w:shd w:fill="auto" w:val="clear"/>
             <w:tcMar>
-              <w:left w:w="90" w:type="dxa"/>
-            </w:tcMar>
-          </w:tcPr>
-          <w:p>
-            <w:pPr>
-              <w:pStyle w:val="Normal"/>
-              <w:keepNext/>
-              <w:keepLines w:val="false"/>
-              <w:widowControl w:val="false"/>
-              <w:pBdr/>
+              <w:left w:w="80" w:type="dxa"/>
+            </w:tcMar>
+          </w:tcPr>
+          <w:p>
+            <w:pPr>
+              <w:pStyle w:val="Normal"/>
+              <w:keepNext/>
+              <w:keepLines w:val="false"/>
+              <w:widowControl w:val="false"/>
               <w:shd w:val="clear" w:fill="auto"/>
               <w:spacing w:lineRule="auto" w:line="240" w:before="0" w:after="0"/>
               <w:ind w:left="0" w:right="0" w:hanging="0"/>
@@ -1431,7 +1410,7 @@
             </w:tcBorders>
             <w:shd w:fill="auto" w:val="clear"/>
             <w:tcMar>
-              <w:left w:w="90" w:type="dxa"/>
+              <w:left w:w="80" w:type="dxa"/>
             </w:tcMar>
           </w:tcPr>
           <w:p>
@@ -1466,16 +1445,15 @@
             </w:tcBorders>
             <w:shd w:fill="auto" w:val="clear"/>
             <w:tcMar>
-              <w:left w:w="90" w:type="dxa"/>
-            </w:tcMar>
-          </w:tcPr>
-          <w:p>
-            <w:pPr>
-              <w:pStyle w:val="Normal"/>
-              <w:keepNext/>
-              <w:keepLines w:val="false"/>
-              <w:widowControl w:val="false"/>
-              <w:pBdr/>
+              <w:left w:w="80" w:type="dxa"/>
+            </w:tcMar>
+          </w:tcPr>
+          <w:p>
+            <w:pPr>
+              <w:pStyle w:val="Normal"/>
+              <w:keepNext/>
+              <w:keepLines w:val="false"/>
+              <w:widowControl w:val="false"/>
               <w:shd w:val="clear" w:fill="auto"/>
               <w:spacing w:lineRule="auto" w:line="240" w:before="0" w:after="0"/>
               <w:ind w:left="0" w:right="0" w:hanging="0"/>
@@ -1499,7 +1477,6 @@
               <w:keepNext/>
               <w:keepLines w:val="false"/>
               <w:widowControl w:val="false"/>
-              <w:pBdr/>
               <w:shd w:val="clear" w:fill="auto"/>
               <w:spacing w:lineRule="auto" w:line="240" w:before="0" w:after="0"/>
               <w:ind w:left="0" w:right="0" w:hanging="0"/>
@@ -1523,7 +1500,6 @@
               <w:keepNext/>
               <w:keepLines w:val="false"/>
               <w:widowControl w:val="false"/>
-              <w:pBdr/>
               <w:shd w:val="clear" w:fill="auto"/>
               <w:spacing w:lineRule="auto" w:line="240" w:before="0" w:after="0"/>
               <w:ind w:left="0" w:right="0" w:hanging="0"/>
@@ -1547,7 +1523,6 @@
               <w:keepNext/>
               <w:keepLines w:val="false"/>
               <w:widowControl w:val="false"/>
-              <w:pBdr/>
               <w:shd w:val="clear" w:fill="auto"/>
               <w:spacing w:lineRule="auto" w:line="240" w:before="0" w:after="0"/>
               <w:ind w:left="0" w:right="0" w:hanging="0"/>
@@ -1579,16 +1554,15 @@
             </w:tcBorders>
             <w:shd w:fill="auto" w:val="clear"/>
             <w:tcMar>
-              <w:left w:w="90" w:type="dxa"/>
-            </w:tcMar>
-          </w:tcPr>
-          <w:p>
-            <w:pPr>
-              <w:pStyle w:val="Normal"/>
-              <w:keepNext/>
-              <w:keepLines w:val="false"/>
-              <w:widowControl w:val="false"/>
-              <w:pBdr/>
+              <w:left w:w="80" w:type="dxa"/>
+            </w:tcMar>
+          </w:tcPr>
+          <w:p>
+            <w:pPr>
+              <w:pStyle w:val="Normal"/>
+              <w:keepNext/>
+              <w:keepLines w:val="false"/>
+              <w:widowControl w:val="false"/>
               <w:shd w:val="clear" w:fill="auto"/>
               <w:spacing w:lineRule="auto" w:line="240" w:before="0" w:after="0"/>
               <w:ind w:left="0" w:right="0" w:hanging="0"/>
@@ -1619,16 +1593,15 @@
             </w:tcBorders>
             <w:shd w:fill="auto" w:val="clear"/>
             <w:tcMar>
-              <w:left w:w="90" w:type="dxa"/>
-            </w:tcMar>
-          </w:tcPr>
-          <w:p>
-            <w:pPr>
-              <w:pStyle w:val="Normal"/>
-              <w:keepNext/>
-              <w:keepLines w:val="false"/>
-              <w:widowControl w:val="false"/>
-              <w:pBdr/>
+              <w:left w:w="80" w:type="dxa"/>
+            </w:tcMar>
+          </w:tcPr>
+          <w:p>
+            <w:pPr>
+              <w:pStyle w:val="Normal"/>
+              <w:keepNext/>
+              <w:keepLines w:val="false"/>
+              <w:widowControl w:val="false"/>
               <w:shd w:val="clear" w:fill="auto"/>
               <w:spacing w:lineRule="auto" w:line="240" w:before="0" w:after="0"/>
               <w:ind w:left="0" w:right="0" w:hanging="0"/>
@@ -1662,7 +1635,7 @@
             </w:tcBorders>
             <w:shd w:fill="auto" w:val="clear"/>
             <w:tcMar>
-              <w:left w:w="90" w:type="dxa"/>
+              <w:left w:w="80" w:type="dxa"/>
             </w:tcMar>
           </w:tcPr>
           <w:p>
@@ -1699,7 +1672,7 @@
             </w:tcBorders>
             <w:shd w:fill="auto" w:val="clear"/>
             <w:tcMar>
-              <w:left w:w="90" w:type="dxa"/>
+              <w:left w:w="80" w:type="dxa"/>
             </w:tcMar>
           </w:tcPr>
           <w:p>
@@ -1736,16 +1709,15 @@
             </w:tcBorders>
             <w:shd w:fill="auto" w:val="clear"/>
             <w:tcMar>
-              <w:left w:w="90" w:type="dxa"/>
-            </w:tcMar>
-          </w:tcPr>
-          <w:p>
-            <w:pPr>
-              <w:pStyle w:val="Normal"/>
-              <w:keepNext/>
-              <w:keepLines w:val="false"/>
-              <w:widowControl w:val="false"/>
-              <w:pBdr/>
+              <w:left w:w="80" w:type="dxa"/>
+            </w:tcMar>
+          </w:tcPr>
+          <w:p>
+            <w:pPr>
+              <w:pStyle w:val="Normal"/>
+              <w:keepNext/>
+              <w:keepLines w:val="false"/>
+              <w:widowControl w:val="false"/>
               <w:shd w:val="clear" w:fill="auto"/>
               <w:spacing w:lineRule="auto" w:line="240" w:before="0" w:after="0"/>
               <w:ind w:left="0" w:right="0" w:hanging="0"/>
@@ -1778,16 +1750,15 @@
             </w:tcBorders>
             <w:shd w:fill="auto" w:val="clear"/>
             <w:tcMar>
-              <w:left w:w="90" w:type="dxa"/>
-            </w:tcMar>
-          </w:tcPr>
-          <w:p>
-            <w:pPr>
-              <w:pStyle w:val="Normal"/>
-              <w:keepNext/>
-              <w:keepLines w:val="false"/>
-              <w:widowControl w:val="false"/>
-              <w:pBdr/>
+              <w:left w:w="80" w:type="dxa"/>
+            </w:tcMar>
+          </w:tcPr>
+          <w:p>
+            <w:pPr>
+              <w:pStyle w:val="Normal"/>
+              <w:keepNext/>
+              <w:keepLines w:val="false"/>
+              <w:widowControl w:val="false"/>
               <w:shd w:val="clear" w:fill="auto"/>
               <w:spacing w:lineRule="auto" w:line="240" w:before="0" w:after="0"/>
               <w:ind w:left="0" w:right="0" w:hanging="0"/>
@@ -1823,7 +1794,7 @@
             </w:tcBorders>
             <w:shd w:fill="auto" w:val="clear"/>
             <w:tcMar>
-              <w:left w:w="90" w:type="dxa"/>
+              <w:left w:w="80" w:type="dxa"/>
             </w:tcMar>
           </w:tcPr>
           <w:p>
@@ -1858,16 +1829,15 @@
             </w:tcBorders>
             <w:shd w:fill="auto" w:val="clear"/>
             <w:tcMar>
-              <w:left w:w="90" w:type="dxa"/>
-            </w:tcMar>
-          </w:tcPr>
-          <w:p>
-            <w:pPr>
-              <w:pStyle w:val="Normal"/>
-              <w:keepNext/>
-              <w:keepLines w:val="false"/>
-              <w:widowControl w:val="false"/>
-              <w:pBdr/>
+              <w:left w:w="80" w:type="dxa"/>
+            </w:tcMar>
+          </w:tcPr>
+          <w:p>
+            <w:pPr>
+              <w:pStyle w:val="Normal"/>
+              <w:keepNext/>
+              <w:keepLines w:val="false"/>
+              <w:widowControl w:val="false"/>
               <w:shd w:val="clear" w:fill="auto"/>
               <w:spacing w:lineRule="auto" w:line="240" w:before="0" w:after="0"/>
               <w:ind w:left="0" w:right="0" w:hanging="0"/>
@@ -1898,16 +1868,15 @@
             </w:tcBorders>
             <w:shd w:fill="auto" w:val="clear"/>
             <w:tcMar>
-              <w:left w:w="90" w:type="dxa"/>
-            </w:tcMar>
-          </w:tcPr>
-          <w:p>
-            <w:pPr>
-              <w:pStyle w:val="Normal"/>
-              <w:keepNext/>
-              <w:keepLines w:val="false"/>
-              <w:widowControl w:val="false"/>
-              <w:pBdr/>
+              <w:left w:w="80" w:type="dxa"/>
+            </w:tcMar>
+          </w:tcPr>
+          <w:p>
+            <w:pPr>
+              <w:pStyle w:val="Normal"/>
+              <w:keepNext/>
+              <w:keepLines w:val="false"/>
+              <w:widowControl w:val="false"/>
               <w:shd w:val="clear" w:fill="auto"/>
               <w:spacing w:lineRule="auto" w:line="240" w:before="0" w:after="0"/>
               <w:ind w:left="0" w:right="0" w:hanging="0"/>
@@ -1938,16 +1907,15 @@
             </w:tcBorders>
             <w:shd w:fill="auto" w:val="clear"/>
             <w:tcMar>
-              <w:left w:w="90" w:type="dxa"/>
-            </w:tcMar>
-          </w:tcPr>
-          <w:p>
-            <w:pPr>
-              <w:pStyle w:val="Normal"/>
-              <w:keepNext/>
-              <w:keepLines w:val="false"/>
-              <w:widowControl w:val="false"/>
-              <w:pBdr/>
+              <w:left w:w="80" w:type="dxa"/>
+            </w:tcMar>
+          </w:tcPr>
+          <w:p>
+            <w:pPr>
+              <w:pStyle w:val="Normal"/>
+              <w:keepNext/>
+              <w:keepLines w:val="false"/>
+              <w:widowControl w:val="false"/>
               <w:shd w:val="clear" w:fill="auto"/>
               <w:spacing w:lineRule="auto" w:line="240" w:before="0" w:after="0"/>
               <w:ind w:left="0" w:right="0" w:hanging="0"/>
@@ -1981,7 +1949,7 @@
             </w:tcBorders>
             <w:shd w:fill="auto" w:val="clear"/>
             <w:tcMar>
-              <w:left w:w="90" w:type="dxa"/>
+              <w:left w:w="80" w:type="dxa"/>
             </w:tcMar>
           </w:tcPr>
           <w:p>
@@ -2016,16 +1984,15 @@
             </w:tcBorders>
             <w:shd w:fill="auto" w:val="clear"/>
             <w:tcMar>
-              <w:left w:w="90" w:type="dxa"/>
-            </w:tcMar>
-          </w:tcPr>
-          <w:p>
-            <w:pPr>
-              <w:pStyle w:val="Normal"/>
-              <w:keepNext/>
-              <w:keepLines w:val="false"/>
-              <w:widowControl w:val="false"/>
-              <w:pBdr/>
+              <w:left w:w="80" w:type="dxa"/>
+            </w:tcMar>
+          </w:tcPr>
+          <w:p>
+            <w:pPr>
+              <w:pStyle w:val="Normal"/>
+              <w:keepNext/>
+              <w:keepLines w:val="false"/>
+              <w:widowControl w:val="false"/>
               <w:shd w:val="clear" w:fill="auto"/>
               <w:spacing w:lineRule="auto" w:line="240" w:before="0" w:after="0"/>
               <w:ind w:left="0" w:right="0" w:hanging="0"/>
@@ -2056,16 +2023,15 @@
             </w:tcBorders>
             <w:shd w:fill="auto" w:val="clear"/>
             <w:tcMar>
-              <w:left w:w="90" w:type="dxa"/>
-            </w:tcMar>
-          </w:tcPr>
-          <w:p>
-            <w:pPr>
-              <w:pStyle w:val="Normal"/>
-              <w:keepNext/>
-              <w:keepLines w:val="false"/>
-              <w:widowControl w:val="false"/>
-              <w:pBdr/>
+              <w:left w:w="80" w:type="dxa"/>
+            </w:tcMar>
+          </w:tcPr>
+          <w:p>
+            <w:pPr>
+              <w:pStyle w:val="Normal"/>
+              <w:keepNext/>
+              <w:keepLines w:val="false"/>
+              <w:widowControl w:val="false"/>
               <w:shd w:val="clear" w:fill="auto"/>
               <w:spacing w:lineRule="auto" w:line="240" w:before="0" w:after="0"/>
               <w:ind w:left="0" w:right="0" w:hanging="0"/>
@@ -2096,16 +2062,15 @@
             </w:tcBorders>
             <w:shd w:fill="auto" w:val="clear"/>
             <w:tcMar>
-              <w:left w:w="90" w:type="dxa"/>
-            </w:tcMar>
-          </w:tcPr>
-          <w:p>
-            <w:pPr>
-              <w:pStyle w:val="Normal"/>
-              <w:keepNext/>
-              <w:keepLines w:val="false"/>
-              <w:widowControl w:val="false"/>
-              <w:pBdr/>
+              <w:left w:w="80" w:type="dxa"/>
+            </w:tcMar>
+          </w:tcPr>
+          <w:p>
+            <w:pPr>
+              <w:pStyle w:val="Normal"/>
+              <w:keepNext/>
+              <w:keepLines w:val="false"/>
+              <w:widowControl w:val="false"/>
               <w:shd w:val="clear" w:fill="auto"/>
               <w:spacing w:lineRule="auto" w:line="240" w:before="0" w:after="0"/>
               <w:ind w:left="0" w:right="0" w:hanging="0"/>
@@ -2139,7 +2104,7 @@
             </w:tcBorders>
             <w:shd w:fill="auto" w:val="clear"/>
             <w:tcMar>
-              <w:left w:w="90" w:type="dxa"/>
+              <w:left w:w="80" w:type="dxa"/>
             </w:tcMar>
           </w:tcPr>
           <w:p>
@@ -2176,16 +2141,15 @@
             </w:tcBorders>
             <w:shd w:fill="auto" w:val="clear"/>
             <w:tcMar>
-              <w:left w:w="90" w:type="dxa"/>
-            </w:tcMar>
-          </w:tcPr>
-          <w:p>
-            <w:pPr>
-              <w:pStyle w:val="Normal"/>
-              <w:keepNext/>
-              <w:keepLines w:val="false"/>
-              <w:widowControl w:val="false"/>
-              <w:pBdr/>
+              <w:left w:w="80" w:type="dxa"/>
+            </w:tcMar>
+          </w:tcPr>
+          <w:p>
+            <w:pPr>
+              <w:pStyle w:val="Normal"/>
+              <w:keepNext/>
+              <w:keepLines w:val="false"/>
+              <w:widowControl w:val="false"/>
               <w:shd w:val="clear" w:fill="auto"/>
               <w:spacing w:lineRule="auto" w:line="240" w:before="0" w:after="0"/>
               <w:ind w:left="0" w:right="0" w:hanging="0"/>
@@ -2219,16 +2183,15 @@
             </w:tcBorders>
             <w:shd w:fill="auto" w:val="clear"/>
             <w:tcMar>
-              <w:left w:w="90" w:type="dxa"/>
-            </w:tcMar>
-          </w:tcPr>
-          <w:p>
-            <w:pPr>
-              <w:pStyle w:val="Normal"/>
-              <w:keepNext/>
-              <w:keepLines w:val="false"/>
-              <w:widowControl w:val="false"/>
-              <w:pBdr/>
+              <w:left w:w="80" w:type="dxa"/>
+            </w:tcMar>
+          </w:tcPr>
+          <w:p>
+            <w:pPr>
+              <w:pStyle w:val="Normal"/>
+              <w:keepNext/>
+              <w:keepLines w:val="false"/>
+              <w:widowControl w:val="false"/>
               <w:shd w:val="clear" w:fill="auto"/>
               <w:spacing w:lineRule="auto" w:line="240" w:before="0" w:after="0"/>
               <w:ind w:left="0" w:right="0" w:hanging="0"/>
@@ -2259,16 +2222,15 @@
             </w:tcBorders>
             <w:shd w:fill="auto" w:val="clear"/>
             <w:tcMar>
-              <w:left w:w="90" w:type="dxa"/>
-            </w:tcMar>
-          </w:tcPr>
-          <w:p>
-            <w:pPr>
-              <w:pStyle w:val="Normal"/>
-              <w:keepNext/>
-              <w:keepLines w:val="false"/>
-              <w:widowControl w:val="false"/>
-              <w:pBdr/>
+              <w:left w:w="80" w:type="dxa"/>
+            </w:tcMar>
+          </w:tcPr>
+          <w:p>
+            <w:pPr>
+              <w:pStyle w:val="Normal"/>
+              <w:keepNext/>
+              <w:keepLines w:val="false"/>
+              <w:widowControl w:val="false"/>
               <w:shd w:val="clear" w:fill="auto"/>
               <w:spacing w:lineRule="auto" w:line="240" w:before="0" w:after="0"/>
               <w:ind w:left="0" w:right="0" w:hanging="0"/>
@@ -2302,7 +2264,7 @@
             </w:tcBorders>
             <w:shd w:fill="auto" w:val="clear"/>
             <w:tcMar>
-              <w:left w:w="90" w:type="dxa"/>
+              <w:left w:w="80" w:type="dxa"/>
             </w:tcMar>
           </w:tcPr>
           <w:p>
@@ -2337,16 +2299,15 @@
             </w:tcBorders>
             <w:shd w:fill="auto" w:val="clear"/>
             <w:tcMar>
-              <w:left w:w="90" w:type="dxa"/>
-            </w:tcMar>
-          </w:tcPr>
-          <w:p>
-            <w:pPr>
-              <w:pStyle w:val="Normal"/>
-              <w:keepNext/>
-              <w:keepLines w:val="false"/>
-              <w:widowControl w:val="false"/>
-              <w:pBdr/>
+              <w:left w:w="80" w:type="dxa"/>
+            </w:tcMar>
+          </w:tcPr>
+          <w:p>
+            <w:pPr>
+              <w:pStyle w:val="Normal"/>
+              <w:keepNext/>
+              <w:keepLines w:val="false"/>
+              <w:widowControl w:val="false"/>
               <w:shd w:val="clear" w:fill="auto"/>
               <w:spacing w:lineRule="auto" w:line="240" w:before="0" w:after="0"/>
               <w:ind w:left="0" w:right="0" w:hanging="0"/>
@@ -2377,16 +2338,15 @@
             </w:tcBorders>
             <w:shd w:fill="auto" w:val="clear"/>
             <w:tcMar>
-              <w:left w:w="90" w:type="dxa"/>
-            </w:tcMar>
-          </w:tcPr>
-          <w:p>
-            <w:pPr>
-              <w:pStyle w:val="Normal"/>
-              <w:keepNext/>
-              <w:keepLines w:val="false"/>
-              <w:widowControl w:val="false"/>
-              <w:pBdr/>
+              <w:left w:w="80" w:type="dxa"/>
+            </w:tcMar>
+          </w:tcPr>
+          <w:p>
+            <w:pPr>
+              <w:pStyle w:val="Normal"/>
+              <w:keepNext/>
+              <w:keepLines w:val="false"/>
+              <w:widowControl w:val="false"/>
               <w:shd w:val="clear" w:fill="auto"/>
               <w:spacing w:lineRule="auto" w:line="240" w:before="0" w:after="0"/>
               <w:ind w:left="0" w:right="0" w:hanging="0"/>
@@ -2417,16 +2377,15 @@
             </w:tcBorders>
             <w:shd w:fill="auto" w:val="clear"/>
             <w:tcMar>
-              <w:left w:w="90" w:type="dxa"/>
-            </w:tcMar>
-          </w:tcPr>
-          <w:p>
-            <w:pPr>
-              <w:pStyle w:val="Normal"/>
-              <w:keepNext/>
-              <w:keepLines w:val="false"/>
-              <w:widowControl w:val="false"/>
-              <w:pBdr/>
+              <w:left w:w="80" w:type="dxa"/>
+            </w:tcMar>
+          </w:tcPr>
+          <w:p>
+            <w:pPr>
+              <w:pStyle w:val="Normal"/>
+              <w:keepNext/>
+              <w:keepLines w:val="false"/>
+              <w:widowControl w:val="false"/>
               <w:shd w:val="clear" w:fill="auto"/>
               <w:spacing w:lineRule="auto" w:line="240" w:before="0" w:after="0"/>
               <w:ind w:left="0" w:right="0" w:hanging="0"/>
@@ -2460,7 +2419,7 @@
             </w:tcBorders>
             <w:shd w:fill="auto" w:val="clear"/>
             <w:tcMar>
-              <w:left w:w="90" w:type="dxa"/>
+              <w:left w:w="80" w:type="dxa"/>
             </w:tcMar>
           </w:tcPr>
           <w:p>
@@ -2495,16 +2454,15 @@
             </w:tcBorders>
             <w:shd w:fill="auto" w:val="clear"/>
             <w:tcMar>
-              <w:left w:w="90" w:type="dxa"/>
-            </w:tcMar>
-          </w:tcPr>
-          <w:p>
-            <w:pPr>
-              <w:pStyle w:val="Normal"/>
-              <w:keepNext/>
-              <w:keepLines w:val="false"/>
-              <w:widowControl w:val="false"/>
-              <w:pBdr/>
+              <w:left w:w="80" w:type="dxa"/>
+            </w:tcMar>
+          </w:tcPr>
+          <w:p>
+            <w:pPr>
+              <w:pStyle w:val="Normal"/>
+              <w:keepNext/>
+              <w:keepLines w:val="false"/>
+              <w:widowControl w:val="false"/>
               <w:shd w:val="clear" w:fill="auto"/>
               <w:spacing w:lineRule="auto" w:line="240" w:before="0" w:after="0"/>
               <w:ind w:left="0" w:right="0" w:hanging="0"/>
@@ -2535,16 +2493,15 @@
             </w:tcBorders>
             <w:shd w:fill="auto" w:val="clear"/>
             <w:tcMar>
-              <w:left w:w="90" w:type="dxa"/>
-            </w:tcMar>
-          </w:tcPr>
-          <w:p>
-            <w:pPr>
-              <w:pStyle w:val="Normal"/>
-              <w:keepNext/>
-              <w:keepLines w:val="false"/>
-              <w:widowControl w:val="false"/>
-              <w:pBdr/>
+              <w:left w:w="80" w:type="dxa"/>
+            </w:tcMar>
+          </w:tcPr>
+          <w:p>
+            <w:pPr>
+              <w:pStyle w:val="Normal"/>
+              <w:keepNext/>
+              <w:keepLines w:val="false"/>
+              <w:widowControl w:val="false"/>
               <w:shd w:val="clear" w:fill="auto"/>
               <w:spacing w:lineRule="auto" w:line="240" w:before="0" w:after="0"/>
               <w:ind w:left="0" w:right="0" w:hanging="0"/>
@@ -2575,16 +2532,15 @@
             </w:tcBorders>
             <w:shd w:fill="auto" w:val="clear"/>
             <w:tcMar>
-              <w:left w:w="90" w:type="dxa"/>
-            </w:tcMar>
-          </w:tcPr>
-          <w:p>
-            <w:pPr>
-              <w:pStyle w:val="Normal"/>
-              <w:keepNext/>
-              <w:keepLines w:val="false"/>
-              <w:widowControl w:val="false"/>
-              <w:pBdr/>
+              <w:left w:w="80" w:type="dxa"/>
+            </w:tcMar>
+          </w:tcPr>
+          <w:p>
+            <w:pPr>
+              <w:pStyle w:val="Normal"/>
+              <w:keepNext/>
+              <w:keepLines w:val="false"/>
+              <w:widowControl w:val="false"/>
               <w:shd w:val="clear" w:fill="auto"/>
               <w:spacing w:lineRule="auto" w:line="240" w:before="0" w:after="0"/>
               <w:ind w:left="0" w:right="0" w:hanging="0"/>
@@ -2618,7 +2574,7 @@
             </w:tcBorders>
             <w:shd w:fill="auto" w:val="clear"/>
             <w:tcMar>
-              <w:left w:w="90" w:type="dxa"/>
+              <w:left w:w="80" w:type="dxa"/>
             </w:tcMar>
           </w:tcPr>
           <w:p>
@@ -2655,16 +2611,15 @@
             </w:tcBorders>
             <w:shd w:fill="auto" w:val="clear"/>
             <w:tcMar>
-              <w:left w:w="90" w:type="dxa"/>
-            </w:tcMar>
-          </w:tcPr>
-          <w:p>
-            <w:pPr>
-              <w:pStyle w:val="Normal"/>
-              <w:keepNext/>
-              <w:keepLines w:val="false"/>
-              <w:widowControl w:val="false"/>
-              <w:pBdr/>
+              <w:left w:w="80" w:type="dxa"/>
+            </w:tcMar>
+          </w:tcPr>
+          <w:p>
+            <w:pPr>
+              <w:pStyle w:val="Normal"/>
+              <w:keepNext/>
+              <w:keepLines w:val="false"/>
+              <w:widowControl w:val="false"/>
               <w:shd w:val="clear" w:fill="auto"/>
               <w:spacing w:lineRule="auto" w:line="240" w:before="0" w:after="0"/>
               <w:ind w:left="0" w:right="0" w:hanging="0"/>
@@ -2698,16 +2653,15 @@
             </w:tcBorders>
             <w:shd w:fill="auto" w:val="clear"/>
             <w:tcMar>
-              <w:left w:w="90" w:type="dxa"/>
-            </w:tcMar>
-          </w:tcPr>
-          <w:p>
-            <w:pPr>
-              <w:pStyle w:val="Normal"/>
-              <w:keepNext/>
-              <w:keepLines w:val="false"/>
-              <w:widowControl w:val="false"/>
-              <w:pBdr/>
+              <w:left w:w="80" w:type="dxa"/>
+            </w:tcMar>
+          </w:tcPr>
+          <w:p>
+            <w:pPr>
+              <w:pStyle w:val="Normal"/>
+              <w:keepNext/>
+              <w:keepLines w:val="false"/>
+              <w:widowControl w:val="false"/>
               <w:shd w:val="clear" w:fill="auto"/>
               <w:spacing w:lineRule="auto" w:line="240" w:before="0" w:after="0"/>
               <w:ind w:left="0" w:right="0" w:hanging="0"/>
@@ -2738,16 +2692,15 @@
             </w:tcBorders>
             <w:shd w:fill="auto" w:val="clear"/>
             <w:tcMar>
-              <w:left w:w="90" w:type="dxa"/>
-            </w:tcMar>
-          </w:tcPr>
-          <w:p>
-            <w:pPr>
-              <w:pStyle w:val="Normal"/>
-              <w:keepNext/>
-              <w:keepLines w:val="false"/>
-              <w:widowControl w:val="false"/>
-              <w:pBdr/>
+              <w:left w:w="80" w:type="dxa"/>
+            </w:tcMar>
+          </w:tcPr>
+          <w:p>
+            <w:pPr>
+              <w:pStyle w:val="Normal"/>
+              <w:keepNext/>
+              <w:keepLines w:val="false"/>
+              <w:widowControl w:val="false"/>
               <w:shd w:val="clear" w:fill="auto"/>
               <w:spacing w:lineRule="auto" w:line="240" w:before="0" w:after="0"/>
               <w:ind w:left="0" w:right="0" w:hanging="0"/>
@@ -2781,7 +2734,7 @@
             </w:tcBorders>
             <w:shd w:fill="auto" w:val="clear"/>
             <w:tcMar>
-              <w:left w:w="90" w:type="dxa"/>
+              <w:left w:w="80" w:type="dxa"/>
             </w:tcMar>
           </w:tcPr>
           <w:p>
@@ -2816,16 +2769,15 @@
             </w:tcBorders>
             <w:shd w:fill="auto" w:val="clear"/>
             <w:tcMar>
-              <w:left w:w="90" w:type="dxa"/>
-            </w:tcMar>
-          </w:tcPr>
-          <w:p>
-            <w:pPr>
-              <w:pStyle w:val="Normal"/>
-              <w:keepNext/>
-              <w:keepLines w:val="false"/>
-              <w:widowControl w:val="false"/>
-              <w:pBdr/>
+              <w:left w:w="80" w:type="dxa"/>
+            </w:tcMar>
+          </w:tcPr>
+          <w:p>
+            <w:pPr>
+              <w:pStyle w:val="Normal"/>
+              <w:keepNext/>
+              <w:keepLines w:val="false"/>
+              <w:widowControl w:val="false"/>
               <w:shd w:val="clear" w:fill="auto"/>
               <w:spacing w:lineRule="auto" w:line="240" w:before="0" w:after="0"/>
               <w:ind w:left="0" w:right="0" w:hanging="0"/>
@@ -2856,16 +2808,15 @@
             </w:tcBorders>
             <w:shd w:fill="auto" w:val="clear"/>
             <w:tcMar>
-              <w:left w:w="90" w:type="dxa"/>
-            </w:tcMar>
-          </w:tcPr>
-          <w:p>
-            <w:pPr>
-              <w:pStyle w:val="Normal"/>
-              <w:keepNext/>
-              <w:keepLines w:val="false"/>
-              <w:widowControl w:val="false"/>
-              <w:pBdr/>
+              <w:left w:w="80" w:type="dxa"/>
+            </w:tcMar>
+          </w:tcPr>
+          <w:p>
+            <w:pPr>
+              <w:pStyle w:val="Normal"/>
+              <w:keepNext/>
+              <w:keepLines w:val="false"/>
+              <w:widowControl w:val="false"/>
               <w:shd w:val="clear" w:fill="auto"/>
               <w:spacing w:lineRule="auto" w:line="240" w:before="0" w:after="0"/>
               <w:ind w:left="0" w:right="0" w:hanging="0"/>
@@ -2896,16 +2847,15 @@
             </w:tcBorders>
             <w:shd w:fill="auto" w:val="clear"/>
             <w:tcMar>
-              <w:left w:w="90" w:type="dxa"/>
-            </w:tcMar>
-          </w:tcPr>
-          <w:p>
-            <w:pPr>
-              <w:pStyle w:val="Normal"/>
-              <w:keepNext/>
-              <w:keepLines w:val="false"/>
-              <w:widowControl w:val="false"/>
-              <w:pBdr/>
+              <w:left w:w="80" w:type="dxa"/>
+            </w:tcMar>
+          </w:tcPr>
+          <w:p>
+            <w:pPr>
+              <w:pStyle w:val="Normal"/>
+              <w:keepNext/>
+              <w:keepLines w:val="false"/>
+              <w:widowControl w:val="false"/>
               <w:shd w:val="clear" w:fill="auto"/>
               <w:spacing w:lineRule="auto" w:line="240" w:before="0" w:after="0"/>
               <w:ind w:left="0" w:right="0" w:hanging="0"/>
@@ -2939,7 +2889,7 @@
             </w:tcBorders>
             <w:shd w:fill="auto" w:val="clear"/>
             <w:tcMar>
-              <w:left w:w="90" w:type="dxa"/>
+              <w:left w:w="80" w:type="dxa"/>
             </w:tcMar>
           </w:tcPr>
           <w:p>
@@ -2974,16 +2924,15 @@
             </w:tcBorders>
             <w:shd w:fill="auto" w:val="clear"/>
             <w:tcMar>
-              <w:left w:w="90" w:type="dxa"/>
-            </w:tcMar>
-          </w:tcPr>
-          <w:p>
-            <w:pPr>
-              <w:pStyle w:val="Normal"/>
-              <w:keepNext/>
-              <w:keepLines w:val="false"/>
-              <w:widowControl w:val="false"/>
-              <w:pBdr/>
+              <w:left w:w="80" w:type="dxa"/>
+            </w:tcMar>
+          </w:tcPr>
+          <w:p>
+            <w:pPr>
+              <w:pStyle w:val="Normal"/>
+              <w:keepNext/>
+              <w:keepLines w:val="false"/>
+              <w:widowControl w:val="false"/>
               <w:shd w:val="clear" w:fill="auto"/>
               <w:spacing w:lineRule="auto" w:line="240" w:before="0" w:after="0"/>
               <w:ind w:left="0" w:right="0" w:hanging="0"/>
@@ -3014,16 +2963,15 @@
             </w:tcBorders>
             <w:shd w:fill="auto" w:val="clear"/>
             <w:tcMar>
-              <w:left w:w="90" w:type="dxa"/>
-            </w:tcMar>
-          </w:tcPr>
-          <w:p>
-            <w:pPr>
-              <w:pStyle w:val="Normal"/>
-              <w:keepNext/>
-              <w:keepLines w:val="false"/>
-              <w:widowControl w:val="false"/>
-              <w:pBdr/>
+              <w:left w:w="80" w:type="dxa"/>
+            </w:tcMar>
+          </w:tcPr>
+          <w:p>
+            <w:pPr>
+              <w:pStyle w:val="Normal"/>
+              <w:keepNext/>
+              <w:keepLines w:val="false"/>
+              <w:widowControl w:val="false"/>
               <w:shd w:val="clear" w:fill="auto"/>
               <w:spacing w:lineRule="auto" w:line="240" w:before="0" w:after="0"/>
               <w:ind w:left="0" w:right="0" w:hanging="0"/>
@@ -3054,16 +3002,15 @@
             </w:tcBorders>
             <w:shd w:fill="auto" w:val="clear"/>
             <w:tcMar>
-              <w:left w:w="90" w:type="dxa"/>
-            </w:tcMar>
-          </w:tcPr>
-          <w:p>
-            <w:pPr>
-              <w:pStyle w:val="Normal"/>
-              <w:keepNext/>
-              <w:keepLines w:val="false"/>
-              <w:widowControl w:val="false"/>
-              <w:pBdr/>
+              <w:left w:w="80" w:type="dxa"/>
+            </w:tcMar>
+          </w:tcPr>
+          <w:p>
+            <w:pPr>
+              <w:pStyle w:val="Normal"/>
+              <w:keepNext/>
+              <w:keepLines w:val="false"/>
+              <w:widowControl w:val="false"/>
               <w:shd w:val="clear" w:fill="auto"/>
               <w:spacing w:lineRule="auto" w:line="240" w:before="0" w:after="0"/>
               <w:ind w:left="0" w:right="0" w:hanging="0"/>
@@ -3097,7 +3044,7 @@
             </w:tcBorders>
             <w:shd w:fill="auto" w:val="clear"/>
             <w:tcMar>
-              <w:left w:w="90" w:type="dxa"/>
+              <w:left w:w="80" w:type="dxa"/>
             </w:tcMar>
           </w:tcPr>
           <w:p>
@@ -3134,16 +3081,15 @@
             </w:tcBorders>
             <w:shd w:fill="auto" w:val="clear"/>
             <w:tcMar>
-              <w:left w:w="90" w:type="dxa"/>
-            </w:tcMar>
-          </w:tcPr>
-          <w:p>
-            <w:pPr>
-              <w:pStyle w:val="Normal"/>
-              <w:keepNext/>
-              <w:keepLines w:val="false"/>
-              <w:widowControl w:val="false"/>
-              <w:pBdr/>
+              <w:left w:w="80" w:type="dxa"/>
+            </w:tcMar>
+          </w:tcPr>
+          <w:p>
+            <w:pPr>
+              <w:pStyle w:val="Normal"/>
+              <w:keepNext/>
+              <w:keepLines w:val="false"/>
+              <w:widowControl w:val="false"/>
               <w:shd w:val="clear" w:fill="auto"/>
               <w:spacing w:lineRule="auto" w:line="240" w:before="0" w:after="0"/>
               <w:ind w:left="0" w:right="0" w:hanging="0"/>
@@ -3177,16 +3123,15 @@
             </w:tcBorders>
             <w:shd w:fill="auto" w:val="clear"/>
             <w:tcMar>
-              <w:left w:w="90" w:type="dxa"/>
-            </w:tcMar>
-          </w:tcPr>
-          <w:p>
-            <w:pPr>
-              <w:pStyle w:val="Normal"/>
-              <w:keepNext/>
-              <w:keepLines w:val="false"/>
-              <w:widowControl w:val="false"/>
-              <w:pBdr/>
+              <w:left w:w="80" w:type="dxa"/>
+            </w:tcMar>
+          </w:tcPr>
+          <w:p>
+            <w:pPr>
+              <w:pStyle w:val="Normal"/>
+              <w:keepNext/>
+              <w:keepLines w:val="false"/>
+              <w:widowControl w:val="false"/>
               <w:shd w:val="clear" w:fill="auto"/>
               <w:spacing w:lineRule="auto" w:line="240" w:before="0" w:after="0"/>
               <w:ind w:left="0" w:right="0" w:hanging="0"/>
@@ -3217,16 +3162,15 @@
             </w:tcBorders>
             <w:shd w:fill="auto" w:val="clear"/>
             <w:tcMar>
-              <w:left w:w="90" w:type="dxa"/>
-            </w:tcMar>
-          </w:tcPr>
-          <w:p>
-            <w:pPr>
-              <w:pStyle w:val="Normal"/>
-              <w:keepNext/>
-              <w:keepLines w:val="false"/>
-              <w:widowControl w:val="false"/>
-              <w:pBdr/>
+              <w:left w:w="80" w:type="dxa"/>
+            </w:tcMar>
+          </w:tcPr>
+          <w:p>
+            <w:pPr>
+              <w:pStyle w:val="Normal"/>
+              <w:keepNext/>
+              <w:keepLines w:val="false"/>
+              <w:widowControl w:val="false"/>
               <w:shd w:val="clear" w:fill="auto"/>
               <w:spacing w:lineRule="auto" w:line="240" w:before="0" w:after="0"/>
               <w:ind w:left="0" w:right="0" w:hanging="0"/>
@@ -3260,7 +3204,7 @@
             </w:tcBorders>
             <w:shd w:fill="auto" w:val="clear"/>
             <w:tcMar>
-              <w:left w:w="90" w:type="dxa"/>
+              <w:left w:w="80" w:type="dxa"/>
             </w:tcMar>
           </w:tcPr>
           <w:p>
@@ -3295,16 +3239,15 @@
             </w:tcBorders>
             <w:shd w:fill="auto" w:val="clear"/>
             <w:tcMar>
-              <w:left w:w="90" w:type="dxa"/>
-            </w:tcMar>
-          </w:tcPr>
-          <w:p>
-            <w:pPr>
-              <w:pStyle w:val="Normal"/>
-              <w:keepNext/>
-              <w:keepLines w:val="false"/>
-              <w:widowControl w:val="false"/>
-              <w:pBdr/>
+              <w:left w:w="80" w:type="dxa"/>
+            </w:tcMar>
+          </w:tcPr>
+          <w:p>
+            <w:pPr>
+              <w:pStyle w:val="Normal"/>
+              <w:keepNext/>
+              <w:keepLines w:val="false"/>
+              <w:widowControl w:val="false"/>
               <w:shd w:val="clear" w:fill="auto"/>
               <w:spacing w:lineRule="auto" w:line="240" w:before="0" w:after="0"/>
               <w:ind w:left="0" w:right="0" w:hanging="0"/>
@@ -3336,16 +3279,15 @@
             </w:tcBorders>
             <w:shd w:fill="auto" w:val="clear"/>
             <w:tcMar>
-              <w:left w:w="90" w:type="dxa"/>
-            </w:tcMar>
-          </w:tcPr>
-          <w:p>
-            <w:pPr>
-              <w:pStyle w:val="Normal"/>
-              <w:keepNext/>
-              <w:keepLines w:val="false"/>
-              <w:widowControl w:val="false"/>
-              <w:pBdr/>
+              <w:left w:w="80" w:type="dxa"/>
+            </w:tcMar>
+          </w:tcPr>
+          <w:p>
+            <w:pPr>
+              <w:pStyle w:val="Normal"/>
+              <w:keepNext/>
+              <w:keepLines w:val="false"/>
+              <w:widowControl w:val="false"/>
               <w:shd w:val="clear" w:fill="auto"/>
               <w:spacing w:lineRule="auto" w:line="240" w:before="0" w:after="0"/>
               <w:ind w:left="0" w:right="0" w:hanging="0"/>
@@ -3376,16 +3318,15 @@
             </w:tcBorders>
             <w:shd w:fill="auto" w:val="clear"/>
             <w:tcMar>
-              <w:left w:w="90" w:type="dxa"/>
-            </w:tcMar>
-          </w:tcPr>
-          <w:p>
-            <w:pPr>
-              <w:pStyle w:val="Normal"/>
-              <w:keepNext/>
-              <w:keepLines w:val="false"/>
-              <w:widowControl w:val="false"/>
-              <w:pBdr/>
+              <w:left w:w="80" w:type="dxa"/>
+            </w:tcMar>
+          </w:tcPr>
+          <w:p>
+            <w:pPr>
+              <w:pStyle w:val="Normal"/>
+              <w:keepNext/>
+              <w:keepLines w:val="false"/>
+              <w:widowControl w:val="false"/>
               <w:shd w:val="clear" w:fill="auto"/>
               <w:spacing w:lineRule="auto" w:line="240" w:before="0" w:after="0"/>
               <w:ind w:left="0" w:right="0" w:hanging="0"/>
@@ -3419,7 +3360,7 @@
             </w:tcBorders>
             <w:shd w:fill="auto" w:val="clear"/>
             <w:tcMar>
-              <w:left w:w="90" w:type="dxa"/>
+              <w:left w:w="80" w:type="dxa"/>
             </w:tcMar>
           </w:tcPr>
           <w:p>
@@ -3454,7 +3395,7 @@
             </w:tcBorders>
             <w:shd w:fill="auto" w:val="clear"/>
             <w:tcMar>
-              <w:left w:w="90" w:type="dxa"/>
+              <w:left w:w="80" w:type="dxa"/>
             </w:tcMar>
           </w:tcPr>
           <w:p>
@@ -3489,16 +3430,15 @@
             </w:tcBorders>
             <w:shd w:fill="auto" w:val="clear"/>
             <w:tcMar>
-              <w:left w:w="90" w:type="dxa"/>
-            </w:tcMar>
-          </w:tcPr>
-          <w:p>
-            <w:pPr>
-              <w:pStyle w:val="Normal"/>
-              <w:keepNext/>
-              <w:keepLines w:val="false"/>
-              <w:widowControl w:val="false"/>
-              <w:pBdr/>
+              <w:left w:w="80" w:type="dxa"/>
+            </w:tcMar>
+          </w:tcPr>
+          <w:p>
+            <w:pPr>
+              <w:pStyle w:val="Normal"/>
+              <w:keepNext/>
+              <w:keepLines w:val="false"/>
+              <w:widowControl w:val="false"/>
               <w:shd w:val="clear" w:fill="auto"/>
               <w:spacing w:lineRule="auto" w:line="240" w:before="0" w:after="0"/>
               <w:ind w:left="0" w:right="0" w:hanging="0"/>
@@ -3529,16 +3469,15 @@
             </w:tcBorders>
             <w:shd w:fill="auto" w:val="clear"/>
             <w:tcMar>
-              <w:left w:w="90" w:type="dxa"/>
-            </w:tcMar>
-          </w:tcPr>
-          <w:p>
-            <w:pPr>
-              <w:pStyle w:val="Normal"/>
-              <w:keepNext/>
-              <w:keepLines w:val="false"/>
-              <w:widowControl w:val="false"/>
-              <w:pBdr/>
+              <w:left w:w="80" w:type="dxa"/>
+            </w:tcMar>
+          </w:tcPr>
+          <w:p>
+            <w:pPr>
+              <w:pStyle w:val="Normal"/>
+              <w:keepNext/>
+              <w:keepLines w:val="false"/>
+              <w:widowControl w:val="false"/>
               <w:shd w:val="clear" w:fill="auto"/>
               <w:spacing w:lineRule="auto" w:line="240" w:before="0" w:after="0"/>
               <w:ind w:left="0" w:right="0" w:hanging="0"/>
@@ -3582,10 +3521,24 @@
     <w:p>
       <w:pPr>
         <w:pStyle w:val="Normal"/>
-        <w:rPr/>
-      </w:pPr>
-      <w:r>
-        <w:rPr/>
+        <w:rPr>
+          <w:b/>
+          <w:b/>
+          <w:bCs/>
+        </w:rPr>
+      </w:pPr>
+      <w:r>
+        <w:rPr>
+          <w:b/>
+          <w:bCs/>
+        </w:rPr>
+        <w:t xml:space="preserve">Eksempler på </w:t>
+      </w:r>
+      <w:r>
+        <w:rPr>
+          <w:b/>
+          <w:bCs/>
+        </w:rPr>
         <w:t>MATVARER - kategorier og underkategorier</w:t>
       </w:r>
     </w:p>
@@ -4178,7 +4131,7 @@
         <w:tblStyle w:val="Table2"/>
         <w:tblW w:w="9640" w:type="dxa"/>
         <w:jc w:val="left"/>
-        <w:tblInd w:w="-17" w:type="dxa"/>
+        <w:tblInd w:w="-27" w:type="dxa"/>
         <w:tblBorders>
           <w:top w:val="single" w:sz="8" w:space="0" w:color="000001"/>
           <w:left w:val="single" w:sz="8" w:space="0" w:color="000001"/>
@@ -4189,7 +4142,7 @@
         </w:tblBorders>
         <w:tblCellMar>
           <w:top w:w="100" w:type="dxa"/>
-          <w:left w:w="90" w:type="dxa"/>
+          <w:left w:w="80" w:type="dxa"/>
           <w:bottom w:w="100" w:type="dxa"/>
           <w:right w:w="100" w:type="dxa"/>
         </w:tblCellMar>
@@ -4214,16 +4167,15 @@
             </w:tcBorders>
             <w:shd w:fill="auto" w:val="clear"/>
             <w:tcMar>
-              <w:left w:w="90" w:type="dxa"/>
-            </w:tcMar>
-          </w:tcPr>
-          <w:p>
-            <w:pPr>
-              <w:pStyle w:val="Normal"/>
-              <w:keepNext/>
-              <w:keepLines w:val="false"/>
-              <w:widowControl w:val="false"/>
-              <w:pBdr/>
+              <w:left w:w="80" w:type="dxa"/>
+            </w:tcMar>
+          </w:tcPr>
+          <w:p>
+            <w:pPr>
+              <w:pStyle w:val="Normal"/>
+              <w:keepNext/>
+              <w:keepLines w:val="false"/>
+              <w:widowControl w:val="false"/>
               <w:shd w:val="clear" w:fill="auto"/>
               <w:spacing w:lineRule="auto" w:line="240" w:before="0" w:after="0"/>
               <w:ind w:left="0" w:right="0" w:hanging="0"/>
@@ -4254,16 +4206,15 @@
             </w:tcBorders>
             <w:shd w:fill="auto" w:val="clear"/>
             <w:tcMar>
-              <w:left w:w="90" w:type="dxa"/>
-            </w:tcMar>
-          </w:tcPr>
-          <w:p>
-            <w:pPr>
-              <w:pStyle w:val="Normal"/>
-              <w:keepNext/>
-              <w:keepLines w:val="false"/>
-              <w:widowControl w:val="false"/>
-              <w:pBdr/>
+              <w:left w:w="80" w:type="dxa"/>
+            </w:tcMar>
+          </w:tcPr>
+          <w:p>
+            <w:pPr>
+              <w:pStyle w:val="Normal"/>
+              <w:keepNext/>
+              <w:keepLines w:val="false"/>
+              <w:widowControl w:val="false"/>
               <w:shd w:val="clear" w:fill="auto"/>
               <w:spacing w:lineRule="auto" w:line="240" w:before="0" w:after="0"/>
               <w:ind w:left="0" w:right="0" w:hanging="0"/>
@@ -4297,16 +4248,15 @@
             </w:tcBorders>
             <w:shd w:fill="auto" w:val="clear"/>
             <w:tcMar>
-              <w:left w:w="90" w:type="dxa"/>
-            </w:tcMar>
-          </w:tcPr>
-          <w:p>
-            <w:pPr>
-              <w:pStyle w:val="Normal"/>
-              <w:keepNext/>
-              <w:keepLines w:val="false"/>
-              <w:widowControl w:val="false"/>
-              <w:pBdr/>
+              <w:left w:w="80" w:type="dxa"/>
+            </w:tcMar>
+          </w:tcPr>
+          <w:p>
+            <w:pPr>
+              <w:pStyle w:val="Normal"/>
+              <w:keepNext/>
+              <w:keepLines w:val="false"/>
+              <w:widowControl w:val="false"/>
               <w:shd w:val="clear" w:fill="auto"/>
               <w:spacing w:lineRule="auto" w:line="240" w:before="0" w:after="0"/>
               <w:ind w:left="0" w:right="0" w:hanging="0"/>
@@ -4331,16 +4281,15 @@
             </w:tcBorders>
             <w:shd w:fill="auto" w:val="clear"/>
             <w:tcMar>
-              <w:left w:w="90" w:type="dxa"/>
-            </w:tcMar>
-          </w:tcPr>
-          <w:p>
-            <w:pPr>
-              <w:pStyle w:val="Normal"/>
-              <w:keepNext/>
-              <w:keepLines w:val="false"/>
-              <w:widowControl w:val="false"/>
-              <w:pBdr/>
+              <w:left w:w="80" w:type="dxa"/>
+            </w:tcMar>
+          </w:tcPr>
+          <w:p>
+            <w:pPr>
+              <w:pStyle w:val="Normal"/>
+              <w:keepNext/>
+              <w:keepLines w:val="false"/>
+              <w:widowControl w:val="false"/>
               <w:shd w:val="clear" w:fill="auto"/>
               <w:spacing w:lineRule="auto" w:line="240" w:before="0" w:after="0"/>
               <w:ind w:left="0" w:right="0" w:hanging="0"/>
@@ -4368,16 +4317,15 @@
             </w:tcBorders>
             <w:shd w:fill="auto" w:val="clear"/>
             <w:tcMar>
-              <w:left w:w="90" w:type="dxa"/>
-            </w:tcMar>
-          </w:tcPr>
-          <w:p>
-            <w:pPr>
-              <w:pStyle w:val="Normal"/>
-              <w:keepNext/>
-              <w:keepLines w:val="false"/>
-              <w:widowControl w:val="false"/>
-              <w:pBdr/>
+              <w:left w:w="80" w:type="dxa"/>
+            </w:tcMar>
+          </w:tcPr>
+          <w:p>
+            <w:pPr>
+              <w:pStyle w:val="Normal"/>
+              <w:keepNext/>
+              <w:keepLines w:val="false"/>
+              <w:widowControl w:val="false"/>
               <w:shd w:val="clear" w:fill="auto"/>
               <w:spacing w:lineRule="auto" w:line="240" w:before="0" w:after="0"/>
               <w:ind w:left="0" w:right="0" w:hanging="0"/>
@@ -4402,16 +4350,15 @@
             </w:tcBorders>
             <w:shd w:fill="auto" w:val="clear"/>
             <w:tcMar>
-              <w:left w:w="90" w:type="dxa"/>
-            </w:tcMar>
-          </w:tcPr>
-          <w:p>
-            <w:pPr>
-              <w:pStyle w:val="Normal"/>
-              <w:keepNext/>
-              <w:keepLines w:val="false"/>
-              <w:widowControl w:val="false"/>
-              <w:pBdr/>
+              <w:left w:w="80" w:type="dxa"/>
+            </w:tcMar>
+          </w:tcPr>
+          <w:p>
+            <w:pPr>
+              <w:pStyle w:val="Normal"/>
+              <w:keepNext/>
+              <w:keepLines w:val="false"/>
+              <w:widowControl w:val="false"/>
               <w:shd w:val="clear" w:fill="auto"/>
               <w:spacing w:lineRule="auto" w:line="240" w:before="0" w:after="0"/>
               <w:ind w:left="0" w:right="0" w:hanging="0"/>
@@ -4439,16 +4386,15 @@
             </w:tcBorders>
             <w:shd w:fill="auto" w:val="clear"/>
             <w:tcMar>
-              <w:left w:w="90" w:type="dxa"/>
-            </w:tcMar>
-          </w:tcPr>
-          <w:p>
-            <w:pPr>
-              <w:pStyle w:val="Normal"/>
-              <w:keepNext/>
-              <w:keepLines w:val="false"/>
-              <w:widowControl w:val="false"/>
-              <w:pBdr/>
+              <w:left w:w="80" w:type="dxa"/>
+            </w:tcMar>
+          </w:tcPr>
+          <w:p>
+            <w:pPr>
+              <w:pStyle w:val="Normal"/>
+              <w:keepNext/>
+              <w:keepLines w:val="false"/>
+              <w:widowControl w:val="false"/>
               <w:shd w:val="clear" w:fill="auto"/>
               <w:spacing w:lineRule="auto" w:line="240" w:before="0" w:after="0"/>
               <w:ind w:left="0" w:right="0" w:hanging="0"/>
@@ -4473,16 +4419,15 @@
             </w:tcBorders>
             <w:shd w:fill="auto" w:val="clear"/>
             <w:tcMar>
-              <w:left w:w="90" w:type="dxa"/>
-            </w:tcMar>
-          </w:tcPr>
-          <w:p>
-            <w:pPr>
-              <w:pStyle w:val="Normal"/>
-              <w:keepNext/>
-              <w:keepLines w:val="false"/>
-              <w:widowControl w:val="false"/>
-              <w:pBdr/>
+              <w:left w:w="80" w:type="dxa"/>
+            </w:tcMar>
+          </w:tcPr>
+          <w:p>
+            <w:pPr>
+              <w:pStyle w:val="Normal"/>
+              <w:keepNext/>
+              <w:keepLines w:val="false"/>
+              <w:widowControl w:val="false"/>
               <w:shd w:val="clear" w:fill="auto"/>
               <w:spacing w:lineRule="auto" w:line="240" w:before="0" w:after="0"/>
               <w:ind w:left="0" w:right="0" w:hanging="0"/>
@@ -4510,16 +4455,15 @@
             </w:tcBorders>
             <w:shd w:fill="auto" w:val="clear"/>
             <w:tcMar>
-              <w:left w:w="90" w:type="dxa"/>
-            </w:tcMar>
-          </w:tcPr>
-          <w:p>
-            <w:pPr>
-              <w:pStyle w:val="Normal"/>
-              <w:keepNext/>
-              <w:keepLines w:val="false"/>
-              <w:widowControl w:val="false"/>
-              <w:pBdr/>
+              <w:left w:w="80" w:type="dxa"/>
+            </w:tcMar>
+          </w:tcPr>
+          <w:p>
+            <w:pPr>
+              <w:pStyle w:val="Normal"/>
+              <w:keepNext/>
+              <w:keepLines w:val="false"/>
+              <w:widowControl w:val="false"/>
               <w:shd w:val="clear" w:fill="auto"/>
               <w:spacing w:lineRule="auto" w:line="240" w:before="0" w:after="0"/>
               <w:ind w:left="0" w:right="0" w:hanging="0"/>
@@ -4544,16 +4488,15 @@
             </w:tcBorders>
             <w:shd w:fill="auto" w:val="clear"/>
             <w:tcMar>
-              <w:left w:w="90" w:type="dxa"/>
-            </w:tcMar>
-          </w:tcPr>
-          <w:p>
-            <w:pPr>
-              <w:pStyle w:val="Normal"/>
-              <w:keepNext/>
-              <w:keepLines w:val="false"/>
-              <w:widowControl w:val="false"/>
-              <w:pBdr/>
+              <w:left w:w="80" w:type="dxa"/>
+            </w:tcMar>
+          </w:tcPr>
+          <w:p>
+            <w:pPr>
+              <w:pStyle w:val="Normal"/>
+              <w:keepNext/>
+              <w:keepLines w:val="false"/>
+              <w:widowControl w:val="false"/>
               <w:shd w:val="clear" w:fill="auto"/>
               <w:spacing w:lineRule="auto" w:line="240" w:before="0" w:after="0"/>
               <w:ind w:left="0" w:right="0" w:hanging="0"/>
@@ -4581,16 +4524,15 @@
             </w:tcBorders>
             <w:shd w:fill="auto" w:val="clear"/>
             <w:tcMar>
-              <w:left w:w="90" w:type="dxa"/>
-            </w:tcMar>
-          </w:tcPr>
-          <w:p>
-            <w:pPr>
-              <w:pStyle w:val="Normal"/>
-              <w:keepNext/>
-              <w:keepLines w:val="false"/>
-              <w:widowControl w:val="false"/>
-              <w:pBdr/>
+              <w:left w:w="80" w:type="dxa"/>
+            </w:tcMar>
+          </w:tcPr>
+          <w:p>
+            <w:pPr>
+              <w:pStyle w:val="Normal"/>
+              <w:keepNext/>
+              <w:keepLines w:val="false"/>
+              <w:widowControl w:val="false"/>
               <w:shd w:val="clear" w:fill="auto"/>
               <w:spacing w:lineRule="auto" w:line="240" w:before="0" w:after="0"/>
               <w:ind w:left="0" w:right="0" w:hanging="0"/>
@@ -4615,16 +4557,15 @@
             </w:tcBorders>
             <w:shd w:fill="auto" w:val="clear"/>
             <w:tcMar>
-              <w:left w:w="90" w:type="dxa"/>
-            </w:tcMar>
-          </w:tcPr>
-          <w:p>
-            <w:pPr>
-              <w:pStyle w:val="Normal"/>
-              <w:keepNext/>
-              <w:keepLines w:val="false"/>
-              <w:widowControl w:val="false"/>
-              <w:pBdr/>
+              <w:left w:w="80" w:type="dxa"/>
+            </w:tcMar>
+          </w:tcPr>
+          <w:p>
+            <w:pPr>
+              <w:pStyle w:val="Normal"/>
+              <w:keepNext/>
+              <w:keepLines w:val="false"/>
+              <w:widowControl w:val="false"/>
               <w:shd w:val="clear" w:fill="auto"/>
               <w:spacing w:lineRule="auto" w:line="240" w:before="0" w:after="0"/>
               <w:ind w:left="0" w:right="0" w:hanging="0"/>
@@ -4652,16 +4593,15 @@
             </w:tcBorders>
             <w:shd w:fill="auto" w:val="clear"/>
             <w:tcMar>
-              <w:left w:w="90" w:type="dxa"/>
-            </w:tcMar>
-          </w:tcPr>
-          <w:p>
-            <w:pPr>
-              <w:pStyle w:val="Normal"/>
-              <w:keepNext/>
-              <w:keepLines w:val="false"/>
-              <w:widowControl w:val="false"/>
-              <w:pBdr/>
+              <w:left w:w="80" w:type="dxa"/>
+            </w:tcMar>
+          </w:tcPr>
+          <w:p>
+            <w:pPr>
+              <w:pStyle w:val="Normal"/>
+              <w:keepNext/>
+              <w:keepLines w:val="false"/>
+              <w:widowControl w:val="false"/>
               <w:shd w:val="clear" w:fill="auto"/>
               <w:spacing w:lineRule="auto" w:line="240" w:before="0" w:after="0"/>
               <w:ind w:left="0" w:right="0" w:hanging="0"/>
@@ -4686,16 +4626,15 @@
             </w:tcBorders>
             <w:shd w:fill="auto" w:val="clear"/>
             <w:tcMar>
-              <w:left w:w="90" w:type="dxa"/>
-            </w:tcMar>
-          </w:tcPr>
-          <w:p>
-            <w:pPr>
-              <w:pStyle w:val="Normal"/>
-              <w:keepNext/>
-              <w:keepLines w:val="false"/>
-              <w:widowControl w:val="false"/>
-              <w:pBdr/>
+              <w:left w:w="80" w:type="dxa"/>
+            </w:tcMar>
+          </w:tcPr>
+          <w:p>
+            <w:pPr>
+              <w:pStyle w:val="Normal"/>
+              <w:keepNext/>
+              <w:keepLines w:val="false"/>
+              <w:widowControl w:val="false"/>
               <w:shd w:val="clear" w:fill="auto"/>
               <w:spacing w:lineRule="auto" w:line="240" w:before="0" w:after="0"/>
               <w:ind w:left="0" w:right="0" w:hanging="0"/>
@@ -4723,16 +4662,15 @@
             </w:tcBorders>
             <w:shd w:fill="auto" w:val="clear"/>
             <w:tcMar>
-              <w:left w:w="90" w:type="dxa"/>
-            </w:tcMar>
-          </w:tcPr>
-          <w:p>
-            <w:pPr>
-              <w:pStyle w:val="Normal"/>
-              <w:keepNext/>
-              <w:keepLines w:val="false"/>
-              <w:widowControl w:val="false"/>
-              <w:pBdr/>
+              <w:left w:w="80" w:type="dxa"/>
+            </w:tcMar>
+          </w:tcPr>
+          <w:p>
+            <w:pPr>
+              <w:pStyle w:val="Normal"/>
+              <w:keepNext/>
+              <w:keepLines w:val="false"/>
+              <w:widowControl w:val="false"/>
               <w:shd w:val="clear" w:fill="auto"/>
               <w:spacing w:lineRule="auto" w:line="240" w:before="0" w:after="0"/>
               <w:ind w:left="0" w:right="0" w:hanging="0"/>
@@ -4757,16 +4695,15 @@
             </w:tcBorders>
             <w:shd w:fill="auto" w:val="clear"/>
             <w:tcMar>
-              <w:left w:w="90" w:type="dxa"/>
-            </w:tcMar>
-          </w:tcPr>
-          <w:p>
-            <w:pPr>
-              <w:pStyle w:val="Normal"/>
-              <w:keepNext/>
-              <w:keepLines w:val="false"/>
-              <w:widowControl w:val="false"/>
-              <w:pBdr/>
+              <w:left w:w="80" w:type="dxa"/>
+            </w:tcMar>
+          </w:tcPr>
+          <w:p>
+            <w:pPr>
+              <w:pStyle w:val="Normal"/>
+              <w:keepNext/>
+              <w:keepLines w:val="false"/>
+              <w:widowControl w:val="false"/>
               <w:shd w:val="clear" w:fill="auto"/>
               <w:spacing w:lineRule="auto" w:line="240" w:before="0" w:after="0"/>
               <w:ind w:left="0" w:right="0" w:hanging="0"/>
@@ -4794,16 +4731,15 @@
             </w:tcBorders>
             <w:shd w:fill="auto" w:val="clear"/>
             <w:tcMar>
-              <w:left w:w="90" w:type="dxa"/>
-            </w:tcMar>
-          </w:tcPr>
-          <w:p>
-            <w:pPr>
-              <w:pStyle w:val="Normal"/>
-              <w:keepNext/>
-              <w:keepLines w:val="false"/>
-              <w:widowControl w:val="false"/>
-              <w:pBdr/>
+              <w:left w:w="80" w:type="dxa"/>
+            </w:tcMar>
+          </w:tcPr>
+          <w:p>
+            <w:pPr>
+              <w:pStyle w:val="Normal"/>
+              <w:keepNext/>
+              <w:keepLines w:val="false"/>
+              <w:widowControl w:val="false"/>
               <w:shd w:val="clear" w:fill="auto"/>
               <w:spacing w:lineRule="auto" w:line="240" w:before="0" w:after="0"/>
               <w:ind w:left="0" w:right="0" w:hanging="0"/>
@@ -4828,16 +4764,15 @@
             </w:tcBorders>
             <w:shd w:fill="auto" w:val="clear"/>
             <w:tcMar>
-              <w:left w:w="90" w:type="dxa"/>
-            </w:tcMar>
-          </w:tcPr>
-          <w:p>
-            <w:pPr>
-              <w:pStyle w:val="Normal"/>
-              <w:keepNext/>
-              <w:keepLines w:val="false"/>
-              <w:widowControl w:val="false"/>
-              <w:pBdr/>
+              <w:left w:w="80" w:type="dxa"/>
+            </w:tcMar>
+          </w:tcPr>
+          <w:p>
+            <w:pPr>
+              <w:pStyle w:val="Normal"/>
+              <w:keepNext/>
+              <w:keepLines w:val="false"/>
+              <w:widowControl w:val="false"/>
               <w:shd w:val="clear" w:fill="auto"/>
               <w:spacing w:lineRule="auto" w:line="240" w:before="0" w:after="0"/>
               <w:ind w:left="0" w:right="0" w:hanging="0"/>
@@ -4865,16 +4800,15 @@
             </w:tcBorders>
             <w:shd w:fill="auto" w:val="clear"/>
             <w:tcMar>
-              <w:left w:w="90" w:type="dxa"/>
-            </w:tcMar>
-          </w:tcPr>
-          <w:p>
-            <w:pPr>
-              <w:pStyle w:val="Normal"/>
-              <w:keepNext/>
-              <w:keepLines w:val="false"/>
-              <w:widowControl w:val="false"/>
-              <w:pBdr/>
+              <w:left w:w="80" w:type="dxa"/>
+            </w:tcMar>
+          </w:tcPr>
+          <w:p>
+            <w:pPr>
+              <w:pStyle w:val="Normal"/>
+              <w:keepNext/>
+              <w:keepLines w:val="false"/>
+              <w:widowControl w:val="false"/>
               <w:shd w:val="clear" w:fill="auto"/>
               <w:spacing w:lineRule="auto" w:line="240" w:before="0" w:after="0"/>
               <w:ind w:left="0" w:right="0" w:hanging="0"/>
@@ -4899,16 +4833,15 @@
             </w:tcBorders>
             <w:shd w:fill="auto" w:val="clear"/>
             <w:tcMar>
-              <w:left w:w="90" w:type="dxa"/>
-            </w:tcMar>
-          </w:tcPr>
-          <w:p>
-            <w:pPr>
-              <w:pStyle w:val="Normal"/>
-              <w:keepNext/>
-              <w:keepLines w:val="false"/>
-              <w:widowControl w:val="false"/>
-              <w:pBdr/>
+              <w:left w:w="80" w:type="dxa"/>
+            </w:tcMar>
+          </w:tcPr>
+          <w:p>
+            <w:pPr>
+              <w:pStyle w:val="Normal"/>
+              <w:keepNext/>
+              <w:keepLines w:val="false"/>
+              <w:widowControl w:val="false"/>
               <w:shd w:val="clear" w:fill="auto"/>
               <w:spacing w:lineRule="auto" w:line="240" w:before="0" w:after="0"/>
               <w:ind w:left="0" w:right="0" w:hanging="0"/>
@@ -4936,16 +4869,15 @@
             </w:tcBorders>
             <w:shd w:fill="auto" w:val="clear"/>
             <w:tcMar>
-              <w:left w:w="90" w:type="dxa"/>
-            </w:tcMar>
-          </w:tcPr>
-          <w:p>
-            <w:pPr>
-              <w:pStyle w:val="Normal"/>
-              <w:keepNext/>
-              <w:keepLines w:val="false"/>
-              <w:widowControl w:val="false"/>
-              <w:pBdr/>
+              <w:left w:w="80" w:type="dxa"/>
+            </w:tcMar>
+          </w:tcPr>
+          <w:p>
+            <w:pPr>
+              <w:pStyle w:val="Normal"/>
+              <w:keepNext/>
+              <w:keepLines w:val="false"/>
+              <w:widowControl w:val="false"/>
               <w:shd w:val="clear" w:fill="auto"/>
               <w:spacing w:lineRule="auto" w:line="240" w:before="0" w:after="0"/>
               <w:ind w:left="0" w:right="0" w:hanging="0"/>
@@ -4970,16 +4902,15 @@
             </w:tcBorders>
             <w:shd w:fill="auto" w:val="clear"/>
             <w:tcMar>
-              <w:left w:w="90" w:type="dxa"/>
-            </w:tcMar>
-          </w:tcPr>
-          <w:p>
-            <w:pPr>
-              <w:pStyle w:val="Normal"/>
-              <w:keepNext/>
-              <w:keepLines w:val="false"/>
-              <w:widowControl w:val="false"/>
-              <w:pBdr/>
+              <w:left w:w="80" w:type="dxa"/>
+            </w:tcMar>
+          </w:tcPr>
+          <w:p>
+            <w:pPr>
+              <w:pStyle w:val="Normal"/>
+              <w:keepNext/>
+              <w:keepLines w:val="false"/>
+              <w:widowControl w:val="false"/>
               <w:shd w:val="clear" w:fill="auto"/>
               <w:spacing w:lineRule="auto" w:line="240" w:before="0" w:after="0"/>
               <w:ind w:left="0" w:right="0" w:hanging="0"/>
@@ -5029,6 +4960,7 @@
       <w:rPr>
         <w:rFonts w:ascii="OpenSymbol" w:hAnsi="OpenSymbol" w:cs="OpenSymbol" w:hint="default"/>
         <w:u w:val="none"/>
+        <w:rFonts w:cs="OpenSymbol"/>
       </w:rPr>
     </w:lvl>
     <w:lvl w:ilvl="1">
@@ -5042,6 +4974,7 @@
       <w:rPr>
         <w:rFonts w:ascii="OpenSymbol" w:hAnsi="OpenSymbol" w:cs="OpenSymbol" w:hint="default"/>
         <w:u w:val="none"/>
+        <w:rFonts w:cs="OpenSymbol"/>
       </w:rPr>
     </w:lvl>
     <w:lvl w:ilvl="2">
@@ -5055,6 +4988,7 @@
       <w:rPr>
         <w:rFonts w:ascii="OpenSymbol" w:hAnsi="OpenSymbol" w:cs="OpenSymbol" w:hint="default"/>
         <w:u w:val="none"/>
+        <w:rFonts w:cs="OpenSymbol"/>
       </w:rPr>
     </w:lvl>
     <w:lvl w:ilvl="3">
@@ -5068,6 +5002,7 @@
       <w:rPr>
         <w:rFonts w:ascii="OpenSymbol" w:hAnsi="OpenSymbol" w:cs="OpenSymbol" w:hint="default"/>
         <w:u w:val="none"/>
+        <w:rFonts w:cs="OpenSymbol"/>
       </w:rPr>
     </w:lvl>
     <w:lvl w:ilvl="4">
@@ -5081,6 +5016,7 @@
       <w:rPr>
         <w:rFonts w:ascii="OpenSymbol" w:hAnsi="OpenSymbol" w:cs="OpenSymbol" w:hint="default"/>
         <w:u w:val="none"/>
+        <w:rFonts w:cs="OpenSymbol"/>
       </w:rPr>
     </w:lvl>
     <w:lvl w:ilvl="5">
@@ -5094,6 +5030,7 @@
       <w:rPr>
         <w:rFonts w:ascii="OpenSymbol" w:hAnsi="OpenSymbol" w:cs="OpenSymbol" w:hint="default"/>
         <w:u w:val="none"/>
+        <w:rFonts w:cs="OpenSymbol"/>
       </w:rPr>
     </w:lvl>
     <w:lvl w:ilvl="6">
@@ -5107,6 +5044,7 @@
       <w:rPr>
         <w:rFonts w:ascii="OpenSymbol" w:hAnsi="OpenSymbol" w:cs="OpenSymbol" w:hint="default"/>
         <w:u w:val="none"/>
+        <w:rFonts w:cs="OpenSymbol"/>
       </w:rPr>
     </w:lvl>
     <w:lvl w:ilvl="7">
@@ -5120,6 +5058,7 @@
       <w:rPr>
         <w:rFonts w:ascii="OpenSymbol" w:hAnsi="OpenSymbol" w:cs="OpenSymbol" w:hint="default"/>
         <w:u w:val="none"/>
+        <w:rFonts w:cs="OpenSymbol"/>
       </w:rPr>
     </w:lvl>
     <w:lvl w:ilvl="8">
@@ -5133,6 +5072,7 @@
       <w:rPr>
         <w:rFonts w:ascii="OpenSymbol" w:hAnsi="OpenSymbol" w:cs="OpenSymbol" w:hint="default"/>
         <w:u w:val="none"/>
+        <w:rFonts w:cs="OpenSymbol"/>
       </w:rPr>
     </w:lvl>
   </w:abstractNum>
@@ -5148,6 +5088,7 @@
       <w:rPr>
         <w:rFonts w:ascii="OpenSymbol" w:hAnsi="OpenSymbol" w:cs="OpenSymbol" w:hint="default"/>
         <w:u w:val="none"/>
+        <w:rFonts w:cs="OpenSymbol"/>
       </w:rPr>
     </w:lvl>
     <w:lvl w:ilvl="1">
@@ -5161,6 +5102,7 @@
       <w:rPr>
         <w:rFonts w:ascii="OpenSymbol" w:hAnsi="OpenSymbol" w:cs="OpenSymbol" w:hint="default"/>
         <w:u w:val="none"/>
+        <w:rFonts w:cs="OpenSymbol"/>
       </w:rPr>
     </w:lvl>
     <w:lvl w:ilvl="2">
@@ -5174,6 +5116,7 @@
       <w:rPr>
         <w:rFonts w:ascii="OpenSymbol" w:hAnsi="OpenSymbol" w:cs="OpenSymbol" w:hint="default"/>
         <w:u w:val="none"/>
+        <w:rFonts w:cs="OpenSymbol"/>
       </w:rPr>
     </w:lvl>
     <w:lvl w:ilvl="3">
@@ -5187,6 +5130,7 @@
       <w:rPr>
         <w:rFonts w:ascii="OpenSymbol" w:hAnsi="OpenSymbol" w:cs="OpenSymbol" w:hint="default"/>
         <w:u w:val="none"/>
+        <w:rFonts w:cs="OpenSymbol"/>
       </w:rPr>
     </w:lvl>
     <w:lvl w:ilvl="4">
@@ -5200,6 +5144,7 @@
       <w:rPr>
         <w:rFonts w:ascii="OpenSymbol" w:hAnsi="OpenSymbol" w:cs="OpenSymbol" w:hint="default"/>
         <w:u w:val="none"/>
+        <w:rFonts w:cs="OpenSymbol"/>
       </w:rPr>
     </w:lvl>
     <w:lvl w:ilvl="5">
@@ -5213,6 +5158,7 @@
       <w:rPr>
         <w:rFonts w:ascii="OpenSymbol" w:hAnsi="OpenSymbol" w:cs="OpenSymbol" w:hint="default"/>
         <w:u w:val="none"/>
+        <w:rFonts w:cs="OpenSymbol"/>
       </w:rPr>
     </w:lvl>
     <w:lvl w:ilvl="6">
@@ -5226,6 +5172,7 @@
       <w:rPr>
         <w:rFonts w:ascii="OpenSymbol" w:hAnsi="OpenSymbol" w:cs="OpenSymbol" w:hint="default"/>
         <w:u w:val="none"/>
+        <w:rFonts w:cs="OpenSymbol"/>
       </w:rPr>
     </w:lvl>
     <w:lvl w:ilvl="7">
@@ -5239,6 +5186,7 @@
       <w:rPr>
         <w:rFonts w:ascii="OpenSymbol" w:hAnsi="OpenSymbol" w:cs="OpenSymbol" w:hint="default"/>
         <w:u w:val="none"/>
+        <w:rFonts w:cs="OpenSymbol"/>
       </w:rPr>
     </w:lvl>
     <w:lvl w:ilvl="8">
@@ -5252,6 +5200,7 @@
       <w:rPr>
         <w:rFonts w:ascii="OpenSymbol" w:hAnsi="OpenSymbol" w:cs="OpenSymbol" w:hint="default"/>
         <w:u w:val="none"/>
+        <w:rFonts w:cs="OpenSymbol"/>
       </w:rPr>
     </w:lvl>
   </w:abstractNum>
@@ -5392,7 +5341,6 @@
     <w:rPrDefault>
       <w:rPr>
         <w:rFonts w:ascii="Arial" w:hAnsi="Arial" w:eastAsia="Arial" w:cs="Arial"/>
-        <w:sz w:val="22"/>
         <w:szCs w:val="22"/>
         <w:lang w:val="no" w:eastAsia="zh-CN" w:bidi="hi-IN"/>
       </w:rPr>
@@ -5406,11 +5354,13 @@
     <w:qFormat/>
     <w:pPr>
       <w:widowControl w:val="false"/>
+      <w:bidi w:val="0"/>
       <w:spacing w:lineRule="auto" w:line="276"/>
+      <w:jc w:val="left"/>
     </w:pPr>
     <w:rPr>
       <w:rFonts w:ascii="Arial" w:hAnsi="Arial" w:eastAsia="Arial" w:cs="Arial"/>
-      <w:color w:val="auto"/>
+      <w:color w:val="00000A"/>
       <w:sz w:val="22"/>
       <w:szCs w:val="22"/>
       <w:lang w:val="no" w:eastAsia="zh-CN" w:bidi="hi-IN"/>
@@ -5418,99 +5368,113 @@
   </w:style>
   <w:style w:type="paragraph" w:styleId="Overskrift1">
     <w:name w:val="Heading 1"/>
-    <w:basedOn w:val="Normal1"/>
     <w:next w:val="Normal"/>
     <w:qFormat/>
     <w:pPr>
       <w:keepNext/>
       <w:keepLines/>
+      <w:widowControl w:val="false"/>
       <w:spacing w:lineRule="auto" w:line="240" w:before="400" w:after="120"/>
     </w:pPr>
     <w:rPr>
+      <w:rFonts w:ascii="Arial" w:hAnsi="Arial" w:eastAsia="Arial" w:cs="Arial"/>
+      <w:color w:val="auto"/>
       <w:sz w:val="40"/>
       <w:szCs w:val="40"/>
+      <w:lang w:val="no" w:eastAsia="zh-CN" w:bidi="hi-IN"/>
     </w:rPr>
   </w:style>
   <w:style w:type="paragraph" w:styleId="Overskrift2">
     <w:name w:val="Heading 2"/>
-    <w:basedOn w:val="Normal1"/>
     <w:next w:val="Normal"/>
     <w:qFormat/>
     <w:pPr>
       <w:keepNext/>
       <w:keepLines/>
+      <w:widowControl w:val="false"/>
       <w:spacing w:lineRule="auto" w:line="240" w:before="360" w:after="120"/>
     </w:pPr>
     <w:rPr>
+      <w:rFonts w:ascii="Arial" w:hAnsi="Arial" w:eastAsia="Arial" w:cs="Arial"/>
       <w:b w:val="false"/>
+      <w:color w:val="auto"/>
       <w:sz w:val="32"/>
       <w:szCs w:val="32"/>
+      <w:lang w:val="no" w:eastAsia="zh-CN" w:bidi="hi-IN"/>
     </w:rPr>
   </w:style>
   <w:style w:type="paragraph" w:styleId="Overskrift3">
     <w:name w:val="Heading 3"/>
-    <w:basedOn w:val="Normal1"/>
     <w:next w:val="Normal"/>
     <w:qFormat/>
     <w:pPr>
       <w:keepNext/>
       <w:keepLines/>
+      <w:widowControl w:val="false"/>
       <w:spacing w:lineRule="auto" w:line="240" w:before="320" w:after="80"/>
     </w:pPr>
     <w:rPr>
+      <w:rFonts w:ascii="Arial" w:hAnsi="Arial" w:eastAsia="Arial" w:cs="Arial"/>
       <w:b w:val="false"/>
       <w:color w:val="434343"/>
       <w:sz w:val="28"/>
       <w:szCs w:val="28"/>
+      <w:lang w:val="no" w:eastAsia="zh-CN" w:bidi="hi-IN"/>
     </w:rPr>
   </w:style>
   <w:style w:type="paragraph" w:styleId="Overskrift4">
     <w:name w:val="Heading 4"/>
-    <w:basedOn w:val="Normal1"/>
     <w:next w:val="Normal"/>
     <w:qFormat/>
     <w:pPr>
       <w:keepNext/>
       <w:keepLines/>
+      <w:widowControl w:val="false"/>
       <w:spacing w:lineRule="auto" w:line="240" w:before="280" w:after="80"/>
     </w:pPr>
     <w:rPr>
+      <w:rFonts w:ascii="Arial" w:hAnsi="Arial" w:eastAsia="Arial" w:cs="Arial"/>
       <w:color w:val="666666"/>
       <w:sz w:val="24"/>
       <w:szCs w:val="24"/>
+      <w:lang w:val="no" w:eastAsia="zh-CN" w:bidi="hi-IN"/>
     </w:rPr>
   </w:style>
   <w:style w:type="paragraph" w:styleId="Overskrift5">
     <w:name w:val="Heading 5"/>
-    <w:basedOn w:val="Normal1"/>
     <w:next w:val="Normal"/>
     <w:qFormat/>
     <w:pPr>
       <w:keepNext/>
       <w:keepLines/>
+      <w:widowControl w:val="false"/>
       <w:spacing w:lineRule="auto" w:line="240" w:before="240" w:after="80"/>
     </w:pPr>
     <w:rPr>
+      <w:rFonts w:ascii="Arial" w:hAnsi="Arial" w:eastAsia="Arial" w:cs="Arial"/>
       <w:color w:val="666666"/>
       <w:sz w:val="22"/>
       <w:szCs w:val="22"/>
+      <w:lang w:val="no" w:eastAsia="zh-CN" w:bidi="hi-IN"/>
     </w:rPr>
   </w:style>
   <w:style w:type="paragraph" w:styleId="Overskrift6">
     <w:name w:val="Heading 6"/>
-    <w:basedOn w:val="Normal1"/>
     <w:next w:val="Normal"/>
     <w:qFormat/>
     <w:pPr>
       <w:keepNext/>
       <w:keepLines/>
+      <w:widowControl w:val="false"/>
       <w:spacing w:lineRule="auto" w:line="240" w:before="240" w:after="80"/>
     </w:pPr>
     <w:rPr>
+      <w:rFonts w:ascii="Arial" w:hAnsi="Arial" w:eastAsia="Arial" w:cs="Arial"/>
       <w:i/>
       <w:color w:val="666666"/>
       <w:sz w:val="22"/>
       <w:szCs w:val="22"/>
+      <w:lang w:val="no" w:eastAsia="zh-CN" w:bidi="hi-IN"/>
     </w:rPr>
   </w:style>
   <w:style w:type="character" w:styleId="ListLabel1">
@@ -5647,6 +5611,150 @@
       <w:lang w:val="zxx" w:eastAsia="zxx" w:bidi="zxx"/>
     </w:rPr>
   </w:style>
+  <w:style w:type="character" w:styleId="ListLabel19">
+    <w:name w:val="ListLabel 19"/>
+    <w:qFormat/>
+    <w:rPr>
+      <w:rFonts w:cs="OpenSymbol"/>
+      <w:u w:val="none"/>
+    </w:rPr>
+  </w:style>
+  <w:style w:type="character" w:styleId="ListLabel20">
+    <w:name w:val="ListLabel 20"/>
+    <w:qFormat/>
+    <w:rPr>
+      <w:rFonts w:cs="OpenSymbol"/>
+      <w:u w:val="none"/>
+    </w:rPr>
+  </w:style>
+  <w:style w:type="character" w:styleId="ListLabel21">
+    <w:name w:val="ListLabel 21"/>
+    <w:qFormat/>
+    <w:rPr>
+      <w:rFonts w:cs="OpenSymbol"/>
+      <w:u w:val="none"/>
+    </w:rPr>
+  </w:style>
+  <w:style w:type="character" w:styleId="ListLabel22">
+    <w:name w:val="ListLabel 22"/>
+    <w:qFormat/>
+    <w:rPr>
+      <w:rFonts w:cs="OpenSymbol"/>
+      <w:u w:val="none"/>
+    </w:rPr>
+  </w:style>
+  <w:style w:type="character" w:styleId="ListLabel23">
+    <w:name w:val="ListLabel 23"/>
+    <w:qFormat/>
+    <w:rPr>
+      <w:rFonts w:cs="OpenSymbol"/>
+      <w:u w:val="none"/>
+    </w:rPr>
+  </w:style>
+  <w:style w:type="character" w:styleId="ListLabel24">
+    <w:name w:val="ListLabel 24"/>
+    <w:qFormat/>
+    <w:rPr>
+      <w:rFonts w:cs="OpenSymbol"/>
+      <w:u w:val="none"/>
+    </w:rPr>
+  </w:style>
+  <w:style w:type="character" w:styleId="ListLabel25">
+    <w:name w:val="ListLabel 25"/>
+    <w:qFormat/>
+    <w:rPr>
+      <w:rFonts w:cs="OpenSymbol"/>
+      <w:u w:val="none"/>
+    </w:rPr>
+  </w:style>
+  <w:style w:type="character" w:styleId="ListLabel26">
+    <w:name w:val="ListLabel 26"/>
+    <w:qFormat/>
+    <w:rPr>
+      <w:rFonts w:cs="OpenSymbol"/>
+      <w:u w:val="none"/>
+    </w:rPr>
+  </w:style>
+  <w:style w:type="character" w:styleId="ListLabel27">
+    <w:name w:val="ListLabel 27"/>
+    <w:qFormat/>
+    <w:rPr>
+      <w:rFonts w:cs="OpenSymbol"/>
+      <w:u w:val="none"/>
+    </w:rPr>
+  </w:style>
+  <w:style w:type="character" w:styleId="ListLabel28">
+    <w:name w:val="ListLabel 28"/>
+    <w:qFormat/>
+    <w:rPr>
+      <w:rFonts w:cs="OpenSymbol"/>
+      <w:u w:val="none"/>
+    </w:rPr>
+  </w:style>
+  <w:style w:type="character" w:styleId="ListLabel29">
+    <w:name w:val="ListLabel 29"/>
+    <w:qFormat/>
+    <w:rPr>
+      <w:rFonts w:cs="OpenSymbol"/>
+      <w:u w:val="none"/>
+    </w:rPr>
+  </w:style>
+  <w:style w:type="character" w:styleId="ListLabel30">
+    <w:name w:val="ListLabel 30"/>
+    <w:qFormat/>
+    <w:rPr>
+      <w:rFonts w:cs="OpenSymbol"/>
+      <w:u w:val="none"/>
+    </w:rPr>
+  </w:style>
+  <w:style w:type="character" w:styleId="ListLabel31">
+    <w:name w:val="ListLabel 31"/>
+    <w:qFormat/>
+    <w:rPr>
+      <w:rFonts w:cs="OpenSymbol"/>
+      <w:u w:val="none"/>
+    </w:rPr>
+  </w:style>
+  <w:style w:type="character" w:styleId="ListLabel32">
+    <w:name w:val="ListLabel 32"/>
+    <w:qFormat/>
+    <w:rPr>
+      <w:rFonts w:cs="OpenSymbol"/>
+      <w:u w:val="none"/>
+    </w:rPr>
+  </w:style>
+  <w:style w:type="character" w:styleId="ListLabel33">
+    <w:name w:val="ListLabel 33"/>
+    <w:qFormat/>
+    <w:rPr>
+      <w:rFonts w:cs="OpenSymbol"/>
+      <w:u w:val="none"/>
+    </w:rPr>
+  </w:style>
+  <w:style w:type="character" w:styleId="ListLabel34">
+    <w:name w:val="ListLabel 34"/>
+    <w:qFormat/>
+    <w:rPr>
+      <w:rFonts w:cs="OpenSymbol"/>
+      <w:u w:val="none"/>
+    </w:rPr>
+  </w:style>
+  <w:style w:type="character" w:styleId="ListLabel35">
+    <w:name w:val="ListLabel 35"/>
+    <w:qFormat/>
+    <w:rPr>
+      <w:rFonts w:cs="OpenSymbol"/>
+      <w:u w:val="none"/>
+    </w:rPr>
+  </w:style>
+  <w:style w:type="character" w:styleId="ListLabel36">
+    <w:name w:val="ListLabel 36"/>
+    <w:qFormat/>
+    <w:rPr>
+      <w:rFonts w:cs="OpenSymbol"/>
+      <w:u w:val="none"/>
+    </w:rPr>
+  </w:style>
   <w:style w:type="paragraph" w:styleId="Overskrift">
     <w:name w:val="Overskrift"/>
     <w:basedOn w:val="Normal"/>
@@ -5705,7 +5813,7 @@
       <w:rFonts w:cs="FreeSans"/>
     </w:rPr>
   </w:style>
-  <w:style w:type="paragraph" w:styleId="Normal1" w:default="1">
+  <w:style w:type="paragraph" w:styleId="LOnormal" w:default="1">
     <w:name w:val="LO-normal"/>
     <w:qFormat/>
     <w:pPr>
@@ -5715,7 +5823,7 @@
     </w:pPr>
     <w:rPr>
       <w:rFonts w:ascii="Arial" w:hAnsi="Arial" w:eastAsia="Arial" w:cs="Arial"/>
-      <w:color w:val="auto"/>
+      <w:color w:val="00000A"/>
       <w:sz w:val="22"/>
       <w:szCs w:val="22"/>
       <w:lang w:val="no" w:eastAsia="zh-CN" w:bidi="hi-IN"/>
@@ -5723,7 +5831,7 @@
   </w:style>
   <w:style w:type="paragraph" w:styleId="Tittel">
     <w:name w:val="Title"/>
-    <w:basedOn w:val="Normal1"/>
+    <w:basedOn w:val="LOnormal"/>
     <w:next w:val="Normal"/>
     <w:qFormat/>
     <w:pPr>
@@ -5738,7 +5846,7 @@
   </w:style>
   <w:style w:type="paragraph" w:styleId="Undertittel">
     <w:name w:val="Subtitle"/>
-    <w:basedOn w:val="Normal1"/>
+    <w:basedOn w:val="LOnormal"/>
     <w:next w:val="Normal"/>
     <w:qFormat/>
     <w:pPr>

--- a/Documents/Arbeidsdokument INF219 - DietPlan.docx
+++ b/Documents/Arbeidsdokument INF219 - DietPlan.docx
@@ -43,6 +43,29 @@
       <w:r>
         <w:rPr/>
         <w:t xml:space="preserve">For å utvikle appen, så kodes den i HTML/JavaScript, med data lagret i JSON-format i egen fil, som er raskt i bruk, og enkelt å oppdatere. </w:t>
+      </w:r>
+    </w:p>
+    <w:p>
+      <w:pPr>
+        <w:pStyle w:val="Normal"/>
+        <w:rPr/>
+      </w:pPr>
+      <w:r>
+        <w:rPr>
+          <w:b/>
+          <w:bCs/>
+          <w:color w:val="990000"/>
+        </w:rPr>
+        <w:t>BESKRIVELSE AV REACT NATIVE OG PROSESSEN SKRIVES INN HER.</w:t>
+      </w:r>
+    </w:p>
+    <w:p>
+      <w:pPr>
+        <w:pStyle w:val="Normal"/>
+        <w:rPr/>
+      </w:pPr>
+      <w:r>
+        <w:rPr/>
         <w:br/>
       </w:r>
       <w:hyperlink r:id="rId2">
@@ -97,15 +120,7 @@
       </w:pPr>
       <w:r>
         <w:rPr/>
-        <w:t>Hovedkategorier kan være; kjøtt, fisk, brødmat, frukt, grønnsaker, søtsaker, drikke, me</w:t>
-      </w:r>
-      <w:r>
-        <w:rPr/>
-        <w:t>i</w:t>
-      </w:r>
-      <w:r>
-        <w:rPr/>
-        <w:t xml:space="preserve">eriprodukter. Dette gir totalt 8 hovedkategorier, og med tilsvarende underkategorier, og med f.eks. 12 matvarer i hver underkatagori, så gir det plass til totalt 768 matvarer, som er overkommelig i forhold til listen som nå er på overkant av 1000. Kan også bruke denne kategorimodellen for å gjøre et tilpasset utvalg i den eksisterende listen. I og med at fordelingen av matvarer på kategorier ikke er helt jevn, så beregningen over er kun er snittestimat, som bare er en indikator mer enn en endelig mengde. </w:t>
+        <w:t xml:space="preserve">Hovedkategorier kan være; kjøtt, fisk, brødmat, frukt, grønnsaker, søtsaker, drikke, meieriprodukter. Dette gir totalt 8 hovedkategorier, og med tilsvarende underkategorier, og med f.eks. 12 matvarer i hver underkatagori, så gir det plass til totalt 768 matvarer, som er overkommelig i forhold til listen som nå er på overkant av 1000. Kan også bruke denne kategorimodellen for å gjøre et tilpasset utvalg i den eksisterende listen. I og med at fordelingen av matvarer på kategorier ikke er helt jevn, så beregningen over er kun er snittestimat, som bare er en indikator mer enn en endelig mengde. </w:t>
         <w:br/>
       </w:r>
     </w:p>
@@ -327,16 +342,91 @@
     <w:p>
       <w:pPr>
         <w:pStyle w:val="Normal"/>
+        <w:rPr/>
+      </w:pPr>
+      <w:r>
+        <w:rPr>
+          <w:i/>
+        </w:rPr>
+        <w:t>og fra eksempelet over så vil en mann på 34, med vekt 75 kg og høyde på 175, med aktivitetsnivå “lett trening” ha et energibehov på 2346 x 1.375 = 3226</w:t>
+      </w:r>
+    </w:p>
+    <w:p>
+      <w:pPr>
+        <w:pStyle w:val="Normal"/>
         <w:rPr>
           <w:i/>
           <w:i/>
         </w:rPr>
       </w:pPr>
       <w:r>
+        <w:rPr/>
+      </w:r>
+    </w:p>
+    <w:p>
+      <w:pPr>
+        <w:pStyle w:val="Normal"/>
         <w:rPr>
-          <w:i/>
+          <w:i w:val="false"/>
+          <w:i w:val="false"/>
+          <w:iCs w:val="false"/>
         </w:rPr>
-        <w:t>og fra eksempelet over så vil en mann på 34, med vekt 75 kg og høyde på 175, med aktivitetsnivå “lett trening” ha et energibehov på 2346 x 1.375 = 3226</w:t>
+      </w:pPr>
+      <w:r>
+        <w:rPr>
+          <w:i w:val="false"/>
+          <w:iCs w:val="false"/>
+        </w:rPr>
+        <w:t>Har nå skrevet egne funksjoner for disse beregningene, med input høyde, alder (fødselsår), vekt og aktivitetsnivå, som returnerer beregnet energibehov i kcal.</w:t>
+      </w:r>
+    </w:p>
+    <w:p>
+      <w:pPr>
+        <w:pStyle w:val="Normal"/>
+        <w:rPr>
+          <w:i w:val="false"/>
+          <w:i w:val="false"/>
+          <w:iCs w:val="false"/>
+        </w:rPr>
+      </w:pPr>
+      <w:r>
+        <w:rPr>
+          <w:i w:val="false"/>
+          <w:iCs w:val="false"/>
+        </w:rPr>
+        <w:t xml:space="preserve">Disse vil importeres inn i appen ved behov, og trengs mer eller mindre kun når appen når den starter, eller hvis det er endringer i noen dataene brukt i beregningene. Utifra å unngå endringer, så bør input på alder endres til fødselsår, slik at appen beregner alder selv, og trenger ikke endre oppsettet hvis appen brukes over lengre tid. </w:t>
+      </w:r>
+    </w:p>
+    <w:p>
+      <w:pPr>
+        <w:pStyle w:val="Normal"/>
+        <w:rPr>
+          <w:i w:val="false"/>
+          <w:i w:val="false"/>
+          <w:iCs w:val="false"/>
+        </w:rPr>
+      </w:pPr>
+      <w:r>
+        <w:rPr>
+          <w:i w:val="false"/>
+          <w:iCs w:val="false"/>
+        </w:rPr>
+      </w:r>
+    </w:p>
+    <w:p>
+      <w:pPr>
+        <w:pStyle w:val="Normal"/>
+        <w:rPr>
+          <w:i w:val="false"/>
+          <w:i w:val="false"/>
+          <w:iCs w:val="false"/>
+        </w:rPr>
+      </w:pPr>
+      <w:r>
+        <w:rPr>
+          <w:i w:val="false"/>
+          <w:iCs w:val="false"/>
+        </w:rPr>
       </w:r>
       <w:r>
         <w:br w:type="page"/>
@@ -464,7 +554,7 @@
         <w:tblStyle w:val="Table1"/>
         <w:tblW w:w="9630" w:type="dxa"/>
         <w:jc w:val="left"/>
-        <w:tblInd w:w="-27" w:type="dxa"/>
+        <w:tblInd w:w="-37" w:type="dxa"/>
         <w:tblBorders>
           <w:top w:val="single" w:sz="8" w:space="0" w:color="000001"/>
           <w:left w:val="single" w:sz="8" w:space="0" w:color="000001"/>
@@ -475,7 +565,7 @@
         </w:tblBorders>
         <w:tblCellMar>
           <w:top w:w="100" w:type="dxa"/>
-          <w:left w:w="80" w:type="dxa"/>
+          <w:left w:w="70" w:type="dxa"/>
           <w:bottom w:w="100" w:type="dxa"/>
           <w:right w:w="100" w:type="dxa"/>
         </w:tblCellMar>
@@ -502,7 +592,7 @@
             </w:tcBorders>
             <w:shd w:fill="auto" w:val="clear"/>
             <w:tcMar>
-              <w:left w:w="80" w:type="dxa"/>
+              <w:left w:w="70" w:type="dxa"/>
             </w:tcMar>
           </w:tcPr>
           <w:p>
@@ -545,7 +635,7 @@
             </w:tcBorders>
             <w:shd w:fill="auto" w:val="clear"/>
             <w:tcMar>
-              <w:left w:w="80" w:type="dxa"/>
+              <w:left w:w="70" w:type="dxa"/>
             </w:tcMar>
           </w:tcPr>
           <w:p>
@@ -588,7 +678,7 @@
             </w:tcBorders>
             <w:shd w:fill="auto" w:val="clear"/>
             <w:tcMar>
-              <w:left w:w="80" w:type="dxa"/>
+              <w:left w:w="70" w:type="dxa"/>
             </w:tcMar>
           </w:tcPr>
           <w:p>
@@ -631,7 +721,7 @@
             </w:tcBorders>
             <w:shd w:fill="auto" w:val="clear"/>
             <w:tcMar>
-              <w:left w:w="80" w:type="dxa"/>
+              <w:left w:w="70" w:type="dxa"/>
             </w:tcMar>
           </w:tcPr>
           <w:p>
@@ -677,7 +767,7 @@
             </w:tcBorders>
             <w:shd w:fill="auto" w:val="clear"/>
             <w:tcMar>
-              <w:left w:w="80" w:type="dxa"/>
+              <w:left w:w="70" w:type="dxa"/>
             </w:tcMar>
           </w:tcPr>
           <w:p>
@@ -717,7 +807,7 @@
             </w:tcBorders>
             <w:shd w:fill="auto" w:val="clear"/>
             <w:tcMar>
-              <w:left w:w="80" w:type="dxa"/>
+              <w:left w:w="70" w:type="dxa"/>
             </w:tcMar>
           </w:tcPr>
           <w:p>
@@ -849,7 +939,7 @@
             </w:tcBorders>
             <w:shd w:fill="auto" w:val="clear"/>
             <w:tcMar>
-              <w:left w:w="80" w:type="dxa"/>
+              <w:left w:w="70" w:type="dxa"/>
             </w:tcMar>
           </w:tcPr>
           <w:p>
@@ -1003,7 +1093,7 @@
             </w:tcBorders>
             <w:shd w:fill="auto" w:val="clear"/>
             <w:tcMar>
-              <w:left w:w="80" w:type="dxa"/>
+              <w:left w:w="70" w:type="dxa"/>
             </w:tcMar>
           </w:tcPr>
           <w:p>
@@ -1092,7 +1182,7 @@
             </w:tcBorders>
             <w:shd w:fill="auto" w:val="clear"/>
             <w:tcMar>
-              <w:left w:w="80" w:type="dxa"/>
+              <w:left w:w="70" w:type="dxa"/>
             </w:tcMar>
           </w:tcPr>
           <w:p>
@@ -1127,7 +1217,7 @@
             </w:tcBorders>
             <w:shd w:fill="auto" w:val="clear"/>
             <w:tcMar>
-              <w:left w:w="80" w:type="dxa"/>
+              <w:left w:w="70" w:type="dxa"/>
             </w:tcMar>
           </w:tcPr>
           <w:p>
@@ -1259,7 +1349,7 @@
             </w:tcBorders>
             <w:shd w:fill="auto" w:val="clear"/>
             <w:tcMar>
-              <w:left w:w="80" w:type="dxa"/>
+              <w:left w:w="70" w:type="dxa"/>
             </w:tcMar>
           </w:tcPr>
           <w:p>
@@ -1368,7 +1458,7 @@
             </w:tcBorders>
             <w:shd w:fill="auto" w:val="clear"/>
             <w:tcMar>
-              <w:left w:w="80" w:type="dxa"/>
+              <w:left w:w="70" w:type="dxa"/>
             </w:tcMar>
           </w:tcPr>
           <w:p>
@@ -1410,7 +1500,7 @@
             </w:tcBorders>
             <w:shd w:fill="auto" w:val="clear"/>
             <w:tcMar>
-              <w:left w:w="80" w:type="dxa"/>
+              <w:left w:w="70" w:type="dxa"/>
             </w:tcMar>
           </w:tcPr>
           <w:p>
@@ -1445,7 +1535,7 @@
             </w:tcBorders>
             <w:shd w:fill="auto" w:val="clear"/>
             <w:tcMar>
-              <w:left w:w="80" w:type="dxa"/>
+              <w:left w:w="70" w:type="dxa"/>
             </w:tcMar>
           </w:tcPr>
           <w:p>
@@ -1554,7 +1644,7 @@
             </w:tcBorders>
             <w:shd w:fill="auto" w:val="clear"/>
             <w:tcMar>
-              <w:left w:w="80" w:type="dxa"/>
+              <w:left w:w="70" w:type="dxa"/>
             </w:tcMar>
           </w:tcPr>
           <w:p>
@@ -1593,7 +1683,7 @@
             </w:tcBorders>
             <w:shd w:fill="auto" w:val="clear"/>
             <w:tcMar>
-              <w:left w:w="80" w:type="dxa"/>
+              <w:left w:w="70" w:type="dxa"/>
             </w:tcMar>
           </w:tcPr>
           <w:p>
@@ -1635,7 +1725,7 @@
             </w:tcBorders>
             <w:shd w:fill="auto" w:val="clear"/>
             <w:tcMar>
-              <w:left w:w="80" w:type="dxa"/>
+              <w:left w:w="70" w:type="dxa"/>
             </w:tcMar>
           </w:tcPr>
           <w:p>
@@ -1672,7 +1762,7 @@
             </w:tcBorders>
             <w:shd w:fill="auto" w:val="clear"/>
             <w:tcMar>
-              <w:left w:w="80" w:type="dxa"/>
+              <w:left w:w="70" w:type="dxa"/>
             </w:tcMar>
           </w:tcPr>
           <w:p>
@@ -1709,7 +1799,7 @@
             </w:tcBorders>
             <w:shd w:fill="auto" w:val="clear"/>
             <w:tcMar>
-              <w:left w:w="80" w:type="dxa"/>
+              <w:left w:w="70" w:type="dxa"/>
             </w:tcMar>
           </w:tcPr>
           <w:p>
@@ -1750,7 +1840,7 @@
             </w:tcBorders>
             <w:shd w:fill="auto" w:val="clear"/>
             <w:tcMar>
-              <w:left w:w="80" w:type="dxa"/>
+              <w:left w:w="70" w:type="dxa"/>
             </w:tcMar>
           </w:tcPr>
           <w:p>
@@ -1794,7 +1884,7 @@
             </w:tcBorders>
             <w:shd w:fill="auto" w:val="clear"/>
             <w:tcMar>
-              <w:left w:w="80" w:type="dxa"/>
+              <w:left w:w="70" w:type="dxa"/>
             </w:tcMar>
           </w:tcPr>
           <w:p>
@@ -1829,7 +1919,7 @@
             </w:tcBorders>
             <w:shd w:fill="auto" w:val="clear"/>
             <w:tcMar>
-              <w:left w:w="80" w:type="dxa"/>
+              <w:left w:w="70" w:type="dxa"/>
             </w:tcMar>
           </w:tcPr>
           <w:p>
@@ -1868,7 +1958,7 @@
             </w:tcBorders>
             <w:shd w:fill="auto" w:val="clear"/>
             <w:tcMar>
-              <w:left w:w="80" w:type="dxa"/>
+              <w:left w:w="70" w:type="dxa"/>
             </w:tcMar>
           </w:tcPr>
           <w:p>
@@ -1907,7 +1997,7 @@
             </w:tcBorders>
             <w:shd w:fill="auto" w:val="clear"/>
             <w:tcMar>
-              <w:left w:w="80" w:type="dxa"/>
+              <w:left w:w="70" w:type="dxa"/>
             </w:tcMar>
           </w:tcPr>
           <w:p>
@@ -1949,7 +2039,7 @@
             </w:tcBorders>
             <w:shd w:fill="auto" w:val="clear"/>
             <w:tcMar>
-              <w:left w:w="80" w:type="dxa"/>
+              <w:left w:w="70" w:type="dxa"/>
             </w:tcMar>
           </w:tcPr>
           <w:p>
@@ -1984,7 +2074,7 @@
             </w:tcBorders>
             <w:shd w:fill="auto" w:val="clear"/>
             <w:tcMar>
-              <w:left w:w="80" w:type="dxa"/>
+              <w:left w:w="70" w:type="dxa"/>
             </w:tcMar>
           </w:tcPr>
           <w:p>
@@ -2023,7 +2113,7 @@
             </w:tcBorders>
             <w:shd w:fill="auto" w:val="clear"/>
             <w:tcMar>
-              <w:left w:w="80" w:type="dxa"/>
+              <w:left w:w="70" w:type="dxa"/>
             </w:tcMar>
           </w:tcPr>
           <w:p>
@@ -2062,7 +2152,7 @@
             </w:tcBorders>
             <w:shd w:fill="auto" w:val="clear"/>
             <w:tcMar>
-              <w:left w:w="80" w:type="dxa"/>
+              <w:left w:w="70" w:type="dxa"/>
             </w:tcMar>
           </w:tcPr>
           <w:p>
@@ -2104,7 +2194,7 @@
             </w:tcBorders>
             <w:shd w:fill="auto" w:val="clear"/>
             <w:tcMar>
-              <w:left w:w="80" w:type="dxa"/>
+              <w:left w:w="70" w:type="dxa"/>
             </w:tcMar>
           </w:tcPr>
           <w:p>
@@ -2141,7 +2231,7 @@
             </w:tcBorders>
             <w:shd w:fill="auto" w:val="clear"/>
             <w:tcMar>
-              <w:left w:w="80" w:type="dxa"/>
+              <w:left w:w="70" w:type="dxa"/>
             </w:tcMar>
           </w:tcPr>
           <w:p>
@@ -2183,7 +2273,7 @@
             </w:tcBorders>
             <w:shd w:fill="auto" w:val="clear"/>
             <w:tcMar>
-              <w:left w:w="80" w:type="dxa"/>
+              <w:left w:w="70" w:type="dxa"/>
             </w:tcMar>
           </w:tcPr>
           <w:p>
@@ -2222,7 +2312,7 @@
             </w:tcBorders>
             <w:shd w:fill="auto" w:val="clear"/>
             <w:tcMar>
-              <w:left w:w="80" w:type="dxa"/>
+              <w:left w:w="70" w:type="dxa"/>
             </w:tcMar>
           </w:tcPr>
           <w:p>
@@ -2264,7 +2354,7 @@
             </w:tcBorders>
             <w:shd w:fill="auto" w:val="clear"/>
             <w:tcMar>
-              <w:left w:w="80" w:type="dxa"/>
+              <w:left w:w="70" w:type="dxa"/>
             </w:tcMar>
           </w:tcPr>
           <w:p>
@@ -2299,7 +2389,7 @@
             </w:tcBorders>
             <w:shd w:fill="auto" w:val="clear"/>
             <w:tcMar>
-              <w:left w:w="80" w:type="dxa"/>
+              <w:left w:w="70" w:type="dxa"/>
             </w:tcMar>
           </w:tcPr>
           <w:p>
@@ -2338,7 +2428,7 @@
             </w:tcBorders>
             <w:shd w:fill="auto" w:val="clear"/>
             <w:tcMar>
-              <w:left w:w="80" w:type="dxa"/>
+              <w:left w:w="70" w:type="dxa"/>
             </w:tcMar>
           </w:tcPr>
           <w:p>
@@ -2377,7 +2467,7 @@
             </w:tcBorders>
             <w:shd w:fill="auto" w:val="clear"/>
             <w:tcMar>
-              <w:left w:w="80" w:type="dxa"/>
+              <w:left w:w="70" w:type="dxa"/>
             </w:tcMar>
           </w:tcPr>
           <w:p>
@@ -2419,7 +2509,7 @@
             </w:tcBorders>
             <w:shd w:fill="auto" w:val="clear"/>
             <w:tcMar>
-              <w:left w:w="80" w:type="dxa"/>
+              <w:left w:w="70" w:type="dxa"/>
             </w:tcMar>
           </w:tcPr>
           <w:p>
@@ -2454,7 +2544,7 @@
             </w:tcBorders>
             <w:shd w:fill="auto" w:val="clear"/>
             <w:tcMar>
-              <w:left w:w="80" w:type="dxa"/>
+              <w:left w:w="70" w:type="dxa"/>
             </w:tcMar>
           </w:tcPr>
           <w:p>
@@ -2493,7 +2583,7 @@
             </w:tcBorders>
             <w:shd w:fill="auto" w:val="clear"/>
             <w:tcMar>
-              <w:left w:w="80" w:type="dxa"/>
+              <w:left w:w="70" w:type="dxa"/>
             </w:tcMar>
           </w:tcPr>
           <w:p>
@@ -2532,7 +2622,7 @@
             </w:tcBorders>
             <w:shd w:fill="auto" w:val="clear"/>
             <w:tcMar>
-              <w:left w:w="80" w:type="dxa"/>
+              <w:left w:w="70" w:type="dxa"/>
             </w:tcMar>
           </w:tcPr>
           <w:p>
@@ -2574,7 +2664,7 @@
             </w:tcBorders>
             <w:shd w:fill="auto" w:val="clear"/>
             <w:tcMar>
-              <w:left w:w="80" w:type="dxa"/>
+              <w:left w:w="70" w:type="dxa"/>
             </w:tcMar>
           </w:tcPr>
           <w:p>
@@ -2611,7 +2701,7 @@
             </w:tcBorders>
             <w:shd w:fill="auto" w:val="clear"/>
             <w:tcMar>
-              <w:left w:w="80" w:type="dxa"/>
+              <w:left w:w="70" w:type="dxa"/>
             </w:tcMar>
           </w:tcPr>
           <w:p>
@@ -2653,7 +2743,7 @@
             </w:tcBorders>
             <w:shd w:fill="auto" w:val="clear"/>
             <w:tcMar>
-              <w:left w:w="80" w:type="dxa"/>
+              <w:left w:w="70" w:type="dxa"/>
             </w:tcMar>
           </w:tcPr>
           <w:p>
@@ -2692,7 +2782,7 @@
             </w:tcBorders>
             <w:shd w:fill="auto" w:val="clear"/>
             <w:tcMar>
-              <w:left w:w="80" w:type="dxa"/>
+              <w:left w:w="70" w:type="dxa"/>
             </w:tcMar>
           </w:tcPr>
           <w:p>
@@ -2734,7 +2824,7 @@
             </w:tcBorders>
             <w:shd w:fill="auto" w:val="clear"/>
             <w:tcMar>
-              <w:left w:w="80" w:type="dxa"/>
+              <w:left w:w="70" w:type="dxa"/>
             </w:tcMar>
           </w:tcPr>
           <w:p>
@@ -2769,7 +2859,7 @@
             </w:tcBorders>
             <w:shd w:fill="auto" w:val="clear"/>
             <w:tcMar>
-              <w:left w:w="80" w:type="dxa"/>
+              <w:left w:w="70" w:type="dxa"/>
             </w:tcMar>
           </w:tcPr>
           <w:p>
@@ -2808,7 +2898,7 @@
             </w:tcBorders>
             <w:shd w:fill="auto" w:val="clear"/>
             <w:tcMar>
-              <w:left w:w="80" w:type="dxa"/>
+              <w:left w:w="70" w:type="dxa"/>
             </w:tcMar>
           </w:tcPr>
           <w:p>
@@ -2847,7 +2937,7 @@
             </w:tcBorders>
             <w:shd w:fill="auto" w:val="clear"/>
             <w:tcMar>
-              <w:left w:w="80" w:type="dxa"/>
+              <w:left w:w="70" w:type="dxa"/>
             </w:tcMar>
           </w:tcPr>
           <w:p>
@@ -2889,7 +2979,7 @@
             </w:tcBorders>
             <w:shd w:fill="auto" w:val="clear"/>
             <w:tcMar>
-              <w:left w:w="80" w:type="dxa"/>
+              <w:left w:w="70" w:type="dxa"/>
             </w:tcMar>
           </w:tcPr>
           <w:p>
@@ -2924,7 +3014,7 @@
             </w:tcBorders>
             <w:shd w:fill="auto" w:val="clear"/>
             <w:tcMar>
-              <w:left w:w="80" w:type="dxa"/>
+              <w:left w:w="70" w:type="dxa"/>
             </w:tcMar>
           </w:tcPr>
           <w:p>
@@ -2963,7 +3053,7 @@
             </w:tcBorders>
             <w:shd w:fill="auto" w:val="clear"/>
             <w:tcMar>
-              <w:left w:w="80" w:type="dxa"/>
+              <w:left w:w="70" w:type="dxa"/>
             </w:tcMar>
           </w:tcPr>
           <w:p>
@@ -3002,7 +3092,7 @@
             </w:tcBorders>
             <w:shd w:fill="auto" w:val="clear"/>
             <w:tcMar>
-              <w:left w:w="80" w:type="dxa"/>
+              <w:left w:w="70" w:type="dxa"/>
             </w:tcMar>
           </w:tcPr>
           <w:p>
@@ -3044,7 +3134,7 @@
             </w:tcBorders>
             <w:shd w:fill="auto" w:val="clear"/>
             <w:tcMar>
-              <w:left w:w="80" w:type="dxa"/>
+              <w:left w:w="70" w:type="dxa"/>
             </w:tcMar>
           </w:tcPr>
           <w:p>
@@ -3081,7 +3171,7 @@
             </w:tcBorders>
             <w:shd w:fill="auto" w:val="clear"/>
             <w:tcMar>
-              <w:left w:w="80" w:type="dxa"/>
+              <w:left w:w="70" w:type="dxa"/>
             </w:tcMar>
           </w:tcPr>
           <w:p>
@@ -3123,7 +3213,7 @@
             </w:tcBorders>
             <w:shd w:fill="auto" w:val="clear"/>
             <w:tcMar>
-              <w:left w:w="80" w:type="dxa"/>
+              <w:left w:w="70" w:type="dxa"/>
             </w:tcMar>
           </w:tcPr>
           <w:p>
@@ -3162,7 +3252,7 @@
             </w:tcBorders>
             <w:shd w:fill="auto" w:val="clear"/>
             <w:tcMar>
-              <w:left w:w="80" w:type="dxa"/>
+              <w:left w:w="70" w:type="dxa"/>
             </w:tcMar>
           </w:tcPr>
           <w:p>
@@ -3204,7 +3294,7 @@
             </w:tcBorders>
             <w:shd w:fill="auto" w:val="clear"/>
             <w:tcMar>
-              <w:left w:w="80" w:type="dxa"/>
+              <w:left w:w="70" w:type="dxa"/>
             </w:tcMar>
           </w:tcPr>
           <w:p>
@@ -3239,7 +3329,7 @@
             </w:tcBorders>
             <w:shd w:fill="auto" w:val="clear"/>
             <w:tcMar>
-              <w:left w:w="80" w:type="dxa"/>
+              <w:left w:w="70" w:type="dxa"/>
             </w:tcMar>
           </w:tcPr>
           <w:p>
@@ -3279,7 +3369,7 @@
             </w:tcBorders>
             <w:shd w:fill="auto" w:val="clear"/>
             <w:tcMar>
-              <w:left w:w="80" w:type="dxa"/>
+              <w:left w:w="70" w:type="dxa"/>
             </w:tcMar>
           </w:tcPr>
           <w:p>
@@ -3318,7 +3408,7 @@
             </w:tcBorders>
             <w:shd w:fill="auto" w:val="clear"/>
             <w:tcMar>
-              <w:left w:w="80" w:type="dxa"/>
+              <w:left w:w="70" w:type="dxa"/>
             </w:tcMar>
           </w:tcPr>
           <w:p>
@@ -3360,7 +3450,7 @@
             </w:tcBorders>
             <w:shd w:fill="auto" w:val="clear"/>
             <w:tcMar>
-              <w:left w:w="80" w:type="dxa"/>
+              <w:left w:w="70" w:type="dxa"/>
             </w:tcMar>
           </w:tcPr>
           <w:p>
@@ -3395,7 +3485,7 @@
             </w:tcBorders>
             <w:shd w:fill="auto" w:val="clear"/>
             <w:tcMar>
-              <w:left w:w="80" w:type="dxa"/>
+              <w:left w:w="70" w:type="dxa"/>
             </w:tcMar>
           </w:tcPr>
           <w:p>
@@ -3430,7 +3520,7 @@
             </w:tcBorders>
             <w:shd w:fill="auto" w:val="clear"/>
             <w:tcMar>
-              <w:left w:w="80" w:type="dxa"/>
+              <w:left w:w="70" w:type="dxa"/>
             </w:tcMar>
           </w:tcPr>
           <w:p>
@@ -3469,7 +3559,7 @@
             </w:tcBorders>
             <w:shd w:fill="auto" w:val="clear"/>
             <w:tcMar>
-              <w:left w:w="80" w:type="dxa"/>
+              <w:left w:w="70" w:type="dxa"/>
             </w:tcMar>
           </w:tcPr>
           <w:p>
@@ -3532,14 +3622,7 @@
           <w:b/>
           <w:bCs/>
         </w:rPr>
-        <w:t xml:space="preserve">Eksempler på </w:t>
-      </w:r>
-      <w:r>
-        <w:rPr>
-          <w:b/>
-          <w:bCs/>
-        </w:rPr>
-        <w:t>MATVARER - kategorier og underkategorier</w:t>
+        <w:t>Eksempler på MATVARER - kategorier og underkategorier</w:t>
       </w:r>
     </w:p>
     <w:p>
@@ -4131,7 +4214,7 @@
         <w:tblStyle w:val="Table2"/>
         <w:tblW w:w="9640" w:type="dxa"/>
         <w:jc w:val="left"/>
-        <w:tblInd w:w="-27" w:type="dxa"/>
+        <w:tblInd w:w="-37" w:type="dxa"/>
         <w:tblBorders>
           <w:top w:val="single" w:sz="8" w:space="0" w:color="000001"/>
           <w:left w:val="single" w:sz="8" w:space="0" w:color="000001"/>
@@ -4142,7 +4225,7 @@
         </w:tblBorders>
         <w:tblCellMar>
           <w:top w:w="100" w:type="dxa"/>
-          <w:left w:w="80" w:type="dxa"/>
+          <w:left w:w="70" w:type="dxa"/>
           <w:bottom w:w="100" w:type="dxa"/>
           <w:right w:w="100" w:type="dxa"/>
         </w:tblCellMar>
@@ -4167,7 +4250,7 @@
             </w:tcBorders>
             <w:shd w:fill="auto" w:val="clear"/>
             <w:tcMar>
-              <w:left w:w="80" w:type="dxa"/>
+              <w:left w:w="70" w:type="dxa"/>
             </w:tcMar>
           </w:tcPr>
           <w:p>
@@ -4206,7 +4289,7 @@
             </w:tcBorders>
             <w:shd w:fill="auto" w:val="clear"/>
             <w:tcMar>
-              <w:left w:w="80" w:type="dxa"/>
+              <w:left w:w="70" w:type="dxa"/>
             </w:tcMar>
           </w:tcPr>
           <w:p>
@@ -4248,7 +4331,7 @@
             </w:tcBorders>
             <w:shd w:fill="auto" w:val="clear"/>
             <w:tcMar>
-              <w:left w:w="80" w:type="dxa"/>
+              <w:left w:w="70" w:type="dxa"/>
             </w:tcMar>
           </w:tcPr>
           <w:p>
@@ -4281,7 +4364,7 @@
             </w:tcBorders>
             <w:shd w:fill="auto" w:val="clear"/>
             <w:tcMar>
-              <w:left w:w="80" w:type="dxa"/>
+              <w:left w:w="70" w:type="dxa"/>
             </w:tcMar>
           </w:tcPr>
           <w:p>
@@ -4317,7 +4400,7 @@
             </w:tcBorders>
             <w:shd w:fill="auto" w:val="clear"/>
             <w:tcMar>
-              <w:left w:w="80" w:type="dxa"/>
+              <w:left w:w="70" w:type="dxa"/>
             </w:tcMar>
           </w:tcPr>
           <w:p>
@@ -4350,7 +4433,7 @@
             </w:tcBorders>
             <w:shd w:fill="auto" w:val="clear"/>
             <w:tcMar>
-              <w:left w:w="80" w:type="dxa"/>
+              <w:left w:w="70" w:type="dxa"/>
             </w:tcMar>
           </w:tcPr>
           <w:p>
@@ -4386,7 +4469,7 @@
             </w:tcBorders>
             <w:shd w:fill="auto" w:val="clear"/>
             <w:tcMar>
-              <w:left w:w="80" w:type="dxa"/>
+              <w:left w:w="70" w:type="dxa"/>
             </w:tcMar>
           </w:tcPr>
           <w:p>
@@ -4419,7 +4502,7 @@
             </w:tcBorders>
             <w:shd w:fill="auto" w:val="clear"/>
             <w:tcMar>
-              <w:left w:w="80" w:type="dxa"/>
+              <w:left w:w="70" w:type="dxa"/>
             </w:tcMar>
           </w:tcPr>
           <w:p>
@@ -4455,7 +4538,7 @@
             </w:tcBorders>
             <w:shd w:fill="auto" w:val="clear"/>
             <w:tcMar>
-              <w:left w:w="80" w:type="dxa"/>
+              <w:left w:w="70" w:type="dxa"/>
             </w:tcMar>
           </w:tcPr>
           <w:p>
@@ -4488,7 +4571,7 @@
             </w:tcBorders>
             <w:shd w:fill="auto" w:val="clear"/>
             <w:tcMar>
-              <w:left w:w="80" w:type="dxa"/>
+              <w:left w:w="70" w:type="dxa"/>
             </w:tcMar>
           </w:tcPr>
           <w:p>
@@ -4524,7 +4607,7 @@
             </w:tcBorders>
             <w:shd w:fill="auto" w:val="clear"/>
             <w:tcMar>
-              <w:left w:w="80" w:type="dxa"/>
+              <w:left w:w="70" w:type="dxa"/>
             </w:tcMar>
           </w:tcPr>
           <w:p>
@@ -4557,7 +4640,7 @@
             </w:tcBorders>
             <w:shd w:fill="auto" w:val="clear"/>
             <w:tcMar>
-              <w:left w:w="80" w:type="dxa"/>
+              <w:left w:w="70" w:type="dxa"/>
             </w:tcMar>
           </w:tcPr>
           <w:p>
@@ -4593,7 +4676,7 @@
             </w:tcBorders>
             <w:shd w:fill="auto" w:val="clear"/>
             <w:tcMar>
-              <w:left w:w="80" w:type="dxa"/>
+              <w:left w:w="70" w:type="dxa"/>
             </w:tcMar>
           </w:tcPr>
           <w:p>
@@ -4626,7 +4709,7 @@
             </w:tcBorders>
             <w:shd w:fill="auto" w:val="clear"/>
             <w:tcMar>
-              <w:left w:w="80" w:type="dxa"/>
+              <w:left w:w="70" w:type="dxa"/>
             </w:tcMar>
           </w:tcPr>
           <w:p>
@@ -4662,7 +4745,7 @@
             </w:tcBorders>
             <w:shd w:fill="auto" w:val="clear"/>
             <w:tcMar>
-              <w:left w:w="80" w:type="dxa"/>
+              <w:left w:w="70" w:type="dxa"/>
             </w:tcMar>
           </w:tcPr>
           <w:p>
@@ -4695,7 +4778,7 @@
             </w:tcBorders>
             <w:shd w:fill="auto" w:val="clear"/>
             <w:tcMar>
-              <w:left w:w="80" w:type="dxa"/>
+              <w:left w:w="70" w:type="dxa"/>
             </w:tcMar>
           </w:tcPr>
           <w:p>
@@ -4731,7 +4814,7 @@
             </w:tcBorders>
             <w:shd w:fill="auto" w:val="clear"/>
             <w:tcMar>
-              <w:left w:w="80" w:type="dxa"/>
+              <w:left w:w="70" w:type="dxa"/>
             </w:tcMar>
           </w:tcPr>
           <w:p>
@@ -4764,7 +4847,7 @@
             </w:tcBorders>
             <w:shd w:fill="auto" w:val="clear"/>
             <w:tcMar>
-              <w:left w:w="80" w:type="dxa"/>
+              <w:left w:w="70" w:type="dxa"/>
             </w:tcMar>
           </w:tcPr>
           <w:p>
@@ -4800,7 +4883,7 @@
             </w:tcBorders>
             <w:shd w:fill="auto" w:val="clear"/>
             <w:tcMar>
-              <w:left w:w="80" w:type="dxa"/>
+              <w:left w:w="70" w:type="dxa"/>
             </w:tcMar>
           </w:tcPr>
           <w:p>
@@ -4833,7 +4916,7 @@
             </w:tcBorders>
             <w:shd w:fill="auto" w:val="clear"/>
             <w:tcMar>
-              <w:left w:w="80" w:type="dxa"/>
+              <w:left w:w="70" w:type="dxa"/>
             </w:tcMar>
           </w:tcPr>
           <w:p>
@@ -4869,7 +4952,7 @@
             </w:tcBorders>
             <w:shd w:fill="auto" w:val="clear"/>
             <w:tcMar>
-              <w:left w:w="80" w:type="dxa"/>
+              <w:left w:w="70" w:type="dxa"/>
             </w:tcMar>
           </w:tcPr>
           <w:p>
@@ -4902,7 +4985,7 @@
             </w:tcBorders>
             <w:shd w:fill="auto" w:val="clear"/>
             <w:tcMar>
-              <w:left w:w="80" w:type="dxa"/>
+              <w:left w:w="70" w:type="dxa"/>
             </w:tcMar>
           </w:tcPr>
           <w:p>
@@ -5368,17 +5451,20 @@
   </w:style>
   <w:style w:type="paragraph" w:styleId="Overskrift1">
     <w:name w:val="Heading 1"/>
+    <w:basedOn w:val="Overskrift"/>
     <w:next w:val="Normal"/>
     <w:qFormat/>
     <w:pPr>
       <w:keepNext/>
       <w:keepLines/>
       <w:widowControl w:val="false"/>
+      <w:bidi w:val="0"/>
       <w:spacing w:lineRule="auto" w:line="240" w:before="400" w:after="120"/>
+      <w:jc w:val="left"/>
     </w:pPr>
     <w:rPr>
       <w:rFonts w:ascii="Arial" w:hAnsi="Arial" w:eastAsia="Arial" w:cs="Arial"/>
-      <w:color w:val="auto"/>
+      <w:color w:val="00000A"/>
       <w:sz w:val="40"/>
       <w:szCs w:val="40"/>
       <w:lang w:val="no" w:eastAsia="zh-CN" w:bidi="hi-IN"/>
@@ -5386,18 +5472,21 @@
   </w:style>
   <w:style w:type="paragraph" w:styleId="Overskrift2">
     <w:name w:val="Heading 2"/>
+    <w:basedOn w:val="Overskrift"/>
     <w:next w:val="Normal"/>
     <w:qFormat/>
     <w:pPr>
       <w:keepNext/>
       <w:keepLines/>
       <w:widowControl w:val="false"/>
+      <w:bidi w:val="0"/>
       <w:spacing w:lineRule="auto" w:line="240" w:before="360" w:after="120"/>
+      <w:jc w:val="left"/>
     </w:pPr>
     <w:rPr>
       <w:rFonts w:ascii="Arial" w:hAnsi="Arial" w:eastAsia="Arial" w:cs="Arial"/>
       <w:b w:val="false"/>
-      <w:color w:val="auto"/>
+      <w:color w:val="00000A"/>
       <w:sz w:val="32"/>
       <w:szCs w:val="32"/>
       <w:lang w:val="no" w:eastAsia="zh-CN" w:bidi="hi-IN"/>
@@ -5405,13 +5494,16 @@
   </w:style>
   <w:style w:type="paragraph" w:styleId="Overskrift3">
     <w:name w:val="Heading 3"/>
+    <w:basedOn w:val="Overskrift"/>
     <w:next w:val="Normal"/>
     <w:qFormat/>
     <w:pPr>
       <w:keepNext/>
       <w:keepLines/>
       <w:widowControl w:val="false"/>
+      <w:bidi w:val="0"/>
       <w:spacing w:lineRule="auto" w:line="240" w:before="320" w:after="80"/>
+      <w:jc w:val="left"/>
     </w:pPr>
     <w:rPr>
       <w:rFonts w:ascii="Arial" w:hAnsi="Arial" w:eastAsia="Arial" w:cs="Arial"/>
@@ -5424,13 +5516,16 @@
   </w:style>
   <w:style w:type="paragraph" w:styleId="Overskrift4">
     <w:name w:val="Heading 4"/>
+    <w:basedOn w:val="Overskrift"/>
     <w:next w:val="Normal"/>
     <w:qFormat/>
     <w:pPr>
       <w:keepNext/>
       <w:keepLines/>
       <w:widowControl w:val="false"/>
+      <w:bidi w:val="0"/>
       <w:spacing w:lineRule="auto" w:line="240" w:before="280" w:after="80"/>
+      <w:jc w:val="left"/>
     </w:pPr>
     <w:rPr>
       <w:rFonts w:ascii="Arial" w:hAnsi="Arial" w:eastAsia="Arial" w:cs="Arial"/>
@@ -5442,13 +5537,16 @@
   </w:style>
   <w:style w:type="paragraph" w:styleId="Overskrift5">
     <w:name w:val="Heading 5"/>
+    <w:basedOn w:val="Overskrift"/>
     <w:next w:val="Normal"/>
     <w:qFormat/>
     <w:pPr>
       <w:keepNext/>
       <w:keepLines/>
       <w:widowControl w:val="false"/>
+      <w:bidi w:val="0"/>
       <w:spacing w:lineRule="auto" w:line="240" w:before="240" w:after="80"/>
+      <w:jc w:val="left"/>
     </w:pPr>
     <w:rPr>
       <w:rFonts w:ascii="Arial" w:hAnsi="Arial" w:eastAsia="Arial" w:cs="Arial"/>
@@ -5460,13 +5558,16 @@
   </w:style>
   <w:style w:type="paragraph" w:styleId="Overskrift6">
     <w:name w:val="Heading 6"/>
+    <w:basedOn w:val="Overskrift"/>
     <w:next w:val="Normal"/>
     <w:qFormat/>
     <w:pPr>
       <w:keepNext/>
       <w:keepLines/>
       <w:widowControl w:val="false"/>
+      <w:bidi w:val="0"/>
       <w:spacing w:lineRule="auto" w:line="240" w:before="240" w:after="80"/>
+      <w:jc w:val="left"/>
     </w:pPr>
     <w:rPr>
       <w:rFonts w:ascii="Arial" w:hAnsi="Arial" w:eastAsia="Arial" w:cs="Arial"/>
@@ -5749,6 +5850,150 @@
   </w:style>
   <w:style w:type="character" w:styleId="ListLabel36">
     <w:name w:val="ListLabel 36"/>
+    <w:qFormat/>
+    <w:rPr>
+      <w:rFonts w:cs="OpenSymbol"/>
+      <w:u w:val="none"/>
+    </w:rPr>
+  </w:style>
+  <w:style w:type="character" w:styleId="ListLabel37">
+    <w:name w:val="ListLabel 37"/>
+    <w:qFormat/>
+    <w:rPr>
+      <w:rFonts w:cs="OpenSymbol"/>
+      <w:u w:val="none"/>
+    </w:rPr>
+  </w:style>
+  <w:style w:type="character" w:styleId="ListLabel38">
+    <w:name w:val="ListLabel 38"/>
+    <w:qFormat/>
+    <w:rPr>
+      <w:rFonts w:cs="OpenSymbol"/>
+      <w:u w:val="none"/>
+    </w:rPr>
+  </w:style>
+  <w:style w:type="character" w:styleId="ListLabel39">
+    <w:name w:val="ListLabel 39"/>
+    <w:qFormat/>
+    <w:rPr>
+      <w:rFonts w:cs="OpenSymbol"/>
+      <w:u w:val="none"/>
+    </w:rPr>
+  </w:style>
+  <w:style w:type="character" w:styleId="ListLabel40">
+    <w:name w:val="ListLabel 40"/>
+    <w:qFormat/>
+    <w:rPr>
+      <w:rFonts w:cs="OpenSymbol"/>
+      <w:u w:val="none"/>
+    </w:rPr>
+  </w:style>
+  <w:style w:type="character" w:styleId="ListLabel41">
+    <w:name w:val="ListLabel 41"/>
+    <w:qFormat/>
+    <w:rPr>
+      <w:rFonts w:cs="OpenSymbol"/>
+      <w:u w:val="none"/>
+    </w:rPr>
+  </w:style>
+  <w:style w:type="character" w:styleId="ListLabel42">
+    <w:name w:val="ListLabel 42"/>
+    <w:qFormat/>
+    <w:rPr>
+      <w:rFonts w:cs="OpenSymbol"/>
+      <w:u w:val="none"/>
+    </w:rPr>
+  </w:style>
+  <w:style w:type="character" w:styleId="ListLabel43">
+    <w:name w:val="ListLabel 43"/>
+    <w:qFormat/>
+    <w:rPr>
+      <w:rFonts w:cs="OpenSymbol"/>
+      <w:u w:val="none"/>
+    </w:rPr>
+  </w:style>
+  <w:style w:type="character" w:styleId="ListLabel44">
+    <w:name w:val="ListLabel 44"/>
+    <w:qFormat/>
+    <w:rPr>
+      <w:rFonts w:cs="OpenSymbol"/>
+      <w:u w:val="none"/>
+    </w:rPr>
+  </w:style>
+  <w:style w:type="character" w:styleId="ListLabel45">
+    <w:name w:val="ListLabel 45"/>
+    <w:qFormat/>
+    <w:rPr>
+      <w:rFonts w:cs="OpenSymbol"/>
+      <w:u w:val="none"/>
+    </w:rPr>
+  </w:style>
+  <w:style w:type="character" w:styleId="ListLabel46">
+    <w:name w:val="ListLabel 46"/>
+    <w:qFormat/>
+    <w:rPr>
+      <w:rFonts w:cs="OpenSymbol"/>
+      <w:u w:val="none"/>
+    </w:rPr>
+  </w:style>
+  <w:style w:type="character" w:styleId="ListLabel47">
+    <w:name w:val="ListLabel 47"/>
+    <w:qFormat/>
+    <w:rPr>
+      <w:rFonts w:cs="OpenSymbol"/>
+      <w:u w:val="none"/>
+    </w:rPr>
+  </w:style>
+  <w:style w:type="character" w:styleId="ListLabel48">
+    <w:name w:val="ListLabel 48"/>
+    <w:qFormat/>
+    <w:rPr>
+      <w:rFonts w:cs="OpenSymbol"/>
+      <w:u w:val="none"/>
+    </w:rPr>
+  </w:style>
+  <w:style w:type="character" w:styleId="ListLabel49">
+    <w:name w:val="ListLabel 49"/>
+    <w:qFormat/>
+    <w:rPr>
+      <w:rFonts w:cs="OpenSymbol"/>
+      <w:u w:val="none"/>
+    </w:rPr>
+  </w:style>
+  <w:style w:type="character" w:styleId="ListLabel50">
+    <w:name w:val="ListLabel 50"/>
+    <w:qFormat/>
+    <w:rPr>
+      <w:rFonts w:cs="OpenSymbol"/>
+      <w:u w:val="none"/>
+    </w:rPr>
+  </w:style>
+  <w:style w:type="character" w:styleId="ListLabel51">
+    <w:name w:val="ListLabel 51"/>
+    <w:qFormat/>
+    <w:rPr>
+      <w:rFonts w:cs="OpenSymbol"/>
+      <w:u w:val="none"/>
+    </w:rPr>
+  </w:style>
+  <w:style w:type="character" w:styleId="ListLabel52">
+    <w:name w:val="ListLabel 52"/>
+    <w:qFormat/>
+    <w:rPr>
+      <w:rFonts w:cs="OpenSymbol"/>
+      <w:u w:val="none"/>
+    </w:rPr>
+  </w:style>
+  <w:style w:type="character" w:styleId="ListLabel53">
+    <w:name w:val="ListLabel 53"/>
+    <w:qFormat/>
+    <w:rPr>
+      <w:rFonts w:cs="OpenSymbol"/>
+      <w:u w:val="none"/>
+    </w:rPr>
+  </w:style>
+  <w:style w:type="character" w:styleId="ListLabel54">
+    <w:name w:val="ListLabel 54"/>
     <w:qFormat/>
     <w:rPr>
       <w:rFonts w:cs="OpenSymbol"/>

--- a/Documents/Arbeidsdokument INF219 - DietPlan.docx
+++ b/Documents/Arbeidsdokument INF219 - DietPlan.docx
@@ -43,6 +43,29 @@
       <w:r>
         <w:rPr/>
         <w:t xml:space="preserve">For å utvikle appen, så kodes den i HTML/JavaScript, med data lagret i JSON-format i egen fil, som er raskt i bruk, og enkelt å oppdatere. </w:t>
+      </w:r>
+    </w:p>
+    <w:p>
+      <w:pPr>
+        <w:pStyle w:val="Normal"/>
+        <w:rPr/>
+      </w:pPr>
+      <w:r>
+        <w:rPr>
+          <w:b/>
+          <w:bCs/>
+          <w:color w:val="990000"/>
+        </w:rPr>
+        <w:t>BESKRIVELSE AV REACT NATIVE OG PROSESSEN SKRIVES INN HER.</w:t>
+      </w:r>
+    </w:p>
+    <w:p>
+      <w:pPr>
+        <w:pStyle w:val="Normal"/>
+        <w:rPr/>
+      </w:pPr>
+      <w:r>
+        <w:rPr/>
         <w:br/>
       </w:r>
       <w:hyperlink r:id="rId2">
@@ -97,15 +120,7 @@
       </w:pPr>
       <w:r>
         <w:rPr/>
-        <w:t>Hovedkategorier kan være; kjøtt, fisk, brødmat, frukt, grønnsaker, søtsaker, drikke, me</w:t>
-      </w:r>
-      <w:r>
-        <w:rPr/>
-        <w:t>i</w:t>
-      </w:r>
-      <w:r>
-        <w:rPr/>
-        <w:t xml:space="preserve">eriprodukter. Dette gir totalt 8 hovedkategorier, og med tilsvarende underkategorier, og med f.eks. 12 matvarer i hver underkatagori, så gir det plass til totalt 768 matvarer, som er overkommelig i forhold til listen som nå er på overkant av 1000. Kan også bruke denne kategorimodellen for å gjøre et tilpasset utvalg i den eksisterende listen. I og med at fordelingen av matvarer på kategorier ikke er helt jevn, så beregningen over er kun er snittestimat, som bare er en indikator mer enn en endelig mengde. </w:t>
+        <w:t xml:space="preserve">Hovedkategorier kan være; kjøtt, fisk, brødmat, frukt, grønnsaker, søtsaker, drikke, meieriprodukter. Dette gir totalt 8 hovedkategorier, og med tilsvarende underkategorier, og med f.eks. 12 matvarer i hver underkatagori, så gir det plass til totalt 768 matvarer, som er overkommelig i forhold til listen som nå er på overkant av 1000. Kan også bruke denne kategorimodellen for å gjøre et tilpasset utvalg i den eksisterende listen. I og med at fordelingen av matvarer på kategorier ikke er helt jevn, så beregningen over er kun er snittestimat, som bare er en indikator mer enn en endelig mengde. </w:t>
         <w:br/>
       </w:r>
     </w:p>
@@ -327,6 +342,18 @@
     <w:p>
       <w:pPr>
         <w:pStyle w:val="Normal"/>
+        <w:rPr/>
+      </w:pPr>
+      <w:r>
+        <w:rPr>
+          <w:i/>
+        </w:rPr>
+        <w:t>og fra eksempelet over så vil en mann på 34, med vekt 75 kg og høyde på 175, med aktivitetsnivå “lett trening” ha et energibehov på 2346 x 1.375 = 3226</w:t>
+      </w:r>
+    </w:p>
+    <w:p>
+      <w:pPr>
+        <w:pStyle w:val="Normal"/>
         <w:rPr>
           <w:i/>
           <w:i/>
@@ -336,7 +363,166 @@
         <w:rPr>
           <w:i/>
         </w:rPr>
-        <w:t>og fra eksempelet over så vil en mann på 34, med vekt 75 kg og høyde på 175, med aktivitetsnivå “lett trening” ha et energibehov på 2346 x 1.375 = 3226</w:t>
+      </w:r>
+    </w:p>
+    <w:p>
+      <w:pPr>
+        <w:pStyle w:val="Normal"/>
+        <w:rPr>
+          <w:i w:val="false"/>
+          <w:i w:val="false"/>
+          <w:iCs w:val="false"/>
+        </w:rPr>
+      </w:pPr>
+      <w:r>
+        <w:rPr>
+          <w:i w:val="false"/>
+          <w:iCs w:val="false"/>
+        </w:rPr>
+        <w:t>Har nå skrevet egne funksjoner for disse beregningene, med input høyde, alder (fødselsår), vekt og aktivitetsnivå, som returnerer beregnet energibehov i kcal.</w:t>
+      </w:r>
+    </w:p>
+    <w:p>
+      <w:pPr>
+        <w:pStyle w:val="Normal"/>
+        <w:rPr/>
+      </w:pPr>
+      <w:r>
+        <w:rPr>
+          <w:i w:val="false"/>
+          <w:iCs w:val="false"/>
+        </w:rPr>
+        <w:t xml:space="preserve">Disse vil importeres inn i appen ved behov, og trengs mer eller mindre kun når appen når den starter, eller hvis det er endringer i noen dataene brukt i beregningene. Utifra å unngå endringer, så bør input på alder endres til fødselsår, slik at appen beregner alder selv, og trenger ikke endre oppsettet hvis appen brukes over lengre tid. </w:t>
+      </w:r>
+    </w:p>
+    <w:p>
+      <w:pPr>
+        <w:pStyle w:val="Normal"/>
+        <w:rPr/>
+      </w:pPr>
+      <w:r>
+        <w:rPr>
+          <w:i w:val="false"/>
+          <w:iCs w:val="false"/>
+        </w:rPr>
+        <w:t xml:space="preserve"> </w:t>
+      </w:r>
+    </w:p>
+    <w:p>
+      <w:pPr>
+        <w:pStyle w:val="Normal"/>
+        <w:rPr>
+          <w:i w:val="false"/>
+          <w:i w:val="false"/>
+          <w:iCs w:val="false"/>
+        </w:rPr>
+      </w:pPr>
+      <w:r>
+        <w:rPr>
+          <w:i w:val="false"/>
+          <w:iCs w:val="false"/>
+        </w:rPr>
+        <w:t xml:space="preserve">Oppsett av datafil for matvarer med næringsinnhold er nå klar i første versjon. </w:t>
+        <w:br/>
+        <w:t xml:space="preserve">Basis for datafilen er nedlastet fra www...... og lastet inn i excel, og lagret som cvs, og deretter konvertert til JSON for rask og enkel bruk direkte JavaScript, som er grunnlaget for DietPlan-appen. Konverteringsmåten er rask og enkel, og gir god mulighet til endringer og å legge til matvarer som nå ikke er med, men som viser seg etterhvert som appen kommer i bruk. </w:t>
+      </w:r>
+    </w:p>
+    <w:p>
+      <w:pPr>
+        <w:pStyle w:val="Normal"/>
+        <w:rPr>
+          <w:i w:val="false"/>
+          <w:i w:val="false"/>
+          <w:iCs w:val="false"/>
+        </w:rPr>
+      </w:pPr>
+      <w:r>
+        <w:rPr>
+          <w:i w:val="false"/>
+          <w:iCs w:val="false"/>
+        </w:rPr>
+      </w:r>
+    </w:p>
+    <w:p>
+      <w:pPr>
+        <w:pStyle w:val="Normal"/>
+        <w:rPr>
+          <w:i w:val="false"/>
+          <w:i w:val="false"/>
+          <w:iCs w:val="false"/>
+        </w:rPr>
+      </w:pPr>
+      <w:r>
+        <w:rPr>
+          <w:i w:val="false"/>
+          <w:iCs w:val="false"/>
+        </w:rPr>
+        <w:t xml:space="preserve">Utviklerkonto hos Google er nå klargjort og appen kan legges ut for åpen nedlasting så snart den har tilstrekkelig med funksjonalitet og utenb vesentlige feil i koden (betaversjon). Etterhvert så kan den legges ut som ferdig versjon. </w:t>
+      </w:r>
+    </w:p>
+    <w:p>
+      <w:pPr>
+        <w:pStyle w:val="Normal"/>
+        <w:rPr>
+          <w:i w:val="false"/>
+          <w:i w:val="false"/>
+          <w:iCs w:val="false"/>
+        </w:rPr>
+      </w:pPr>
+      <w:r>
+        <w:rPr>
+          <w:i w:val="false"/>
+          <w:iCs w:val="false"/>
+        </w:rPr>
+      </w:r>
+    </w:p>
+    <w:p>
+      <w:pPr>
+        <w:pStyle w:val="Normal"/>
+        <w:rPr>
+          <w:i w:val="false"/>
+          <w:i w:val="false"/>
+          <w:iCs w:val="false"/>
+        </w:rPr>
+      </w:pPr>
+      <w:r>
+        <w:rPr>
+          <w:i w:val="false"/>
+          <w:iCs w:val="false"/>
+        </w:rPr>
+        <w:t xml:space="preserve">Funsksjonaliteten er tenkt en tanke utvidet i forhold til basisversjonen. Det er gitt visse anbefalinger i forhold til måltider, med tanke på balansen mellom proteiner, fett og karbohydrater. For å kunne lage funksjonalitet som tar sikte på å rådgi når en bruker definerer/legger inn et måltid som avviker fra dette, så er også verdiene for protein, fett og karbohydrat tatt inn i databasen for samtlige matvarer. Bruk av disse verdiene vil ikke komme i tidligere versjoner av appen, men er tiltenkt funksjoner utover basisfunksjonalitet og vil legges til når basisfunksjoner (innhenting av databasedata og enkel måltidsberegning og lagring av disse) er på plass. </w:t>
+      </w:r>
+    </w:p>
+    <w:p>
+      <w:pPr>
+        <w:pStyle w:val="Normal"/>
+        <w:rPr>
+          <w:i w:val="false"/>
+          <w:i w:val="false"/>
+          <w:iCs w:val="false"/>
+        </w:rPr>
+      </w:pPr>
+      <w:r>
+        <w:rPr>
+          <w:i w:val="false"/>
+          <w:iCs w:val="false"/>
+        </w:rPr>
+      </w:r>
+    </w:p>
+    <w:p>
+      <w:pPr>
+        <w:pStyle w:val="Normal"/>
+        <w:rPr>
+          <w:i w:val="false"/>
+          <w:i w:val="false"/>
+          <w:iCs w:val="false"/>
+        </w:rPr>
+      </w:pPr>
+      <w:r>
+        <w:rPr>
+          <w:i w:val="false"/>
+          <w:iCs w:val="false"/>
+        </w:rPr>
       </w:r>
       <w:r>
         <w:br w:type="page"/>
@@ -464,7 +650,7 @@
         <w:tblStyle w:val="Table1"/>
         <w:tblW w:w="9630" w:type="dxa"/>
         <w:jc w:val="left"/>
-        <w:tblInd w:w="-27" w:type="dxa"/>
+        <w:tblInd w:w="-37" w:type="dxa"/>
         <w:tblBorders>
           <w:top w:val="single" w:sz="8" w:space="0" w:color="000001"/>
           <w:left w:val="single" w:sz="8" w:space="0" w:color="000001"/>
@@ -475,7 +661,7 @@
         </w:tblBorders>
         <w:tblCellMar>
           <w:top w:w="100" w:type="dxa"/>
-          <w:left w:w="80" w:type="dxa"/>
+          <w:left w:w="60" w:type="dxa"/>
           <w:bottom w:w="100" w:type="dxa"/>
           <w:right w:w="100" w:type="dxa"/>
         </w:tblCellMar>
@@ -501,14 +687,11 @@
               <w:insideV w:val="single" w:sz="8" w:space="0" w:color="000001"/>
             </w:tcBorders>
             <w:shd w:fill="auto" w:val="clear"/>
-            <w:tcMar>
-              <w:left w:w="80" w:type="dxa"/>
-            </w:tcMar>
-          </w:tcPr>
-          <w:p>
-            <w:pPr>
-              <w:pStyle w:val="Normal"/>
-              <w:keepNext/>
+          </w:tcPr>
+          <w:p>
+            <w:pPr>
+              <w:pStyle w:val="Normal"/>
+              <w:keepNext w:val="true"/>
               <w:keepLines w:val="false"/>
               <w:widowControl w:val="false"/>
               <w:shd w:val="clear" w:fill="auto"/>
@@ -544,14 +727,11 @@
               <w:insideV w:val="single" w:sz="8" w:space="0" w:color="000001"/>
             </w:tcBorders>
             <w:shd w:fill="auto" w:val="clear"/>
-            <w:tcMar>
-              <w:left w:w="80" w:type="dxa"/>
-            </w:tcMar>
-          </w:tcPr>
-          <w:p>
-            <w:pPr>
-              <w:pStyle w:val="Normal"/>
-              <w:keepNext/>
+          </w:tcPr>
+          <w:p>
+            <w:pPr>
+              <w:pStyle w:val="Normal"/>
+              <w:keepNext w:val="true"/>
               <w:keepLines w:val="false"/>
               <w:widowControl w:val="false"/>
               <w:shd w:val="clear" w:fill="auto"/>
@@ -587,14 +767,11 @@
               <w:insideV w:val="single" w:sz="8" w:space="0" w:color="000001"/>
             </w:tcBorders>
             <w:shd w:fill="auto" w:val="clear"/>
-            <w:tcMar>
-              <w:left w:w="80" w:type="dxa"/>
-            </w:tcMar>
-          </w:tcPr>
-          <w:p>
-            <w:pPr>
-              <w:pStyle w:val="Normal"/>
-              <w:keepNext/>
+          </w:tcPr>
+          <w:p>
+            <w:pPr>
+              <w:pStyle w:val="Normal"/>
+              <w:keepNext w:val="true"/>
               <w:keepLines w:val="false"/>
               <w:widowControl w:val="false"/>
               <w:shd w:val="clear" w:fill="auto"/>
@@ -630,14 +807,11 @@
               <w:insideV w:val="single" w:sz="8" w:space="0" w:color="000001"/>
             </w:tcBorders>
             <w:shd w:fill="auto" w:val="clear"/>
-            <w:tcMar>
-              <w:left w:w="80" w:type="dxa"/>
-            </w:tcMar>
-          </w:tcPr>
-          <w:p>
-            <w:pPr>
-              <w:pStyle w:val="Normal"/>
-              <w:keepNext/>
+          </w:tcPr>
+          <w:p>
+            <w:pPr>
+              <w:pStyle w:val="Normal"/>
+              <w:keepNext w:val="true"/>
               <w:keepLines w:val="false"/>
               <w:widowControl w:val="false"/>
               <w:shd w:val="clear" w:fill="auto"/>
@@ -676,14 +850,11 @@
               <w:insideV w:val="single" w:sz="8" w:space="0" w:color="000001"/>
             </w:tcBorders>
             <w:shd w:fill="auto" w:val="clear"/>
-            <w:tcMar>
-              <w:left w:w="80" w:type="dxa"/>
-            </w:tcMar>
-          </w:tcPr>
-          <w:p>
-            <w:pPr>
-              <w:pStyle w:val="Normal"/>
-              <w:keepNext/>
+          </w:tcPr>
+          <w:p>
+            <w:pPr>
+              <w:pStyle w:val="Normal"/>
+              <w:keepNext w:val="true"/>
               <w:keepLines w:val="false"/>
               <w:widowControl w:val="false"/>
               <w:shd w:val="clear" w:fill="auto"/>
@@ -716,14 +887,11 @@
               <w:insideV w:val="single" w:sz="8" w:space="0" w:color="000001"/>
             </w:tcBorders>
             <w:shd w:fill="auto" w:val="clear"/>
-            <w:tcMar>
-              <w:left w:w="80" w:type="dxa"/>
-            </w:tcMar>
-          </w:tcPr>
-          <w:p>
-            <w:pPr>
-              <w:pStyle w:val="Normal"/>
-              <w:keepNext/>
+          </w:tcPr>
+          <w:p>
+            <w:pPr>
+              <w:pStyle w:val="Normal"/>
+              <w:keepNext w:val="true"/>
               <w:keepLines w:val="false"/>
               <w:widowControl w:val="false"/>
               <w:shd w:val="clear" w:fill="auto"/>
@@ -746,7 +914,7 @@
           <w:p>
             <w:pPr>
               <w:pStyle w:val="Normal"/>
-              <w:keepNext/>
+              <w:keepNext w:val="true"/>
               <w:keepLines w:val="false"/>
               <w:widowControl w:val="false"/>
               <w:shd w:val="clear" w:fill="auto"/>
@@ -769,7 +937,7 @@
           <w:p>
             <w:pPr>
               <w:pStyle w:val="Normal"/>
-              <w:keepNext/>
+              <w:keepNext w:val="true"/>
               <w:keepLines w:val="false"/>
               <w:widowControl w:val="false"/>
               <w:shd w:val="clear" w:fill="auto"/>
@@ -792,7 +960,7 @@
           <w:p>
             <w:pPr>
               <w:pStyle w:val="Normal"/>
-              <w:keepNext/>
+              <w:keepNext w:val="true"/>
               <w:keepLines w:val="false"/>
               <w:widowControl w:val="false"/>
               <w:shd w:val="clear" w:fill="auto"/>
@@ -815,7 +983,7 @@
           <w:p>
             <w:pPr>
               <w:pStyle w:val="Normal"/>
-              <w:keepNext/>
+              <w:keepNext w:val="true"/>
               <w:keepLines w:val="false"/>
               <w:widowControl w:val="false"/>
               <w:shd w:val="clear" w:fill="auto"/>
@@ -848,14 +1016,11 @@
               <w:insideV w:val="single" w:sz="8" w:space="0" w:color="000001"/>
             </w:tcBorders>
             <w:shd w:fill="auto" w:val="clear"/>
-            <w:tcMar>
-              <w:left w:w="80" w:type="dxa"/>
-            </w:tcMar>
-          </w:tcPr>
-          <w:p>
-            <w:pPr>
-              <w:pStyle w:val="Normal"/>
-              <w:keepNext/>
+          </w:tcPr>
+          <w:p>
+            <w:pPr>
+              <w:pStyle w:val="Normal"/>
+              <w:keepNext w:val="true"/>
               <w:keepLines w:val="false"/>
               <w:widowControl w:val="false"/>
               <w:shd w:val="clear" w:fill="auto"/>
@@ -878,7 +1043,7 @@
           <w:p>
             <w:pPr>
               <w:pStyle w:val="Normal"/>
-              <w:keepNext/>
+              <w:keepNext w:val="true"/>
               <w:keepLines w:val="false"/>
               <w:widowControl w:val="false"/>
               <w:shd w:val="clear" w:fill="auto"/>
@@ -901,29 +1066,29 @@
           <w:p>
             <w:pPr>
               <w:pStyle w:val="Normal"/>
-              <w:keepNext/>
-              <w:keepLines w:val="false"/>
-              <w:widowControl w:val="false"/>
-              <w:shd w:val="clear" w:fill="auto"/>
-              <w:spacing w:lineRule="auto" w:line="240" w:before="0" w:after="0"/>
-              <w:ind w:left="0" w:right="0" w:hanging="0"/>
-              <w:jc w:val="left"/>
-              <w:rPr>
-                <w:sz w:val="18"/>
-                <w:szCs w:val="18"/>
-              </w:rPr>
-            </w:pPr>
-            <w:r>
-              <w:rPr>
-                <w:sz w:val="18"/>
-                <w:szCs w:val="18"/>
-              </w:rPr>
-            </w:r>
-          </w:p>
-          <w:p>
-            <w:pPr>
-              <w:pStyle w:val="Normal"/>
-              <w:keepNext/>
+              <w:keepNext w:val="true"/>
+              <w:keepLines w:val="false"/>
+              <w:widowControl w:val="false"/>
+              <w:shd w:val="clear" w:fill="auto"/>
+              <w:spacing w:lineRule="auto" w:line="240" w:before="0" w:after="0"/>
+              <w:ind w:left="0" w:right="0" w:hanging="0"/>
+              <w:jc w:val="left"/>
+              <w:rPr>
+                <w:sz w:val="18"/>
+                <w:szCs w:val="18"/>
+              </w:rPr>
+            </w:pPr>
+            <w:r>
+              <w:rPr>
+                <w:sz w:val="18"/>
+                <w:szCs w:val="18"/>
+              </w:rPr>
+            </w:r>
+          </w:p>
+          <w:p>
+            <w:pPr>
+              <w:pStyle w:val="Normal"/>
+              <w:keepNext w:val="true"/>
               <w:keepLines w:val="false"/>
               <w:widowControl w:val="false"/>
               <w:shd w:val="clear" w:fill="auto"/>
@@ -946,7 +1111,7 @@
           <w:p>
             <w:pPr>
               <w:pStyle w:val="Normal"/>
-              <w:keepNext/>
+              <w:keepNext w:val="true"/>
               <w:keepLines w:val="false"/>
               <w:widowControl w:val="false"/>
               <w:shd w:val="clear" w:fill="auto"/>
@@ -969,7 +1134,7 @@
           <w:p>
             <w:pPr>
               <w:pStyle w:val="Normal"/>
-              <w:keepNext/>
+              <w:keepNext w:val="true"/>
               <w:keepLines w:val="false"/>
               <w:widowControl w:val="false"/>
               <w:shd w:val="clear" w:fill="auto"/>
@@ -1002,14 +1167,11 @@
               <w:insideV w:val="single" w:sz="8" w:space="0" w:color="000001"/>
             </w:tcBorders>
             <w:shd w:fill="auto" w:val="clear"/>
-            <w:tcMar>
-              <w:left w:w="80" w:type="dxa"/>
-            </w:tcMar>
-          </w:tcPr>
-          <w:p>
-            <w:pPr>
-              <w:pStyle w:val="Normal"/>
-              <w:keepNext/>
+          </w:tcPr>
+          <w:p>
+            <w:pPr>
+              <w:pStyle w:val="Normal"/>
+              <w:keepNext w:val="true"/>
               <w:keepLines w:val="false"/>
               <w:widowControl w:val="false"/>
               <w:shd w:val="clear" w:fill="auto"/>
@@ -1032,7 +1194,7 @@
           <w:p>
             <w:pPr>
               <w:pStyle w:val="Normal"/>
-              <w:keepNext/>
+              <w:keepNext w:val="true"/>
               <w:keepLines w:val="false"/>
               <w:widowControl w:val="false"/>
               <w:shd w:val="clear" w:fill="auto"/>
@@ -1055,7 +1217,7 @@
           <w:p>
             <w:pPr>
               <w:pStyle w:val="Normal"/>
-              <w:keepNext/>
+              <w:keepNext w:val="true"/>
               <w:keepLines w:val="false"/>
               <w:widowControl w:val="false"/>
               <w:shd w:val="clear" w:fill="auto"/>
@@ -1091,9 +1253,6 @@
               <w:insideV w:val="single" w:sz="8" w:space="0" w:color="000001"/>
             </w:tcBorders>
             <w:shd w:fill="auto" w:val="clear"/>
-            <w:tcMar>
-              <w:left w:w="80" w:type="dxa"/>
-            </w:tcMar>
           </w:tcPr>
           <w:p>
             <w:pPr>
@@ -1126,14 +1285,11 @@
               <w:insideV w:val="single" w:sz="8" w:space="0" w:color="000001"/>
             </w:tcBorders>
             <w:shd w:fill="auto" w:val="clear"/>
-            <w:tcMar>
-              <w:left w:w="80" w:type="dxa"/>
-            </w:tcMar>
-          </w:tcPr>
-          <w:p>
-            <w:pPr>
-              <w:pStyle w:val="Normal"/>
-              <w:keepNext/>
+          </w:tcPr>
+          <w:p>
+            <w:pPr>
+              <w:pStyle w:val="Normal"/>
+              <w:keepNext w:val="true"/>
               <w:keepLines w:val="false"/>
               <w:widowControl w:val="false"/>
               <w:shd w:val="clear" w:fill="auto"/>
@@ -1156,7 +1312,7 @@
           <w:p>
             <w:pPr>
               <w:pStyle w:val="Normal"/>
-              <w:keepNext/>
+              <w:keepNext w:val="true"/>
               <w:keepLines w:val="false"/>
               <w:widowControl w:val="false"/>
               <w:shd w:val="clear" w:fill="auto"/>
@@ -1179,7 +1335,7 @@
           <w:p>
             <w:pPr>
               <w:pStyle w:val="Normal"/>
-              <w:keepNext/>
+              <w:keepNext w:val="true"/>
               <w:keepLines w:val="false"/>
               <w:widowControl w:val="false"/>
               <w:shd w:val="clear" w:fill="auto"/>
@@ -1202,7 +1358,7 @@
           <w:p>
             <w:pPr>
               <w:pStyle w:val="Normal"/>
-              <w:keepNext/>
+              <w:keepNext w:val="true"/>
               <w:keepLines w:val="false"/>
               <w:widowControl w:val="false"/>
               <w:shd w:val="clear" w:fill="auto"/>
@@ -1225,7 +1381,7 @@
           <w:p>
             <w:pPr>
               <w:pStyle w:val="Normal"/>
-              <w:keepNext/>
+              <w:keepNext w:val="true"/>
               <w:keepLines w:val="false"/>
               <w:widowControl w:val="false"/>
               <w:shd w:val="clear" w:fill="auto"/>
@@ -1258,14 +1414,11 @@
               <w:insideV w:val="single" w:sz="8" w:space="0" w:color="000001"/>
             </w:tcBorders>
             <w:shd w:fill="auto" w:val="clear"/>
-            <w:tcMar>
-              <w:left w:w="80" w:type="dxa"/>
-            </w:tcMar>
-          </w:tcPr>
-          <w:p>
-            <w:pPr>
-              <w:pStyle w:val="Normal"/>
-              <w:keepNext/>
+          </w:tcPr>
+          <w:p>
+            <w:pPr>
+              <w:pStyle w:val="Normal"/>
+              <w:keepNext w:val="true"/>
               <w:keepLines w:val="false"/>
               <w:widowControl w:val="false"/>
               <w:shd w:val="clear" w:fill="auto"/>
@@ -1288,7 +1441,7 @@
           <w:p>
             <w:pPr>
               <w:pStyle w:val="Normal"/>
-              <w:keepNext/>
+              <w:keepNext w:val="true"/>
               <w:keepLines w:val="false"/>
               <w:widowControl w:val="false"/>
               <w:shd w:val="clear" w:fill="auto"/>
@@ -1311,7 +1464,7 @@
           <w:p>
             <w:pPr>
               <w:pStyle w:val="Normal"/>
-              <w:keepNext/>
+              <w:keepNext w:val="true"/>
               <w:keepLines w:val="false"/>
               <w:widowControl w:val="false"/>
               <w:shd w:val="clear" w:fill="auto"/>
@@ -1334,7 +1487,7 @@
           <w:p>
             <w:pPr>
               <w:pStyle w:val="Normal"/>
-              <w:keepNext/>
+              <w:keepNext w:val="true"/>
               <w:keepLines w:val="false"/>
               <w:widowControl w:val="false"/>
               <w:shd w:val="clear" w:fill="auto"/>
@@ -1367,14 +1520,11 @@
               <w:insideV w:val="single" w:sz="8" w:space="0" w:color="000001"/>
             </w:tcBorders>
             <w:shd w:fill="auto" w:val="clear"/>
-            <w:tcMar>
-              <w:left w:w="80" w:type="dxa"/>
-            </w:tcMar>
-          </w:tcPr>
-          <w:p>
-            <w:pPr>
-              <w:pStyle w:val="Normal"/>
-              <w:keepNext/>
+          </w:tcPr>
+          <w:p>
+            <w:pPr>
+              <w:pStyle w:val="Normal"/>
+              <w:keepNext w:val="true"/>
               <w:keepLines w:val="false"/>
               <w:widowControl w:val="false"/>
               <w:shd w:val="clear" w:fill="auto"/>
@@ -1409,9 +1559,6 @@
               <w:insideV w:val="single" w:sz="8" w:space="0" w:color="000001"/>
             </w:tcBorders>
             <w:shd w:fill="auto" w:val="clear"/>
-            <w:tcMar>
-              <w:left w:w="80" w:type="dxa"/>
-            </w:tcMar>
           </w:tcPr>
           <w:p>
             <w:pPr>
@@ -1444,14 +1591,11 @@
               <w:insideV w:val="single" w:sz="8" w:space="0" w:color="000001"/>
             </w:tcBorders>
             <w:shd w:fill="auto" w:val="clear"/>
-            <w:tcMar>
-              <w:left w:w="80" w:type="dxa"/>
-            </w:tcMar>
-          </w:tcPr>
-          <w:p>
-            <w:pPr>
-              <w:pStyle w:val="Normal"/>
-              <w:keepNext/>
+          </w:tcPr>
+          <w:p>
+            <w:pPr>
+              <w:pStyle w:val="Normal"/>
+              <w:keepNext w:val="true"/>
               <w:keepLines w:val="false"/>
               <w:widowControl w:val="false"/>
               <w:shd w:val="clear" w:fill="auto"/>
@@ -1474,7 +1618,7 @@
           <w:p>
             <w:pPr>
               <w:pStyle w:val="Normal"/>
-              <w:keepNext/>
+              <w:keepNext w:val="true"/>
               <w:keepLines w:val="false"/>
               <w:widowControl w:val="false"/>
               <w:shd w:val="clear" w:fill="auto"/>
@@ -1497,7 +1641,7 @@
           <w:p>
             <w:pPr>
               <w:pStyle w:val="Normal"/>
-              <w:keepNext/>
+              <w:keepNext w:val="true"/>
               <w:keepLines w:val="false"/>
               <w:widowControl w:val="false"/>
               <w:shd w:val="clear" w:fill="auto"/>
@@ -1520,7 +1664,7 @@
           <w:p>
             <w:pPr>
               <w:pStyle w:val="Normal"/>
-              <w:keepNext/>
+              <w:keepNext w:val="true"/>
               <w:keepLines w:val="false"/>
               <w:widowControl w:val="false"/>
               <w:shd w:val="clear" w:fill="auto"/>
@@ -1553,14 +1697,11 @@
               <w:insideV w:val="single" w:sz="8" w:space="0" w:color="000001"/>
             </w:tcBorders>
             <w:shd w:fill="auto" w:val="clear"/>
-            <w:tcMar>
-              <w:left w:w="80" w:type="dxa"/>
-            </w:tcMar>
-          </w:tcPr>
-          <w:p>
-            <w:pPr>
-              <w:pStyle w:val="Normal"/>
-              <w:keepNext/>
+          </w:tcPr>
+          <w:p>
+            <w:pPr>
+              <w:pStyle w:val="Normal"/>
+              <w:keepNext w:val="true"/>
               <w:keepLines w:val="false"/>
               <w:widowControl w:val="false"/>
               <w:shd w:val="clear" w:fill="auto"/>
@@ -1592,14 +1733,11 @@
               <w:insideV w:val="single" w:sz="8" w:space="0" w:color="000001"/>
             </w:tcBorders>
             <w:shd w:fill="auto" w:val="clear"/>
-            <w:tcMar>
-              <w:left w:w="80" w:type="dxa"/>
-            </w:tcMar>
-          </w:tcPr>
-          <w:p>
-            <w:pPr>
-              <w:pStyle w:val="Normal"/>
-              <w:keepNext/>
+          </w:tcPr>
+          <w:p>
+            <w:pPr>
+              <w:pStyle w:val="Normal"/>
+              <w:keepNext w:val="true"/>
               <w:keepLines w:val="false"/>
               <w:widowControl w:val="false"/>
               <w:shd w:val="clear" w:fill="auto"/>
@@ -1634,9 +1772,6 @@
               <w:insideV w:val="single" w:sz="8" w:space="0" w:color="000001"/>
             </w:tcBorders>
             <w:shd w:fill="auto" w:val="clear"/>
-            <w:tcMar>
-              <w:left w:w="80" w:type="dxa"/>
-            </w:tcMar>
           </w:tcPr>
           <w:p>
             <w:pPr>
@@ -1671,9 +1806,6 @@
               <w:insideV w:val="single" w:sz="8" w:space="0" w:color="000001"/>
             </w:tcBorders>
             <w:shd w:fill="auto" w:val="clear"/>
-            <w:tcMar>
-              <w:left w:w="80" w:type="dxa"/>
-            </w:tcMar>
           </w:tcPr>
           <w:p>
             <w:pPr>
@@ -1708,32 +1840,29 @@
               <w:insideV w:val="single" w:sz="8" w:space="0" w:color="000001"/>
             </w:tcBorders>
             <w:shd w:fill="auto" w:val="clear"/>
-            <w:tcMar>
-              <w:left w:w="80" w:type="dxa"/>
-            </w:tcMar>
-          </w:tcPr>
-          <w:p>
-            <w:pPr>
-              <w:pStyle w:val="Normal"/>
-              <w:keepNext/>
-              <w:keepLines w:val="false"/>
-              <w:widowControl w:val="false"/>
-              <w:shd w:val="clear" w:fill="auto"/>
-              <w:spacing w:lineRule="auto" w:line="240" w:before="0" w:after="0"/>
-              <w:ind w:left="0" w:right="0" w:hanging="0"/>
-              <w:jc w:val="left"/>
+          </w:tcPr>
+          <w:p>
+            <w:pPr>
+              <w:pStyle w:val="Normal"/>
+              <w:keepNext w:val="true"/>
+              <w:keepLines w:val="false"/>
+              <w:widowControl w:val="false"/>
+              <w:shd w:val="clear" w:fill="auto"/>
+              <w:spacing w:lineRule="auto" w:line="240" w:before="0" w:after="0"/>
+              <w:ind w:left="0" w:right="0" w:hanging="0"/>
+              <w:jc w:val="left"/>
+              <w:rPr>
+                <w:sz w:val="18"/>
+                <w:szCs w:val="18"/>
+                <w:highlight w:val="blue"/>
+              </w:rPr>
+            </w:pPr>
+            <w:r>
               <w:rPr>
                 <w:sz w:val="18"/>
                 <w:szCs w:val="18"/>
                 <w:shd w:fill="C9DAF8" w:val="clear"/>
               </w:rPr>
-            </w:pPr>
-            <w:r>
-              <w:rPr>
-                <w:sz w:val="18"/>
-                <w:szCs w:val="18"/>
-                <w:shd w:fill="C9DAF8" w:val="clear"/>
-              </w:rPr>
             </w:r>
           </w:p>
         </w:tc>
@@ -1749,24 +1878,21 @@
               <w:insideV w:val="single" w:sz="8" w:space="0" w:color="000001"/>
             </w:tcBorders>
             <w:shd w:fill="auto" w:val="clear"/>
-            <w:tcMar>
-              <w:left w:w="80" w:type="dxa"/>
-            </w:tcMar>
-          </w:tcPr>
-          <w:p>
-            <w:pPr>
-              <w:pStyle w:val="Normal"/>
-              <w:keepNext/>
-              <w:keepLines w:val="false"/>
-              <w:widowControl w:val="false"/>
-              <w:shd w:val="clear" w:fill="auto"/>
-              <w:spacing w:lineRule="auto" w:line="240" w:before="0" w:after="0"/>
-              <w:ind w:left="0" w:right="0" w:hanging="0"/>
-              <w:jc w:val="left"/>
-              <w:rPr>
-                <w:sz w:val="18"/>
-                <w:szCs w:val="18"/>
-                <w:shd w:fill="C9DAF8" w:val="clear"/>
+          </w:tcPr>
+          <w:p>
+            <w:pPr>
+              <w:pStyle w:val="Normal"/>
+              <w:keepNext w:val="true"/>
+              <w:keepLines w:val="false"/>
+              <w:widowControl w:val="false"/>
+              <w:shd w:val="clear" w:fill="auto"/>
+              <w:spacing w:lineRule="auto" w:line="240" w:before="0" w:after="0"/>
+              <w:ind w:left="0" w:right="0" w:hanging="0"/>
+              <w:jc w:val="left"/>
+              <w:rPr>
+                <w:sz w:val="18"/>
+                <w:szCs w:val="18"/>
+                <w:highlight w:val="blue"/>
               </w:rPr>
             </w:pPr>
             <w:r>
@@ -1793,9 +1919,6 @@
               <w:insideV w:val="single" w:sz="8" w:space="0" w:color="000001"/>
             </w:tcBorders>
             <w:shd w:fill="auto" w:val="clear"/>
-            <w:tcMar>
-              <w:left w:w="80" w:type="dxa"/>
-            </w:tcMar>
           </w:tcPr>
           <w:p>
             <w:pPr>
@@ -1828,14 +1951,11 @@
               <w:insideV w:val="single" w:sz="8" w:space="0" w:color="000001"/>
             </w:tcBorders>
             <w:shd w:fill="auto" w:val="clear"/>
-            <w:tcMar>
-              <w:left w:w="80" w:type="dxa"/>
-            </w:tcMar>
-          </w:tcPr>
-          <w:p>
-            <w:pPr>
-              <w:pStyle w:val="Normal"/>
-              <w:keepNext/>
+          </w:tcPr>
+          <w:p>
+            <w:pPr>
+              <w:pStyle w:val="Normal"/>
+              <w:keepNext w:val="true"/>
               <w:keepLines w:val="false"/>
               <w:widowControl w:val="false"/>
               <w:shd w:val="clear" w:fill="auto"/>
@@ -1867,14 +1987,11 @@
               <w:insideV w:val="single" w:sz="8" w:space="0" w:color="000001"/>
             </w:tcBorders>
             <w:shd w:fill="auto" w:val="clear"/>
-            <w:tcMar>
-              <w:left w:w="80" w:type="dxa"/>
-            </w:tcMar>
-          </w:tcPr>
-          <w:p>
-            <w:pPr>
-              <w:pStyle w:val="Normal"/>
-              <w:keepNext/>
+          </w:tcPr>
+          <w:p>
+            <w:pPr>
+              <w:pStyle w:val="Normal"/>
+              <w:keepNext w:val="true"/>
               <w:keepLines w:val="false"/>
               <w:widowControl w:val="false"/>
               <w:shd w:val="clear" w:fill="auto"/>
@@ -1906,14 +2023,11 @@
               <w:insideV w:val="single" w:sz="8" w:space="0" w:color="000001"/>
             </w:tcBorders>
             <w:shd w:fill="auto" w:val="clear"/>
-            <w:tcMar>
-              <w:left w:w="80" w:type="dxa"/>
-            </w:tcMar>
-          </w:tcPr>
-          <w:p>
-            <w:pPr>
-              <w:pStyle w:val="Normal"/>
-              <w:keepNext/>
+          </w:tcPr>
+          <w:p>
+            <w:pPr>
+              <w:pStyle w:val="Normal"/>
+              <w:keepNext w:val="true"/>
               <w:keepLines w:val="false"/>
               <w:widowControl w:val="false"/>
               <w:shd w:val="clear" w:fill="auto"/>
@@ -1948,9 +2062,6 @@
               <w:insideV w:val="single" w:sz="8" w:space="0" w:color="000001"/>
             </w:tcBorders>
             <w:shd w:fill="auto" w:val="clear"/>
-            <w:tcMar>
-              <w:left w:w="80" w:type="dxa"/>
-            </w:tcMar>
           </w:tcPr>
           <w:p>
             <w:pPr>
@@ -1983,14 +2094,11 @@
               <w:insideV w:val="single" w:sz="8" w:space="0" w:color="000001"/>
             </w:tcBorders>
             <w:shd w:fill="auto" w:val="clear"/>
-            <w:tcMar>
-              <w:left w:w="80" w:type="dxa"/>
-            </w:tcMar>
-          </w:tcPr>
-          <w:p>
-            <w:pPr>
-              <w:pStyle w:val="Normal"/>
-              <w:keepNext/>
+          </w:tcPr>
+          <w:p>
+            <w:pPr>
+              <w:pStyle w:val="Normal"/>
+              <w:keepNext w:val="true"/>
               <w:keepLines w:val="false"/>
               <w:widowControl w:val="false"/>
               <w:shd w:val="clear" w:fill="auto"/>
@@ -2022,14 +2130,11 @@
               <w:insideV w:val="single" w:sz="8" w:space="0" w:color="000001"/>
             </w:tcBorders>
             <w:shd w:fill="auto" w:val="clear"/>
-            <w:tcMar>
-              <w:left w:w="80" w:type="dxa"/>
-            </w:tcMar>
-          </w:tcPr>
-          <w:p>
-            <w:pPr>
-              <w:pStyle w:val="Normal"/>
-              <w:keepNext/>
+          </w:tcPr>
+          <w:p>
+            <w:pPr>
+              <w:pStyle w:val="Normal"/>
+              <w:keepNext w:val="true"/>
               <w:keepLines w:val="false"/>
               <w:widowControl w:val="false"/>
               <w:shd w:val="clear" w:fill="auto"/>
@@ -2061,14 +2166,11 @@
               <w:insideV w:val="single" w:sz="8" w:space="0" w:color="000001"/>
             </w:tcBorders>
             <w:shd w:fill="auto" w:val="clear"/>
-            <w:tcMar>
-              <w:left w:w="80" w:type="dxa"/>
-            </w:tcMar>
-          </w:tcPr>
-          <w:p>
-            <w:pPr>
-              <w:pStyle w:val="Normal"/>
-              <w:keepNext/>
+          </w:tcPr>
+          <w:p>
+            <w:pPr>
+              <w:pStyle w:val="Normal"/>
+              <w:keepNext w:val="true"/>
               <w:keepLines w:val="false"/>
               <w:widowControl w:val="false"/>
               <w:shd w:val="clear" w:fill="auto"/>
@@ -2103,9 +2205,6 @@
               <w:insideV w:val="single" w:sz="8" w:space="0" w:color="000001"/>
             </w:tcBorders>
             <w:shd w:fill="auto" w:val="clear"/>
-            <w:tcMar>
-              <w:left w:w="80" w:type="dxa"/>
-            </w:tcMar>
           </w:tcPr>
           <w:p>
             <w:pPr>
@@ -2140,14 +2239,11 @@
               <w:insideV w:val="single" w:sz="8" w:space="0" w:color="000001"/>
             </w:tcBorders>
             <w:shd w:fill="auto" w:val="clear"/>
-            <w:tcMar>
-              <w:left w:w="80" w:type="dxa"/>
-            </w:tcMar>
-          </w:tcPr>
-          <w:p>
-            <w:pPr>
-              <w:pStyle w:val="Normal"/>
-              <w:keepNext/>
+          </w:tcPr>
+          <w:p>
+            <w:pPr>
+              <w:pStyle w:val="Normal"/>
+              <w:keepNext w:val="true"/>
               <w:keepLines w:val="false"/>
               <w:widowControl w:val="false"/>
               <w:shd w:val="clear" w:fill="auto"/>
@@ -2182,14 +2278,11 @@
               <w:insideV w:val="single" w:sz="8" w:space="0" w:color="000001"/>
             </w:tcBorders>
             <w:shd w:fill="auto" w:val="clear"/>
-            <w:tcMar>
-              <w:left w:w="80" w:type="dxa"/>
-            </w:tcMar>
-          </w:tcPr>
-          <w:p>
-            <w:pPr>
-              <w:pStyle w:val="Normal"/>
-              <w:keepNext/>
+          </w:tcPr>
+          <w:p>
+            <w:pPr>
+              <w:pStyle w:val="Normal"/>
+              <w:keepNext w:val="true"/>
               <w:keepLines w:val="false"/>
               <w:widowControl w:val="false"/>
               <w:shd w:val="clear" w:fill="auto"/>
@@ -2221,14 +2314,11 @@
               <w:insideV w:val="single" w:sz="8" w:space="0" w:color="000001"/>
             </w:tcBorders>
             <w:shd w:fill="auto" w:val="clear"/>
-            <w:tcMar>
-              <w:left w:w="80" w:type="dxa"/>
-            </w:tcMar>
-          </w:tcPr>
-          <w:p>
-            <w:pPr>
-              <w:pStyle w:val="Normal"/>
-              <w:keepNext/>
+          </w:tcPr>
+          <w:p>
+            <w:pPr>
+              <w:pStyle w:val="Normal"/>
+              <w:keepNext w:val="true"/>
               <w:keepLines w:val="false"/>
               <w:widowControl w:val="false"/>
               <w:shd w:val="clear" w:fill="auto"/>
@@ -2263,9 +2353,6 @@
               <w:insideV w:val="single" w:sz="8" w:space="0" w:color="000001"/>
             </w:tcBorders>
             <w:shd w:fill="auto" w:val="clear"/>
-            <w:tcMar>
-              <w:left w:w="80" w:type="dxa"/>
-            </w:tcMar>
           </w:tcPr>
           <w:p>
             <w:pPr>
@@ -2298,14 +2385,11 @@
               <w:insideV w:val="single" w:sz="8" w:space="0" w:color="000001"/>
             </w:tcBorders>
             <w:shd w:fill="auto" w:val="clear"/>
-            <w:tcMar>
-              <w:left w:w="80" w:type="dxa"/>
-            </w:tcMar>
-          </w:tcPr>
-          <w:p>
-            <w:pPr>
-              <w:pStyle w:val="Normal"/>
-              <w:keepNext/>
+          </w:tcPr>
+          <w:p>
+            <w:pPr>
+              <w:pStyle w:val="Normal"/>
+              <w:keepNext w:val="true"/>
               <w:keepLines w:val="false"/>
               <w:widowControl w:val="false"/>
               <w:shd w:val="clear" w:fill="auto"/>
@@ -2337,14 +2421,11 @@
               <w:insideV w:val="single" w:sz="8" w:space="0" w:color="000001"/>
             </w:tcBorders>
             <w:shd w:fill="auto" w:val="clear"/>
-            <w:tcMar>
-              <w:left w:w="80" w:type="dxa"/>
-            </w:tcMar>
-          </w:tcPr>
-          <w:p>
-            <w:pPr>
-              <w:pStyle w:val="Normal"/>
-              <w:keepNext/>
+          </w:tcPr>
+          <w:p>
+            <w:pPr>
+              <w:pStyle w:val="Normal"/>
+              <w:keepNext w:val="true"/>
               <w:keepLines w:val="false"/>
               <w:widowControl w:val="false"/>
               <w:shd w:val="clear" w:fill="auto"/>
@@ -2376,14 +2457,11 @@
               <w:insideV w:val="single" w:sz="8" w:space="0" w:color="000001"/>
             </w:tcBorders>
             <w:shd w:fill="auto" w:val="clear"/>
-            <w:tcMar>
-              <w:left w:w="80" w:type="dxa"/>
-            </w:tcMar>
-          </w:tcPr>
-          <w:p>
-            <w:pPr>
-              <w:pStyle w:val="Normal"/>
-              <w:keepNext/>
+          </w:tcPr>
+          <w:p>
+            <w:pPr>
+              <w:pStyle w:val="Normal"/>
+              <w:keepNext w:val="true"/>
               <w:keepLines w:val="false"/>
               <w:widowControl w:val="false"/>
               <w:shd w:val="clear" w:fill="auto"/>
@@ -2418,9 +2496,6 @@
               <w:insideV w:val="single" w:sz="8" w:space="0" w:color="000001"/>
             </w:tcBorders>
             <w:shd w:fill="auto" w:val="clear"/>
-            <w:tcMar>
-              <w:left w:w="80" w:type="dxa"/>
-            </w:tcMar>
           </w:tcPr>
           <w:p>
             <w:pPr>
@@ -2453,14 +2528,11 @@
               <w:insideV w:val="single" w:sz="8" w:space="0" w:color="000001"/>
             </w:tcBorders>
             <w:shd w:fill="auto" w:val="clear"/>
-            <w:tcMar>
-              <w:left w:w="80" w:type="dxa"/>
-            </w:tcMar>
-          </w:tcPr>
-          <w:p>
-            <w:pPr>
-              <w:pStyle w:val="Normal"/>
-              <w:keepNext/>
+          </w:tcPr>
+          <w:p>
+            <w:pPr>
+              <w:pStyle w:val="Normal"/>
+              <w:keepNext w:val="true"/>
               <w:keepLines w:val="false"/>
               <w:widowControl w:val="false"/>
               <w:shd w:val="clear" w:fill="auto"/>
@@ -2492,14 +2564,11 @@
               <w:insideV w:val="single" w:sz="8" w:space="0" w:color="000001"/>
             </w:tcBorders>
             <w:shd w:fill="auto" w:val="clear"/>
-            <w:tcMar>
-              <w:left w:w="80" w:type="dxa"/>
-            </w:tcMar>
-          </w:tcPr>
-          <w:p>
-            <w:pPr>
-              <w:pStyle w:val="Normal"/>
-              <w:keepNext/>
+          </w:tcPr>
+          <w:p>
+            <w:pPr>
+              <w:pStyle w:val="Normal"/>
+              <w:keepNext w:val="true"/>
               <w:keepLines w:val="false"/>
               <w:widowControl w:val="false"/>
               <w:shd w:val="clear" w:fill="auto"/>
@@ -2531,14 +2600,11 @@
               <w:insideV w:val="single" w:sz="8" w:space="0" w:color="000001"/>
             </w:tcBorders>
             <w:shd w:fill="auto" w:val="clear"/>
-            <w:tcMar>
-              <w:left w:w="80" w:type="dxa"/>
-            </w:tcMar>
-          </w:tcPr>
-          <w:p>
-            <w:pPr>
-              <w:pStyle w:val="Normal"/>
-              <w:keepNext/>
+          </w:tcPr>
+          <w:p>
+            <w:pPr>
+              <w:pStyle w:val="Normal"/>
+              <w:keepNext w:val="true"/>
               <w:keepLines w:val="false"/>
               <w:widowControl w:val="false"/>
               <w:shd w:val="clear" w:fill="auto"/>
@@ -2573,9 +2639,6 @@
               <w:insideV w:val="single" w:sz="8" w:space="0" w:color="000001"/>
             </w:tcBorders>
             <w:shd w:fill="auto" w:val="clear"/>
-            <w:tcMar>
-              <w:left w:w="80" w:type="dxa"/>
-            </w:tcMar>
           </w:tcPr>
           <w:p>
             <w:pPr>
@@ -2610,14 +2673,11 @@
               <w:insideV w:val="single" w:sz="8" w:space="0" w:color="000001"/>
             </w:tcBorders>
             <w:shd w:fill="auto" w:val="clear"/>
-            <w:tcMar>
-              <w:left w:w="80" w:type="dxa"/>
-            </w:tcMar>
-          </w:tcPr>
-          <w:p>
-            <w:pPr>
-              <w:pStyle w:val="Normal"/>
-              <w:keepNext/>
+          </w:tcPr>
+          <w:p>
+            <w:pPr>
+              <w:pStyle w:val="Normal"/>
+              <w:keepNext w:val="true"/>
               <w:keepLines w:val="false"/>
               <w:widowControl w:val="false"/>
               <w:shd w:val="clear" w:fill="auto"/>
@@ -2652,14 +2712,11 @@
               <w:insideV w:val="single" w:sz="8" w:space="0" w:color="000001"/>
             </w:tcBorders>
             <w:shd w:fill="auto" w:val="clear"/>
-            <w:tcMar>
-              <w:left w:w="80" w:type="dxa"/>
-            </w:tcMar>
-          </w:tcPr>
-          <w:p>
-            <w:pPr>
-              <w:pStyle w:val="Normal"/>
-              <w:keepNext/>
+          </w:tcPr>
+          <w:p>
+            <w:pPr>
+              <w:pStyle w:val="Normal"/>
+              <w:keepNext w:val="true"/>
               <w:keepLines w:val="false"/>
               <w:widowControl w:val="false"/>
               <w:shd w:val="clear" w:fill="auto"/>
@@ -2691,14 +2748,11 @@
               <w:insideV w:val="single" w:sz="8" w:space="0" w:color="000001"/>
             </w:tcBorders>
             <w:shd w:fill="auto" w:val="clear"/>
-            <w:tcMar>
-              <w:left w:w="80" w:type="dxa"/>
-            </w:tcMar>
-          </w:tcPr>
-          <w:p>
-            <w:pPr>
-              <w:pStyle w:val="Normal"/>
-              <w:keepNext/>
+          </w:tcPr>
+          <w:p>
+            <w:pPr>
+              <w:pStyle w:val="Normal"/>
+              <w:keepNext w:val="true"/>
               <w:keepLines w:val="false"/>
               <w:widowControl w:val="false"/>
               <w:shd w:val="clear" w:fill="auto"/>
@@ -2733,9 +2787,6 @@
               <w:insideV w:val="single" w:sz="8" w:space="0" w:color="000001"/>
             </w:tcBorders>
             <w:shd w:fill="auto" w:val="clear"/>
-            <w:tcMar>
-              <w:left w:w="80" w:type="dxa"/>
-            </w:tcMar>
           </w:tcPr>
           <w:p>
             <w:pPr>
@@ -2768,14 +2819,11 @@
               <w:insideV w:val="single" w:sz="8" w:space="0" w:color="000001"/>
             </w:tcBorders>
             <w:shd w:fill="auto" w:val="clear"/>
-            <w:tcMar>
-              <w:left w:w="80" w:type="dxa"/>
-            </w:tcMar>
-          </w:tcPr>
-          <w:p>
-            <w:pPr>
-              <w:pStyle w:val="Normal"/>
-              <w:keepNext/>
+          </w:tcPr>
+          <w:p>
+            <w:pPr>
+              <w:pStyle w:val="Normal"/>
+              <w:keepNext w:val="true"/>
               <w:keepLines w:val="false"/>
               <w:widowControl w:val="false"/>
               <w:shd w:val="clear" w:fill="auto"/>
@@ -2807,14 +2855,11 @@
               <w:insideV w:val="single" w:sz="8" w:space="0" w:color="000001"/>
             </w:tcBorders>
             <w:shd w:fill="auto" w:val="clear"/>
-            <w:tcMar>
-              <w:left w:w="80" w:type="dxa"/>
-            </w:tcMar>
-          </w:tcPr>
-          <w:p>
-            <w:pPr>
-              <w:pStyle w:val="Normal"/>
-              <w:keepNext/>
+          </w:tcPr>
+          <w:p>
+            <w:pPr>
+              <w:pStyle w:val="Normal"/>
+              <w:keepNext w:val="true"/>
               <w:keepLines w:val="false"/>
               <w:widowControl w:val="false"/>
               <w:shd w:val="clear" w:fill="auto"/>
@@ -2846,14 +2891,11 @@
               <w:insideV w:val="single" w:sz="8" w:space="0" w:color="000001"/>
             </w:tcBorders>
             <w:shd w:fill="auto" w:val="clear"/>
-            <w:tcMar>
-              <w:left w:w="80" w:type="dxa"/>
-            </w:tcMar>
-          </w:tcPr>
-          <w:p>
-            <w:pPr>
-              <w:pStyle w:val="Normal"/>
-              <w:keepNext/>
+          </w:tcPr>
+          <w:p>
+            <w:pPr>
+              <w:pStyle w:val="Normal"/>
+              <w:keepNext w:val="true"/>
               <w:keepLines w:val="false"/>
               <w:widowControl w:val="false"/>
               <w:shd w:val="clear" w:fill="auto"/>
@@ -2888,9 +2930,6 @@
               <w:insideV w:val="single" w:sz="8" w:space="0" w:color="000001"/>
             </w:tcBorders>
             <w:shd w:fill="auto" w:val="clear"/>
-            <w:tcMar>
-              <w:left w:w="80" w:type="dxa"/>
-            </w:tcMar>
           </w:tcPr>
           <w:p>
             <w:pPr>
@@ -2923,14 +2962,11 @@
               <w:insideV w:val="single" w:sz="8" w:space="0" w:color="000001"/>
             </w:tcBorders>
             <w:shd w:fill="auto" w:val="clear"/>
-            <w:tcMar>
-              <w:left w:w="80" w:type="dxa"/>
-            </w:tcMar>
-          </w:tcPr>
-          <w:p>
-            <w:pPr>
-              <w:pStyle w:val="Normal"/>
-              <w:keepNext/>
+          </w:tcPr>
+          <w:p>
+            <w:pPr>
+              <w:pStyle w:val="Normal"/>
+              <w:keepNext w:val="true"/>
               <w:keepLines w:val="false"/>
               <w:widowControl w:val="false"/>
               <w:shd w:val="clear" w:fill="auto"/>
@@ -2962,14 +2998,11 @@
               <w:insideV w:val="single" w:sz="8" w:space="0" w:color="000001"/>
             </w:tcBorders>
             <w:shd w:fill="auto" w:val="clear"/>
-            <w:tcMar>
-              <w:left w:w="80" w:type="dxa"/>
-            </w:tcMar>
-          </w:tcPr>
-          <w:p>
-            <w:pPr>
-              <w:pStyle w:val="Normal"/>
-              <w:keepNext/>
+          </w:tcPr>
+          <w:p>
+            <w:pPr>
+              <w:pStyle w:val="Normal"/>
+              <w:keepNext w:val="true"/>
               <w:keepLines w:val="false"/>
               <w:widowControl w:val="false"/>
               <w:shd w:val="clear" w:fill="auto"/>
@@ -3001,14 +3034,11 @@
               <w:insideV w:val="single" w:sz="8" w:space="0" w:color="000001"/>
             </w:tcBorders>
             <w:shd w:fill="auto" w:val="clear"/>
-            <w:tcMar>
-              <w:left w:w="80" w:type="dxa"/>
-            </w:tcMar>
-          </w:tcPr>
-          <w:p>
-            <w:pPr>
-              <w:pStyle w:val="Normal"/>
-              <w:keepNext/>
+          </w:tcPr>
+          <w:p>
+            <w:pPr>
+              <w:pStyle w:val="Normal"/>
+              <w:keepNext w:val="true"/>
               <w:keepLines w:val="false"/>
               <w:widowControl w:val="false"/>
               <w:shd w:val="clear" w:fill="auto"/>
@@ -3043,9 +3073,6 @@
               <w:insideV w:val="single" w:sz="8" w:space="0" w:color="000001"/>
             </w:tcBorders>
             <w:shd w:fill="auto" w:val="clear"/>
-            <w:tcMar>
-              <w:left w:w="80" w:type="dxa"/>
-            </w:tcMar>
           </w:tcPr>
           <w:p>
             <w:pPr>
@@ -3080,14 +3107,11 @@
               <w:insideV w:val="single" w:sz="8" w:space="0" w:color="000001"/>
             </w:tcBorders>
             <w:shd w:fill="auto" w:val="clear"/>
-            <w:tcMar>
-              <w:left w:w="80" w:type="dxa"/>
-            </w:tcMar>
-          </w:tcPr>
-          <w:p>
-            <w:pPr>
-              <w:pStyle w:val="Normal"/>
-              <w:keepNext/>
+          </w:tcPr>
+          <w:p>
+            <w:pPr>
+              <w:pStyle w:val="Normal"/>
+              <w:keepNext w:val="true"/>
               <w:keepLines w:val="false"/>
               <w:widowControl w:val="false"/>
               <w:shd w:val="clear" w:fill="auto"/>
@@ -3122,14 +3146,11 @@
               <w:insideV w:val="single" w:sz="8" w:space="0" w:color="000001"/>
             </w:tcBorders>
             <w:shd w:fill="auto" w:val="clear"/>
-            <w:tcMar>
-              <w:left w:w="80" w:type="dxa"/>
-            </w:tcMar>
-          </w:tcPr>
-          <w:p>
-            <w:pPr>
-              <w:pStyle w:val="Normal"/>
-              <w:keepNext/>
+          </w:tcPr>
+          <w:p>
+            <w:pPr>
+              <w:pStyle w:val="Normal"/>
+              <w:keepNext w:val="true"/>
               <w:keepLines w:val="false"/>
               <w:widowControl w:val="false"/>
               <w:shd w:val="clear" w:fill="auto"/>
@@ -3161,14 +3182,11 @@
               <w:insideV w:val="single" w:sz="8" w:space="0" w:color="000001"/>
             </w:tcBorders>
             <w:shd w:fill="auto" w:val="clear"/>
-            <w:tcMar>
-              <w:left w:w="80" w:type="dxa"/>
-            </w:tcMar>
-          </w:tcPr>
-          <w:p>
-            <w:pPr>
-              <w:pStyle w:val="Normal"/>
-              <w:keepNext/>
+          </w:tcPr>
+          <w:p>
+            <w:pPr>
+              <w:pStyle w:val="Normal"/>
+              <w:keepNext w:val="true"/>
               <w:keepLines w:val="false"/>
               <w:widowControl w:val="false"/>
               <w:shd w:val="clear" w:fill="auto"/>
@@ -3203,9 +3221,6 @@
               <w:insideV w:val="single" w:sz="8" w:space="0" w:color="000001"/>
             </w:tcBorders>
             <w:shd w:fill="auto" w:val="clear"/>
-            <w:tcMar>
-              <w:left w:w="80" w:type="dxa"/>
-            </w:tcMar>
           </w:tcPr>
           <w:p>
             <w:pPr>
@@ -3238,14 +3253,11 @@
               <w:insideV w:val="single" w:sz="8" w:space="0" w:color="000001"/>
             </w:tcBorders>
             <w:shd w:fill="auto" w:val="clear"/>
-            <w:tcMar>
-              <w:left w:w="80" w:type="dxa"/>
-            </w:tcMar>
-          </w:tcPr>
-          <w:p>
-            <w:pPr>
-              <w:pStyle w:val="Normal"/>
-              <w:keepNext/>
+          </w:tcPr>
+          <w:p>
+            <w:pPr>
+              <w:pStyle w:val="Normal"/>
+              <w:keepNext w:val="true"/>
               <w:keepLines w:val="false"/>
               <w:widowControl w:val="false"/>
               <w:shd w:val="clear" w:fill="auto"/>
@@ -3278,14 +3290,11 @@
               <w:insideV w:val="single" w:sz="8" w:space="0" w:color="000001"/>
             </w:tcBorders>
             <w:shd w:fill="auto" w:val="clear"/>
-            <w:tcMar>
-              <w:left w:w="80" w:type="dxa"/>
-            </w:tcMar>
-          </w:tcPr>
-          <w:p>
-            <w:pPr>
-              <w:pStyle w:val="Normal"/>
-              <w:keepNext/>
+          </w:tcPr>
+          <w:p>
+            <w:pPr>
+              <w:pStyle w:val="Normal"/>
+              <w:keepNext w:val="true"/>
               <w:keepLines w:val="false"/>
               <w:widowControl w:val="false"/>
               <w:shd w:val="clear" w:fill="auto"/>
@@ -3317,14 +3326,11 @@
               <w:insideV w:val="single" w:sz="8" w:space="0" w:color="000001"/>
             </w:tcBorders>
             <w:shd w:fill="auto" w:val="clear"/>
-            <w:tcMar>
-              <w:left w:w="80" w:type="dxa"/>
-            </w:tcMar>
-          </w:tcPr>
-          <w:p>
-            <w:pPr>
-              <w:pStyle w:val="Normal"/>
-              <w:keepNext/>
+          </w:tcPr>
+          <w:p>
+            <w:pPr>
+              <w:pStyle w:val="Normal"/>
+              <w:keepNext w:val="true"/>
               <w:keepLines w:val="false"/>
               <w:widowControl w:val="false"/>
               <w:shd w:val="clear" w:fill="auto"/>
@@ -3359,9 +3365,6 @@
               <w:insideV w:val="single" w:sz="8" w:space="0" w:color="000001"/>
             </w:tcBorders>
             <w:shd w:fill="auto" w:val="clear"/>
-            <w:tcMar>
-              <w:left w:w="80" w:type="dxa"/>
-            </w:tcMar>
           </w:tcPr>
           <w:p>
             <w:pPr>
@@ -3394,9 +3397,6 @@
               <w:insideV w:val="single" w:sz="8" w:space="0" w:color="000001"/>
             </w:tcBorders>
             <w:shd w:fill="auto" w:val="clear"/>
-            <w:tcMar>
-              <w:left w:w="80" w:type="dxa"/>
-            </w:tcMar>
           </w:tcPr>
           <w:p>
             <w:pPr>
@@ -3429,14 +3429,11 @@
               <w:insideV w:val="single" w:sz="8" w:space="0" w:color="000001"/>
             </w:tcBorders>
             <w:shd w:fill="auto" w:val="clear"/>
-            <w:tcMar>
-              <w:left w:w="80" w:type="dxa"/>
-            </w:tcMar>
-          </w:tcPr>
-          <w:p>
-            <w:pPr>
-              <w:pStyle w:val="Normal"/>
-              <w:keepNext/>
+          </w:tcPr>
+          <w:p>
+            <w:pPr>
+              <w:pStyle w:val="Normal"/>
+              <w:keepNext w:val="true"/>
               <w:keepLines w:val="false"/>
               <w:widowControl w:val="false"/>
               <w:shd w:val="clear" w:fill="auto"/>
@@ -3468,14 +3465,11 @@
               <w:insideV w:val="single" w:sz="8" w:space="0" w:color="000001"/>
             </w:tcBorders>
             <w:shd w:fill="auto" w:val="clear"/>
-            <w:tcMar>
-              <w:left w:w="80" w:type="dxa"/>
-            </w:tcMar>
-          </w:tcPr>
-          <w:p>
-            <w:pPr>
-              <w:pStyle w:val="Normal"/>
-              <w:keepNext/>
+          </w:tcPr>
+          <w:p>
+            <w:pPr>
+              <w:pStyle w:val="Normal"/>
+              <w:keepNext w:val="true"/>
               <w:keepLines w:val="false"/>
               <w:widowControl w:val="false"/>
               <w:shd w:val="clear" w:fill="auto"/>
@@ -3532,14 +3526,7 @@
           <w:b/>
           <w:bCs/>
         </w:rPr>
-        <w:t xml:space="preserve">Eksempler på </w:t>
-      </w:r>
-      <w:r>
-        <w:rPr>
-          <w:b/>
-          <w:bCs/>
-        </w:rPr>
-        <w:t>MATVARER - kategorier og underkategorier</w:t>
+        <w:t>Eksempler på MATVARER - kategorier og underkategorier</w:t>
       </w:r>
     </w:p>
     <w:p>
@@ -4131,7 +4118,7 @@
         <w:tblStyle w:val="Table2"/>
         <w:tblW w:w="9640" w:type="dxa"/>
         <w:jc w:val="left"/>
-        <w:tblInd w:w="-27" w:type="dxa"/>
+        <w:tblInd w:w="-37" w:type="dxa"/>
         <w:tblBorders>
           <w:top w:val="single" w:sz="8" w:space="0" w:color="000001"/>
           <w:left w:val="single" w:sz="8" w:space="0" w:color="000001"/>
@@ -4142,7 +4129,7 @@
         </w:tblBorders>
         <w:tblCellMar>
           <w:top w:w="100" w:type="dxa"/>
-          <w:left w:w="80" w:type="dxa"/>
+          <w:left w:w="60" w:type="dxa"/>
           <w:bottom w:w="100" w:type="dxa"/>
           <w:right w:w="100" w:type="dxa"/>
         </w:tblCellMar>
@@ -4166,14 +4153,11 @@
               <w:insideV w:val="single" w:sz="8" w:space="0" w:color="000001"/>
             </w:tcBorders>
             <w:shd w:fill="auto" w:val="clear"/>
-            <w:tcMar>
-              <w:left w:w="80" w:type="dxa"/>
-            </w:tcMar>
-          </w:tcPr>
-          <w:p>
-            <w:pPr>
-              <w:pStyle w:val="Normal"/>
-              <w:keepNext/>
+          </w:tcPr>
+          <w:p>
+            <w:pPr>
+              <w:pStyle w:val="Normal"/>
+              <w:keepNext w:val="true"/>
               <w:keepLines w:val="false"/>
               <w:widowControl w:val="false"/>
               <w:shd w:val="clear" w:fill="auto"/>
@@ -4205,14 +4189,11 @@
               <w:insideV w:val="single" w:sz="8" w:space="0" w:color="000001"/>
             </w:tcBorders>
             <w:shd w:fill="auto" w:val="clear"/>
-            <w:tcMar>
-              <w:left w:w="80" w:type="dxa"/>
-            </w:tcMar>
-          </w:tcPr>
-          <w:p>
-            <w:pPr>
-              <w:pStyle w:val="Normal"/>
-              <w:keepNext/>
+          </w:tcPr>
+          <w:p>
+            <w:pPr>
+              <w:pStyle w:val="Normal"/>
+              <w:keepNext w:val="true"/>
               <w:keepLines w:val="false"/>
               <w:widowControl w:val="false"/>
               <w:shd w:val="clear" w:fill="auto"/>
@@ -4247,14 +4228,11 @@
               <w:insideV w:val="single" w:sz="8" w:space="0" w:color="000001"/>
             </w:tcBorders>
             <w:shd w:fill="auto" w:val="clear"/>
-            <w:tcMar>
-              <w:left w:w="80" w:type="dxa"/>
-            </w:tcMar>
-          </w:tcPr>
-          <w:p>
-            <w:pPr>
-              <w:pStyle w:val="Normal"/>
-              <w:keepNext/>
+          </w:tcPr>
+          <w:p>
+            <w:pPr>
+              <w:pStyle w:val="Normal"/>
+              <w:keepNext w:val="true"/>
               <w:keepLines w:val="false"/>
               <w:widowControl w:val="false"/>
               <w:shd w:val="clear" w:fill="auto"/>
@@ -4280,14 +4258,11 @@
               <w:insideV w:val="single" w:sz="8" w:space="0" w:color="000001"/>
             </w:tcBorders>
             <w:shd w:fill="auto" w:val="clear"/>
-            <w:tcMar>
-              <w:left w:w="80" w:type="dxa"/>
-            </w:tcMar>
-          </w:tcPr>
-          <w:p>
-            <w:pPr>
-              <w:pStyle w:val="Normal"/>
-              <w:keepNext/>
+          </w:tcPr>
+          <w:p>
+            <w:pPr>
+              <w:pStyle w:val="Normal"/>
+              <w:keepNext w:val="true"/>
               <w:keepLines w:val="false"/>
               <w:widowControl w:val="false"/>
               <w:shd w:val="clear" w:fill="auto"/>
@@ -4316,14 +4291,11 @@
               <w:insideV w:val="single" w:sz="8" w:space="0" w:color="000001"/>
             </w:tcBorders>
             <w:shd w:fill="auto" w:val="clear"/>
-            <w:tcMar>
-              <w:left w:w="80" w:type="dxa"/>
-            </w:tcMar>
-          </w:tcPr>
-          <w:p>
-            <w:pPr>
-              <w:pStyle w:val="Normal"/>
-              <w:keepNext/>
+          </w:tcPr>
+          <w:p>
+            <w:pPr>
+              <w:pStyle w:val="Normal"/>
+              <w:keepNext w:val="true"/>
               <w:keepLines w:val="false"/>
               <w:widowControl w:val="false"/>
               <w:shd w:val="clear" w:fill="auto"/>
@@ -4349,14 +4321,11 @@
               <w:insideV w:val="single" w:sz="8" w:space="0" w:color="000001"/>
             </w:tcBorders>
             <w:shd w:fill="auto" w:val="clear"/>
-            <w:tcMar>
-              <w:left w:w="80" w:type="dxa"/>
-            </w:tcMar>
-          </w:tcPr>
-          <w:p>
-            <w:pPr>
-              <w:pStyle w:val="Normal"/>
-              <w:keepNext/>
+          </w:tcPr>
+          <w:p>
+            <w:pPr>
+              <w:pStyle w:val="Normal"/>
+              <w:keepNext w:val="true"/>
               <w:keepLines w:val="false"/>
               <w:widowControl w:val="false"/>
               <w:shd w:val="clear" w:fill="auto"/>
@@ -4385,14 +4354,11 @@
               <w:insideV w:val="single" w:sz="8" w:space="0" w:color="000001"/>
             </w:tcBorders>
             <w:shd w:fill="auto" w:val="clear"/>
-            <w:tcMar>
-              <w:left w:w="80" w:type="dxa"/>
-            </w:tcMar>
-          </w:tcPr>
-          <w:p>
-            <w:pPr>
-              <w:pStyle w:val="Normal"/>
-              <w:keepNext/>
+          </w:tcPr>
+          <w:p>
+            <w:pPr>
+              <w:pStyle w:val="Normal"/>
+              <w:keepNext w:val="true"/>
               <w:keepLines w:val="false"/>
               <w:widowControl w:val="false"/>
               <w:shd w:val="clear" w:fill="auto"/>
@@ -4418,14 +4384,11 @@
               <w:insideV w:val="single" w:sz="8" w:space="0" w:color="000001"/>
             </w:tcBorders>
             <w:shd w:fill="auto" w:val="clear"/>
-            <w:tcMar>
-              <w:left w:w="80" w:type="dxa"/>
-            </w:tcMar>
-          </w:tcPr>
-          <w:p>
-            <w:pPr>
-              <w:pStyle w:val="Normal"/>
-              <w:keepNext/>
+          </w:tcPr>
+          <w:p>
+            <w:pPr>
+              <w:pStyle w:val="Normal"/>
+              <w:keepNext w:val="true"/>
               <w:keepLines w:val="false"/>
               <w:widowControl w:val="false"/>
               <w:shd w:val="clear" w:fill="auto"/>
@@ -4454,14 +4417,11 @@
               <w:insideV w:val="single" w:sz="8" w:space="0" w:color="000001"/>
             </w:tcBorders>
             <w:shd w:fill="auto" w:val="clear"/>
-            <w:tcMar>
-              <w:left w:w="80" w:type="dxa"/>
-            </w:tcMar>
-          </w:tcPr>
-          <w:p>
-            <w:pPr>
-              <w:pStyle w:val="Normal"/>
-              <w:keepNext/>
+          </w:tcPr>
+          <w:p>
+            <w:pPr>
+              <w:pStyle w:val="Normal"/>
+              <w:keepNext w:val="true"/>
               <w:keepLines w:val="false"/>
               <w:widowControl w:val="false"/>
               <w:shd w:val="clear" w:fill="auto"/>
@@ -4487,14 +4447,11 @@
               <w:insideV w:val="single" w:sz="8" w:space="0" w:color="000001"/>
             </w:tcBorders>
             <w:shd w:fill="auto" w:val="clear"/>
-            <w:tcMar>
-              <w:left w:w="80" w:type="dxa"/>
-            </w:tcMar>
-          </w:tcPr>
-          <w:p>
-            <w:pPr>
-              <w:pStyle w:val="Normal"/>
-              <w:keepNext/>
+          </w:tcPr>
+          <w:p>
+            <w:pPr>
+              <w:pStyle w:val="Normal"/>
+              <w:keepNext w:val="true"/>
               <w:keepLines w:val="false"/>
               <w:widowControl w:val="false"/>
               <w:shd w:val="clear" w:fill="auto"/>
@@ -4523,14 +4480,11 @@
               <w:insideV w:val="single" w:sz="8" w:space="0" w:color="000001"/>
             </w:tcBorders>
             <w:shd w:fill="auto" w:val="clear"/>
-            <w:tcMar>
-              <w:left w:w="80" w:type="dxa"/>
-            </w:tcMar>
-          </w:tcPr>
-          <w:p>
-            <w:pPr>
-              <w:pStyle w:val="Normal"/>
-              <w:keepNext/>
+          </w:tcPr>
+          <w:p>
+            <w:pPr>
+              <w:pStyle w:val="Normal"/>
+              <w:keepNext w:val="true"/>
               <w:keepLines w:val="false"/>
               <w:widowControl w:val="false"/>
               <w:shd w:val="clear" w:fill="auto"/>
@@ -4556,14 +4510,11 @@
               <w:insideV w:val="single" w:sz="8" w:space="0" w:color="000001"/>
             </w:tcBorders>
             <w:shd w:fill="auto" w:val="clear"/>
-            <w:tcMar>
-              <w:left w:w="80" w:type="dxa"/>
-            </w:tcMar>
-          </w:tcPr>
-          <w:p>
-            <w:pPr>
-              <w:pStyle w:val="Normal"/>
-              <w:keepNext/>
+          </w:tcPr>
+          <w:p>
+            <w:pPr>
+              <w:pStyle w:val="Normal"/>
+              <w:keepNext w:val="true"/>
               <w:keepLines w:val="false"/>
               <w:widowControl w:val="false"/>
               <w:shd w:val="clear" w:fill="auto"/>
@@ -4592,14 +4543,11 @@
               <w:insideV w:val="single" w:sz="8" w:space="0" w:color="000001"/>
             </w:tcBorders>
             <w:shd w:fill="auto" w:val="clear"/>
-            <w:tcMar>
-              <w:left w:w="80" w:type="dxa"/>
-            </w:tcMar>
-          </w:tcPr>
-          <w:p>
-            <w:pPr>
-              <w:pStyle w:val="Normal"/>
-              <w:keepNext/>
+          </w:tcPr>
+          <w:p>
+            <w:pPr>
+              <w:pStyle w:val="Normal"/>
+              <w:keepNext w:val="true"/>
               <w:keepLines w:val="false"/>
               <w:widowControl w:val="false"/>
               <w:shd w:val="clear" w:fill="auto"/>
@@ -4625,14 +4573,11 @@
               <w:insideV w:val="single" w:sz="8" w:space="0" w:color="000001"/>
             </w:tcBorders>
             <w:shd w:fill="auto" w:val="clear"/>
-            <w:tcMar>
-              <w:left w:w="80" w:type="dxa"/>
-            </w:tcMar>
-          </w:tcPr>
-          <w:p>
-            <w:pPr>
-              <w:pStyle w:val="Normal"/>
-              <w:keepNext/>
+          </w:tcPr>
+          <w:p>
+            <w:pPr>
+              <w:pStyle w:val="Normal"/>
+              <w:keepNext w:val="true"/>
               <w:keepLines w:val="false"/>
               <w:widowControl w:val="false"/>
               <w:shd w:val="clear" w:fill="auto"/>
@@ -4661,14 +4606,11 @@
               <w:insideV w:val="single" w:sz="8" w:space="0" w:color="000001"/>
             </w:tcBorders>
             <w:shd w:fill="auto" w:val="clear"/>
-            <w:tcMar>
-              <w:left w:w="80" w:type="dxa"/>
-            </w:tcMar>
-          </w:tcPr>
-          <w:p>
-            <w:pPr>
-              <w:pStyle w:val="Normal"/>
-              <w:keepNext/>
+          </w:tcPr>
+          <w:p>
+            <w:pPr>
+              <w:pStyle w:val="Normal"/>
+              <w:keepNext w:val="true"/>
               <w:keepLines w:val="false"/>
               <w:widowControl w:val="false"/>
               <w:shd w:val="clear" w:fill="auto"/>
@@ -4694,14 +4636,11 @@
               <w:insideV w:val="single" w:sz="8" w:space="0" w:color="000001"/>
             </w:tcBorders>
             <w:shd w:fill="auto" w:val="clear"/>
-            <w:tcMar>
-              <w:left w:w="80" w:type="dxa"/>
-            </w:tcMar>
-          </w:tcPr>
-          <w:p>
-            <w:pPr>
-              <w:pStyle w:val="Normal"/>
-              <w:keepNext/>
+          </w:tcPr>
+          <w:p>
+            <w:pPr>
+              <w:pStyle w:val="Normal"/>
+              <w:keepNext w:val="true"/>
               <w:keepLines w:val="false"/>
               <w:widowControl w:val="false"/>
               <w:shd w:val="clear" w:fill="auto"/>
@@ -4730,14 +4669,11 @@
               <w:insideV w:val="single" w:sz="8" w:space="0" w:color="000001"/>
             </w:tcBorders>
             <w:shd w:fill="auto" w:val="clear"/>
-            <w:tcMar>
-              <w:left w:w="80" w:type="dxa"/>
-            </w:tcMar>
-          </w:tcPr>
-          <w:p>
-            <w:pPr>
-              <w:pStyle w:val="Normal"/>
-              <w:keepNext/>
+          </w:tcPr>
+          <w:p>
+            <w:pPr>
+              <w:pStyle w:val="Normal"/>
+              <w:keepNext w:val="true"/>
               <w:keepLines w:val="false"/>
               <w:widowControl w:val="false"/>
               <w:shd w:val="clear" w:fill="auto"/>
@@ -4763,14 +4699,11 @@
               <w:insideV w:val="single" w:sz="8" w:space="0" w:color="000001"/>
             </w:tcBorders>
             <w:shd w:fill="auto" w:val="clear"/>
-            <w:tcMar>
-              <w:left w:w="80" w:type="dxa"/>
-            </w:tcMar>
-          </w:tcPr>
-          <w:p>
-            <w:pPr>
-              <w:pStyle w:val="Normal"/>
-              <w:keepNext/>
+          </w:tcPr>
+          <w:p>
+            <w:pPr>
+              <w:pStyle w:val="Normal"/>
+              <w:keepNext w:val="true"/>
               <w:keepLines w:val="false"/>
               <w:widowControl w:val="false"/>
               <w:shd w:val="clear" w:fill="auto"/>
@@ -4799,14 +4732,11 @@
               <w:insideV w:val="single" w:sz="8" w:space="0" w:color="000001"/>
             </w:tcBorders>
             <w:shd w:fill="auto" w:val="clear"/>
-            <w:tcMar>
-              <w:left w:w="80" w:type="dxa"/>
-            </w:tcMar>
-          </w:tcPr>
-          <w:p>
-            <w:pPr>
-              <w:pStyle w:val="Normal"/>
-              <w:keepNext/>
+          </w:tcPr>
+          <w:p>
+            <w:pPr>
+              <w:pStyle w:val="Normal"/>
+              <w:keepNext w:val="true"/>
               <w:keepLines w:val="false"/>
               <w:widowControl w:val="false"/>
               <w:shd w:val="clear" w:fill="auto"/>
@@ -4832,14 +4762,11 @@
               <w:insideV w:val="single" w:sz="8" w:space="0" w:color="000001"/>
             </w:tcBorders>
             <w:shd w:fill="auto" w:val="clear"/>
-            <w:tcMar>
-              <w:left w:w="80" w:type="dxa"/>
-            </w:tcMar>
-          </w:tcPr>
-          <w:p>
-            <w:pPr>
-              <w:pStyle w:val="Normal"/>
-              <w:keepNext/>
+          </w:tcPr>
+          <w:p>
+            <w:pPr>
+              <w:pStyle w:val="Normal"/>
+              <w:keepNext w:val="true"/>
               <w:keepLines w:val="false"/>
               <w:widowControl w:val="false"/>
               <w:shd w:val="clear" w:fill="auto"/>
@@ -4868,14 +4795,11 @@
               <w:insideV w:val="single" w:sz="8" w:space="0" w:color="000001"/>
             </w:tcBorders>
             <w:shd w:fill="auto" w:val="clear"/>
-            <w:tcMar>
-              <w:left w:w="80" w:type="dxa"/>
-            </w:tcMar>
-          </w:tcPr>
-          <w:p>
-            <w:pPr>
-              <w:pStyle w:val="Normal"/>
-              <w:keepNext/>
+          </w:tcPr>
+          <w:p>
+            <w:pPr>
+              <w:pStyle w:val="Normal"/>
+              <w:keepNext w:val="true"/>
               <w:keepLines w:val="false"/>
               <w:widowControl w:val="false"/>
               <w:shd w:val="clear" w:fill="auto"/>
@@ -4901,14 +4825,11 @@
               <w:insideV w:val="single" w:sz="8" w:space="0" w:color="000001"/>
             </w:tcBorders>
             <w:shd w:fill="auto" w:val="clear"/>
-            <w:tcMar>
-              <w:left w:w="80" w:type="dxa"/>
-            </w:tcMar>
-          </w:tcPr>
-          <w:p>
-            <w:pPr>
-              <w:pStyle w:val="Normal"/>
-              <w:keepNext/>
+          </w:tcPr>
+          <w:p>
+            <w:pPr>
+              <w:pStyle w:val="Normal"/>
+              <w:keepNext w:val="true"/>
               <w:keepLines w:val="false"/>
               <w:widowControl w:val="false"/>
               <w:shd w:val="clear" w:fill="auto"/>
@@ -4940,7 +4861,7 @@
       <w:pgNumType w:start="1" w:fmt="decimal"/>
       <w:formProt w:val="false"/>
       <w:textDirection w:val="lrTb"/>
-      <w:docGrid w:type="default" w:linePitch="240" w:charSpace="4294965247"/>
+      <w:docGrid w:type="default" w:linePitch="240" w:charSpace="0"/>
     </w:sectPr>
   </w:body>
 </w:document>
@@ -5212,10 +5133,7 @@
       <w:lvlText w:val=""/>
       <w:lvlJc w:val="left"/>
       <w:pPr>
-        <w:tabs>
-          <w:tab w:val="num" w:pos="432"/>
-        </w:tabs>
-        <w:ind w:left="432" w:hanging="432"/>
+        <w:ind w:left="0" w:hanging="0"/>
       </w:pPr>
     </w:lvl>
     <w:lvl w:ilvl="1">
@@ -5225,10 +5143,7 @@
       <w:lvlText w:val=""/>
       <w:lvlJc w:val="left"/>
       <w:pPr>
-        <w:tabs>
-          <w:tab w:val="num" w:pos="576"/>
-        </w:tabs>
-        <w:ind w:left="576" w:hanging="576"/>
+        <w:ind w:left="0" w:hanging="0"/>
       </w:pPr>
     </w:lvl>
     <w:lvl w:ilvl="2">
@@ -5238,10 +5153,7 @@
       <w:lvlText w:val=""/>
       <w:lvlJc w:val="left"/>
       <w:pPr>
-        <w:tabs>
-          <w:tab w:val="num" w:pos="720"/>
-        </w:tabs>
-        <w:ind w:left="720" w:hanging="720"/>
+        <w:ind w:left="0" w:hanging="0"/>
       </w:pPr>
     </w:lvl>
     <w:lvl w:ilvl="3">
@@ -5251,10 +5163,7 @@
       <w:lvlText w:val=""/>
       <w:lvlJc w:val="left"/>
       <w:pPr>
-        <w:tabs>
-          <w:tab w:val="num" w:pos="864"/>
-        </w:tabs>
-        <w:ind w:left="864" w:hanging="864"/>
+        <w:ind w:left="0" w:hanging="0"/>
       </w:pPr>
     </w:lvl>
     <w:lvl w:ilvl="4">
@@ -5264,10 +5173,7 @@
       <w:lvlText w:val=""/>
       <w:lvlJc w:val="left"/>
       <w:pPr>
-        <w:tabs>
-          <w:tab w:val="num" w:pos="1008"/>
-        </w:tabs>
-        <w:ind w:left="1008" w:hanging="1008"/>
+        <w:ind w:left="0" w:hanging="0"/>
       </w:pPr>
     </w:lvl>
     <w:lvl w:ilvl="5">
@@ -5277,10 +5183,7 @@
       <w:lvlText w:val=""/>
       <w:lvlJc w:val="left"/>
       <w:pPr>
-        <w:tabs>
-          <w:tab w:val="num" w:pos="1152"/>
-        </w:tabs>
-        <w:ind w:left="1152" w:hanging="1152"/>
+        <w:ind w:left="0" w:hanging="0"/>
       </w:pPr>
     </w:lvl>
     <w:lvl w:ilvl="6">
@@ -5290,10 +5193,7 @@
       <w:lvlText w:val=""/>
       <w:lvlJc w:val="left"/>
       <w:pPr>
-        <w:tabs>
-          <w:tab w:val="num" w:pos="1296"/>
-        </w:tabs>
-        <w:ind w:left="1296" w:hanging="1296"/>
+        <w:ind w:left="0" w:hanging="0"/>
       </w:pPr>
     </w:lvl>
     <w:lvl w:ilvl="7">
@@ -5303,10 +5203,7 @@
       <w:lvlText w:val=""/>
       <w:lvlJc w:val="left"/>
       <w:pPr>
-        <w:tabs>
-          <w:tab w:val="num" w:pos="1440"/>
-        </w:tabs>
-        <w:ind w:left="1440" w:hanging="1440"/>
+        <w:ind w:left="0" w:hanging="0"/>
       </w:pPr>
     </w:lvl>
     <w:lvl w:ilvl="8">
@@ -5316,10 +5213,7 @@
       <w:lvlText w:val=""/>
       <w:lvlJc w:val="left"/>
       <w:pPr>
-        <w:tabs>
-          <w:tab w:val="num" w:pos="1584"/>
-        </w:tabs>
-        <w:ind w:left="1584" w:hanging="1584"/>
+        <w:ind w:left="0" w:hanging="0"/>
       </w:pPr>
     </w:lvl>
   </w:abstractNum>
@@ -5361,6 +5255,7 @@
     <w:rPr>
       <w:rFonts w:ascii="Arial" w:hAnsi="Arial" w:eastAsia="Arial" w:cs="Arial"/>
       <w:color w:val="00000A"/>
+      <w:kern w:val="0"/>
       <w:sz w:val="22"/>
       <w:szCs w:val="22"/>
       <w:lang w:val="no" w:eastAsia="zh-CN" w:bidi="hi-IN"/>
@@ -5368,17 +5263,20 @@
   </w:style>
   <w:style w:type="paragraph" w:styleId="Overskrift1">
     <w:name w:val="Heading 1"/>
+    <w:basedOn w:val="Overskrift"/>
     <w:next w:val="Normal"/>
     <w:qFormat/>
     <w:pPr>
-      <w:keepNext/>
+      <w:keepNext w:val="true"/>
       <w:keepLines/>
       <w:widowControl w:val="false"/>
+      <w:bidi w:val="0"/>
       <w:spacing w:lineRule="auto" w:line="240" w:before="400" w:after="120"/>
+      <w:jc w:val="left"/>
     </w:pPr>
     <w:rPr>
       <w:rFonts w:ascii="Arial" w:hAnsi="Arial" w:eastAsia="Arial" w:cs="Arial"/>
-      <w:color w:val="auto"/>
+      <w:color w:val="00000A"/>
       <w:sz w:val="40"/>
       <w:szCs w:val="40"/>
       <w:lang w:val="no" w:eastAsia="zh-CN" w:bidi="hi-IN"/>
@@ -5386,18 +5284,21 @@
   </w:style>
   <w:style w:type="paragraph" w:styleId="Overskrift2">
     <w:name w:val="Heading 2"/>
+    <w:basedOn w:val="Overskrift"/>
     <w:next w:val="Normal"/>
     <w:qFormat/>
     <w:pPr>
-      <w:keepNext/>
+      <w:keepNext w:val="true"/>
       <w:keepLines/>
       <w:widowControl w:val="false"/>
+      <w:bidi w:val="0"/>
       <w:spacing w:lineRule="auto" w:line="240" w:before="360" w:after="120"/>
+      <w:jc w:val="left"/>
     </w:pPr>
     <w:rPr>
       <w:rFonts w:ascii="Arial" w:hAnsi="Arial" w:eastAsia="Arial" w:cs="Arial"/>
       <w:b w:val="false"/>
-      <w:color w:val="auto"/>
+      <w:color w:val="00000A"/>
       <w:sz w:val="32"/>
       <w:szCs w:val="32"/>
       <w:lang w:val="no" w:eastAsia="zh-CN" w:bidi="hi-IN"/>
@@ -5405,13 +5306,16 @@
   </w:style>
   <w:style w:type="paragraph" w:styleId="Overskrift3">
     <w:name w:val="Heading 3"/>
+    <w:basedOn w:val="Overskrift"/>
     <w:next w:val="Normal"/>
     <w:qFormat/>
     <w:pPr>
-      <w:keepNext/>
+      <w:keepNext w:val="true"/>
       <w:keepLines/>
       <w:widowControl w:val="false"/>
+      <w:bidi w:val="0"/>
       <w:spacing w:lineRule="auto" w:line="240" w:before="320" w:after="80"/>
+      <w:jc w:val="left"/>
     </w:pPr>
     <w:rPr>
       <w:rFonts w:ascii="Arial" w:hAnsi="Arial" w:eastAsia="Arial" w:cs="Arial"/>
@@ -5424,13 +5328,16 @@
   </w:style>
   <w:style w:type="paragraph" w:styleId="Overskrift4">
     <w:name w:val="Heading 4"/>
+    <w:basedOn w:val="Overskrift"/>
     <w:next w:val="Normal"/>
     <w:qFormat/>
     <w:pPr>
-      <w:keepNext/>
+      <w:keepNext w:val="true"/>
       <w:keepLines/>
       <w:widowControl w:val="false"/>
+      <w:bidi w:val="0"/>
       <w:spacing w:lineRule="auto" w:line="240" w:before="280" w:after="80"/>
+      <w:jc w:val="left"/>
     </w:pPr>
     <w:rPr>
       <w:rFonts w:ascii="Arial" w:hAnsi="Arial" w:eastAsia="Arial" w:cs="Arial"/>
@@ -5442,13 +5349,16 @@
   </w:style>
   <w:style w:type="paragraph" w:styleId="Overskrift5">
     <w:name w:val="Heading 5"/>
+    <w:basedOn w:val="Overskrift"/>
     <w:next w:val="Normal"/>
     <w:qFormat/>
     <w:pPr>
-      <w:keepNext/>
+      <w:keepNext w:val="true"/>
       <w:keepLines/>
       <w:widowControl w:val="false"/>
+      <w:bidi w:val="0"/>
       <w:spacing w:lineRule="auto" w:line="240" w:before="240" w:after="80"/>
+      <w:jc w:val="left"/>
     </w:pPr>
     <w:rPr>
       <w:rFonts w:ascii="Arial" w:hAnsi="Arial" w:eastAsia="Arial" w:cs="Arial"/>
@@ -5460,13 +5370,16 @@
   </w:style>
   <w:style w:type="paragraph" w:styleId="Overskrift6">
     <w:name w:val="Heading 6"/>
+    <w:basedOn w:val="Overskrift"/>
     <w:next w:val="Normal"/>
     <w:qFormat/>
     <w:pPr>
-      <w:keepNext/>
+      <w:keepNext w:val="true"/>
       <w:keepLines/>
       <w:widowControl w:val="false"/>
+      <w:bidi w:val="0"/>
       <w:spacing w:lineRule="auto" w:line="240" w:before="240" w:after="80"/>
+      <w:jc w:val="left"/>
     </w:pPr>
     <w:rPr>
       <w:rFonts w:ascii="Arial" w:hAnsi="Arial" w:eastAsia="Arial" w:cs="Arial"/>
@@ -5755,13 +5668,309 @@
       <w:u w:val="none"/>
     </w:rPr>
   </w:style>
+  <w:style w:type="character" w:styleId="ListLabel37">
+    <w:name w:val="ListLabel 37"/>
+    <w:qFormat/>
+    <w:rPr>
+      <w:rFonts w:cs="OpenSymbol"/>
+      <w:u w:val="none"/>
+    </w:rPr>
+  </w:style>
+  <w:style w:type="character" w:styleId="ListLabel38">
+    <w:name w:val="ListLabel 38"/>
+    <w:qFormat/>
+    <w:rPr>
+      <w:rFonts w:cs="OpenSymbol"/>
+      <w:u w:val="none"/>
+    </w:rPr>
+  </w:style>
+  <w:style w:type="character" w:styleId="ListLabel39">
+    <w:name w:val="ListLabel 39"/>
+    <w:qFormat/>
+    <w:rPr>
+      <w:rFonts w:cs="OpenSymbol"/>
+      <w:u w:val="none"/>
+    </w:rPr>
+  </w:style>
+  <w:style w:type="character" w:styleId="ListLabel40">
+    <w:name w:val="ListLabel 40"/>
+    <w:qFormat/>
+    <w:rPr>
+      <w:rFonts w:cs="OpenSymbol"/>
+      <w:u w:val="none"/>
+    </w:rPr>
+  </w:style>
+  <w:style w:type="character" w:styleId="ListLabel41">
+    <w:name w:val="ListLabel 41"/>
+    <w:qFormat/>
+    <w:rPr>
+      <w:rFonts w:cs="OpenSymbol"/>
+      <w:u w:val="none"/>
+    </w:rPr>
+  </w:style>
+  <w:style w:type="character" w:styleId="ListLabel42">
+    <w:name w:val="ListLabel 42"/>
+    <w:qFormat/>
+    <w:rPr>
+      <w:rFonts w:cs="OpenSymbol"/>
+      <w:u w:val="none"/>
+    </w:rPr>
+  </w:style>
+  <w:style w:type="character" w:styleId="ListLabel43">
+    <w:name w:val="ListLabel 43"/>
+    <w:qFormat/>
+    <w:rPr>
+      <w:rFonts w:cs="OpenSymbol"/>
+      <w:u w:val="none"/>
+    </w:rPr>
+  </w:style>
+  <w:style w:type="character" w:styleId="ListLabel44">
+    <w:name w:val="ListLabel 44"/>
+    <w:qFormat/>
+    <w:rPr>
+      <w:rFonts w:cs="OpenSymbol"/>
+      <w:u w:val="none"/>
+    </w:rPr>
+  </w:style>
+  <w:style w:type="character" w:styleId="ListLabel45">
+    <w:name w:val="ListLabel 45"/>
+    <w:qFormat/>
+    <w:rPr>
+      <w:rFonts w:cs="OpenSymbol"/>
+      <w:u w:val="none"/>
+    </w:rPr>
+  </w:style>
+  <w:style w:type="character" w:styleId="ListLabel46">
+    <w:name w:val="ListLabel 46"/>
+    <w:qFormat/>
+    <w:rPr>
+      <w:rFonts w:cs="OpenSymbol"/>
+      <w:u w:val="none"/>
+    </w:rPr>
+  </w:style>
+  <w:style w:type="character" w:styleId="ListLabel47">
+    <w:name w:val="ListLabel 47"/>
+    <w:qFormat/>
+    <w:rPr>
+      <w:rFonts w:cs="OpenSymbol"/>
+      <w:u w:val="none"/>
+    </w:rPr>
+  </w:style>
+  <w:style w:type="character" w:styleId="ListLabel48">
+    <w:name w:val="ListLabel 48"/>
+    <w:qFormat/>
+    <w:rPr>
+      <w:rFonts w:cs="OpenSymbol"/>
+      <w:u w:val="none"/>
+    </w:rPr>
+  </w:style>
+  <w:style w:type="character" w:styleId="ListLabel49">
+    <w:name w:val="ListLabel 49"/>
+    <w:qFormat/>
+    <w:rPr>
+      <w:rFonts w:cs="OpenSymbol"/>
+      <w:u w:val="none"/>
+    </w:rPr>
+  </w:style>
+  <w:style w:type="character" w:styleId="ListLabel50">
+    <w:name w:val="ListLabel 50"/>
+    <w:qFormat/>
+    <w:rPr>
+      <w:rFonts w:cs="OpenSymbol"/>
+      <w:u w:val="none"/>
+    </w:rPr>
+  </w:style>
+  <w:style w:type="character" w:styleId="ListLabel51">
+    <w:name w:val="ListLabel 51"/>
+    <w:qFormat/>
+    <w:rPr>
+      <w:rFonts w:cs="OpenSymbol"/>
+      <w:u w:val="none"/>
+    </w:rPr>
+  </w:style>
+  <w:style w:type="character" w:styleId="ListLabel52">
+    <w:name w:val="ListLabel 52"/>
+    <w:qFormat/>
+    <w:rPr>
+      <w:rFonts w:cs="OpenSymbol"/>
+      <w:u w:val="none"/>
+    </w:rPr>
+  </w:style>
+  <w:style w:type="character" w:styleId="ListLabel53">
+    <w:name w:val="ListLabel 53"/>
+    <w:qFormat/>
+    <w:rPr>
+      <w:rFonts w:cs="OpenSymbol"/>
+      <w:u w:val="none"/>
+    </w:rPr>
+  </w:style>
+  <w:style w:type="character" w:styleId="ListLabel54">
+    <w:name w:val="ListLabel 54"/>
+    <w:qFormat/>
+    <w:rPr>
+      <w:rFonts w:cs="OpenSymbol"/>
+      <w:u w:val="none"/>
+    </w:rPr>
+  </w:style>
+  <w:style w:type="character" w:styleId="ListLabel55">
+    <w:name w:val="ListLabel 55"/>
+    <w:qFormat/>
+    <w:rPr>
+      <w:rFonts w:cs="OpenSymbol"/>
+      <w:u w:val="none"/>
+    </w:rPr>
+  </w:style>
+  <w:style w:type="character" w:styleId="ListLabel56">
+    <w:name w:val="ListLabel 56"/>
+    <w:qFormat/>
+    <w:rPr>
+      <w:rFonts w:cs="OpenSymbol"/>
+      <w:u w:val="none"/>
+    </w:rPr>
+  </w:style>
+  <w:style w:type="character" w:styleId="ListLabel57">
+    <w:name w:val="ListLabel 57"/>
+    <w:qFormat/>
+    <w:rPr>
+      <w:rFonts w:cs="OpenSymbol"/>
+      <w:u w:val="none"/>
+    </w:rPr>
+  </w:style>
+  <w:style w:type="character" w:styleId="ListLabel58">
+    <w:name w:val="ListLabel 58"/>
+    <w:qFormat/>
+    <w:rPr>
+      <w:rFonts w:cs="OpenSymbol"/>
+      <w:u w:val="none"/>
+    </w:rPr>
+  </w:style>
+  <w:style w:type="character" w:styleId="ListLabel59">
+    <w:name w:val="ListLabel 59"/>
+    <w:qFormat/>
+    <w:rPr>
+      <w:rFonts w:cs="OpenSymbol"/>
+      <w:u w:val="none"/>
+    </w:rPr>
+  </w:style>
+  <w:style w:type="character" w:styleId="ListLabel60">
+    <w:name w:val="ListLabel 60"/>
+    <w:qFormat/>
+    <w:rPr>
+      <w:rFonts w:cs="OpenSymbol"/>
+      <w:u w:val="none"/>
+    </w:rPr>
+  </w:style>
+  <w:style w:type="character" w:styleId="ListLabel61">
+    <w:name w:val="ListLabel 61"/>
+    <w:qFormat/>
+    <w:rPr>
+      <w:rFonts w:cs="OpenSymbol"/>
+      <w:u w:val="none"/>
+    </w:rPr>
+  </w:style>
+  <w:style w:type="character" w:styleId="ListLabel62">
+    <w:name w:val="ListLabel 62"/>
+    <w:qFormat/>
+    <w:rPr>
+      <w:rFonts w:cs="OpenSymbol"/>
+      <w:u w:val="none"/>
+    </w:rPr>
+  </w:style>
+  <w:style w:type="character" w:styleId="ListLabel63">
+    <w:name w:val="ListLabel 63"/>
+    <w:qFormat/>
+    <w:rPr>
+      <w:rFonts w:cs="OpenSymbol"/>
+      <w:u w:val="none"/>
+    </w:rPr>
+  </w:style>
+  <w:style w:type="character" w:styleId="ListLabel64">
+    <w:name w:val="ListLabel 64"/>
+    <w:qFormat/>
+    <w:rPr>
+      <w:rFonts w:cs="OpenSymbol"/>
+      <w:u w:val="none"/>
+    </w:rPr>
+  </w:style>
+  <w:style w:type="character" w:styleId="ListLabel65">
+    <w:name w:val="ListLabel 65"/>
+    <w:qFormat/>
+    <w:rPr>
+      <w:rFonts w:cs="OpenSymbol"/>
+      <w:u w:val="none"/>
+    </w:rPr>
+  </w:style>
+  <w:style w:type="character" w:styleId="ListLabel66">
+    <w:name w:val="ListLabel 66"/>
+    <w:qFormat/>
+    <w:rPr>
+      <w:rFonts w:cs="OpenSymbol"/>
+      <w:u w:val="none"/>
+    </w:rPr>
+  </w:style>
+  <w:style w:type="character" w:styleId="ListLabel67">
+    <w:name w:val="ListLabel 67"/>
+    <w:qFormat/>
+    <w:rPr>
+      <w:rFonts w:cs="OpenSymbol"/>
+      <w:u w:val="none"/>
+    </w:rPr>
+  </w:style>
+  <w:style w:type="character" w:styleId="ListLabel68">
+    <w:name w:val="ListLabel 68"/>
+    <w:qFormat/>
+    <w:rPr>
+      <w:rFonts w:cs="OpenSymbol"/>
+      <w:u w:val="none"/>
+    </w:rPr>
+  </w:style>
+  <w:style w:type="character" w:styleId="ListLabel69">
+    <w:name w:val="ListLabel 69"/>
+    <w:qFormat/>
+    <w:rPr>
+      <w:rFonts w:cs="OpenSymbol"/>
+      <w:u w:val="none"/>
+    </w:rPr>
+  </w:style>
+  <w:style w:type="character" w:styleId="ListLabel70">
+    <w:name w:val="ListLabel 70"/>
+    <w:qFormat/>
+    <w:rPr>
+      <w:rFonts w:cs="OpenSymbol"/>
+      <w:u w:val="none"/>
+    </w:rPr>
+  </w:style>
+  <w:style w:type="character" w:styleId="ListLabel71">
+    <w:name w:val="ListLabel 71"/>
+    <w:qFormat/>
+    <w:rPr>
+      <w:rFonts w:cs="OpenSymbol"/>
+      <w:u w:val="none"/>
+    </w:rPr>
+  </w:style>
+  <w:style w:type="character" w:styleId="ListLabel72">
+    <w:name w:val="ListLabel 72"/>
+    <w:qFormat/>
+    <w:rPr>
+      <w:rFonts w:cs="OpenSymbol"/>
+      <w:u w:val="none"/>
+    </w:rPr>
+  </w:style>
+  <w:style w:type="character" w:styleId="ListLabel73">
+    <w:name w:val="ListLabel 73"/>
+    <w:qFormat/>
+    <w:rPr>
+      <w:color w:val="1155CC"/>
+      <w:u w:val="single"/>
+    </w:rPr>
+  </w:style>
   <w:style w:type="paragraph" w:styleId="Overskrift">
     <w:name w:val="Overskrift"/>
     <w:basedOn w:val="Normal"/>
     <w:next w:val="Brdtekst"/>
     <w:qFormat/>
     <w:pPr>
-      <w:keepNext/>
+      <w:keepNext w:val="true"/>
       <w:spacing w:before="240" w:after="120"/>
     </w:pPr>
     <w:rPr>
@@ -5824,6 +6033,7 @@
     <w:rPr>
       <w:rFonts w:ascii="Arial" w:hAnsi="Arial" w:eastAsia="Arial" w:cs="Arial"/>
       <w:color w:val="00000A"/>
+      <w:kern w:val="0"/>
       <w:sz w:val="22"/>
       <w:szCs w:val="22"/>
       <w:lang w:val="no" w:eastAsia="zh-CN" w:bidi="hi-IN"/>
@@ -5835,7 +6045,7 @@
     <w:next w:val="Normal"/>
     <w:qFormat/>
     <w:pPr>
-      <w:keepNext/>
+      <w:keepNext w:val="true"/>
       <w:keepLines/>
       <w:spacing w:lineRule="auto" w:line="240" w:before="0" w:after="60"/>
     </w:pPr>
@@ -5850,7 +6060,7 @@
     <w:next w:val="Normal"/>
     <w:qFormat/>
     <w:pPr>
-      <w:keepNext/>
+      <w:keepNext w:val="true"/>
       <w:keepLines/>
       <w:spacing w:lineRule="auto" w:line="240" w:before="0" w:after="320"/>
     </w:pPr>

--- a/Documents/Arbeidsdokument INF219 - DietPlan.docx
+++ b/Documents/Arbeidsdokument INF219 - DietPlan.docx
@@ -479,6 +479,19 @@
     <w:p>
       <w:pPr>
         <w:pStyle w:val="Normal"/>
+        <w:rPr/>
+      </w:pPr>
+      <w:r>
+        <w:rPr>
+          <w:i w:val="false"/>
+          <w:iCs w:val="false"/>
+        </w:rPr>
+        <w:t xml:space="preserve">Funsksjonaliteten er tenkt en tanke utvidet i forhold til basisversjonen. Det er gitt visse anbefalinger i forhold til måltider, med tanke på balansen mellom proteiner, fett og karbohydrater. For å kunne lage funksjonalitet som tar sikte på å rådgi når en bruker definerer/legger inn et måltid som avviker fra dette, så er også verdiene for protein, fett og karbohydrat tatt inn i databasen for samtlige matvarer. Bruk av disse verdiene vil ikke komme i tidligere versjoner av appen, men er tiltenkt funksjoner utover basisfunksjonalitet og vil legges til når basisfunksjoner (innhenting av databasedata og enkel måltidsberegning og lagring av disse) er på plass. </w:t>
+      </w:r>
+    </w:p>
+    <w:p>
+      <w:pPr>
+        <w:pStyle w:val="Normal"/>
         <w:rPr>
           <w:i w:val="false"/>
           <w:i w:val="false"/>
@@ -486,11 +499,28 @@
         </w:rPr>
       </w:pPr>
       <w:r>
+        <w:rPr/>
+      </w:r>
+    </w:p>
+    <w:p>
+      <w:pPr>
+        <w:pStyle w:val="Normal"/>
+        <w:rPr/>
+      </w:pPr>
+      <w:r>
         <w:rPr>
           <w:i w:val="false"/>
           <w:iCs w:val="false"/>
         </w:rPr>
-        <w:t xml:space="preserve">Funsksjonaliteten er tenkt en tanke utvidet i forhold til basisversjonen. Det er gitt visse anbefalinger i forhold til måltider, med tanke på balansen mellom proteiner, fett og karbohydrater. For å kunne lage funksjonalitet som tar sikte på å rådgi når en bruker definerer/legger inn et måltid som avviker fra dette, så er også verdiene for protein, fett og karbohydrat tatt inn i databasen for samtlige matvarer. Bruk av disse verdiene vil ikke komme i tidligere versjoner av appen, men er tiltenkt funksjoner utover basisfunksjonalitet og vil legges til når basisfunksjoner (innhenting av databasedata og enkel måltidsberegning og lagring av disse) er på plass. </w:t>
+        <w:t xml:space="preserve">Databasen er nå etablert med 604 matvarer med kategorier og underkategorier, kcal, fett, karbohydrater og proteiner. Egen testrutine i Javascript/HTML for å hente inn og bruke data i utskrift, slik at vi kan hente kode inn i REACT og bruke i appen sånn som det passer annen funksjonalitet. Neste steg vil være å utforme en enkel versjon av appen, med noen få brukervalg, kanskje med bruk av formelen for energibehov, slik at den kan vise data og beregne andel av dagsbehov ved valg av matvare(r). </w:t>
+        <w:br/>
+      </w:r>
+      <w:r>
+        <w:rPr>
+          <w:i w:val="false"/>
+          <w:iCs w:val="false"/>
+        </w:rPr>
+        <w:t xml:space="preserve">Ytterligere funksjonalitet hvis tiden tillater det. </w:t>
       </w:r>
     </w:p>
     <w:p>
@@ -1718,6 +1748,48 @@
                 <w:sz w:val="18"/>
                 <w:szCs w:val="18"/>
               </w:rPr>
+              <w:t>Database klar og testet med lokal kode, henter inn alle data til en HTML-side</w:t>
+            </w:r>
+          </w:p>
+          <w:p>
+            <w:pPr>
+              <w:pStyle w:val="Normal"/>
+              <w:widowControl w:val="false"/>
+              <w:shd w:val="clear" w:fill="auto"/>
+              <w:spacing w:lineRule="auto" w:line="240" w:before="0" w:after="0"/>
+              <w:ind w:left="0" w:right="0" w:hanging="0"/>
+              <w:jc w:val="left"/>
+              <w:rPr>
+                <w:sz w:val="18"/>
+                <w:szCs w:val="18"/>
+              </w:rPr>
+            </w:pPr>
+            <w:r>
+              <w:rPr>
+                <w:sz w:val="18"/>
+                <w:szCs w:val="18"/>
+              </w:rPr>
+              <w:t xml:space="preserve">Rutiner for BMR utarbeidet, slik at de kan hentes inn i appen ved behov. </w:t>
+            </w:r>
+          </w:p>
+          <w:p>
+            <w:pPr>
+              <w:pStyle w:val="Normal"/>
+              <w:widowControl w:val="false"/>
+              <w:shd w:val="clear" w:fill="auto"/>
+              <w:spacing w:lineRule="auto" w:line="240" w:before="0" w:after="0"/>
+              <w:ind w:left="0" w:right="0" w:hanging="0"/>
+              <w:jc w:val="left"/>
+              <w:rPr>
+                <w:sz w:val="18"/>
+                <w:szCs w:val="18"/>
+              </w:rPr>
+            </w:pPr>
+            <w:r>
+              <w:rPr>
+                <w:sz w:val="18"/>
+                <w:szCs w:val="18"/>
+              </w:rPr>
             </w:r>
           </w:p>
         </w:tc>
@@ -1812,6 +1884,73 @@
               <w:pStyle w:val="Normal"/>
               <w:widowControl w:val="false"/>
               <w:spacing w:lineRule="auto" w:line="240"/>
+              <w:rPr/>
+            </w:pPr>
+            <w:r>
+              <w:rPr>
+                <w:sz w:val="18"/>
+                <w:szCs w:val="18"/>
+                <w:shd w:fill="C9DAF8" w:val="clear"/>
+              </w:rPr>
+              <w:t xml:space="preserve">Fungerede enkel </w:t>
+            </w:r>
+            <w:r>
+              <w:rPr>
+                <w:sz w:val="18"/>
+                <w:szCs w:val="18"/>
+                <w:shd w:fill="C9DAF8" w:val="clear"/>
+              </w:rPr>
+              <w:t>APP</w:t>
+            </w:r>
+            <w:r>
+              <w:rPr>
+                <w:sz w:val="18"/>
+                <w:szCs w:val="18"/>
+                <w:shd w:fill="C9DAF8" w:val="clear"/>
+              </w:rPr>
+              <w:t xml:space="preserve"> med </w:t>
+            </w:r>
+            <w:r>
+              <w:rPr>
+                <w:sz w:val="18"/>
+                <w:szCs w:val="18"/>
+                <w:shd w:fill="C9DAF8" w:val="clear"/>
+              </w:rPr>
+              <w:t>matvaredata</w:t>
+            </w:r>
+            <w:r>
+              <w:rPr>
+                <w:sz w:val="18"/>
+                <w:szCs w:val="18"/>
+                <w:shd w:fill="C9DAF8" w:val="clear"/>
+              </w:rPr>
+              <w:t xml:space="preserve"> og beregning av BMR med valg for aktivitetsnivå</w:t>
+            </w:r>
+          </w:p>
+        </w:tc>
+        <w:tc>
+          <w:tcPr>
+            <w:tcW w:w="2910" w:type="dxa"/>
+            <w:tcBorders>
+              <w:top w:val="single" w:sz="8" w:space="0" w:color="000001"/>
+              <w:left w:val="single" w:sz="8" w:space="0" w:color="000001"/>
+              <w:bottom w:val="single" w:sz="8" w:space="0" w:color="000001"/>
+              <w:right w:val="single" w:sz="8" w:space="0" w:color="000001"/>
+              <w:insideH w:val="single" w:sz="8" w:space="0" w:color="000001"/>
+              <w:insideV w:val="single" w:sz="8" w:space="0" w:color="000001"/>
+            </w:tcBorders>
+            <w:shd w:fill="auto" w:val="clear"/>
+          </w:tcPr>
+          <w:p>
+            <w:pPr>
+              <w:pStyle w:val="Normal"/>
+              <w:keepNext w:val="true"/>
+              <w:keepLines w:val="false"/>
+              <w:widowControl w:val="false"/>
+              <w:shd w:val="clear" w:fill="auto"/>
+              <w:spacing w:lineRule="auto" w:line="240" w:before="0" w:after="0"/>
+              <w:ind w:left="0" w:right="0" w:hanging="0"/>
+              <w:jc w:val="left"/>
               <w:rPr>
                 <w:sz w:val="18"/>
                 <w:szCs w:val="18"/>
@@ -1822,47 +1961,8 @@
               <w:rPr>
                 <w:sz w:val="18"/>
                 <w:szCs w:val="18"/>
-                <w:shd w:fill="C9DAF8" w:val="clear"/>
-              </w:rPr>
-              <w:t>Fungerede enkel nettside (JS) med testdata og beregning av BMR med valg for aktivitetsnivå</w:t>
-            </w:r>
-          </w:p>
-        </w:tc>
-        <w:tc>
-          <w:tcPr>
-            <w:tcW w:w="2910" w:type="dxa"/>
-            <w:tcBorders>
-              <w:top w:val="single" w:sz="8" w:space="0" w:color="000001"/>
-              <w:left w:val="single" w:sz="8" w:space="0" w:color="000001"/>
-              <w:bottom w:val="single" w:sz="8" w:space="0" w:color="000001"/>
-              <w:right w:val="single" w:sz="8" w:space="0" w:color="000001"/>
-              <w:insideH w:val="single" w:sz="8" w:space="0" w:color="000001"/>
-              <w:insideV w:val="single" w:sz="8" w:space="0" w:color="000001"/>
-            </w:tcBorders>
-            <w:shd w:fill="auto" w:val="clear"/>
-          </w:tcPr>
-          <w:p>
-            <w:pPr>
-              <w:pStyle w:val="Normal"/>
-              <w:keepNext w:val="true"/>
-              <w:keepLines w:val="false"/>
-              <w:widowControl w:val="false"/>
-              <w:shd w:val="clear" w:fill="auto"/>
-              <w:spacing w:lineRule="auto" w:line="240" w:before="0" w:after="0"/>
-              <w:ind w:left="0" w:right="0" w:hanging="0"/>
-              <w:jc w:val="left"/>
-              <w:rPr>
-                <w:sz w:val="18"/>
-                <w:szCs w:val="18"/>
                 <w:highlight w:val="blue"/>
               </w:rPr>
-            </w:pPr>
-            <w:r>
-              <w:rPr>
-                <w:sz w:val="18"/>
-                <w:szCs w:val="18"/>
-                <w:shd w:fill="C9DAF8" w:val="clear"/>
-              </w:rPr>
             </w:r>
           </w:p>
         </w:tc>
@@ -1899,7 +1999,7 @@
               <w:rPr>
                 <w:sz w:val="18"/>
                 <w:szCs w:val="18"/>
-                <w:shd w:fill="C9DAF8" w:val="clear"/>
+                <w:highlight w:val="blue"/>
               </w:rPr>
             </w:r>
           </w:p>
@@ -5958,6 +6058,158 @@
   </w:style>
   <w:style w:type="character" w:styleId="ListLabel73">
     <w:name w:val="ListLabel 73"/>
+    <w:qFormat/>
+    <w:rPr>
+      <w:color w:val="1155CC"/>
+      <w:u w:val="single"/>
+    </w:rPr>
+  </w:style>
+  <w:style w:type="character" w:styleId="ListLabel74">
+    <w:name w:val="ListLabel 74"/>
+    <w:qFormat/>
+    <w:rPr>
+      <w:rFonts w:cs="OpenSymbol"/>
+      <w:u w:val="none"/>
+    </w:rPr>
+  </w:style>
+  <w:style w:type="character" w:styleId="ListLabel75">
+    <w:name w:val="ListLabel 75"/>
+    <w:qFormat/>
+    <w:rPr>
+      <w:rFonts w:cs="OpenSymbol"/>
+      <w:u w:val="none"/>
+    </w:rPr>
+  </w:style>
+  <w:style w:type="character" w:styleId="ListLabel76">
+    <w:name w:val="ListLabel 76"/>
+    <w:qFormat/>
+    <w:rPr>
+      <w:rFonts w:cs="OpenSymbol"/>
+      <w:u w:val="none"/>
+    </w:rPr>
+  </w:style>
+  <w:style w:type="character" w:styleId="ListLabel77">
+    <w:name w:val="ListLabel 77"/>
+    <w:qFormat/>
+    <w:rPr>
+      <w:rFonts w:cs="OpenSymbol"/>
+      <w:u w:val="none"/>
+    </w:rPr>
+  </w:style>
+  <w:style w:type="character" w:styleId="ListLabel78">
+    <w:name w:val="ListLabel 78"/>
+    <w:qFormat/>
+    <w:rPr>
+      <w:rFonts w:cs="OpenSymbol"/>
+      <w:u w:val="none"/>
+    </w:rPr>
+  </w:style>
+  <w:style w:type="character" w:styleId="ListLabel79">
+    <w:name w:val="ListLabel 79"/>
+    <w:qFormat/>
+    <w:rPr>
+      <w:rFonts w:cs="OpenSymbol"/>
+      <w:u w:val="none"/>
+    </w:rPr>
+  </w:style>
+  <w:style w:type="character" w:styleId="ListLabel80">
+    <w:name w:val="ListLabel 80"/>
+    <w:qFormat/>
+    <w:rPr>
+      <w:rFonts w:cs="OpenSymbol"/>
+      <w:u w:val="none"/>
+    </w:rPr>
+  </w:style>
+  <w:style w:type="character" w:styleId="ListLabel81">
+    <w:name w:val="ListLabel 81"/>
+    <w:qFormat/>
+    <w:rPr>
+      <w:rFonts w:cs="OpenSymbol"/>
+      <w:u w:val="none"/>
+    </w:rPr>
+  </w:style>
+  <w:style w:type="character" w:styleId="ListLabel82">
+    <w:name w:val="ListLabel 82"/>
+    <w:qFormat/>
+    <w:rPr>
+      <w:rFonts w:cs="OpenSymbol"/>
+      <w:u w:val="none"/>
+    </w:rPr>
+  </w:style>
+  <w:style w:type="character" w:styleId="ListLabel83">
+    <w:name w:val="ListLabel 83"/>
+    <w:qFormat/>
+    <w:rPr>
+      <w:rFonts w:cs="OpenSymbol"/>
+      <w:u w:val="none"/>
+    </w:rPr>
+  </w:style>
+  <w:style w:type="character" w:styleId="ListLabel84">
+    <w:name w:val="ListLabel 84"/>
+    <w:qFormat/>
+    <w:rPr>
+      <w:rFonts w:cs="OpenSymbol"/>
+      <w:u w:val="none"/>
+    </w:rPr>
+  </w:style>
+  <w:style w:type="character" w:styleId="ListLabel85">
+    <w:name w:val="ListLabel 85"/>
+    <w:qFormat/>
+    <w:rPr>
+      <w:rFonts w:cs="OpenSymbol"/>
+      <w:u w:val="none"/>
+    </w:rPr>
+  </w:style>
+  <w:style w:type="character" w:styleId="ListLabel86">
+    <w:name w:val="ListLabel 86"/>
+    <w:qFormat/>
+    <w:rPr>
+      <w:rFonts w:cs="OpenSymbol"/>
+      <w:u w:val="none"/>
+    </w:rPr>
+  </w:style>
+  <w:style w:type="character" w:styleId="ListLabel87">
+    <w:name w:val="ListLabel 87"/>
+    <w:qFormat/>
+    <w:rPr>
+      <w:rFonts w:cs="OpenSymbol"/>
+      <w:u w:val="none"/>
+    </w:rPr>
+  </w:style>
+  <w:style w:type="character" w:styleId="ListLabel88">
+    <w:name w:val="ListLabel 88"/>
+    <w:qFormat/>
+    <w:rPr>
+      <w:rFonts w:cs="OpenSymbol"/>
+      <w:u w:val="none"/>
+    </w:rPr>
+  </w:style>
+  <w:style w:type="character" w:styleId="ListLabel89">
+    <w:name w:val="ListLabel 89"/>
+    <w:qFormat/>
+    <w:rPr>
+      <w:rFonts w:cs="OpenSymbol"/>
+      <w:u w:val="none"/>
+    </w:rPr>
+  </w:style>
+  <w:style w:type="character" w:styleId="ListLabel90">
+    <w:name w:val="ListLabel 90"/>
+    <w:qFormat/>
+    <w:rPr>
+      <w:rFonts w:cs="OpenSymbol"/>
+      <w:u w:val="none"/>
+    </w:rPr>
+  </w:style>
+  <w:style w:type="character" w:styleId="ListLabel91">
+    <w:name w:val="ListLabel 91"/>
+    <w:qFormat/>
+    <w:rPr>
+      <w:rFonts w:cs="OpenSymbol"/>
+      <w:u w:val="none"/>
+    </w:rPr>
+  </w:style>
+  <w:style w:type="character" w:styleId="ListLabel92">
+    <w:name w:val="ListLabel 92"/>
     <w:qFormat/>
     <w:rPr>
       <w:color w:val="1155CC"/>

--- a/Documents/Arbeidsdokument INF219 - DietPlan.docx
+++ b/Documents/Arbeidsdokument INF219 - DietPlan.docx
@@ -486,7 +486,28 @@
           <w:i w:val="false"/>
           <w:iCs w:val="false"/>
         </w:rPr>
-        <w:t xml:space="preserve">Funsksjonaliteten er tenkt en tanke utvidet i forhold til basisversjonen. Det er gitt visse anbefalinger i forhold til måltider, med tanke på balansen mellom proteiner, fett og karbohydrater. For å kunne lage funksjonalitet som tar sikte på å rådgi når en bruker definerer/legger inn et måltid som avviker fra dette, så er også verdiene for protein, fett og karbohydrat tatt inn i databasen for samtlige matvarer. Bruk av disse verdiene vil ikke komme i tidligere versjoner av appen, men er tiltenkt funksjoner utover basisfunksjonalitet og vil legges til når basisfunksjoner (innhenting av databasedata og enkel måltidsberegning og lagring av disse) er på plass. </w:t>
+        <w:t xml:space="preserve">Funksjonaliteten er tenkt en tanke utvidet i forhold til basisversjonen. </w:t>
+      </w:r>
+      <w:r>
+        <w:rPr>
+          <w:i w:val="false"/>
+          <w:iCs w:val="false"/>
+        </w:rPr>
+        <w:t>I helsesesammenheng er d</w:t>
+      </w:r>
+      <w:r>
+        <w:rPr>
+          <w:i w:val="false"/>
+          <w:iCs w:val="false"/>
+        </w:rPr>
+        <w:t xml:space="preserve">et gitt visse anbefalinger i forhold til måltider, med tanke på balansen mellom proteiner, fett og karbohydrater. For å kunne lage funksjonalitet som tar sikte på å rådgi når en bruker definerer/legger inn et måltid som avviker fra dette, så er også verdiene for protein, fett og karbohydrat tatt inn i databasen for samtlige matvarer. Bruk av disse verdiene vil ikke komme i tidligere versjoner av appen, men er tiltenkt funksjoner utover basisfunksjonalitet og vil legges til når basisfunksjoner (innhenting av databasedata og enkel måltidsberegning og lagring av disse) er på plass. </w:t>
+      </w:r>
+      <w:r>
+        <w:rPr>
+          <w:i w:val="false"/>
+          <w:iCs w:val="false"/>
+        </w:rPr>
+        <w:t>Anbefalt fordeling er: 20-25 % protein, 40-50 % karbohydrat og 25-35 % fett</w:t>
       </w:r>
     </w:p>
     <w:p>
@@ -499,27 +520,24 @@
         </w:rPr>
       </w:pPr>
       <w:r>
-        <w:rPr/>
-      </w:r>
-    </w:p>
-    <w:p>
-      <w:pPr>
-        <w:pStyle w:val="Normal"/>
-        <w:rPr/>
-      </w:pPr>
-      <w:r>
         <w:rPr>
           <w:i w:val="false"/>
           <w:iCs w:val="false"/>
         </w:rPr>
+      </w:r>
+    </w:p>
+    <w:p>
+      <w:pPr>
+        <w:pStyle w:val="Normal"/>
+        <w:rPr/>
+      </w:pPr>
+      <w:r>
+        <w:rPr>
+          <w:i w:val="false"/>
+          <w:iCs w:val="false"/>
+        </w:rPr>
         <w:t xml:space="preserve">Databasen er nå etablert med 604 matvarer med kategorier og underkategorier, kcal, fett, karbohydrater og proteiner. Egen testrutine i Javascript/HTML for å hente inn og bruke data i utskrift, slik at vi kan hente kode inn i REACT og bruke i appen sånn som det passer annen funksjonalitet. Neste steg vil være å utforme en enkel versjon av appen, med noen få brukervalg, kanskje med bruk av formelen for energibehov, slik at den kan vise data og beregne andel av dagsbehov ved valg av matvare(r). </w:t>
         <w:br/>
-      </w:r>
-      <w:r>
-        <w:rPr>
-          <w:i w:val="false"/>
-          <w:iCs w:val="false"/>
-        </w:rPr>
         <w:t xml:space="preserve">Ytterligere funksjonalitet hvis tiden tillater det. </w:t>
       </w:r>
     </w:p>
@@ -533,10 +551,94 @@
         </w:rPr>
       </w:pPr>
       <w:r>
-        <w:rPr>
+        <w:rPr/>
+      </w:r>
+    </w:p>
+    <w:p>
+      <w:pPr>
+        <w:pStyle w:val="Normal"/>
+        <w:rPr>
+          <w:i w:val="false"/>
           <w:i w:val="false"/>
           <w:iCs w:val="false"/>
         </w:rPr>
+      </w:pPr>
+      <w:r>
+        <w:rPr>
+          <w:i w:val="false"/>
+          <w:iCs w:val="false"/>
+        </w:rPr>
+        <w:t xml:space="preserve">Har sett på iCAL-formatet, og muligheten for å produsere .ics – filer fra appen, slik at måltider definert i appen, kan enkelt legges inn i brukerens kalender. I android så vil systemet forespørre brukeren om en avtale skal legges inn i kalender, dersom den mottar en .ics-fil. </w:t>
+      </w:r>
+    </w:p>
+    <w:p>
+      <w:pPr>
+        <w:pStyle w:val="Normal"/>
+        <w:rPr>
+          <w:i w:val="false"/>
+          <w:i w:val="false"/>
+          <w:iCs w:val="false"/>
+        </w:rPr>
+      </w:pPr>
+      <w:r>
+        <w:rPr>
+          <w:i w:val="false"/>
+          <w:iCs w:val="false"/>
+        </w:rPr>
+        <w:t xml:space="preserve">Fant et open source – prosjekt som har en mulig løsning for dette: </w:t>
+      </w:r>
+    </w:p>
+    <w:p>
+      <w:pPr>
+        <w:pStyle w:val="Normal"/>
+        <w:rPr>
+          <w:i w:val="false"/>
+          <w:i w:val="false"/>
+          <w:iCs w:val="false"/>
+        </w:rPr>
+      </w:pPr>
+      <w:hyperlink r:id="rId4">
+        <w:r>
+          <w:rPr>
+            <w:rStyle w:val="Internettlenke"/>
+            <w:i w:val="false"/>
+            <w:iCs w:val="false"/>
+          </w:rPr>
+          <w:t>https://github.com/nwcell/ics.js/blob/master/README.md</w:t>
+        </w:r>
+      </w:hyperlink>
+      <w:hyperlink r:id="rId5">
+        <w:r>
+          <w:rPr>
+            <w:i w:val="false"/>
+            <w:iCs w:val="false"/>
+          </w:rPr>
+          <w:t xml:space="preserve"> </w:t>
+        </w:r>
+      </w:hyperlink>
+    </w:p>
+    <w:p>
+      <w:pPr>
+        <w:pStyle w:val="Normal"/>
+        <w:rPr>
+          <w:i w:val="false"/>
+          <w:i w:val="false"/>
+          <w:iCs w:val="false"/>
+        </w:rPr>
+      </w:pPr>
+      <w:r>
+        <w:rPr>
+          <w:i w:val="false"/>
+          <w:iCs w:val="false"/>
+        </w:rPr>
+        <w:t>Fu</w:t>
+      </w:r>
+      <w:r>
+        <w:rPr>
+          <w:i w:val="false"/>
+          <w:iCs w:val="false"/>
+        </w:rPr>
+        <w:t xml:space="preserve">nksjonaliteten er uansett ikke prioritert før appen er langt på vei ferdig hva gjelder hovedfunksonnalitet. </w:t>
       </w:r>
     </w:p>
     <w:p>
@@ -1892,39 +1994,7 @@
                 <w:szCs w:val="18"/>
                 <w:shd w:fill="C9DAF8" w:val="clear"/>
               </w:rPr>
-              <w:t xml:space="preserve">Fungerede enkel </w:t>
-            </w:r>
-            <w:r>
-              <w:rPr>
-                <w:sz w:val="18"/>
-                <w:szCs w:val="18"/>
-                <w:shd w:fill="C9DAF8" w:val="clear"/>
-              </w:rPr>
-              <w:t>APP</w:t>
-            </w:r>
-            <w:r>
-              <w:rPr>
-                <w:sz w:val="18"/>
-                <w:szCs w:val="18"/>
-                <w:shd w:fill="C9DAF8" w:val="clear"/>
-              </w:rPr>
-              <w:t xml:space="preserve"> med </w:t>
-            </w:r>
-            <w:r>
-              <w:rPr>
-                <w:sz w:val="18"/>
-                <w:szCs w:val="18"/>
-                <w:shd w:fill="C9DAF8" w:val="clear"/>
-              </w:rPr>
-              <w:t>matvaredata</w:t>
-            </w:r>
-            <w:r>
-              <w:rPr>
-                <w:sz w:val="18"/>
-                <w:szCs w:val="18"/>
-                <w:shd w:fill="C9DAF8" w:val="clear"/>
-              </w:rPr>
-              <w:t xml:space="preserve"> og beregning av BMR med valg for aktivitetsnivå</w:t>
+              <w:t>Fungerede enkel APP med matvaredata og beregning av BMR med valg for aktivitetsnivå</w:t>
             </w:r>
           </w:p>
         </w:tc>
@@ -6210,6 +6280,158 @@
   </w:style>
   <w:style w:type="character" w:styleId="ListLabel92">
     <w:name w:val="ListLabel 92"/>
+    <w:qFormat/>
+    <w:rPr>
+      <w:color w:val="1155CC"/>
+      <w:u w:val="single"/>
+    </w:rPr>
+  </w:style>
+  <w:style w:type="character" w:styleId="ListLabel93">
+    <w:name w:val="ListLabel 93"/>
+    <w:qFormat/>
+    <w:rPr>
+      <w:rFonts w:cs="OpenSymbol"/>
+      <w:u w:val="none"/>
+    </w:rPr>
+  </w:style>
+  <w:style w:type="character" w:styleId="ListLabel94">
+    <w:name w:val="ListLabel 94"/>
+    <w:qFormat/>
+    <w:rPr>
+      <w:rFonts w:cs="OpenSymbol"/>
+      <w:u w:val="none"/>
+    </w:rPr>
+  </w:style>
+  <w:style w:type="character" w:styleId="ListLabel95">
+    <w:name w:val="ListLabel 95"/>
+    <w:qFormat/>
+    <w:rPr>
+      <w:rFonts w:cs="OpenSymbol"/>
+      <w:u w:val="none"/>
+    </w:rPr>
+  </w:style>
+  <w:style w:type="character" w:styleId="ListLabel96">
+    <w:name w:val="ListLabel 96"/>
+    <w:qFormat/>
+    <w:rPr>
+      <w:rFonts w:cs="OpenSymbol"/>
+      <w:u w:val="none"/>
+    </w:rPr>
+  </w:style>
+  <w:style w:type="character" w:styleId="ListLabel97">
+    <w:name w:val="ListLabel 97"/>
+    <w:qFormat/>
+    <w:rPr>
+      <w:rFonts w:cs="OpenSymbol"/>
+      <w:u w:val="none"/>
+    </w:rPr>
+  </w:style>
+  <w:style w:type="character" w:styleId="ListLabel98">
+    <w:name w:val="ListLabel 98"/>
+    <w:qFormat/>
+    <w:rPr>
+      <w:rFonts w:cs="OpenSymbol"/>
+      <w:u w:val="none"/>
+    </w:rPr>
+  </w:style>
+  <w:style w:type="character" w:styleId="ListLabel99">
+    <w:name w:val="ListLabel 99"/>
+    <w:qFormat/>
+    <w:rPr>
+      <w:rFonts w:cs="OpenSymbol"/>
+      <w:u w:val="none"/>
+    </w:rPr>
+  </w:style>
+  <w:style w:type="character" w:styleId="ListLabel100">
+    <w:name w:val="ListLabel 100"/>
+    <w:qFormat/>
+    <w:rPr>
+      <w:rFonts w:cs="OpenSymbol"/>
+      <w:u w:val="none"/>
+    </w:rPr>
+  </w:style>
+  <w:style w:type="character" w:styleId="ListLabel101">
+    <w:name w:val="ListLabel 101"/>
+    <w:qFormat/>
+    <w:rPr>
+      <w:rFonts w:cs="OpenSymbol"/>
+      <w:u w:val="none"/>
+    </w:rPr>
+  </w:style>
+  <w:style w:type="character" w:styleId="ListLabel102">
+    <w:name w:val="ListLabel 102"/>
+    <w:qFormat/>
+    <w:rPr>
+      <w:rFonts w:cs="OpenSymbol"/>
+      <w:u w:val="none"/>
+    </w:rPr>
+  </w:style>
+  <w:style w:type="character" w:styleId="ListLabel103">
+    <w:name w:val="ListLabel 103"/>
+    <w:qFormat/>
+    <w:rPr>
+      <w:rFonts w:cs="OpenSymbol"/>
+      <w:u w:val="none"/>
+    </w:rPr>
+  </w:style>
+  <w:style w:type="character" w:styleId="ListLabel104">
+    <w:name w:val="ListLabel 104"/>
+    <w:qFormat/>
+    <w:rPr>
+      <w:rFonts w:cs="OpenSymbol"/>
+      <w:u w:val="none"/>
+    </w:rPr>
+  </w:style>
+  <w:style w:type="character" w:styleId="ListLabel105">
+    <w:name w:val="ListLabel 105"/>
+    <w:qFormat/>
+    <w:rPr>
+      <w:rFonts w:cs="OpenSymbol"/>
+      <w:u w:val="none"/>
+    </w:rPr>
+  </w:style>
+  <w:style w:type="character" w:styleId="ListLabel106">
+    <w:name w:val="ListLabel 106"/>
+    <w:qFormat/>
+    <w:rPr>
+      <w:rFonts w:cs="OpenSymbol"/>
+      <w:u w:val="none"/>
+    </w:rPr>
+  </w:style>
+  <w:style w:type="character" w:styleId="ListLabel107">
+    <w:name w:val="ListLabel 107"/>
+    <w:qFormat/>
+    <w:rPr>
+      <w:rFonts w:cs="OpenSymbol"/>
+      <w:u w:val="none"/>
+    </w:rPr>
+  </w:style>
+  <w:style w:type="character" w:styleId="ListLabel108">
+    <w:name w:val="ListLabel 108"/>
+    <w:qFormat/>
+    <w:rPr>
+      <w:rFonts w:cs="OpenSymbol"/>
+      <w:u w:val="none"/>
+    </w:rPr>
+  </w:style>
+  <w:style w:type="character" w:styleId="ListLabel109">
+    <w:name w:val="ListLabel 109"/>
+    <w:qFormat/>
+    <w:rPr>
+      <w:rFonts w:cs="OpenSymbol"/>
+      <w:u w:val="none"/>
+    </w:rPr>
+  </w:style>
+  <w:style w:type="character" w:styleId="ListLabel110">
+    <w:name w:val="ListLabel 110"/>
+    <w:qFormat/>
+    <w:rPr>
+      <w:rFonts w:cs="OpenSymbol"/>
+      <w:u w:val="none"/>
+    </w:rPr>
+  </w:style>
+  <w:style w:type="character" w:styleId="ListLabel111">
+    <w:name w:val="ListLabel 111"/>
     <w:qFormat/>
     <w:rPr>
       <w:color w:val="1155CC"/>

--- a/Documents/Arbeidsdokument INF219 - DietPlan.docx
+++ b/Documents/Arbeidsdokument INF219 - DietPlan.docx
@@ -486,28 +486,7 @@
           <w:i w:val="false"/>
           <w:iCs w:val="false"/>
         </w:rPr>
-        <w:t xml:space="preserve">Funksjonaliteten er tenkt en tanke utvidet i forhold til basisversjonen. </w:t>
-      </w:r>
-      <w:r>
-        <w:rPr>
-          <w:i w:val="false"/>
-          <w:iCs w:val="false"/>
-        </w:rPr>
-        <w:t>I helsesesammenheng er d</w:t>
-      </w:r>
-      <w:r>
-        <w:rPr>
-          <w:i w:val="false"/>
-          <w:iCs w:val="false"/>
-        </w:rPr>
-        <w:t xml:space="preserve">et gitt visse anbefalinger i forhold til måltider, med tanke på balansen mellom proteiner, fett og karbohydrater. For å kunne lage funksjonalitet som tar sikte på å rådgi når en bruker definerer/legger inn et måltid som avviker fra dette, så er også verdiene for protein, fett og karbohydrat tatt inn i databasen for samtlige matvarer. Bruk av disse verdiene vil ikke komme i tidligere versjoner av appen, men er tiltenkt funksjoner utover basisfunksjonalitet og vil legges til når basisfunksjoner (innhenting av databasedata og enkel måltidsberegning og lagring av disse) er på plass. </w:t>
-      </w:r>
-      <w:r>
-        <w:rPr>
-          <w:i w:val="false"/>
-          <w:iCs w:val="false"/>
-        </w:rPr>
-        <w:t>Anbefalt fordeling er: 20-25 % protein, 40-50 % karbohydrat og 25-35 % fett</w:t>
+        <w:t>Funksjonaliteten er tenkt en tanke utvidet i forhold til basisversjonen. I helsesesammenheng er det gitt visse anbefalinger i forhold til måltider, med tanke på balansen mellom proteiner, fett og karbohydrater. For å kunne lage funksjonalitet som tar sikte på å rådgi når en bruker definerer/legger inn et måltid som avviker fra dette, så er også verdiene for protein, fett og karbohydrat tatt inn i databasen for samtlige matvarer. Bruk av disse verdiene vil ikke komme i tidligere versjoner av appen, men er tiltenkt funksjoner utover basisfunksjonalitet og vil legges til når basisfunksjoner (innhenting av databasedata og enkel måltidsberegning og lagring av disse) er på plass. Anbefalt fordeling er: 20-25 % protein, 40-50 % karbohydrat og 25-35 % fett</w:t>
       </w:r>
     </w:p>
     <w:p>
@@ -551,7 +530,10 @@
         </w:rPr>
       </w:pPr>
       <w:r>
-        <w:rPr/>
+        <w:rPr>
+          <w:i w:val="false"/>
+          <w:iCs w:val="false"/>
+        </w:rPr>
       </w:r>
     </w:p>
     <w:p>
@@ -591,11 +573,7 @@
     <w:p>
       <w:pPr>
         <w:pStyle w:val="Normal"/>
-        <w:rPr>
-          <w:i w:val="false"/>
-          <w:i w:val="false"/>
-          <w:iCs w:val="false"/>
-        </w:rPr>
+        <w:rPr/>
       </w:pPr>
       <w:hyperlink r:id="rId4">
         <w:r>
@@ -607,15 +585,13 @@
           <w:t>https://github.com/nwcell/ics.js/blob/master/README.md</w:t>
         </w:r>
       </w:hyperlink>
-      <w:hyperlink r:id="rId5">
-        <w:r>
-          <w:rPr>
-            <w:i w:val="false"/>
-            <w:iCs w:val="false"/>
-          </w:rPr>
-          <w:t xml:space="preserve"> </w:t>
-        </w:r>
-      </w:hyperlink>
+      <w:r>
+        <w:rPr>
+          <w:i w:val="false"/>
+          <w:iCs w:val="false"/>
+        </w:rPr>
+        <w:t xml:space="preserve"> </w:t>
+      </w:r>
     </w:p>
     <w:p>
       <w:pPr>
@@ -631,14 +607,7 @@
           <w:i w:val="false"/>
           <w:iCs w:val="false"/>
         </w:rPr>
-        <w:t>Fu</w:t>
-      </w:r>
-      <w:r>
-        <w:rPr>
-          <w:i w:val="false"/>
-          <w:iCs w:val="false"/>
-        </w:rPr>
-        <w:t xml:space="preserve">nksjonaliteten er uansett ikke prioritert før appen er langt på vei ferdig hva gjelder hovedfunksonnalitet. </w:t>
+        <w:t xml:space="preserve">Funksjonaliteten er uansett ikke prioritert før appen er langt på vei ferdig hva gjelder hovedfunksonnalitet. </w:t>
       </w:r>
     </w:p>
     <w:p>
@@ -655,6 +624,56 @@
           <w:i w:val="false"/>
           <w:iCs w:val="false"/>
         </w:rPr>
+      </w:r>
+    </w:p>
+    <w:p>
+      <w:pPr>
+        <w:pStyle w:val="Normal"/>
+        <w:rPr>
+          <w:i w:val="false"/>
+          <w:i w:val="false"/>
+          <w:iCs w:val="false"/>
+        </w:rPr>
+      </w:pPr>
+      <w:r>
+        <w:rPr>
+          <w:i w:val="false"/>
+          <w:iCs w:val="false"/>
+        </w:rPr>
+        <w:t xml:space="preserve">Har laget mindre tester for å sjekke/validere at ingen av verdiene i JSON-databasen ikke har evvikk innefor forventede grenser. Har laget en mindre test som tar en array med tallverdier, og henter matvarene for de respektive tallverdiene fra JSON-databasen og skriver til skjerm, navn, og alle verdiene for matvaren, summerer verdiene og skriver dem til skjerm til slutt. Kun for testing, så ingen spesiell formattering av verdiene. </w:t>
+      </w:r>
+    </w:p>
+    <w:p>
+      <w:pPr>
+        <w:pStyle w:val="Normal"/>
+        <w:rPr>
+          <w:i w:val="false"/>
+          <w:i w:val="false"/>
+          <w:iCs w:val="false"/>
+        </w:rPr>
+      </w:pPr>
+      <w:r>
+        <w:rPr>
+          <w:i w:val="false"/>
+          <w:iCs w:val="false"/>
+        </w:rPr>
+      </w:r>
+    </w:p>
+    <w:p>
+      <w:pPr>
+        <w:pStyle w:val="Normal"/>
+        <w:rPr>
+          <w:i w:val="false"/>
+          <w:i w:val="false"/>
+          <w:iCs w:val="false"/>
+        </w:rPr>
+      </w:pPr>
+      <w:r>
+        <w:rPr>
+          <w:i w:val="false"/>
+          <w:iCs w:val="false"/>
+        </w:rPr>
+        <w:t xml:space="preserve">Har oppdatert project – board med en god del nye oppgaver, flyttet gjennomførte oppgaver, lagt til en del nice to have. </w:t>
       </w:r>
       <w:r>
         <w:br w:type="page"/>
@@ -6436,6 +6455,174 @@
     <w:rPr>
       <w:color w:val="1155CC"/>
       <w:u w:val="single"/>
+    </w:rPr>
+  </w:style>
+  <w:style w:type="character" w:styleId="ListLabel112">
+    <w:name w:val="ListLabel 112"/>
+    <w:qFormat/>
+    <w:rPr>
+      <w:rFonts w:cs="OpenSymbol"/>
+      <w:u w:val="none"/>
+    </w:rPr>
+  </w:style>
+  <w:style w:type="character" w:styleId="ListLabel113">
+    <w:name w:val="ListLabel 113"/>
+    <w:qFormat/>
+    <w:rPr>
+      <w:rFonts w:cs="OpenSymbol"/>
+      <w:u w:val="none"/>
+    </w:rPr>
+  </w:style>
+  <w:style w:type="character" w:styleId="ListLabel114">
+    <w:name w:val="ListLabel 114"/>
+    <w:qFormat/>
+    <w:rPr>
+      <w:rFonts w:cs="OpenSymbol"/>
+      <w:u w:val="none"/>
+    </w:rPr>
+  </w:style>
+  <w:style w:type="character" w:styleId="ListLabel115">
+    <w:name w:val="ListLabel 115"/>
+    <w:qFormat/>
+    <w:rPr>
+      <w:rFonts w:cs="OpenSymbol"/>
+      <w:u w:val="none"/>
+    </w:rPr>
+  </w:style>
+  <w:style w:type="character" w:styleId="ListLabel116">
+    <w:name w:val="ListLabel 116"/>
+    <w:qFormat/>
+    <w:rPr>
+      <w:rFonts w:cs="OpenSymbol"/>
+      <w:u w:val="none"/>
+    </w:rPr>
+  </w:style>
+  <w:style w:type="character" w:styleId="ListLabel117">
+    <w:name w:val="ListLabel 117"/>
+    <w:qFormat/>
+    <w:rPr>
+      <w:rFonts w:cs="OpenSymbol"/>
+      <w:u w:val="none"/>
+    </w:rPr>
+  </w:style>
+  <w:style w:type="character" w:styleId="ListLabel118">
+    <w:name w:val="ListLabel 118"/>
+    <w:qFormat/>
+    <w:rPr>
+      <w:rFonts w:cs="OpenSymbol"/>
+      <w:u w:val="none"/>
+    </w:rPr>
+  </w:style>
+  <w:style w:type="character" w:styleId="ListLabel119">
+    <w:name w:val="ListLabel 119"/>
+    <w:qFormat/>
+    <w:rPr>
+      <w:rFonts w:cs="OpenSymbol"/>
+      <w:u w:val="none"/>
+    </w:rPr>
+  </w:style>
+  <w:style w:type="character" w:styleId="ListLabel120">
+    <w:name w:val="ListLabel 120"/>
+    <w:qFormat/>
+    <w:rPr>
+      <w:rFonts w:cs="OpenSymbol"/>
+      <w:u w:val="none"/>
+    </w:rPr>
+  </w:style>
+  <w:style w:type="character" w:styleId="ListLabel121">
+    <w:name w:val="ListLabel 121"/>
+    <w:qFormat/>
+    <w:rPr>
+      <w:rFonts w:cs="OpenSymbol"/>
+      <w:u w:val="none"/>
+    </w:rPr>
+  </w:style>
+  <w:style w:type="character" w:styleId="ListLabel122">
+    <w:name w:val="ListLabel 122"/>
+    <w:qFormat/>
+    <w:rPr>
+      <w:rFonts w:cs="OpenSymbol"/>
+      <w:u w:val="none"/>
+    </w:rPr>
+  </w:style>
+  <w:style w:type="character" w:styleId="ListLabel123">
+    <w:name w:val="ListLabel 123"/>
+    <w:qFormat/>
+    <w:rPr>
+      <w:rFonts w:cs="OpenSymbol"/>
+      <w:u w:val="none"/>
+    </w:rPr>
+  </w:style>
+  <w:style w:type="character" w:styleId="ListLabel124">
+    <w:name w:val="ListLabel 124"/>
+    <w:qFormat/>
+    <w:rPr>
+      <w:rFonts w:cs="OpenSymbol"/>
+      <w:u w:val="none"/>
+    </w:rPr>
+  </w:style>
+  <w:style w:type="character" w:styleId="ListLabel125">
+    <w:name w:val="ListLabel 125"/>
+    <w:qFormat/>
+    <w:rPr>
+      <w:rFonts w:cs="OpenSymbol"/>
+      <w:u w:val="none"/>
+    </w:rPr>
+  </w:style>
+  <w:style w:type="character" w:styleId="ListLabel126">
+    <w:name w:val="ListLabel 126"/>
+    <w:qFormat/>
+    <w:rPr>
+      <w:rFonts w:cs="OpenSymbol"/>
+      <w:u w:val="none"/>
+    </w:rPr>
+  </w:style>
+  <w:style w:type="character" w:styleId="ListLabel127">
+    <w:name w:val="ListLabel 127"/>
+    <w:qFormat/>
+    <w:rPr>
+      <w:rFonts w:cs="OpenSymbol"/>
+      <w:u w:val="none"/>
+    </w:rPr>
+  </w:style>
+  <w:style w:type="character" w:styleId="ListLabel128">
+    <w:name w:val="ListLabel 128"/>
+    <w:qFormat/>
+    <w:rPr>
+      <w:rFonts w:cs="OpenSymbol"/>
+      <w:u w:val="none"/>
+    </w:rPr>
+  </w:style>
+  <w:style w:type="character" w:styleId="ListLabel129">
+    <w:name w:val="ListLabel 129"/>
+    <w:qFormat/>
+    <w:rPr>
+      <w:rFonts w:cs="OpenSymbol"/>
+      <w:u w:val="none"/>
+    </w:rPr>
+  </w:style>
+  <w:style w:type="character" w:styleId="ListLabel130">
+    <w:name w:val="ListLabel 130"/>
+    <w:qFormat/>
+    <w:rPr>
+      <w:color w:val="1155CC"/>
+      <w:u w:val="single"/>
+    </w:rPr>
+  </w:style>
+  <w:style w:type="character" w:styleId="ListLabel131">
+    <w:name w:val="ListLabel 131"/>
+    <w:qFormat/>
+    <w:rPr>
+      <w:i w:val="false"/>
+      <w:iCs w:val="false"/>
+    </w:rPr>
+  </w:style>
+  <w:style w:type="character" w:styleId="ListLabel132">
+    <w:name w:val="ListLabel 132"/>
+    <w:qFormat/>
+    <w:rPr>
+      <w:i w:val="false"/>
+      <w:iCs w:val="false"/>
     </w:rPr>
   </w:style>
   <w:style w:type="paragraph" w:styleId="Overskrift">

--- a/Documents/Arbeidsdokument INF219 - DietPlan.docx
+++ b/Documents/Arbeidsdokument INF219 - DietPlan.docx
@@ -1911,6 +1911,7 @@
                 <w:sz w:val="18"/>
                 <w:szCs w:val="18"/>
               </w:rPr>
+              <w:t xml:space="preserve">Testfiler for datavalidering av JSON-data laget. Tester både verdier og kalkulering, i to separate filer. </w:t>
             </w:r>
           </w:p>
         </w:tc>
@@ -6619,6 +6620,166 @@
   </w:style>
   <w:style w:type="character" w:styleId="ListLabel132">
     <w:name w:val="ListLabel 132"/>
+    <w:qFormat/>
+    <w:rPr>
+      <w:i w:val="false"/>
+      <w:iCs w:val="false"/>
+    </w:rPr>
+  </w:style>
+  <w:style w:type="character" w:styleId="ListLabel133">
+    <w:name w:val="ListLabel 133"/>
+    <w:qFormat/>
+    <w:rPr>
+      <w:rFonts w:cs="OpenSymbol"/>
+      <w:u w:val="none"/>
+    </w:rPr>
+  </w:style>
+  <w:style w:type="character" w:styleId="ListLabel134">
+    <w:name w:val="ListLabel 134"/>
+    <w:qFormat/>
+    <w:rPr>
+      <w:rFonts w:cs="OpenSymbol"/>
+      <w:u w:val="none"/>
+    </w:rPr>
+  </w:style>
+  <w:style w:type="character" w:styleId="ListLabel135">
+    <w:name w:val="ListLabel 135"/>
+    <w:qFormat/>
+    <w:rPr>
+      <w:rFonts w:cs="OpenSymbol"/>
+      <w:u w:val="none"/>
+    </w:rPr>
+  </w:style>
+  <w:style w:type="character" w:styleId="ListLabel136">
+    <w:name w:val="ListLabel 136"/>
+    <w:qFormat/>
+    <w:rPr>
+      <w:rFonts w:cs="OpenSymbol"/>
+      <w:u w:val="none"/>
+    </w:rPr>
+  </w:style>
+  <w:style w:type="character" w:styleId="ListLabel137">
+    <w:name w:val="ListLabel 137"/>
+    <w:qFormat/>
+    <w:rPr>
+      <w:rFonts w:cs="OpenSymbol"/>
+      <w:u w:val="none"/>
+    </w:rPr>
+  </w:style>
+  <w:style w:type="character" w:styleId="ListLabel138">
+    <w:name w:val="ListLabel 138"/>
+    <w:qFormat/>
+    <w:rPr>
+      <w:rFonts w:cs="OpenSymbol"/>
+      <w:u w:val="none"/>
+    </w:rPr>
+  </w:style>
+  <w:style w:type="character" w:styleId="ListLabel139">
+    <w:name w:val="ListLabel 139"/>
+    <w:qFormat/>
+    <w:rPr>
+      <w:rFonts w:cs="OpenSymbol"/>
+      <w:u w:val="none"/>
+    </w:rPr>
+  </w:style>
+  <w:style w:type="character" w:styleId="ListLabel140">
+    <w:name w:val="ListLabel 140"/>
+    <w:qFormat/>
+    <w:rPr>
+      <w:rFonts w:cs="OpenSymbol"/>
+      <w:u w:val="none"/>
+    </w:rPr>
+  </w:style>
+  <w:style w:type="character" w:styleId="ListLabel141">
+    <w:name w:val="ListLabel 141"/>
+    <w:qFormat/>
+    <w:rPr>
+      <w:rFonts w:cs="OpenSymbol"/>
+      <w:u w:val="none"/>
+    </w:rPr>
+  </w:style>
+  <w:style w:type="character" w:styleId="ListLabel142">
+    <w:name w:val="ListLabel 142"/>
+    <w:qFormat/>
+    <w:rPr>
+      <w:rFonts w:cs="OpenSymbol"/>
+      <w:u w:val="none"/>
+    </w:rPr>
+  </w:style>
+  <w:style w:type="character" w:styleId="ListLabel143">
+    <w:name w:val="ListLabel 143"/>
+    <w:qFormat/>
+    <w:rPr>
+      <w:rFonts w:cs="OpenSymbol"/>
+      <w:u w:val="none"/>
+    </w:rPr>
+  </w:style>
+  <w:style w:type="character" w:styleId="ListLabel144">
+    <w:name w:val="ListLabel 144"/>
+    <w:qFormat/>
+    <w:rPr>
+      <w:rFonts w:cs="OpenSymbol"/>
+      <w:u w:val="none"/>
+    </w:rPr>
+  </w:style>
+  <w:style w:type="character" w:styleId="ListLabel145">
+    <w:name w:val="ListLabel 145"/>
+    <w:qFormat/>
+    <w:rPr>
+      <w:rFonts w:cs="OpenSymbol"/>
+      <w:u w:val="none"/>
+    </w:rPr>
+  </w:style>
+  <w:style w:type="character" w:styleId="ListLabel146">
+    <w:name w:val="ListLabel 146"/>
+    <w:qFormat/>
+    <w:rPr>
+      <w:rFonts w:cs="OpenSymbol"/>
+      <w:u w:val="none"/>
+    </w:rPr>
+  </w:style>
+  <w:style w:type="character" w:styleId="ListLabel147">
+    <w:name w:val="ListLabel 147"/>
+    <w:qFormat/>
+    <w:rPr>
+      <w:rFonts w:cs="OpenSymbol"/>
+      <w:u w:val="none"/>
+    </w:rPr>
+  </w:style>
+  <w:style w:type="character" w:styleId="ListLabel148">
+    <w:name w:val="ListLabel 148"/>
+    <w:qFormat/>
+    <w:rPr>
+      <w:rFonts w:cs="OpenSymbol"/>
+      <w:u w:val="none"/>
+    </w:rPr>
+  </w:style>
+  <w:style w:type="character" w:styleId="ListLabel149">
+    <w:name w:val="ListLabel 149"/>
+    <w:qFormat/>
+    <w:rPr>
+      <w:rFonts w:cs="OpenSymbol"/>
+      <w:u w:val="none"/>
+    </w:rPr>
+  </w:style>
+  <w:style w:type="character" w:styleId="ListLabel150">
+    <w:name w:val="ListLabel 150"/>
+    <w:qFormat/>
+    <w:rPr>
+      <w:rFonts w:cs="OpenSymbol"/>
+      <w:u w:val="none"/>
+    </w:rPr>
+  </w:style>
+  <w:style w:type="character" w:styleId="ListLabel151">
+    <w:name w:val="ListLabel 151"/>
+    <w:qFormat/>
+    <w:rPr>
+      <w:color w:val="1155CC"/>
+      <w:u w:val="single"/>
+    </w:rPr>
+  </w:style>
+  <w:style w:type="character" w:styleId="ListLabel152">
+    <w:name w:val="ListLabel 152"/>
     <w:qFormat/>
     <w:rPr>
       <w:i w:val="false"/>

--- a/Documents/Arbeidsdokument INF219 - DietPlan.docx
+++ b/Documents/Arbeidsdokument INF219 - DietPlan.docx
@@ -662,6 +662,19 @@
     <w:p>
       <w:pPr>
         <w:pStyle w:val="Normal"/>
+        <w:rPr/>
+      </w:pPr>
+      <w:r>
+        <w:rPr>
+          <w:i w:val="false"/>
+          <w:iCs w:val="false"/>
+        </w:rPr>
+        <w:t xml:space="preserve">Har oppdatert project – board med en god del nye oppgaver, flyttet gjennomførte oppgaver, lagt til en del nice to have. </w:t>
+      </w:r>
+    </w:p>
+    <w:p>
+      <w:pPr>
+        <w:pStyle w:val="Normal"/>
         <w:rPr>
           <w:i w:val="false"/>
           <w:i w:val="false"/>
@@ -669,11 +682,40 @@
         </w:rPr>
       </w:pPr>
       <w:r>
+        <w:rPr/>
+      </w:r>
+    </w:p>
+    <w:p>
+      <w:pPr>
+        <w:pStyle w:val="Normal"/>
+        <w:rPr/>
+      </w:pPr>
+      <w:r>
         <w:rPr>
           <w:i w:val="false"/>
           <w:iCs w:val="false"/>
         </w:rPr>
-        <w:t xml:space="preserve">Har oppdatert project – board med en god del nye oppgaver, flyttet gjennomførte oppgaver, lagt til en del nice to have. </w:t>
+        <w:t xml:space="preserve">Videreutviklet testrutiner med funksjoner vi kan bruke senere i utvilkingsprosessen, med egne funksjoner som tester balanse i næringsinnhold for de tre viktige fett, karbohydrater og proteiner. Sjekket funksjonene opp mot virkelige data ved utplukk av 7 matvarer fra listen, summering av verdiene for disse, utskrift, og testing av de sammenlagte verdiene opp mot totalen for «måltidet», med respons fra de ulike funksjonene om innholdet er innenfor grensene som er anbefalt. Funksjonene kan enkelt tilpasses å returnere de verdiene man ønsker for videre prosessering eller håndtering i form av visning på brukerens skjerm ved det opprettede måltidet. </w:t>
+      </w:r>
+    </w:p>
+    <w:p>
+      <w:pPr>
+        <w:pStyle w:val="Normal"/>
+        <w:rPr/>
+      </w:pPr>
+      <w:r>
+        <w:rPr>
+          <w:i w:val="false"/>
+          <w:iCs w:val="false"/>
+        </w:rPr>
+        <w:t>Kan vurdere funksjoner som kan lage en begrenset liste over hva man bør legge til for å få måltidet i balanse. Går også an å vurdere om vi kan gi bruker mulighet til å endre på grenseverdiene, f.eks. dersom man ønsker kost med mindre karbohydrater, kanskje med noen enkle skyve</w:t>
+      </w:r>
+      <w:r>
+        <w:rPr>
+          <w:i w:val="false"/>
+          <w:iCs w:val="false"/>
+        </w:rPr>
+        <w:t xml:space="preserve">brytere, eller knapper med «mye protein» «mest mulig protein» «minst mulig karbohydrater» «minst mulig fett» osv., for å gjøre det enkelt for brukeren. Kan også vurdere å utelate matvarer som f.eks. Har over en viss prosentandel karbohydrater eller fett. Mange muligheter og mange ideer ut av en sånn tilnærming, men skal kun brukes hvis tiden tillater det, og hvis vi anser det for en viktig nok del av bruken av appen. </w:t>
       </w:r>
       <w:r>
         <w:br w:type="page"/>
@@ -6780,6 +6822,166 @@
   </w:style>
   <w:style w:type="character" w:styleId="ListLabel152">
     <w:name w:val="ListLabel 152"/>
+    <w:qFormat/>
+    <w:rPr>
+      <w:i w:val="false"/>
+      <w:iCs w:val="false"/>
+    </w:rPr>
+  </w:style>
+  <w:style w:type="character" w:styleId="ListLabel153">
+    <w:name w:val="ListLabel 153"/>
+    <w:qFormat/>
+    <w:rPr>
+      <w:rFonts w:cs="OpenSymbol"/>
+      <w:u w:val="none"/>
+    </w:rPr>
+  </w:style>
+  <w:style w:type="character" w:styleId="ListLabel154">
+    <w:name w:val="ListLabel 154"/>
+    <w:qFormat/>
+    <w:rPr>
+      <w:rFonts w:cs="OpenSymbol"/>
+      <w:u w:val="none"/>
+    </w:rPr>
+  </w:style>
+  <w:style w:type="character" w:styleId="ListLabel155">
+    <w:name w:val="ListLabel 155"/>
+    <w:qFormat/>
+    <w:rPr>
+      <w:rFonts w:cs="OpenSymbol"/>
+      <w:u w:val="none"/>
+    </w:rPr>
+  </w:style>
+  <w:style w:type="character" w:styleId="ListLabel156">
+    <w:name w:val="ListLabel 156"/>
+    <w:qFormat/>
+    <w:rPr>
+      <w:rFonts w:cs="OpenSymbol"/>
+      <w:u w:val="none"/>
+    </w:rPr>
+  </w:style>
+  <w:style w:type="character" w:styleId="ListLabel157">
+    <w:name w:val="ListLabel 157"/>
+    <w:qFormat/>
+    <w:rPr>
+      <w:rFonts w:cs="OpenSymbol"/>
+      <w:u w:val="none"/>
+    </w:rPr>
+  </w:style>
+  <w:style w:type="character" w:styleId="ListLabel158">
+    <w:name w:val="ListLabel 158"/>
+    <w:qFormat/>
+    <w:rPr>
+      <w:rFonts w:cs="OpenSymbol"/>
+      <w:u w:val="none"/>
+    </w:rPr>
+  </w:style>
+  <w:style w:type="character" w:styleId="ListLabel159">
+    <w:name w:val="ListLabel 159"/>
+    <w:qFormat/>
+    <w:rPr>
+      <w:rFonts w:cs="OpenSymbol"/>
+      <w:u w:val="none"/>
+    </w:rPr>
+  </w:style>
+  <w:style w:type="character" w:styleId="ListLabel160">
+    <w:name w:val="ListLabel 160"/>
+    <w:qFormat/>
+    <w:rPr>
+      <w:rFonts w:cs="OpenSymbol"/>
+      <w:u w:val="none"/>
+    </w:rPr>
+  </w:style>
+  <w:style w:type="character" w:styleId="ListLabel161">
+    <w:name w:val="ListLabel 161"/>
+    <w:qFormat/>
+    <w:rPr>
+      <w:rFonts w:cs="OpenSymbol"/>
+      <w:u w:val="none"/>
+    </w:rPr>
+  </w:style>
+  <w:style w:type="character" w:styleId="ListLabel162">
+    <w:name w:val="ListLabel 162"/>
+    <w:qFormat/>
+    <w:rPr>
+      <w:rFonts w:cs="OpenSymbol"/>
+      <w:u w:val="none"/>
+    </w:rPr>
+  </w:style>
+  <w:style w:type="character" w:styleId="ListLabel163">
+    <w:name w:val="ListLabel 163"/>
+    <w:qFormat/>
+    <w:rPr>
+      <w:rFonts w:cs="OpenSymbol"/>
+      <w:u w:val="none"/>
+    </w:rPr>
+  </w:style>
+  <w:style w:type="character" w:styleId="ListLabel164">
+    <w:name w:val="ListLabel 164"/>
+    <w:qFormat/>
+    <w:rPr>
+      <w:rFonts w:cs="OpenSymbol"/>
+      <w:u w:val="none"/>
+    </w:rPr>
+  </w:style>
+  <w:style w:type="character" w:styleId="ListLabel165">
+    <w:name w:val="ListLabel 165"/>
+    <w:qFormat/>
+    <w:rPr>
+      <w:rFonts w:cs="OpenSymbol"/>
+      <w:u w:val="none"/>
+    </w:rPr>
+  </w:style>
+  <w:style w:type="character" w:styleId="ListLabel166">
+    <w:name w:val="ListLabel 166"/>
+    <w:qFormat/>
+    <w:rPr>
+      <w:rFonts w:cs="OpenSymbol"/>
+      <w:u w:val="none"/>
+    </w:rPr>
+  </w:style>
+  <w:style w:type="character" w:styleId="ListLabel167">
+    <w:name w:val="ListLabel 167"/>
+    <w:qFormat/>
+    <w:rPr>
+      <w:rFonts w:cs="OpenSymbol"/>
+      <w:u w:val="none"/>
+    </w:rPr>
+  </w:style>
+  <w:style w:type="character" w:styleId="ListLabel168">
+    <w:name w:val="ListLabel 168"/>
+    <w:qFormat/>
+    <w:rPr>
+      <w:rFonts w:cs="OpenSymbol"/>
+      <w:u w:val="none"/>
+    </w:rPr>
+  </w:style>
+  <w:style w:type="character" w:styleId="ListLabel169">
+    <w:name w:val="ListLabel 169"/>
+    <w:qFormat/>
+    <w:rPr>
+      <w:rFonts w:cs="OpenSymbol"/>
+      <w:u w:val="none"/>
+    </w:rPr>
+  </w:style>
+  <w:style w:type="character" w:styleId="ListLabel170">
+    <w:name w:val="ListLabel 170"/>
+    <w:qFormat/>
+    <w:rPr>
+      <w:rFonts w:cs="OpenSymbol"/>
+      <w:u w:val="none"/>
+    </w:rPr>
+  </w:style>
+  <w:style w:type="character" w:styleId="ListLabel171">
+    <w:name w:val="ListLabel 171"/>
+    <w:qFormat/>
+    <w:rPr>
+      <w:color w:val="1155CC"/>
+      <w:u w:val="single"/>
+    </w:rPr>
+  </w:style>
+  <w:style w:type="character" w:styleId="ListLabel172">
+    <w:name w:val="ListLabel 172"/>
     <w:qFormat/>
     <w:rPr>
       <w:i w:val="false"/>

--- a/Documents/Arbeidsdokument INF219 - DietPlan.docx
+++ b/Documents/Arbeidsdokument INF219 - DietPlan.docx
@@ -682,20 +682,10 @@
         </w:rPr>
       </w:pPr>
       <w:r>
-        <w:rPr/>
-      </w:r>
-    </w:p>
-    <w:p>
-      <w:pPr>
-        <w:pStyle w:val="Normal"/>
-        <w:rPr/>
-      </w:pPr>
-      <w:r>
         <w:rPr>
           <w:i w:val="false"/>
           <w:iCs w:val="false"/>
         </w:rPr>
-        <w:t xml:space="preserve">Videreutviklet testrutiner med funksjoner vi kan bruke senere i utvilkingsprosessen, med egne funksjoner som tester balanse i næringsinnhold for de tre viktige fett, karbohydrater og proteiner. Sjekket funksjonene opp mot virkelige data ved utplukk av 7 matvarer fra listen, summering av verdiene for disse, utskrift, og testing av de sammenlagte verdiene opp mot totalen for «måltidet», med respons fra de ulike funksjonene om innholdet er innenfor grensene som er anbefalt. Funksjonene kan enkelt tilpasses å returnere de verdiene man ønsker for videre prosessering eller håndtering i form av visning på brukerens skjerm ved det opprettede måltidet. </w:t>
       </w:r>
     </w:p>
     <w:p>
@@ -708,14 +698,72 @@
           <w:i w:val="false"/>
           <w:iCs w:val="false"/>
         </w:rPr>
-        <w:t>Kan vurdere funksjoner som kan lage en begrenset liste over hva man bør legge til for å få måltidet i balanse. Går også an å vurdere om vi kan gi bruker mulighet til å endre på grenseverdiene, f.eks. dersom man ønsker kost med mindre karbohydrater, kanskje med noen enkle skyve</w:t>
-      </w:r>
+        <w:t xml:space="preserve">Videreutviklet testrutiner med funksjoner vi kan bruke senere i utvilkingsprosessen, med egne funksjoner som tester balanse i næringsinnhold for de tre viktige fett, karbohydrater og proteiner. Sjekket funksjonene opp mot virkelige data ved utplukk av 7 matvarer fra listen, summering av verdiene for disse, utskrift, og testing av de sammenlagte verdiene opp mot totalen for «måltidet», med respons fra de ulike funksjonene om innholdet er innenfor grensene som er anbefalt. Funksjonene kan enkelt tilpasses å returnere de verdiene man ønsker for videre prosessering eller håndtering i form av visning på brukerens skjerm ved det opprettede måltidet. </w:t>
+      </w:r>
+    </w:p>
+    <w:p>
+      <w:pPr>
+        <w:pStyle w:val="Normal"/>
+        <w:rPr/>
+      </w:pPr>
       <w:r>
         <w:rPr>
           <w:i w:val="false"/>
           <w:iCs w:val="false"/>
         </w:rPr>
-        <w:t xml:space="preserve">brytere, eller knapper med «mye protein» «mest mulig protein» «minst mulig karbohydrater» «minst mulig fett» osv., for å gjøre det enkelt for brukeren. Kan også vurdere å utelate matvarer som f.eks. Har over en viss prosentandel karbohydrater eller fett. Mange muligheter og mange ideer ut av en sånn tilnærming, men skal kun brukes hvis tiden tillater det, og hvis vi anser det for en viktig nok del av bruken av appen. </w:t>
+        <w:t xml:space="preserve">Kan vurdere funksjoner som kan lage en begrenset liste over hva man bør legge til for å få måltidet i balanse. Går også an å vurdere om vi kan gi bruker mulighet til å endre på grenseverdiene, f.eks. dersom man ønsker kost med mindre karbohydrater, kanskje med noen enkle skyvebrytere, eller knapper med «mye protein» «mest mulig protein» «minst mulig karbohydrater» «minst mulig fett» osv., for å gjøre det enkelt for brukeren. Kan også vurdere å utelate matvarer som f.eks. Har over en viss prosentandel karbohydrater eller fett. Mange muligheter og mange ideer ut av en sånn tilnærming, men skal kun brukes hvis tiden tillater det, og hvis vi anser det for en viktig nok del av bruken av appen. </w:t>
+      </w:r>
+    </w:p>
+    <w:p>
+      <w:pPr>
+        <w:pStyle w:val="Normal"/>
+        <w:rPr>
+          <w:i w:val="false"/>
+          <w:i w:val="false"/>
+          <w:iCs w:val="false"/>
+        </w:rPr>
+      </w:pPr>
+      <w:r>
+        <w:rPr/>
+      </w:r>
+    </w:p>
+    <w:p>
+      <w:pPr>
+        <w:pStyle w:val="Normal"/>
+        <w:rPr/>
+      </w:pPr>
+      <w:r>
+        <w:rPr>
+          <w:i w:val="false"/>
+          <w:iCs w:val="false"/>
+        </w:rPr>
+        <w:t xml:space="preserve">Lagt til funksjoner for å lage objekt for et måltid, for å legge til en matvare i et måltids-objekt, fjerne en marvare fra et måltidsobjekt, lage et matvareobjekt som kan legges til et måltid, og laget randomiserte verdier fra matvarelisten, for å kunne teste at funksjonene er konsistente innenfor hele dataområdet. </w:t>
+      </w:r>
+    </w:p>
+    <w:p>
+      <w:pPr>
+        <w:pStyle w:val="Normal"/>
+        <w:rPr>
+          <w:i w:val="false"/>
+          <w:i w:val="false"/>
+          <w:iCs w:val="false"/>
+        </w:rPr>
+      </w:pPr>
+      <w:r>
+        <w:rPr/>
+      </w:r>
+    </w:p>
+    <w:p>
+      <w:pPr>
+        <w:pStyle w:val="Normal"/>
+        <w:rPr>
+          <w:i w:val="false"/>
+          <w:i w:val="false"/>
+          <w:iCs w:val="false"/>
+        </w:rPr>
+      </w:pPr>
+      <w:r>
+        <w:rPr/>
       </w:r>
       <w:r>
         <w:br w:type="page"/>
@@ -1943,10 +1991,7 @@
               <w:spacing w:lineRule="auto" w:line="240" w:before="0" w:after="0"/>
               <w:ind w:left="0" w:right="0" w:hanging="0"/>
               <w:jc w:val="left"/>
-              <w:rPr>
-                <w:sz w:val="18"/>
-                <w:szCs w:val="18"/>
-              </w:rPr>
+              <w:rPr/>
             </w:pPr>
             <w:r>
               <w:rPr>
@@ -1954,6 +1999,24 @@
                 <w:szCs w:val="18"/>
               </w:rPr>
               <w:t xml:space="preserve">Testfiler for datavalidering av JSON-data laget. Tester både verdier og kalkulering, i to separate filer. </w:t>
+            </w:r>
+          </w:p>
+          <w:p>
+            <w:pPr>
+              <w:pStyle w:val="Normal"/>
+              <w:widowControl w:val="false"/>
+              <w:shd w:val="clear" w:fill="auto"/>
+              <w:spacing w:lineRule="auto" w:line="240" w:before="0" w:after="0"/>
+              <w:ind w:left="0" w:right="0" w:hanging="0"/>
+              <w:jc w:val="left"/>
+              <w:rPr/>
+            </w:pPr>
+            <w:r>
+              <w:rPr>
+                <w:sz w:val="18"/>
+                <w:szCs w:val="18"/>
+              </w:rPr>
+              <w:t xml:space="preserve">Ytterligere testfil lagt til, nå med objektifisering av måltider, og funksjoner for å legge til, fjerne, og lage matvareobjekter. Tester også med randomiserte verdier. </w:t>
             </w:r>
           </w:p>
         </w:tc>
@@ -6982,6 +7045,166 @@
   </w:style>
   <w:style w:type="character" w:styleId="ListLabel172">
     <w:name w:val="ListLabel 172"/>
+    <w:qFormat/>
+    <w:rPr>
+      <w:i w:val="false"/>
+      <w:iCs w:val="false"/>
+    </w:rPr>
+  </w:style>
+  <w:style w:type="character" w:styleId="ListLabel173">
+    <w:name w:val="ListLabel 173"/>
+    <w:qFormat/>
+    <w:rPr>
+      <w:rFonts w:cs="OpenSymbol"/>
+      <w:u w:val="none"/>
+    </w:rPr>
+  </w:style>
+  <w:style w:type="character" w:styleId="ListLabel174">
+    <w:name w:val="ListLabel 174"/>
+    <w:qFormat/>
+    <w:rPr>
+      <w:rFonts w:cs="OpenSymbol"/>
+      <w:u w:val="none"/>
+    </w:rPr>
+  </w:style>
+  <w:style w:type="character" w:styleId="ListLabel175">
+    <w:name w:val="ListLabel 175"/>
+    <w:qFormat/>
+    <w:rPr>
+      <w:rFonts w:cs="OpenSymbol"/>
+      <w:u w:val="none"/>
+    </w:rPr>
+  </w:style>
+  <w:style w:type="character" w:styleId="ListLabel176">
+    <w:name w:val="ListLabel 176"/>
+    <w:qFormat/>
+    <w:rPr>
+      <w:rFonts w:cs="OpenSymbol"/>
+      <w:u w:val="none"/>
+    </w:rPr>
+  </w:style>
+  <w:style w:type="character" w:styleId="ListLabel177">
+    <w:name w:val="ListLabel 177"/>
+    <w:qFormat/>
+    <w:rPr>
+      <w:rFonts w:cs="OpenSymbol"/>
+      <w:u w:val="none"/>
+    </w:rPr>
+  </w:style>
+  <w:style w:type="character" w:styleId="ListLabel178">
+    <w:name w:val="ListLabel 178"/>
+    <w:qFormat/>
+    <w:rPr>
+      <w:rFonts w:cs="OpenSymbol"/>
+      <w:u w:val="none"/>
+    </w:rPr>
+  </w:style>
+  <w:style w:type="character" w:styleId="ListLabel179">
+    <w:name w:val="ListLabel 179"/>
+    <w:qFormat/>
+    <w:rPr>
+      <w:rFonts w:cs="OpenSymbol"/>
+      <w:u w:val="none"/>
+    </w:rPr>
+  </w:style>
+  <w:style w:type="character" w:styleId="ListLabel180">
+    <w:name w:val="ListLabel 180"/>
+    <w:qFormat/>
+    <w:rPr>
+      <w:rFonts w:cs="OpenSymbol"/>
+      <w:u w:val="none"/>
+    </w:rPr>
+  </w:style>
+  <w:style w:type="character" w:styleId="ListLabel181">
+    <w:name w:val="ListLabel 181"/>
+    <w:qFormat/>
+    <w:rPr>
+      <w:rFonts w:cs="OpenSymbol"/>
+      <w:u w:val="none"/>
+    </w:rPr>
+  </w:style>
+  <w:style w:type="character" w:styleId="ListLabel182">
+    <w:name w:val="ListLabel 182"/>
+    <w:qFormat/>
+    <w:rPr>
+      <w:rFonts w:cs="OpenSymbol"/>
+      <w:u w:val="none"/>
+    </w:rPr>
+  </w:style>
+  <w:style w:type="character" w:styleId="ListLabel183">
+    <w:name w:val="ListLabel 183"/>
+    <w:qFormat/>
+    <w:rPr>
+      <w:rFonts w:cs="OpenSymbol"/>
+      <w:u w:val="none"/>
+    </w:rPr>
+  </w:style>
+  <w:style w:type="character" w:styleId="ListLabel184">
+    <w:name w:val="ListLabel 184"/>
+    <w:qFormat/>
+    <w:rPr>
+      <w:rFonts w:cs="OpenSymbol"/>
+      <w:u w:val="none"/>
+    </w:rPr>
+  </w:style>
+  <w:style w:type="character" w:styleId="ListLabel185">
+    <w:name w:val="ListLabel 185"/>
+    <w:qFormat/>
+    <w:rPr>
+      <w:rFonts w:cs="OpenSymbol"/>
+      <w:u w:val="none"/>
+    </w:rPr>
+  </w:style>
+  <w:style w:type="character" w:styleId="ListLabel186">
+    <w:name w:val="ListLabel 186"/>
+    <w:qFormat/>
+    <w:rPr>
+      <w:rFonts w:cs="OpenSymbol"/>
+      <w:u w:val="none"/>
+    </w:rPr>
+  </w:style>
+  <w:style w:type="character" w:styleId="ListLabel187">
+    <w:name w:val="ListLabel 187"/>
+    <w:qFormat/>
+    <w:rPr>
+      <w:rFonts w:cs="OpenSymbol"/>
+      <w:u w:val="none"/>
+    </w:rPr>
+  </w:style>
+  <w:style w:type="character" w:styleId="ListLabel188">
+    <w:name w:val="ListLabel 188"/>
+    <w:qFormat/>
+    <w:rPr>
+      <w:rFonts w:cs="OpenSymbol"/>
+      <w:u w:val="none"/>
+    </w:rPr>
+  </w:style>
+  <w:style w:type="character" w:styleId="ListLabel189">
+    <w:name w:val="ListLabel 189"/>
+    <w:qFormat/>
+    <w:rPr>
+      <w:rFonts w:cs="OpenSymbol"/>
+      <w:u w:val="none"/>
+    </w:rPr>
+  </w:style>
+  <w:style w:type="character" w:styleId="ListLabel190">
+    <w:name w:val="ListLabel 190"/>
+    <w:qFormat/>
+    <w:rPr>
+      <w:rFonts w:cs="OpenSymbol"/>
+      <w:u w:val="none"/>
+    </w:rPr>
+  </w:style>
+  <w:style w:type="character" w:styleId="ListLabel191">
+    <w:name w:val="ListLabel 191"/>
+    <w:qFormat/>
+    <w:rPr>
+      <w:color w:val="1155CC"/>
+      <w:u w:val="single"/>
+    </w:rPr>
+  </w:style>
+  <w:style w:type="character" w:styleId="ListLabel192">
+    <w:name w:val="ListLabel 192"/>
     <w:qFormat/>
     <w:rPr>
       <w:i w:val="false"/>

--- a/Documents/Arbeidsdokument INF219 - DietPlan.docx
+++ b/Documents/Arbeidsdokument INF219 - DietPlan.docx
@@ -724,7 +724,10 @@
         </w:rPr>
       </w:pPr>
       <w:r>
-        <w:rPr/>
+        <w:rPr>
+          <w:i w:val="false"/>
+          <w:iCs w:val="false"/>
+        </w:rPr>
       </w:r>
     </w:p>
     <w:p>
@@ -750,7 +753,10 @@
         </w:rPr>
       </w:pPr>
       <w:r>
-        <w:rPr/>
+        <w:rPr>
+          <w:i w:val="false"/>
+          <w:iCs w:val="false"/>
+        </w:rPr>
       </w:r>
     </w:p>
     <w:p>
@@ -763,7 +769,111 @@
         </w:rPr>
       </w:pPr>
       <w:r>
-        <w:rPr/>
+        <w:rPr>
+          <w:i w:val="false"/>
+          <w:iCs w:val="false"/>
+        </w:rPr>
+        <w:t xml:space="preserve">Modifisert en del på strukturen i testfilen. Lagt til diverse funksjoner. En egen funksjon (med underfunksjoner), kan nå teste et helt måltid, og gi respons på dette i form at et objekt med beregnede verdier, og balansen mellom fett, karbohydrater og proteiner er innenfor anbefalte grenser. Generalisert ytterligere en del av funksjonene, og grenser for næringsinnhold har disse grensene som input til underfunksjonene for å sjekke innhold av fett, karbohydrater og proteiner. </w:t>
+      </w:r>
+    </w:p>
+    <w:p>
+      <w:pPr>
+        <w:pStyle w:val="Normal"/>
+        <w:rPr>
+          <w:i w:val="false"/>
+          <w:i w:val="false"/>
+          <w:iCs w:val="false"/>
+        </w:rPr>
+      </w:pPr>
+      <w:r>
+        <w:rPr>
+          <w:i w:val="false"/>
+          <w:iCs w:val="false"/>
+        </w:rPr>
+        <w:t xml:space="preserve">Dette gir mulighet for å legge opp til ulike brukerprofiler, hvor noen f.eks. ønsker å ha mindre karbohydrater, mer proteiner osv. Vi må vurdere om det er mest hensiktsmessig å sette opp noen standard profiler, som brukerne kan velge, for å forenkle dette for brukerne, eller om vi skal gi full tilgang for brukerne til å endre dette selv, f.eks ved slidere. Grensene for de ulike næringsstoffene må på et vis matche, slik at man får en økning av de andre hvis en av dem minskes, og motsatt hvis en av dem økes. </w:t>
+      </w:r>
+    </w:p>
+    <w:p>
+      <w:pPr>
+        <w:pStyle w:val="Normal"/>
+        <w:rPr>
+          <w:i w:val="false"/>
+          <w:i w:val="false"/>
+          <w:iCs w:val="false"/>
+        </w:rPr>
+      </w:pPr>
+      <w:r>
+        <w:rPr>
+          <w:i w:val="false"/>
+          <w:iCs w:val="false"/>
+        </w:rPr>
+        <w:t>Med hensyn til brukervennlighet, og ryddigere oppsett i koden, så heller jeg mot å lage noen standard profiler, som f.eks. «mindre karbo» «lite karbo» « mer protein» «mye protein»</w:t>
+      </w:r>
+    </w:p>
+    <w:p>
+      <w:pPr>
+        <w:pStyle w:val="Normal"/>
+        <w:rPr>
+          <w:i w:val="false"/>
+          <w:i w:val="false"/>
+          <w:iCs w:val="false"/>
+        </w:rPr>
+      </w:pPr>
+      <w:r>
+        <w:rPr>
+          <w:i w:val="false"/>
+          <w:iCs w:val="false"/>
+        </w:rPr>
+      </w:r>
+    </w:p>
+    <w:p>
+      <w:pPr>
+        <w:pStyle w:val="Normal"/>
+        <w:rPr>
+          <w:i w:val="false"/>
+          <w:i w:val="false"/>
+          <w:iCs w:val="false"/>
+        </w:rPr>
+      </w:pPr>
+      <w:r>
+        <w:rPr>
+          <w:i w:val="false"/>
+          <w:iCs w:val="false"/>
+        </w:rPr>
+        <w:t xml:space="preserve">Har også lagt klar funksjoner for å legge et måltid inn på en dag på spesifikk plass (opptil 7), legge inn en dag i et ukesobjekt (opptil 7), og tenker funksjon for å legge inn en dag på en spesifikk dato, også er nærliggende. </w:t>
+      </w:r>
+    </w:p>
+    <w:p>
+      <w:pPr>
+        <w:pStyle w:val="Normal"/>
+        <w:rPr>
+          <w:i w:val="false"/>
+          <w:i w:val="false"/>
+          <w:iCs w:val="false"/>
+        </w:rPr>
+      </w:pPr>
+      <w:r>
+        <w:rPr>
+          <w:i w:val="false"/>
+          <w:iCs w:val="false"/>
+        </w:rPr>
+      </w:r>
+    </w:p>
+    <w:p>
+      <w:pPr>
+        <w:pStyle w:val="Normal"/>
+        <w:rPr>
+          <w:i w:val="false"/>
+          <w:i w:val="false"/>
+          <w:iCs w:val="false"/>
+        </w:rPr>
+      </w:pPr>
+      <w:r>
+        <w:rPr>
+          <w:i w:val="false"/>
+          <w:iCs w:val="false"/>
+        </w:rPr>
+        <w:t xml:space="preserve">En del av funksjonaliteten er kun for testformål (som å få ut en randomisert liste av ID’er for matvarer), men i hovedsak alle andre funksjoner er tiltenkt å kunne benyttes i ferdig kode, og tar dem i bruk i testdok, for enklere verifisere funksjonalitet og korrekthet i forhold til datasettet som også vil være det samme i produsjons-kode. </w:t>
       </w:r>
       <w:r>
         <w:br w:type="page"/>
@@ -2147,17 +2257,41 @@
               <w:ind w:left="0" w:right="0" w:hanging="0"/>
               <w:jc w:val="left"/>
               <w:rPr>
-                <w:sz w:val="18"/>
-                <w:szCs w:val="18"/>
-                <w:highlight w:val="blue"/>
-              </w:rPr>
-            </w:pPr>
-            <w:r>
-              <w:rPr>
-                <w:sz w:val="18"/>
-                <w:szCs w:val="18"/>
-                <w:highlight w:val="blue"/>
-              </w:rPr>
+                <w:color w:val="auto"/>
+                <w:sz w:val="18"/>
+                <w:szCs w:val="18"/>
+              </w:rPr>
+            </w:pPr>
+            <w:r>
+              <w:rPr>
+                <w:color w:val="auto"/>
+                <w:sz w:val="18"/>
+                <w:szCs w:val="18"/>
+              </w:rPr>
+              <w:t xml:space="preserve">Testedok utvidet til å inkludere mange funksjoner som også vil benyttes i prod. Datasett utvidet og inntatt i testdok. </w:t>
+            </w:r>
+          </w:p>
+          <w:p>
+            <w:pPr>
+              <w:pStyle w:val="Normal"/>
+              <w:widowControl w:val="false"/>
+              <w:shd w:val="clear" w:fill="auto"/>
+              <w:spacing w:lineRule="auto" w:line="240" w:before="0" w:after="0"/>
+              <w:ind w:left="0" w:right="0" w:hanging="0"/>
+              <w:jc w:val="left"/>
+              <w:rPr>
+                <w:color w:val="auto"/>
+                <w:sz w:val="18"/>
+                <w:szCs w:val="18"/>
+              </w:rPr>
+            </w:pPr>
+            <w:r>
+              <w:rPr>
+                <w:color w:val="auto"/>
+                <w:sz w:val="18"/>
+                <w:szCs w:val="18"/>
+              </w:rPr>
+              <w:t xml:space="preserve">Kan bygge opp og teste et helt måltid for sum og balanse, legge måltid-objekt inn i en dag (liste over objekter), erstatte måltid i dag, hente ut måltid fra dag, </w:t>
             </w:r>
           </w:p>
         </w:tc>
@@ -2185,17 +2319,18 @@
               <w:ind w:left="0" w:right="0" w:hanging="0"/>
               <w:jc w:val="left"/>
               <w:rPr>
-                <w:sz w:val="18"/>
-                <w:szCs w:val="18"/>
-                <w:highlight w:val="blue"/>
-              </w:rPr>
-            </w:pPr>
-            <w:r>
-              <w:rPr>
-                <w:sz w:val="18"/>
-                <w:szCs w:val="18"/>
-                <w:highlight w:val="blue"/>
-              </w:rPr>
+                <w:color w:val="auto"/>
+                <w:sz w:val="18"/>
+                <w:szCs w:val="18"/>
+              </w:rPr>
+            </w:pPr>
+            <w:r>
+              <w:rPr>
+                <w:color w:val="auto"/>
+                <w:sz w:val="18"/>
+                <w:szCs w:val="18"/>
+              </w:rPr>
+              <w:t xml:space="preserve">Ta inn formel for BMR i testdok., generere tilfeldige verdier innenfor gitte rammer, for bruk for å teste formel. Evaluere måltid i forhold til beregnet BMR. </w:t>
             </w:r>
           </w:p>
         </w:tc>
@@ -7205,6 +7340,166 @@
   </w:style>
   <w:style w:type="character" w:styleId="ListLabel192">
     <w:name w:val="ListLabel 192"/>
+    <w:qFormat/>
+    <w:rPr>
+      <w:i w:val="false"/>
+      <w:iCs w:val="false"/>
+    </w:rPr>
+  </w:style>
+  <w:style w:type="character" w:styleId="ListLabel193">
+    <w:name w:val="ListLabel 193"/>
+    <w:qFormat/>
+    <w:rPr>
+      <w:rFonts w:cs="OpenSymbol"/>
+      <w:u w:val="none"/>
+    </w:rPr>
+  </w:style>
+  <w:style w:type="character" w:styleId="ListLabel194">
+    <w:name w:val="ListLabel 194"/>
+    <w:qFormat/>
+    <w:rPr>
+      <w:rFonts w:cs="OpenSymbol"/>
+      <w:u w:val="none"/>
+    </w:rPr>
+  </w:style>
+  <w:style w:type="character" w:styleId="ListLabel195">
+    <w:name w:val="ListLabel 195"/>
+    <w:qFormat/>
+    <w:rPr>
+      <w:rFonts w:cs="OpenSymbol"/>
+      <w:u w:val="none"/>
+    </w:rPr>
+  </w:style>
+  <w:style w:type="character" w:styleId="ListLabel196">
+    <w:name w:val="ListLabel 196"/>
+    <w:qFormat/>
+    <w:rPr>
+      <w:rFonts w:cs="OpenSymbol"/>
+      <w:u w:val="none"/>
+    </w:rPr>
+  </w:style>
+  <w:style w:type="character" w:styleId="ListLabel197">
+    <w:name w:val="ListLabel 197"/>
+    <w:qFormat/>
+    <w:rPr>
+      <w:rFonts w:cs="OpenSymbol"/>
+      <w:u w:val="none"/>
+    </w:rPr>
+  </w:style>
+  <w:style w:type="character" w:styleId="ListLabel198">
+    <w:name w:val="ListLabel 198"/>
+    <w:qFormat/>
+    <w:rPr>
+      <w:rFonts w:cs="OpenSymbol"/>
+      <w:u w:val="none"/>
+    </w:rPr>
+  </w:style>
+  <w:style w:type="character" w:styleId="ListLabel199">
+    <w:name w:val="ListLabel 199"/>
+    <w:qFormat/>
+    <w:rPr>
+      <w:rFonts w:cs="OpenSymbol"/>
+      <w:u w:val="none"/>
+    </w:rPr>
+  </w:style>
+  <w:style w:type="character" w:styleId="ListLabel200">
+    <w:name w:val="ListLabel 200"/>
+    <w:qFormat/>
+    <w:rPr>
+      <w:rFonts w:cs="OpenSymbol"/>
+      <w:u w:val="none"/>
+    </w:rPr>
+  </w:style>
+  <w:style w:type="character" w:styleId="ListLabel201">
+    <w:name w:val="ListLabel 201"/>
+    <w:qFormat/>
+    <w:rPr>
+      <w:rFonts w:cs="OpenSymbol"/>
+      <w:u w:val="none"/>
+    </w:rPr>
+  </w:style>
+  <w:style w:type="character" w:styleId="ListLabel202">
+    <w:name w:val="ListLabel 202"/>
+    <w:qFormat/>
+    <w:rPr>
+      <w:rFonts w:cs="OpenSymbol"/>
+      <w:u w:val="none"/>
+    </w:rPr>
+  </w:style>
+  <w:style w:type="character" w:styleId="ListLabel203">
+    <w:name w:val="ListLabel 203"/>
+    <w:qFormat/>
+    <w:rPr>
+      <w:rFonts w:cs="OpenSymbol"/>
+      <w:u w:val="none"/>
+    </w:rPr>
+  </w:style>
+  <w:style w:type="character" w:styleId="ListLabel204">
+    <w:name w:val="ListLabel 204"/>
+    <w:qFormat/>
+    <w:rPr>
+      <w:rFonts w:cs="OpenSymbol"/>
+      <w:u w:val="none"/>
+    </w:rPr>
+  </w:style>
+  <w:style w:type="character" w:styleId="ListLabel205">
+    <w:name w:val="ListLabel 205"/>
+    <w:qFormat/>
+    <w:rPr>
+      <w:rFonts w:cs="OpenSymbol"/>
+      <w:u w:val="none"/>
+    </w:rPr>
+  </w:style>
+  <w:style w:type="character" w:styleId="ListLabel206">
+    <w:name w:val="ListLabel 206"/>
+    <w:qFormat/>
+    <w:rPr>
+      <w:rFonts w:cs="OpenSymbol"/>
+      <w:u w:val="none"/>
+    </w:rPr>
+  </w:style>
+  <w:style w:type="character" w:styleId="ListLabel207">
+    <w:name w:val="ListLabel 207"/>
+    <w:qFormat/>
+    <w:rPr>
+      <w:rFonts w:cs="OpenSymbol"/>
+      <w:u w:val="none"/>
+    </w:rPr>
+  </w:style>
+  <w:style w:type="character" w:styleId="ListLabel208">
+    <w:name w:val="ListLabel 208"/>
+    <w:qFormat/>
+    <w:rPr>
+      <w:rFonts w:cs="OpenSymbol"/>
+      <w:u w:val="none"/>
+    </w:rPr>
+  </w:style>
+  <w:style w:type="character" w:styleId="ListLabel209">
+    <w:name w:val="ListLabel 209"/>
+    <w:qFormat/>
+    <w:rPr>
+      <w:rFonts w:cs="OpenSymbol"/>
+      <w:u w:val="none"/>
+    </w:rPr>
+  </w:style>
+  <w:style w:type="character" w:styleId="ListLabel210">
+    <w:name w:val="ListLabel 210"/>
+    <w:qFormat/>
+    <w:rPr>
+      <w:rFonts w:cs="OpenSymbol"/>
+      <w:u w:val="none"/>
+    </w:rPr>
+  </w:style>
+  <w:style w:type="character" w:styleId="ListLabel211">
+    <w:name w:val="ListLabel 211"/>
+    <w:qFormat/>
+    <w:rPr>
+      <w:color w:val="1155CC"/>
+      <w:u w:val="single"/>
+    </w:rPr>
+  </w:style>
+  <w:style w:type="character" w:styleId="ListLabel212">
+    <w:name w:val="ListLabel 212"/>
     <w:qFormat/>
     <w:rPr>
       <w:i w:val="false"/>

--- a/Documents/Arbeidsdokument INF219 - DietPlan.docx
+++ b/Documents/Arbeidsdokument INF219 - DietPlan.docx
@@ -682,10 +682,1957 @@
         </w:rPr>
       </w:pPr>
       <w:r>
-        <w:rPr>
+        <w:rPr/>
+      </w:r>
+    </w:p>
+    <w:p>
+      <w:pPr>
+        <w:pStyle w:val="Normal"/>
+        <w:rPr>
+          <w:i w:val="false"/>
           <w:i w:val="false"/>
           <w:iCs w:val="false"/>
         </w:rPr>
+      </w:pPr>
+      <w:r>
+        <w:rPr/>
+        <w:drawing>
+          <wp:anchor behindDoc="0" distT="0" distB="0" distL="0" distR="0" simplePos="0" locked="0" layoutInCell="1" allowOverlap="1" relativeHeight="2">
+            <wp:simplePos x="0" y="0"/>
+            <wp:positionH relativeFrom="column">
+              <wp:align>center</wp:align>
+            </wp:positionH>
+            <wp:positionV relativeFrom="paragraph">
+              <wp:posOffset>635</wp:posOffset>
+            </wp:positionV>
+            <wp:extent cx="6121400" cy="2704465"/>
+            <wp:effectExtent l="0" t="0" r="0" b="0"/>
+            <wp:wrapTight wrapText="bothSides">
+              <wp:wrapPolygon edited="0">
+                <wp:start x="0" y="24"/>
+                <wp:lineTo x="0" y="50"/>
+                <wp:lineTo x="0" y="75"/>
+                <wp:lineTo x="0" y="101"/>
+                <wp:lineTo x="0" y="126"/>
+                <wp:lineTo x="0" y="152"/>
+                <wp:lineTo x="0" y="177"/>
+                <wp:lineTo x="0" y="203"/>
+                <wp:lineTo x="0" y="228"/>
+                <wp:lineTo x="0" y="254"/>
+                <wp:lineTo x="0" y="279"/>
+                <wp:lineTo x="0" y="305"/>
+                <wp:lineTo x="0" y="330"/>
+                <wp:lineTo x="0" y="356"/>
+                <wp:lineTo x="0" y="381"/>
+                <wp:lineTo x="0" y="407"/>
+                <wp:lineTo x="0" y="432"/>
+                <wp:lineTo x="0" y="458"/>
+                <wp:lineTo x="0" y="483"/>
+                <wp:lineTo x="0" y="509"/>
+                <wp:lineTo x="0" y="534"/>
+                <wp:lineTo x="0" y="560"/>
+                <wp:lineTo x="0" y="585"/>
+                <wp:lineTo x="0" y="611"/>
+                <wp:lineTo x="0" y="636"/>
+                <wp:lineTo x="0" y="662"/>
+                <wp:lineTo x="0" y="687"/>
+                <wp:lineTo x="0" y="713"/>
+                <wp:lineTo x="0" y="738"/>
+                <wp:lineTo x="0" y="764"/>
+                <wp:lineTo x="0" y="789"/>
+                <wp:lineTo x="0" y="815"/>
+                <wp:lineTo x="0" y="840"/>
+                <wp:lineTo x="0" y="866"/>
+                <wp:lineTo x="0" y="891"/>
+                <wp:lineTo x="0" y="917"/>
+                <wp:lineTo x="0" y="942"/>
+                <wp:lineTo x="0" y="968"/>
+                <wp:lineTo x="0" y="993"/>
+                <wp:lineTo x="0" y="1019"/>
+                <wp:lineTo x="0" y="1044"/>
+                <wp:lineTo x="0" y="1070"/>
+                <wp:lineTo x="0" y="1095"/>
+                <wp:lineTo x="0" y="1121"/>
+                <wp:lineTo x="0" y="1146"/>
+                <wp:lineTo x="0" y="1172"/>
+                <wp:lineTo x="0" y="1197"/>
+                <wp:lineTo x="0" y="1223"/>
+                <wp:lineTo x="0" y="1248"/>
+                <wp:lineTo x="0" y="1274"/>
+                <wp:lineTo x="0" y="1299"/>
+                <wp:lineTo x="0" y="1325"/>
+                <wp:lineTo x="0" y="1350"/>
+                <wp:lineTo x="0" y="1376"/>
+                <wp:lineTo x="0" y="1401"/>
+                <wp:lineTo x="0" y="1427"/>
+                <wp:lineTo x="0" y="1452"/>
+                <wp:lineTo x="0" y="1478"/>
+                <wp:lineTo x="0" y="1503"/>
+                <wp:lineTo x="0" y="1529"/>
+                <wp:lineTo x="0" y="1554"/>
+                <wp:lineTo x="0" y="1580"/>
+                <wp:lineTo x="0" y="1605"/>
+                <wp:lineTo x="0" y="1631"/>
+                <wp:lineTo x="0" y="1656"/>
+                <wp:lineTo x="0" y="1682"/>
+                <wp:lineTo x="0" y="1707"/>
+                <wp:lineTo x="0" y="1733"/>
+                <wp:lineTo x="0" y="1758"/>
+                <wp:lineTo x="0" y="1784"/>
+                <wp:lineTo x="0" y="1809"/>
+                <wp:lineTo x="0" y="1835"/>
+                <wp:lineTo x="0" y="1860"/>
+                <wp:lineTo x="0" y="1886"/>
+                <wp:lineTo x="0" y="1911"/>
+                <wp:lineTo x="0" y="1937"/>
+                <wp:lineTo x="0" y="1962"/>
+                <wp:lineTo x="0" y="1987"/>
+                <wp:lineTo x="0" y="2012"/>
+                <wp:lineTo x="0" y="2038"/>
+                <wp:lineTo x="0" y="2063"/>
+                <wp:lineTo x="0" y="2089"/>
+                <wp:lineTo x="0" y="2114"/>
+                <wp:lineTo x="0" y="2140"/>
+                <wp:lineTo x="0" y="2165"/>
+                <wp:lineTo x="0" y="2191"/>
+                <wp:lineTo x="0" y="2216"/>
+                <wp:lineTo x="0" y="2242"/>
+                <wp:lineTo x="0" y="2267"/>
+                <wp:lineTo x="0" y="2293"/>
+                <wp:lineTo x="0" y="2318"/>
+                <wp:lineTo x="0" y="2344"/>
+                <wp:lineTo x="0" y="2369"/>
+                <wp:lineTo x="0" y="2395"/>
+                <wp:lineTo x="0" y="2420"/>
+                <wp:lineTo x="0" y="2446"/>
+                <wp:lineTo x="0" y="2471"/>
+                <wp:lineTo x="0" y="2497"/>
+                <wp:lineTo x="0" y="2522"/>
+                <wp:lineTo x="0" y="2548"/>
+                <wp:lineTo x="0" y="2573"/>
+                <wp:lineTo x="0" y="2599"/>
+                <wp:lineTo x="0" y="2624"/>
+                <wp:lineTo x="0" y="2650"/>
+                <wp:lineTo x="0" y="2675"/>
+                <wp:lineTo x="0" y="2701"/>
+                <wp:lineTo x="0" y="2726"/>
+                <wp:lineTo x="0" y="2752"/>
+                <wp:lineTo x="0" y="2777"/>
+                <wp:lineTo x="0" y="2803"/>
+                <wp:lineTo x="0" y="2828"/>
+                <wp:lineTo x="0" y="2854"/>
+                <wp:lineTo x="0" y="2879"/>
+                <wp:lineTo x="0" y="2905"/>
+                <wp:lineTo x="0" y="2930"/>
+                <wp:lineTo x="0" y="2956"/>
+                <wp:lineTo x="0" y="2981"/>
+                <wp:lineTo x="0" y="3007"/>
+                <wp:lineTo x="0" y="3032"/>
+                <wp:lineTo x="0" y="3058"/>
+                <wp:lineTo x="0" y="3083"/>
+                <wp:lineTo x="0" y="3109"/>
+                <wp:lineTo x="0" y="3134"/>
+                <wp:lineTo x="0" y="3160"/>
+                <wp:lineTo x="0" y="3185"/>
+                <wp:lineTo x="0" y="3211"/>
+                <wp:lineTo x="0" y="3236"/>
+                <wp:lineTo x="0" y="3262"/>
+                <wp:lineTo x="0" y="3287"/>
+                <wp:lineTo x="0" y="3313"/>
+                <wp:lineTo x="0" y="3338"/>
+                <wp:lineTo x="0" y="3364"/>
+                <wp:lineTo x="0" y="3389"/>
+                <wp:lineTo x="0" y="3415"/>
+                <wp:lineTo x="0" y="3440"/>
+                <wp:lineTo x="0" y="3466"/>
+                <wp:lineTo x="0" y="3491"/>
+                <wp:lineTo x="0" y="3517"/>
+                <wp:lineTo x="0" y="3542"/>
+                <wp:lineTo x="0" y="3568"/>
+                <wp:lineTo x="0" y="3593"/>
+                <wp:lineTo x="0" y="3619"/>
+                <wp:lineTo x="0" y="3644"/>
+                <wp:lineTo x="0" y="3670"/>
+                <wp:lineTo x="0" y="3695"/>
+                <wp:lineTo x="0" y="3721"/>
+                <wp:lineTo x="0" y="3746"/>
+                <wp:lineTo x="0" y="3772"/>
+                <wp:lineTo x="0" y="3797"/>
+                <wp:lineTo x="0" y="3823"/>
+                <wp:lineTo x="0" y="3848"/>
+                <wp:lineTo x="0" y="3874"/>
+                <wp:lineTo x="0" y="3899"/>
+                <wp:lineTo x="0" y="3925"/>
+                <wp:lineTo x="0" y="3949"/>
+                <wp:lineTo x="0" y="3975"/>
+                <wp:lineTo x="0" y="4000"/>
+                <wp:lineTo x="0" y="4026"/>
+                <wp:lineTo x="0" y="4051"/>
+                <wp:lineTo x="0" y="4077"/>
+                <wp:lineTo x="0" y="4102"/>
+                <wp:lineTo x="0" y="4128"/>
+                <wp:lineTo x="0" y="4153"/>
+                <wp:lineTo x="0" y="4179"/>
+                <wp:lineTo x="0" y="4204"/>
+                <wp:lineTo x="0" y="4230"/>
+                <wp:lineTo x="0" y="4255"/>
+                <wp:lineTo x="0" y="4281"/>
+                <wp:lineTo x="0" y="4306"/>
+                <wp:lineTo x="0" y="4332"/>
+                <wp:lineTo x="0" y="4357"/>
+                <wp:lineTo x="0" y="4383"/>
+                <wp:lineTo x="0" y="4408"/>
+                <wp:lineTo x="0" y="4434"/>
+                <wp:lineTo x="0" y="4459"/>
+                <wp:lineTo x="0" y="4485"/>
+                <wp:lineTo x="0" y="4510"/>
+                <wp:lineTo x="0" y="4536"/>
+                <wp:lineTo x="0" y="4561"/>
+                <wp:lineTo x="0" y="4587"/>
+                <wp:lineTo x="0" y="4612"/>
+                <wp:lineTo x="0" y="4638"/>
+                <wp:lineTo x="0" y="4663"/>
+                <wp:lineTo x="0" y="4689"/>
+                <wp:lineTo x="0" y="4714"/>
+                <wp:lineTo x="0" y="4740"/>
+                <wp:lineTo x="0" y="4765"/>
+                <wp:lineTo x="0" y="4791"/>
+                <wp:lineTo x="0" y="4816"/>
+                <wp:lineTo x="0" y="4842"/>
+                <wp:lineTo x="0" y="4867"/>
+                <wp:lineTo x="0" y="4893"/>
+                <wp:lineTo x="0" y="4918"/>
+                <wp:lineTo x="0" y="4944"/>
+                <wp:lineTo x="0" y="4969"/>
+                <wp:lineTo x="0" y="4995"/>
+                <wp:lineTo x="0" y="5020"/>
+                <wp:lineTo x="0" y="5046"/>
+                <wp:lineTo x="0" y="5071"/>
+                <wp:lineTo x="0" y="5097"/>
+                <wp:lineTo x="0" y="5122"/>
+                <wp:lineTo x="0" y="5148"/>
+                <wp:lineTo x="0" y="5173"/>
+                <wp:lineTo x="0" y="5199"/>
+                <wp:lineTo x="0" y="5224"/>
+                <wp:lineTo x="0" y="5250"/>
+                <wp:lineTo x="0" y="5275"/>
+                <wp:lineTo x="0" y="5301"/>
+                <wp:lineTo x="0" y="5326"/>
+                <wp:lineTo x="0" y="5352"/>
+                <wp:lineTo x="0" y="5377"/>
+                <wp:lineTo x="0" y="5403"/>
+                <wp:lineTo x="0" y="5428"/>
+                <wp:lineTo x="0" y="5454"/>
+                <wp:lineTo x="0" y="5479"/>
+                <wp:lineTo x="0" y="5505"/>
+                <wp:lineTo x="0" y="5530"/>
+                <wp:lineTo x="0" y="5556"/>
+                <wp:lineTo x="0" y="5581"/>
+                <wp:lineTo x="0" y="5607"/>
+                <wp:lineTo x="0" y="5632"/>
+                <wp:lineTo x="0" y="5658"/>
+                <wp:lineTo x="0" y="5683"/>
+                <wp:lineTo x="0" y="5709"/>
+                <wp:lineTo x="0" y="5734"/>
+                <wp:lineTo x="0" y="5760"/>
+                <wp:lineTo x="0" y="5785"/>
+                <wp:lineTo x="0" y="5811"/>
+                <wp:lineTo x="0" y="5836"/>
+                <wp:lineTo x="0" y="5862"/>
+                <wp:lineTo x="0" y="5887"/>
+                <wp:lineTo x="0" y="5912"/>
+                <wp:lineTo x="0" y="5937"/>
+                <wp:lineTo x="0" y="5963"/>
+                <wp:lineTo x="0" y="5988"/>
+                <wp:lineTo x="0" y="6014"/>
+                <wp:lineTo x="0" y="6039"/>
+                <wp:lineTo x="0" y="6065"/>
+                <wp:lineTo x="0" y="6090"/>
+                <wp:lineTo x="0" y="6116"/>
+                <wp:lineTo x="0" y="6141"/>
+                <wp:lineTo x="0" y="6167"/>
+                <wp:lineTo x="0" y="6192"/>
+                <wp:lineTo x="0" y="6218"/>
+                <wp:lineTo x="0" y="6243"/>
+                <wp:lineTo x="0" y="6269"/>
+                <wp:lineTo x="0" y="6294"/>
+                <wp:lineTo x="0" y="6320"/>
+                <wp:lineTo x="0" y="6345"/>
+                <wp:lineTo x="0" y="6371"/>
+                <wp:lineTo x="0" y="6396"/>
+                <wp:lineTo x="0" y="6422"/>
+                <wp:lineTo x="0" y="6447"/>
+                <wp:lineTo x="0" y="6473"/>
+                <wp:lineTo x="0" y="6498"/>
+                <wp:lineTo x="0" y="6524"/>
+                <wp:lineTo x="0" y="6549"/>
+                <wp:lineTo x="0" y="6575"/>
+                <wp:lineTo x="0" y="6600"/>
+                <wp:lineTo x="0" y="6626"/>
+                <wp:lineTo x="0" y="6651"/>
+                <wp:lineTo x="0" y="6677"/>
+                <wp:lineTo x="0" y="6702"/>
+                <wp:lineTo x="0" y="6728"/>
+                <wp:lineTo x="0" y="6753"/>
+                <wp:lineTo x="0" y="6779"/>
+                <wp:lineTo x="0" y="6804"/>
+                <wp:lineTo x="0" y="6830"/>
+                <wp:lineTo x="0" y="6855"/>
+                <wp:lineTo x="0" y="6881"/>
+                <wp:lineTo x="0" y="6906"/>
+                <wp:lineTo x="0" y="6932"/>
+                <wp:lineTo x="0" y="6957"/>
+                <wp:lineTo x="0" y="6983"/>
+                <wp:lineTo x="0" y="7008"/>
+                <wp:lineTo x="0" y="7034"/>
+                <wp:lineTo x="0" y="7059"/>
+                <wp:lineTo x="0" y="7085"/>
+                <wp:lineTo x="0" y="7110"/>
+                <wp:lineTo x="0" y="7136"/>
+                <wp:lineTo x="0" y="7161"/>
+                <wp:lineTo x="0" y="7187"/>
+                <wp:lineTo x="0" y="7213"/>
+                <wp:lineTo x="0" y="7238"/>
+                <wp:lineTo x="0" y="7264"/>
+                <wp:lineTo x="0" y="7289"/>
+                <wp:lineTo x="0" y="7315"/>
+                <wp:lineTo x="0" y="7340"/>
+                <wp:lineTo x="0" y="7366"/>
+                <wp:lineTo x="0" y="7391"/>
+                <wp:lineTo x="0" y="7417"/>
+                <wp:lineTo x="0" y="7442"/>
+                <wp:lineTo x="0" y="7468"/>
+                <wp:lineTo x="0" y="7493"/>
+                <wp:lineTo x="0" y="7519"/>
+                <wp:lineTo x="0" y="7544"/>
+                <wp:lineTo x="0" y="7570"/>
+                <wp:lineTo x="0" y="7595"/>
+                <wp:lineTo x="0" y="7621"/>
+                <wp:lineTo x="0" y="7646"/>
+                <wp:lineTo x="0" y="7672"/>
+                <wp:lineTo x="0" y="7697"/>
+                <wp:lineTo x="0" y="7723"/>
+                <wp:lineTo x="0" y="7748"/>
+                <wp:lineTo x="0" y="7774"/>
+                <wp:lineTo x="0" y="7799"/>
+                <wp:lineTo x="0" y="7825"/>
+                <wp:lineTo x="0" y="7850"/>
+                <wp:lineTo x="0" y="7875"/>
+                <wp:lineTo x="0" y="7900"/>
+                <wp:lineTo x="0" y="7926"/>
+                <wp:lineTo x="0" y="7951"/>
+                <wp:lineTo x="0" y="7977"/>
+                <wp:lineTo x="0" y="8002"/>
+                <wp:lineTo x="0" y="8028"/>
+                <wp:lineTo x="0" y="8053"/>
+                <wp:lineTo x="0" y="8079"/>
+                <wp:lineTo x="0" y="8104"/>
+                <wp:lineTo x="0" y="8130"/>
+                <wp:lineTo x="0" y="8155"/>
+                <wp:lineTo x="0" y="8181"/>
+                <wp:lineTo x="0" y="8206"/>
+                <wp:lineTo x="0" y="8232"/>
+                <wp:lineTo x="0" y="8257"/>
+                <wp:lineTo x="0" y="8283"/>
+                <wp:lineTo x="0" y="8308"/>
+                <wp:lineTo x="0" y="8334"/>
+                <wp:lineTo x="0" y="8359"/>
+                <wp:lineTo x="0" y="8385"/>
+                <wp:lineTo x="0" y="8410"/>
+                <wp:lineTo x="0" y="8436"/>
+                <wp:lineTo x="0" y="8461"/>
+                <wp:lineTo x="0" y="8487"/>
+                <wp:lineTo x="0" y="8512"/>
+                <wp:lineTo x="0" y="8538"/>
+                <wp:lineTo x="0" y="8563"/>
+                <wp:lineTo x="0" y="8589"/>
+                <wp:lineTo x="0" y="8614"/>
+                <wp:lineTo x="0" y="8640"/>
+                <wp:lineTo x="0" y="8665"/>
+                <wp:lineTo x="0" y="8691"/>
+                <wp:lineTo x="0" y="8716"/>
+                <wp:lineTo x="0" y="8742"/>
+                <wp:lineTo x="0" y="8767"/>
+                <wp:lineTo x="0" y="8793"/>
+                <wp:lineTo x="0" y="8818"/>
+                <wp:lineTo x="0" y="8844"/>
+                <wp:lineTo x="0" y="8869"/>
+                <wp:lineTo x="0" y="8895"/>
+                <wp:lineTo x="0" y="8920"/>
+                <wp:lineTo x="0" y="8946"/>
+                <wp:lineTo x="0" y="8971"/>
+                <wp:lineTo x="0" y="8997"/>
+                <wp:lineTo x="0" y="9022"/>
+                <wp:lineTo x="0" y="9048"/>
+                <wp:lineTo x="0" y="9073"/>
+                <wp:lineTo x="0" y="9099"/>
+                <wp:lineTo x="0" y="9124"/>
+                <wp:lineTo x="0" y="9150"/>
+                <wp:lineTo x="0" y="9175"/>
+                <wp:lineTo x="0" y="9201"/>
+                <wp:lineTo x="0" y="9226"/>
+                <wp:lineTo x="0" y="9252"/>
+                <wp:lineTo x="0" y="9277"/>
+                <wp:lineTo x="0" y="9303"/>
+                <wp:lineTo x="0" y="9328"/>
+                <wp:lineTo x="0" y="9354"/>
+                <wp:lineTo x="0" y="9379"/>
+                <wp:lineTo x="0" y="9405"/>
+                <wp:lineTo x="0" y="9430"/>
+                <wp:lineTo x="0" y="9456"/>
+                <wp:lineTo x="0" y="9481"/>
+                <wp:lineTo x="0" y="9507"/>
+                <wp:lineTo x="0" y="9532"/>
+                <wp:lineTo x="0" y="9558"/>
+                <wp:lineTo x="0" y="9583"/>
+                <wp:lineTo x="0" y="9609"/>
+                <wp:lineTo x="0" y="9634"/>
+                <wp:lineTo x="0" y="9660"/>
+                <wp:lineTo x="0" y="9685"/>
+                <wp:lineTo x="0" y="9711"/>
+                <wp:lineTo x="0" y="9736"/>
+                <wp:lineTo x="0" y="9762"/>
+                <wp:lineTo x="0" y="9787"/>
+                <wp:lineTo x="0" y="9813"/>
+                <wp:lineTo x="0" y="9837"/>
+                <wp:lineTo x="0" y="9863"/>
+                <wp:lineTo x="0" y="9888"/>
+                <wp:lineTo x="0" y="9914"/>
+                <wp:lineTo x="0" y="9939"/>
+                <wp:lineTo x="0" y="9965"/>
+                <wp:lineTo x="0" y="9990"/>
+                <wp:lineTo x="0" y="10016"/>
+                <wp:lineTo x="0" y="10041"/>
+                <wp:lineTo x="0" y="10067"/>
+                <wp:lineTo x="0" y="10092"/>
+                <wp:lineTo x="0" y="10118"/>
+                <wp:lineTo x="0" y="10143"/>
+                <wp:lineTo x="0" y="10169"/>
+                <wp:lineTo x="0" y="10194"/>
+                <wp:lineTo x="0" y="10220"/>
+                <wp:lineTo x="0" y="10245"/>
+                <wp:lineTo x="0" y="10271"/>
+                <wp:lineTo x="0" y="10296"/>
+                <wp:lineTo x="0" y="10322"/>
+                <wp:lineTo x="0" y="10347"/>
+                <wp:lineTo x="0" y="10373"/>
+                <wp:lineTo x="0" y="10398"/>
+                <wp:lineTo x="0" y="10424"/>
+                <wp:lineTo x="0" y="10449"/>
+                <wp:lineTo x="0" y="10475"/>
+                <wp:lineTo x="0" y="10500"/>
+                <wp:lineTo x="0" y="10526"/>
+                <wp:lineTo x="0" y="10551"/>
+                <wp:lineTo x="0" y="10577"/>
+                <wp:lineTo x="0" y="10602"/>
+                <wp:lineTo x="0" y="10628"/>
+                <wp:lineTo x="0" y="10653"/>
+                <wp:lineTo x="0" y="10679"/>
+                <wp:lineTo x="0" y="10704"/>
+                <wp:lineTo x="0" y="10730"/>
+                <wp:lineTo x="0" y="10755"/>
+                <wp:lineTo x="0" y="10781"/>
+                <wp:lineTo x="0" y="10806"/>
+                <wp:lineTo x="0" y="10832"/>
+                <wp:lineTo x="0" y="10857"/>
+                <wp:lineTo x="0" y="10883"/>
+                <wp:lineTo x="0" y="10908"/>
+                <wp:lineTo x="0" y="10934"/>
+                <wp:lineTo x="0" y="10959"/>
+                <wp:lineTo x="0" y="10985"/>
+                <wp:lineTo x="0" y="11010"/>
+                <wp:lineTo x="0" y="11036"/>
+                <wp:lineTo x="0" y="11061"/>
+                <wp:lineTo x="0" y="11087"/>
+                <wp:lineTo x="0" y="11112"/>
+                <wp:lineTo x="0" y="11138"/>
+                <wp:lineTo x="0" y="11163"/>
+                <wp:lineTo x="0" y="11189"/>
+                <wp:lineTo x="0" y="11214"/>
+                <wp:lineTo x="0" y="11240"/>
+                <wp:lineTo x="0" y="11265"/>
+                <wp:lineTo x="0" y="11291"/>
+                <wp:lineTo x="0" y="11316"/>
+                <wp:lineTo x="0" y="11342"/>
+                <wp:lineTo x="0" y="11367"/>
+                <wp:lineTo x="0" y="11393"/>
+                <wp:lineTo x="0" y="11418"/>
+                <wp:lineTo x="0" y="11444"/>
+                <wp:lineTo x="0" y="11469"/>
+                <wp:lineTo x="0" y="11495"/>
+                <wp:lineTo x="0" y="11520"/>
+                <wp:lineTo x="0" y="11546"/>
+                <wp:lineTo x="0" y="11571"/>
+                <wp:lineTo x="0" y="11597"/>
+                <wp:lineTo x="0" y="11622"/>
+                <wp:lineTo x="0" y="11648"/>
+                <wp:lineTo x="0" y="11673"/>
+                <wp:lineTo x="0" y="11699"/>
+                <wp:lineTo x="0" y="11724"/>
+                <wp:lineTo x="0" y="11750"/>
+                <wp:lineTo x="0" y="11775"/>
+                <wp:lineTo x="0" y="11800"/>
+                <wp:lineTo x="0" y="11825"/>
+                <wp:lineTo x="0" y="11851"/>
+                <wp:lineTo x="0" y="11876"/>
+                <wp:lineTo x="0" y="11902"/>
+                <wp:lineTo x="0" y="11927"/>
+                <wp:lineTo x="0" y="11953"/>
+                <wp:lineTo x="0" y="11978"/>
+                <wp:lineTo x="0" y="12004"/>
+                <wp:lineTo x="0" y="12029"/>
+                <wp:lineTo x="0" y="12055"/>
+                <wp:lineTo x="0" y="12080"/>
+                <wp:lineTo x="0" y="12106"/>
+                <wp:lineTo x="0" y="12131"/>
+                <wp:lineTo x="0" y="12157"/>
+                <wp:lineTo x="0" y="12182"/>
+                <wp:lineTo x="0" y="12208"/>
+                <wp:lineTo x="0" y="12233"/>
+                <wp:lineTo x="0" y="12259"/>
+                <wp:lineTo x="0" y="12284"/>
+                <wp:lineTo x="0" y="12310"/>
+                <wp:lineTo x="0" y="12335"/>
+                <wp:lineTo x="0" y="12361"/>
+                <wp:lineTo x="0" y="12386"/>
+                <wp:lineTo x="0" y="12412"/>
+                <wp:lineTo x="0" y="12437"/>
+                <wp:lineTo x="0" y="12463"/>
+                <wp:lineTo x="0" y="12488"/>
+                <wp:lineTo x="0" y="12514"/>
+                <wp:lineTo x="0" y="12539"/>
+                <wp:lineTo x="0" y="12565"/>
+                <wp:lineTo x="0" y="12590"/>
+                <wp:lineTo x="0" y="12616"/>
+                <wp:lineTo x="0" y="12641"/>
+                <wp:lineTo x="0" y="12667"/>
+                <wp:lineTo x="0" y="12692"/>
+                <wp:lineTo x="0" y="12718"/>
+                <wp:lineTo x="0" y="12743"/>
+                <wp:lineTo x="0" y="12769"/>
+                <wp:lineTo x="0" y="12794"/>
+                <wp:lineTo x="0" y="12820"/>
+                <wp:lineTo x="0" y="12845"/>
+                <wp:lineTo x="0" y="12871"/>
+                <wp:lineTo x="0" y="12896"/>
+                <wp:lineTo x="0" y="12922"/>
+                <wp:lineTo x="0" y="12947"/>
+                <wp:lineTo x="0" y="12973"/>
+                <wp:lineTo x="0" y="12998"/>
+                <wp:lineTo x="0" y="13024"/>
+                <wp:lineTo x="0" y="13049"/>
+                <wp:lineTo x="0" y="13075"/>
+                <wp:lineTo x="0" y="13100"/>
+                <wp:lineTo x="0" y="13126"/>
+                <wp:lineTo x="0" y="13151"/>
+                <wp:lineTo x="0" y="13177"/>
+                <wp:lineTo x="0" y="13202"/>
+                <wp:lineTo x="0" y="13228"/>
+                <wp:lineTo x="0" y="13253"/>
+                <wp:lineTo x="0" y="13279"/>
+                <wp:lineTo x="0" y="13304"/>
+                <wp:lineTo x="0" y="13330"/>
+                <wp:lineTo x="0" y="13355"/>
+                <wp:lineTo x="0" y="13381"/>
+                <wp:lineTo x="0" y="13406"/>
+                <wp:lineTo x="0" y="13432"/>
+                <wp:lineTo x="0" y="13457"/>
+                <wp:lineTo x="0" y="13483"/>
+                <wp:lineTo x="0" y="13508"/>
+                <wp:lineTo x="0" y="13534"/>
+                <wp:lineTo x="0" y="13559"/>
+                <wp:lineTo x="0" y="13585"/>
+                <wp:lineTo x="0" y="13610"/>
+                <wp:lineTo x="0" y="13636"/>
+                <wp:lineTo x="0" y="13661"/>
+                <wp:lineTo x="0" y="13687"/>
+                <wp:lineTo x="0" y="13712"/>
+                <wp:lineTo x="0" y="13738"/>
+                <wp:lineTo x="0" y="13762"/>
+                <wp:lineTo x="0" y="13788"/>
+                <wp:lineTo x="0" y="13813"/>
+                <wp:lineTo x="0" y="13839"/>
+                <wp:lineTo x="0" y="13864"/>
+                <wp:lineTo x="0" y="13890"/>
+                <wp:lineTo x="0" y="13915"/>
+                <wp:lineTo x="0" y="13941"/>
+                <wp:lineTo x="0" y="13966"/>
+                <wp:lineTo x="0" y="13992"/>
+                <wp:lineTo x="0" y="14017"/>
+                <wp:lineTo x="0" y="14043"/>
+                <wp:lineTo x="0" y="14068"/>
+                <wp:lineTo x="0" y="14094"/>
+                <wp:lineTo x="0" y="14119"/>
+                <wp:lineTo x="0" y="14145"/>
+                <wp:lineTo x="0" y="14170"/>
+                <wp:lineTo x="0" y="14196"/>
+                <wp:lineTo x="0" y="14221"/>
+                <wp:lineTo x="0" y="14247"/>
+                <wp:lineTo x="0" y="14272"/>
+                <wp:lineTo x="0" y="14298"/>
+                <wp:lineTo x="0" y="14323"/>
+                <wp:lineTo x="0" y="14349"/>
+                <wp:lineTo x="0" y="14374"/>
+                <wp:lineTo x="0" y="14400"/>
+                <wp:lineTo x="0" y="14426"/>
+                <wp:lineTo x="0" y="14451"/>
+                <wp:lineTo x="0" y="14477"/>
+                <wp:lineTo x="0" y="14502"/>
+                <wp:lineTo x="0" y="14528"/>
+                <wp:lineTo x="0" y="14553"/>
+                <wp:lineTo x="0" y="14579"/>
+                <wp:lineTo x="0" y="14604"/>
+                <wp:lineTo x="0" y="14630"/>
+                <wp:lineTo x="0" y="14655"/>
+                <wp:lineTo x="0" y="14681"/>
+                <wp:lineTo x="0" y="14706"/>
+                <wp:lineTo x="0" y="14732"/>
+                <wp:lineTo x="0" y="14757"/>
+                <wp:lineTo x="0" y="14783"/>
+                <wp:lineTo x="0" y="14808"/>
+                <wp:lineTo x="0" y="14834"/>
+                <wp:lineTo x="0" y="14859"/>
+                <wp:lineTo x="0" y="14885"/>
+                <wp:lineTo x="0" y="14910"/>
+                <wp:lineTo x="0" y="14936"/>
+                <wp:lineTo x="0" y="14961"/>
+                <wp:lineTo x="0" y="14987"/>
+                <wp:lineTo x="0" y="15012"/>
+                <wp:lineTo x="0" y="15038"/>
+                <wp:lineTo x="0" y="15063"/>
+                <wp:lineTo x="0" y="15089"/>
+                <wp:lineTo x="0" y="15114"/>
+                <wp:lineTo x="0" y="15140"/>
+                <wp:lineTo x="0" y="15165"/>
+                <wp:lineTo x="0" y="15191"/>
+                <wp:lineTo x="0" y="15216"/>
+                <wp:lineTo x="0" y="15242"/>
+                <wp:lineTo x="0" y="15267"/>
+                <wp:lineTo x="0" y="15293"/>
+                <wp:lineTo x="0" y="15318"/>
+                <wp:lineTo x="0" y="15344"/>
+                <wp:lineTo x="0" y="15369"/>
+                <wp:lineTo x="0" y="15395"/>
+                <wp:lineTo x="0" y="15420"/>
+                <wp:lineTo x="0" y="15446"/>
+                <wp:lineTo x="0" y="15471"/>
+                <wp:lineTo x="0" y="15497"/>
+                <wp:lineTo x="0" y="15522"/>
+                <wp:lineTo x="0" y="15548"/>
+                <wp:lineTo x="0" y="15573"/>
+                <wp:lineTo x="0" y="15599"/>
+                <wp:lineTo x="0" y="15624"/>
+                <wp:lineTo x="0" y="15650"/>
+                <wp:lineTo x="0" y="15675"/>
+                <wp:lineTo x="0" y="15701"/>
+                <wp:lineTo x="0" y="15725"/>
+                <wp:lineTo x="0" y="15751"/>
+                <wp:lineTo x="0" y="15776"/>
+                <wp:lineTo x="0" y="15802"/>
+                <wp:lineTo x="0" y="15827"/>
+                <wp:lineTo x="0" y="15853"/>
+                <wp:lineTo x="0" y="15878"/>
+                <wp:lineTo x="0" y="15904"/>
+                <wp:lineTo x="0" y="15929"/>
+                <wp:lineTo x="0" y="15955"/>
+                <wp:lineTo x="0" y="15980"/>
+                <wp:lineTo x="0" y="16006"/>
+                <wp:lineTo x="0" y="16031"/>
+                <wp:lineTo x="0" y="16057"/>
+                <wp:lineTo x="0" y="16082"/>
+                <wp:lineTo x="0" y="16108"/>
+                <wp:lineTo x="0" y="16133"/>
+                <wp:lineTo x="0" y="16159"/>
+                <wp:lineTo x="0" y="16184"/>
+                <wp:lineTo x="0" y="16210"/>
+                <wp:lineTo x="0" y="16235"/>
+                <wp:lineTo x="0" y="16261"/>
+                <wp:lineTo x="0" y="16286"/>
+                <wp:lineTo x="0" y="16312"/>
+                <wp:lineTo x="0" y="16337"/>
+                <wp:lineTo x="0" y="16363"/>
+                <wp:lineTo x="0" y="16388"/>
+                <wp:lineTo x="0" y="16414"/>
+                <wp:lineTo x="0" y="16439"/>
+                <wp:lineTo x="0" y="16465"/>
+                <wp:lineTo x="0" y="16490"/>
+                <wp:lineTo x="0" y="16516"/>
+                <wp:lineTo x="0" y="16541"/>
+                <wp:lineTo x="0" y="16567"/>
+                <wp:lineTo x="0" y="16592"/>
+                <wp:lineTo x="0" y="16618"/>
+                <wp:lineTo x="0" y="16643"/>
+                <wp:lineTo x="0" y="16669"/>
+                <wp:lineTo x="0" y="16694"/>
+                <wp:lineTo x="0" y="16720"/>
+                <wp:lineTo x="0" y="16745"/>
+                <wp:lineTo x="0" y="16771"/>
+                <wp:lineTo x="0" y="16796"/>
+                <wp:lineTo x="0" y="16822"/>
+                <wp:lineTo x="0" y="16847"/>
+                <wp:lineTo x="0" y="16873"/>
+                <wp:lineTo x="0" y="16898"/>
+                <wp:lineTo x="0" y="16924"/>
+                <wp:lineTo x="0" y="16949"/>
+                <wp:lineTo x="0" y="16975"/>
+                <wp:lineTo x="0" y="17000"/>
+                <wp:lineTo x="0" y="17026"/>
+                <wp:lineTo x="0" y="17051"/>
+                <wp:lineTo x="0" y="17077"/>
+                <wp:lineTo x="0" y="17102"/>
+                <wp:lineTo x="0" y="17128"/>
+                <wp:lineTo x="0" y="17153"/>
+                <wp:lineTo x="0" y="17179"/>
+                <wp:lineTo x="0" y="17204"/>
+                <wp:lineTo x="0" y="17230"/>
+                <wp:lineTo x="0" y="17255"/>
+                <wp:lineTo x="0" y="17281"/>
+                <wp:lineTo x="0" y="17306"/>
+                <wp:lineTo x="0" y="17332"/>
+                <wp:lineTo x="0" y="17357"/>
+                <wp:lineTo x="0" y="17383"/>
+                <wp:lineTo x="0" y="17408"/>
+                <wp:lineTo x="0" y="17434"/>
+                <wp:lineTo x="0" y="17459"/>
+                <wp:lineTo x="0" y="17485"/>
+                <wp:lineTo x="0" y="17510"/>
+                <wp:lineTo x="0" y="17536"/>
+                <wp:lineTo x="0" y="17561"/>
+                <wp:lineTo x="0" y="17587"/>
+                <wp:lineTo x="0" y="17612"/>
+                <wp:lineTo x="0" y="17638"/>
+                <wp:lineTo x="0" y="17663"/>
+                <wp:lineTo x="0" y="17688"/>
+                <wp:lineTo x="0" y="17713"/>
+                <wp:lineTo x="0" y="17739"/>
+                <wp:lineTo x="0" y="17764"/>
+                <wp:lineTo x="0" y="17790"/>
+                <wp:lineTo x="0" y="17815"/>
+                <wp:lineTo x="0" y="17841"/>
+                <wp:lineTo x="0" y="17866"/>
+                <wp:lineTo x="0" y="17892"/>
+                <wp:lineTo x="0" y="17917"/>
+                <wp:lineTo x="0" y="17943"/>
+                <wp:lineTo x="0" y="17968"/>
+                <wp:lineTo x="0" y="17994"/>
+                <wp:lineTo x="0" y="18019"/>
+                <wp:lineTo x="0" y="18045"/>
+                <wp:lineTo x="0" y="18070"/>
+                <wp:lineTo x="0" y="18096"/>
+                <wp:lineTo x="0" y="18121"/>
+                <wp:lineTo x="0" y="18147"/>
+                <wp:lineTo x="0" y="18172"/>
+                <wp:lineTo x="0" y="18198"/>
+                <wp:lineTo x="0" y="18223"/>
+                <wp:lineTo x="0" y="18249"/>
+                <wp:lineTo x="0" y="18274"/>
+                <wp:lineTo x="0" y="18300"/>
+                <wp:lineTo x="0" y="18325"/>
+                <wp:lineTo x="0" y="18351"/>
+                <wp:lineTo x="0" y="18376"/>
+                <wp:lineTo x="0" y="18402"/>
+                <wp:lineTo x="0" y="18427"/>
+                <wp:lineTo x="0" y="18453"/>
+                <wp:lineTo x="0" y="18478"/>
+                <wp:lineTo x="0" y="18504"/>
+                <wp:lineTo x="0" y="18529"/>
+                <wp:lineTo x="0" y="18555"/>
+                <wp:lineTo x="0" y="18580"/>
+                <wp:lineTo x="0" y="18606"/>
+                <wp:lineTo x="0" y="18631"/>
+                <wp:lineTo x="0" y="18657"/>
+                <wp:lineTo x="0" y="18682"/>
+                <wp:lineTo x="0" y="18708"/>
+                <wp:lineTo x="0" y="18733"/>
+                <wp:lineTo x="0" y="18759"/>
+                <wp:lineTo x="0" y="18784"/>
+                <wp:lineTo x="0" y="18810"/>
+                <wp:lineTo x="0" y="18835"/>
+                <wp:lineTo x="0" y="18861"/>
+                <wp:lineTo x="0" y="18886"/>
+                <wp:lineTo x="0" y="18912"/>
+                <wp:lineTo x="0" y="18937"/>
+                <wp:lineTo x="0" y="18963"/>
+                <wp:lineTo x="0" y="18988"/>
+                <wp:lineTo x="0" y="19014"/>
+                <wp:lineTo x="0" y="19039"/>
+                <wp:lineTo x="0" y="19065"/>
+                <wp:lineTo x="0" y="19090"/>
+                <wp:lineTo x="0" y="19116"/>
+                <wp:lineTo x="0" y="19141"/>
+                <wp:lineTo x="0" y="19167"/>
+                <wp:lineTo x="0" y="19192"/>
+                <wp:lineTo x="0" y="19218"/>
+                <wp:lineTo x="0" y="19243"/>
+                <wp:lineTo x="0" y="19269"/>
+                <wp:lineTo x="0" y="19294"/>
+                <wp:lineTo x="0" y="19320"/>
+                <wp:lineTo x="0" y="19345"/>
+                <wp:lineTo x="0" y="19371"/>
+                <wp:lineTo x="0" y="19396"/>
+                <wp:lineTo x="0" y="19422"/>
+                <wp:lineTo x="0" y="19447"/>
+                <wp:lineTo x="0" y="19473"/>
+                <wp:lineTo x="0" y="19498"/>
+                <wp:lineTo x="0" y="19524"/>
+                <wp:lineTo x="0" y="19549"/>
+                <wp:lineTo x="0" y="19575"/>
+                <wp:lineTo x="0" y="19600"/>
+                <wp:lineTo x="0" y="19626"/>
+                <wp:lineTo x="0" y="19650"/>
+                <wp:lineTo x="0" y="19676"/>
+                <wp:lineTo x="0" y="19701"/>
+                <wp:lineTo x="0" y="19727"/>
+                <wp:lineTo x="0" y="19752"/>
+                <wp:lineTo x="0" y="19778"/>
+                <wp:lineTo x="0" y="19803"/>
+                <wp:lineTo x="0" y="19829"/>
+                <wp:lineTo x="0" y="19854"/>
+                <wp:lineTo x="0" y="19880"/>
+                <wp:lineTo x="0" y="19905"/>
+                <wp:lineTo x="0" y="19931"/>
+                <wp:lineTo x="0" y="19956"/>
+                <wp:lineTo x="0" y="19982"/>
+                <wp:lineTo x="0" y="20007"/>
+                <wp:lineTo x="0" y="20033"/>
+                <wp:lineTo x="0" y="20058"/>
+                <wp:lineTo x="0" y="20084"/>
+                <wp:lineTo x="0" y="20109"/>
+                <wp:lineTo x="0" y="20135"/>
+                <wp:lineTo x="0" y="20160"/>
+                <wp:lineTo x="0" y="20186"/>
+                <wp:lineTo x="0" y="20211"/>
+                <wp:lineTo x="0" y="20237"/>
+                <wp:lineTo x="0" y="20262"/>
+                <wp:lineTo x="0" y="20288"/>
+                <wp:lineTo x="0" y="20313"/>
+                <wp:lineTo x="0" y="20339"/>
+                <wp:lineTo x="0" y="20364"/>
+                <wp:lineTo x="0" y="20390"/>
+                <wp:lineTo x="0" y="20415"/>
+                <wp:lineTo x="0" y="20441"/>
+                <wp:lineTo x="0" y="20466"/>
+                <wp:lineTo x="0" y="20492"/>
+                <wp:lineTo x="0" y="20517"/>
+                <wp:lineTo x="0" y="20543"/>
+                <wp:lineTo x="0" y="20568"/>
+                <wp:lineTo x="0" y="20594"/>
+                <wp:lineTo x="0" y="20619"/>
+                <wp:lineTo x="0" y="20645"/>
+                <wp:lineTo x="0" y="20670"/>
+                <wp:lineTo x="0" y="20696"/>
+                <wp:lineTo x="0" y="20721"/>
+                <wp:lineTo x="0" y="20747"/>
+                <wp:lineTo x="0" y="20772"/>
+                <wp:lineTo x="0" y="20798"/>
+                <wp:lineTo x="0" y="20823"/>
+                <wp:lineTo x="0" y="20849"/>
+                <wp:lineTo x="0" y="20874"/>
+                <wp:lineTo x="0" y="20900"/>
+                <wp:lineTo x="0" y="20925"/>
+                <wp:lineTo x="0" y="20951"/>
+                <wp:lineTo x="0" y="20976"/>
+                <wp:lineTo x="0" y="21002"/>
+                <wp:lineTo x="0" y="21027"/>
+                <wp:lineTo x="0" y="21053"/>
+                <wp:lineTo x="0" y="21078"/>
+                <wp:lineTo x="0" y="21104"/>
+                <wp:lineTo x="0" y="21129"/>
+                <wp:lineTo x="0" y="21155"/>
+                <wp:lineTo x="0" y="21180"/>
+                <wp:lineTo x="0" y="21206"/>
+                <wp:lineTo x="0" y="21231"/>
+                <wp:lineTo x="0" y="21257"/>
+                <wp:lineTo x="0" y="21282"/>
+                <wp:lineTo x="0" y="21308"/>
+                <wp:lineTo x="0" y="21333"/>
+                <wp:lineTo x="0" y="21359"/>
+                <wp:lineTo x="0" y="21384"/>
+                <wp:lineTo x="0" y="21410"/>
+                <wp:lineTo x="0" y="21435"/>
+                <wp:lineTo x="0" y="21461"/>
+                <wp:lineTo x="0" y="21486"/>
+                <wp:lineTo x="0" y="21512"/>
+                <wp:lineTo x="0" y="21537"/>
+                <wp:lineTo x="21576" y="21537"/>
+                <wp:lineTo x="21576" y="21512"/>
+                <wp:lineTo x="21576" y="21486"/>
+                <wp:lineTo x="21576" y="21461"/>
+                <wp:lineTo x="21576" y="21435"/>
+                <wp:lineTo x="21576" y="21410"/>
+                <wp:lineTo x="21576" y="21384"/>
+                <wp:lineTo x="21576" y="21359"/>
+                <wp:lineTo x="21576" y="21333"/>
+                <wp:lineTo x="21576" y="21308"/>
+                <wp:lineTo x="21576" y="21282"/>
+                <wp:lineTo x="21576" y="21257"/>
+                <wp:lineTo x="21576" y="21231"/>
+                <wp:lineTo x="21576" y="21206"/>
+                <wp:lineTo x="21576" y="21180"/>
+                <wp:lineTo x="21576" y="21155"/>
+                <wp:lineTo x="21576" y="21129"/>
+                <wp:lineTo x="21576" y="21104"/>
+                <wp:lineTo x="21576" y="21078"/>
+                <wp:lineTo x="21576" y="21053"/>
+                <wp:lineTo x="21576" y="21027"/>
+                <wp:lineTo x="21576" y="21002"/>
+                <wp:lineTo x="21576" y="20976"/>
+                <wp:lineTo x="21576" y="20951"/>
+                <wp:lineTo x="21576" y="20925"/>
+                <wp:lineTo x="21576" y="20900"/>
+                <wp:lineTo x="21576" y="20874"/>
+                <wp:lineTo x="21576" y="20849"/>
+                <wp:lineTo x="21576" y="20823"/>
+                <wp:lineTo x="21576" y="20798"/>
+                <wp:lineTo x="21576" y="20772"/>
+                <wp:lineTo x="21576" y="20747"/>
+                <wp:lineTo x="21576" y="20721"/>
+                <wp:lineTo x="21576" y="20696"/>
+                <wp:lineTo x="21576" y="20670"/>
+                <wp:lineTo x="21576" y="20645"/>
+                <wp:lineTo x="21576" y="20619"/>
+                <wp:lineTo x="21576" y="20594"/>
+                <wp:lineTo x="21576" y="20568"/>
+                <wp:lineTo x="21576" y="20543"/>
+                <wp:lineTo x="21576" y="20517"/>
+                <wp:lineTo x="21576" y="20492"/>
+                <wp:lineTo x="21576" y="20466"/>
+                <wp:lineTo x="21576" y="20441"/>
+                <wp:lineTo x="21576" y="20415"/>
+                <wp:lineTo x="21576" y="20390"/>
+                <wp:lineTo x="21576" y="20364"/>
+                <wp:lineTo x="21576" y="20339"/>
+                <wp:lineTo x="21576" y="20313"/>
+                <wp:lineTo x="21576" y="20288"/>
+                <wp:lineTo x="21576" y="20262"/>
+                <wp:lineTo x="21576" y="20237"/>
+                <wp:lineTo x="21576" y="20211"/>
+                <wp:lineTo x="21576" y="20186"/>
+                <wp:lineTo x="21576" y="20160"/>
+                <wp:lineTo x="21576" y="20135"/>
+                <wp:lineTo x="21576" y="20109"/>
+                <wp:lineTo x="21576" y="20084"/>
+                <wp:lineTo x="21576" y="20058"/>
+                <wp:lineTo x="21576" y="20033"/>
+                <wp:lineTo x="21576" y="20007"/>
+                <wp:lineTo x="21576" y="19982"/>
+                <wp:lineTo x="21576" y="19956"/>
+                <wp:lineTo x="21576" y="19931"/>
+                <wp:lineTo x="21576" y="19905"/>
+                <wp:lineTo x="21576" y="19880"/>
+                <wp:lineTo x="21576" y="19854"/>
+                <wp:lineTo x="21576" y="19829"/>
+                <wp:lineTo x="21576" y="19803"/>
+                <wp:lineTo x="21576" y="19778"/>
+                <wp:lineTo x="21576" y="19752"/>
+                <wp:lineTo x="21576" y="19727"/>
+                <wp:lineTo x="21576" y="19701"/>
+                <wp:lineTo x="21576" y="19676"/>
+                <wp:lineTo x="21576" y="19650"/>
+                <wp:lineTo x="21576" y="19626"/>
+                <wp:lineTo x="21576" y="19600"/>
+                <wp:lineTo x="21576" y="19575"/>
+                <wp:lineTo x="21576" y="19549"/>
+                <wp:lineTo x="21576" y="19524"/>
+                <wp:lineTo x="21576" y="19498"/>
+                <wp:lineTo x="21576" y="19473"/>
+                <wp:lineTo x="21576" y="19447"/>
+                <wp:lineTo x="21576" y="19422"/>
+                <wp:lineTo x="21576" y="19396"/>
+                <wp:lineTo x="21576" y="19371"/>
+                <wp:lineTo x="21576" y="19345"/>
+                <wp:lineTo x="21576" y="19320"/>
+                <wp:lineTo x="21576" y="19294"/>
+                <wp:lineTo x="21576" y="19269"/>
+                <wp:lineTo x="21576" y="19243"/>
+                <wp:lineTo x="21576" y="19218"/>
+                <wp:lineTo x="21576" y="19192"/>
+                <wp:lineTo x="21576" y="19167"/>
+                <wp:lineTo x="21576" y="19141"/>
+                <wp:lineTo x="21576" y="19116"/>
+                <wp:lineTo x="21576" y="19090"/>
+                <wp:lineTo x="21576" y="19065"/>
+                <wp:lineTo x="21576" y="19039"/>
+                <wp:lineTo x="21576" y="19014"/>
+                <wp:lineTo x="21576" y="18988"/>
+                <wp:lineTo x="21576" y="18963"/>
+                <wp:lineTo x="21576" y="18937"/>
+                <wp:lineTo x="21576" y="18912"/>
+                <wp:lineTo x="21576" y="18886"/>
+                <wp:lineTo x="21576" y="18861"/>
+                <wp:lineTo x="21576" y="18835"/>
+                <wp:lineTo x="21576" y="18810"/>
+                <wp:lineTo x="21576" y="18784"/>
+                <wp:lineTo x="21576" y="18759"/>
+                <wp:lineTo x="21576" y="18733"/>
+                <wp:lineTo x="21576" y="18708"/>
+                <wp:lineTo x="21576" y="18682"/>
+                <wp:lineTo x="21576" y="18657"/>
+                <wp:lineTo x="21576" y="18631"/>
+                <wp:lineTo x="21576" y="18606"/>
+                <wp:lineTo x="21576" y="18580"/>
+                <wp:lineTo x="21576" y="18555"/>
+                <wp:lineTo x="21576" y="18529"/>
+                <wp:lineTo x="21576" y="18504"/>
+                <wp:lineTo x="21576" y="18478"/>
+                <wp:lineTo x="21576" y="18453"/>
+                <wp:lineTo x="21576" y="18427"/>
+                <wp:lineTo x="21576" y="18402"/>
+                <wp:lineTo x="21576" y="18376"/>
+                <wp:lineTo x="21576" y="18351"/>
+                <wp:lineTo x="21576" y="18325"/>
+                <wp:lineTo x="21576" y="18300"/>
+                <wp:lineTo x="21576" y="18274"/>
+                <wp:lineTo x="21576" y="18249"/>
+                <wp:lineTo x="21576" y="18223"/>
+                <wp:lineTo x="21576" y="18198"/>
+                <wp:lineTo x="21576" y="18172"/>
+                <wp:lineTo x="21576" y="18147"/>
+                <wp:lineTo x="21576" y="18121"/>
+                <wp:lineTo x="21576" y="18096"/>
+                <wp:lineTo x="21576" y="18070"/>
+                <wp:lineTo x="21576" y="18045"/>
+                <wp:lineTo x="21576" y="18019"/>
+                <wp:lineTo x="21576" y="17994"/>
+                <wp:lineTo x="21576" y="17968"/>
+                <wp:lineTo x="21576" y="17943"/>
+                <wp:lineTo x="21576" y="17917"/>
+                <wp:lineTo x="21576" y="17892"/>
+                <wp:lineTo x="21576" y="17866"/>
+                <wp:lineTo x="21576" y="17841"/>
+                <wp:lineTo x="21576" y="17815"/>
+                <wp:lineTo x="21576" y="17790"/>
+                <wp:lineTo x="21576" y="17764"/>
+                <wp:lineTo x="21576" y="17739"/>
+                <wp:lineTo x="21576" y="17713"/>
+                <wp:lineTo x="21576" y="17688"/>
+                <wp:lineTo x="21576" y="17663"/>
+                <wp:lineTo x="21576" y="17638"/>
+                <wp:lineTo x="21576" y="17612"/>
+                <wp:lineTo x="21576" y="17587"/>
+                <wp:lineTo x="21576" y="17561"/>
+                <wp:lineTo x="21576" y="17536"/>
+                <wp:lineTo x="21576" y="17510"/>
+                <wp:lineTo x="21576" y="17485"/>
+                <wp:lineTo x="21576" y="17459"/>
+                <wp:lineTo x="21576" y="17434"/>
+                <wp:lineTo x="21576" y="17408"/>
+                <wp:lineTo x="21576" y="17383"/>
+                <wp:lineTo x="21576" y="17357"/>
+                <wp:lineTo x="21576" y="17332"/>
+                <wp:lineTo x="21576" y="17306"/>
+                <wp:lineTo x="21576" y="17281"/>
+                <wp:lineTo x="21576" y="17255"/>
+                <wp:lineTo x="21576" y="17230"/>
+                <wp:lineTo x="21576" y="17204"/>
+                <wp:lineTo x="21576" y="17179"/>
+                <wp:lineTo x="21576" y="17153"/>
+                <wp:lineTo x="21576" y="17128"/>
+                <wp:lineTo x="21576" y="17102"/>
+                <wp:lineTo x="21576" y="17077"/>
+                <wp:lineTo x="21576" y="17051"/>
+                <wp:lineTo x="21576" y="17026"/>
+                <wp:lineTo x="21576" y="17000"/>
+                <wp:lineTo x="21576" y="16975"/>
+                <wp:lineTo x="21576" y="16949"/>
+                <wp:lineTo x="21576" y="16924"/>
+                <wp:lineTo x="21576" y="16898"/>
+                <wp:lineTo x="21576" y="16873"/>
+                <wp:lineTo x="21576" y="16847"/>
+                <wp:lineTo x="21576" y="16822"/>
+                <wp:lineTo x="21576" y="16796"/>
+                <wp:lineTo x="21576" y="16771"/>
+                <wp:lineTo x="21576" y="16745"/>
+                <wp:lineTo x="21576" y="16720"/>
+                <wp:lineTo x="21576" y="16694"/>
+                <wp:lineTo x="21576" y="16669"/>
+                <wp:lineTo x="21576" y="16643"/>
+                <wp:lineTo x="21576" y="16618"/>
+                <wp:lineTo x="21576" y="16592"/>
+                <wp:lineTo x="21576" y="16567"/>
+                <wp:lineTo x="21576" y="16541"/>
+                <wp:lineTo x="21576" y="16516"/>
+                <wp:lineTo x="21576" y="16490"/>
+                <wp:lineTo x="21576" y="16465"/>
+                <wp:lineTo x="21576" y="16439"/>
+                <wp:lineTo x="21576" y="16414"/>
+                <wp:lineTo x="21576" y="16388"/>
+                <wp:lineTo x="21576" y="16363"/>
+                <wp:lineTo x="21576" y="16337"/>
+                <wp:lineTo x="21576" y="16312"/>
+                <wp:lineTo x="21576" y="16286"/>
+                <wp:lineTo x="21576" y="16261"/>
+                <wp:lineTo x="21576" y="16235"/>
+                <wp:lineTo x="21576" y="16210"/>
+                <wp:lineTo x="21576" y="16184"/>
+                <wp:lineTo x="21576" y="16159"/>
+                <wp:lineTo x="21576" y="16133"/>
+                <wp:lineTo x="21576" y="16108"/>
+                <wp:lineTo x="21576" y="16082"/>
+                <wp:lineTo x="21576" y="16057"/>
+                <wp:lineTo x="21576" y="16031"/>
+                <wp:lineTo x="21576" y="16006"/>
+                <wp:lineTo x="21576" y="15980"/>
+                <wp:lineTo x="21576" y="15955"/>
+                <wp:lineTo x="21576" y="15929"/>
+                <wp:lineTo x="21576" y="15904"/>
+                <wp:lineTo x="21576" y="15878"/>
+                <wp:lineTo x="21576" y="15853"/>
+                <wp:lineTo x="21576" y="15827"/>
+                <wp:lineTo x="21576" y="15802"/>
+                <wp:lineTo x="21576" y="15776"/>
+                <wp:lineTo x="21576" y="15751"/>
+                <wp:lineTo x="21576" y="15725"/>
+                <wp:lineTo x="21576" y="15701"/>
+                <wp:lineTo x="21576" y="15675"/>
+                <wp:lineTo x="21576" y="15650"/>
+                <wp:lineTo x="21576" y="15624"/>
+                <wp:lineTo x="21576" y="15599"/>
+                <wp:lineTo x="21576" y="15573"/>
+                <wp:lineTo x="21576" y="15548"/>
+                <wp:lineTo x="21576" y="15522"/>
+                <wp:lineTo x="21576" y="15497"/>
+                <wp:lineTo x="21576" y="15471"/>
+                <wp:lineTo x="21576" y="15446"/>
+                <wp:lineTo x="21576" y="15420"/>
+                <wp:lineTo x="21576" y="15395"/>
+                <wp:lineTo x="21576" y="15369"/>
+                <wp:lineTo x="21576" y="15344"/>
+                <wp:lineTo x="21576" y="15318"/>
+                <wp:lineTo x="21576" y="15293"/>
+                <wp:lineTo x="21576" y="15267"/>
+                <wp:lineTo x="21576" y="15242"/>
+                <wp:lineTo x="21576" y="15216"/>
+                <wp:lineTo x="21576" y="15191"/>
+                <wp:lineTo x="21576" y="15165"/>
+                <wp:lineTo x="21576" y="15140"/>
+                <wp:lineTo x="21576" y="15114"/>
+                <wp:lineTo x="21576" y="15089"/>
+                <wp:lineTo x="21576" y="15063"/>
+                <wp:lineTo x="21576" y="15038"/>
+                <wp:lineTo x="21576" y="15012"/>
+                <wp:lineTo x="21576" y="14987"/>
+                <wp:lineTo x="21576" y="14961"/>
+                <wp:lineTo x="21576" y="14936"/>
+                <wp:lineTo x="21576" y="14910"/>
+                <wp:lineTo x="21576" y="14885"/>
+                <wp:lineTo x="21576" y="14859"/>
+                <wp:lineTo x="21576" y="14834"/>
+                <wp:lineTo x="21576" y="14808"/>
+                <wp:lineTo x="21576" y="14783"/>
+                <wp:lineTo x="21576" y="14757"/>
+                <wp:lineTo x="21576" y="14732"/>
+                <wp:lineTo x="21576" y="14706"/>
+                <wp:lineTo x="21576" y="14681"/>
+                <wp:lineTo x="21576" y="14655"/>
+                <wp:lineTo x="21576" y="14630"/>
+                <wp:lineTo x="21576" y="14604"/>
+                <wp:lineTo x="21576" y="14579"/>
+                <wp:lineTo x="21576" y="14553"/>
+                <wp:lineTo x="21576" y="14528"/>
+                <wp:lineTo x="21576" y="14502"/>
+                <wp:lineTo x="21576" y="14477"/>
+                <wp:lineTo x="21576" y="14451"/>
+                <wp:lineTo x="21576" y="14426"/>
+                <wp:lineTo x="21576" y="14400"/>
+                <wp:lineTo x="21576" y="14374"/>
+                <wp:lineTo x="21576" y="14349"/>
+                <wp:lineTo x="21576" y="14323"/>
+                <wp:lineTo x="21576" y="14298"/>
+                <wp:lineTo x="21576" y="14272"/>
+                <wp:lineTo x="21576" y="14247"/>
+                <wp:lineTo x="21576" y="14221"/>
+                <wp:lineTo x="21576" y="14196"/>
+                <wp:lineTo x="21576" y="14170"/>
+                <wp:lineTo x="21576" y="14145"/>
+                <wp:lineTo x="21576" y="14119"/>
+                <wp:lineTo x="21576" y="14094"/>
+                <wp:lineTo x="21576" y="14068"/>
+                <wp:lineTo x="21576" y="14043"/>
+                <wp:lineTo x="21576" y="14017"/>
+                <wp:lineTo x="21576" y="13992"/>
+                <wp:lineTo x="21576" y="13966"/>
+                <wp:lineTo x="21576" y="13941"/>
+                <wp:lineTo x="21576" y="13915"/>
+                <wp:lineTo x="21576" y="13890"/>
+                <wp:lineTo x="21576" y="13864"/>
+                <wp:lineTo x="21576" y="13839"/>
+                <wp:lineTo x="21576" y="13813"/>
+                <wp:lineTo x="21576" y="13788"/>
+                <wp:lineTo x="21576" y="13762"/>
+                <wp:lineTo x="21576" y="13738"/>
+                <wp:lineTo x="21576" y="13712"/>
+                <wp:lineTo x="21576" y="13687"/>
+                <wp:lineTo x="21576" y="13661"/>
+                <wp:lineTo x="21576" y="13636"/>
+                <wp:lineTo x="21576" y="13610"/>
+                <wp:lineTo x="21576" y="13585"/>
+                <wp:lineTo x="21576" y="13559"/>
+                <wp:lineTo x="21576" y="13534"/>
+                <wp:lineTo x="21576" y="13508"/>
+                <wp:lineTo x="21576" y="13483"/>
+                <wp:lineTo x="21576" y="13457"/>
+                <wp:lineTo x="21576" y="13432"/>
+                <wp:lineTo x="21576" y="13406"/>
+                <wp:lineTo x="21576" y="13381"/>
+                <wp:lineTo x="21576" y="13355"/>
+                <wp:lineTo x="21576" y="13330"/>
+                <wp:lineTo x="21576" y="13304"/>
+                <wp:lineTo x="21576" y="13279"/>
+                <wp:lineTo x="21576" y="13253"/>
+                <wp:lineTo x="21576" y="13228"/>
+                <wp:lineTo x="21576" y="13202"/>
+                <wp:lineTo x="21576" y="13177"/>
+                <wp:lineTo x="21576" y="13151"/>
+                <wp:lineTo x="21576" y="13126"/>
+                <wp:lineTo x="21576" y="13100"/>
+                <wp:lineTo x="21576" y="13075"/>
+                <wp:lineTo x="21576" y="13049"/>
+                <wp:lineTo x="21576" y="13024"/>
+                <wp:lineTo x="21576" y="12998"/>
+                <wp:lineTo x="21576" y="12973"/>
+                <wp:lineTo x="21576" y="12947"/>
+                <wp:lineTo x="21576" y="12922"/>
+                <wp:lineTo x="21576" y="12896"/>
+                <wp:lineTo x="21576" y="12871"/>
+                <wp:lineTo x="21576" y="12845"/>
+                <wp:lineTo x="21576" y="12820"/>
+                <wp:lineTo x="21576" y="12794"/>
+                <wp:lineTo x="21576" y="12769"/>
+                <wp:lineTo x="21576" y="12743"/>
+                <wp:lineTo x="21576" y="12718"/>
+                <wp:lineTo x="21576" y="12692"/>
+                <wp:lineTo x="21576" y="12667"/>
+                <wp:lineTo x="21576" y="12641"/>
+                <wp:lineTo x="21576" y="12616"/>
+                <wp:lineTo x="21576" y="12590"/>
+                <wp:lineTo x="21576" y="12565"/>
+                <wp:lineTo x="21576" y="12539"/>
+                <wp:lineTo x="21576" y="12514"/>
+                <wp:lineTo x="21576" y="12488"/>
+                <wp:lineTo x="21576" y="12463"/>
+                <wp:lineTo x="21576" y="12437"/>
+                <wp:lineTo x="21576" y="12412"/>
+                <wp:lineTo x="21576" y="12386"/>
+                <wp:lineTo x="21576" y="12361"/>
+                <wp:lineTo x="21576" y="12335"/>
+                <wp:lineTo x="21576" y="12310"/>
+                <wp:lineTo x="21576" y="12284"/>
+                <wp:lineTo x="21576" y="12259"/>
+                <wp:lineTo x="21576" y="12233"/>
+                <wp:lineTo x="21576" y="12208"/>
+                <wp:lineTo x="21576" y="12182"/>
+                <wp:lineTo x="21576" y="12157"/>
+                <wp:lineTo x="21576" y="12131"/>
+                <wp:lineTo x="21576" y="12106"/>
+                <wp:lineTo x="21576" y="12080"/>
+                <wp:lineTo x="21576" y="12055"/>
+                <wp:lineTo x="21576" y="12029"/>
+                <wp:lineTo x="21576" y="12004"/>
+                <wp:lineTo x="21576" y="11978"/>
+                <wp:lineTo x="21576" y="11953"/>
+                <wp:lineTo x="21576" y="11927"/>
+                <wp:lineTo x="21576" y="11902"/>
+                <wp:lineTo x="21576" y="11876"/>
+                <wp:lineTo x="21576" y="11851"/>
+                <wp:lineTo x="21576" y="11825"/>
+                <wp:lineTo x="21576" y="11800"/>
+                <wp:lineTo x="21576" y="11775"/>
+                <wp:lineTo x="21576" y="11750"/>
+                <wp:lineTo x="21576" y="11724"/>
+                <wp:lineTo x="21576" y="11699"/>
+                <wp:lineTo x="21576" y="11673"/>
+                <wp:lineTo x="21576" y="11648"/>
+                <wp:lineTo x="21576" y="11622"/>
+                <wp:lineTo x="21576" y="11597"/>
+                <wp:lineTo x="21576" y="11571"/>
+                <wp:lineTo x="21576" y="11546"/>
+                <wp:lineTo x="21576" y="11520"/>
+                <wp:lineTo x="21576" y="11495"/>
+                <wp:lineTo x="21576" y="11469"/>
+                <wp:lineTo x="21576" y="11444"/>
+                <wp:lineTo x="21576" y="11418"/>
+                <wp:lineTo x="21576" y="11393"/>
+                <wp:lineTo x="21576" y="11367"/>
+                <wp:lineTo x="21576" y="11342"/>
+                <wp:lineTo x="21576" y="11316"/>
+                <wp:lineTo x="21576" y="11291"/>
+                <wp:lineTo x="21576" y="11265"/>
+                <wp:lineTo x="21576" y="11240"/>
+                <wp:lineTo x="21576" y="11214"/>
+                <wp:lineTo x="21576" y="11189"/>
+                <wp:lineTo x="21576" y="11163"/>
+                <wp:lineTo x="21576" y="11138"/>
+                <wp:lineTo x="21576" y="11112"/>
+                <wp:lineTo x="21576" y="11087"/>
+                <wp:lineTo x="21576" y="11061"/>
+                <wp:lineTo x="21576" y="11036"/>
+                <wp:lineTo x="21576" y="11010"/>
+                <wp:lineTo x="21576" y="10985"/>
+                <wp:lineTo x="21576" y="10959"/>
+                <wp:lineTo x="21576" y="10934"/>
+                <wp:lineTo x="21576" y="10908"/>
+                <wp:lineTo x="21576" y="10883"/>
+                <wp:lineTo x="21576" y="10857"/>
+                <wp:lineTo x="21576" y="10832"/>
+                <wp:lineTo x="21576" y="10806"/>
+                <wp:lineTo x="21576" y="10781"/>
+                <wp:lineTo x="21576" y="10755"/>
+                <wp:lineTo x="21576" y="10730"/>
+                <wp:lineTo x="21576" y="10704"/>
+                <wp:lineTo x="21576" y="10679"/>
+                <wp:lineTo x="21576" y="10653"/>
+                <wp:lineTo x="21576" y="10628"/>
+                <wp:lineTo x="21576" y="10602"/>
+                <wp:lineTo x="21576" y="10577"/>
+                <wp:lineTo x="21576" y="10551"/>
+                <wp:lineTo x="21576" y="10526"/>
+                <wp:lineTo x="21576" y="10500"/>
+                <wp:lineTo x="21576" y="10475"/>
+                <wp:lineTo x="21576" y="10449"/>
+                <wp:lineTo x="21576" y="10424"/>
+                <wp:lineTo x="21576" y="10398"/>
+                <wp:lineTo x="21576" y="10373"/>
+                <wp:lineTo x="21576" y="10347"/>
+                <wp:lineTo x="21576" y="10322"/>
+                <wp:lineTo x="21576" y="10296"/>
+                <wp:lineTo x="21576" y="10271"/>
+                <wp:lineTo x="21576" y="10245"/>
+                <wp:lineTo x="21576" y="10220"/>
+                <wp:lineTo x="21576" y="10194"/>
+                <wp:lineTo x="21576" y="10169"/>
+                <wp:lineTo x="21576" y="10143"/>
+                <wp:lineTo x="21576" y="10118"/>
+                <wp:lineTo x="21576" y="10092"/>
+                <wp:lineTo x="21576" y="10067"/>
+                <wp:lineTo x="21576" y="10041"/>
+                <wp:lineTo x="21576" y="10016"/>
+                <wp:lineTo x="21576" y="9990"/>
+                <wp:lineTo x="21576" y="9965"/>
+                <wp:lineTo x="21576" y="9939"/>
+                <wp:lineTo x="21576" y="9914"/>
+                <wp:lineTo x="21576" y="9888"/>
+                <wp:lineTo x="21576" y="9863"/>
+                <wp:lineTo x="21576" y="9837"/>
+                <wp:lineTo x="21576" y="9813"/>
+                <wp:lineTo x="21576" y="9787"/>
+                <wp:lineTo x="21576" y="9762"/>
+                <wp:lineTo x="21576" y="9736"/>
+                <wp:lineTo x="21576" y="9711"/>
+                <wp:lineTo x="21576" y="9685"/>
+                <wp:lineTo x="21576" y="9660"/>
+                <wp:lineTo x="21576" y="9634"/>
+                <wp:lineTo x="21576" y="9609"/>
+                <wp:lineTo x="21576" y="9583"/>
+                <wp:lineTo x="21576" y="9558"/>
+                <wp:lineTo x="21576" y="9532"/>
+                <wp:lineTo x="21576" y="9507"/>
+                <wp:lineTo x="21576" y="9481"/>
+                <wp:lineTo x="21576" y="9456"/>
+                <wp:lineTo x="21576" y="9430"/>
+                <wp:lineTo x="21576" y="9405"/>
+                <wp:lineTo x="21576" y="9379"/>
+                <wp:lineTo x="21576" y="9354"/>
+                <wp:lineTo x="21576" y="9328"/>
+                <wp:lineTo x="21576" y="9303"/>
+                <wp:lineTo x="21576" y="9277"/>
+                <wp:lineTo x="21576" y="9252"/>
+                <wp:lineTo x="21576" y="9226"/>
+                <wp:lineTo x="21576" y="9201"/>
+                <wp:lineTo x="21576" y="9175"/>
+                <wp:lineTo x="21576" y="9150"/>
+                <wp:lineTo x="21576" y="9124"/>
+                <wp:lineTo x="21576" y="9099"/>
+                <wp:lineTo x="21576" y="9073"/>
+                <wp:lineTo x="21576" y="9048"/>
+                <wp:lineTo x="21576" y="9022"/>
+                <wp:lineTo x="21576" y="8997"/>
+                <wp:lineTo x="21576" y="8971"/>
+                <wp:lineTo x="21576" y="8946"/>
+                <wp:lineTo x="21576" y="8920"/>
+                <wp:lineTo x="21576" y="8895"/>
+                <wp:lineTo x="21576" y="8869"/>
+                <wp:lineTo x="21576" y="8844"/>
+                <wp:lineTo x="21576" y="8818"/>
+                <wp:lineTo x="21576" y="8793"/>
+                <wp:lineTo x="21576" y="8767"/>
+                <wp:lineTo x="21576" y="8742"/>
+                <wp:lineTo x="21576" y="8716"/>
+                <wp:lineTo x="21576" y="8691"/>
+                <wp:lineTo x="21576" y="8665"/>
+                <wp:lineTo x="21576" y="8640"/>
+                <wp:lineTo x="21576" y="8614"/>
+                <wp:lineTo x="21576" y="8589"/>
+                <wp:lineTo x="21576" y="8563"/>
+                <wp:lineTo x="21576" y="8538"/>
+                <wp:lineTo x="21576" y="8512"/>
+                <wp:lineTo x="21576" y="8487"/>
+                <wp:lineTo x="21576" y="8461"/>
+                <wp:lineTo x="21576" y="8436"/>
+                <wp:lineTo x="21576" y="8410"/>
+                <wp:lineTo x="21576" y="8385"/>
+                <wp:lineTo x="21576" y="8359"/>
+                <wp:lineTo x="21576" y="8334"/>
+                <wp:lineTo x="21576" y="8308"/>
+                <wp:lineTo x="21576" y="8283"/>
+                <wp:lineTo x="21576" y="8257"/>
+                <wp:lineTo x="21576" y="8232"/>
+                <wp:lineTo x="21576" y="8206"/>
+                <wp:lineTo x="21576" y="8181"/>
+                <wp:lineTo x="21576" y="8155"/>
+                <wp:lineTo x="21576" y="8130"/>
+                <wp:lineTo x="21576" y="8104"/>
+                <wp:lineTo x="21576" y="8079"/>
+                <wp:lineTo x="21576" y="8053"/>
+                <wp:lineTo x="21576" y="8028"/>
+                <wp:lineTo x="21576" y="8002"/>
+                <wp:lineTo x="21576" y="7977"/>
+                <wp:lineTo x="21576" y="7951"/>
+                <wp:lineTo x="21576" y="7926"/>
+                <wp:lineTo x="21576" y="7900"/>
+                <wp:lineTo x="21576" y="7875"/>
+                <wp:lineTo x="21576" y="7850"/>
+                <wp:lineTo x="21576" y="7825"/>
+                <wp:lineTo x="21576" y="7799"/>
+                <wp:lineTo x="21576" y="7774"/>
+                <wp:lineTo x="21576" y="7748"/>
+                <wp:lineTo x="21576" y="7723"/>
+                <wp:lineTo x="21576" y="7697"/>
+                <wp:lineTo x="21576" y="7672"/>
+                <wp:lineTo x="21576" y="7646"/>
+                <wp:lineTo x="21576" y="7621"/>
+                <wp:lineTo x="21576" y="7595"/>
+                <wp:lineTo x="21576" y="7570"/>
+                <wp:lineTo x="21576" y="7544"/>
+                <wp:lineTo x="21576" y="7519"/>
+                <wp:lineTo x="21576" y="7493"/>
+                <wp:lineTo x="21576" y="7468"/>
+                <wp:lineTo x="21576" y="7442"/>
+                <wp:lineTo x="21576" y="7417"/>
+                <wp:lineTo x="21576" y="7391"/>
+                <wp:lineTo x="21576" y="7366"/>
+                <wp:lineTo x="21576" y="7340"/>
+                <wp:lineTo x="21576" y="7315"/>
+                <wp:lineTo x="21576" y="7289"/>
+                <wp:lineTo x="21576" y="7264"/>
+                <wp:lineTo x="21576" y="7238"/>
+                <wp:lineTo x="21576" y="7213"/>
+                <wp:lineTo x="21576" y="7187"/>
+                <wp:lineTo x="21576" y="7161"/>
+                <wp:lineTo x="21576" y="7136"/>
+                <wp:lineTo x="21576" y="7110"/>
+                <wp:lineTo x="21576" y="7085"/>
+                <wp:lineTo x="21576" y="7059"/>
+                <wp:lineTo x="21576" y="7034"/>
+                <wp:lineTo x="21576" y="7008"/>
+                <wp:lineTo x="21576" y="6983"/>
+                <wp:lineTo x="21576" y="6957"/>
+                <wp:lineTo x="21576" y="6932"/>
+                <wp:lineTo x="21576" y="6906"/>
+                <wp:lineTo x="21576" y="6881"/>
+                <wp:lineTo x="21576" y="6855"/>
+                <wp:lineTo x="21576" y="6830"/>
+                <wp:lineTo x="21576" y="6804"/>
+                <wp:lineTo x="21576" y="6779"/>
+                <wp:lineTo x="21576" y="6753"/>
+                <wp:lineTo x="21576" y="6728"/>
+                <wp:lineTo x="21576" y="6702"/>
+                <wp:lineTo x="21576" y="6677"/>
+                <wp:lineTo x="21576" y="6651"/>
+                <wp:lineTo x="21576" y="6626"/>
+                <wp:lineTo x="21576" y="6600"/>
+                <wp:lineTo x="21576" y="6575"/>
+                <wp:lineTo x="21576" y="6549"/>
+                <wp:lineTo x="21576" y="6524"/>
+                <wp:lineTo x="21576" y="6498"/>
+                <wp:lineTo x="21576" y="6473"/>
+                <wp:lineTo x="21576" y="6447"/>
+                <wp:lineTo x="21576" y="6422"/>
+                <wp:lineTo x="21576" y="6396"/>
+                <wp:lineTo x="21576" y="6371"/>
+                <wp:lineTo x="21576" y="6345"/>
+                <wp:lineTo x="21576" y="6320"/>
+                <wp:lineTo x="21576" y="6294"/>
+                <wp:lineTo x="21576" y="6269"/>
+                <wp:lineTo x="21576" y="6243"/>
+                <wp:lineTo x="21576" y="6218"/>
+                <wp:lineTo x="21576" y="6192"/>
+                <wp:lineTo x="21576" y="6167"/>
+                <wp:lineTo x="21576" y="6141"/>
+                <wp:lineTo x="21576" y="6116"/>
+                <wp:lineTo x="21576" y="6090"/>
+                <wp:lineTo x="21576" y="6065"/>
+                <wp:lineTo x="21576" y="6039"/>
+                <wp:lineTo x="21576" y="6014"/>
+                <wp:lineTo x="21576" y="5988"/>
+                <wp:lineTo x="21576" y="5963"/>
+                <wp:lineTo x="21576" y="5937"/>
+                <wp:lineTo x="21576" y="5912"/>
+                <wp:lineTo x="21576" y="5887"/>
+                <wp:lineTo x="21576" y="5862"/>
+                <wp:lineTo x="21576" y="5836"/>
+                <wp:lineTo x="21576" y="5811"/>
+                <wp:lineTo x="21576" y="5785"/>
+                <wp:lineTo x="21576" y="5760"/>
+                <wp:lineTo x="21576" y="5734"/>
+                <wp:lineTo x="21576" y="5709"/>
+                <wp:lineTo x="21576" y="5683"/>
+                <wp:lineTo x="21576" y="5658"/>
+                <wp:lineTo x="21576" y="5632"/>
+                <wp:lineTo x="21576" y="5607"/>
+                <wp:lineTo x="21576" y="5581"/>
+                <wp:lineTo x="21576" y="5556"/>
+                <wp:lineTo x="21576" y="5530"/>
+                <wp:lineTo x="21576" y="5505"/>
+                <wp:lineTo x="21576" y="5479"/>
+                <wp:lineTo x="21576" y="5454"/>
+                <wp:lineTo x="21576" y="5428"/>
+                <wp:lineTo x="21576" y="5403"/>
+                <wp:lineTo x="21576" y="5377"/>
+                <wp:lineTo x="21576" y="5352"/>
+                <wp:lineTo x="21576" y="5326"/>
+                <wp:lineTo x="21576" y="5301"/>
+                <wp:lineTo x="21576" y="5275"/>
+                <wp:lineTo x="21576" y="5250"/>
+                <wp:lineTo x="21576" y="5224"/>
+                <wp:lineTo x="21576" y="5199"/>
+                <wp:lineTo x="21576" y="5173"/>
+                <wp:lineTo x="21576" y="5148"/>
+                <wp:lineTo x="21576" y="5122"/>
+                <wp:lineTo x="21576" y="5097"/>
+                <wp:lineTo x="21576" y="5071"/>
+                <wp:lineTo x="21576" y="5046"/>
+                <wp:lineTo x="21576" y="5020"/>
+                <wp:lineTo x="21576" y="4995"/>
+                <wp:lineTo x="21576" y="4969"/>
+                <wp:lineTo x="21576" y="4944"/>
+                <wp:lineTo x="21576" y="4918"/>
+                <wp:lineTo x="21576" y="4893"/>
+                <wp:lineTo x="21576" y="4867"/>
+                <wp:lineTo x="21576" y="4842"/>
+                <wp:lineTo x="21576" y="4816"/>
+                <wp:lineTo x="21576" y="4791"/>
+                <wp:lineTo x="21576" y="4765"/>
+                <wp:lineTo x="21576" y="4740"/>
+                <wp:lineTo x="21576" y="4714"/>
+                <wp:lineTo x="21576" y="4689"/>
+                <wp:lineTo x="21576" y="4663"/>
+                <wp:lineTo x="21576" y="4638"/>
+                <wp:lineTo x="21576" y="4612"/>
+                <wp:lineTo x="21576" y="4587"/>
+                <wp:lineTo x="21576" y="4561"/>
+                <wp:lineTo x="21576" y="4536"/>
+                <wp:lineTo x="21576" y="4510"/>
+                <wp:lineTo x="21576" y="4485"/>
+                <wp:lineTo x="21576" y="4459"/>
+                <wp:lineTo x="21576" y="4434"/>
+                <wp:lineTo x="21576" y="4408"/>
+                <wp:lineTo x="21576" y="4383"/>
+                <wp:lineTo x="21576" y="4357"/>
+                <wp:lineTo x="21576" y="4332"/>
+                <wp:lineTo x="21576" y="4306"/>
+                <wp:lineTo x="21576" y="4281"/>
+                <wp:lineTo x="21576" y="4255"/>
+                <wp:lineTo x="21576" y="4230"/>
+                <wp:lineTo x="21576" y="4204"/>
+                <wp:lineTo x="21576" y="4179"/>
+                <wp:lineTo x="21576" y="4153"/>
+                <wp:lineTo x="21576" y="4128"/>
+                <wp:lineTo x="21576" y="4102"/>
+                <wp:lineTo x="21576" y="4077"/>
+                <wp:lineTo x="21576" y="4051"/>
+                <wp:lineTo x="21576" y="4026"/>
+                <wp:lineTo x="21576" y="4000"/>
+                <wp:lineTo x="21576" y="3975"/>
+                <wp:lineTo x="21576" y="3949"/>
+                <wp:lineTo x="21576" y="3925"/>
+                <wp:lineTo x="21576" y="3899"/>
+                <wp:lineTo x="21576" y="3874"/>
+                <wp:lineTo x="21576" y="3848"/>
+                <wp:lineTo x="21576" y="3823"/>
+                <wp:lineTo x="21576" y="3797"/>
+                <wp:lineTo x="21576" y="3772"/>
+                <wp:lineTo x="21576" y="3746"/>
+                <wp:lineTo x="21576" y="3721"/>
+                <wp:lineTo x="21576" y="3695"/>
+                <wp:lineTo x="21576" y="3670"/>
+                <wp:lineTo x="21576" y="3644"/>
+                <wp:lineTo x="21576" y="3619"/>
+                <wp:lineTo x="21576" y="3593"/>
+                <wp:lineTo x="21576" y="3568"/>
+                <wp:lineTo x="21576" y="3542"/>
+                <wp:lineTo x="21576" y="3517"/>
+                <wp:lineTo x="21576" y="3491"/>
+                <wp:lineTo x="21576" y="3466"/>
+                <wp:lineTo x="21576" y="3440"/>
+                <wp:lineTo x="21576" y="3415"/>
+                <wp:lineTo x="21576" y="3389"/>
+                <wp:lineTo x="21576" y="3364"/>
+                <wp:lineTo x="21576" y="3338"/>
+                <wp:lineTo x="21576" y="3313"/>
+                <wp:lineTo x="21576" y="3287"/>
+                <wp:lineTo x="21576" y="3262"/>
+                <wp:lineTo x="21576" y="3236"/>
+                <wp:lineTo x="21576" y="3211"/>
+                <wp:lineTo x="21576" y="3185"/>
+                <wp:lineTo x="21576" y="3160"/>
+                <wp:lineTo x="21576" y="3134"/>
+                <wp:lineTo x="21576" y="3109"/>
+                <wp:lineTo x="21576" y="3083"/>
+                <wp:lineTo x="21576" y="3058"/>
+                <wp:lineTo x="21576" y="3032"/>
+                <wp:lineTo x="21576" y="3007"/>
+                <wp:lineTo x="21576" y="2981"/>
+                <wp:lineTo x="21576" y="2956"/>
+                <wp:lineTo x="21576" y="2930"/>
+                <wp:lineTo x="21576" y="2905"/>
+                <wp:lineTo x="21576" y="2879"/>
+                <wp:lineTo x="21576" y="2854"/>
+                <wp:lineTo x="21576" y="2828"/>
+                <wp:lineTo x="21576" y="2803"/>
+                <wp:lineTo x="21576" y="2777"/>
+                <wp:lineTo x="21576" y="2752"/>
+                <wp:lineTo x="21576" y="2726"/>
+                <wp:lineTo x="21576" y="2701"/>
+                <wp:lineTo x="21576" y="2675"/>
+                <wp:lineTo x="21576" y="2650"/>
+                <wp:lineTo x="21576" y="2624"/>
+                <wp:lineTo x="21576" y="2599"/>
+                <wp:lineTo x="21576" y="2573"/>
+                <wp:lineTo x="21576" y="2548"/>
+                <wp:lineTo x="21576" y="2522"/>
+                <wp:lineTo x="21576" y="2497"/>
+                <wp:lineTo x="21576" y="2471"/>
+                <wp:lineTo x="21576" y="2446"/>
+                <wp:lineTo x="21576" y="2420"/>
+                <wp:lineTo x="21576" y="2395"/>
+                <wp:lineTo x="21576" y="2369"/>
+                <wp:lineTo x="21576" y="2344"/>
+                <wp:lineTo x="21576" y="2318"/>
+                <wp:lineTo x="21576" y="2293"/>
+                <wp:lineTo x="21576" y="2267"/>
+                <wp:lineTo x="21576" y="2242"/>
+                <wp:lineTo x="21576" y="2216"/>
+                <wp:lineTo x="21576" y="2191"/>
+                <wp:lineTo x="21576" y="2165"/>
+                <wp:lineTo x="21576" y="2140"/>
+                <wp:lineTo x="21576" y="2114"/>
+                <wp:lineTo x="21576" y="2089"/>
+                <wp:lineTo x="21576" y="2063"/>
+                <wp:lineTo x="21576" y="2038"/>
+                <wp:lineTo x="21576" y="2012"/>
+                <wp:lineTo x="21576" y="1987"/>
+                <wp:lineTo x="21576" y="1962"/>
+                <wp:lineTo x="21576" y="1937"/>
+                <wp:lineTo x="21576" y="1911"/>
+                <wp:lineTo x="21576" y="1886"/>
+                <wp:lineTo x="21576" y="1860"/>
+                <wp:lineTo x="21576" y="1835"/>
+                <wp:lineTo x="21576" y="1809"/>
+                <wp:lineTo x="21576" y="1784"/>
+                <wp:lineTo x="21576" y="1758"/>
+                <wp:lineTo x="21576" y="1733"/>
+                <wp:lineTo x="21576" y="1707"/>
+                <wp:lineTo x="21576" y="1682"/>
+                <wp:lineTo x="21576" y="1656"/>
+                <wp:lineTo x="21576" y="1631"/>
+                <wp:lineTo x="21576" y="1605"/>
+                <wp:lineTo x="21576" y="1580"/>
+                <wp:lineTo x="21576" y="1554"/>
+                <wp:lineTo x="21576" y="1529"/>
+                <wp:lineTo x="21576" y="1503"/>
+                <wp:lineTo x="21576" y="1478"/>
+                <wp:lineTo x="21576" y="1452"/>
+                <wp:lineTo x="21576" y="1427"/>
+                <wp:lineTo x="21576" y="1401"/>
+                <wp:lineTo x="21576" y="1376"/>
+                <wp:lineTo x="21576" y="1350"/>
+                <wp:lineTo x="21576" y="1325"/>
+                <wp:lineTo x="21576" y="1299"/>
+                <wp:lineTo x="21576" y="1274"/>
+                <wp:lineTo x="21576" y="1248"/>
+                <wp:lineTo x="21576" y="1223"/>
+                <wp:lineTo x="21576" y="1197"/>
+                <wp:lineTo x="21576" y="1172"/>
+                <wp:lineTo x="21576" y="1146"/>
+                <wp:lineTo x="21576" y="1121"/>
+                <wp:lineTo x="21576" y="1095"/>
+                <wp:lineTo x="21576" y="1070"/>
+                <wp:lineTo x="21576" y="1044"/>
+                <wp:lineTo x="21576" y="1019"/>
+                <wp:lineTo x="21576" y="993"/>
+                <wp:lineTo x="21576" y="968"/>
+                <wp:lineTo x="21576" y="942"/>
+                <wp:lineTo x="21576" y="917"/>
+                <wp:lineTo x="21576" y="891"/>
+                <wp:lineTo x="21576" y="866"/>
+                <wp:lineTo x="21576" y="840"/>
+                <wp:lineTo x="21576" y="815"/>
+                <wp:lineTo x="21576" y="789"/>
+                <wp:lineTo x="21576" y="764"/>
+                <wp:lineTo x="21576" y="738"/>
+                <wp:lineTo x="21576" y="713"/>
+                <wp:lineTo x="21576" y="687"/>
+                <wp:lineTo x="21576" y="662"/>
+                <wp:lineTo x="21576" y="636"/>
+                <wp:lineTo x="21576" y="611"/>
+                <wp:lineTo x="21576" y="585"/>
+                <wp:lineTo x="21576" y="560"/>
+                <wp:lineTo x="21576" y="534"/>
+                <wp:lineTo x="21576" y="509"/>
+                <wp:lineTo x="21576" y="483"/>
+                <wp:lineTo x="21576" y="458"/>
+                <wp:lineTo x="21576" y="432"/>
+                <wp:lineTo x="21576" y="407"/>
+                <wp:lineTo x="21576" y="381"/>
+                <wp:lineTo x="21576" y="356"/>
+                <wp:lineTo x="21576" y="330"/>
+                <wp:lineTo x="21576" y="305"/>
+                <wp:lineTo x="21576" y="279"/>
+                <wp:lineTo x="21576" y="254"/>
+                <wp:lineTo x="21576" y="228"/>
+                <wp:lineTo x="21576" y="203"/>
+                <wp:lineTo x="21576" y="177"/>
+                <wp:lineTo x="21576" y="152"/>
+                <wp:lineTo x="21576" y="126"/>
+                <wp:lineTo x="21576" y="101"/>
+                <wp:lineTo x="21576" y="75"/>
+                <wp:lineTo x="21576" y="50"/>
+                <wp:lineTo x="21576" y="24"/>
+                <wp:lineTo x="0" y="24"/>
+              </wp:wrapPolygon>
+            </wp:wrapTight>
+            <wp:docPr id="1" name="Bilde1" descr=""/>
+            <wp:cNvGraphicFramePr>
+              <a:graphicFrameLocks xmlns:a="http://schemas.openxmlformats.org/drawingml/2006/main" noChangeAspect="1"/>
+            </wp:cNvGraphicFramePr>
+            <a:graphic xmlns:a="http://schemas.openxmlformats.org/drawingml/2006/main">
+              <a:graphicData uri="http://schemas.openxmlformats.org/drawingml/2006/picture">
+                <pic:pic xmlns:pic="http://schemas.openxmlformats.org/drawingml/2006/picture">
+                  <pic:nvPicPr>
+                    <pic:cNvPr id="1" name="Bilde1" descr=""/>
+                    <pic:cNvPicPr>
+                      <a:picLocks noChangeAspect="1" noChangeArrowheads="1"/>
+                    </pic:cNvPicPr>
+                  </pic:nvPicPr>
+                  <pic:blipFill>
+                    <a:blip r:embed="rId5"/>
+                    <a:stretch>
+                      <a:fillRect/>
+                    </a:stretch>
+                  </pic:blipFill>
+                  <pic:spPr bwMode="auto">
+                    <a:xfrm>
+                      <a:off x="0" y="0"/>
+                      <a:ext cx="6121400" cy="2704465"/>
+                    </a:xfrm>
+                    <a:prstGeom prst="rect">
+                      <a:avLst/>
+                    </a:prstGeom>
+                  </pic:spPr>
+                </pic:pic>
+              </a:graphicData>
+            </a:graphic>
+          </wp:anchor>
+        </w:drawing>
+      </w:r>
+    </w:p>
+    <w:p>
+      <w:pPr>
+        <w:pStyle w:val="Normal"/>
+        <w:rPr>
+          <w:i w:val="false"/>
+          <w:i w:val="false"/>
+          <w:iCs w:val="false"/>
+        </w:rPr>
+      </w:pPr>
+      <w:r>
+        <w:rPr>
+          <w:i w:val="false"/>
+          <w:iCs w:val="false"/>
+        </w:rPr>
+      </w:r>
+    </w:p>
+    <w:p>
+      <w:pPr>
+        <w:pStyle w:val="Normal"/>
+        <w:rPr>
+          <w:i w:val="false"/>
+          <w:i w:val="false"/>
+          <w:iCs w:val="false"/>
+        </w:rPr>
+      </w:pPr>
+      <w:r>
+        <w:rPr/>
+      </w:r>
+    </w:p>
+    <w:p>
+      <w:pPr>
+        <w:pStyle w:val="Normal"/>
+        <w:rPr>
+          <w:i w:val="false"/>
+          <w:i w:val="false"/>
+          <w:iCs w:val="false"/>
+        </w:rPr>
+      </w:pPr>
+      <w:r>
+        <w:rPr/>
+      </w:r>
+    </w:p>
+    <w:p>
+      <w:pPr>
+        <w:pStyle w:val="Normal"/>
+        <w:rPr>
+          <w:i w:val="false"/>
+          <w:i w:val="false"/>
+          <w:iCs w:val="false"/>
+        </w:rPr>
+      </w:pPr>
+      <w:r>
+        <w:rPr/>
+      </w:r>
+    </w:p>
+    <w:p>
+      <w:pPr>
+        <w:pStyle w:val="Normal"/>
+        <w:rPr>
+          <w:i w:val="false"/>
+          <w:i w:val="false"/>
+          <w:iCs w:val="false"/>
+        </w:rPr>
+      </w:pPr>
+      <w:r>
+        <w:rPr/>
+      </w:r>
+    </w:p>
+    <w:p>
+      <w:pPr>
+        <w:pStyle w:val="Normal"/>
+        <w:rPr>
+          <w:i w:val="false"/>
+          <w:i w:val="false"/>
+          <w:iCs w:val="false"/>
+        </w:rPr>
+      </w:pPr>
+      <w:r>
+        <w:rPr/>
+      </w:r>
+    </w:p>
+    <w:p>
+      <w:pPr>
+        <w:pStyle w:val="Normal"/>
+        <w:rPr>
+          <w:i w:val="false"/>
+          <w:i w:val="false"/>
+          <w:iCs w:val="false"/>
+        </w:rPr>
+      </w:pPr>
+      <w:r>
+        <w:rPr/>
+      </w:r>
+    </w:p>
+    <w:p>
+      <w:pPr>
+        <w:pStyle w:val="Normal"/>
+        <w:rPr>
+          <w:i w:val="false"/>
+          <w:i w:val="false"/>
+          <w:iCs w:val="false"/>
+        </w:rPr>
+      </w:pPr>
+      <w:r>
+        <w:rPr/>
+      </w:r>
+    </w:p>
+    <w:p>
+      <w:pPr>
+        <w:pStyle w:val="Normal"/>
+        <w:rPr>
+          <w:i w:val="false"/>
+          <w:i w:val="false"/>
+          <w:iCs w:val="false"/>
+        </w:rPr>
+      </w:pPr>
+      <w:r>
+        <w:rPr/>
+      </w:r>
+    </w:p>
+    <w:p>
+      <w:pPr>
+        <w:pStyle w:val="Normal"/>
+        <w:rPr>
+          <w:i w:val="false"/>
+          <w:i w:val="false"/>
+          <w:iCs w:val="false"/>
+        </w:rPr>
+      </w:pPr>
+      <w:r>
+        <w:rPr/>
+      </w:r>
+    </w:p>
+    <w:p>
+      <w:pPr>
+        <w:pStyle w:val="Normal"/>
+        <w:rPr>
+          <w:i w:val="false"/>
+          <w:i w:val="false"/>
+          <w:iCs w:val="false"/>
+        </w:rPr>
+      </w:pPr>
+      <w:r>
+        <w:rPr/>
+      </w:r>
+    </w:p>
+    <w:p>
+      <w:pPr>
+        <w:pStyle w:val="Normal"/>
+        <w:rPr>
+          <w:i w:val="false"/>
+          <w:i w:val="false"/>
+          <w:iCs w:val="false"/>
+        </w:rPr>
+      </w:pPr>
+      <w:r>
+        <w:rPr/>
+      </w:r>
+    </w:p>
+    <w:p>
+      <w:pPr>
+        <w:pStyle w:val="Normal"/>
+        <w:rPr>
+          <w:i w:val="false"/>
+          <w:i w:val="false"/>
+          <w:iCs w:val="false"/>
+        </w:rPr>
+      </w:pPr>
+      <w:r>
+        <w:rPr/>
+      </w:r>
+    </w:p>
+    <w:p>
+      <w:pPr>
+        <w:pStyle w:val="Normal"/>
+        <w:rPr>
+          <w:i w:val="false"/>
+          <w:i w:val="false"/>
+          <w:iCs w:val="false"/>
+        </w:rPr>
+      </w:pPr>
+      <w:r>
+        <w:rPr/>
+      </w:r>
+    </w:p>
+    <w:p>
+      <w:pPr>
+        <w:pStyle w:val="Normal"/>
+        <w:rPr>
+          <w:i w:val="false"/>
+          <w:i w:val="false"/>
+          <w:iCs w:val="false"/>
+        </w:rPr>
+      </w:pPr>
+      <w:r>
+        <w:rPr/>
       </w:r>
     </w:p>
     <w:p>
@@ -7500,6 +9447,166 @@
   </w:style>
   <w:style w:type="character" w:styleId="ListLabel212">
     <w:name w:val="ListLabel 212"/>
+    <w:qFormat/>
+    <w:rPr>
+      <w:i w:val="false"/>
+      <w:iCs w:val="false"/>
+    </w:rPr>
+  </w:style>
+  <w:style w:type="character" w:styleId="ListLabel213">
+    <w:name w:val="ListLabel 213"/>
+    <w:qFormat/>
+    <w:rPr>
+      <w:rFonts w:cs="OpenSymbol"/>
+      <w:u w:val="none"/>
+    </w:rPr>
+  </w:style>
+  <w:style w:type="character" w:styleId="ListLabel214">
+    <w:name w:val="ListLabel 214"/>
+    <w:qFormat/>
+    <w:rPr>
+      <w:rFonts w:cs="OpenSymbol"/>
+      <w:u w:val="none"/>
+    </w:rPr>
+  </w:style>
+  <w:style w:type="character" w:styleId="ListLabel215">
+    <w:name w:val="ListLabel 215"/>
+    <w:qFormat/>
+    <w:rPr>
+      <w:rFonts w:cs="OpenSymbol"/>
+      <w:u w:val="none"/>
+    </w:rPr>
+  </w:style>
+  <w:style w:type="character" w:styleId="ListLabel216">
+    <w:name w:val="ListLabel 216"/>
+    <w:qFormat/>
+    <w:rPr>
+      <w:rFonts w:cs="OpenSymbol"/>
+      <w:u w:val="none"/>
+    </w:rPr>
+  </w:style>
+  <w:style w:type="character" w:styleId="ListLabel217">
+    <w:name w:val="ListLabel 217"/>
+    <w:qFormat/>
+    <w:rPr>
+      <w:rFonts w:cs="OpenSymbol"/>
+      <w:u w:val="none"/>
+    </w:rPr>
+  </w:style>
+  <w:style w:type="character" w:styleId="ListLabel218">
+    <w:name w:val="ListLabel 218"/>
+    <w:qFormat/>
+    <w:rPr>
+      <w:rFonts w:cs="OpenSymbol"/>
+      <w:u w:val="none"/>
+    </w:rPr>
+  </w:style>
+  <w:style w:type="character" w:styleId="ListLabel219">
+    <w:name w:val="ListLabel 219"/>
+    <w:qFormat/>
+    <w:rPr>
+      <w:rFonts w:cs="OpenSymbol"/>
+      <w:u w:val="none"/>
+    </w:rPr>
+  </w:style>
+  <w:style w:type="character" w:styleId="ListLabel220">
+    <w:name w:val="ListLabel 220"/>
+    <w:qFormat/>
+    <w:rPr>
+      <w:rFonts w:cs="OpenSymbol"/>
+      <w:u w:val="none"/>
+    </w:rPr>
+  </w:style>
+  <w:style w:type="character" w:styleId="ListLabel221">
+    <w:name w:val="ListLabel 221"/>
+    <w:qFormat/>
+    <w:rPr>
+      <w:rFonts w:cs="OpenSymbol"/>
+      <w:u w:val="none"/>
+    </w:rPr>
+  </w:style>
+  <w:style w:type="character" w:styleId="ListLabel222">
+    <w:name w:val="ListLabel 222"/>
+    <w:qFormat/>
+    <w:rPr>
+      <w:rFonts w:cs="OpenSymbol"/>
+      <w:u w:val="none"/>
+    </w:rPr>
+  </w:style>
+  <w:style w:type="character" w:styleId="ListLabel223">
+    <w:name w:val="ListLabel 223"/>
+    <w:qFormat/>
+    <w:rPr>
+      <w:rFonts w:cs="OpenSymbol"/>
+      <w:u w:val="none"/>
+    </w:rPr>
+  </w:style>
+  <w:style w:type="character" w:styleId="ListLabel224">
+    <w:name w:val="ListLabel 224"/>
+    <w:qFormat/>
+    <w:rPr>
+      <w:rFonts w:cs="OpenSymbol"/>
+      <w:u w:val="none"/>
+    </w:rPr>
+  </w:style>
+  <w:style w:type="character" w:styleId="ListLabel225">
+    <w:name w:val="ListLabel 225"/>
+    <w:qFormat/>
+    <w:rPr>
+      <w:rFonts w:cs="OpenSymbol"/>
+      <w:u w:val="none"/>
+    </w:rPr>
+  </w:style>
+  <w:style w:type="character" w:styleId="ListLabel226">
+    <w:name w:val="ListLabel 226"/>
+    <w:qFormat/>
+    <w:rPr>
+      <w:rFonts w:cs="OpenSymbol"/>
+      <w:u w:val="none"/>
+    </w:rPr>
+  </w:style>
+  <w:style w:type="character" w:styleId="ListLabel227">
+    <w:name w:val="ListLabel 227"/>
+    <w:qFormat/>
+    <w:rPr>
+      <w:rFonts w:cs="OpenSymbol"/>
+      <w:u w:val="none"/>
+    </w:rPr>
+  </w:style>
+  <w:style w:type="character" w:styleId="ListLabel228">
+    <w:name w:val="ListLabel 228"/>
+    <w:qFormat/>
+    <w:rPr>
+      <w:rFonts w:cs="OpenSymbol"/>
+      <w:u w:val="none"/>
+    </w:rPr>
+  </w:style>
+  <w:style w:type="character" w:styleId="ListLabel229">
+    <w:name w:val="ListLabel 229"/>
+    <w:qFormat/>
+    <w:rPr>
+      <w:rFonts w:cs="OpenSymbol"/>
+      <w:u w:val="none"/>
+    </w:rPr>
+  </w:style>
+  <w:style w:type="character" w:styleId="ListLabel230">
+    <w:name w:val="ListLabel 230"/>
+    <w:qFormat/>
+    <w:rPr>
+      <w:rFonts w:cs="OpenSymbol"/>
+      <w:u w:val="none"/>
+    </w:rPr>
+  </w:style>
+  <w:style w:type="character" w:styleId="ListLabel231">
+    <w:name w:val="ListLabel 231"/>
+    <w:qFormat/>
+    <w:rPr>
+      <w:color w:val="1155CC"/>
+      <w:u w:val="single"/>
+    </w:rPr>
+  </w:style>
+  <w:style w:type="character" w:styleId="ListLabel232">
+    <w:name w:val="ListLabel 232"/>
     <w:qFormat/>
     <w:rPr>
       <w:i w:val="false"/>

--- a/Documents/Arbeidsdokument INF219 - DietPlan.docx
+++ b/Documents/Arbeidsdokument INF219 - DietPlan.docx
@@ -682,20 +682,26 @@
         </w:rPr>
       </w:pPr>
       <w:r>
-        <w:rPr/>
-      </w:r>
-    </w:p>
-    <w:p>
-      <w:pPr>
-        <w:pStyle w:val="Normal"/>
-        <w:rPr>
-          <w:i w:val="false"/>
+        <w:rPr>
           <w:i w:val="false"/>
           <w:iCs w:val="false"/>
         </w:rPr>
-      </w:pPr>
-      <w:r>
-        <w:rPr/>
+      </w:r>
+    </w:p>
+    <w:p>
+      <w:pPr>
+        <w:pStyle w:val="Normal"/>
+        <w:rPr>
+          <w:i w:val="false"/>
+          <w:i w:val="false"/>
+          <w:iCs w:val="false"/>
+        </w:rPr>
+      </w:pPr>
+      <w:r>
+        <w:rPr>
+          <w:i w:val="false"/>
+          <w:iCs w:val="false"/>
+        </w:rPr>
         <w:drawing>
           <wp:anchor behindDoc="0" distT="0" distB="0" distL="0" distR="0" simplePos="0" locked="0" layoutInCell="1" allowOverlap="1" relativeHeight="2">
             <wp:simplePos x="0" y="0"/>
@@ -709,1697 +715,1697 @@
             <wp:effectExtent l="0" t="0" r="0" b="0"/>
             <wp:wrapTight wrapText="bothSides">
               <wp:wrapPolygon edited="0">
-                <wp:start x="0" y="24"/>
-                <wp:lineTo x="0" y="50"/>
-                <wp:lineTo x="0" y="75"/>
-                <wp:lineTo x="0" y="101"/>
-                <wp:lineTo x="0" y="126"/>
-                <wp:lineTo x="0" y="152"/>
-                <wp:lineTo x="0" y="177"/>
-                <wp:lineTo x="0" y="203"/>
-                <wp:lineTo x="0" y="228"/>
-                <wp:lineTo x="0" y="254"/>
-                <wp:lineTo x="0" y="279"/>
-                <wp:lineTo x="0" y="305"/>
-                <wp:lineTo x="0" y="330"/>
-                <wp:lineTo x="0" y="356"/>
-                <wp:lineTo x="0" y="381"/>
-                <wp:lineTo x="0" y="407"/>
-                <wp:lineTo x="0" y="432"/>
-                <wp:lineTo x="0" y="458"/>
-                <wp:lineTo x="0" y="483"/>
-                <wp:lineTo x="0" y="509"/>
-                <wp:lineTo x="0" y="534"/>
-                <wp:lineTo x="0" y="560"/>
-                <wp:lineTo x="0" y="585"/>
-                <wp:lineTo x="0" y="611"/>
-                <wp:lineTo x="0" y="636"/>
-                <wp:lineTo x="0" y="662"/>
-                <wp:lineTo x="0" y="687"/>
-                <wp:lineTo x="0" y="713"/>
-                <wp:lineTo x="0" y="738"/>
-                <wp:lineTo x="0" y="764"/>
-                <wp:lineTo x="0" y="789"/>
-                <wp:lineTo x="0" y="815"/>
-                <wp:lineTo x="0" y="840"/>
-                <wp:lineTo x="0" y="866"/>
-                <wp:lineTo x="0" y="891"/>
-                <wp:lineTo x="0" y="917"/>
-                <wp:lineTo x="0" y="942"/>
-                <wp:lineTo x="0" y="968"/>
-                <wp:lineTo x="0" y="993"/>
-                <wp:lineTo x="0" y="1019"/>
-                <wp:lineTo x="0" y="1044"/>
-                <wp:lineTo x="0" y="1070"/>
-                <wp:lineTo x="0" y="1095"/>
-                <wp:lineTo x="0" y="1121"/>
-                <wp:lineTo x="0" y="1146"/>
-                <wp:lineTo x="0" y="1172"/>
-                <wp:lineTo x="0" y="1197"/>
-                <wp:lineTo x="0" y="1223"/>
-                <wp:lineTo x="0" y="1248"/>
-                <wp:lineTo x="0" y="1274"/>
-                <wp:lineTo x="0" y="1299"/>
-                <wp:lineTo x="0" y="1325"/>
-                <wp:lineTo x="0" y="1350"/>
-                <wp:lineTo x="0" y="1376"/>
-                <wp:lineTo x="0" y="1401"/>
-                <wp:lineTo x="0" y="1427"/>
-                <wp:lineTo x="0" y="1452"/>
-                <wp:lineTo x="0" y="1478"/>
-                <wp:lineTo x="0" y="1503"/>
-                <wp:lineTo x="0" y="1529"/>
-                <wp:lineTo x="0" y="1554"/>
-                <wp:lineTo x="0" y="1580"/>
-                <wp:lineTo x="0" y="1605"/>
-                <wp:lineTo x="0" y="1631"/>
-                <wp:lineTo x="0" y="1656"/>
-                <wp:lineTo x="0" y="1682"/>
-                <wp:lineTo x="0" y="1707"/>
-                <wp:lineTo x="0" y="1733"/>
-                <wp:lineTo x="0" y="1758"/>
-                <wp:lineTo x="0" y="1784"/>
-                <wp:lineTo x="0" y="1809"/>
-                <wp:lineTo x="0" y="1835"/>
-                <wp:lineTo x="0" y="1860"/>
-                <wp:lineTo x="0" y="1886"/>
-                <wp:lineTo x="0" y="1911"/>
-                <wp:lineTo x="0" y="1937"/>
-                <wp:lineTo x="0" y="1962"/>
-                <wp:lineTo x="0" y="1987"/>
-                <wp:lineTo x="0" y="2012"/>
-                <wp:lineTo x="0" y="2038"/>
-                <wp:lineTo x="0" y="2063"/>
-                <wp:lineTo x="0" y="2089"/>
-                <wp:lineTo x="0" y="2114"/>
-                <wp:lineTo x="0" y="2140"/>
-                <wp:lineTo x="0" y="2165"/>
-                <wp:lineTo x="0" y="2191"/>
-                <wp:lineTo x="0" y="2216"/>
-                <wp:lineTo x="0" y="2242"/>
-                <wp:lineTo x="0" y="2267"/>
-                <wp:lineTo x="0" y="2293"/>
-                <wp:lineTo x="0" y="2318"/>
-                <wp:lineTo x="0" y="2344"/>
-                <wp:lineTo x="0" y="2369"/>
-                <wp:lineTo x="0" y="2395"/>
-                <wp:lineTo x="0" y="2420"/>
-                <wp:lineTo x="0" y="2446"/>
-                <wp:lineTo x="0" y="2471"/>
-                <wp:lineTo x="0" y="2497"/>
-                <wp:lineTo x="0" y="2522"/>
-                <wp:lineTo x="0" y="2548"/>
-                <wp:lineTo x="0" y="2573"/>
-                <wp:lineTo x="0" y="2599"/>
-                <wp:lineTo x="0" y="2624"/>
-                <wp:lineTo x="0" y="2650"/>
-                <wp:lineTo x="0" y="2675"/>
-                <wp:lineTo x="0" y="2701"/>
-                <wp:lineTo x="0" y="2726"/>
-                <wp:lineTo x="0" y="2752"/>
-                <wp:lineTo x="0" y="2777"/>
-                <wp:lineTo x="0" y="2803"/>
-                <wp:lineTo x="0" y="2828"/>
-                <wp:lineTo x="0" y="2854"/>
-                <wp:lineTo x="0" y="2879"/>
-                <wp:lineTo x="0" y="2905"/>
-                <wp:lineTo x="0" y="2930"/>
-                <wp:lineTo x="0" y="2956"/>
-                <wp:lineTo x="0" y="2981"/>
-                <wp:lineTo x="0" y="3007"/>
-                <wp:lineTo x="0" y="3032"/>
-                <wp:lineTo x="0" y="3058"/>
-                <wp:lineTo x="0" y="3083"/>
-                <wp:lineTo x="0" y="3109"/>
-                <wp:lineTo x="0" y="3134"/>
-                <wp:lineTo x="0" y="3160"/>
-                <wp:lineTo x="0" y="3185"/>
-                <wp:lineTo x="0" y="3211"/>
-                <wp:lineTo x="0" y="3236"/>
-                <wp:lineTo x="0" y="3262"/>
-                <wp:lineTo x="0" y="3287"/>
-                <wp:lineTo x="0" y="3313"/>
-                <wp:lineTo x="0" y="3338"/>
-                <wp:lineTo x="0" y="3364"/>
-                <wp:lineTo x="0" y="3389"/>
-                <wp:lineTo x="0" y="3415"/>
-                <wp:lineTo x="0" y="3440"/>
-                <wp:lineTo x="0" y="3466"/>
-                <wp:lineTo x="0" y="3491"/>
-                <wp:lineTo x="0" y="3517"/>
-                <wp:lineTo x="0" y="3542"/>
-                <wp:lineTo x="0" y="3568"/>
-                <wp:lineTo x="0" y="3593"/>
-                <wp:lineTo x="0" y="3619"/>
-                <wp:lineTo x="0" y="3644"/>
-                <wp:lineTo x="0" y="3670"/>
-                <wp:lineTo x="0" y="3695"/>
-                <wp:lineTo x="0" y="3721"/>
-                <wp:lineTo x="0" y="3746"/>
-                <wp:lineTo x="0" y="3772"/>
-                <wp:lineTo x="0" y="3797"/>
-                <wp:lineTo x="0" y="3823"/>
-                <wp:lineTo x="0" y="3848"/>
-                <wp:lineTo x="0" y="3874"/>
-                <wp:lineTo x="0" y="3899"/>
-                <wp:lineTo x="0" y="3925"/>
-                <wp:lineTo x="0" y="3949"/>
-                <wp:lineTo x="0" y="3975"/>
-                <wp:lineTo x="0" y="4000"/>
-                <wp:lineTo x="0" y="4026"/>
-                <wp:lineTo x="0" y="4051"/>
-                <wp:lineTo x="0" y="4077"/>
-                <wp:lineTo x="0" y="4102"/>
-                <wp:lineTo x="0" y="4128"/>
-                <wp:lineTo x="0" y="4153"/>
-                <wp:lineTo x="0" y="4179"/>
-                <wp:lineTo x="0" y="4204"/>
-                <wp:lineTo x="0" y="4230"/>
-                <wp:lineTo x="0" y="4255"/>
-                <wp:lineTo x="0" y="4281"/>
-                <wp:lineTo x="0" y="4306"/>
-                <wp:lineTo x="0" y="4332"/>
-                <wp:lineTo x="0" y="4357"/>
-                <wp:lineTo x="0" y="4383"/>
-                <wp:lineTo x="0" y="4408"/>
-                <wp:lineTo x="0" y="4434"/>
-                <wp:lineTo x="0" y="4459"/>
-                <wp:lineTo x="0" y="4485"/>
-                <wp:lineTo x="0" y="4510"/>
-                <wp:lineTo x="0" y="4536"/>
-                <wp:lineTo x="0" y="4561"/>
-                <wp:lineTo x="0" y="4587"/>
-                <wp:lineTo x="0" y="4612"/>
-                <wp:lineTo x="0" y="4638"/>
-                <wp:lineTo x="0" y="4663"/>
-                <wp:lineTo x="0" y="4689"/>
-                <wp:lineTo x="0" y="4714"/>
-                <wp:lineTo x="0" y="4740"/>
-                <wp:lineTo x="0" y="4765"/>
-                <wp:lineTo x="0" y="4791"/>
-                <wp:lineTo x="0" y="4816"/>
-                <wp:lineTo x="0" y="4842"/>
-                <wp:lineTo x="0" y="4867"/>
-                <wp:lineTo x="0" y="4893"/>
-                <wp:lineTo x="0" y="4918"/>
-                <wp:lineTo x="0" y="4944"/>
-                <wp:lineTo x="0" y="4969"/>
-                <wp:lineTo x="0" y="4995"/>
-                <wp:lineTo x="0" y="5020"/>
-                <wp:lineTo x="0" y="5046"/>
-                <wp:lineTo x="0" y="5071"/>
-                <wp:lineTo x="0" y="5097"/>
-                <wp:lineTo x="0" y="5122"/>
-                <wp:lineTo x="0" y="5148"/>
-                <wp:lineTo x="0" y="5173"/>
-                <wp:lineTo x="0" y="5199"/>
-                <wp:lineTo x="0" y="5224"/>
-                <wp:lineTo x="0" y="5250"/>
-                <wp:lineTo x="0" y="5275"/>
-                <wp:lineTo x="0" y="5301"/>
-                <wp:lineTo x="0" y="5326"/>
-                <wp:lineTo x="0" y="5352"/>
-                <wp:lineTo x="0" y="5377"/>
-                <wp:lineTo x="0" y="5403"/>
-                <wp:lineTo x="0" y="5428"/>
-                <wp:lineTo x="0" y="5454"/>
-                <wp:lineTo x="0" y="5479"/>
-                <wp:lineTo x="0" y="5505"/>
-                <wp:lineTo x="0" y="5530"/>
-                <wp:lineTo x="0" y="5556"/>
-                <wp:lineTo x="0" y="5581"/>
-                <wp:lineTo x="0" y="5607"/>
-                <wp:lineTo x="0" y="5632"/>
-                <wp:lineTo x="0" y="5658"/>
-                <wp:lineTo x="0" y="5683"/>
-                <wp:lineTo x="0" y="5709"/>
-                <wp:lineTo x="0" y="5734"/>
-                <wp:lineTo x="0" y="5760"/>
-                <wp:lineTo x="0" y="5785"/>
-                <wp:lineTo x="0" y="5811"/>
-                <wp:lineTo x="0" y="5836"/>
-                <wp:lineTo x="0" y="5862"/>
-                <wp:lineTo x="0" y="5887"/>
-                <wp:lineTo x="0" y="5912"/>
-                <wp:lineTo x="0" y="5937"/>
-                <wp:lineTo x="0" y="5963"/>
-                <wp:lineTo x="0" y="5988"/>
-                <wp:lineTo x="0" y="6014"/>
-                <wp:lineTo x="0" y="6039"/>
-                <wp:lineTo x="0" y="6065"/>
-                <wp:lineTo x="0" y="6090"/>
-                <wp:lineTo x="0" y="6116"/>
-                <wp:lineTo x="0" y="6141"/>
-                <wp:lineTo x="0" y="6167"/>
-                <wp:lineTo x="0" y="6192"/>
-                <wp:lineTo x="0" y="6218"/>
-                <wp:lineTo x="0" y="6243"/>
-                <wp:lineTo x="0" y="6269"/>
-                <wp:lineTo x="0" y="6294"/>
-                <wp:lineTo x="0" y="6320"/>
-                <wp:lineTo x="0" y="6345"/>
-                <wp:lineTo x="0" y="6371"/>
-                <wp:lineTo x="0" y="6396"/>
-                <wp:lineTo x="0" y="6422"/>
-                <wp:lineTo x="0" y="6447"/>
-                <wp:lineTo x="0" y="6473"/>
-                <wp:lineTo x="0" y="6498"/>
-                <wp:lineTo x="0" y="6524"/>
-                <wp:lineTo x="0" y="6549"/>
-                <wp:lineTo x="0" y="6575"/>
-                <wp:lineTo x="0" y="6600"/>
-                <wp:lineTo x="0" y="6626"/>
-                <wp:lineTo x="0" y="6651"/>
-                <wp:lineTo x="0" y="6677"/>
-                <wp:lineTo x="0" y="6702"/>
-                <wp:lineTo x="0" y="6728"/>
-                <wp:lineTo x="0" y="6753"/>
-                <wp:lineTo x="0" y="6779"/>
-                <wp:lineTo x="0" y="6804"/>
-                <wp:lineTo x="0" y="6830"/>
-                <wp:lineTo x="0" y="6855"/>
-                <wp:lineTo x="0" y="6881"/>
-                <wp:lineTo x="0" y="6906"/>
-                <wp:lineTo x="0" y="6932"/>
-                <wp:lineTo x="0" y="6957"/>
-                <wp:lineTo x="0" y="6983"/>
-                <wp:lineTo x="0" y="7008"/>
-                <wp:lineTo x="0" y="7034"/>
-                <wp:lineTo x="0" y="7059"/>
-                <wp:lineTo x="0" y="7085"/>
-                <wp:lineTo x="0" y="7110"/>
-                <wp:lineTo x="0" y="7136"/>
-                <wp:lineTo x="0" y="7161"/>
-                <wp:lineTo x="0" y="7187"/>
-                <wp:lineTo x="0" y="7213"/>
-                <wp:lineTo x="0" y="7238"/>
-                <wp:lineTo x="0" y="7264"/>
-                <wp:lineTo x="0" y="7289"/>
-                <wp:lineTo x="0" y="7315"/>
-                <wp:lineTo x="0" y="7340"/>
-                <wp:lineTo x="0" y="7366"/>
-                <wp:lineTo x="0" y="7391"/>
-                <wp:lineTo x="0" y="7417"/>
-                <wp:lineTo x="0" y="7442"/>
-                <wp:lineTo x="0" y="7468"/>
-                <wp:lineTo x="0" y="7493"/>
-                <wp:lineTo x="0" y="7519"/>
-                <wp:lineTo x="0" y="7544"/>
-                <wp:lineTo x="0" y="7570"/>
-                <wp:lineTo x="0" y="7595"/>
-                <wp:lineTo x="0" y="7621"/>
-                <wp:lineTo x="0" y="7646"/>
-                <wp:lineTo x="0" y="7672"/>
-                <wp:lineTo x="0" y="7697"/>
-                <wp:lineTo x="0" y="7723"/>
-                <wp:lineTo x="0" y="7748"/>
-                <wp:lineTo x="0" y="7774"/>
-                <wp:lineTo x="0" y="7799"/>
-                <wp:lineTo x="0" y="7825"/>
-                <wp:lineTo x="0" y="7850"/>
-                <wp:lineTo x="0" y="7875"/>
-                <wp:lineTo x="0" y="7900"/>
-                <wp:lineTo x="0" y="7926"/>
-                <wp:lineTo x="0" y="7951"/>
-                <wp:lineTo x="0" y="7977"/>
-                <wp:lineTo x="0" y="8002"/>
-                <wp:lineTo x="0" y="8028"/>
-                <wp:lineTo x="0" y="8053"/>
-                <wp:lineTo x="0" y="8079"/>
-                <wp:lineTo x="0" y="8104"/>
-                <wp:lineTo x="0" y="8130"/>
-                <wp:lineTo x="0" y="8155"/>
-                <wp:lineTo x="0" y="8181"/>
-                <wp:lineTo x="0" y="8206"/>
-                <wp:lineTo x="0" y="8232"/>
-                <wp:lineTo x="0" y="8257"/>
-                <wp:lineTo x="0" y="8283"/>
-                <wp:lineTo x="0" y="8308"/>
-                <wp:lineTo x="0" y="8334"/>
-                <wp:lineTo x="0" y="8359"/>
-                <wp:lineTo x="0" y="8385"/>
-                <wp:lineTo x="0" y="8410"/>
-                <wp:lineTo x="0" y="8436"/>
-                <wp:lineTo x="0" y="8461"/>
-                <wp:lineTo x="0" y="8487"/>
-                <wp:lineTo x="0" y="8512"/>
-                <wp:lineTo x="0" y="8538"/>
-                <wp:lineTo x="0" y="8563"/>
-                <wp:lineTo x="0" y="8589"/>
-                <wp:lineTo x="0" y="8614"/>
-                <wp:lineTo x="0" y="8640"/>
-                <wp:lineTo x="0" y="8665"/>
-                <wp:lineTo x="0" y="8691"/>
-                <wp:lineTo x="0" y="8716"/>
-                <wp:lineTo x="0" y="8742"/>
-                <wp:lineTo x="0" y="8767"/>
-                <wp:lineTo x="0" y="8793"/>
-                <wp:lineTo x="0" y="8818"/>
-                <wp:lineTo x="0" y="8844"/>
-                <wp:lineTo x="0" y="8869"/>
-                <wp:lineTo x="0" y="8895"/>
-                <wp:lineTo x="0" y="8920"/>
-                <wp:lineTo x="0" y="8946"/>
-                <wp:lineTo x="0" y="8971"/>
-                <wp:lineTo x="0" y="8997"/>
-                <wp:lineTo x="0" y="9022"/>
-                <wp:lineTo x="0" y="9048"/>
-                <wp:lineTo x="0" y="9073"/>
-                <wp:lineTo x="0" y="9099"/>
-                <wp:lineTo x="0" y="9124"/>
-                <wp:lineTo x="0" y="9150"/>
-                <wp:lineTo x="0" y="9175"/>
-                <wp:lineTo x="0" y="9201"/>
-                <wp:lineTo x="0" y="9226"/>
-                <wp:lineTo x="0" y="9252"/>
-                <wp:lineTo x="0" y="9277"/>
-                <wp:lineTo x="0" y="9303"/>
-                <wp:lineTo x="0" y="9328"/>
-                <wp:lineTo x="0" y="9354"/>
-                <wp:lineTo x="0" y="9379"/>
-                <wp:lineTo x="0" y="9405"/>
-                <wp:lineTo x="0" y="9430"/>
-                <wp:lineTo x="0" y="9456"/>
-                <wp:lineTo x="0" y="9481"/>
-                <wp:lineTo x="0" y="9507"/>
-                <wp:lineTo x="0" y="9532"/>
-                <wp:lineTo x="0" y="9558"/>
-                <wp:lineTo x="0" y="9583"/>
-                <wp:lineTo x="0" y="9609"/>
-                <wp:lineTo x="0" y="9634"/>
-                <wp:lineTo x="0" y="9660"/>
-                <wp:lineTo x="0" y="9685"/>
-                <wp:lineTo x="0" y="9711"/>
-                <wp:lineTo x="0" y="9736"/>
-                <wp:lineTo x="0" y="9762"/>
-                <wp:lineTo x="0" y="9787"/>
-                <wp:lineTo x="0" y="9813"/>
-                <wp:lineTo x="0" y="9837"/>
-                <wp:lineTo x="0" y="9863"/>
-                <wp:lineTo x="0" y="9888"/>
-                <wp:lineTo x="0" y="9914"/>
-                <wp:lineTo x="0" y="9939"/>
-                <wp:lineTo x="0" y="9965"/>
-                <wp:lineTo x="0" y="9990"/>
-                <wp:lineTo x="0" y="10016"/>
-                <wp:lineTo x="0" y="10041"/>
-                <wp:lineTo x="0" y="10067"/>
-                <wp:lineTo x="0" y="10092"/>
-                <wp:lineTo x="0" y="10118"/>
-                <wp:lineTo x="0" y="10143"/>
-                <wp:lineTo x="0" y="10169"/>
-                <wp:lineTo x="0" y="10194"/>
-                <wp:lineTo x="0" y="10220"/>
-                <wp:lineTo x="0" y="10245"/>
-                <wp:lineTo x="0" y="10271"/>
-                <wp:lineTo x="0" y="10296"/>
-                <wp:lineTo x="0" y="10322"/>
-                <wp:lineTo x="0" y="10347"/>
-                <wp:lineTo x="0" y="10373"/>
-                <wp:lineTo x="0" y="10398"/>
-                <wp:lineTo x="0" y="10424"/>
-                <wp:lineTo x="0" y="10449"/>
-                <wp:lineTo x="0" y="10475"/>
-                <wp:lineTo x="0" y="10500"/>
-                <wp:lineTo x="0" y="10526"/>
-                <wp:lineTo x="0" y="10551"/>
-                <wp:lineTo x="0" y="10577"/>
-                <wp:lineTo x="0" y="10602"/>
-                <wp:lineTo x="0" y="10628"/>
-                <wp:lineTo x="0" y="10653"/>
-                <wp:lineTo x="0" y="10679"/>
-                <wp:lineTo x="0" y="10704"/>
-                <wp:lineTo x="0" y="10730"/>
-                <wp:lineTo x="0" y="10755"/>
-                <wp:lineTo x="0" y="10781"/>
-                <wp:lineTo x="0" y="10806"/>
-                <wp:lineTo x="0" y="10832"/>
-                <wp:lineTo x="0" y="10857"/>
-                <wp:lineTo x="0" y="10883"/>
-                <wp:lineTo x="0" y="10908"/>
-                <wp:lineTo x="0" y="10934"/>
-                <wp:lineTo x="0" y="10959"/>
-                <wp:lineTo x="0" y="10985"/>
-                <wp:lineTo x="0" y="11010"/>
-                <wp:lineTo x="0" y="11036"/>
-                <wp:lineTo x="0" y="11061"/>
-                <wp:lineTo x="0" y="11087"/>
-                <wp:lineTo x="0" y="11112"/>
-                <wp:lineTo x="0" y="11138"/>
-                <wp:lineTo x="0" y="11163"/>
-                <wp:lineTo x="0" y="11189"/>
-                <wp:lineTo x="0" y="11214"/>
-                <wp:lineTo x="0" y="11240"/>
-                <wp:lineTo x="0" y="11265"/>
-                <wp:lineTo x="0" y="11291"/>
-                <wp:lineTo x="0" y="11316"/>
-                <wp:lineTo x="0" y="11342"/>
-                <wp:lineTo x="0" y="11367"/>
-                <wp:lineTo x="0" y="11393"/>
-                <wp:lineTo x="0" y="11418"/>
-                <wp:lineTo x="0" y="11444"/>
-                <wp:lineTo x="0" y="11469"/>
-                <wp:lineTo x="0" y="11495"/>
-                <wp:lineTo x="0" y="11520"/>
-                <wp:lineTo x="0" y="11546"/>
-                <wp:lineTo x="0" y="11571"/>
-                <wp:lineTo x="0" y="11597"/>
-                <wp:lineTo x="0" y="11622"/>
-                <wp:lineTo x="0" y="11648"/>
-                <wp:lineTo x="0" y="11673"/>
-                <wp:lineTo x="0" y="11699"/>
-                <wp:lineTo x="0" y="11724"/>
-                <wp:lineTo x="0" y="11750"/>
-                <wp:lineTo x="0" y="11775"/>
-                <wp:lineTo x="0" y="11800"/>
-                <wp:lineTo x="0" y="11825"/>
-                <wp:lineTo x="0" y="11851"/>
-                <wp:lineTo x="0" y="11876"/>
-                <wp:lineTo x="0" y="11902"/>
-                <wp:lineTo x="0" y="11927"/>
-                <wp:lineTo x="0" y="11953"/>
-                <wp:lineTo x="0" y="11978"/>
-                <wp:lineTo x="0" y="12004"/>
-                <wp:lineTo x="0" y="12029"/>
-                <wp:lineTo x="0" y="12055"/>
-                <wp:lineTo x="0" y="12080"/>
-                <wp:lineTo x="0" y="12106"/>
-                <wp:lineTo x="0" y="12131"/>
-                <wp:lineTo x="0" y="12157"/>
-                <wp:lineTo x="0" y="12182"/>
-                <wp:lineTo x="0" y="12208"/>
-                <wp:lineTo x="0" y="12233"/>
-                <wp:lineTo x="0" y="12259"/>
-                <wp:lineTo x="0" y="12284"/>
-                <wp:lineTo x="0" y="12310"/>
-                <wp:lineTo x="0" y="12335"/>
-                <wp:lineTo x="0" y="12361"/>
-                <wp:lineTo x="0" y="12386"/>
-                <wp:lineTo x="0" y="12412"/>
-                <wp:lineTo x="0" y="12437"/>
-                <wp:lineTo x="0" y="12463"/>
-                <wp:lineTo x="0" y="12488"/>
-                <wp:lineTo x="0" y="12514"/>
-                <wp:lineTo x="0" y="12539"/>
-                <wp:lineTo x="0" y="12565"/>
-                <wp:lineTo x="0" y="12590"/>
-                <wp:lineTo x="0" y="12616"/>
-                <wp:lineTo x="0" y="12641"/>
-                <wp:lineTo x="0" y="12667"/>
-                <wp:lineTo x="0" y="12692"/>
-                <wp:lineTo x="0" y="12718"/>
-                <wp:lineTo x="0" y="12743"/>
-                <wp:lineTo x="0" y="12769"/>
-                <wp:lineTo x="0" y="12794"/>
-                <wp:lineTo x="0" y="12820"/>
-                <wp:lineTo x="0" y="12845"/>
-                <wp:lineTo x="0" y="12871"/>
-                <wp:lineTo x="0" y="12896"/>
-                <wp:lineTo x="0" y="12922"/>
-                <wp:lineTo x="0" y="12947"/>
-                <wp:lineTo x="0" y="12973"/>
-                <wp:lineTo x="0" y="12998"/>
-                <wp:lineTo x="0" y="13024"/>
-                <wp:lineTo x="0" y="13049"/>
-                <wp:lineTo x="0" y="13075"/>
-                <wp:lineTo x="0" y="13100"/>
-                <wp:lineTo x="0" y="13126"/>
-                <wp:lineTo x="0" y="13151"/>
-                <wp:lineTo x="0" y="13177"/>
-                <wp:lineTo x="0" y="13202"/>
-                <wp:lineTo x="0" y="13228"/>
-                <wp:lineTo x="0" y="13253"/>
-                <wp:lineTo x="0" y="13279"/>
-                <wp:lineTo x="0" y="13304"/>
-                <wp:lineTo x="0" y="13330"/>
-                <wp:lineTo x="0" y="13355"/>
-                <wp:lineTo x="0" y="13381"/>
-                <wp:lineTo x="0" y="13406"/>
-                <wp:lineTo x="0" y="13432"/>
-                <wp:lineTo x="0" y="13457"/>
-                <wp:lineTo x="0" y="13483"/>
-                <wp:lineTo x="0" y="13508"/>
-                <wp:lineTo x="0" y="13534"/>
-                <wp:lineTo x="0" y="13559"/>
-                <wp:lineTo x="0" y="13585"/>
-                <wp:lineTo x="0" y="13610"/>
-                <wp:lineTo x="0" y="13636"/>
-                <wp:lineTo x="0" y="13661"/>
-                <wp:lineTo x="0" y="13687"/>
-                <wp:lineTo x="0" y="13712"/>
-                <wp:lineTo x="0" y="13738"/>
-                <wp:lineTo x="0" y="13762"/>
-                <wp:lineTo x="0" y="13788"/>
-                <wp:lineTo x="0" y="13813"/>
-                <wp:lineTo x="0" y="13839"/>
-                <wp:lineTo x="0" y="13864"/>
-                <wp:lineTo x="0" y="13890"/>
-                <wp:lineTo x="0" y="13915"/>
-                <wp:lineTo x="0" y="13941"/>
-                <wp:lineTo x="0" y="13966"/>
-                <wp:lineTo x="0" y="13992"/>
-                <wp:lineTo x="0" y="14017"/>
-                <wp:lineTo x="0" y="14043"/>
-                <wp:lineTo x="0" y="14068"/>
-                <wp:lineTo x="0" y="14094"/>
-                <wp:lineTo x="0" y="14119"/>
-                <wp:lineTo x="0" y="14145"/>
-                <wp:lineTo x="0" y="14170"/>
-                <wp:lineTo x="0" y="14196"/>
-                <wp:lineTo x="0" y="14221"/>
-                <wp:lineTo x="0" y="14247"/>
-                <wp:lineTo x="0" y="14272"/>
-                <wp:lineTo x="0" y="14298"/>
-                <wp:lineTo x="0" y="14323"/>
-                <wp:lineTo x="0" y="14349"/>
-                <wp:lineTo x="0" y="14374"/>
-                <wp:lineTo x="0" y="14400"/>
-                <wp:lineTo x="0" y="14426"/>
-                <wp:lineTo x="0" y="14451"/>
-                <wp:lineTo x="0" y="14477"/>
-                <wp:lineTo x="0" y="14502"/>
-                <wp:lineTo x="0" y="14528"/>
-                <wp:lineTo x="0" y="14553"/>
-                <wp:lineTo x="0" y="14579"/>
-                <wp:lineTo x="0" y="14604"/>
-                <wp:lineTo x="0" y="14630"/>
-                <wp:lineTo x="0" y="14655"/>
-                <wp:lineTo x="0" y="14681"/>
-                <wp:lineTo x="0" y="14706"/>
-                <wp:lineTo x="0" y="14732"/>
-                <wp:lineTo x="0" y="14757"/>
-                <wp:lineTo x="0" y="14783"/>
-                <wp:lineTo x="0" y="14808"/>
-                <wp:lineTo x="0" y="14834"/>
-                <wp:lineTo x="0" y="14859"/>
-                <wp:lineTo x="0" y="14885"/>
-                <wp:lineTo x="0" y="14910"/>
-                <wp:lineTo x="0" y="14936"/>
-                <wp:lineTo x="0" y="14961"/>
-                <wp:lineTo x="0" y="14987"/>
-                <wp:lineTo x="0" y="15012"/>
-                <wp:lineTo x="0" y="15038"/>
-                <wp:lineTo x="0" y="15063"/>
-                <wp:lineTo x="0" y="15089"/>
-                <wp:lineTo x="0" y="15114"/>
-                <wp:lineTo x="0" y="15140"/>
-                <wp:lineTo x="0" y="15165"/>
-                <wp:lineTo x="0" y="15191"/>
-                <wp:lineTo x="0" y="15216"/>
-                <wp:lineTo x="0" y="15242"/>
-                <wp:lineTo x="0" y="15267"/>
-                <wp:lineTo x="0" y="15293"/>
-                <wp:lineTo x="0" y="15318"/>
-                <wp:lineTo x="0" y="15344"/>
-                <wp:lineTo x="0" y="15369"/>
-                <wp:lineTo x="0" y="15395"/>
-                <wp:lineTo x="0" y="15420"/>
-                <wp:lineTo x="0" y="15446"/>
-                <wp:lineTo x="0" y="15471"/>
-                <wp:lineTo x="0" y="15497"/>
-                <wp:lineTo x="0" y="15522"/>
-                <wp:lineTo x="0" y="15548"/>
-                <wp:lineTo x="0" y="15573"/>
-                <wp:lineTo x="0" y="15599"/>
-                <wp:lineTo x="0" y="15624"/>
-                <wp:lineTo x="0" y="15650"/>
-                <wp:lineTo x="0" y="15675"/>
-                <wp:lineTo x="0" y="15701"/>
-                <wp:lineTo x="0" y="15725"/>
-                <wp:lineTo x="0" y="15751"/>
-                <wp:lineTo x="0" y="15776"/>
-                <wp:lineTo x="0" y="15802"/>
-                <wp:lineTo x="0" y="15827"/>
-                <wp:lineTo x="0" y="15853"/>
-                <wp:lineTo x="0" y="15878"/>
-                <wp:lineTo x="0" y="15904"/>
-                <wp:lineTo x="0" y="15929"/>
-                <wp:lineTo x="0" y="15955"/>
-                <wp:lineTo x="0" y="15980"/>
-                <wp:lineTo x="0" y="16006"/>
-                <wp:lineTo x="0" y="16031"/>
-                <wp:lineTo x="0" y="16057"/>
-                <wp:lineTo x="0" y="16082"/>
-                <wp:lineTo x="0" y="16108"/>
-                <wp:lineTo x="0" y="16133"/>
-                <wp:lineTo x="0" y="16159"/>
-                <wp:lineTo x="0" y="16184"/>
-                <wp:lineTo x="0" y="16210"/>
-                <wp:lineTo x="0" y="16235"/>
-                <wp:lineTo x="0" y="16261"/>
-                <wp:lineTo x="0" y="16286"/>
-                <wp:lineTo x="0" y="16312"/>
-                <wp:lineTo x="0" y="16337"/>
-                <wp:lineTo x="0" y="16363"/>
-                <wp:lineTo x="0" y="16388"/>
-                <wp:lineTo x="0" y="16414"/>
-                <wp:lineTo x="0" y="16439"/>
-                <wp:lineTo x="0" y="16465"/>
-                <wp:lineTo x="0" y="16490"/>
-                <wp:lineTo x="0" y="16516"/>
-                <wp:lineTo x="0" y="16541"/>
-                <wp:lineTo x="0" y="16567"/>
-                <wp:lineTo x="0" y="16592"/>
-                <wp:lineTo x="0" y="16618"/>
-                <wp:lineTo x="0" y="16643"/>
-                <wp:lineTo x="0" y="16669"/>
-                <wp:lineTo x="0" y="16694"/>
-                <wp:lineTo x="0" y="16720"/>
-                <wp:lineTo x="0" y="16745"/>
-                <wp:lineTo x="0" y="16771"/>
-                <wp:lineTo x="0" y="16796"/>
-                <wp:lineTo x="0" y="16822"/>
-                <wp:lineTo x="0" y="16847"/>
-                <wp:lineTo x="0" y="16873"/>
-                <wp:lineTo x="0" y="16898"/>
-                <wp:lineTo x="0" y="16924"/>
-                <wp:lineTo x="0" y="16949"/>
-                <wp:lineTo x="0" y="16975"/>
-                <wp:lineTo x="0" y="17000"/>
-                <wp:lineTo x="0" y="17026"/>
-                <wp:lineTo x="0" y="17051"/>
-                <wp:lineTo x="0" y="17077"/>
-                <wp:lineTo x="0" y="17102"/>
-                <wp:lineTo x="0" y="17128"/>
-                <wp:lineTo x="0" y="17153"/>
-                <wp:lineTo x="0" y="17179"/>
-                <wp:lineTo x="0" y="17204"/>
-                <wp:lineTo x="0" y="17230"/>
-                <wp:lineTo x="0" y="17255"/>
-                <wp:lineTo x="0" y="17281"/>
-                <wp:lineTo x="0" y="17306"/>
-                <wp:lineTo x="0" y="17332"/>
-                <wp:lineTo x="0" y="17357"/>
-                <wp:lineTo x="0" y="17383"/>
-                <wp:lineTo x="0" y="17408"/>
-                <wp:lineTo x="0" y="17434"/>
-                <wp:lineTo x="0" y="17459"/>
-                <wp:lineTo x="0" y="17485"/>
-                <wp:lineTo x="0" y="17510"/>
-                <wp:lineTo x="0" y="17536"/>
-                <wp:lineTo x="0" y="17561"/>
-                <wp:lineTo x="0" y="17587"/>
-                <wp:lineTo x="0" y="17612"/>
-                <wp:lineTo x="0" y="17638"/>
-                <wp:lineTo x="0" y="17663"/>
-                <wp:lineTo x="0" y="17688"/>
-                <wp:lineTo x="0" y="17713"/>
-                <wp:lineTo x="0" y="17739"/>
-                <wp:lineTo x="0" y="17764"/>
-                <wp:lineTo x="0" y="17790"/>
-                <wp:lineTo x="0" y="17815"/>
-                <wp:lineTo x="0" y="17841"/>
-                <wp:lineTo x="0" y="17866"/>
-                <wp:lineTo x="0" y="17892"/>
-                <wp:lineTo x="0" y="17917"/>
-                <wp:lineTo x="0" y="17943"/>
-                <wp:lineTo x="0" y="17968"/>
-                <wp:lineTo x="0" y="17994"/>
-                <wp:lineTo x="0" y="18019"/>
-                <wp:lineTo x="0" y="18045"/>
-                <wp:lineTo x="0" y="18070"/>
-                <wp:lineTo x="0" y="18096"/>
-                <wp:lineTo x="0" y="18121"/>
-                <wp:lineTo x="0" y="18147"/>
-                <wp:lineTo x="0" y="18172"/>
-                <wp:lineTo x="0" y="18198"/>
-                <wp:lineTo x="0" y="18223"/>
-                <wp:lineTo x="0" y="18249"/>
-                <wp:lineTo x="0" y="18274"/>
-                <wp:lineTo x="0" y="18300"/>
-                <wp:lineTo x="0" y="18325"/>
-                <wp:lineTo x="0" y="18351"/>
-                <wp:lineTo x="0" y="18376"/>
-                <wp:lineTo x="0" y="18402"/>
-                <wp:lineTo x="0" y="18427"/>
-                <wp:lineTo x="0" y="18453"/>
-                <wp:lineTo x="0" y="18478"/>
-                <wp:lineTo x="0" y="18504"/>
-                <wp:lineTo x="0" y="18529"/>
-                <wp:lineTo x="0" y="18555"/>
-                <wp:lineTo x="0" y="18580"/>
-                <wp:lineTo x="0" y="18606"/>
-                <wp:lineTo x="0" y="18631"/>
-                <wp:lineTo x="0" y="18657"/>
-                <wp:lineTo x="0" y="18682"/>
-                <wp:lineTo x="0" y="18708"/>
-                <wp:lineTo x="0" y="18733"/>
-                <wp:lineTo x="0" y="18759"/>
-                <wp:lineTo x="0" y="18784"/>
-                <wp:lineTo x="0" y="18810"/>
-                <wp:lineTo x="0" y="18835"/>
-                <wp:lineTo x="0" y="18861"/>
-                <wp:lineTo x="0" y="18886"/>
-                <wp:lineTo x="0" y="18912"/>
-                <wp:lineTo x="0" y="18937"/>
-                <wp:lineTo x="0" y="18963"/>
-                <wp:lineTo x="0" y="18988"/>
-                <wp:lineTo x="0" y="19014"/>
-                <wp:lineTo x="0" y="19039"/>
-                <wp:lineTo x="0" y="19065"/>
-                <wp:lineTo x="0" y="19090"/>
-                <wp:lineTo x="0" y="19116"/>
-                <wp:lineTo x="0" y="19141"/>
-                <wp:lineTo x="0" y="19167"/>
-                <wp:lineTo x="0" y="19192"/>
-                <wp:lineTo x="0" y="19218"/>
-                <wp:lineTo x="0" y="19243"/>
-                <wp:lineTo x="0" y="19269"/>
-                <wp:lineTo x="0" y="19294"/>
-                <wp:lineTo x="0" y="19320"/>
-                <wp:lineTo x="0" y="19345"/>
-                <wp:lineTo x="0" y="19371"/>
-                <wp:lineTo x="0" y="19396"/>
-                <wp:lineTo x="0" y="19422"/>
-                <wp:lineTo x="0" y="19447"/>
-                <wp:lineTo x="0" y="19473"/>
-                <wp:lineTo x="0" y="19498"/>
-                <wp:lineTo x="0" y="19524"/>
-                <wp:lineTo x="0" y="19549"/>
-                <wp:lineTo x="0" y="19575"/>
-                <wp:lineTo x="0" y="19600"/>
-                <wp:lineTo x="0" y="19626"/>
-                <wp:lineTo x="0" y="19650"/>
-                <wp:lineTo x="0" y="19676"/>
-                <wp:lineTo x="0" y="19701"/>
-                <wp:lineTo x="0" y="19727"/>
-                <wp:lineTo x="0" y="19752"/>
-                <wp:lineTo x="0" y="19778"/>
-                <wp:lineTo x="0" y="19803"/>
-                <wp:lineTo x="0" y="19829"/>
-                <wp:lineTo x="0" y="19854"/>
-                <wp:lineTo x="0" y="19880"/>
-                <wp:lineTo x="0" y="19905"/>
-                <wp:lineTo x="0" y="19931"/>
-                <wp:lineTo x="0" y="19956"/>
-                <wp:lineTo x="0" y="19982"/>
-                <wp:lineTo x="0" y="20007"/>
-                <wp:lineTo x="0" y="20033"/>
-                <wp:lineTo x="0" y="20058"/>
-                <wp:lineTo x="0" y="20084"/>
-                <wp:lineTo x="0" y="20109"/>
-                <wp:lineTo x="0" y="20135"/>
-                <wp:lineTo x="0" y="20160"/>
-                <wp:lineTo x="0" y="20186"/>
-                <wp:lineTo x="0" y="20211"/>
-                <wp:lineTo x="0" y="20237"/>
-                <wp:lineTo x="0" y="20262"/>
-                <wp:lineTo x="0" y="20288"/>
-                <wp:lineTo x="0" y="20313"/>
-                <wp:lineTo x="0" y="20339"/>
-                <wp:lineTo x="0" y="20364"/>
-                <wp:lineTo x="0" y="20390"/>
-                <wp:lineTo x="0" y="20415"/>
-                <wp:lineTo x="0" y="20441"/>
-                <wp:lineTo x="0" y="20466"/>
-                <wp:lineTo x="0" y="20492"/>
-                <wp:lineTo x="0" y="20517"/>
-                <wp:lineTo x="0" y="20543"/>
-                <wp:lineTo x="0" y="20568"/>
-                <wp:lineTo x="0" y="20594"/>
-                <wp:lineTo x="0" y="20619"/>
-                <wp:lineTo x="0" y="20645"/>
-                <wp:lineTo x="0" y="20670"/>
-                <wp:lineTo x="0" y="20696"/>
-                <wp:lineTo x="0" y="20721"/>
-                <wp:lineTo x="0" y="20747"/>
-                <wp:lineTo x="0" y="20772"/>
-                <wp:lineTo x="0" y="20798"/>
-                <wp:lineTo x="0" y="20823"/>
-                <wp:lineTo x="0" y="20849"/>
-                <wp:lineTo x="0" y="20874"/>
-                <wp:lineTo x="0" y="20900"/>
-                <wp:lineTo x="0" y="20925"/>
-                <wp:lineTo x="0" y="20951"/>
-                <wp:lineTo x="0" y="20976"/>
-                <wp:lineTo x="0" y="21002"/>
-                <wp:lineTo x="0" y="21027"/>
-                <wp:lineTo x="0" y="21053"/>
-                <wp:lineTo x="0" y="21078"/>
-                <wp:lineTo x="0" y="21104"/>
-                <wp:lineTo x="0" y="21129"/>
-                <wp:lineTo x="0" y="21155"/>
-                <wp:lineTo x="0" y="21180"/>
-                <wp:lineTo x="0" y="21206"/>
-                <wp:lineTo x="0" y="21231"/>
-                <wp:lineTo x="0" y="21257"/>
-                <wp:lineTo x="0" y="21282"/>
-                <wp:lineTo x="0" y="21308"/>
-                <wp:lineTo x="0" y="21333"/>
-                <wp:lineTo x="0" y="21359"/>
-                <wp:lineTo x="0" y="21384"/>
-                <wp:lineTo x="0" y="21410"/>
-                <wp:lineTo x="0" y="21435"/>
-                <wp:lineTo x="0" y="21461"/>
-                <wp:lineTo x="0" y="21486"/>
-                <wp:lineTo x="0" y="21512"/>
-                <wp:lineTo x="0" y="21537"/>
-                <wp:lineTo x="21576" y="21537"/>
-                <wp:lineTo x="21576" y="21512"/>
-                <wp:lineTo x="21576" y="21486"/>
-                <wp:lineTo x="21576" y="21461"/>
-                <wp:lineTo x="21576" y="21435"/>
-                <wp:lineTo x="21576" y="21410"/>
-                <wp:lineTo x="21576" y="21384"/>
-                <wp:lineTo x="21576" y="21359"/>
-                <wp:lineTo x="21576" y="21333"/>
-                <wp:lineTo x="21576" y="21308"/>
-                <wp:lineTo x="21576" y="21282"/>
-                <wp:lineTo x="21576" y="21257"/>
-                <wp:lineTo x="21576" y="21231"/>
-                <wp:lineTo x="21576" y="21206"/>
-                <wp:lineTo x="21576" y="21180"/>
-                <wp:lineTo x="21576" y="21155"/>
-                <wp:lineTo x="21576" y="21129"/>
-                <wp:lineTo x="21576" y="21104"/>
-                <wp:lineTo x="21576" y="21078"/>
-                <wp:lineTo x="21576" y="21053"/>
-                <wp:lineTo x="21576" y="21027"/>
-                <wp:lineTo x="21576" y="21002"/>
-                <wp:lineTo x="21576" y="20976"/>
-                <wp:lineTo x="21576" y="20951"/>
-                <wp:lineTo x="21576" y="20925"/>
-                <wp:lineTo x="21576" y="20900"/>
-                <wp:lineTo x="21576" y="20874"/>
-                <wp:lineTo x="21576" y="20849"/>
-                <wp:lineTo x="21576" y="20823"/>
-                <wp:lineTo x="21576" y="20798"/>
-                <wp:lineTo x="21576" y="20772"/>
-                <wp:lineTo x="21576" y="20747"/>
-                <wp:lineTo x="21576" y="20721"/>
-                <wp:lineTo x="21576" y="20696"/>
-                <wp:lineTo x="21576" y="20670"/>
-                <wp:lineTo x="21576" y="20645"/>
-                <wp:lineTo x="21576" y="20619"/>
-                <wp:lineTo x="21576" y="20594"/>
-                <wp:lineTo x="21576" y="20568"/>
-                <wp:lineTo x="21576" y="20543"/>
-                <wp:lineTo x="21576" y="20517"/>
-                <wp:lineTo x="21576" y="20492"/>
-                <wp:lineTo x="21576" y="20466"/>
-                <wp:lineTo x="21576" y="20441"/>
-                <wp:lineTo x="21576" y="20415"/>
-                <wp:lineTo x="21576" y="20390"/>
-                <wp:lineTo x="21576" y="20364"/>
-                <wp:lineTo x="21576" y="20339"/>
-                <wp:lineTo x="21576" y="20313"/>
-                <wp:lineTo x="21576" y="20288"/>
-                <wp:lineTo x="21576" y="20262"/>
-                <wp:lineTo x="21576" y="20237"/>
-                <wp:lineTo x="21576" y="20211"/>
-                <wp:lineTo x="21576" y="20186"/>
-                <wp:lineTo x="21576" y="20160"/>
-                <wp:lineTo x="21576" y="20135"/>
-                <wp:lineTo x="21576" y="20109"/>
-                <wp:lineTo x="21576" y="20084"/>
-                <wp:lineTo x="21576" y="20058"/>
-                <wp:lineTo x="21576" y="20033"/>
-                <wp:lineTo x="21576" y="20007"/>
-                <wp:lineTo x="21576" y="19982"/>
-                <wp:lineTo x="21576" y="19956"/>
-                <wp:lineTo x="21576" y="19931"/>
-                <wp:lineTo x="21576" y="19905"/>
-                <wp:lineTo x="21576" y="19880"/>
-                <wp:lineTo x="21576" y="19854"/>
-                <wp:lineTo x="21576" y="19829"/>
-                <wp:lineTo x="21576" y="19803"/>
-                <wp:lineTo x="21576" y="19778"/>
-                <wp:lineTo x="21576" y="19752"/>
-                <wp:lineTo x="21576" y="19727"/>
-                <wp:lineTo x="21576" y="19701"/>
-                <wp:lineTo x="21576" y="19676"/>
-                <wp:lineTo x="21576" y="19650"/>
-                <wp:lineTo x="21576" y="19626"/>
-                <wp:lineTo x="21576" y="19600"/>
-                <wp:lineTo x="21576" y="19575"/>
-                <wp:lineTo x="21576" y="19549"/>
-                <wp:lineTo x="21576" y="19524"/>
-                <wp:lineTo x="21576" y="19498"/>
-                <wp:lineTo x="21576" y="19473"/>
-                <wp:lineTo x="21576" y="19447"/>
-                <wp:lineTo x="21576" y="19422"/>
-                <wp:lineTo x="21576" y="19396"/>
-                <wp:lineTo x="21576" y="19371"/>
-                <wp:lineTo x="21576" y="19345"/>
-                <wp:lineTo x="21576" y="19320"/>
-                <wp:lineTo x="21576" y="19294"/>
-                <wp:lineTo x="21576" y="19269"/>
-                <wp:lineTo x="21576" y="19243"/>
-                <wp:lineTo x="21576" y="19218"/>
-                <wp:lineTo x="21576" y="19192"/>
-                <wp:lineTo x="21576" y="19167"/>
-                <wp:lineTo x="21576" y="19141"/>
-                <wp:lineTo x="21576" y="19116"/>
-                <wp:lineTo x="21576" y="19090"/>
-                <wp:lineTo x="21576" y="19065"/>
-                <wp:lineTo x="21576" y="19039"/>
-                <wp:lineTo x="21576" y="19014"/>
-                <wp:lineTo x="21576" y="18988"/>
-                <wp:lineTo x="21576" y="18963"/>
-                <wp:lineTo x="21576" y="18937"/>
-                <wp:lineTo x="21576" y="18912"/>
-                <wp:lineTo x="21576" y="18886"/>
-                <wp:lineTo x="21576" y="18861"/>
-                <wp:lineTo x="21576" y="18835"/>
-                <wp:lineTo x="21576" y="18810"/>
-                <wp:lineTo x="21576" y="18784"/>
-                <wp:lineTo x="21576" y="18759"/>
-                <wp:lineTo x="21576" y="18733"/>
-                <wp:lineTo x="21576" y="18708"/>
-                <wp:lineTo x="21576" y="18682"/>
-                <wp:lineTo x="21576" y="18657"/>
-                <wp:lineTo x="21576" y="18631"/>
-                <wp:lineTo x="21576" y="18606"/>
-                <wp:lineTo x="21576" y="18580"/>
-                <wp:lineTo x="21576" y="18555"/>
-                <wp:lineTo x="21576" y="18529"/>
-                <wp:lineTo x="21576" y="18504"/>
-                <wp:lineTo x="21576" y="18478"/>
-                <wp:lineTo x="21576" y="18453"/>
-                <wp:lineTo x="21576" y="18427"/>
-                <wp:lineTo x="21576" y="18402"/>
-                <wp:lineTo x="21576" y="18376"/>
-                <wp:lineTo x="21576" y="18351"/>
-                <wp:lineTo x="21576" y="18325"/>
-                <wp:lineTo x="21576" y="18300"/>
-                <wp:lineTo x="21576" y="18274"/>
-                <wp:lineTo x="21576" y="18249"/>
-                <wp:lineTo x="21576" y="18223"/>
-                <wp:lineTo x="21576" y="18198"/>
-                <wp:lineTo x="21576" y="18172"/>
-                <wp:lineTo x="21576" y="18147"/>
-                <wp:lineTo x="21576" y="18121"/>
-                <wp:lineTo x="21576" y="18096"/>
-                <wp:lineTo x="21576" y="18070"/>
-                <wp:lineTo x="21576" y="18045"/>
-                <wp:lineTo x="21576" y="18019"/>
-                <wp:lineTo x="21576" y="17994"/>
-                <wp:lineTo x="21576" y="17968"/>
-                <wp:lineTo x="21576" y="17943"/>
-                <wp:lineTo x="21576" y="17917"/>
-                <wp:lineTo x="21576" y="17892"/>
-                <wp:lineTo x="21576" y="17866"/>
-                <wp:lineTo x="21576" y="17841"/>
-                <wp:lineTo x="21576" y="17815"/>
-                <wp:lineTo x="21576" y="17790"/>
-                <wp:lineTo x="21576" y="17764"/>
-                <wp:lineTo x="21576" y="17739"/>
-                <wp:lineTo x="21576" y="17713"/>
-                <wp:lineTo x="21576" y="17688"/>
-                <wp:lineTo x="21576" y="17663"/>
-                <wp:lineTo x="21576" y="17638"/>
-                <wp:lineTo x="21576" y="17612"/>
-                <wp:lineTo x="21576" y="17587"/>
-                <wp:lineTo x="21576" y="17561"/>
-                <wp:lineTo x="21576" y="17536"/>
-                <wp:lineTo x="21576" y="17510"/>
-                <wp:lineTo x="21576" y="17485"/>
-                <wp:lineTo x="21576" y="17459"/>
-                <wp:lineTo x="21576" y="17434"/>
-                <wp:lineTo x="21576" y="17408"/>
-                <wp:lineTo x="21576" y="17383"/>
-                <wp:lineTo x="21576" y="17357"/>
-                <wp:lineTo x="21576" y="17332"/>
-                <wp:lineTo x="21576" y="17306"/>
-                <wp:lineTo x="21576" y="17281"/>
-                <wp:lineTo x="21576" y="17255"/>
-                <wp:lineTo x="21576" y="17230"/>
-                <wp:lineTo x="21576" y="17204"/>
-                <wp:lineTo x="21576" y="17179"/>
-                <wp:lineTo x="21576" y="17153"/>
-                <wp:lineTo x="21576" y="17128"/>
-                <wp:lineTo x="21576" y="17102"/>
-                <wp:lineTo x="21576" y="17077"/>
-                <wp:lineTo x="21576" y="17051"/>
-                <wp:lineTo x="21576" y="17026"/>
-                <wp:lineTo x="21576" y="17000"/>
-                <wp:lineTo x="21576" y="16975"/>
-                <wp:lineTo x="21576" y="16949"/>
-                <wp:lineTo x="21576" y="16924"/>
-                <wp:lineTo x="21576" y="16898"/>
-                <wp:lineTo x="21576" y="16873"/>
-                <wp:lineTo x="21576" y="16847"/>
-                <wp:lineTo x="21576" y="16822"/>
-                <wp:lineTo x="21576" y="16796"/>
-                <wp:lineTo x="21576" y="16771"/>
-                <wp:lineTo x="21576" y="16745"/>
-                <wp:lineTo x="21576" y="16720"/>
-                <wp:lineTo x="21576" y="16694"/>
-                <wp:lineTo x="21576" y="16669"/>
-                <wp:lineTo x="21576" y="16643"/>
-                <wp:lineTo x="21576" y="16618"/>
-                <wp:lineTo x="21576" y="16592"/>
-                <wp:lineTo x="21576" y="16567"/>
-                <wp:lineTo x="21576" y="16541"/>
-                <wp:lineTo x="21576" y="16516"/>
-                <wp:lineTo x="21576" y="16490"/>
-                <wp:lineTo x="21576" y="16465"/>
-                <wp:lineTo x="21576" y="16439"/>
-                <wp:lineTo x="21576" y="16414"/>
-                <wp:lineTo x="21576" y="16388"/>
-                <wp:lineTo x="21576" y="16363"/>
-                <wp:lineTo x="21576" y="16337"/>
-                <wp:lineTo x="21576" y="16312"/>
-                <wp:lineTo x="21576" y="16286"/>
-                <wp:lineTo x="21576" y="16261"/>
-                <wp:lineTo x="21576" y="16235"/>
-                <wp:lineTo x="21576" y="16210"/>
-                <wp:lineTo x="21576" y="16184"/>
-                <wp:lineTo x="21576" y="16159"/>
-                <wp:lineTo x="21576" y="16133"/>
-                <wp:lineTo x="21576" y="16108"/>
-                <wp:lineTo x="21576" y="16082"/>
-                <wp:lineTo x="21576" y="16057"/>
-                <wp:lineTo x="21576" y="16031"/>
-                <wp:lineTo x="21576" y="16006"/>
-                <wp:lineTo x="21576" y="15980"/>
-                <wp:lineTo x="21576" y="15955"/>
-                <wp:lineTo x="21576" y="15929"/>
-                <wp:lineTo x="21576" y="15904"/>
-                <wp:lineTo x="21576" y="15878"/>
-                <wp:lineTo x="21576" y="15853"/>
-                <wp:lineTo x="21576" y="15827"/>
-                <wp:lineTo x="21576" y="15802"/>
-                <wp:lineTo x="21576" y="15776"/>
-                <wp:lineTo x="21576" y="15751"/>
-                <wp:lineTo x="21576" y="15725"/>
-                <wp:lineTo x="21576" y="15701"/>
-                <wp:lineTo x="21576" y="15675"/>
-                <wp:lineTo x="21576" y="15650"/>
-                <wp:lineTo x="21576" y="15624"/>
-                <wp:lineTo x="21576" y="15599"/>
-                <wp:lineTo x="21576" y="15573"/>
-                <wp:lineTo x="21576" y="15548"/>
-                <wp:lineTo x="21576" y="15522"/>
-                <wp:lineTo x="21576" y="15497"/>
-                <wp:lineTo x="21576" y="15471"/>
-                <wp:lineTo x="21576" y="15446"/>
-                <wp:lineTo x="21576" y="15420"/>
-                <wp:lineTo x="21576" y="15395"/>
-                <wp:lineTo x="21576" y="15369"/>
-                <wp:lineTo x="21576" y="15344"/>
-                <wp:lineTo x="21576" y="15318"/>
-                <wp:lineTo x="21576" y="15293"/>
-                <wp:lineTo x="21576" y="15267"/>
-                <wp:lineTo x="21576" y="15242"/>
-                <wp:lineTo x="21576" y="15216"/>
-                <wp:lineTo x="21576" y="15191"/>
-                <wp:lineTo x="21576" y="15165"/>
-                <wp:lineTo x="21576" y="15140"/>
-                <wp:lineTo x="21576" y="15114"/>
-                <wp:lineTo x="21576" y="15089"/>
-                <wp:lineTo x="21576" y="15063"/>
-                <wp:lineTo x="21576" y="15038"/>
-                <wp:lineTo x="21576" y="15012"/>
-                <wp:lineTo x="21576" y="14987"/>
-                <wp:lineTo x="21576" y="14961"/>
-                <wp:lineTo x="21576" y="14936"/>
-                <wp:lineTo x="21576" y="14910"/>
-                <wp:lineTo x="21576" y="14885"/>
-                <wp:lineTo x="21576" y="14859"/>
-                <wp:lineTo x="21576" y="14834"/>
-                <wp:lineTo x="21576" y="14808"/>
-                <wp:lineTo x="21576" y="14783"/>
-                <wp:lineTo x="21576" y="14757"/>
-                <wp:lineTo x="21576" y="14732"/>
-                <wp:lineTo x="21576" y="14706"/>
-                <wp:lineTo x="21576" y="14681"/>
-                <wp:lineTo x="21576" y="14655"/>
-                <wp:lineTo x="21576" y="14630"/>
-                <wp:lineTo x="21576" y="14604"/>
-                <wp:lineTo x="21576" y="14579"/>
-                <wp:lineTo x="21576" y="14553"/>
-                <wp:lineTo x="21576" y="14528"/>
-                <wp:lineTo x="21576" y="14502"/>
-                <wp:lineTo x="21576" y="14477"/>
-                <wp:lineTo x="21576" y="14451"/>
-                <wp:lineTo x="21576" y="14426"/>
-                <wp:lineTo x="21576" y="14400"/>
-                <wp:lineTo x="21576" y="14374"/>
-                <wp:lineTo x="21576" y="14349"/>
-                <wp:lineTo x="21576" y="14323"/>
-                <wp:lineTo x="21576" y="14298"/>
-                <wp:lineTo x="21576" y="14272"/>
-                <wp:lineTo x="21576" y="14247"/>
-                <wp:lineTo x="21576" y="14221"/>
-                <wp:lineTo x="21576" y="14196"/>
-                <wp:lineTo x="21576" y="14170"/>
-                <wp:lineTo x="21576" y="14145"/>
-                <wp:lineTo x="21576" y="14119"/>
-                <wp:lineTo x="21576" y="14094"/>
-                <wp:lineTo x="21576" y="14068"/>
-                <wp:lineTo x="21576" y="14043"/>
-                <wp:lineTo x="21576" y="14017"/>
-                <wp:lineTo x="21576" y="13992"/>
-                <wp:lineTo x="21576" y="13966"/>
-                <wp:lineTo x="21576" y="13941"/>
-                <wp:lineTo x="21576" y="13915"/>
-                <wp:lineTo x="21576" y="13890"/>
-                <wp:lineTo x="21576" y="13864"/>
-                <wp:lineTo x="21576" y="13839"/>
-                <wp:lineTo x="21576" y="13813"/>
-                <wp:lineTo x="21576" y="13788"/>
-                <wp:lineTo x="21576" y="13762"/>
-                <wp:lineTo x="21576" y="13738"/>
-                <wp:lineTo x="21576" y="13712"/>
-                <wp:lineTo x="21576" y="13687"/>
-                <wp:lineTo x="21576" y="13661"/>
-                <wp:lineTo x="21576" y="13636"/>
-                <wp:lineTo x="21576" y="13610"/>
-                <wp:lineTo x="21576" y="13585"/>
-                <wp:lineTo x="21576" y="13559"/>
-                <wp:lineTo x="21576" y="13534"/>
-                <wp:lineTo x="21576" y="13508"/>
-                <wp:lineTo x="21576" y="13483"/>
-                <wp:lineTo x="21576" y="13457"/>
-                <wp:lineTo x="21576" y="13432"/>
-                <wp:lineTo x="21576" y="13406"/>
-                <wp:lineTo x="21576" y="13381"/>
-                <wp:lineTo x="21576" y="13355"/>
-                <wp:lineTo x="21576" y="13330"/>
-                <wp:lineTo x="21576" y="13304"/>
-                <wp:lineTo x="21576" y="13279"/>
-                <wp:lineTo x="21576" y="13253"/>
-                <wp:lineTo x="21576" y="13228"/>
-                <wp:lineTo x="21576" y="13202"/>
-                <wp:lineTo x="21576" y="13177"/>
-                <wp:lineTo x="21576" y="13151"/>
-                <wp:lineTo x="21576" y="13126"/>
-                <wp:lineTo x="21576" y="13100"/>
-                <wp:lineTo x="21576" y="13075"/>
-                <wp:lineTo x="21576" y="13049"/>
-                <wp:lineTo x="21576" y="13024"/>
-                <wp:lineTo x="21576" y="12998"/>
-                <wp:lineTo x="21576" y="12973"/>
-                <wp:lineTo x="21576" y="12947"/>
-                <wp:lineTo x="21576" y="12922"/>
-                <wp:lineTo x="21576" y="12896"/>
-                <wp:lineTo x="21576" y="12871"/>
-                <wp:lineTo x="21576" y="12845"/>
-                <wp:lineTo x="21576" y="12820"/>
-                <wp:lineTo x="21576" y="12794"/>
-                <wp:lineTo x="21576" y="12769"/>
-                <wp:lineTo x="21576" y="12743"/>
-                <wp:lineTo x="21576" y="12718"/>
-                <wp:lineTo x="21576" y="12692"/>
-                <wp:lineTo x="21576" y="12667"/>
-                <wp:lineTo x="21576" y="12641"/>
-                <wp:lineTo x="21576" y="12616"/>
-                <wp:lineTo x="21576" y="12590"/>
-                <wp:lineTo x="21576" y="12565"/>
-                <wp:lineTo x="21576" y="12539"/>
-                <wp:lineTo x="21576" y="12514"/>
-                <wp:lineTo x="21576" y="12488"/>
-                <wp:lineTo x="21576" y="12463"/>
-                <wp:lineTo x="21576" y="12437"/>
-                <wp:lineTo x="21576" y="12412"/>
-                <wp:lineTo x="21576" y="12386"/>
-                <wp:lineTo x="21576" y="12361"/>
-                <wp:lineTo x="21576" y="12335"/>
-                <wp:lineTo x="21576" y="12310"/>
-                <wp:lineTo x="21576" y="12284"/>
-                <wp:lineTo x="21576" y="12259"/>
-                <wp:lineTo x="21576" y="12233"/>
-                <wp:lineTo x="21576" y="12208"/>
-                <wp:lineTo x="21576" y="12182"/>
-                <wp:lineTo x="21576" y="12157"/>
-                <wp:lineTo x="21576" y="12131"/>
-                <wp:lineTo x="21576" y="12106"/>
-                <wp:lineTo x="21576" y="12080"/>
-                <wp:lineTo x="21576" y="12055"/>
-                <wp:lineTo x="21576" y="12029"/>
-                <wp:lineTo x="21576" y="12004"/>
-                <wp:lineTo x="21576" y="11978"/>
-                <wp:lineTo x="21576" y="11953"/>
-                <wp:lineTo x="21576" y="11927"/>
-                <wp:lineTo x="21576" y="11902"/>
-                <wp:lineTo x="21576" y="11876"/>
-                <wp:lineTo x="21576" y="11851"/>
-                <wp:lineTo x="21576" y="11825"/>
-                <wp:lineTo x="21576" y="11800"/>
-                <wp:lineTo x="21576" y="11775"/>
-                <wp:lineTo x="21576" y="11750"/>
-                <wp:lineTo x="21576" y="11724"/>
-                <wp:lineTo x="21576" y="11699"/>
-                <wp:lineTo x="21576" y="11673"/>
-                <wp:lineTo x="21576" y="11648"/>
-                <wp:lineTo x="21576" y="11622"/>
-                <wp:lineTo x="21576" y="11597"/>
-                <wp:lineTo x="21576" y="11571"/>
-                <wp:lineTo x="21576" y="11546"/>
-                <wp:lineTo x="21576" y="11520"/>
-                <wp:lineTo x="21576" y="11495"/>
-                <wp:lineTo x="21576" y="11469"/>
-                <wp:lineTo x="21576" y="11444"/>
-                <wp:lineTo x="21576" y="11418"/>
-                <wp:lineTo x="21576" y="11393"/>
-                <wp:lineTo x="21576" y="11367"/>
-                <wp:lineTo x="21576" y="11342"/>
-                <wp:lineTo x="21576" y="11316"/>
-                <wp:lineTo x="21576" y="11291"/>
-                <wp:lineTo x="21576" y="11265"/>
-                <wp:lineTo x="21576" y="11240"/>
-                <wp:lineTo x="21576" y="11214"/>
-                <wp:lineTo x="21576" y="11189"/>
-                <wp:lineTo x="21576" y="11163"/>
-                <wp:lineTo x="21576" y="11138"/>
-                <wp:lineTo x="21576" y="11112"/>
-                <wp:lineTo x="21576" y="11087"/>
-                <wp:lineTo x="21576" y="11061"/>
-                <wp:lineTo x="21576" y="11036"/>
-                <wp:lineTo x="21576" y="11010"/>
-                <wp:lineTo x="21576" y="10985"/>
-                <wp:lineTo x="21576" y="10959"/>
-                <wp:lineTo x="21576" y="10934"/>
-                <wp:lineTo x="21576" y="10908"/>
-                <wp:lineTo x="21576" y="10883"/>
-                <wp:lineTo x="21576" y="10857"/>
-                <wp:lineTo x="21576" y="10832"/>
-                <wp:lineTo x="21576" y="10806"/>
-                <wp:lineTo x="21576" y="10781"/>
-                <wp:lineTo x="21576" y="10755"/>
-                <wp:lineTo x="21576" y="10730"/>
-                <wp:lineTo x="21576" y="10704"/>
-                <wp:lineTo x="21576" y="10679"/>
-                <wp:lineTo x="21576" y="10653"/>
-                <wp:lineTo x="21576" y="10628"/>
-                <wp:lineTo x="21576" y="10602"/>
-                <wp:lineTo x="21576" y="10577"/>
-                <wp:lineTo x="21576" y="10551"/>
-                <wp:lineTo x="21576" y="10526"/>
-                <wp:lineTo x="21576" y="10500"/>
-                <wp:lineTo x="21576" y="10475"/>
-                <wp:lineTo x="21576" y="10449"/>
-                <wp:lineTo x="21576" y="10424"/>
-                <wp:lineTo x="21576" y="10398"/>
-                <wp:lineTo x="21576" y="10373"/>
-                <wp:lineTo x="21576" y="10347"/>
-                <wp:lineTo x="21576" y="10322"/>
-                <wp:lineTo x="21576" y="10296"/>
-                <wp:lineTo x="21576" y="10271"/>
-                <wp:lineTo x="21576" y="10245"/>
-                <wp:lineTo x="21576" y="10220"/>
-                <wp:lineTo x="21576" y="10194"/>
-                <wp:lineTo x="21576" y="10169"/>
-                <wp:lineTo x="21576" y="10143"/>
-                <wp:lineTo x="21576" y="10118"/>
-                <wp:lineTo x="21576" y="10092"/>
-                <wp:lineTo x="21576" y="10067"/>
-                <wp:lineTo x="21576" y="10041"/>
-                <wp:lineTo x="21576" y="10016"/>
-                <wp:lineTo x="21576" y="9990"/>
-                <wp:lineTo x="21576" y="9965"/>
-                <wp:lineTo x="21576" y="9939"/>
-                <wp:lineTo x="21576" y="9914"/>
-                <wp:lineTo x="21576" y="9888"/>
-                <wp:lineTo x="21576" y="9863"/>
-                <wp:lineTo x="21576" y="9837"/>
-                <wp:lineTo x="21576" y="9813"/>
-                <wp:lineTo x="21576" y="9787"/>
-                <wp:lineTo x="21576" y="9762"/>
-                <wp:lineTo x="21576" y="9736"/>
-                <wp:lineTo x="21576" y="9711"/>
-                <wp:lineTo x="21576" y="9685"/>
-                <wp:lineTo x="21576" y="9660"/>
-                <wp:lineTo x="21576" y="9634"/>
-                <wp:lineTo x="21576" y="9609"/>
-                <wp:lineTo x="21576" y="9583"/>
-                <wp:lineTo x="21576" y="9558"/>
-                <wp:lineTo x="21576" y="9532"/>
-                <wp:lineTo x="21576" y="9507"/>
-                <wp:lineTo x="21576" y="9481"/>
-                <wp:lineTo x="21576" y="9456"/>
-                <wp:lineTo x="21576" y="9430"/>
-                <wp:lineTo x="21576" y="9405"/>
-                <wp:lineTo x="21576" y="9379"/>
-                <wp:lineTo x="21576" y="9354"/>
-                <wp:lineTo x="21576" y="9328"/>
-                <wp:lineTo x="21576" y="9303"/>
-                <wp:lineTo x="21576" y="9277"/>
-                <wp:lineTo x="21576" y="9252"/>
-                <wp:lineTo x="21576" y="9226"/>
-                <wp:lineTo x="21576" y="9201"/>
-                <wp:lineTo x="21576" y="9175"/>
-                <wp:lineTo x="21576" y="9150"/>
-                <wp:lineTo x="21576" y="9124"/>
-                <wp:lineTo x="21576" y="9099"/>
-                <wp:lineTo x="21576" y="9073"/>
-                <wp:lineTo x="21576" y="9048"/>
-                <wp:lineTo x="21576" y="9022"/>
-                <wp:lineTo x="21576" y="8997"/>
-                <wp:lineTo x="21576" y="8971"/>
-                <wp:lineTo x="21576" y="8946"/>
-                <wp:lineTo x="21576" y="8920"/>
-                <wp:lineTo x="21576" y="8895"/>
-                <wp:lineTo x="21576" y="8869"/>
-                <wp:lineTo x="21576" y="8844"/>
-                <wp:lineTo x="21576" y="8818"/>
-                <wp:lineTo x="21576" y="8793"/>
-                <wp:lineTo x="21576" y="8767"/>
-                <wp:lineTo x="21576" y="8742"/>
-                <wp:lineTo x="21576" y="8716"/>
-                <wp:lineTo x="21576" y="8691"/>
-                <wp:lineTo x="21576" y="8665"/>
-                <wp:lineTo x="21576" y="8640"/>
-                <wp:lineTo x="21576" y="8614"/>
-                <wp:lineTo x="21576" y="8589"/>
-                <wp:lineTo x="21576" y="8563"/>
-                <wp:lineTo x="21576" y="8538"/>
-                <wp:lineTo x="21576" y="8512"/>
-                <wp:lineTo x="21576" y="8487"/>
-                <wp:lineTo x="21576" y="8461"/>
-                <wp:lineTo x="21576" y="8436"/>
-                <wp:lineTo x="21576" y="8410"/>
-                <wp:lineTo x="21576" y="8385"/>
-                <wp:lineTo x="21576" y="8359"/>
-                <wp:lineTo x="21576" y="8334"/>
-                <wp:lineTo x="21576" y="8308"/>
-                <wp:lineTo x="21576" y="8283"/>
-                <wp:lineTo x="21576" y="8257"/>
-                <wp:lineTo x="21576" y="8232"/>
-                <wp:lineTo x="21576" y="8206"/>
-                <wp:lineTo x="21576" y="8181"/>
-                <wp:lineTo x="21576" y="8155"/>
-                <wp:lineTo x="21576" y="8130"/>
-                <wp:lineTo x="21576" y="8104"/>
-                <wp:lineTo x="21576" y="8079"/>
-                <wp:lineTo x="21576" y="8053"/>
-                <wp:lineTo x="21576" y="8028"/>
-                <wp:lineTo x="21576" y="8002"/>
-                <wp:lineTo x="21576" y="7977"/>
-                <wp:lineTo x="21576" y="7951"/>
-                <wp:lineTo x="21576" y="7926"/>
-                <wp:lineTo x="21576" y="7900"/>
-                <wp:lineTo x="21576" y="7875"/>
-                <wp:lineTo x="21576" y="7850"/>
-                <wp:lineTo x="21576" y="7825"/>
-                <wp:lineTo x="21576" y="7799"/>
-                <wp:lineTo x="21576" y="7774"/>
-                <wp:lineTo x="21576" y="7748"/>
-                <wp:lineTo x="21576" y="7723"/>
-                <wp:lineTo x="21576" y="7697"/>
-                <wp:lineTo x="21576" y="7672"/>
-                <wp:lineTo x="21576" y="7646"/>
-                <wp:lineTo x="21576" y="7621"/>
-                <wp:lineTo x="21576" y="7595"/>
-                <wp:lineTo x="21576" y="7570"/>
-                <wp:lineTo x="21576" y="7544"/>
-                <wp:lineTo x="21576" y="7519"/>
-                <wp:lineTo x="21576" y="7493"/>
-                <wp:lineTo x="21576" y="7468"/>
-                <wp:lineTo x="21576" y="7442"/>
-                <wp:lineTo x="21576" y="7417"/>
-                <wp:lineTo x="21576" y="7391"/>
-                <wp:lineTo x="21576" y="7366"/>
-                <wp:lineTo x="21576" y="7340"/>
-                <wp:lineTo x="21576" y="7315"/>
-                <wp:lineTo x="21576" y="7289"/>
-                <wp:lineTo x="21576" y="7264"/>
-                <wp:lineTo x="21576" y="7238"/>
-                <wp:lineTo x="21576" y="7213"/>
-                <wp:lineTo x="21576" y="7187"/>
-                <wp:lineTo x="21576" y="7161"/>
-                <wp:lineTo x="21576" y="7136"/>
-                <wp:lineTo x="21576" y="7110"/>
-                <wp:lineTo x="21576" y="7085"/>
-                <wp:lineTo x="21576" y="7059"/>
-                <wp:lineTo x="21576" y="7034"/>
-                <wp:lineTo x="21576" y="7008"/>
-                <wp:lineTo x="21576" y="6983"/>
-                <wp:lineTo x="21576" y="6957"/>
-                <wp:lineTo x="21576" y="6932"/>
-                <wp:lineTo x="21576" y="6906"/>
-                <wp:lineTo x="21576" y="6881"/>
-                <wp:lineTo x="21576" y="6855"/>
-                <wp:lineTo x="21576" y="6830"/>
-                <wp:lineTo x="21576" y="6804"/>
-                <wp:lineTo x="21576" y="6779"/>
-                <wp:lineTo x="21576" y="6753"/>
-                <wp:lineTo x="21576" y="6728"/>
-                <wp:lineTo x="21576" y="6702"/>
-                <wp:lineTo x="21576" y="6677"/>
-                <wp:lineTo x="21576" y="6651"/>
-                <wp:lineTo x="21576" y="6626"/>
-                <wp:lineTo x="21576" y="6600"/>
-                <wp:lineTo x="21576" y="6575"/>
-                <wp:lineTo x="21576" y="6549"/>
-                <wp:lineTo x="21576" y="6524"/>
-                <wp:lineTo x="21576" y="6498"/>
-                <wp:lineTo x="21576" y="6473"/>
-                <wp:lineTo x="21576" y="6447"/>
-                <wp:lineTo x="21576" y="6422"/>
-                <wp:lineTo x="21576" y="6396"/>
-                <wp:lineTo x="21576" y="6371"/>
-                <wp:lineTo x="21576" y="6345"/>
-                <wp:lineTo x="21576" y="6320"/>
-                <wp:lineTo x="21576" y="6294"/>
-                <wp:lineTo x="21576" y="6269"/>
-                <wp:lineTo x="21576" y="6243"/>
-                <wp:lineTo x="21576" y="6218"/>
-                <wp:lineTo x="21576" y="6192"/>
-                <wp:lineTo x="21576" y="6167"/>
-                <wp:lineTo x="21576" y="6141"/>
-                <wp:lineTo x="21576" y="6116"/>
-                <wp:lineTo x="21576" y="6090"/>
-                <wp:lineTo x="21576" y="6065"/>
-                <wp:lineTo x="21576" y="6039"/>
-                <wp:lineTo x="21576" y="6014"/>
-                <wp:lineTo x="21576" y="5988"/>
-                <wp:lineTo x="21576" y="5963"/>
-                <wp:lineTo x="21576" y="5937"/>
-                <wp:lineTo x="21576" y="5912"/>
-                <wp:lineTo x="21576" y="5887"/>
-                <wp:lineTo x="21576" y="5862"/>
-                <wp:lineTo x="21576" y="5836"/>
-                <wp:lineTo x="21576" y="5811"/>
-                <wp:lineTo x="21576" y="5785"/>
-                <wp:lineTo x="21576" y="5760"/>
-                <wp:lineTo x="21576" y="5734"/>
-                <wp:lineTo x="21576" y="5709"/>
-                <wp:lineTo x="21576" y="5683"/>
-                <wp:lineTo x="21576" y="5658"/>
-                <wp:lineTo x="21576" y="5632"/>
-                <wp:lineTo x="21576" y="5607"/>
-                <wp:lineTo x="21576" y="5581"/>
-                <wp:lineTo x="21576" y="5556"/>
-                <wp:lineTo x="21576" y="5530"/>
-                <wp:lineTo x="21576" y="5505"/>
-                <wp:lineTo x="21576" y="5479"/>
-                <wp:lineTo x="21576" y="5454"/>
-                <wp:lineTo x="21576" y="5428"/>
-                <wp:lineTo x="21576" y="5403"/>
-                <wp:lineTo x="21576" y="5377"/>
-                <wp:lineTo x="21576" y="5352"/>
-                <wp:lineTo x="21576" y="5326"/>
-                <wp:lineTo x="21576" y="5301"/>
-                <wp:lineTo x="21576" y="5275"/>
-                <wp:lineTo x="21576" y="5250"/>
-                <wp:lineTo x="21576" y="5224"/>
-                <wp:lineTo x="21576" y="5199"/>
-                <wp:lineTo x="21576" y="5173"/>
-                <wp:lineTo x="21576" y="5148"/>
-                <wp:lineTo x="21576" y="5122"/>
-                <wp:lineTo x="21576" y="5097"/>
-                <wp:lineTo x="21576" y="5071"/>
-                <wp:lineTo x="21576" y="5046"/>
-                <wp:lineTo x="21576" y="5020"/>
-                <wp:lineTo x="21576" y="4995"/>
-                <wp:lineTo x="21576" y="4969"/>
-                <wp:lineTo x="21576" y="4944"/>
-                <wp:lineTo x="21576" y="4918"/>
-                <wp:lineTo x="21576" y="4893"/>
-                <wp:lineTo x="21576" y="4867"/>
-                <wp:lineTo x="21576" y="4842"/>
-                <wp:lineTo x="21576" y="4816"/>
-                <wp:lineTo x="21576" y="4791"/>
-                <wp:lineTo x="21576" y="4765"/>
-                <wp:lineTo x="21576" y="4740"/>
-                <wp:lineTo x="21576" y="4714"/>
-                <wp:lineTo x="21576" y="4689"/>
-                <wp:lineTo x="21576" y="4663"/>
-                <wp:lineTo x="21576" y="4638"/>
-                <wp:lineTo x="21576" y="4612"/>
-                <wp:lineTo x="21576" y="4587"/>
-                <wp:lineTo x="21576" y="4561"/>
-                <wp:lineTo x="21576" y="4536"/>
-                <wp:lineTo x="21576" y="4510"/>
-                <wp:lineTo x="21576" y="4485"/>
-                <wp:lineTo x="21576" y="4459"/>
-                <wp:lineTo x="21576" y="4434"/>
-                <wp:lineTo x="21576" y="4408"/>
-                <wp:lineTo x="21576" y="4383"/>
-                <wp:lineTo x="21576" y="4357"/>
-                <wp:lineTo x="21576" y="4332"/>
-                <wp:lineTo x="21576" y="4306"/>
-                <wp:lineTo x="21576" y="4281"/>
-                <wp:lineTo x="21576" y="4255"/>
-                <wp:lineTo x="21576" y="4230"/>
-                <wp:lineTo x="21576" y="4204"/>
-                <wp:lineTo x="21576" y="4179"/>
-                <wp:lineTo x="21576" y="4153"/>
-                <wp:lineTo x="21576" y="4128"/>
-                <wp:lineTo x="21576" y="4102"/>
-                <wp:lineTo x="21576" y="4077"/>
-                <wp:lineTo x="21576" y="4051"/>
-                <wp:lineTo x="21576" y="4026"/>
-                <wp:lineTo x="21576" y="4000"/>
-                <wp:lineTo x="21576" y="3975"/>
-                <wp:lineTo x="21576" y="3949"/>
-                <wp:lineTo x="21576" y="3925"/>
-                <wp:lineTo x="21576" y="3899"/>
-                <wp:lineTo x="21576" y="3874"/>
-                <wp:lineTo x="21576" y="3848"/>
-                <wp:lineTo x="21576" y="3823"/>
-                <wp:lineTo x="21576" y="3797"/>
-                <wp:lineTo x="21576" y="3772"/>
-                <wp:lineTo x="21576" y="3746"/>
-                <wp:lineTo x="21576" y="3721"/>
-                <wp:lineTo x="21576" y="3695"/>
-                <wp:lineTo x="21576" y="3670"/>
-                <wp:lineTo x="21576" y="3644"/>
-                <wp:lineTo x="21576" y="3619"/>
-                <wp:lineTo x="21576" y="3593"/>
-                <wp:lineTo x="21576" y="3568"/>
-                <wp:lineTo x="21576" y="3542"/>
-                <wp:lineTo x="21576" y="3517"/>
-                <wp:lineTo x="21576" y="3491"/>
-                <wp:lineTo x="21576" y="3466"/>
-                <wp:lineTo x="21576" y="3440"/>
-                <wp:lineTo x="21576" y="3415"/>
-                <wp:lineTo x="21576" y="3389"/>
-                <wp:lineTo x="21576" y="3364"/>
-                <wp:lineTo x="21576" y="3338"/>
-                <wp:lineTo x="21576" y="3313"/>
-                <wp:lineTo x="21576" y="3287"/>
-                <wp:lineTo x="21576" y="3262"/>
-                <wp:lineTo x="21576" y="3236"/>
-                <wp:lineTo x="21576" y="3211"/>
-                <wp:lineTo x="21576" y="3185"/>
-                <wp:lineTo x="21576" y="3160"/>
-                <wp:lineTo x="21576" y="3134"/>
-                <wp:lineTo x="21576" y="3109"/>
-                <wp:lineTo x="21576" y="3083"/>
-                <wp:lineTo x="21576" y="3058"/>
-                <wp:lineTo x="21576" y="3032"/>
-                <wp:lineTo x="21576" y="3007"/>
-                <wp:lineTo x="21576" y="2981"/>
-                <wp:lineTo x="21576" y="2956"/>
-                <wp:lineTo x="21576" y="2930"/>
-                <wp:lineTo x="21576" y="2905"/>
-                <wp:lineTo x="21576" y="2879"/>
-                <wp:lineTo x="21576" y="2854"/>
-                <wp:lineTo x="21576" y="2828"/>
-                <wp:lineTo x="21576" y="2803"/>
-                <wp:lineTo x="21576" y="2777"/>
-                <wp:lineTo x="21576" y="2752"/>
-                <wp:lineTo x="21576" y="2726"/>
-                <wp:lineTo x="21576" y="2701"/>
-                <wp:lineTo x="21576" y="2675"/>
-                <wp:lineTo x="21576" y="2650"/>
-                <wp:lineTo x="21576" y="2624"/>
-                <wp:lineTo x="21576" y="2599"/>
-                <wp:lineTo x="21576" y="2573"/>
-                <wp:lineTo x="21576" y="2548"/>
-                <wp:lineTo x="21576" y="2522"/>
-                <wp:lineTo x="21576" y="2497"/>
-                <wp:lineTo x="21576" y="2471"/>
-                <wp:lineTo x="21576" y="2446"/>
-                <wp:lineTo x="21576" y="2420"/>
-                <wp:lineTo x="21576" y="2395"/>
-                <wp:lineTo x="21576" y="2369"/>
-                <wp:lineTo x="21576" y="2344"/>
-                <wp:lineTo x="21576" y="2318"/>
-                <wp:lineTo x="21576" y="2293"/>
-                <wp:lineTo x="21576" y="2267"/>
-                <wp:lineTo x="21576" y="2242"/>
-                <wp:lineTo x="21576" y="2216"/>
-                <wp:lineTo x="21576" y="2191"/>
-                <wp:lineTo x="21576" y="2165"/>
-                <wp:lineTo x="21576" y="2140"/>
-                <wp:lineTo x="21576" y="2114"/>
-                <wp:lineTo x="21576" y="2089"/>
-                <wp:lineTo x="21576" y="2063"/>
-                <wp:lineTo x="21576" y="2038"/>
-                <wp:lineTo x="21576" y="2012"/>
-                <wp:lineTo x="21576" y="1987"/>
-                <wp:lineTo x="21576" y="1962"/>
-                <wp:lineTo x="21576" y="1937"/>
-                <wp:lineTo x="21576" y="1911"/>
-                <wp:lineTo x="21576" y="1886"/>
-                <wp:lineTo x="21576" y="1860"/>
-                <wp:lineTo x="21576" y="1835"/>
-                <wp:lineTo x="21576" y="1809"/>
-                <wp:lineTo x="21576" y="1784"/>
-                <wp:lineTo x="21576" y="1758"/>
-                <wp:lineTo x="21576" y="1733"/>
-                <wp:lineTo x="21576" y="1707"/>
-                <wp:lineTo x="21576" y="1682"/>
-                <wp:lineTo x="21576" y="1656"/>
-                <wp:lineTo x="21576" y="1631"/>
-                <wp:lineTo x="21576" y="1605"/>
-                <wp:lineTo x="21576" y="1580"/>
-                <wp:lineTo x="21576" y="1554"/>
-                <wp:lineTo x="21576" y="1529"/>
-                <wp:lineTo x="21576" y="1503"/>
-                <wp:lineTo x="21576" y="1478"/>
-                <wp:lineTo x="21576" y="1452"/>
-                <wp:lineTo x="21576" y="1427"/>
-                <wp:lineTo x="21576" y="1401"/>
-                <wp:lineTo x="21576" y="1376"/>
-                <wp:lineTo x="21576" y="1350"/>
-                <wp:lineTo x="21576" y="1325"/>
-                <wp:lineTo x="21576" y="1299"/>
-                <wp:lineTo x="21576" y="1274"/>
-                <wp:lineTo x="21576" y="1248"/>
-                <wp:lineTo x="21576" y="1223"/>
-                <wp:lineTo x="21576" y="1197"/>
-                <wp:lineTo x="21576" y="1172"/>
-                <wp:lineTo x="21576" y="1146"/>
-                <wp:lineTo x="21576" y="1121"/>
-                <wp:lineTo x="21576" y="1095"/>
-                <wp:lineTo x="21576" y="1070"/>
-                <wp:lineTo x="21576" y="1044"/>
-                <wp:lineTo x="21576" y="1019"/>
-                <wp:lineTo x="21576" y="993"/>
-                <wp:lineTo x="21576" y="968"/>
-                <wp:lineTo x="21576" y="942"/>
-                <wp:lineTo x="21576" y="917"/>
-                <wp:lineTo x="21576" y="891"/>
-                <wp:lineTo x="21576" y="866"/>
-                <wp:lineTo x="21576" y="840"/>
-                <wp:lineTo x="21576" y="815"/>
-                <wp:lineTo x="21576" y="789"/>
-                <wp:lineTo x="21576" y="764"/>
-                <wp:lineTo x="21576" y="738"/>
-                <wp:lineTo x="21576" y="713"/>
-                <wp:lineTo x="21576" y="687"/>
-                <wp:lineTo x="21576" y="662"/>
-                <wp:lineTo x="21576" y="636"/>
-                <wp:lineTo x="21576" y="611"/>
-                <wp:lineTo x="21576" y="585"/>
-                <wp:lineTo x="21576" y="560"/>
-                <wp:lineTo x="21576" y="534"/>
-                <wp:lineTo x="21576" y="509"/>
-                <wp:lineTo x="21576" y="483"/>
-                <wp:lineTo x="21576" y="458"/>
-                <wp:lineTo x="21576" y="432"/>
-                <wp:lineTo x="21576" y="407"/>
-                <wp:lineTo x="21576" y="381"/>
-                <wp:lineTo x="21576" y="356"/>
-                <wp:lineTo x="21576" y="330"/>
-                <wp:lineTo x="21576" y="305"/>
-                <wp:lineTo x="21576" y="279"/>
-                <wp:lineTo x="21576" y="254"/>
-                <wp:lineTo x="21576" y="228"/>
-                <wp:lineTo x="21576" y="203"/>
-                <wp:lineTo x="21576" y="177"/>
-                <wp:lineTo x="21576" y="152"/>
-                <wp:lineTo x="21576" y="126"/>
-                <wp:lineTo x="21576" y="101"/>
-                <wp:lineTo x="21576" y="75"/>
-                <wp:lineTo x="21576" y="50"/>
-                <wp:lineTo x="21576" y="24"/>
-                <wp:lineTo x="0" y="24"/>
+                <wp:start x="-11" y="0"/>
+                <wp:lineTo x="-11" y="24"/>
+                <wp:lineTo x="-11" y="50"/>
+                <wp:lineTo x="-11" y="75"/>
+                <wp:lineTo x="-11" y="101"/>
+                <wp:lineTo x="-11" y="126"/>
+                <wp:lineTo x="-11" y="152"/>
+                <wp:lineTo x="-11" y="177"/>
+                <wp:lineTo x="-11" y="203"/>
+                <wp:lineTo x="-11" y="228"/>
+                <wp:lineTo x="-11" y="254"/>
+                <wp:lineTo x="-11" y="279"/>
+                <wp:lineTo x="-11" y="305"/>
+                <wp:lineTo x="-11" y="330"/>
+                <wp:lineTo x="-11" y="356"/>
+                <wp:lineTo x="-11" y="381"/>
+                <wp:lineTo x="-11" y="407"/>
+                <wp:lineTo x="-11" y="432"/>
+                <wp:lineTo x="-11" y="458"/>
+                <wp:lineTo x="-11" y="483"/>
+                <wp:lineTo x="-11" y="509"/>
+                <wp:lineTo x="-11" y="534"/>
+                <wp:lineTo x="-11" y="560"/>
+                <wp:lineTo x="-11" y="585"/>
+                <wp:lineTo x="-11" y="611"/>
+                <wp:lineTo x="-11" y="636"/>
+                <wp:lineTo x="-11" y="662"/>
+                <wp:lineTo x="-11" y="687"/>
+                <wp:lineTo x="-11" y="713"/>
+                <wp:lineTo x="-11" y="738"/>
+                <wp:lineTo x="-11" y="764"/>
+                <wp:lineTo x="-11" y="789"/>
+                <wp:lineTo x="-11" y="815"/>
+                <wp:lineTo x="-11" y="840"/>
+                <wp:lineTo x="-11" y="866"/>
+                <wp:lineTo x="-11" y="891"/>
+                <wp:lineTo x="-11" y="917"/>
+                <wp:lineTo x="-11" y="942"/>
+                <wp:lineTo x="-11" y="968"/>
+                <wp:lineTo x="-11" y="993"/>
+                <wp:lineTo x="-11" y="1019"/>
+                <wp:lineTo x="-11" y="1044"/>
+                <wp:lineTo x="-11" y="1070"/>
+                <wp:lineTo x="-11" y="1095"/>
+                <wp:lineTo x="-11" y="1121"/>
+                <wp:lineTo x="-11" y="1146"/>
+                <wp:lineTo x="-11" y="1172"/>
+                <wp:lineTo x="-11" y="1197"/>
+                <wp:lineTo x="-11" y="1223"/>
+                <wp:lineTo x="-11" y="1248"/>
+                <wp:lineTo x="-11" y="1274"/>
+                <wp:lineTo x="-11" y="1299"/>
+                <wp:lineTo x="-11" y="1325"/>
+                <wp:lineTo x="-11" y="1350"/>
+                <wp:lineTo x="-11" y="1376"/>
+                <wp:lineTo x="-11" y="1401"/>
+                <wp:lineTo x="-11" y="1427"/>
+                <wp:lineTo x="-11" y="1452"/>
+                <wp:lineTo x="-11" y="1478"/>
+                <wp:lineTo x="-11" y="1503"/>
+                <wp:lineTo x="-11" y="1529"/>
+                <wp:lineTo x="-11" y="1554"/>
+                <wp:lineTo x="-11" y="1580"/>
+                <wp:lineTo x="-11" y="1605"/>
+                <wp:lineTo x="-11" y="1631"/>
+                <wp:lineTo x="-11" y="1656"/>
+                <wp:lineTo x="-11" y="1682"/>
+                <wp:lineTo x="-11" y="1707"/>
+                <wp:lineTo x="-11" y="1733"/>
+                <wp:lineTo x="-11" y="1758"/>
+                <wp:lineTo x="-11" y="1784"/>
+                <wp:lineTo x="-11" y="1809"/>
+                <wp:lineTo x="-11" y="1835"/>
+                <wp:lineTo x="-11" y="1860"/>
+                <wp:lineTo x="-11" y="1886"/>
+                <wp:lineTo x="-11" y="1911"/>
+                <wp:lineTo x="-11" y="1937"/>
+                <wp:lineTo x="-11" y="1962"/>
+                <wp:lineTo x="-11" y="1987"/>
+                <wp:lineTo x="-11" y="2012"/>
+                <wp:lineTo x="-11" y="2038"/>
+                <wp:lineTo x="-11" y="2063"/>
+                <wp:lineTo x="-11" y="2089"/>
+                <wp:lineTo x="-11" y="2114"/>
+                <wp:lineTo x="-11" y="2140"/>
+                <wp:lineTo x="-11" y="2165"/>
+                <wp:lineTo x="-11" y="2191"/>
+                <wp:lineTo x="-11" y="2216"/>
+                <wp:lineTo x="-11" y="2242"/>
+                <wp:lineTo x="-11" y="2267"/>
+                <wp:lineTo x="-11" y="2293"/>
+                <wp:lineTo x="-11" y="2318"/>
+                <wp:lineTo x="-11" y="2344"/>
+                <wp:lineTo x="-11" y="2369"/>
+                <wp:lineTo x="-11" y="2395"/>
+                <wp:lineTo x="-11" y="2420"/>
+                <wp:lineTo x="-11" y="2446"/>
+                <wp:lineTo x="-11" y="2471"/>
+                <wp:lineTo x="-11" y="2497"/>
+                <wp:lineTo x="-11" y="2522"/>
+                <wp:lineTo x="-11" y="2548"/>
+                <wp:lineTo x="-11" y="2573"/>
+                <wp:lineTo x="-11" y="2599"/>
+                <wp:lineTo x="-11" y="2624"/>
+                <wp:lineTo x="-11" y="2650"/>
+                <wp:lineTo x="-11" y="2675"/>
+                <wp:lineTo x="-11" y="2701"/>
+                <wp:lineTo x="-11" y="2726"/>
+                <wp:lineTo x="-11" y="2752"/>
+                <wp:lineTo x="-11" y="2777"/>
+                <wp:lineTo x="-11" y="2803"/>
+                <wp:lineTo x="-11" y="2828"/>
+                <wp:lineTo x="-11" y="2854"/>
+                <wp:lineTo x="-11" y="2879"/>
+                <wp:lineTo x="-11" y="2905"/>
+                <wp:lineTo x="-11" y="2930"/>
+                <wp:lineTo x="-11" y="2956"/>
+                <wp:lineTo x="-11" y="2981"/>
+                <wp:lineTo x="-11" y="3007"/>
+                <wp:lineTo x="-11" y="3032"/>
+                <wp:lineTo x="-11" y="3058"/>
+                <wp:lineTo x="-11" y="3083"/>
+                <wp:lineTo x="-11" y="3109"/>
+                <wp:lineTo x="-11" y="3134"/>
+                <wp:lineTo x="-11" y="3160"/>
+                <wp:lineTo x="-11" y="3185"/>
+                <wp:lineTo x="-11" y="3211"/>
+                <wp:lineTo x="-11" y="3236"/>
+                <wp:lineTo x="-11" y="3262"/>
+                <wp:lineTo x="-11" y="3287"/>
+                <wp:lineTo x="-11" y="3313"/>
+                <wp:lineTo x="-11" y="3338"/>
+                <wp:lineTo x="-11" y="3364"/>
+                <wp:lineTo x="-11" y="3389"/>
+                <wp:lineTo x="-11" y="3415"/>
+                <wp:lineTo x="-11" y="3440"/>
+                <wp:lineTo x="-11" y="3466"/>
+                <wp:lineTo x="-11" y="3491"/>
+                <wp:lineTo x="-11" y="3517"/>
+                <wp:lineTo x="-11" y="3542"/>
+                <wp:lineTo x="-11" y="3568"/>
+                <wp:lineTo x="-11" y="3593"/>
+                <wp:lineTo x="-11" y="3619"/>
+                <wp:lineTo x="-11" y="3644"/>
+                <wp:lineTo x="-11" y="3670"/>
+                <wp:lineTo x="-11" y="3695"/>
+                <wp:lineTo x="-11" y="3721"/>
+                <wp:lineTo x="-11" y="3746"/>
+                <wp:lineTo x="-11" y="3772"/>
+                <wp:lineTo x="-11" y="3797"/>
+                <wp:lineTo x="-11" y="3823"/>
+                <wp:lineTo x="-11" y="3848"/>
+                <wp:lineTo x="-11" y="3874"/>
+                <wp:lineTo x="-11" y="3899"/>
+                <wp:lineTo x="-11" y="3925"/>
+                <wp:lineTo x="-11" y="3949"/>
+                <wp:lineTo x="-11" y="3975"/>
+                <wp:lineTo x="-11" y="4000"/>
+                <wp:lineTo x="-11" y="4026"/>
+                <wp:lineTo x="-11" y="4051"/>
+                <wp:lineTo x="-11" y="4077"/>
+                <wp:lineTo x="-11" y="4102"/>
+                <wp:lineTo x="-11" y="4128"/>
+                <wp:lineTo x="-11" y="4153"/>
+                <wp:lineTo x="-11" y="4179"/>
+                <wp:lineTo x="-11" y="4204"/>
+                <wp:lineTo x="-11" y="4230"/>
+                <wp:lineTo x="-11" y="4255"/>
+                <wp:lineTo x="-11" y="4281"/>
+                <wp:lineTo x="-11" y="4306"/>
+                <wp:lineTo x="-11" y="4332"/>
+                <wp:lineTo x="-11" y="4357"/>
+                <wp:lineTo x="-11" y="4383"/>
+                <wp:lineTo x="-11" y="4408"/>
+                <wp:lineTo x="-11" y="4434"/>
+                <wp:lineTo x="-11" y="4459"/>
+                <wp:lineTo x="-11" y="4485"/>
+                <wp:lineTo x="-11" y="4510"/>
+                <wp:lineTo x="-11" y="4536"/>
+                <wp:lineTo x="-11" y="4561"/>
+                <wp:lineTo x="-11" y="4587"/>
+                <wp:lineTo x="-11" y="4612"/>
+                <wp:lineTo x="-11" y="4638"/>
+                <wp:lineTo x="-11" y="4663"/>
+                <wp:lineTo x="-11" y="4689"/>
+                <wp:lineTo x="-11" y="4714"/>
+                <wp:lineTo x="-11" y="4740"/>
+                <wp:lineTo x="-11" y="4765"/>
+                <wp:lineTo x="-11" y="4791"/>
+                <wp:lineTo x="-11" y="4816"/>
+                <wp:lineTo x="-11" y="4842"/>
+                <wp:lineTo x="-11" y="4867"/>
+                <wp:lineTo x="-11" y="4893"/>
+                <wp:lineTo x="-11" y="4918"/>
+                <wp:lineTo x="-11" y="4944"/>
+                <wp:lineTo x="-11" y="4969"/>
+                <wp:lineTo x="-11" y="4995"/>
+                <wp:lineTo x="-11" y="5020"/>
+                <wp:lineTo x="-11" y="5046"/>
+                <wp:lineTo x="-11" y="5071"/>
+                <wp:lineTo x="-11" y="5097"/>
+                <wp:lineTo x="-11" y="5122"/>
+                <wp:lineTo x="-11" y="5148"/>
+                <wp:lineTo x="-11" y="5173"/>
+                <wp:lineTo x="-11" y="5199"/>
+                <wp:lineTo x="-11" y="5224"/>
+                <wp:lineTo x="-11" y="5250"/>
+                <wp:lineTo x="-11" y="5275"/>
+                <wp:lineTo x="-11" y="5301"/>
+                <wp:lineTo x="-11" y="5326"/>
+                <wp:lineTo x="-11" y="5352"/>
+                <wp:lineTo x="-11" y="5377"/>
+                <wp:lineTo x="-11" y="5403"/>
+                <wp:lineTo x="-11" y="5428"/>
+                <wp:lineTo x="-11" y="5454"/>
+                <wp:lineTo x="-11" y="5479"/>
+                <wp:lineTo x="-11" y="5505"/>
+                <wp:lineTo x="-11" y="5530"/>
+                <wp:lineTo x="-11" y="5556"/>
+                <wp:lineTo x="-11" y="5581"/>
+                <wp:lineTo x="-11" y="5607"/>
+                <wp:lineTo x="-11" y="5632"/>
+                <wp:lineTo x="-11" y="5658"/>
+                <wp:lineTo x="-11" y="5683"/>
+                <wp:lineTo x="-11" y="5709"/>
+                <wp:lineTo x="-11" y="5734"/>
+                <wp:lineTo x="-11" y="5760"/>
+                <wp:lineTo x="-11" y="5785"/>
+                <wp:lineTo x="-11" y="5811"/>
+                <wp:lineTo x="-11" y="5836"/>
+                <wp:lineTo x="-11" y="5862"/>
+                <wp:lineTo x="-11" y="5887"/>
+                <wp:lineTo x="-11" y="5912"/>
+                <wp:lineTo x="-11" y="5937"/>
+                <wp:lineTo x="-11" y="5963"/>
+                <wp:lineTo x="-11" y="5988"/>
+                <wp:lineTo x="-11" y="6014"/>
+                <wp:lineTo x="-11" y="6039"/>
+                <wp:lineTo x="-11" y="6065"/>
+                <wp:lineTo x="-11" y="6090"/>
+                <wp:lineTo x="-11" y="6116"/>
+                <wp:lineTo x="-11" y="6141"/>
+                <wp:lineTo x="-11" y="6167"/>
+                <wp:lineTo x="-11" y="6192"/>
+                <wp:lineTo x="-11" y="6218"/>
+                <wp:lineTo x="-11" y="6243"/>
+                <wp:lineTo x="-11" y="6269"/>
+                <wp:lineTo x="-11" y="6294"/>
+                <wp:lineTo x="-11" y="6320"/>
+                <wp:lineTo x="-11" y="6345"/>
+                <wp:lineTo x="-11" y="6371"/>
+                <wp:lineTo x="-11" y="6396"/>
+                <wp:lineTo x="-11" y="6422"/>
+                <wp:lineTo x="-11" y="6447"/>
+                <wp:lineTo x="-11" y="6473"/>
+                <wp:lineTo x="-11" y="6498"/>
+                <wp:lineTo x="-11" y="6524"/>
+                <wp:lineTo x="-11" y="6549"/>
+                <wp:lineTo x="-11" y="6575"/>
+                <wp:lineTo x="-11" y="6600"/>
+                <wp:lineTo x="-11" y="6626"/>
+                <wp:lineTo x="-11" y="6651"/>
+                <wp:lineTo x="-11" y="6677"/>
+                <wp:lineTo x="-11" y="6702"/>
+                <wp:lineTo x="-11" y="6728"/>
+                <wp:lineTo x="-11" y="6753"/>
+                <wp:lineTo x="-11" y="6779"/>
+                <wp:lineTo x="-11" y="6804"/>
+                <wp:lineTo x="-11" y="6830"/>
+                <wp:lineTo x="-11" y="6855"/>
+                <wp:lineTo x="-11" y="6881"/>
+                <wp:lineTo x="-11" y="6906"/>
+                <wp:lineTo x="-11" y="6932"/>
+                <wp:lineTo x="-11" y="6957"/>
+                <wp:lineTo x="-11" y="6983"/>
+                <wp:lineTo x="-11" y="7008"/>
+                <wp:lineTo x="-11" y="7034"/>
+                <wp:lineTo x="-11" y="7059"/>
+                <wp:lineTo x="-11" y="7085"/>
+                <wp:lineTo x="-11" y="7110"/>
+                <wp:lineTo x="-11" y="7136"/>
+                <wp:lineTo x="-11" y="7161"/>
+                <wp:lineTo x="-11" y="7187"/>
+                <wp:lineTo x="-11" y="7213"/>
+                <wp:lineTo x="-11" y="7238"/>
+                <wp:lineTo x="-11" y="7264"/>
+                <wp:lineTo x="-11" y="7289"/>
+                <wp:lineTo x="-11" y="7315"/>
+                <wp:lineTo x="-11" y="7340"/>
+                <wp:lineTo x="-11" y="7366"/>
+                <wp:lineTo x="-11" y="7391"/>
+                <wp:lineTo x="-11" y="7417"/>
+                <wp:lineTo x="-11" y="7442"/>
+                <wp:lineTo x="-11" y="7468"/>
+                <wp:lineTo x="-11" y="7493"/>
+                <wp:lineTo x="-11" y="7519"/>
+                <wp:lineTo x="-11" y="7544"/>
+                <wp:lineTo x="-11" y="7570"/>
+                <wp:lineTo x="-11" y="7595"/>
+                <wp:lineTo x="-11" y="7621"/>
+                <wp:lineTo x="-11" y="7646"/>
+                <wp:lineTo x="-11" y="7672"/>
+                <wp:lineTo x="-11" y="7697"/>
+                <wp:lineTo x="-11" y="7723"/>
+                <wp:lineTo x="-11" y="7748"/>
+                <wp:lineTo x="-11" y="7774"/>
+                <wp:lineTo x="-11" y="7799"/>
+                <wp:lineTo x="-11" y="7825"/>
+                <wp:lineTo x="-11" y="7850"/>
+                <wp:lineTo x="-11" y="7875"/>
+                <wp:lineTo x="-11" y="7900"/>
+                <wp:lineTo x="-11" y="7926"/>
+                <wp:lineTo x="-11" y="7951"/>
+                <wp:lineTo x="-11" y="7977"/>
+                <wp:lineTo x="-11" y="8002"/>
+                <wp:lineTo x="-11" y="8028"/>
+                <wp:lineTo x="-11" y="8053"/>
+                <wp:lineTo x="-11" y="8079"/>
+                <wp:lineTo x="-11" y="8104"/>
+                <wp:lineTo x="-11" y="8130"/>
+                <wp:lineTo x="-11" y="8155"/>
+                <wp:lineTo x="-11" y="8181"/>
+                <wp:lineTo x="-11" y="8206"/>
+                <wp:lineTo x="-11" y="8232"/>
+                <wp:lineTo x="-11" y="8257"/>
+                <wp:lineTo x="-11" y="8283"/>
+                <wp:lineTo x="-11" y="8308"/>
+                <wp:lineTo x="-11" y="8334"/>
+                <wp:lineTo x="-11" y="8359"/>
+                <wp:lineTo x="-11" y="8385"/>
+                <wp:lineTo x="-11" y="8410"/>
+                <wp:lineTo x="-11" y="8436"/>
+                <wp:lineTo x="-11" y="8461"/>
+                <wp:lineTo x="-11" y="8487"/>
+                <wp:lineTo x="-11" y="8512"/>
+                <wp:lineTo x="-11" y="8538"/>
+                <wp:lineTo x="-11" y="8563"/>
+                <wp:lineTo x="-11" y="8589"/>
+                <wp:lineTo x="-11" y="8614"/>
+                <wp:lineTo x="-11" y="8640"/>
+                <wp:lineTo x="-11" y="8665"/>
+                <wp:lineTo x="-11" y="8691"/>
+                <wp:lineTo x="-11" y="8716"/>
+                <wp:lineTo x="-11" y="8742"/>
+                <wp:lineTo x="-11" y="8767"/>
+                <wp:lineTo x="-11" y="8793"/>
+                <wp:lineTo x="-11" y="8818"/>
+                <wp:lineTo x="-11" y="8844"/>
+                <wp:lineTo x="-11" y="8869"/>
+                <wp:lineTo x="-11" y="8895"/>
+                <wp:lineTo x="-11" y="8920"/>
+                <wp:lineTo x="-11" y="8946"/>
+                <wp:lineTo x="-11" y="8971"/>
+                <wp:lineTo x="-11" y="8997"/>
+                <wp:lineTo x="-11" y="9022"/>
+                <wp:lineTo x="-11" y="9048"/>
+                <wp:lineTo x="-11" y="9073"/>
+                <wp:lineTo x="-11" y="9099"/>
+                <wp:lineTo x="-11" y="9124"/>
+                <wp:lineTo x="-11" y="9150"/>
+                <wp:lineTo x="-11" y="9175"/>
+                <wp:lineTo x="-11" y="9201"/>
+                <wp:lineTo x="-11" y="9226"/>
+                <wp:lineTo x="-11" y="9252"/>
+                <wp:lineTo x="-11" y="9277"/>
+                <wp:lineTo x="-11" y="9303"/>
+                <wp:lineTo x="-11" y="9328"/>
+                <wp:lineTo x="-11" y="9354"/>
+                <wp:lineTo x="-11" y="9379"/>
+                <wp:lineTo x="-11" y="9405"/>
+                <wp:lineTo x="-11" y="9430"/>
+                <wp:lineTo x="-11" y="9456"/>
+                <wp:lineTo x="-11" y="9481"/>
+                <wp:lineTo x="-11" y="9507"/>
+                <wp:lineTo x="-11" y="9532"/>
+                <wp:lineTo x="-11" y="9558"/>
+                <wp:lineTo x="-11" y="9583"/>
+                <wp:lineTo x="-11" y="9609"/>
+                <wp:lineTo x="-11" y="9634"/>
+                <wp:lineTo x="-11" y="9660"/>
+                <wp:lineTo x="-11" y="9685"/>
+                <wp:lineTo x="-11" y="9711"/>
+                <wp:lineTo x="-11" y="9736"/>
+                <wp:lineTo x="-11" y="9762"/>
+                <wp:lineTo x="-11" y="9787"/>
+                <wp:lineTo x="-11" y="9813"/>
+                <wp:lineTo x="-11" y="9837"/>
+                <wp:lineTo x="-11" y="9863"/>
+                <wp:lineTo x="-11" y="9888"/>
+                <wp:lineTo x="-11" y="9914"/>
+                <wp:lineTo x="-11" y="9939"/>
+                <wp:lineTo x="-11" y="9965"/>
+                <wp:lineTo x="-11" y="9990"/>
+                <wp:lineTo x="-11" y="10016"/>
+                <wp:lineTo x="-11" y="10041"/>
+                <wp:lineTo x="-11" y="10067"/>
+                <wp:lineTo x="-11" y="10092"/>
+                <wp:lineTo x="-11" y="10118"/>
+                <wp:lineTo x="-11" y="10143"/>
+                <wp:lineTo x="-11" y="10169"/>
+                <wp:lineTo x="-11" y="10194"/>
+                <wp:lineTo x="-11" y="10220"/>
+                <wp:lineTo x="-11" y="10245"/>
+                <wp:lineTo x="-11" y="10271"/>
+                <wp:lineTo x="-11" y="10296"/>
+                <wp:lineTo x="-11" y="10322"/>
+                <wp:lineTo x="-11" y="10347"/>
+                <wp:lineTo x="-11" y="10373"/>
+                <wp:lineTo x="-11" y="10398"/>
+                <wp:lineTo x="-11" y="10424"/>
+                <wp:lineTo x="-11" y="10449"/>
+                <wp:lineTo x="-11" y="10475"/>
+                <wp:lineTo x="-11" y="10500"/>
+                <wp:lineTo x="-11" y="10526"/>
+                <wp:lineTo x="-11" y="10551"/>
+                <wp:lineTo x="-11" y="10577"/>
+                <wp:lineTo x="-11" y="10602"/>
+                <wp:lineTo x="-11" y="10628"/>
+                <wp:lineTo x="-11" y="10653"/>
+                <wp:lineTo x="-11" y="10679"/>
+                <wp:lineTo x="-11" y="10704"/>
+                <wp:lineTo x="-11" y="10730"/>
+                <wp:lineTo x="-11" y="10755"/>
+                <wp:lineTo x="-11" y="10781"/>
+                <wp:lineTo x="-11" y="10806"/>
+                <wp:lineTo x="-11" y="10832"/>
+                <wp:lineTo x="-11" y="10857"/>
+                <wp:lineTo x="-11" y="10883"/>
+                <wp:lineTo x="-11" y="10908"/>
+                <wp:lineTo x="-11" y="10934"/>
+                <wp:lineTo x="-11" y="10959"/>
+                <wp:lineTo x="-11" y="10985"/>
+                <wp:lineTo x="-11" y="11010"/>
+                <wp:lineTo x="-11" y="11036"/>
+                <wp:lineTo x="-11" y="11061"/>
+                <wp:lineTo x="-11" y="11087"/>
+                <wp:lineTo x="-11" y="11112"/>
+                <wp:lineTo x="-11" y="11138"/>
+                <wp:lineTo x="-11" y="11163"/>
+                <wp:lineTo x="-11" y="11189"/>
+                <wp:lineTo x="-11" y="11214"/>
+                <wp:lineTo x="-11" y="11240"/>
+                <wp:lineTo x="-11" y="11265"/>
+                <wp:lineTo x="-11" y="11291"/>
+                <wp:lineTo x="-11" y="11316"/>
+                <wp:lineTo x="-11" y="11342"/>
+                <wp:lineTo x="-11" y="11367"/>
+                <wp:lineTo x="-11" y="11393"/>
+                <wp:lineTo x="-11" y="11418"/>
+                <wp:lineTo x="-11" y="11444"/>
+                <wp:lineTo x="-11" y="11469"/>
+                <wp:lineTo x="-11" y="11495"/>
+                <wp:lineTo x="-11" y="11520"/>
+                <wp:lineTo x="-11" y="11546"/>
+                <wp:lineTo x="-11" y="11571"/>
+                <wp:lineTo x="-11" y="11597"/>
+                <wp:lineTo x="-11" y="11622"/>
+                <wp:lineTo x="-11" y="11648"/>
+                <wp:lineTo x="-11" y="11673"/>
+                <wp:lineTo x="-11" y="11699"/>
+                <wp:lineTo x="-11" y="11724"/>
+                <wp:lineTo x="-11" y="11750"/>
+                <wp:lineTo x="-11" y="11775"/>
+                <wp:lineTo x="-11" y="11800"/>
+                <wp:lineTo x="-11" y="11825"/>
+                <wp:lineTo x="-11" y="11851"/>
+                <wp:lineTo x="-11" y="11876"/>
+                <wp:lineTo x="-11" y="11902"/>
+                <wp:lineTo x="-11" y="11927"/>
+                <wp:lineTo x="-11" y="11953"/>
+                <wp:lineTo x="-11" y="11978"/>
+                <wp:lineTo x="-11" y="12004"/>
+                <wp:lineTo x="-11" y="12029"/>
+                <wp:lineTo x="-11" y="12055"/>
+                <wp:lineTo x="-11" y="12080"/>
+                <wp:lineTo x="-11" y="12106"/>
+                <wp:lineTo x="-11" y="12131"/>
+                <wp:lineTo x="-11" y="12157"/>
+                <wp:lineTo x="-11" y="12182"/>
+                <wp:lineTo x="-11" y="12208"/>
+                <wp:lineTo x="-11" y="12233"/>
+                <wp:lineTo x="-11" y="12259"/>
+                <wp:lineTo x="-11" y="12284"/>
+                <wp:lineTo x="-11" y="12310"/>
+                <wp:lineTo x="-11" y="12335"/>
+                <wp:lineTo x="-11" y="12361"/>
+                <wp:lineTo x="-11" y="12386"/>
+                <wp:lineTo x="-11" y="12412"/>
+                <wp:lineTo x="-11" y="12437"/>
+                <wp:lineTo x="-11" y="12463"/>
+                <wp:lineTo x="-11" y="12488"/>
+                <wp:lineTo x="-11" y="12514"/>
+                <wp:lineTo x="-11" y="12539"/>
+                <wp:lineTo x="-11" y="12565"/>
+                <wp:lineTo x="-11" y="12590"/>
+                <wp:lineTo x="-11" y="12616"/>
+                <wp:lineTo x="-11" y="12641"/>
+                <wp:lineTo x="-11" y="12667"/>
+                <wp:lineTo x="-11" y="12692"/>
+                <wp:lineTo x="-11" y="12718"/>
+                <wp:lineTo x="-11" y="12743"/>
+                <wp:lineTo x="-11" y="12769"/>
+                <wp:lineTo x="-11" y="12794"/>
+                <wp:lineTo x="-11" y="12820"/>
+                <wp:lineTo x="-11" y="12845"/>
+                <wp:lineTo x="-11" y="12871"/>
+                <wp:lineTo x="-11" y="12896"/>
+                <wp:lineTo x="-11" y="12922"/>
+                <wp:lineTo x="-11" y="12947"/>
+                <wp:lineTo x="-11" y="12973"/>
+                <wp:lineTo x="-11" y="12998"/>
+                <wp:lineTo x="-11" y="13024"/>
+                <wp:lineTo x="-11" y="13049"/>
+                <wp:lineTo x="-11" y="13075"/>
+                <wp:lineTo x="-11" y="13100"/>
+                <wp:lineTo x="-11" y="13126"/>
+                <wp:lineTo x="-11" y="13151"/>
+                <wp:lineTo x="-11" y="13177"/>
+                <wp:lineTo x="-11" y="13202"/>
+                <wp:lineTo x="-11" y="13228"/>
+                <wp:lineTo x="-11" y="13253"/>
+                <wp:lineTo x="-11" y="13279"/>
+                <wp:lineTo x="-11" y="13304"/>
+                <wp:lineTo x="-11" y="13330"/>
+                <wp:lineTo x="-11" y="13355"/>
+                <wp:lineTo x="-11" y="13381"/>
+                <wp:lineTo x="-11" y="13406"/>
+                <wp:lineTo x="-11" y="13432"/>
+                <wp:lineTo x="-11" y="13457"/>
+                <wp:lineTo x="-11" y="13483"/>
+                <wp:lineTo x="-11" y="13508"/>
+                <wp:lineTo x="-11" y="13534"/>
+                <wp:lineTo x="-11" y="13559"/>
+                <wp:lineTo x="-11" y="13585"/>
+                <wp:lineTo x="-11" y="13610"/>
+                <wp:lineTo x="-11" y="13636"/>
+                <wp:lineTo x="-11" y="13661"/>
+                <wp:lineTo x="-11" y="13687"/>
+                <wp:lineTo x="-11" y="13712"/>
+                <wp:lineTo x="-11" y="13738"/>
+                <wp:lineTo x="-11" y="13762"/>
+                <wp:lineTo x="-11" y="13788"/>
+                <wp:lineTo x="-11" y="13813"/>
+                <wp:lineTo x="-11" y="13839"/>
+                <wp:lineTo x="-11" y="13864"/>
+                <wp:lineTo x="-11" y="13890"/>
+                <wp:lineTo x="-11" y="13915"/>
+                <wp:lineTo x="-11" y="13941"/>
+                <wp:lineTo x="-11" y="13966"/>
+                <wp:lineTo x="-11" y="13992"/>
+                <wp:lineTo x="-11" y="14017"/>
+                <wp:lineTo x="-11" y="14043"/>
+                <wp:lineTo x="-11" y="14068"/>
+                <wp:lineTo x="-11" y="14094"/>
+                <wp:lineTo x="-11" y="14119"/>
+                <wp:lineTo x="-11" y="14145"/>
+                <wp:lineTo x="-11" y="14170"/>
+                <wp:lineTo x="-11" y="14196"/>
+                <wp:lineTo x="-11" y="14221"/>
+                <wp:lineTo x="-11" y="14247"/>
+                <wp:lineTo x="-11" y="14272"/>
+                <wp:lineTo x="-11" y="14298"/>
+                <wp:lineTo x="-11" y="14323"/>
+                <wp:lineTo x="-11" y="14349"/>
+                <wp:lineTo x="-11" y="14374"/>
+                <wp:lineTo x="-11" y="14400"/>
+                <wp:lineTo x="-11" y="14426"/>
+                <wp:lineTo x="-11" y="14451"/>
+                <wp:lineTo x="-11" y="14477"/>
+                <wp:lineTo x="-11" y="14502"/>
+                <wp:lineTo x="-11" y="14528"/>
+                <wp:lineTo x="-11" y="14553"/>
+                <wp:lineTo x="-11" y="14579"/>
+                <wp:lineTo x="-11" y="14604"/>
+                <wp:lineTo x="-11" y="14630"/>
+                <wp:lineTo x="-11" y="14655"/>
+                <wp:lineTo x="-11" y="14681"/>
+                <wp:lineTo x="-11" y="14706"/>
+                <wp:lineTo x="-11" y="14732"/>
+                <wp:lineTo x="-11" y="14757"/>
+                <wp:lineTo x="-11" y="14783"/>
+                <wp:lineTo x="-11" y="14808"/>
+                <wp:lineTo x="-11" y="14834"/>
+                <wp:lineTo x="-11" y="14859"/>
+                <wp:lineTo x="-11" y="14885"/>
+                <wp:lineTo x="-11" y="14910"/>
+                <wp:lineTo x="-11" y="14936"/>
+                <wp:lineTo x="-11" y="14961"/>
+                <wp:lineTo x="-11" y="14987"/>
+                <wp:lineTo x="-11" y="15012"/>
+                <wp:lineTo x="-11" y="15038"/>
+                <wp:lineTo x="-11" y="15063"/>
+                <wp:lineTo x="-11" y="15089"/>
+                <wp:lineTo x="-11" y="15114"/>
+                <wp:lineTo x="-11" y="15140"/>
+                <wp:lineTo x="-11" y="15165"/>
+                <wp:lineTo x="-11" y="15191"/>
+                <wp:lineTo x="-11" y="15216"/>
+                <wp:lineTo x="-11" y="15242"/>
+                <wp:lineTo x="-11" y="15267"/>
+                <wp:lineTo x="-11" y="15293"/>
+                <wp:lineTo x="-11" y="15318"/>
+                <wp:lineTo x="-11" y="15344"/>
+                <wp:lineTo x="-11" y="15369"/>
+                <wp:lineTo x="-11" y="15395"/>
+                <wp:lineTo x="-11" y="15420"/>
+                <wp:lineTo x="-11" y="15446"/>
+                <wp:lineTo x="-11" y="15471"/>
+                <wp:lineTo x="-11" y="15497"/>
+                <wp:lineTo x="-11" y="15522"/>
+                <wp:lineTo x="-11" y="15548"/>
+                <wp:lineTo x="-11" y="15573"/>
+                <wp:lineTo x="-11" y="15599"/>
+                <wp:lineTo x="-11" y="15624"/>
+                <wp:lineTo x="-11" y="15650"/>
+                <wp:lineTo x="-11" y="15675"/>
+                <wp:lineTo x="-11" y="15701"/>
+                <wp:lineTo x="-11" y="15725"/>
+                <wp:lineTo x="-11" y="15751"/>
+                <wp:lineTo x="-11" y="15776"/>
+                <wp:lineTo x="-11" y="15802"/>
+                <wp:lineTo x="-11" y="15827"/>
+                <wp:lineTo x="-11" y="15853"/>
+                <wp:lineTo x="-11" y="15878"/>
+                <wp:lineTo x="-11" y="15904"/>
+                <wp:lineTo x="-11" y="15929"/>
+                <wp:lineTo x="-11" y="15955"/>
+                <wp:lineTo x="-11" y="15980"/>
+                <wp:lineTo x="-11" y="16006"/>
+                <wp:lineTo x="-11" y="16031"/>
+                <wp:lineTo x="-11" y="16057"/>
+                <wp:lineTo x="-11" y="16082"/>
+                <wp:lineTo x="-11" y="16108"/>
+                <wp:lineTo x="-11" y="16133"/>
+                <wp:lineTo x="-11" y="16159"/>
+                <wp:lineTo x="-11" y="16184"/>
+                <wp:lineTo x="-11" y="16210"/>
+                <wp:lineTo x="-11" y="16235"/>
+                <wp:lineTo x="-11" y="16261"/>
+                <wp:lineTo x="-11" y="16286"/>
+                <wp:lineTo x="-11" y="16312"/>
+                <wp:lineTo x="-11" y="16337"/>
+                <wp:lineTo x="-11" y="16363"/>
+                <wp:lineTo x="-11" y="16388"/>
+                <wp:lineTo x="-11" y="16414"/>
+                <wp:lineTo x="-11" y="16439"/>
+                <wp:lineTo x="-11" y="16465"/>
+                <wp:lineTo x="-11" y="16490"/>
+                <wp:lineTo x="-11" y="16516"/>
+                <wp:lineTo x="-11" y="16541"/>
+                <wp:lineTo x="-11" y="16567"/>
+                <wp:lineTo x="-11" y="16592"/>
+                <wp:lineTo x="-11" y="16618"/>
+                <wp:lineTo x="-11" y="16643"/>
+                <wp:lineTo x="-11" y="16669"/>
+                <wp:lineTo x="-11" y="16694"/>
+                <wp:lineTo x="-11" y="16720"/>
+                <wp:lineTo x="-11" y="16745"/>
+                <wp:lineTo x="-11" y="16771"/>
+                <wp:lineTo x="-11" y="16796"/>
+                <wp:lineTo x="-11" y="16822"/>
+                <wp:lineTo x="-11" y="16847"/>
+                <wp:lineTo x="-11" y="16873"/>
+                <wp:lineTo x="-11" y="16898"/>
+                <wp:lineTo x="-11" y="16924"/>
+                <wp:lineTo x="-11" y="16949"/>
+                <wp:lineTo x="-11" y="16975"/>
+                <wp:lineTo x="-11" y="17000"/>
+                <wp:lineTo x="-11" y="17026"/>
+                <wp:lineTo x="-11" y="17051"/>
+                <wp:lineTo x="-11" y="17077"/>
+                <wp:lineTo x="-11" y="17102"/>
+                <wp:lineTo x="-11" y="17128"/>
+                <wp:lineTo x="-11" y="17153"/>
+                <wp:lineTo x="-11" y="17179"/>
+                <wp:lineTo x="-11" y="17204"/>
+                <wp:lineTo x="-11" y="17230"/>
+                <wp:lineTo x="-11" y="17255"/>
+                <wp:lineTo x="-11" y="17281"/>
+                <wp:lineTo x="-11" y="17306"/>
+                <wp:lineTo x="-11" y="17332"/>
+                <wp:lineTo x="-11" y="17357"/>
+                <wp:lineTo x="-11" y="17383"/>
+                <wp:lineTo x="-11" y="17408"/>
+                <wp:lineTo x="-11" y="17434"/>
+                <wp:lineTo x="-11" y="17459"/>
+                <wp:lineTo x="-11" y="17485"/>
+                <wp:lineTo x="-11" y="17510"/>
+                <wp:lineTo x="-11" y="17536"/>
+                <wp:lineTo x="-11" y="17561"/>
+                <wp:lineTo x="-11" y="17587"/>
+                <wp:lineTo x="-11" y="17612"/>
+                <wp:lineTo x="-11" y="17638"/>
+                <wp:lineTo x="-11" y="17663"/>
+                <wp:lineTo x="-11" y="17688"/>
+                <wp:lineTo x="-11" y="17713"/>
+                <wp:lineTo x="-11" y="17739"/>
+                <wp:lineTo x="-11" y="17764"/>
+                <wp:lineTo x="-11" y="17790"/>
+                <wp:lineTo x="-11" y="17815"/>
+                <wp:lineTo x="-11" y="17841"/>
+                <wp:lineTo x="-11" y="17866"/>
+                <wp:lineTo x="-11" y="17892"/>
+                <wp:lineTo x="-11" y="17917"/>
+                <wp:lineTo x="-11" y="17943"/>
+                <wp:lineTo x="-11" y="17968"/>
+                <wp:lineTo x="-11" y="17994"/>
+                <wp:lineTo x="-11" y="18019"/>
+                <wp:lineTo x="-11" y="18045"/>
+                <wp:lineTo x="-11" y="18070"/>
+                <wp:lineTo x="-11" y="18096"/>
+                <wp:lineTo x="-11" y="18121"/>
+                <wp:lineTo x="-11" y="18147"/>
+                <wp:lineTo x="-11" y="18172"/>
+                <wp:lineTo x="-11" y="18198"/>
+                <wp:lineTo x="-11" y="18223"/>
+                <wp:lineTo x="-11" y="18249"/>
+                <wp:lineTo x="-11" y="18274"/>
+                <wp:lineTo x="-11" y="18300"/>
+                <wp:lineTo x="-11" y="18325"/>
+                <wp:lineTo x="-11" y="18351"/>
+                <wp:lineTo x="-11" y="18376"/>
+                <wp:lineTo x="-11" y="18402"/>
+                <wp:lineTo x="-11" y="18427"/>
+                <wp:lineTo x="-11" y="18453"/>
+                <wp:lineTo x="-11" y="18478"/>
+                <wp:lineTo x="-11" y="18504"/>
+                <wp:lineTo x="-11" y="18529"/>
+                <wp:lineTo x="-11" y="18555"/>
+                <wp:lineTo x="-11" y="18580"/>
+                <wp:lineTo x="-11" y="18606"/>
+                <wp:lineTo x="-11" y="18631"/>
+                <wp:lineTo x="-11" y="18657"/>
+                <wp:lineTo x="-11" y="18682"/>
+                <wp:lineTo x="-11" y="18708"/>
+                <wp:lineTo x="-11" y="18733"/>
+                <wp:lineTo x="-11" y="18759"/>
+                <wp:lineTo x="-11" y="18784"/>
+                <wp:lineTo x="-11" y="18810"/>
+                <wp:lineTo x="-11" y="18835"/>
+                <wp:lineTo x="-11" y="18861"/>
+                <wp:lineTo x="-11" y="18886"/>
+                <wp:lineTo x="-11" y="18912"/>
+                <wp:lineTo x="-11" y="18937"/>
+                <wp:lineTo x="-11" y="18963"/>
+                <wp:lineTo x="-11" y="18988"/>
+                <wp:lineTo x="-11" y="19014"/>
+                <wp:lineTo x="-11" y="19039"/>
+                <wp:lineTo x="-11" y="19065"/>
+                <wp:lineTo x="-11" y="19090"/>
+                <wp:lineTo x="-11" y="19116"/>
+                <wp:lineTo x="-11" y="19141"/>
+                <wp:lineTo x="-11" y="19167"/>
+                <wp:lineTo x="-11" y="19192"/>
+                <wp:lineTo x="-11" y="19218"/>
+                <wp:lineTo x="-11" y="19243"/>
+                <wp:lineTo x="-11" y="19269"/>
+                <wp:lineTo x="-11" y="19294"/>
+                <wp:lineTo x="-11" y="19320"/>
+                <wp:lineTo x="-11" y="19345"/>
+                <wp:lineTo x="-11" y="19371"/>
+                <wp:lineTo x="-11" y="19396"/>
+                <wp:lineTo x="-11" y="19422"/>
+                <wp:lineTo x="-11" y="19447"/>
+                <wp:lineTo x="-11" y="19473"/>
+                <wp:lineTo x="-11" y="19498"/>
+                <wp:lineTo x="-11" y="19524"/>
+                <wp:lineTo x="-11" y="19549"/>
+                <wp:lineTo x="-11" y="19575"/>
+                <wp:lineTo x="-11" y="19600"/>
+                <wp:lineTo x="-11" y="19626"/>
+                <wp:lineTo x="-11" y="19650"/>
+                <wp:lineTo x="-11" y="19676"/>
+                <wp:lineTo x="-11" y="19701"/>
+                <wp:lineTo x="-11" y="19727"/>
+                <wp:lineTo x="-11" y="19752"/>
+                <wp:lineTo x="-11" y="19778"/>
+                <wp:lineTo x="-11" y="19803"/>
+                <wp:lineTo x="-11" y="19829"/>
+                <wp:lineTo x="-11" y="19854"/>
+                <wp:lineTo x="-11" y="19880"/>
+                <wp:lineTo x="-11" y="19905"/>
+                <wp:lineTo x="-11" y="19931"/>
+                <wp:lineTo x="-11" y="19956"/>
+                <wp:lineTo x="-11" y="19982"/>
+                <wp:lineTo x="-11" y="20007"/>
+                <wp:lineTo x="-11" y="20033"/>
+                <wp:lineTo x="-11" y="20058"/>
+                <wp:lineTo x="-11" y="20084"/>
+                <wp:lineTo x="-11" y="20109"/>
+                <wp:lineTo x="-11" y="20135"/>
+                <wp:lineTo x="-11" y="20160"/>
+                <wp:lineTo x="-11" y="20186"/>
+                <wp:lineTo x="-11" y="20211"/>
+                <wp:lineTo x="-11" y="20237"/>
+                <wp:lineTo x="-11" y="20262"/>
+                <wp:lineTo x="-11" y="20288"/>
+                <wp:lineTo x="-11" y="20313"/>
+                <wp:lineTo x="-11" y="20339"/>
+                <wp:lineTo x="-11" y="20364"/>
+                <wp:lineTo x="-11" y="20390"/>
+                <wp:lineTo x="-11" y="20415"/>
+                <wp:lineTo x="-11" y="20441"/>
+                <wp:lineTo x="-11" y="20466"/>
+                <wp:lineTo x="-11" y="20492"/>
+                <wp:lineTo x="-11" y="20517"/>
+                <wp:lineTo x="-11" y="20543"/>
+                <wp:lineTo x="-11" y="20568"/>
+                <wp:lineTo x="-11" y="20594"/>
+                <wp:lineTo x="-11" y="20619"/>
+                <wp:lineTo x="-11" y="20645"/>
+                <wp:lineTo x="-11" y="20670"/>
+                <wp:lineTo x="-11" y="20696"/>
+                <wp:lineTo x="-11" y="20721"/>
+                <wp:lineTo x="-11" y="20747"/>
+                <wp:lineTo x="-11" y="20772"/>
+                <wp:lineTo x="-11" y="20798"/>
+                <wp:lineTo x="-11" y="20823"/>
+                <wp:lineTo x="-11" y="20849"/>
+                <wp:lineTo x="-11" y="20874"/>
+                <wp:lineTo x="-11" y="20900"/>
+                <wp:lineTo x="-11" y="20925"/>
+                <wp:lineTo x="-11" y="20951"/>
+                <wp:lineTo x="-11" y="20976"/>
+                <wp:lineTo x="-11" y="21002"/>
+                <wp:lineTo x="-11" y="21027"/>
+                <wp:lineTo x="-11" y="21053"/>
+                <wp:lineTo x="-11" y="21078"/>
+                <wp:lineTo x="-11" y="21104"/>
+                <wp:lineTo x="-11" y="21129"/>
+                <wp:lineTo x="-11" y="21155"/>
+                <wp:lineTo x="-11" y="21180"/>
+                <wp:lineTo x="-11" y="21206"/>
+                <wp:lineTo x="-11" y="21231"/>
+                <wp:lineTo x="-11" y="21257"/>
+                <wp:lineTo x="-11" y="21282"/>
+                <wp:lineTo x="-11" y="21308"/>
+                <wp:lineTo x="-11" y="21333"/>
+                <wp:lineTo x="-11" y="21359"/>
+                <wp:lineTo x="-11" y="21384"/>
+                <wp:lineTo x="-11" y="21410"/>
+                <wp:lineTo x="-11" y="21435"/>
+                <wp:lineTo x="-11" y="21461"/>
+                <wp:lineTo x="-11" y="21486"/>
+                <wp:lineTo x="-11" y="21512"/>
+                <wp:lineTo x="21565" y="21512"/>
+                <wp:lineTo x="21565" y="21486"/>
+                <wp:lineTo x="21565" y="21461"/>
+                <wp:lineTo x="21565" y="21435"/>
+                <wp:lineTo x="21565" y="21410"/>
+                <wp:lineTo x="21565" y="21384"/>
+                <wp:lineTo x="21565" y="21359"/>
+                <wp:lineTo x="21565" y="21333"/>
+                <wp:lineTo x="21565" y="21308"/>
+                <wp:lineTo x="21565" y="21282"/>
+                <wp:lineTo x="21565" y="21257"/>
+                <wp:lineTo x="21565" y="21231"/>
+                <wp:lineTo x="21565" y="21206"/>
+                <wp:lineTo x="21565" y="21180"/>
+                <wp:lineTo x="21565" y="21155"/>
+                <wp:lineTo x="21565" y="21129"/>
+                <wp:lineTo x="21565" y="21104"/>
+                <wp:lineTo x="21565" y="21078"/>
+                <wp:lineTo x="21565" y="21053"/>
+                <wp:lineTo x="21565" y="21027"/>
+                <wp:lineTo x="21565" y="21002"/>
+                <wp:lineTo x="21565" y="20976"/>
+                <wp:lineTo x="21565" y="20951"/>
+                <wp:lineTo x="21565" y="20925"/>
+                <wp:lineTo x="21565" y="20900"/>
+                <wp:lineTo x="21565" y="20874"/>
+                <wp:lineTo x="21565" y="20849"/>
+                <wp:lineTo x="21565" y="20823"/>
+                <wp:lineTo x="21565" y="20798"/>
+                <wp:lineTo x="21565" y="20772"/>
+                <wp:lineTo x="21565" y="20747"/>
+                <wp:lineTo x="21565" y="20721"/>
+                <wp:lineTo x="21565" y="20696"/>
+                <wp:lineTo x="21565" y="20670"/>
+                <wp:lineTo x="21565" y="20645"/>
+                <wp:lineTo x="21565" y="20619"/>
+                <wp:lineTo x="21565" y="20594"/>
+                <wp:lineTo x="21565" y="20568"/>
+                <wp:lineTo x="21565" y="20543"/>
+                <wp:lineTo x="21565" y="20517"/>
+                <wp:lineTo x="21565" y="20492"/>
+                <wp:lineTo x="21565" y="20466"/>
+                <wp:lineTo x="21565" y="20441"/>
+                <wp:lineTo x="21565" y="20415"/>
+                <wp:lineTo x="21565" y="20390"/>
+                <wp:lineTo x="21565" y="20364"/>
+                <wp:lineTo x="21565" y="20339"/>
+                <wp:lineTo x="21565" y="20313"/>
+                <wp:lineTo x="21565" y="20288"/>
+                <wp:lineTo x="21565" y="20262"/>
+                <wp:lineTo x="21565" y="20237"/>
+                <wp:lineTo x="21565" y="20211"/>
+                <wp:lineTo x="21565" y="20186"/>
+                <wp:lineTo x="21565" y="20160"/>
+                <wp:lineTo x="21565" y="20135"/>
+                <wp:lineTo x="21565" y="20109"/>
+                <wp:lineTo x="21565" y="20084"/>
+                <wp:lineTo x="21565" y="20058"/>
+                <wp:lineTo x="21565" y="20033"/>
+                <wp:lineTo x="21565" y="20007"/>
+                <wp:lineTo x="21565" y="19982"/>
+                <wp:lineTo x="21565" y="19956"/>
+                <wp:lineTo x="21565" y="19931"/>
+                <wp:lineTo x="21565" y="19905"/>
+                <wp:lineTo x="21565" y="19880"/>
+                <wp:lineTo x="21565" y="19854"/>
+                <wp:lineTo x="21565" y="19829"/>
+                <wp:lineTo x="21565" y="19803"/>
+                <wp:lineTo x="21565" y="19778"/>
+                <wp:lineTo x="21565" y="19752"/>
+                <wp:lineTo x="21565" y="19727"/>
+                <wp:lineTo x="21565" y="19701"/>
+                <wp:lineTo x="21565" y="19676"/>
+                <wp:lineTo x="21565" y="19650"/>
+                <wp:lineTo x="21565" y="19626"/>
+                <wp:lineTo x="21565" y="19600"/>
+                <wp:lineTo x="21565" y="19575"/>
+                <wp:lineTo x="21565" y="19549"/>
+                <wp:lineTo x="21565" y="19524"/>
+                <wp:lineTo x="21565" y="19498"/>
+                <wp:lineTo x="21565" y="19473"/>
+                <wp:lineTo x="21565" y="19447"/>
+                <wp:lineTo x="21565" y="19422"/>
+                <wp:lineTo x="21565" y="19396"/>
+                <wp:lineTo x="21565" y="19371"/>
+                <wp:lineTo x="21565" y="19345"/>
+                <wp:lineTo x="21565" y="19320"/>
+                <wp:lineTo x="21565" y="19294"/>
+                <wp:lineTo x="21565" y="19269"/>
+                <wp:lineTo x="21565" y="19243"/>
+                <wp:lineTo x="21565" y="19218"/>
+                <wp:lineTo x="21565" y="19192"/>
+                <wp:lineTo x="21565" y="19167"/>
+                <wp:lineTo x="21565" y="19141"/>
+                <wp:lineTo x="21565" y="19116"/>
+                <wp:lineTo x="21565" y="19090"/>
+                <wp:lineTo x="21565" y="19065"/>
+                <wp:lineTo x="21565" y="19039"/>
+                <wp:lineTo x="21565" y="19014"/>
+                <wp:lineTo x="21565" y="18988"/>
+                <wp:lineTo x="21565" y="18963"/>
+                <wp:lineTo x="21565" y="18937"/>
+                <wp:lineTo x="21565" y="18912"/>
+                <wp:lineTo x="21565" y="18886"/>
+                <wp:lineTo x="21565" y="18861"/>
+                <wp:lineTo x="21565" y="18835"/>
+                <wp:lineTo x="21565" y="18810"/>
+                <wp:lineTo x="21565" y="18784"/>
+                <wp:lineTo x="21565" y="18759"/>
+                <wp:lineTo x="21565" y="18733"/>
+                <wp:lineTo x="21565" y="18708"/>
+                <wp:lineTo x="21565" y="18682"/>
+                <wp:lineTo x="21565" y="18657"/>
+                <wp:lineTo x="21565" y="18631"/>
+                <wp:lineTo x="21565" y="18606"/>
+                <wp:lineTo x="21565" y="18580"/>
+                <wp:lineTo x="21565" y="18555"/>
+                <wp:lineTo x="21565" y="18529"/>
+                <wp:lineTo x="21565" y="18504"/>
+                <wp:lineTo x="21565" y="18478"/>
+                <wp:lineTo x="21565" y="18453"/>
+                <wp:lineTo x="21565" y="18427"/>
+                <wp:lineTo x="21565" y="18402"/>
+                <wp:lineTo x="21565" y="18376"/>
+                <wp:lineTo x="21565" y="18351"/>
+                <wp:lineTo x="21565" y="18325"/>
+                <wp:lineTo x="21565" y="18300"/>
+                <wp:lineTo x="21565" y="18274"/>
+                <wp:lineTo x="21565" y="18249"/>
+                <wp:lineTo x="21565" y="18223"/>
+                <wp:lineTo x="21565" y="18198"/>
+                <wp:lineTo x="21565" y="18172"/>
+                <wp:lineTo x="21565" y="18147"/>
+                <wp:lineTo x="21565" y="18121"/>
+                <wp:lineTo x="21565" y="18096"/>
+                <wp:lineTo x="21565" y="18070"/>
+                <wp:lineTo x="21565" y="18045"/>
+                <wp:lineTo x="21565" y="18019"/>
+                <wp:lineTo x="21565" y="17994"/>
+                <wp:lineTo x="21565" y="17968"/>
+                <wp:lineTo x="21565" y="17943"/>
+                <wp:lineTo x="21565" y="17917"/>
+                <wp:lineTo x="21565" y="17892"/>
+                <wp:lineTo x="21565" y="17866"/>
+                <wp:lineTo x="21565" y="17841"/>
+                <wp:lineTo x="21565" y="17815"/>
+                <wp:lineTo x="21565" y="17790"/>
+                <wp:lineTo x="21565" y="17764"/>
+                <wp:lineTo x="21565" y="17739"/>
+                <wp:lineTo x="21565" y="17713"/>
+                <wp:lineTo x="21565" y="17688"/>
+                <wp:lineTo x="21565" y="17663"/>
+                <wp:lineTo x="21565" y="17638"/>
+                <wp:lineTo x="21565" y="17612"/>
+                <wp:lineTo x="21565" y="17587"/>
+                <wp:lineTo x="21565" y="17561"/>
+                <wp:lineTo x="21565" y="17536"/>
+                <wp:lineTo x="21565" y="17510"/>
+                <wp:lineTo x="21565" y="17485"/>
+                <wp:lineTo x="21565" y="17459"/>
+                <wp:lineTo x="21565" y="17434"/>
+                <wp:lineTo x="21565" y="17408"/>
+                <wp:lineTo x="21565" y="17383"/>
+                <wp:lineTo x="21565" y="17357"/>
+                <wp:lineTo x="21565" y="17332"/>
+                <wp:lineTo x="21565" y="17306"/>
+                <wp:lineTo x="21565" y="17281"/>
+                <wp:lineTo x="21565" y="17255"/>
+                <wp:lineTo x="21565" y="17230"/>
+                <wp:lineTo x="21565" y="17204"/>
+                <wp:lineTo x="21565" y="17179"/>
+                <wp:lineTo x="21565" y="17153"/>
+                <wp:lineTo x="21565" y="17128"/>
+                <wp:lineTo x="21565" y="17102"/>
+                <wp:lineTo x="21565" y="17077"/>
+                <wp:lineTo x="21565" y="17051"/>
+                <wp:lineTo x="21565" y="17026"/>
+                <wp:lineTo x="21565" y="17000"/>
+                <wp:lineTo x="21565" y="16975"/>
+                <wp:lineTo x="21565" y="16949"/>
+                <wp:lineTo x="21565" y="16924"/>
+                <wp:lineTo x="21565" y="16898"/>
+                <wp:lineTo x="21565" y="16873"/>
+                <wp:lineTo x="21565" y="16847"/>
+                <wp:lineTo x="21565" y="16822"/>
+                <wp:lineTo x="21565" y="16796"/>
+                <wp:lineTo x="21565" y="16771"/>
+                <wp:lineTo x="21565" y="16745"/>
+                <wp:lineTo x="21565" y="16720"/>
+                <wp:lineTo x="21565" y="16694"/>
+                <wp:lineTo x="21565" y="16669"/>
+                <wp:lineTo x="21565" y="16643"/>
+                <wp:lineTo x="21565" y="16618"/>
+                <wp:lineTo x="21565" y="16592"/>
+                <wp:lineTo x="21565" y="16567"/>
+                <wp:lineTo x="21565" y="16541"/>
+                <wp:lineTo x="21565" y="16516"/>
+                <wp:lineTo x="21565" y="16490"/>
+                <wp:lineTo x="21565" y="16465"/>
+                <wp:lineTo x="21565" y="16439"/>
+                <wp:lineTo x="21565" y="16414"/>
+                <wp:lineTo x="21565" y="16388"/>
+                <wp:lineTo x="21565" y="16363"/>
+                <wp:lineTo x="21565" y="16337"/>
+                <wp:lineTo x="21565" y="16312"/>
+                <wp:lineTo x="21565" y="16286"/>
+                <wp:lineTo x="21565" y="16261"/>
+                <wp:lineTo x="21565" y="16235"/>
+                <wp:lineTo x="21565" y="16210"/>
+                <wp:lineTo x="21565" y="16184"/>
+                <wp:lineTo x="21565" y="16159"/>
+                <wp:lineTo x="21565" y="16133"/>
+                <wp:lineTo x="21565" y="16108"/>
+                <wp:lineTo x="21565" y="16082"/>
+                <wp:lineTo x="21565" y="16057"/>
+                <wp:lineTo x="21565" y="16031"/>
+                <wp:lineTo x="21565" y="16006"/>
+                <wp:lineTo x="21565" y="15980"/>
+                <wp:lineTo x="21565" y="15955"/>
+                <wp:lineTo x="21565" y="15929"/>
+                <wp:lineTo x="21565" y="15904"/>
+                <wp:lineTo x="21565" y="15878"/>
+                <wp:lineTo x="21565" y="15853"/>
+                <wp:lineTo x="21565" y="15827"/>
+                <wp:lineTo x="21565" y="15802"/>
+                <wp:lineTo x="21565" y="15776"/>
+                <wp:lineTo x="21565" y="15751"/>
+                <wp:lineTo x="21565" y="15725"/>
+                <wp:lineTo x="21565" y="15701"/>
+                <wp:lineTo x="21565" y="15675"/>
+                <wp:lineTo x="21565" y="15650"/>
+                <wp:lineTo x="21565" y="15624"/>
+                <wp:lineTo x="21565" y="15599"/>
+                <wp:lineTo x="21565" y="15573"/>
+                <wp:lineTo x="21565" y="15548"/>
+                <wp:lineTo x="21565" y="15522"/>
+                <wp:lineTo x="21565" y="15497"/>
+                <wp:lineTo x="21565" y="15471"/>
+                <wp:lineTo x="21565" y="15446"/>
+                <wp:lineTo x="21565" y="15420"/>
+                <wp:lineTo x="21565" y="15395"/>
+                <wp:lineTo x="21565" y="15369"/>
+                <wp:lineTo x="21565" y="15344"/>
+                <wp:lineTo x="21565" y="15318"/>
+                <wp:lineTo x="21565" y="15293"/>
+                <wp:lineTo x="21565" y="15267"/>
+                <wp:lineTo x="21565" y="15242"/>
+                <wp:lineTo x="21565" y="15216"/>
+                <wp:lineTo x="21565" y="15191"/>
+                <wp:lineTo x="21565" y="15165"/>
+                <wp:lineTo x="21565" y="15140"/>
+                <wp:lineTo x="21565" y="15114"/>
+                <wp:lineTo x="21565" y="15089"/>
+                <wp:lineTo x="21565" y="15063"/>
+                <wp:lineTo x="21565" y="15038"/>
+                <wp:lineTo x="21565" y="15012"/>
+                <wp:lineTo x="21565" y="14987"/>
+                <wp:lineTo x="21565" y="14961"/>
+                <wp:lineTo x="21565" y="14936"/>
+                <wp:lineTo x="21565" y="14910"/>
+                <wp:lineTo x="21565" y="14885"/>
+                <wp:lineTo x="21565" y="14859"/>
+                <wp:lineTo x="21565" y="14834"/>
+                <wp:lineTo x="21565" y="14808"/>
+                <wp:lineTo x="21565" y="14783"/>
+                <wp:lineTo x="21565" y="14757"/>
+                <wp:lineTo x="21565" y="14732"/>
+                <wp:lineTo x="21565" y="14706"/>
+                <wp:lineTo x="21565" y="14681"/>
+                <wp:lineTo x="21565" y="14655"/>
+                <wp:lineTo x="21565" y="14630"/>
+                <wp:lineTo x="21565" y="14604"/>
+                <wp:lineTo x="21565" y="14579"/>
+                <wp:lineTo x="21565" y="14553"/>
+                <wp:lineTo x="21565" y="14528"/>
+                <wp:lineTo x="21565" y="14502"/>
+                <wp:lineTo x="21565" y="14477"/>
+                <wp:lineTo x="21565" y="14451"/>
+                <wp:lineTo x="21565" y="14426"/>
+                <wp:lineTo x="21565" y="14400"/>
+                <wp:lineTo x="21565" y="14374"/>
+                <wp:lineTo x="21565" y="14349"/>
+                <wp:lineTo x="21565" y="14323"/>
+                <wp:lineTo x="21565" y="14298"/>
+                <wp:lineTo x="21565" y="14272"/>
+                <wp:lineTo x="21565" y="14247"/>
+                <wp:lineTo x="21565" y="14221"/>
+                <wp:lineTo x="21565" y="14196"/>
+                <wp:lineTo x="21565" y="14170"/>
+                <wp:lineTo x="21565" y="14145"/>
+                <wp:lineTo x="21565" y="14119"/>
+                <wp:lineTo x="21565" y="14094"/>
+                <wp:lineTo x="21565" y="14068"/>
+                <wp:lineTo x="21565" y="14043"/>
+                <wp:lineTo x="21565" y="14017"/>
+                <wp:lineTo x="21565" y="13992"/>
+                <wp:lineTo x="21565" y="13966"/>
+                <wp:lineTo x="21565" y="13941"/>
+                <wp:lineTo x="21565" y="13915"/>
+                <wp:lineTo x="21565" y="13890"/>
+                <wp:lineTo x="21565" y="13864"/>
+                <wp:lineTo x="21565" y="13839"/>
+                <wp:lineTo x="21565" y="13813"/>
+                <wp:lineTo x="21565" y="13788"/>
+                <wp:lineTo x="21565" y="13762"/>
+                <wp:lineTo x="21565" y="13738"/>
+                <wp:lineTo x="21565" y="13712"/>
+                <wp:lineTo x="21565" y="13687"/>
+                <wp:lineTo x="21565" y="13661"/>
+                <wp:lineTo x="21565" y="13636"/>
+                <wp:lineTo x="21565" y="13610"/>
+                <wp:lineTo x="21565" y="13585"/>
+                <wp:lineTo x="21565" y="13559"/>
+                <wp:lineTo x="21565" y="13534"/>
+                <wp:lineTo x="21565" y="13508"/>
+                <wp:lineTo x="21565" y="13483"/>
+                <wp:lineTo x="21565" y="13457"/>
+                <wp:lineTo x="21565" y="13432"/>
+                <wp:lineTo x="21565" y="13406"/>
+                <wp:lineTo x="21565" y="13381"/>
+                <wp:lineTo x="21565" y="13355"/>
+                <wp:lineTo x="21565" y="13330"/>
+                <wp:lineTo x="21565" y="13304"/>
+                <wp:lineTo x="21565" y="13279"/>
+                <wp:lineTo x="21565" y="13253"/>
+                <wp:lineTo x="21565" y="13228"/>
+                <wp:lineTo x="21565" y="13202"/>
+                <wp:lineTo x="21565" y="13177"/>
+                <wp:lineTo x="21565" y="13151"/>
+                <wp:lineTo x="21565" y="13126"/>
+                <wp:lineTo x="21565" y="13100"/>
+                <wp:lineTo x="21565" y="13075"/>
+                <wp:lineTo x="21565" y="13049"/>
+                <wp:lineTo x="21565" y="13024"/>
+                <wp:lineTo x="21565" y="12998"/>
+                <wp:lineTo x="21565" y="12973"/>
+                <wp:lineTo x="21565" y="12947"/>
+                <wp:lineTo x="21565" y="12922"/>
+                <wp:lineTo x="21565" y="12896"/>
+                <wp:lineTo x="21565" y="12871"/>
+                <wp:lineTo x="21565" y="12845"/>
+                <wp:lineTo x="21565" y="12820"/>
+                <wp:lineTo x="21565" y="12794"/>
+                <wp:lineTo x="21565" y="12769"/>
+                <wp:lineTo x="21565" y="12743"/>
+                <wp:lineTo x="21565" y="12718"/>
+                <wp:lineTo x="21565" y="12692"/>
+                <wp:lineTo x="21565" y="12667"/>
+                <wp:lineTo x="21565" y="12641"/>
+                <wp:lineTo x="21565" y="12616"/>
+                <wp:lineTo x="21565" y="12590"/>
+                <wp:lineTo x="21565" y="12565"/>
+                <wp:lineTo x="21565" y="12539"/>
+                <wp:lineTo x="21565" y="12514"/>
+                <wp:lineTo x="21565" y="12488"/>
+                <wp:lineTo x="21565" y="12463"/>
+                <wp:lineTo x="21565" y="12437"/>
+                <wp:lineTo x="21565" y="12412"/>
+                <wp:lineTo x="21565" y="12386"/>
+                <wp:lineTo x="21565" y="12361"/>
+                <wp:lineTo x="21565" y="12335"/>
+                <wp:lineTo x="21565" y="12310"/>
+                <wp:lineTo x="21565" y="12284"/>
+                <wp:lineTo x="21565" y="12259"/>
+                <wp:lineTo x="21565" y="12233"/>
+                <wp:lineTo x="21565" y="12208"/>
+                <wp:lineTo x="21565" y="12182"/>
+                <wp:lineTo x="21565" y="12157"/>
+                <wp:lineTo x="21565" y="12131"/>
+                <wp:lineTo x="21565" y="12106"/>
+                <wp:lineTo x="21565" y="12080"/>
+                <wp:lineTo x="21565" y="12055"/>
+                <wp:lineTo x="21565" y="12029"/>
+                <wp:lineTo x="21565" y="12004"/>
+                <wp:lineTo x="21565" y="11978"/>
+                <wp:lineTo x="21565" y="11953"/>
+                <wp:lineTo x="21565" y="11927"/>
+                <wp:lineTo x="21565" y="11902"/>
+                <wp:lineTo x="21565" y="11876"/>
+                <wp:lineTo x="21565" y="11851"/>
+                <wp:lineTo x="21565" y="11825"/>
+                <wp:lineTo x="21565" y="11800"/>
+                <wp:lineTo x="21565" y="11775"/>
+                <wp:lineTo x="21565" y="11750"/>
+                <wp:lineTo x="21565" y="11724"/>
+                <wp:lineTo x="21565" y="11699"/>
+                <wp:lineTo x="21565" y="11673"/>
+                <wp:lineTo x="21565" y="11648"/>
+                <wp:lineTo x="21565" y="11622"/>
+                <wp:lineTo x="21565" y="11597"/>
+                <wp:lineTo x="21565" y="11571"/>
+                <wp:lineTo x="21565" y="11546"/>
+                <wp:lineTo x="21565" y="11520"/>
+                <wp:lineTo x="21565" y="11495"/>
+                <wp:lineTo x="21565" y="11469"/>
+                <wp:lineTo x="21565" y="11444"/>
+                <wp:lineTo x="21565" y="11418"/>
+                <wp:lineTo x="21565" y="11393"/>
+                <wp:lineTo x="21565" y="11367"/>
+                <wp:lineTo x="21565" y="11342"/>
+                <wp:lineTo x="21565" y="11316"/>
+                <wp:lineTo x="21565" y="11291"/>
+                <wp:lineTo x="21565" y="11265"/>
+                <wp:lineTo x="21565" y="11240"/>
+                <wp:lineTo x="21565" y="11214"/>
+                <wp:lineTo x="21565" y="11189"/>
+                <wp:lineTo x="21565" y="11163"/>
+                <wp:lineTo x="21565" y="11138"/>
+                <wp:lineTo x="21565" y="11112"/>
+                <wp:lineTo x="21565" y="11087"/>
+                <wp:lineTo x="21565" y="11061"/>
+                <wp:lineTo x="21565" y="11036"/>
+                <wp:lineTo x="21565" y="11010"/>
+                <wp:lineTo x="21565" y="10985"/>
+                <wp:lineTo x="21565" y="10959"/>
+                <wp:lineTo x="21565" y="10934"/>
+                <wp:lineTo x="21565" y="10908"/>
+                <wp:lineTo x="21565" y="10883"/>
+                <wp:lineTo x="21565" y="10857"/>
+                <wp:lineTo x="21565" y="10832"/>
+                <wp:lineTo x="21565" y="10806"/>
+                <wp:lineTo x="21565" y="10781"/>
+                <wp:lineTo x="21565" y="10755"/>
+                <wp:lineTo x="21565" y="10730"/>
+                <wp:lineTo x="21565" y="10704"/>
+                <wp:lineTo x="21565" y="10679"/>
+                <wp:lineTo x="21565" y="10653"/>
+                <wp:lineTo x="21565" y="10628"/>
+                <wp:lineTo x="21565" y="10602"/>
+                <wp:lineTo x="21565" y="10577"/>
+                <wp:lineTo x="21565" y="10551"/>
+                <wp:lineTo x="21565" y="10526"/>
+                <wp:lineTo x="21565" y="10500"/>
+                <wp:lineTo x="21565" y="10475"/>
+                <wp:lineTo x="21565" y="10449"/>
+                <wp:lineTo x="21565" y="10424"/>
+                <wp:lineTo x="21565" y="10398"/>
+                <wp:lineTo x="21565" y="10373"/>
+                <wp:lineTo x="21565" y="10347"/>
+                <wp:lineTo x="21565" y="10322"/>
+                <wp:lineTo x="21565" y="10296"/>
+                <wp:lineTo x="21565" y="10271"/>
+                <wp:lineTo x="21565" y="10245"/>
+                <wp:lineTo x="21565" y="10220"/>
+                <wp:lineTo x="21565" y="10194"/>
+                <wp:lineTo x="21565" y="10169"/>
+                <wp:lineTo x="21565" y="10143"/>
+                <wp:lineTo x="21565" y="10118"/>
+                <wp:lineTo x="21565" y="10092"/>
+                <wp:lineTo x="21565" y="10067"/>
+                <wp:lineTo x="21565" y="10041"/>
+                <wp:lineTo x="21565" y="10016"/>
+                <wp:lineTo x="21565" y="9990"/>
+                <wp:lineTo x="21565" y="9965"/>
+                <wp:lineTo x="21565" y="9939"/>
+                <wp:lineTo x="21565" y="9914"/>
+                <wp:lineTo x="21565" y="9888"/>
+                <wp:lineTo x="21565" y="9863"/>
+                <wp:lineTo x="21565" y="9837"/>
+                <wp:lineTo x="21565" y="9813"/>
+                <wp:lineTo x="21565" y="9787"/>
+                <wp:lineTo x="21565" y="9762"/>
+                <wp:lineTo x="21565" y="9736"/>
+                <wp:lineTo x="21565" y="9711"/>
+                <wp:lineTo x="21565" y="9685"/>
+                <wp:lineTo x="21565" y="9660"/>
+                <wp:lineTo x="21565" y="9634"/>
+                <wp:lineTo x="21565" y="9609"/>
+                <wp:lineTo x="21565" y="9583"/>
+                <wp:lineTo x="21565" y="9558"/>
+                <wp:lineTo x="21565" y="9532"/>
+                <wp:lineTo x="21565" y="9507"/>
+                <wp:lineTo x="21565" y="9481"/>
+                <wp:lineTo x="21565" y="9456"/>
+                <wp:lineTo x="21565" y="9430"/>
+                <wp:lineTo x="21565" y="9405"/>
+                <wp:lineTo x="21565" y="9379"/>
+                <wp:lineTo x="21565" y="9354"/>
+                <wp:lineTo x="21565" y="9328"/>
+                <wp:lineTo x="21565" y="9303"/>
+                <wp:lineTo x="21565" y="9277"/>
+                <wp:lineTo x="21565" y="9252"/>
+                <wp:lineTo x="21565" y="9226"/>
+                <wp:lineTo x="21565" y="9201"/>
+                <wp:lineTo x="21565" y="9175"/>
+                <wp:lineTo x="21565" y="9150"/>
+                <wp:lineTo x="21565" y="9124"/>
+                <wp:lineTo x="21565" y="9099"/>
+                <wp:lineTo x="21565" y="9073"/>
+                <wp:lineTo x="21565" y="9048"/>
+                <wp:lineTo x="21565" y="9022"/>
+                <wp:lineTo x="21565" y="8997"/>
+                <wp:lineTo x="21565" y="8971"/>
+                <wp:lineTo x="21565" y="8946"/>
+                <wp:lineTo x="21565" y="8920"/>
+                <wp:lineTo x="21565" y="8895"/>
+                <wp:lineTo x="21565" y="8869"/>
+                <wp:lineTo x="21565" y="8844"/>
+                <wp:lineTo x="21565" y="8818"/>
+                <wp:lineTo x="21565" y="8793"/>
+                <wp:lineTo x="21565" y="8767"/>
+                <wp:lineTo x="21565" y="8742"/>
+                <wp:lineTo x="21565" y="8716"/>
+                <wp:lineTo x="21565" y="8691"/>
+                <wp:lineTo x="21565" y="8665"/>
+                <wp:lineTo x="21565" y="8640"/>
+                <wp:lineTo x="21565" y="8614"/>
+                <wp:lineTo x="21565" y="8589"/>
+                <wp:lineTo x="21565" y="8563"/>
+                <wp:lineTo x="21565" y="8538"/>
+                <wp:lineTo x="21565" y="8512"/>
+                <wp:lineTo x="21565" y="8487"/>
+                <wp:lineTo x="21565" y="8461"/>
+                <wp:lineTo x="21565" y="8436"/>
+                <wp:lineTo x="21565" y="8410"/>
+                <wp:lineTo x="21565" y="8385"/>
+                <wp:lineTo x="21565" y="8359"/>
+                <wp:lineTo x="21565" y="8334"/>
+                <wp:lineTo x="21565" y="8308"/>
+                <wp:lineTo x="21565" y="8283"/>
+                <wp:lineTo x="21565" y="8257"/>
+                <wp:lineTo x="21565" y="8232"/>
+                <wp:lineTo x="21565" y="8206"/>
+                <wp:lineTo x="21565" y="8181"/>
+                <wp:lineTo x="21565" y="8155"/>
+                <wp:lineTo x="21565" y="8130"/>
+                <wp:lineTo x="21565" y="8104"/>
+                <wp:lineTo x="21565" y="8079"/>
+                <wp:lineTo x="21565" y="8053"/>
+                <wp:lineTo x="21565" y="8028"/>
+                <wp:lineTo x="21565" y="8002"/>
+                <wp:lineTo x="21565" y="7977"/>
+                <wp:lineTo x="21565" y="7951"/>
+                <wp:lineTo x="21565" y="7926"/>
+                <wp:lineTo x="21565" y="7900"/>
+                <wp:lineTo x="21565" y="7875"/>
+                <wp:lineTo x="21565" y="7850"/>
+                <wp:lineTo x="21565" y="7825"/>
+                <wp:lineTo x="21565" y="7799"/>
+                <wp:lineTo x="21565" y="7774"/>
+                <wp:lineTo x="21565" y="7748"/>
+                <wp:lineTo x="21565" y="7723"/>
+                <wp:lineTo x="21565" y="7697"/>
+                <wp:lineTo x="21565" y="7672"/>
+                <wp:lineTo x="21565" y="7646"/>
+                <wp:lineTo x="21565" y="7621"/>
+                <wp:lineTo x="21565" y="7595"/>
+                <wp:lineTo x="21565" y="7570"/>
+                <wp:lineTo x="21565" y="7544"/>
+                <wp:lineTo x="21565" y="7519"/>
+                <wp:lineTo x="21565" y="7493"/>
+                <wp:lineTo x="21565" y="7468"/>
+                <wp:lineTo x="21565" y="7442"/>
+                <wp:lineTo x="21565" y="7417"/>
+                <wp:lineTo x="21565" y="7391"/>
+                <wp:lineTo x="21565" y="7366"/>
+                <wp:lineTo x="21565" y="7340"/>
+                <wp:lineTo x="21565" y="7315"/>
+                <wp:lineTo x="21565" y="7289"/>
+                <wp:lineTo x="21565" y="7264"/>
+                <wp:lineTo x="21565" y="7238"/>
+                <wp:lineTo x="21565" y="7213"/>
+                <wp:lineTo x="21565" y="7187"/>
+                <wp:lineTo x="21565" y="7161"/>
+                <wp:lineTo x="21565" y="7136"/>
+                <wp:lineTo x="21565" y="7110"/>
+                <wp:lineTo x="21565" y="7085"/>
+                <wp:lineTo x="21565" y="7059"/>
+                <wp:lineTo x="21565" y="7034"/>
+                <wp:lineTo x="21565" y="7008"/>
+                <wp:lineTo x="21565" y="6983"/>
+                <wp:lineTo x="21565" y="6957"/>
+                <wp:lineTo x="21565" y="6932"/>
+                <wp:lineTo x="21565" y="6906"/>
+                <wp:lineTo x="21565" y="6881"/>
+                <wp:lineTo x="21565" y="6855"/>
+                <wp:lineTo x="21565" y="6830"/>
+                <wp:lineTo x="21565" y="6804"/>
+                <wp:lineTo x="21565" y="6779"/>
+                <wp:lineTo x="21565" y="6753"/>
+                <wp:lineTo x="21565" y="6728"/>
+                <wp:lineTo x="21565" y="6702"/>
+                <wp:lineTo x="21565" y="6677"/>
+                <wp:lineTo x="21565" y="6651"/>
+                <wp:lineTo x="21565" y="6626"/>
+                <wp:lineTo x="21565" y="6600"/>
+                <wp:lineTo x="21565" y="6575"/>
+                <wp:lineTo x="21565" y="6549"/>
+                <wp:lineTo x="21565" y="6524"/>
+                <wp:lineTo x="21565" y="6498"/>
+                <wp:lineTo x="21565" y="6473"/>
+                <wp:lineTo x="21565" y="6447"/>
+                <wp:lineTo x="21565" y="6422"/>
+                <wp:lineTo x="21565" y="6396"/>
+                <wp:lineTo x="21565" y="6371"/>
+                <wp:lineTo x="21565" y="6345"/>
+                <wp:lineTo x="21565" y="6320"/>
+                <wp:lineTo x="21565" y="6294"/>
+                <wp:lineTo x="21565" y="6269"/>
+                <wp:lineTo x="21565" y="6243"/>
+                <wp:lineTo x="21565" y="6218"/>
+                <wp:lineTo x="21565" y="6192"/>
+                <wp:lineTo x="21565" y="6167"/>
+                <wp:lineTo x="21565" y="6141"/>
+                <wp:lineTo x="21565" y="6116"/>
+                <wp:lineTo x="21565" y="6090"/>
+                <wp:lineTo x="21565" y="6065"/>
+                <wp:lineTo x="21565" y="6039"/>
+                <wp:lineTo x="21565" y="6014"/>
+                <wp:lineTo x="21565" y="5988"/>
+                <wp:lineTo x="21565" y="5963"/>
+                <wp:lineTo x="21565" y="5937"/>
+                <wp:lineTo x="21565" y="5912"/>
+                <wp:lineTo x="21565" y="5887"/>
+                <wp:lineTo x="21565" y="5862"/>
+                <wp:lineTo x="21565" y="5836"/>
+                <wp:lineTo x="21565" y="5811"/>
+                <wp:lineTo x="21565" y="5785"/>
+                <wp:lineTo x="21565" y="5760"/>
+                <wp:lineTo x="21565" y="5734"/>
+                <wp:lineTo x="21565" y="5709"/>
+                <wp:lineTo x="21565" y="5683"/>
+                <wp:lineTo x="21565" y="5658"/>
+                <wp:lineTo x="21565" y="5632"/>
+                <wp:lineTo x="21565" y="5607"/>
+                <wp:lineTo x="21565" y="5581"/>
+                <wp:lineTo x="21565" y="5556"/>
+                <wp:lineTo x="21565" y="5530"/>
+                <wp:lineTo x="21565" y="5505"/>
+                <wp:lineTo x="21565" y="5479"/>
+                <wp:lineTo x="21565" y="5454"/>
+                <wp:lineTo x="21565" y="5428"/>
+                <wp:lineTo x="21565" y="5403"/>
+                <wp:lineTo x="21565" y="5377"/>
+                <wp:lineTo x="21565" y="5352"/>
+                <wp:lineTo x="21565" y="5326"/>
+                <wp:lineTo x="21565" y="5301"/>
+                <wp:lineTo x="21565" y="5275"/>
+                <wp:lineTo x="21565" y="5250"/>
+                <wp:lineTo x="21565" y="5224"/>
+                <wp:lineTo x="21565" y="5199"/>
+                <wp:lineTo x="21565" y="5173"/>
+                <wp:lineTo x="21565" y="5148"/>
+                <wp:lineTo x="21565" y="5122"/>
+                <wp:lineTo x="21565" y="5097"/>
+                <wp:lineTo x="21565" y="5071"/>
+                <wp:lineTo x="21565" y="5046"/>
+                <wp:lineTo x="21565" y="5020"/>
+                <wp:lineTo x="21565" y="4995"/>
+                <wp:lineTo x="21565" y="4969"/>
+                <wp:lineTo x="21565" y="4944"/>
+                <wp:lineTo x="21565" y="4918"/>
+                <wp:lineTo x="21565" y="4893"/>
+                <wp:lineTo x="21565" y="4867"/>
+                <wp:lineTo x="21565" y="4842"/>
+                <wp:lineTo x="21565" y="4816"/>
+                <wp:lineTo x="21565" y="4791"/>
+                <wp:lineTo x="21565" y="4765"/>
+                <wp:lineTo x="21565" y="4740"/>
+                <wp:lineTo x="21565" y="4714"/>
+                <wp:lineTo x="21565" y="4689"/>
+                <wp:lineTo x="21565" y="4663"/>
+                <wp:lineTo x="21565" y="4638"/>
+                <wp:lineTo x="21565" y="4612"/>
+                <wp:lineTo x="21565" y="4587"/>
+                <wp:lineTo x="21565" y="4561"/>
+                <wp:lineTo x="21565" y="4536"/>
+                <wp:lineTo x="21565" y="4510"/>
+                <wp:lineTo x="21565" y="4485"/>
+                <wp:lineTo x="21565" y="4459"/>
+                <wp:lineTo x="21565" y="4434"/>
+                <wp:lineTo x="21565" y="4408"/>
+                <wp:lineTo x="21565" y="4383"/>
+                <wp:lineTo x="21565" y="4357"/>
+                <wp:lineTo x="21565" y="4332"/>
+                <wp:lineTo x="21565" y="4306"/>
+                <wp:lineTo x="21565" y="4281"/>
+                <wp:lineTo x="21565" y="4255"/>
+                <wp:lineTo x="21565" y="4230"/>
+                <wp:lineTo x="21565" y="4204"/>
+                <wp:lineTo x="21565" y="4179"/>
+                <wp:lineTo x="21565" y="4153"/>
+                <wp:lineTo x="21565" y="4128"/>
+                <wp:lineTo x="21565" y="4102"/>
+                <wp:lineTo x="21565" y="4077"/>
+                <wp:lineTo x="21565" y="4051"/>
+                <wp:lineTo x="21565" y="4026"/>
+                <wp:lineTo x="21565" y="4000"/>
+                <wp:lineTo x="21565" y="3975"/>
+                <wp:lineTo x="21565" y="3949"/>
+                <wp:lineTo x="21565" y="3925"/>
+                <wp:lineTo x="21565" y="3899"/>
+                <wp:lineTo x="21565" y="3874"/>
+                <wp:lineTo x="21565" y="3848"/>
+                <wp:lineTo x="21565" y="3823"/>
+                <wp:lineTo x="21565" y="3797"/>
+                <wp:lineTo x="21565" y="3772"/>
+                <wp:lineTo x="21565" y="3746"/>
+                <wp:lineTo x="21565" y="3721"/>
+                <wp:lineTo x="21565" y="3695"/>
+                <wp:lineTo x="21565" y="3670"/>
+                <wp:lineTo x="21565" y="3644"/>
+                <wp:lineTo x="21565" y="3619"/>
+                <wp:lineTo x="21565" y="3593"/>
+                <wp:lineTo x="21565" y="3568"/>
+                <wp:lineTo x="21565" y="3542"/>
+                <wp:lineTo x="21565" y="3517"/>
+                <wp:lineTo x="21565" y="3491"/>
+                <wp:lineTo x="21565" y="3466"/>
+                <wp:lineTo x="21565" y="3440"/>
+                <wp:lineTo x="21565" y="3415"/>
+                <wp:lineTo x="21565" y="3389"/>
+                <wp:lineTo x="21565" y="3364"/>
+                <wp:lineTo x="21565" y="3338"/>
+                <wp:lineTo x="21565" y="3313"/>
+                <wp:lineTo x="21565" y="3287"/>
+                <wp:lineTo x="21565" y="3262"/>
+                <wp:lineTo x="21565" y="3236"/>
+                <wp:lineTo x="21565" y="3211"/>
+                <wp:lineTo x="21565" y="3185"/>
+                <wp:lineTo x="21565" y="3160"/>
+                <wp:lineTo x="21565" y="3134"/>
+                <wp:lineTo x="21565" y="3109"/>
+                <wp:lineTo x="21565" y="3083"/>
+                <wp:lineTo x="21565" y="3058"/>
+                <wp:lineTo x="21565" y="3032"/>
+                <wp:lineTo x="21565" y="3007"/>
+                <wp:lineTo x="21565" y="2981"/>
+                <wp:lineTo x="21565" y="2956"/>
+                <wp:lineTo x="21565" y="2930"/>
+                <wp:lineTo x="21565" y="2905"/>
+                <wp:lineTo x="21565" y="2879"/>
+                <wp:lineTo x="21565" y="2854"/>
+                <wp:lineTo x="21565" y="2828"/>
+                <wp:lineTo x="21565" y="2803"/>
+                <wp:lineTo x="21565" y="2777"/>
+                <wp:lineTo x="21565" y="2752"/>
+                <wp:lineTo x="21565" y="2726"/>
+                <wp:lineTo x="21565" y="2701"/>
+                <wp:lineTo x="21565" y="2675"/>
+                <wp:lineTo x="21565" y="2650"/>
+                <wp:lineTo x="21565" y="2624"/>
+                <wp:lineTo x="21565" y="2599"/>
+                <wp:lineTo x="21565" y="2573"/>
+                <wp:lineTo x="21565" y="2548"/>
+                <wp:lineTo x="21565" y="2522"/>
+                <wp:lineTo x="21565" y="2497"/>
+                <wp:lineTo x="21565" y="2471"/>
+                <wp:lineTo x="21565" y="2446"/>
+                <wp:lineTo x="21565" y="2420"/>
+                <wp:lineTo x="21565" y="2395"/>
+                <wp:lineTo x="21565" y="2369"/>
+                <wp:lineTo x="21565" y="2344"/>
+                <wp:lineTo x="21565" y="2318"/>
+                <wp:lineTo x="21565" y="2293"/>
+                <wp:lineTo x="21565" y="2267"/>
+                <wp:lineTo x="21565" y="2242"/>
+                <wp:lineTo x="21565" y="2216"/>
+                <wp:lineTo x="21565" y="2191"/>
+                <wp:lineTo x="21565" y="2165"/>
+                <wp:lineTo x="21565" y="2140"/>
+                <wp:lineTo x="21565" y="2114"/>
+                <wp:lineTo x="21565" y="2089"/>
+                <wp:lineTo x="21565" y="2063"/>
+                <wp:lineTo x="21565" y="2038"/>
+                <wp:lineTo x="21565" y="2012"/>
+                <wp:lineTo x="21565" y="1987"/>
+                <wp:lineTo x="21565" y="1962"/>
+                <wp:lineTo x="21565" y="1937"/>
+                <wp:lineTo x="21565" y="1911"/>
+                <wp:lineTo x="21565" y="1886"/>
+                <wp:lineTo x="21565" y="1860"/>
+                <wp:lineTo x="21565" y="1835"/>
+                <wp:lineTo x="21565" y="1809"/>
+                <wp:lineTo x="21565" y="1784"/>
+                <wp:lineTo x="21565" y="1758"/>
+                <wp:lineTo x="21565" y="1733"/>
+                <wp:lineTo x="21565" y="1707"/>
+                <wp:lineTo x="21565" y="1682"/>
+                <wp:lineTo x="21565" y="1656"/>
+                <wp:lineTo x="21565" y="1631"/>
+                <wp:lineTo x="21565" y="1605"/>
+                <wp:lineTo x="21565" y="1580"/>
+                <wp:lineTo x="21565" y="1554"/>
+                <wp:lineTo x="21565" y="1529"/>
+                <wp:lineTo x="21565" y="1503"/>
+                <wp:lineTo x="21565" y="1478"/>
+                <wp:lineTo x="21565" y="1452"/>
+                <wp:lineTo x="21565" y="1427"/>
+                <wp:lineTo x="21565" y="1401"/>
+                <wp:lineTo x="21565" y="1376"/>
+                <wp:lineTo x="21565" y="1350"/>
+                <wp:lineTo x="21565" y="1325"/>
+                <wp:lineTo x="21565" y="1299"/>
+                <wp:lineTo x="21565" y="1274"/>
+                <wp:lineTo x="21565" y="1248"/>
+                <wp:lineTo x="21565" y="1223"/>
+                <wp:lineTo x="21565" y="1197"/>
+                <wp:lineTo x="21565" y="1172"/>
+                <wp:lineTo x="21565" y="1146"/>
+                <wp:lineTo x="21565" y="1121"/>
+                <wp:lineTo x="21565" y="1095"/>
+                <wp:lineTo x="21565" y="1070"/>
+                <wp:lineTo x="21565" y="1044"/>
+                <wp:lineTo x="21565" y="1019"/>
+                <wp:lineTo x="21565" y="993"/>
+                <wp:lineTo x="21565" y="968"/>
+                <wp:lineTo x="21565" y="942"/>
+                <wp:lineTo x="21565" y="917"/>
+                <wp:lineTo x="21565" y="891"/>
+                <wp:lineTo x="21565" y="866"/>
+                <wp:lineTo x="21565" y="840"/>
+                <wp:lineTo x="21565" y="815"/>
+                <wp:lineTo x="21565" y="789"/>
+                <wp:lineTo x="21565" y="764"/>
+                <wp:lineTo x="21565" y="738"/>
+                <wp:lineTo x="21565" y="713"/>
+                <wp:lineTo x="21565" y="687"/>
+                <wp:lineTo x="21565" y="662"/>
+                <wp:lineTo x="21565" y="636"/>
+                <wp:lineTo x="21565" y="611"/>
+                <wp:lineTo x="21565" y="585"/>
+                <wp:lineTo x="21565" y="560"/>
+                <wp:lineTo x="21565" y="534"/>
+                <wp:lineTo x="21565" y="509"/>
+                <wp:lineTo x="21565" y="483"/>
+                <wp:lineTo x="21565" y="458"/>
+                <wp:lineTo x="21565" y="432"/>
+                <wp:lineTo x="21565" y="407"/>
+                <wp:lineTo x="21565" y="381"/>
+                <wp:lineTo x="21565" y="356"/>
+                <wp:lineTo x="21565" y="330"/>
+                <wp:lineTo x="21565" y="305"/>
+                <wp:lineTo x="21565" y="279"/>
+                <wp:lineTo x="21565" y="254"/>
+                <wp:lineTo x="21565" y="228"/>
+                <wp:lineTo x="21565" y="203"/>
+                <wp:lineTo x="21565" y="177"/>
+                <wp:lineTo x="21565" y="152"/>
+                <wp:lineTo x="21565" y="126"/>
+                <wp:lineTo x="21565" y="101"/>
+                <wp:lineTo x="21565" y="75"/>
+                <wp:lineTo x="21565" y="50"/>
+                <wp:lineTo x="21565" y="24"/>
+                <wp:lineTo x="21565" y="0"/>
+                <wp:lineTo x="-11" y="0"/>
               </wp:wrapPolygon>
             </wp:wrapTight>
             <wp:docPr id="1" name="Bilde1" descr=""/>
@@ -2463,20 +2469,10 @@
         </w:rPr>
       </w:pPr>
       <w:r>
-        <w:rPr/>
-      </w:r>
-    </w:p>
-    <w:p>
-      <w:pPr>
-        <w:pStyle w:val="Normal"/>
-        <w:rPr>
-          <w:i w:val="false"/>
+        <w:rPr>
           <w:i w:val="false"/>
           <w:iCs w:val="false"/>
         </w:rPr>
-      </w:pPr>
-      <w:r>
-        <w:rPr/>
       </w:r>
     </w:p>
     <w:p>
@@ -2489,20 +2485,10 @@
         </w:rPr>
       </w:pPr>
       <w:r>
-        <w:rPr/>
-      </w:r>
-    </w:p>
-    <w:p>
-      <w:pPr>
-        <w:pStyle w:val="Normal"/>
-        <w:rPr>
-          <w:i w:val="false"/>
+        <w:rPr>
           <w:i w:val="false"/>
           <w:iCs w:val="false"/>
         </w:rPr>
-      </w:pPr>
-      <w:r>
-        <w:rPr/>
       </w:r>
     </w:p>
     <w:p>
@@ -2515,20 +2501,10 @@
         </w:rPr>
       </w:pPr>
       <w:r>
-        <w:rPr/>
-      </w:r>
-    </w:p>
-    <w:p>
-      <w:pPr>
-        <w:pStyle w:val="Normal"/>
-        <w:rPr>
-          <w:i w:val="false"/>
+        <w:rPr>
           <w:i w:val="false"/>
           <w:iCs w:val="false"/>
         </w:rPr>
-      </w:pPr>
-      <w:r>
-        <w:rPr/>
       </w:r>
     </w:p>
     <w:p>
@@ -2541,20 +2517,10 @@
         </w:rPr>
       </w:pPr>
       <w:r>
-        <w:rPr/>
-      </w:r>
-    </w:p>
-    <w:p>
-      <w:pPr>
-        <w:pStyle w:val="Normal"/>
-        <w:rPr>
-          <w:i w:val="false"/>
+        <w:rPr>
           <w:i w:val="false"/>
           <w:iCs w:val="false"/>
         </w:rPr>
-      </w:pPr>
-      <w:r>
-        <w:rPr/>
       </w:r>
     </w:p>
     <w:p>
@@ -2567,20 +2533,10 @@
         </w:rPr>
       </w:pPr>
       <w:r>
-        <w:rPr/>
-      </w:r>
-    </w:p>
-    <w:p>
-      <w:pPr>
-        <w:pStyle w:val="Normal"/>
-        <w:rPr>
-          <w:i w:val="false"/>
+        <w:rPr>
           <w:i w:val="false"/>
           <w:iCs w:val="false"/>
         </w:rPr>
-      </w:pPr>
-      <w:r>
-        <w:rPr/>
       </w:r>
     </w:p>
     <w:p>
@@ -2593,20 +2549,10 @@
         </w:rPr>
       </w:pPr>
       <w:r>
-        <w:rPr/>
-      </w:r>
-    </w:p>
-    <w:p>
-      <w:pPr>
-        <w:pStyle w:val="Normal"/>
-        <w:rPr>
-          <w:i w:val="false"/>
+        <w:rPr>
           <w:i w:val="false"/>
           <w:iCs w:val="false"/>
         </w:rPr>
-      </w:pPr>
-      <w:r>
-        <w:rPr/>
       </w:r>
     </w:p>
     <w:p>
@@ -2619,32 +2565,134 @@
         </w:rPr>
       </w:pPr>
       <w:r>
-        <w:rPr/>
-      </w:r>
-    </w:p>
-    <w:p>
-      <w:pPr>
-        <w:pStyle w:val="Normal"/>
-        <w:rPr>
-          <w:i w:val="false"/>
+        <w:rPr>
           <w:i w:val="false"/>
           <w:iCs w:val="false"/>
         </w:rPr>
-      </w:pPr>
-      <w:r>
-        <w:rPr/>
-      </w:r>
-    </w:p>
-    <w:p>
-      <w:pPr>
-        <w:pStyle w:val="Normal"/>
-        <w:rPr/>
-      </w:pPr>
-      <w:r>
-        <w:rPr>
+      </w:r>
+    </w:p>
+    <w:p>
+      <w:pPr>
+        <w:pStyle w:val="Normal"/>
+        <w:rPr>
+          <w:i w:val="false"/>
           <w:i w:val="false"/>
           <w:iCs w:val="false"/>
         </w:rPr>
+      </w:pPr>
+      <w:r>
+        <w:rPr>
+          <w:i w:val="false"/>
+          <w:iCs w:val="false"/>
+        </w:rPr>
+      </w:r>
+    </w:p>
+    <w:p>
+      <w:pPr>
+        <w:pStyle w:val="Normal"/>
+        <w:rPr>
+          <w:i w:val="false"/>
+          <w:i w:val="false"/>
+          <w:iCs w:val="false"/>
+        </w:rPr>
+      </w:pPr>
+      <w:r>
+        <w:rPr>
+          <w:i w:val="false"/>
+          <w:iCs w:val="false"/>
+        </w:rPr>
+      </w:r>
+    </w:p>
+    <w:p>
+      <w:pPr>
+        <w:pStyle w:val="Normal"/>
+        <w:rPr>
+          <w:i w:val="false"/>
+          <w:i w:val="false"/>
+          <w:iCs w:val="false"/>
+        </w:rPr>
+      </w:pPr>
+      <w:r>
+        <w:rPr>
+          <w:i w:val="false"/>
+          <w:iCs w:val="false"/>
+        </w:rPr>
+      </w:r>
+    </w:p>
+    <w:p>
+      <w:pPr>
+        <w:pStyle w:val="Normal"/>
+        <w:rPr>
+          <w:i w:val="false"/>
+          <w:i w:val="false"/>
+          <w:iCs w:val="false"/>
+        </w:rPr>
+      </w:pPr>
+      <w:r>
+        <w:rPr>
+          <w:i w:val="false"/>
+          <w:iCs w:val="false"/>
+        </w:rPr>
+      </w:r>
+    </w:p>
+    <w:p>
+      <w:pPr>
+        <w:pStyle w:val="Normal"/>
+        <w:rPr>
+          <w:i w:val="false"/>
+          <w:i w:val="false"/>
+          <w:iCs w:val="false"/>
+        </w:rPr>
+      </w:pPr>
+      <w:r>
+        <w:rPr>
+          <w:i w:val="false"/>
+          <w:iCs w:val="false"/>
+        </w:rPr>
+      </w:r>
+    </w:p>
+    <w:p>
+      <w:pPr>
+        <w:pStyle w:val="Normal"/>
+        <w:rPr>
+          <w:i w:val="false"/>
+          <w:i w:val="false"/>
+          <w:iCs w:val="false"/>
+        </w:rPr>
+      </w:pPr>
+      <w:r>
+        <w:rPr>
+          <w:i w:val="false"/>
+          <w:iCs w:val="false"/>
+        </w:rPr>
+      </w:r>
+    </w:p>
+    <w:p>
+      <w:pPr>
+        <w:pStyle w:val="Normal"/>
+        <w:rPr>
+          <w:i w:val="false"/>
+          <w:i w:val="false"/>
+          <w:iCs w:val="false"/>
+        </w:rPr>
+      </w:pPr>
+      <w:r>
+        <w:rPr>
+          <w:i w:val="false"/>
+          <w:iCs w:val="false"/>
+        </w:rPr>
+      </w:r>
+    </w:p>
+    <w:p>
+      <w:pPr>
+        <w:pStyle w:val="Normal"/>
+        <w:rPr/>
+      </w:pPr>
+      <w:r>
+        <w:rPr>
+          <w:i w:val="false"/>
+          <w:iCs w:val="false"/>
+        </w:rPr>
         <w:t xml:space="preserve">Videreutviklet testrutiner med funksjoner vi kan bruke senere i utvilkingsprosessen, med egne funksjoner som tester balanse i næringsinnhold for de tre viktige fett, karbohydrater og proteiner. Sjekket funksjonene opp mot virkelige data ved utplukk av 7 matvarer fra listen, summering av verdiene for disse, utskrift, og testing av de sammenlagte verdiene opp mot totalen for «måltidet», med respons fra de ulike funksjonene om innholdet er innenfor grensene som er anbefalt. Funksjonene kan enkelt tilpasses å returnere de verdiene man ønsker for videre prosessering eller håndtering i form av visning på brukerens skjerm ved det opprettede måltidet. </w:t>
       </w:r>
     </w:p>
@@ -2809,18 +2857,75 @@
     <w:p>
       <w:pPr>
         <w:pStyle w:val="Normal"/>
-        <w:rPr>
-          <w:i w:val="false"/>
+        <w:rPr/>
+      </w:pPr>
+      <w:r>
+        <w:rPr>
           <w:i w:val="false"/>
           <w:iCs w:val="false"/>
         </w:rPr>
-      </w:pPr>
-      <w:r>
-        <w:rPr>
+        <w:t xml:space="preserve">En del av funksjonaliteten er kun for testformål (som å få ut en randomisert liste av ID’er for matvarer), men i hovedsak alle andre funksjoner er tiltenkt å kunne benyttes i ferdig kode, og tar dem i bruk i testdok, for enklere verifisere funksjonalitet og korrekthet i forhold til datasettet som også vil være det samme i produsjons-kode. </w:t>
+      </w:r>
+    </w:p>
+    <w:p>
+      <w:pPr>
+        <w:pStyle w:val="Normal"/>
+        <w:rPr>
+          <w:i w:val="false"/>
           <w:i w:val="false"/>
           <w:iCs w:val="false"/>
         </w:rPr>
-        <w:t xml:space="preserve">En del av funksjonaliteten er kun for testformål (som å få ut en randomisert liste av ID’er for matvarer), men i hovedsak alle andre funksjoner er tiltenkt å kunne benyttes i ferdig kode, og tar dem i bruk i testdok, for enklere verifisere funksjonalitet og korrekthet i forhold til datasettet som også vil være det samme i produsjons-kode. </w:t>
+      </w:pPr>
+      <w:r>
+        <w:rPr/>
+      </w:r>
+    </w:p>
+    <w:p>
+      <w:pPr>
+        <w:pStyle w:val="Normal"/>
+        <w:rPr/>
+      </w:pPr>
+      <w:r>
+        <w:rPr>
+          <w:b/>
+          <w:bCs/>
+          <w:i/>
+          <w:iCs/>
+        </w:rPr>
+        <w:t>19.sept:</w:t>
+      </w:r>
+      <w:r>
+        <w:rPr>
+          <w:i w:val="false"/>
+          <w:iCs w:val="false"/>
+        </w:rPr>
+        <w:t xml:space="preserve"> Nye funksjoner for å produsere et user-objekt, med alle data; kjønn, alder, vekt, høyde, beregnet forbrenning pr. dag, og testet setting av to ulike objekt, gjenhenting av data til utskrift. </w:t>
+      </w:r>
+    </w:p>
+    <w:p>
+      <w:pPr>
+        <w:pStyle w:val="Normal"/>
+        <w:rPr/>
+      </w:pPr>
+      <w:r>
+        <w:rPr>
+          <w:i w:val="false"/>
+          <w:iCs w:val="false"/>
+        </w:rPr>
+        <w:t xml:space="preserve">En funksjon beregner for både menn og kvinner, og endrer formel utifra parameter kjønn i input. </w:t>
+      </w:r>
+    </w:p>
+    <w:p>
+      <w:pPr>
+        <w:pStyle w:val="Normal"/>
+        <w:rPr/>
+      </w:pPr>
+      <w:r>
+        <w:rPr>
+          <w:i w:val="false"/>
+          <w:iCs w:val="false"/>
+        </w:rPr>
+        <w:t xml:space="preserve">Har sett på filskriving via javascript, som er noe begrenset å gjøre direkte, da det ligger begrensninger med hensyn til sikkerhet. Må se på løsninger om REACT NATIVE har egne funksjoner som er enklere å legge inn. Har også sett på iCAL – formatet, og eventuelle libraries som kan benyttes til å gjøre dette til en god funksjon i appen. Finnes flere løsninger, men ingen peker seg ut umiddelbart. Må undersøkes nærmere. </w:t>
       </w:r>
       <w:r>
         <w:br w:type="page"/>
@@ -4226,11 +4331,28 @@
               <w:spacing w:lineRule="auto" w:line="240" w:before="0" w:after="0"/>
               <w:ind w:left="0" w:right="0" w:hanging="0"/>
               <w:jc w:val="left"/>
+              <w:rPr/>
+            </w:pPr>
+            <w:r>
               <w:rPr>
                 <w:color w:val="auto"/>
                 <w:sz w:val="18"/>
                 <w:szCs w:val="18"/>
               </w:rPr>
+              <w:t>Kan bygge opp og teste et helt måltid for sum og balanse, legge måltid-objekt inn i en dag (liste over objekter), erstatte måltid i dag, hente ut måltid fra dag.</w:t>
+            </w:r>
+          </w:p>
+          <w:p>
+            <w:pPr>
+              <w:pStyle w:val="Normal"/>
+              <w:keepNext w:val="true"/>
+              <w:keepLines w:val="false"/>
+              <w:widowControl w:val="false"/>
+              <w:shd w:val="clear" w:fill="auto"/>
+              <w:spacing w:lineRule="auto" w:line="240" w:before="0" w:after="0"/>
+              <w:ind w:left="0" w:right="0" w:hanging="0"/>
+              <w:jc w:val="left"/>
+              <w:rPr/>
             </w:pPr>
             <w:r>
               <w:rPr>
@@ -4238,7 +4360,42 @@
                 <w:sz w:val="18"/>
                 <w:szCs w:val="18"/>
               </w:rPr>
-              <w:t xml:space="preserve">Kan bygge opp og teste et helt måltid for sum og balanse, legge måltid-objekt inn i en dag (liste over objekter), erstatte måltid i dag, hente ut måltid fra dag, </w:t>
+              <w:t>Ta</w:t>
+            </w:r>
+            <w:r>
+              <w:rPr>
+                <w:color w:val="auto"/>
+                <w:sz w:val="18"/>
+                <w:szCs w:val="18"/>
+              </w:rPr>
+              <w:t>tt</w:t>
+            </w:r>
+            <w:r>
+              <w:rPr>
+                <w:color w:val="auto"/>
+                <w:sz w:val="18"/>
+                <w:szCs w:val="18"/>
+              </w:rPr>
+              <w:t xml:space="preserve"> inn formel for BMR i testdok., generere tilfeldige verdier innenfor gitte rammer, for bruk for å teste formel.</w:t>
+            </w:r>
+          </w:p>
+          <w:p>
+            <w:pPr>
+              <w:pStyle w:val="Normal"/>
+              <w:widowControl w:val="false"/>
+              <w:shd w:val="clear" w:fill="auto"/>
+              <w:spacing w:lineRule="auto" w:line="240" w:before="0" w:after="0"/>
+              <w:ind w:left="0" w:right="0" w:hanging="0"/>
+              <w:jc w:val="left"/>
+              <w:rPr/>
+            </w:pPr>
+            <w:r>
+              <w:rPr>
+                <w:color w:val="auto"/>
+                <w:sz w:val="18"/>
+                <w:szCs w:val="18"/>
+              </w:rPr>
+              <w:t xml:space="preserve">Funksjon for å opprette og oppdatere et bruker-objekt med alle data, også BMR lagt inn. </w:t>
             </w:r>
           </w:p>
         </w:tc>
@@ -4265,19 +4422,15 @@
               <w:spacing w:lineRule="auto" w:line="240" w:before="0" w:after="0"/>
               <w:ind w:left="0" w:right="0" w:hanging="0"/>
               <w:jc w:val="left"/>
+              <w:rPr/>
+            </w:pPr>
+            <w:r>
               <w:rPr>
                 <w:color w:val="auto"/>
                 <w:sz w:val="18"/>
                 <w:szCs w:val="18"/>
               </w:rPr>
-            </w:pPr>
-            <w:r>
-              <w:rPr>
-                <w:color w:val="auto"/>
-                <w:sz w:val="18"/>
-                <w:szCs w:val="18"/>
-              </w:rPr>
-              <w:t xml:space="preserve">Ta inn formel for BMR i testdok., generere tilfeldige verdier innenfor gitte rammer, for bruk for å teste formel. Evaluere måltid i forhold til beregnet BMR. </w:t>
+              <w:t xml:space="preserve">Evaluere måltid i forhold til beregnet BMR. </w:t>
             </w:r>
           </w:p>
         </w:tc>
@@ -9607,6 +9760,166 @@
   </w:style>
   <w:style w:type="character" w:styleId="ListLabel232">
     <w:name w:val="ListLabel 232"/>
+    <w:qFormat/>
+    <w:rPr>
+      <w:i w:val="false"/>
+      <w:iCs w:val="false"/>
+    </w:rPr>
+  </w:style>
+  <w:style w:type="character" w:styleId="ListLabel233">
+    <w:name w:val="ListLabel 233"/>
+    <w:qFormat/>
+    <w:rPr>
+      <w:rFonts w:cs="OpenSymbol"/>
+      <w:u w:val="none"/>
+    </w:rPr>
+  </w:style>
+  <w:style w:type="character" w:styleId="ListLabel234">
+    <w:name w:val="ListLabel 234"/>
+    <w:qFormat/>
+    <w:rPr>
+      <w:rFonts w:cs="OpenSymbol"/>
+      <w:u w:val="none"/>
+    </w:rPr>
+  </w:style>
+  <w:style w:type="character" w:styleId="ListLabel235">
+    <w:name w:val="ListLabel 235"/>
+    <w:qFormat/>
+    <w:rPr>
+      <w:rFonts w:cs="OpenSymbol"/>
+      <w:u w:val="none"/>
+    </w:rPr>
+  </w:style>
+  <w:style w:type="character" w:styleId="ListLabel236">
+    <w:name w:val="ListLabel 236"/>
+    <w:qFormat/>
+    <w:rPr>
+      <w:rFonts w:cs="OpenSymbol"/>
+      <w:u w:val="none"/>
+    </w:rPr>
+  </w:style>
+  <w:style w:type="character" w:styleId="ListLabel237">
+    <w:name w:val="ListLabel 237"/>
+    <w:qFormat/>
+    <w:rPr>
+      <w:rFonts w:cs="OpenSymbol"/>
+      <w:u w:val="none"/>
+    </w:rPr>
+  </w:style>
+  <w:style w:type="character" w:styleId="ListLabel238">
+    <w:name w:val="ListLabel 238"/>
+    <w:qFormat/>
+    <w:rPr>
+      <w:rFonts w:cs="OpenSymbol"/>
+      <w:u w:val="none"/>
+    </w:rPr>
+  </w:style>
+  <w:style w:type="character" w:styleId="ListLabel239">
+    <w:name w:val="ListLabel 239"/>
+    <w:qFormat/>
+    <w:rPr>
+      <w:rFonts w:cs="OpenSymbol"/>
+      <w:u w:val="none"/>
+    </w:rPr>
+  </w:style>
+  <w:style w:type="character" w:styleId="ListLabel240">
+    <w:name w:val="ListLabel 240"/>
+    <w:qFormat/>
+    <w:rPr>
+      <w:rFonts w:cs="OpenSymbol"/>
+      <w:u w:val="none"/>
+    </w:rPr>
+  </w:style>
+  <w:style w:type="character" w:styleId="ListLabel241">
+    <w:name w:val="ListLabel 241"/>
+    <w:qFormat/>
+    <w:rPr>
+      <w:rFonts w:cs="OpenSymbol"/>
+      <w:u w:val="none"/>
+    </w:rPr>
+  </w:style>
+  <w:style w:type="character" w:styleId="ListLabel242">
+    <w:name w:val="ListLabel 242"/>
+    <w:qFormat/>
+    <w:rPr>
+      <w:rFonts w:cs="OpenSymbol"/>
+      <w:u w:val="none"/>
+    </w:rPr>
+  </w:style>
+  <w:style w:type="character" w:styleId="ListLabel243">
+    <w:name w:val="ListLabel 243"/>
+    <w:qFormat/>
+    <w:rPr>
+      <w:rFonts w:cs="OpenSymbol"/>
+      <w:u w:val="none"/>
+    </w:rPr>
+  </w:style>
+  <w:style w:type="character" w:styleId="ListLabel244">
+    <w:name w:val="ListLabel 244"/>
+    <w:qFormat/>
+    <w:rPr>
+      <w:rFonts w:cs="OpenSymbol"/>
+      <w:u w:val="none"/>
+    </w:rPr>
+  </w:style>
+  <w:style w:type="character" w:styleId="ListLabel245">
+    <w:name w:val="ListLabel 245"/>
+    <w:qFormat/>
+    <w:rPr>
+      <w:rFonts w:cs="OpenSymbol"/>
+      <w:u w:val="none"/>
+    </w:rPr>
+  </w:style>
+  <w:style w:type="character" w:styleId="ListLabel246">
+    <w:name w:val="ListLabel 246"/>
+    <w:qFormat/>
+    <w:rPr>
+      <w:rFonts w:cs="OpenSymbol"/>
+      <w:u w:val="none"/>
+    </w:rPr>
+  </w:style>
+  <w:style w:type="character" w:styleId="ListLabel247">
+    <w:name w:val="ListLabel 247"/>
+    <w:qFormat/>
+    <w:rPr>
+      <w:rFonts w:cs="OpenSymbol"/>
+      <w:u w:val="none"/>
+    </w:rPr>
+  </w:style>
+  <w:style w:type="character" w:styleId="ListLabel248">
+    <w:name w:val="ListLabel 248"/>
+    <w:qFormat/>
+    <w:rPr>
+      <w:rFonts w:cs="OpenSymbol"/>
+      <w:u w:val="none"/>
+    </w:rPr>
+  </w:style>
+  <w:style w:type="character" w:styleId="ListLabel249">
+    <w:name w:val="ListLabel 249"/>
+    <w:qFormat/>
+    <w:rPr>
+      <w:rFonts w:cs="OpenSymbol"/>
+      <w:u w:val="none"/>
+    </w:rPr>
+  </w:style>
+  <w:style w:type="character" w:styleId="ListLabel250">
+    <w:name w:val="ListLabel 250"/>
+    <w:qFormat/>
+    <w:rPr>
+      <w:rFonts w:cs="OpenSymbol"/>
+      <w:u w:val="none"/>
+    </w:rPr>
+  </w:style>
+  <w:style w:type="character" w:styleId="ListLabel251">
+    <w:name w:val="ListLabel 251"/>
+    <w:qFormat/>
+    <w:rPr>
+      <w:color w:val="1155CC"/>
+      <w:u w:val="single"/>
+    </w:rPr>
+  </w:style>
+  <w:style w:type="character" w:styleId="ListLabel252">
+    <w:name w:val="ListLabel 252"/>
     <w:qFormat/>
     <w:rPr>
       <w:i w:val="false"/>

--- a/Documents/Arbeidsdokument INF219 - DietPlan.docx
+++ b/Documents/Arbeidsdokument INF219 - DietPlan.docx
@@ -716,6 +716,7 @@
             <wp:wrapTight wrapText="bothSides">
               <wp:wrapPolygon edited="0">
                 <wp:start x="-11" y="0"/>
+                <wp:lineTo x="-11" y="0"/>
                 <wp:lineTo x="-11" y="24"/>
                 <wp:lineTo x="-11" y="50"/>
                 <wp:lineTo x="-11" y="75"/>
@@ -1559,852 +1560,851 @@
                 <wp:lineTo x="-11" y="21435"/>
                 <wp:lineTo x="-11" y="21461"/>
                 <wp:lineTo x="-11" y="21486"/>
-                <wp:lineTo x="-11" y="21512"/>
-                <wp:lineTo x="21565" y="21512"/>
-                <wp:lineTo x="21565" y="21486"/>
-                <wp:lineTo x="21565" y="21461"/>
-                <wp:lineTo x="21565" y="21435"/>
-                <wp:lineTo x="21565" y="21410"/>
-                <wp:lineTo x="21565" y="21384"/>
-                <wp:lineTo x="21565" y="21359"/>
-                <wp:lineTo x="21565" y="21333"/>
-                <wp:lineTo x="21565" y="21308"/>
-                <wp:lineTo x="21565" y="21282"/>
-                <wp:lineTo x="21565" y="21257"/>
-                <wp:lineTo x="21565" y="21231"/>
-                <wp:lineTo x="21565" y="21206"/>
-                <wp:lineTo x="21565" y="21180"/>
-                <wp:lineTo x="21565" y="21155"/>
-                <wp:lineTo x="21565" y="21129"/>
-                <wp:lineTo x="21565" y="21104"/>
-                <wp:lineTo x="21565" y="21078"/>
-                <wp:lineTo x="21565" y="21053"/>
-                <wp:lineTo x="21565" y="21027"/>
-                <wp:lineTo x="21565" y="21002"/>
-                <wp:lineTo x="21565" y="20976"/>
-                <wp:lineTo x="21565" y="20951"/>
-                <wp:lineTo x="21565" y="20925"/>
-                <wp:lineTo x="21565" y="20900"/>
-                <wp:lineTo x="21565" y="20874"/>
-                <wp:lineTo x="21565" y="20849"/>
-                <wp:lineTo x="21565" y="20823"/>
-                <wp:lineTo x="21565" y="20798"/>
-                <wp:lineTo x="21565" y="20772"/>
-                <wp:lineTo x="21565" y="20747"/>
-                <wp:lineTo x="21565" y="20721"/>
-                <wp:lineTo x="21565" y="20696"/>
-                <wp:lineTo x="21565" y="20670"/>
-                <wp:lineTo x="21565" y="20645"/>
-                <wp:lineTo x="21565" y="20619"/>
-                <wp:lineTo x="21565" y="20594"/>
-                <wp:lineTo x="21565" y="20568"/>
-                <wp:lineTo x="21565" y="20543"/>
-                <wp:lineTo x="21565" y="20517"/>
-                <wp:lineTo x="21565" y="20492"/>
-                <wp:lineTo x="21565" y="20466"/>
-                <wp:lineTo x="21565" y="20441"/>
-                <wp:lineTo x="21565" y="20415"/>
-                <wp:lineTo x="21565" y="20390"/>
-                <wp:lineTo x="21565" y="20364"/>
-                <wp:lineTo x="21565" y="20339"/>
-                <wp:lineTo x="21565" y="20313"/>
-                <wp:lineTo x="21565" y="20288"/>
-                <wp:lineTo x="21565" y="20262"/>
-                <wp:lineTo x="21565" y="20237"/>
-                <wp:lineTo x="21565" y="20211"/>
-                <wp:lineTo x="21565" y="20186"/>
-                <wp:lineTo x="21565" y="20160"/>
-                <wp:lineTo x="21565" y="20135"/>
-                <wp:lineTo x="21565" y="20109"/>
-                <wp:lineTo x="21565" y="20084"/>
-                <wp:lineTo x="21565" y="20058"/>
-                <wp:lineTo x="21565" y="20033"/>
-                <wp:lineTo x="21565" y="20007"/>
-                <wp:lineTo x="21565" y="19982"/>
-                <wp:lineTo x="21565" y="19956"/>
-                <wp:lineTo x="21565" y="19931"/>
-                <wp:lineTo x="21565" y="19905"/>
-                <wp:lineTo x="21565" y="19880"/>
-                <wp:lineTo x="21565" y="19854"/>
-                <wp:lineTo x="21565" y="19829"/>
-                <wp:lineTo x="21565" y="19803"/>
-                <wp:lineTo x="21565" y="19778"/>
-                <wp:lineTo x="21565" y="19752"/>
-                <wp:lineTo x="21565" y="19727"/>
-                <wp:lineTo x="21565" y="19701"/>
-                <wp:lineTo x="21565" y="19676"/>
-                <wp:lineTo x="21565" y="19650"/>
-                <wp:lineTo x="21565" y="19626"/>
-                <wp:lineTo x="21565" y="19600"/>
-                <wp:lineTo x="21565" y="19575"/>
-                <wp:lineTo x="21565" y="19549"/>
-                <wp:lineTo x="21565" y="19524"/>
-                <wp:lineTo x="21565" y="19498"/>
-                <wp:lineTo x="21565" y="19473"/>
-                <wp:lineTo x="21565" y="19447"/>
-                <wp:lineTo x="21565" y="19422"/>
-                <wp:lineTo x="21565" y="19396"/>
-                <wp:lineTo x="21565" y="19371"/>
-                <wp:lineTo x="21565" y="19345"/>
-                <wp:lineTo x="21565" y="19320"/>
-                <wp:lineTo x="21565" y="19294"/>
-                <wp:lineTo x="21565" y="19269"/>
-                <wp:lineTo x="21565" y="19243"/>
-                <wp:lineTo x="21565" y="19218"/>
-                <wp:lineTo x="21565" y="19192"/>
-                <wp:lineTo x="21565" y="19167"/>
-                <wp:lineTo x="21565" y="19141"/>
-                <wp:lineTo x="21565" y="19116"/>
-                <wp:lineTo x="21565" y="19090"/>
-                <wp:lineTo x="21565" y="19065"/>
-                <wp:lineTo x="21565" y="19039"/>
-                <wp:lineTo x="21565" y="19014"/>
-                <wp:lineTo x="21565" y="18988"/>
-                <wp:lineTo x="21565" y="18963"/>
-                <wp:lineTo x="21565" y="18937"/>
-                <wp:lineTo x="21565" y="18912"/>
-                <wp:lineTo x="21565" y="18886"/>
-                <wp:lineTo x="21565" y="18861"/>
-                <wp:lineTo x="21565" y="18835"/>
-                <wp:lineTo x="21565" y="18810"/>
-                <wp:lineTo x="21565" y="18784"/>
-                <wp:lineTo x="21565" y="18759"/>
-                <wp:lineTo x="21565" y="18733"/>
-                <wp:lineTo x="21565" y="18708"/>
-                <wp:lineTo x="21565" y="18682"/>
-                <wp:lineTo x="21565" y="18657"/>
-                <wp:lineTo x="21565" y="18631"/>
-                <wp:lineTo x="21565" y="18606"/>
-                <wp:lineTo x="21565" y="18580"/>
-                <wp:lineTo x="21565" y="18555"/>
-                <wp:lineTo x="21565" y="18529"/>
-                <wp:lineTo x="21565" y="18504"/>
-                <wp:lineTo x="21565" y="18478"/>
-                <wp:lineTo x="21565" y="18453"/>
-                <wp:lineTo x="21565" y="18427"/>
-                <wp:lineTo x="21565" y="18402"/>
-                <wp:lineTo x="21565" y="18376"/>
-                <wp:lineTo x="21565" y="18351"/>
-                <wp:lineTo x="21565" y="18325"/>
-                <wp:lineTo x="21565" y="18300"/>
-                <wp:lineTo x="21565" y="18274"/>
-                <wp:lineTo x="21565" y="18249"/>
-                <wp:lineTo x="21565" y="18223"/>
-                <wp:lineTo x="21565" y="18198"/>
-                <wp:lineTo x="21565" y="18172"/>
-                <wp:lineTo x="21565" y="18147"/>
-                <wp:lineTo x="21565" y="18121"/>
-                <wp:lineTo x="21565" y="18096"/>
-                <wp:lineTo x="21565" y="18070"/>
-                <wp:lineTo x="21565" y="18045"/>
-                <wp:lineTo x="21565" y="18019"/>
-                <wp:lineTo x="21565" y="17994"/>
-                <wp:lineTo x="21565" y="17968"/>
-                <wp:lineTo x="21565" y="17943"/>
-                <wp:lineTo x="21565" y="17917"/>
-                <wp:lineTo x="21565" y="17892"/>
-                <wp:lineTo x="21565" y="17866"/>
-                <wp:lineTo x="21565" y="17841"/>
-                <wp:lineTo x="21565" y="17815"/>
-                <wp:lineTo x="21565" y="17790"/>
-                <wp:lineTo x="21565" y="17764"/>
-                <wp:lineTo x="21565" y="17739"/>
-                <wp:lineTo x="21565" y="17713"/>
-                <wp:lineTo x="21565" y="17688"/>
-                <wp:lineTo x="21565" y="17663"/>
-                <wp:lineTo x="21565" y="17638"/>
-                <wp:lineTo x="21565" y="17612"/>
-                <wp:lineTo x="21565" y="17587"/>
-                <wp:lineTo x="21565" y="17561"/>
-                <wp:lineTo x="21565" y="17536"/>
-                <wp:lineTo x="21565" y="17510"/>
-                <wp:lineTo x="21565" y="17485"/>
-                <wp:lineTo x="21565" y="17459"/>
-                <wp:lineTo x="21565" y="17434"/>
-                <wp:lineTo x="21565" y="17408"/>
-                <wp:lineTo x="21565" y="17383"/>
-                <wp:lineTo x="21565" y="17357"/>
-                <wp:lineTo x="21565" y="17332"/>
-                <wp:lineTo x="21565" y="17306"/>
-                <wp:lineTo x="21565" y="17281"/>
-                <wp:lineTo x="21565" y="17255"/>
-                <wp:lineTo x="21565" y="17230"/>
-                <wp:lineTo x="21565" y="17204"/>
-                <wp:lineTo x="21565" y="17179"/>
-                <wp:lineTo x="21565" y="17153"/>
-                <wp:lineTo x="21565" y="17128"/>
-                <wp:lineTo x="21565" y="17102"/>
-                <wp:lineTo x="21565" y="17077"/>
-                <wp:lineTo x="21565" y="17051"/>
-                <wp:lineTo x="21565" y="17026"/>
-                <wp:lineTo x="21565" y="17000"/>
-                <wp:lineTo x="21565" y="16975"/>
-                <wp:lineTo x="21565" y="16949"/>
-                <wp:lineTo x="21565" y="16924"/>
-                <wp:lineTo x="21565" y="16898"/>
-                <wp:lineTo x="21565" y="16873"/>
-                <wp:lineTo x="21565" y="16847"/>
-                <wp:lineTo x="21565" y="16822"/>
-                <wp:lineTo x="21565" y="16796"/>
-                <wp:lineTo x="21565" y="16771"/>
-                <wp:lineTo x="21565" y="16745"/>
-                <wp:lineTo x="21565" y="16720"/>
-                <wp:lineTo x="21565" y="16694"/>
-                <wp:lineTo x="21565" y="16669"/>
-                <wp:lineTo x="21565" y="16643"/>
-                <wp:lineTo x="21565" y="16618"/>
-                <wp:lineTo x="21565" y="16592"/>
-                <wp:lineTo x="21565" y="16567"/>
-                <wp:lineTo x="21565" y="16541"/>
-                <wp:lineTo x="21565" y="16516"/>
-                <wp:lineTo x="21565" y="16490"/>
-                <wp:lineTo x="21565" y="16465"/>
-                <wp:lineTo x="21565" y="16439"/>
-                <wp:lineTo x="21565" y="16414"/>
-                <wp:lineTo x="21565" y="16388"/>
-                <wp:lineTo x="21565" y="16363"/>
-                <wp:lineTo x="21565" y="16337"/>
-                <wp:lineTo x="21565" y="16312"/>
-                <wp:lineTo x="21565" y="16286"/>
-                <wp:lineTo x="21565" y="16261"/>
-                <wp:lineTo x="21565" y="16235"/>
-                <wp:lineTo x="21565" y="16210"/>
-                <wp:lineTo x="21565" y="16184"/>
-                <wp:lineTo x="21565" y="16159"/>
-                <wp:lineTo x="21565" y="16133"/>
-                <wp:lineTo x="21565" y="16108"/>
-                <wp:lineTo x="21565" y="16082"/>
-                <wp:lineTo x="21565" y="16057"/>
-                <wp:lineTo x="21565" y="16031"/>
-                <wp:lineTo x="21565" y="16006"/>
-                <wp:lineTo x="21565" y="15980"/>
-                <wp:lineTo x="21565" y="15955"/>
-                <wp:lineTo x="21565" y="15929"/>
-                <wp:lineTo x="21565" y="15904"/>
-                <wp:lineTo x="21565" y="15878"/>
-                <wp:lineTo x="21565" y="15853"/>
-                <wp:lineTo x="21565" y="15827"/>
-                <wp:lineTo x="21565" y="15802"/>
-                <wp:lineTo x="21565" y="15776"/>
-                <wp:lineTo x="21565" y="15751"/>
-                <wp:lineTo x="21565" y="15725"/>
-                <wp:lineTo x="21565" y="15701"/>
-                <wp:lineTo x="21565" y="15675"/>
-                <wp:lineTo x="21565" y="15650"/>
-                <wp:lineTo x="21565" y="15624"/>
-                <wp:lineTo x="21565" y="15599"/>
-                <wp:lineTo x="21565" y="15573"/>
-                <wp:lineTo x="21565" y="15548"/>
-                <wp:lineTo x="21565" y="15522"/>
-                <wp:lineTo x="21565" y="15497"/>
-                <wp:lineTo x="21565" y="15471"/>
-                <wp:lineTo x="21565" y="15446"/>
-                <wp:lineTo x="21565" y="15420"/>
-                <wp:lineTo x="21565" y="15395"/>
-                <wp:lineTo x="21565" y="15369"/>
-                <wp:lineTo x="21565" y="15344"/>
-                <wp:lineTo x="21565" y="15318"/>
-                <wp:lineTo x="21565" y="15293"/>
-                <wp:lineTo x="21565" y="15267"/>
-                <wp:lineTo x="21565" y="15242"/>
-                <wp:lineTo x="21565" y="15216"/>
-                <wp:lineTo x="21565" y="15191"/>
-                <wp:lineTo x="21565" y="15165"/>
-                <wp:lineTo x="21565" y="15140"/>
-                <wp:lineTo x="21565" y="15114"/>
-                <wp:lineTo x="21565" y="15089"/>
-                <wp:lineTo x="21565" y="15063"/>
-                <wp:lineTo x="21565" y="15038"/>
-                <wp:lineTo x="21565" y="15012"/>
-                <wp:lineTo x="21565" y="14987"/>
-                <wp:lineTo x="21565" y="14961"/>
-                <wp:lineTo x="21565" y="14936"/>
-                <wp:lineTo x="21565" y="14910"/>
-                <wp:lineTo x="21565" y="14885"/>
-                <wp:lineTo x="21565" y="14859"/>
-                <wp:lineTo x="21565" y="14834"/>
-                <wp:lineTo x="21565" y="14808"/>
-                <wp:lineTo x="21565" y="14783"/>
-                <wp:lineTo x="21565" y="14757"/>
-                <wp:lineTo x="21565" y="14732"/>
-                <wp:lineTo x="21565" y="14706"/>
-                <wp:lineTo x="21565" y="14681"/>
-                <wp:lineTo x="21565" y="14655"/>
-                <wp:lineTo x="21565" y="14630"/>
-                <wp:lineTo x="21565" y="14604"/>
-                <wp:lineTo x="21565" y="14579"/>
-                <wp:lineTo x="21565" y="14553"/>
-                <wp:lineTo x="21565" y="14528"/>
-                <wp:lineTo x="21565" y="14502"/>
-                <wp:lineTo x="21565" y="14477"/>
-                <wp:lineTo x="21565" y="14451"/>
-                <wp:lineTo x="21565" y="14426"/>
-                <wp:lineTo x="21565" y="14400"/>
-                <wp:lineTo x="21565" y="14374"/>
-                <wp:lineTo x="21565" y="14349"/>
-                <wp:lineTo x="21565" y="14323"/>
-                <wp:lineTo x="21565" y="14298"/>
-                <wp:lineTo x="21565" y="14272"/>
-                <wp:lineTo x="21565" y="14247"/>
-                <wp:lineTo x="21565" y="14221"/>
-                <wp:lineTo x="21565" y="14196"/>
-                <wp:lineTo x="21565" y="14170"/>
-                <wp:lineTo x="21565" y="14145"/>
-                <wp:lineTo x="21565" y="14119"/>
-                <wp:lineTo x="21565" y="14094"/>
-                <wp:lineTo x="21565" y="14068"/>
-                <wp:lineTo x="21565" y="14043"/>
-                <wp:lineTo x="21565" y="14017"/>
-                <wp:lineTo x="21565" y="13992"/>
-                <wp:lineTo x="21565" y="13966"/>
-                <wp:lineTo x="21565" y="13941"/>
-                <wp:lineTo x="21565" y="13915"/>
-                <wp:lineTo x="21565" y="13890"/>
-                <wp:lineTo x="21565" y="13864"/>
-                <wp:lineTo x="21565" y="13839"/>
-                <wp:lineTo x="21565" y="13813"/>
-                <wp:lineTo x="21565" y="13788"/>
-                <wp:lineTo x="21565" y="13762"/>
-                <wp:lineTo x="21565" y="13738"/>
-                <wp:lineTo x="21565" y="13712"/>
-                <wp:lineTo x="21565" y="13687"/>
-                <wp:lineTo x="21565" y="13661"/>
-                <wp:lineTo x="21565" y="13636"/>
-                <wp:lineTo x="21565" y="13610"/>
-                <wp:lineTo x="21565" y="13585"/>
-                <wp:lineTo x="21565" y="13559"/>
-                <wp:lineTo x="21565" y="13534"/>
-                <wp:lineTo x="21565" y="13508"/>
-                <wp:lineTo x="21565" y="13483"/>
-                <wp:lineTo x="21565" y="13457"/>
-                <wp:lineTo x="21565" y="13432"/>
-                <wp:lineTo x="21565" y="13406"/>
-                <wp:lineTo x="21565" y="13381"/>
-                <wp:lineTo x="21565" y="13355"/>
-                <wp:lineTo x="21565" y="13330"/>
-                <wp:lineTo x="21565" y="13304"/>
-                <wp:lineTo x="21565" y="13279"/>
-                <wp:lineTo x="21565" y="13253"/>
-                <wp:lineTo x="21565" y="13228"/>
-                <wp:lineTo x="21565" y="13202"/>
-                <wp:lineTo x="21565" y="13177"/>
-                <wp:lineTo x="21565" y="13151"/>
-                <wp:lineTo x="21565" y="13126"/>
-                <wp:lineTo x="21565" y="13100"/>
-                <wp:lineTo x="21565" y="13075"/>
-                <wp:lineTo x="21565" y="13049"/>
-                <wp:lineTo x="21565" y="13024"/>
-                <wp:lineTo x="21565" y="12998"/>
-                <wp:lineTo x="21565" y="12973"/>
-                <wp:lineTo x="21565" y="12947"/>
-                <wp:lineTo x="21565" y="12922"/>
-                <wp:lineTo x="21565" y="12896"/>
-                <wp:lineTo x="21565" y="12871"/>
-                <wp:lineTo x="21565" y="12845"/>
-                <wp:lineTo x="21565" y="12820"/>
-                <wp:lineTo x="21565" y="12794"/>
-                <wp:lineTo x="21565" y="12769"/>
-                <wp:lineTo x="21565" y="12743"/>
-                <wp:lineTo x="21565" y="12718"/>
-                <wp:lineTo x="21565" y="12692"/>
-                <wp:lineTo x="21565" y="12667"/>
-                <wp:lineTo x="21565" y="12641"/>
-                <wp:lineTo x="21565" y="12616"/>
-                <wp:lineTo x="21565" y="12590"/>
-                <wp:lineTo x="21565" y="12565"/>
-                <wp:lineTo x="21565" y="12539"/>
-                <wp:lineTo x="21565" y="12514"/>
-                <wp:lineTo x="21565" y="12488"/>
-                <wp:lineTo x="21565" y="12463"/>
-                <wp:lineTo x="21565" y="12437"/>
-                <wp:lineTo x="21565" y="12412"/>
-                <wp:lineTo x="21565" y="12386"/>
-                <wp:lineTo x="21565" y="12361"/>
-                <wp:lineTo x="21565" y="12335"/>
-                <wp:lineTo x="21565" y="12310"/>
-                <wp:lineTo x="21565" y="12284"/>
-                <wp:lineTo x="21565" y="12259"/>
-                <wp:lineTo x="21565" y="12233"/>
-                <wp:lineTo x="21565" y="12208"/>
-                <wp:lineTo x="21565" y="12182"/>
-                <wp:lineTo x="21565" y="12157"/>
-                <wp:lineTo x="21565" y="12131"/>
-                <wp:lineTo x="21565" y="12106"/>
-                <wp:lineTo x="21565" y="12080"/>
-                <wp:lineTo x="21565" y="12055"/>
-                <wp:lineTo x="21565" y="12029"/>
-                <wp:lineTo x="21565" y="12004"/>
-                <wp:lineTo x="21565" y="11978"/>
-                <wp:lineTo x="21565" y="11953"/>
-                <wp:lineTo x="21565" y="11927"/>
-                <wp:lineTo x="21565" y="11902"/>
-                <wp:lineTo x="21565" y="11876"/>
-                <wp:lineTo x="21565" y="11851"/>
-                <wp:lineTo x="21565" y="11825"/>
-                <wp:lineTo x="21565" y="11800"/>
-                <wp:lineTo x="21565" y="11775"/>
-                <wp:lineTo x="21565" y="11750"/>
-                <wp:lineTo x="21565" y="11724"/>
-                <wp:lineTo x="21565" y="11699"/>
-                <wp:lineTo x="21565" y="11673"/>
-                <wp:lineTo x="21565" y="11648"/>
-                <wp:lineTo x="21565" y="11622"/>
-                <wp:lineTo x="21565" y="11597"/>
-                <wp:lineTo x="21565" y="11571"/>
-                <wp:lineTo x="21565" y="11546"/>
-                <wp:lineTo x="21565" y="11520"/>
-                <wp:lineTo x="21565" y="11495"/>
-                <wp:lineTo x="21565" y="11469"/>
-                <wp:lineTo x="21565" y="11444"/>
-                <wp:lineTo x="21565" y="11418"/>
-                <wp:lineTo x="21565" y="11393"/>
-                <wp:lineTo x="21565" y="11367"/>
-                <wp:lineTo x="21565" y="11342"/>
-                <wp:lineTo x="21565" y="11316"/>
-                <wp:lineTo x="21565" y="11291"/>
-                <wp:lineTo x="21565" y="11265"/>
-                <wp:lineTo x="21565" y="11240"/>
-                <wp:lineTo x="21565" y="11214"/>
-                <wp:lineTo x="21565" y="11189"/>
-                <wp:lineTo x="21565" y="11163"/>
-                <wp:lineTo x="21565" y="11138"/>
-                <wp:lineTo x="21565" y="11112"/>
-                <wp:lineTo x="21565" y="11087"/>
-                <wp:lineTo x="21565" y="11061"/>
-                <wp:lineTo x="21565" y="11036"/>
-                <wp:lineTo x="21565" y="11010"/>
-                <wp:lineTo x="21565" y="10985"/>
-                <wp:lineTo x="21565" y="10959"/>
-                <wp:lineTo x="21565" y="10934"/>
-                <wp:lineTo x="21565" y="10908"/>
-                <wp:lineTo x="21565" y="10883"/>
-                <wp:lineTo x="21565" y="10857"/>
-                <wp:lineTo x="21565" y="10832"/>
-                <wp:lineTo x="21565" y="10806"/>
-                <wp:lineTo x="21565" y="10781"/>
-                <wp:lineTo x="21565" y="10755"/>
-                <wp:lineTo x="21565" y="10730"/>
-                <wp:lineTo x="21565" y="10704"/>
-                <wp:lineTo x="21565" y="10679"/>
-                <wp:lineTo x="21565" y="10653"/>
-                <wp:lineTo x="21565" y="10628"/>
-                <wp:lineTo x="21565" y="10602"/>
-                <wp:lineTo x="21565" y="10577"/>
-                <wp:lineTo x="21565" y="10551"/>
-                <wp:lineTo x="21565" y="10526"/>
-                <wp:lineTo x="21565" y="10500"/>
-                <wp:lineTo x="21565" y="10475"/>
-                <wp:lineTo x="21565" y="10449"/>
-                <wp:lineTo x="21565" y="10424"/>
-                <wp:lineTo x="21565" y="10398"/>
-                <wp:lineTo x="21565" y="10373"/>
-                <wp:lineTo x="21565" y="10347"/>
-                <wp:lineTo x="21565" y="10322"/>
-                <wp:lineTo x="21565" y="10296"/>
-                <wp:lineTo x="21565" y="10271"/>
-                <wp:lineTo x="21565" y="10245"/>
-                <wp:lineTo x="21565" y="10220"/>
-                <wp:lineTo x="21565" y="10194"/>
-                <wp:lineTo x="21565" y="10169"/>
-                <wp:lineTo x="21565" y="10143"/>
-                <wp:lineTo x="21565" y="10118"/>
-                <wp:lineTo x="21565" y="10092"/>
-                <wp:lineTo x="21565" y="10067"/>
-                <wp:lineTo x="21565" y="10041"/>
-                <wp:lineTo x="21565" y="10016"/>
-                <wp:lineTo x="21565" y="9990"/>
-                <wp:lineTo x="21565" y="9965"/>
-                <wp:lineTo x="21565" y="9939"/>
-                <wp:lineTo x="21565" y="9914"/>
-                <wp:lineTo x="21565" y="9888"/>
-                <wp:lineTo x="21565" y="9863"/>
-                <wp:lineTo x="21565" y="9837"/>
-                <wp:lineTo x="21565" y="9813"/>
-                <wp:lineTo x="21565" y="9787"/>
-                <wp:lineTo x="21565" y="9762"/>
-                <wp:lineTo x="21565" y="9736"/>
-                <wp:lineTo x="21565" y="9711"/>
-                <wp:lineTo x="21565" y="9685"/>
-                <wp:lineTo x="21565" y="9660"/>
-                <wp:lineTo x="21565" y="9634"/>
-                <wp:lineTo x="21565" y="9609"/>
-                <wp:lineTo x="21565" y="9583"/>
-                <wp:lineTo x="21565" y="9558"/>
-                <wp:lineTo x="21565" y="9532"/>
-                <wp:lineTo x="21565" y="9507"/>
-                <wp:lineTo x="21565" y="9481"/>
-                <wp:lineTo x="21565" y="9456"/>
-                <wp:lineTo x="21565" y="9430"/>
-                <wp:lineTo x="21565" y="9405"/>
-                <wp:lineTo x="21565" y="9379"/>
-                <wp:lineTo x="21565" y="9354"/>
-                <wp:lineTo x="21565" y="9328"/>
-                <wp:lineTo x="21565" y="9303"/>
-                <wp:lineTo x="21565" y="9277"/>
-                <wp:lineTo x="21565" y="9252"/>
-                <wp:lineTo x="21565" y="9226"/>
-                <wp:lineTo x="21565" y="9201"/>
-                <wp:lineTo x="21565" y="9175"/>
-                <wp:lineTo x="21565" y="9150"/>
-                <wp:lineTo x="21565" y="9124"/>
-                <wp:lineTo x="21565" y="9099"/>
-                <wp:lineTo x="21565" y="9073"/>
-                <wp:lineTo x="21565" y="9048"/>
-                <wp:lineTo x="21565" y="9022"/>
-                <wp:lineTo x="21565" y="8997"/>
-                <wp:lineTo x="21565" y="8971"/>
-                <wp:lineTo x="21565" y="8946"/>
-                <wp:lineTo x="21565" y="8920"/>
-                <wp:lineTo x="21565" y="8895"/>
-                <wp:lineTo x="21565" y="8869"/>
-                <wp:lineTo x="21565" y="8844"/>
-                <wp:lineTo x="21565" y="8818"/>
-                <wp:lineTo x="21565" y="8793"/>
-                <wp:lineTo x="21565" y="8767"/>
-                <wp:lineTo x="21565" y="8742"/>
-                <wp:lineTo x="21565" y="8716"/>
-                <wp:lineTo x="21565" y="8691"/>
-                <wp:lineTo x="21565" y="8665"/>
-                <wp:lineTo x="21565" y="8640"/>
-                <wp:lineTo x="21565" y="8614"/>
-                <wp:lineTo x="21565" y="8589"/>
-                <wp:lineTo x="21565" y="8563"/>
-                <wp:lineTo x="21565" y="8538"/>
-                <wp:lineTo x="21565" y="8512"/>
-                <wp:lineTo x="21565" y="8487"/>
-                <wp:lineTo x="21565" y="8461"/>
-                <wp:lineTo x="21565" y="8436"/>
-                <wp:lineTo x="21565" y="8410"/>
-                <wp:lineTo x="21565" y="8385"/>
-                <wp:lineTo x="21565" y="8359"/>
-                <wp:lineTo x="21565" y="8334"/>
-                <wp:lineTo x="21565" y="8308"/>
-                <wp:lineTo x="21565" y="8283"/>
-                <wp:lineTo x="21565" y="8257"/>
-                <wp:lineTo x="21565" y="8232"/>
-                <wp:lineTo x="21565" y="8206"/>
-                <wp:lineTo x="21565" y="8181"/>
-                <wp:lineTo x="21565" y="8155"/>
-                <wp:lineTo x="21565" y="8130"/>
-                <wp:lineTo x="21565" y="8104"/>
-                <wp:lineTo x="21565" y="8079"/>
-                <wp:lineTo x="21565" y="8053"/>
-                <wp:lineTo x="21565" y="8028"/>
-                <wp:lineTo x="21565" y="8002"/>
-                <wp:lineTo x="21565" y="7977"/>
-                <wp:lineTo x="21565" y="7951"/>
-                <wp:lineTo x="21565" y="7926"/>
-                <wp:lineTo x="21565" y="7900"/>
-                <wp:lineTo x="21565" y="7875"/>
-                <wp:lineTo x="21565" y="7850"/>
-                <wp:lineTo x="21565" y="7825"/>
-                <wp:lineTo x="21565" y="7799"/>
-                <wp:lineTo x="21565" y="7774"/>
-                <wp:lineTo x="21565" y="7748"/>
-                <wp:lineTo x="21565" y="7723"/>
-                <wp:lineTo x="21565" y="7697"/>
-                <wp:lineTo x="21565" y="7672"/>
-                <wp:lineTo x="21565" y="7646"/>
-                <wp:lineTo x="21565" y="7621"/>
-                <wp:lineTo x="21565" y="7595"/>
-                <wp:lineTo x="21565" y="7570"/>
-                <wp:lineTo x="21565" y="7544"/>
-                <wp:lineTo x="21565" y="7519"/>
-                <wp:lineTo x="21565" y="7493"/>
-                <wp:lineTo x="21565" y="7468"/>
-                <wp:lineTo x="21565" y="7442"/>
-                <wp:lineTo x="21565" y="7417"/>
-                <wp:lineTo x="21565" y="7391"/>
-                <wp:lineTo x="21565" y="7366"/>
-                <wp:lineTo x="21565" y="7340"/>
-                <wp:lineTo x="21565" y="7315"/>
-                <wp:lineTo x="21565" y="7289"/>
-                <wp:lineTo x="21565" y="7264"/>
-                <wp:lineTo x="21565" y="7238"/>
-                <wp:lineTo x="21565" y="7213"/>
-                <wp:lineTo x="21565" y="7187"/>
-                <wp:lineTo x="21565" y="7161"/>
-                <wp:lineTo x="21565" y="7136"/>
-                <wp:lineTo x="21565" y="7110"/>
-                <wp:lineTo x="21565" y="7085"/>
-                <wp:lineTo x="21565" y="7059"/>
-                <wp:lineTo x="21565" y="7034"/>
-                <wp:lineTo x="21565" y="7008"/>
-                <wp:lineTo x="21565" y="6983"/>
-                <wp:lineTo x="21565" y="6957"/>
-                <wp:lineTo x="21565" y="6932"/>
-                <wp:lineTo x="21565" y="6906"/>
-                <wp:lineTo x="21565" y="6881"/>
-                <wp:lineTo x="21565" y="6855"/>
-                <wp:lineTo x="21565" y="6830"/>
-                <wp:lineTo x="21565" y="6804"/>
-                <wp:lineTo x="21565" y="6779"/>
-                <wp:lineTo x="21565" y="6753"/>
-                <wp:lineTo x="21565" y="6728"/>
-                <wp:lineTo x="21565" y="6702"/>
-                <wp:lineTo x="21565" y="6677"/>
-                <wp:lineTo x="21565" y="6651"/>
-                <wp:lineTo x="21565" y="6626"/>
-                <wp:lineTo x="21565" y="6600"/>
-                <wp:lineTo x="21565" y="6575"/>
-                <wp:lineTo x="21565" y="6549"/>
-                <wp:lineTo x="21565" y="6524"/>
-                <wp:lineTo x="21565" y="6498"/>
-                <wp:lineTo x="21565" y="6473"/>
-                <wp:lineTo x="21565" y="6447"/>
-                <wp:lineTo x="21565" y="6422"/>
-                <wp:lineTo x="21565" y="6396"/>
-                <wp:lineTo x="21565" y="6371"/>
-                <wp:lineTo x="21565" y="6345"/>
-                <wp:lineTo x="21565" y="6320"/>
-                <wp:lineTo x="21565" y="6294"/>
-                <wp:lineTo x="21565" y="6269"/>
-                <wp:lineTo x="21565" y="6243"/>
-                <wp:lineTo x="21565" y="6218"/>
-                <wp:lineTo x="21565" y="6192"/>
-                <wp:lineTo x="21565" y="6167"/>
-                <wp:lineTo x="21565" y="6141"/>
-                <wp:lineTo x="21565" y="6116"/>
-                <wp:lineTo x="21565" y="6090"/>
-                <wp:lineTo x="21565" y="6065"/>
-                <wp:lineTo x="21565" y="6039"/>
-                <wp:lineTo x="21565" y="6014"/>
-                <wp:lineTo x="21565" y="5988"/>
-                <wp:lineTo x="21565" y="5963"/>
-                <wp:lineTo x="21565" y="5937"/>
-                <wp:lineTo x="21565" y="5912"/>
-                <wp:lineTo x="21565" y="5887"/>
-                <wp:lineTo x="21565" y="5862"/>
-                <wp:lineTo x="21565" y="5836"/>
-                <wp:lineTo x="21565" y="5811"/>
-                <wp:lineTo x="21565" y="5785"/>
-                <wp:lineTo x="21565" y="5760"/>
-                <wp:lineTo x="21565" y="5734"/>
-                <wp:lineTo x="21565" y="5709"/>
-                <wp:lineTo x="21565" y="5683"/>
-                <wp:lineTo x="21565" y="5658"/>
-                <wp:lineTo x="21565" y="5632"/>
-                <wp:lineTo x="21565" y="5607"/>
-                <wp:lineTo x="21565" y="5581"/>
-                <wp:lineTo x="21565" y="5556"/>
-                <wp:lineTo x="21565" y="5530"/>
-                <wp:lineTo x="21565" y="5505"/>
-                <wp:lineTo x="21565" y="5479"/>
-                <wp:lineTo x="21565" y="5454"/>
-                <wp:lineTo x="21565" y="5428"/>
-                <wp:lineTo x="21565" y="5403"/>
-                <wp:lineTo x="21565" y="5377"/>
-                <wp:lineTo x="21565" y="5352"/>
-                <wp:lineTo x="21565" y="5326"/>
-                <wp:lineTo x="21565" y="5301"/>
-                <wp:lineTo x="21565" y="5275"/>
-                <wp:lineTo x="21565" y="5250"/>
-                <wp:lineTo x="21565" y="5224"/>
-                <wp:lineTo x="21565" y="5199"/>
-                <wp:lineTo x="21565" y="5173"/>
-                <wp:lineTo x="21565" y="5148"/>
-                <wp:lineTo x="21565" y="5122"/>
-                <wp:lineTo x="21565" y="5097"/>
-                <wp:lineTo x="21565" y="5071"/>
-                <wp:lineTo x="21565" y="5046"/>
-                <wp:lineTo x="21565" y="5020"/>
-                <wp:lineTo x="21565" y="4995"/>
-                <wp:lineTo x="21565" y="4969"/>
-                <wp:lineTo x="21565" y="4944"/>
-                <wp:lineTo x="21565" y="4918"/>
-                <wp:lineTo x="21565" y="4893"/>
-                <wp:lineTo x="21565" y="4867"/>
-                <wp:lineTo x="21565" y="4842"/>
-                <wp:lineTo x="21565" y="4816"/>
-                <wp:lineTo x="21565" y="4791"/>
-                <wp:lineTo x="21565" y="4765"/>
-                <wp:lineTo x="21565" y="4740"/>
-                <wp:lineTo x="21565" y="4714"/>
-                <wp:lineTo x="21565" y="4689"/>
-                <wp:lineTo x="21565" y="4663"/>
-                <wp:lineTo x="21565" y="4638"/>
-                <wp:lineTo x="21565" y="4612"/>
-                <wp:lineTo x="21565" y="4587"/>
-                <wp:lineTo x="21565" y="4561"/>
-                <wp:lineTo x="21565" y="4536"/>
-                <wp:lineTo x="21565" y="4510"/>
-                <wp:lineTo x="21565" y="4485"/>
-                <wp:lineTo x="21565" y="4459"/>
-                <wp:lineTo x="21565" y="4434"/>
-                <wp:lineTo x="21565" y="4408"/>
-                <wp:lineTo x="21565" y="4383"/>
-                <wp:lineTo x="21565" y="4357"/>
-                <wp:lineTo x="21565" y="4332"/>
-                <wp:lineTo x="21565" y="4306"/>
-                <wp:lineTo x="21565" y="4281"/>
-                <wp:lineTo x="21565" y="4255"/>
-                <wp:lineTo x="21565" y="4230"/>
-                <wp:lineTo x="21565" y="4204"/>
-                <wp:lineTo x="21565" y="4179"/>
-                <wp:lineTo x="21565" y="4153"/>
-                <wp:lineTo x="21565" y="4128"/>
-                <wp:lineTo x="21565" y="4102"/>
-                <wp:lineTo x="21565" y="4077"/>
-                <wp:lineTo x="21565" y="4051"/>
-                <wp:lineTo x="21565" y="4026"/>
-                <wp:lineTo x="21565" y="4000"/>
-                <wp:lineTo x="21565" y="3975"/>
-                <wp:lineTo x="21565" y="3949"/>
-                <wp:lineTo x="21565" y="3925"/>
-                <wp:lineTo x="21565" y="3899"/>
-                <wp:lineTo x="21565" y="3874"/>
-                <wp:lineTo x="21565" y="3848"/>
-                <wp:lineTo x="21565" y="3823"/>
-                <wp:lineTo x="21565" y="3797"/>
-                <wp:lineTo x="21565" y="3772"/>
-                <wp:lineTo x="21565" y="3746"/>
-                <wp:lineTo x="21565" y="3721"/>
-                <wp:lineTo x="21565" y="3695"/>
-                <wp:lineTo x="21565" y="3670"/>
-                <wp:lineTo x="21565" y="3644"/>
-                <wp:lineTo x="21565" y="3619"/>
-                <wp:lineTo x="21565" y="3593"/>
-                <wp:lineTo x="21565" y="3568"/>
-                <wp:lineTo x="21565" y="3542"/>
-                <wp:lineTo x="21565" y="3517"/>
-                <wp:lineTo x="21565" y="3491"/>
-                <wp:lineTo x="21565" y="3466"/>
-                <wp:lineTo x="21565" y="3440"/>
-                <wp:lineTo x="21565" y="3415"/>
-                <wp:lineTo x="21565" y="3389"/>
-                <wp:lineTo x="21565" y="3364"/>
-                <wp:lineTo x="21565" y="3338"/>
-                <wp:lineTo x="21565" y="3313"/>
-                <wp:lineTo x="21565" y="3287"/>
-                <wp:lineTo x="21565" y="3262"/>
-                <wp:lineTo x="21565" y="3236"/>
-                <wp:lineTo x="21565" y="3211"/>
-                <wp:lineTo x="21565" y="3185"/>
-                <wp:lineTo x="21565" y="3160"/>
-                <wp:lineTo x="21565" y="3134"/>
-                <wp:lineTo x="21565" y="3109"/>
-                <wp:lineTo x="21565" y="3083"/>
-                <wp:lineTo x="21565" y="3058"/>
-                <wp:lineTo x="21565" y="3032"/>
-                <wp:lineTo x="21565" y="3007"/>
-                <wp:lineTo x="21565" y="2981"/>
-                <wp:lineTo x="21565" y="2956"/>
-                <wp:lineTo x="21565" y="2930"/>
-                <wp:lineTo x="21565" y="2905"/>
-                <wp:lineTo x="21565" y="2879"/>
-                <wp:lineTo x="21565" y="2854"/>
-                <wp:lineTo x="21565" y="2828"/>
-                <wp:lineTo x="21565" y="2803"/>
-                <wp:lineTo x="21565" y="2777"/>
-                <wp:lineTo x="21565" y="2752"/>
-                <wp:lineTo x="21565" y="2726"/>
-                <wp:lineTo x="21565" y="2701"/>
-                <wp:lineTo x="21565" y="2675"/>
-                <wp:lineTo x="21565" y="2650"/>
-                <wp:lineTo x="21565" y="2624"/>
-                <wp:lineTo x="21565" y="2599"/>
-                <wp:lineTo x="21565" y="2573"/>
-                <wp:lineTo x="21565" y="2548"/>
-                <wp:lineTo x="21565" y="2522"/>
-                <wp:lineTo x="21565" y="2497"/>
-                <wp:lineTo x="21565" y="2471"/>
-                <wp:lineTo x="21565" y="2446"/>
-                <wp:lineTo x="21565" y="2420"/>
-                <wp:lineTo x="21565" y="2395"/>
-                <wp:lineTo x="21565" y="2369"/>
-                <wp:lineTo x="21565" y="2344"/>
-                <wp:lineTo x="21565" y="2318"/>
-                <wp:lineTo x="21565" y="2293"/>
-                <wp:lineTo x="21565" y="2267"/>
-                <wp:lineTo x="21565" y="2242"/>
-                <wp:lineTo x="21565" y="2216"/>
-                <wp:lineTo x="21565" y="2191"/>
-                <wp:lineTo x="21565" y="2165"/>
-                <wp:lineTo x="21565" y="2140"/>
-                <wp:lineTo x="21565" y="2114"/>
-                <wp:lineTo x="21565" y="2089"/>
-                <wp:lineTo x="21565" y="2063"/>
-                <wp:lineTo x="21565" y="2038"/>
-                <wp:lineTo x="21565" y="2012"/>
-                <wp:lineTo x="21565" y="1987"/>
-                <wp:lineTo x="21565" y="1962"/>
-                <wp:lineTo x="21565" y="1937"/>
-                <wp:lineTo x="21565" y="1911"/>
-                <wp:lineTo x="21565" y="1886"/>
-                <wp:lineTo x="21565" y="1860"/>
-                <wp:lineTo x="21565" y="1835"/>
-                <wp:lineTo x="21565" y="1809"/>
-                <wp:lineTo x="21565" y="1784"/>
-                <wp:lineTo x="21565" y="1758"/>
-                <wp:lineTo x="21565" y="1733"/>
-                <wp:lineTo x="21565" y="1707"/>
-                <wp:lineTo x="21565" y="1682"/>
-                <wp:lineTo x="21565" y="1656"/>
-                <wp:lineTo x="21565" y="1631"/>
-                <wp:lineTo x="21565" y="1605"/>
-                <wp:lineTo x="21565" y="1580"/>
-                <wp:lineTo x="21565" y="1554"/>
-                <wp:lineTo x="21565" y="1529"/>
-                <wp:lineTo x="21565" y="1503"/>
-                <wp:lineTo x="21565" y="1478"/>
-                <wp:lineTo x="21565" y="1452"/>
-                <wp:lineTo x="21565" y="1427"/>
-                <wp:lineTo x="21565" y="1401"/>
-                <wp:lineTo x="21565" y="1376"/>
-                <wp:lineTo x="21565" y="1350"/>
-                <wp:lineTo x="21565" y="1325"/>
-                <wp:lineTo x="21565" y="1299"/>
-                <wp:lineTo x="21565" y="1274"/>
-                <wp:lineTo x="21565" y="1248"/>
-                <wp:lineTo x="21565" y="1223"/>
-                <wp:lineTo x="21565" y="1197"/>
-                <wp:lineTo x="21565" y="1172"/>
-                <wp:lineTo x="21565" y="1146"/>
-                <wp:lineTo x="21565" y="1121"/>
-                <wp:lineTo x="21565" y="1095"/>
-                <wp:lineTo x="21565" y="1070"/>
-                <wp:lineTo x="21565" y="1044"/>
-                <wp:lineTo x="21565" y="1019"/>
-                <wp:lineTo x="21565" y="993"/>
-                <wp:lineTo x="21565" y="968"/>
-                <wp:lineTo x="21565" y="942"/>
-                <wp:lineTo x="21565" y="917"/>
-                <wp:lineTo x="21565" y="891"/>
-                <wp:lineTo x="21565" y="866"/>
-                <wp:lineTo x="21565" y="840"/>
-                <wp:lineTo x="21565" y="815"/>
-                <wp:lineTo x="21565" y="789"/>
-                <wp:lineTo x="21565" y="764"/>
-                <wp:lineTo x="21565" y="738"/>
-                <wp:lineTo x="21565" y="713"/>
-                <wp:lineTo x="21565" y="687"/>
-                <wp:lineTo x="21565" y="662"/>
-                <wp:lineTo x="21565" y="636"/>
-                <wp:lineTo x="21565" y="611"/>
-                <wp:lineTo x="21565" y="585"/>
-                <wp:lineTo x="21565" y="560"/>
-                <wp:lineTo x="21565" y="534"/>
-                <wp:lineTo x="21565" y="509"/>
-                <wp:lineTo x="21565" y="483"/>
-                <wp:lineTo x="21565" y="458"/>
-                <wp:lineTo x="21565" y="432"/>
-                <wp:lineTo x="21565" y="407"/>
-                <wp:lineTo x="21565" y="381"/>
-                <wp:lineTo x="21565" y="356"/>
-                <wp:lineTo x="21565" y="330"/>
-                <wp:lineTo x="21565" y="305"/>
-                <wp:lineTo x="21565" y="279"/>
-                <wp:lineTo x="21565" y="254"/>
-                <wp:lineTo x="21565" y="228"/>
-                <wp:lineTo x="21565" y="203"/>
-                <wp:lineTo x="21565" y="177"/>
-                <wp:lineTo x="21565" y="152"/>
-                <wp:lineTo x="21565" y="126"/>
-                <wp:lineTo x="21565" y="101"/>
-                <wp:lineTo x="21565" y="75"/>
-                <wp:lineTo x="21565" y="50"/>
-                <wp:lineTo x="21565" y="24"/>
-                <wp:lineTo x="21565" y="0"/>
+                <wp:lineTo x="21553" y="21486"/>
+                <wp:lineTo x="21553" y="21461"/>
+                <wp:lineTo x="21553" y="21435"/>
+                <wp:lineTo x="21553" y="21410"/>
+                <wp:lineTo x="21553" y="21384"/>
+                <wp:lineTo x="21553" y="21359"/>
+                <wp:lineTo x="21553" y="21333"/>
+                <wp:lineTo x="21553" y="21308"/>
+                <wp:lineTo x="21553" y="21282"/>
+                <wp:lineTo x="21553" y="21257"/>
+                <wp:lineTo x="21553" y="21231"/>
+                <wp:lineTo x="21553" y="21206"/>
+                <wp:lineTo x="21553" y="21180"/>
+                <wp:lineTo x="21553" y="21155"/>
+                <wp:lineTo x="21553" y="21129"/>
+                <wp:lineTo x="21553" y="21104"/>
+                <wp:lineTo x="21553" y="21078"/>
+                <wp:lineTo x="21553" y="21053"/>
+                <wp:lineTo x="21553" y="21027"/>
+                <wp:lineTo x="21553" y="21002"/>
+                <wp:lineTo x="21553" y="20976"/>
+                <wp:lineTo x="21553" y="20951"/>
+                <wp:lineTo x="21553" y="20925"/>
+                <wp:lineTo x="21553" y="20900"/>
+                <wp:lineTo x="21553" y="20874"/>
+                <wp:lineTo x="21553" y="20849"/>
+                <wp:lineTo x="21553" y="20823"/>
+                <wp:lineTo x="21553" y="20798"/>
+                <wp:lineTo x="21553" y="20772"/>
+                <wp:lineTo x="21553" y="20747"/>
+                <wp:lineTo x="21553" y="20721"/>
+                <wp:lineTo x="21553" y="20696"/>
+                <wp:lineTo x="21553" y="20670"/>
+                <wp:lineTo x="21553" y="20645"/>
+                <wp:lineTo x="21553" y="20619"/>
+                <wp:lineTo x="21553" y="20594"/>
+                <wp:lineTo x="21553" y="20568"/>
+                <wp:lineTo x="21553" y="20543"/>
+                <wp:lineTo x="21553" y="20517"/>
+                <wp:lineTo x="21553" y="20492"/>
+                <wp:lineTo x="21553" y="20466"/>
+                <wp:lineTo x="21553" y="20441"/>
+                <wp:lineTo x="21553" y="20415"/>
+                <wp:lineTo x="21553" y="20390"/>
+                <wp:lineTo x="21553" y="20364"/>
+                <wp:lineTo x="21553" y="20339"/>
+                <wp:lineTo x="21553" y="20313"/>
+                <wp:lineTo x="21553" y="20288"/>
+                <wp:lineTo x="21553" y="20262"/>
+                <wp:lineTo x="21553" y="20237"/>
+                <wp:lineTo x="21553" y="20211"/>
+                <wp:lineTo x="21553" y="20186"/>
+                <wp:lineTo x="21553" y="20160"/>
+                <wp:lineTo x="21553" y="20135"/>
+                <wp:lineTo x="21553" y="20109"/>
+                <wp:lineTo x="21553" y="20084"/>
+                <wp:lineTo x="21553" y="20058"/>
+                <wp:lineTo x="21553" y="20033"/>
+                <wp:lineTo x="21553" y="20007"/>
+                <wp:lineTo x="21553" y="19982"/>
+                <wp:lineTo x="21553" y="19956"/>
+                <wp:lineTo x="21553" y="19931"/>
+                <wp:lineTo x="21553" y="19905"/>
+                <wp:lineTo x="21553" y="19880"/>
+                <wp:lineTo x="21553" y="19854"/>
+                <wp:lineTo x="21553" y="19829"/>
+                <wp:lineTo x="21553" y="19803"/>
+                <wp:lineTo x="21553" y="19778"/>
+                <wp:lineTo x="21553" y="19752"/>
+                <wp:lineTo x="21553" y="19727"/>
+                <wp:lineTo x="21553" y="19701"/>
+                <wp:lineTo x="21553" y="19676"/>
+                <wp:lineTo x="21553" y="19650"/>
+                <wp:lineTo x="21553" y="19626"/>
+                <wp:lineTo x="21553" y="19600"/>
+                <wp:lineTo x="21553" y="19575"/>
+                <wp:lineTo x="21553" y="19549"/>
+                <wp:lineTo x="21553" y="19524"/>
+                <wp:lineTo x="21553" y="19498"/>
+                <wp:lineTo x="21553" y="19473"/>
+                <wp:lineTo x="21553" y="19447"/>
+                <wp:lineTo x="21553" y="19422"/>
+                <wp:lineTo x="21553" y="19396"/>
+                <wp:lineTo x="21553" y="19371"/>
+                <wp:lineTo x="21553" y="19345"/>
+                <wp:lineTo x="21553" y="19320"/>
+                <wp:lineTo x="21553" y="19294"/>
+                <wp:lineTo x="21553" y="19269"/>
+                <wp:lineTo x="21553" y="19243"/>
+                <wp:lineTo x="21553" y="19218"/>
+                <wp:lineTo x="21553" y="19192"/>
+                <wp:lineTo x="21553" y="19167"/>
+                <wp:lineTo x="21553" y="19141"/>
+                <wp:lineTo x="21553" y="19116"/>
+                <wp:lineTo x="21553" y="19090"/>
+                <wp:lineTo x="21553" y="19065"/>
+                <wp:lineTo x="21553" y="19039"/>
+                <wp:lineTo x="21553" y="19014"/>
+                <wp:lineTo x="21553" y="18988"/>
+                <wp:lineTo x="21553" y="18963"/>
+                <wp:lineTo x="21553" y="18937"/>
+                <wp:lineTo x="21553" y="18912"/>
+                <wp:lineTo x="21553" y="18886"/>
+                <wp:lineTo x="21553" y="18861"/>
+                <wp:lineTo x="21553" y="18835"/>
+                <wp:lineTo x="21553" y="18810"/>
+                <wp:lineTo x="21553" y="18784"/>
+                <wp:lineTo x="21553" y="18759"/>
+                <wp:lineTo x="21553" y="18733"/>
+                <wp:lineTo x="21553" y="18708"/>
+                <wp:lineTo x="21553" y="18682"/>
+                <wp:lineTo x="21553" y="18657"/>
+                <wp:lineTo x="21553" y="18631"/>
+                <wp:lineTo x="21553" y="18606"/>
+                <wp:lineTo x="21553" y="18580"/>
+                <wp:lineTo x="21553" y="18555"/>
+                <wp:lineTo x="21553" y="18529"/>
+                <wp:lineTo x="21553" y="18504"/>
+                <wp:lineTo x="21553" y="18478"/>
+                <wp:lineTo x="21553" y="18453"/>
+                <wp:lineTo x="21553" y="18427"/>
+                <wp:lineTo x="21553" y="18402"/>
+                <wp:lineTo x="21553" y="18376"/>
+                <wp:lineTo x="21553" y="18351"/>
+                <wp:lineTo x="21553" y="18325"/>
+                <wp:lineTo x="21553" y="18300"/>
+                <wp:lineTo x="21553" y="18274"/>
+                <wp:lineTo x="21553" y="18249"/>
+                <wp:lineTo x="21553" y="18223"/>
+                <wp:lineTo x="21553" y="18198"/>
+                <wp:lineTo x="21553" y="18172"/>
+                <wp:lineTo x="21553" y="18147"/>
+                <wp:lineTo x="21553" y="18121"/>
+                <wp:lineTo x="21553" y="18096"/>
+                <wp:lineTo x="21553" y="18070"/>
+                <wp:lineTo x="21553" y="18045"/>
+                <wp:lineTo x="21553" y="18019"/>
+                <wp:lineTo x="21553" y="17994"/>
+                <wp:lineTo x="21553" y="17968"/>
+                <wp:lineTo x="21553" y="17943"/>
+                <wp:lineTo x="21553" y="17917"/>
+                <wp:lineTo x="21553" y="17892"/>
+                <wp:lineTo x="21553" y="17866"/>
+                <wp:lineTo x="21553" y="17841"/>
+                <wp:lineTo x="21553" y="17815"/>
+                <wp:lineTo x="21553" y="17790"/>
+                <wp:lineTo x="21553" y="17764"/>
+                <wp:lineTo x="21553" y="17739"/>
+                <wp:lineTo x="21553" y="17713"/>
+                <wp:lineTo x="21553" y="17688"/>
+                <wp:lineTo x="21553" y="17663"/>
+                <wp:lineTo x="21553" y="17638"/>
+                <wp:lineTo x="21553" y="17612"/>
+                <wp:lineTo x="21553" y="17587"/>
+                <wp:lineTo x="21553" y="17561"/>
+                <wp:lineTo x="21553" y="17536"/>
+                <wp:lineTo x="21553" y="17510"/>
+                <wp:lineTo x="21553" y="17485"/>
+                <wp:lineTo x="21553" y="17459"/>
+                <wp:lineTo x="21553" y="17434"/>
+                <wp:lineTo x="21553" y="17408"/>
+                <wp:lineTo x="21553" y="17383"/>
+                <wp:lineTo x="21553" y="17357"/>
+                <wp:lineTo x="21553" y="17332"/>
+                <wp:lineTo x="21553" y="17306"/>
+                <wp:lineTo x="21553" y="17281"/>
+                <wp:lineTo x="21553" y="17255"/>
+                <wp:lineTo x="21553" y="17230"/>
+                <wp:lineTo x="21553" y="17204"/>
+                <wp:lineTo x="21553" y="17179"/>
+                <wp:lineTo x="21553" y="17153"/>
+                <wp:lineTo x="21553" y="17128"/>
+                <wp:lineTo x="21553" y="17102"/>
+                <wp:lineTo x="21553" y="17077"/>
+                <wp:lineTo x="21553" y="17051"/>
+                <wp:lineTo x="21553" y="17026"/>
+                <wp:lineTo x="21553" y="17000"/>
+                <wp:lineTo x="21553" y="16975"/>
+                <wp:lineTo x="21553" y="16949"/>
+                <wp:lineTo x="21553" y="16924"/>
+                <wp:lineTo x="21553" y="16898"/>
+                <wp:lineTo x="21553" y="16873"/>
+                <wp:lineTo x="21553" y="16847"/>
+                <wp:lineTo x="21553" y="16822"/>
+                <wp:lineTo x="21553" y="16796"/>
+                <wp:lineTo x="21553" y="16771"/>
+                <wp:lineTo x="21553" y="16745"/>
+                <wp:lineTo x="21553" y="16720"/>
+                <wp:lineTo x="21553" y="16694"/>
+                <wp:lineTo x="21553" y="16669"/>
+                <wp:lineTo x="21553" y="16643"/>
+                <wp:lineTo x="21553" y="16618"/>
+                <wp:lineTo x="21553" y="16592"/>
+                <wp:lineTo x="21553" y="16567"/>
+                <wp:lineTo x="21553" y="16541"/>
+                <wp:lineTo x="21553" y="16516"/>
+                <wp:lineTo x="21553" y="16490"/>
+                <wp:lineTo x="21553" y="16465"/>
+                <wp:lineTo x="21553" y="16439"/>
+                <wp:lineTo x="21553" y="16414"/>
+                <wp:lineTo x="21553" y="16388"/>
+                <wp:lineTo x="21553" y="16363"/>
+                <wp:lineTo x="21553" y="16337"/>
+                <wp:lineTo x="21553" y="16312"/>
+                <wp:lineTo x="21553" y="16286"/>
+                <wp:lineTo x="21553" y="16261"/>
+                <wp:lineTo x="21553" y="16235"/>
+                <wp:lineTo x="21553" y="16210"/>
+                <wp:lineTo x="21553" y="16184"/>
+                <wp:lineTo x="21553" y="16159"/>
+                <wp:lineTo x="21553" y="16133"/>
+                <wp:lineTo x="21553" y="16108"/>
+                <wp:lineTo x="21553" y="16082"/>
+                <wp:lineTo x="21553" y="16057"/>
+                <wp:lineTo x="21553" y="16031"/>
+                <wp:lineTo x="21553" y="16006"/>
+                <wp:lineTo x="21553" y="15980"/>
+                <wp:lineTo x="21553" y="15955"/>
+                <wp:lineTo x="21553" y="15929"/>
+                <wp:lineTo x="21553" y="15904"/>
+                <wp:lineTo x="21553" y="15878"/>
+                <wp:lineTo x="21553" y="15853"/>
+                <wp:lineTo x="21553" y="15827"/>
+                <wp:lineTo x="21553" y="15802"/>
+                <wp:lineTo x="21553" y="15776"/>
+                <wp:lineTo x="21553" y="15751"/>
+                <wp:lineTo x="21553" y="15725"/>
+                <wp:lineTo x="21553" y="15701"/>
+                <wp:lineTo x="21553" y="15675"/>
+                <wp:lineTo x="21553" y="15650"/>
+                <wp:lineTo x="21553" y="15624"/>
+                <wp:lineTo x="21553" y="15599"/>
+                <wp:lineTo x="21553" y="15573"/>
+                <wp:lineTo x="21553" y="15548"/>
+                <wp:lineTo x="21553" y="15522"/>
+                <wp:lineTo x="21553" y="15497"/>
+                <wp:lineTo x="21553" y="15471"/>
+                <wp:lineTo x="21553" y="15446"/>
+                <wp:lineTo x="21553" y="15420"/>
+                <wp:lineTo x="21553" y="15395"/>
+                <wp:lineTo x="21553" y="15369"/>
+                <wp:lineTo x="21553" y="15344"/>
+                <wp:lineTo x="21553" y="15318"/>
+                <wp:lineTo x="21553" y="15293"/>
+                <wp:lineTo x="21553" y="15267"/>
+                <wp:lineTo x="21553" y="15242"/>
+                <wp:lineTo x="21553" y="15216"/>
+                <wp:lineTo x="21553" y="15191"/>
+                <wp:lineTo x="21553" y="15165"/>
+                <wp:lineTo x="21553" y="15140"/>
+                <wp:lineTo x="21553" y="15114"/>
+                <wp:lineTo x="21553" y="15089"/>
+                <wp:lineTo x="21553" y="15063"/>
+                <wp:lineTo x="21553" y="15038"/>
+                <wp:lineTo x="21553" y="15012"/>
+                <wp:lineTo x="21553" y="14987"/>
+                <wp:lineTo x="21553" y="14961"/>
+                <wp:lineTo x="21553" y="14936"/>
+                <wp:lineTo x="21553" y="14910"/>
+                <wp:lineTo x="21553" y="14885"/>
+                <wp:lineTo x="21553" y="14859"/>
+                <wp:lineTo x="21553" y="14834"/>
+                <wp:lineTo x="21553" y="14808"/>
+                <wp:lineTo x="21553" y="14783"/>
+                <wp:lineTo x="21553" y="14757"/>
+                <wp:lineTo x="21553" y="14732"/>
+                <wp:lineTo x="21553" y="14706"/>
+                <wp:lineTo x="21553" y="14681"/>
+                <wp:lineTo x="21553" y="14655"/>
+                <wp:lineTo x="21553" y="14630"/>
+                <wp:lineTo x="21553" y="14604"/>
+                <wp:lineTo x="21553" y="14579"/>
+                <wp:lineTo x="21553" y="14553"/>
+                <wp:lineTo x="21553" y="14528"/>
+                <wp:lineTo x="21553" y="14502"/>
+                <wp:lineTo x="21553" y="14477"/>
+                <wp:lineTo x="21553" y="14451"/>
+                <wp:lineTo x="21553" y="14426"/>
+                <wp:lineTo x="21553" y="14400"/>
+                <wp:lineTo x="21553" y="14374"/>
+                <wp:lineTo x="21553" y="14349"/>
+                <wp:lineTo x="21553" y="14323"/>
+                <wp:lineTo x="21553" y="14298"/>
+                <wp:lineTo x="21553" y="14272"/>
+                <wp:lineTo x="21553" y="14247"/>
+                <wp:lineTo x="21553" y="14221"/>
+                <wp:lineTo x="21553" y="14196"/>
+                <wp:lineTo x="21553" y="14170"/>
+                <wp:lineTo x="21553" y="14145"/>
+                <wp:lineTo x="21553" y="14119"/>
+                <wp:lineTo x="21553" y="14094"/>
+                <wp:lineTo x="21553" y="14068"/>
+                <wp:lineTo x="21553" y="14043"/>
+                <wp:lineTo x="21553" y="14017"/>
+                <wp:lineTo x="21553" y="13992"/>
+                <wp:lineTo x="21553" y="13966"/>
+                <wp:lineTo x="21553" y="13941"/>
+                <wp:lineTo x="21553" y="13915"/>
+                <wp:lineTo x="21553" y="13890"/>
+                <wp:lineTo x="21553" y="13864"/>
+                <wp:lineTo x="21553" y="13839"/>
+                <wp:lineTo x="21553" y="13813"/>
+                <wp:lineTo x="21553" y="13788"/>
+                <wp:lineTo x="21553" y="13762"/>
+                <wp:lineTo x="21553" y="13738"/>
+                <wp:lineTo x="21553" y="13712"/>
+                <wp:lineTo x="21553" y="13687"/>
+                <wp:lineTo x="21553" y="13661"/>
+                <wp:lineTo x="21553" y="13636"/>
+                <wp:lineTo x="21553" y="13610"/>
+                <wp:lineTo x="21553" y="13585"/>
+                <wp:lineTo x="21553" y="13559"/>
+                <wp:lineTo x="21553" y="13534"/>
+                <wp:lineTo x="21553" y="13508"/>
+                <wp:lineTo x="21553" y="13483"/>
+                <wp:lineTo x="21553" y="13457"/>
+                <wp:lineTo x="21553" y="13432"/>
+                <wp:lineTo x="21553" y="13406"/>
+                <wp:lineTo x="21553" y="13381"/>
+                <wp:lineTo x="21553" y="13355"/>
+                <wp:lineTo x="21553" y="13330"/>
+                <wp:lineTo x="21553" y="13304"/>
+                <wp:lineTo x="21553" y="13279"/>
+                <wp:lineTo x="21553" y="13253"/>
+                <wp:lineTo x="21553" y="13228"/>
+                <wp:lineTo x="21553" y="13202"/>
+                <wp:lineTo x="21553" y="13177"/>
+                <wp:lineTo x="21553" y="13151"/>
+                <wp:lineTo x="21553" y="13126"/>
+                <wp:lineTo x="21553" y="13100"/>
+                <wp:lineTo x="21553" y="13075"/>
+                <wp:lineTo x="21553" y="13049"/>
+                <wp:lineTo x="21553" y="13024"/>
+                <wp:lineTo x="21553" y="12998"/>
+                <wp:lineTo x="21553" y="12973"/>
+                <wp:lineTo x="21553" y="12947"/>
+                <wp:lineTo x="21553" y="12922"/>
+                <wp:lineTo x="21553" y="12896"/>
+                <wp:lineTo x="21553" y="12871"/>
+                <wp:lineTo x="21553" y="12845"/>
+                <wp:lineTo x="21553" y="12820"/>
+                <wp:lineTo x="21553" y="12794"/>
+                <wp:lineTo x="21553" y="12769"/>
+                <wp:lineTo x="21553" y="12743"/>
+                <wp:lineTo x="21553" y="12718"/>
+                <wp:lineTo x="21553" y="12692"/>
+                <wp:lineTo x="21553" y="12667"/>
+                <wp:lineTo x="21553" y="12641"/>
+                <wp:lineTo x="21553" y="12616"/>
+                <wp:lineTo x="21553" y="12590"/>
+                <wp:lineTo x="21553" y="12565"/>
+                <wp:lineTo x="21553" y="12539"/>
+                <wp:lineTo x="21553" y="12514"/>
+                <wp:lineTo x="21553" y="12488"/>
+                <wp:lineTo x="21553" y="12463"/>
+                <wp:lineTo x="21553" y="12437"/>
+                <wp:lineTo x="21553" y="12412"/>
+                <wp:lineTo x="21553" y="12386"/>
+                <wp:lineTo x="21553" y="12361"/>
+                <wp:lineTo x="21553" y="12335"/>
+                <wp:lineTo x="21553" y="12310"/>
+                <wp:lineTo x="21553" y="12284"/>
+                <wp:lineTo x="21553" y="12259"/>
+                <wp:lineTo x="21553" y="12233"/>
+                <wp:lineTo x="21553" y="12208"/>
+                <wp:lineTo x="21553" y="12182"/>
+                <wp:lineTo x="21553" y="12157"/>
+                <wp:lineTo x="21553" y="12131"/>
+                <wp:lineTo x="21553" y="12106"/>
+                <wp:lineTo x="21553" y="12080"/>
+                <wp:lineTo x="21553" y="12055"/>
+                <wp:lineTo x="21553" y="12029"/>
+                <wp:lineTo x="21553" y="12004"/>
+                <wp:lineTo x="21553" y="11978"/>
+                <wp:lineTo x="21553" y="11953"/>
+                <wp:lineTo x="21553" y="11927"/>
+                <wp:lineTo x="21553" y="11902"/>
+                <wp:lineTo x="21553" y="11876"/>
+                <wp:lineTo x="21553" y="11851"/>
+                <wp:lineTo x="21553" y="11825"/>
+                <wp:lineTo x="21553" y="11800"/>
+                <wp:lineTo x="21553" y="11775"/>
+                <wp:lineTo x="21553" y="11750"/>
+                <wp:lineTo x="21553" y="11724"/>
+                <wp:lineTo x="21553" y="11699"/>
+                <wp:lineTo x="21553" y="11673"/>
+                <wp:lineTo x="21553" y="11648"/>
+                <wp:lineTo x="21553" y="11622"/>
+                <wp:lineTo x="21553" y="11597"/>
+                <wp:lineTo x="21553" y="11571"/>
+                <wp:lineTo x="21553" y="11546"/>
+                <wp:lineTo x="21553" y="11520"/>
+                <wp:lineTo x="21553" y="11495"/>
+                <wp:lineTo x="21553" y="11469"/>
+                <wp:lineTo x="21553" y="11444"/>
+                <wp:lineTo x="21553" y="11418"/>
+                <wp:lineTo x="21553" y="11393"/>
+                <wp:lineTo x="21553" y="11367"/>
+                <wp:lineTo x="21553" y="11342"/>
+                <wp:lineTo x="21553" y="11316"/>
+                <wp:lineTo x="21553" y="11291"/>
+                <wp:lineTo x="21553" y="11265"/>
+                <wp:lineTo x="21553" y="11240"/>
+                <wp:lineTo x="21553" y="11214"/>
+                <wp:lineTo x="21553" y="11189"/>
+                <wp:lineTo x="21553" y="11163"/>
+                <wp:lineTo x="21553" y="11138"/>
+                <wp:lineTo x="21553" y="11112"/>
+                <wp:lineTo x="21553" y="11087"/>
+                <wp:lineTo x="21553" y="11061"/>
+                <wp:lineTo x="21553" y="11036"/>
+                <wp:lineTo x="21553" y="11010"/>
+                <wp:lineTo x="21553" y="10985"/>
+                <wp:lineTo x="21553" y="10959"/>
+                <wp:lineTo x="21553" y="10934"/>
+                <wp:lineTo x="21553" y="10908"/>
+                <wp:lineTo x="21553" y="10883"/>
+                <wp:lineTo x="21553" y="10857"/>
+                <wp:lineTo x="21553" y="10832"/>
+                <wp:lineTo x="21553" y="10806"/>
+                <wp:lineTo x="21553" y="10781"/>
+                <wp:lineTo x="21553" y="10755"/>
+                <wp:lineTo x="21553" y="10730"/>
+                <wp:lineTo x="21553" y="10704"/>
+                <wp:lineTo x="21553" y="10679"/>
+                <wp:lineTo x="21553" y="10653"/>
+                <wp:lineTo x="21553" y="10628"/>
+                <wp:lineTo x="21553" y="10602"/>
+                <wp:lineTo x="21553" y="10577"/>
+                <wp:lineTo x="21553" y="10551"/>
+                <wp:lineTo x="21553" y="10526"/>
+                <wp:lineTo x="21553" y="10500"/>
+                <wp:lineTo x="21553" y="10475"/>
+                <wp:lineTo x="21553" y="10449"/>
+                <wp:lineTo x="21553" y="10424"/>
+                <wp:lineTo x="21553" y="10398"/>
+                <wp:lineTo x="21553" y="10373"/>
+                <wp:lineTo x="21553" y="10347"/>
+                <wp:lineTo x="21553" y="10322"/>
+                <wp:lineTo x="21553" y="10296"/>
+                <wp:lineTo x="21553" y="10271"/>
+                <wp:lineTo x="21553" y="10245"/>
+                <wp:lineTo x="21553" y="10220"/>
+                <wp:lineTo x="21553" y="10194"/>
+                <wp:lineTo x="21553" y="10169"/>
+                <wp:lineTo x="21553" y="10143"/>
+                <wp:lineTo x="21553" y="10118"/>
+                <wp:lineTo x="21553" y="10092"/>
+                <wp:lineTo x="21553" y="10067"/>
+                <wp:lineTo x="21553" y="10041"/>
+                <wp:lineTo x="21553" y="10016"/>
+                <wp:lineTo x="21553" y="9990"/>
+                <wp:lineTo x="21553" y="9965"/>
+                <wp:lineTo x="21553" y="9939"/>
+                <wp:lineTo x="21553" y="9914"/>
+                <wp:lineTo x="21553" y="9888"/>
+                <wp:lineTo x="21553" y="9863"/>
+                <wp:lineTo x="21553" y="9837"/>
+                <wp:lineTo x="21553" y="9813"/>
+                <wp:lineTo x="21553" y="9787"/>
+                <wp:lineTo x="21553" y="9762"/>
+                <wp:lineTo x="21553" y="9736"/>
+                <wp:lineTo x="21553" y="9711"/>
+                <wp:lineTo x="21553" y="9685"/>
+                <wp:lineTo x="21553" y="9660"/>
+                <wp:lineTo x="21553" y="9634"/>
+                <wp:lineTo x="21553" y="9609"/>
+                <wp:lineTo x="21553" y="9583"/>
+                <wp:lineTo x="21553" y="9558"/>
+                <wp:lineTo x="21553" y="9532"/>
+                <wp:lineTo x="21553" y="9507"/>
+                <wp:lineTo x="21553" y="9481"/>
+                <wp:lineTo x="21553" y="9456"/>
+                <wp:lineTo x="21553" y="9430"/>
+                <wp:lineTo x="21553" y="9405"/>
+                <wp:lineTo x="21553" y="9379"/>
+                <wp:lineTo x="21553" y="9354"/>
+                <wp:lineTo x="21553" y="9328"/>
+                <wp:lineTo x="21553" y="9303"/>
+                <wp:lineTo x="21553" y="9277"/>
+                <wp:lineTo x="21553" y="9252"/>
+                <wp:lineTo x="21553" y="9226"/>
+                <wp:lineTo x="21553" y="9201"/>
+                <wp:lineTo x="21553" y="9175"/>
+                <wp:lineTo x="21553" y="9150"/>
+                <wp:lineTo x="21553" y="9124"/>
+                <wp:lineTo x="21553" y="9099"/>
+                <wp:lineTo x="21553" y="9073"/>
+                <wp:lineTo x="21553" y="9048"/>
+                <wp:lineTo x="21553" y="9022"/>
+                <wp:lineTo x="21553" y="8997"/>
+                <wp:lineTo x="21553" y="8971"/>
+                <wp:lineTo x="21553" y="8946"/>
+                <wp:lineTo x="21553" y="8920"/>
+                <wp:lineTo x="21553" y="8895"/>
+                <wp:lineTo x="21553" y="8869"/>
+                <wp:lineTo x="21553" y="8844"/>
+                <wp:lineTo x="21553" y="8818"/>
+                <wp:lineTo x="21553" y="8793"/>
+                <wp:lineTo x="21553" y="8767"/>
+                <wp:lineTo x="21553" y="8742"/>
+                <wp:lineTo x="21553" y="8716"/>
+                <wp:lineTo x="21553" y="8691"/>
+                <wp:lineTo x="21553" y="8665"/>
+                <wp:lineTo x="21553" y="8640"/>
+                <wp:lineTo x="21553" y="8614"/>
+                <wp:lineTo x="21553" y="8589"/>
+                <wp:lineTo x="21553" y="8563"/>
+                <wp:lineTo x="21553" y="8538"/>
+                <wp:lineTo x="21553" y="8512"/>
+                <wp:lineTo x="21553" y="8487"/>
+                <wp:lineTo x="21553" y="8461"/>
+                <wp:lineTo x="21553" y="8436"/>
+                <wp:lineTo x="21553" y="8410"/>
+                <wp:lineTo x="21553" y="8385"/>
+                <wp:lineTo x="21553" y="8359"/>
+                <wp:lineTo x="21553" y="8334"/>
+                <wp:lineTo x="21553" y="8308"/>
+                <wp:lineTo x="21553" y="8283"/>
+                <wp:lineTo x="21553" y="8257"/>
+                <wp:lineTo x="21553" y="8232"/>
+                <wp:lineTo x="21553" y="8206"/>
+                <wp:lineTo x="21553" y="8181"/>
+                <wp:lineTo x="21553" y="8155"/>
+                <wp:lineTo x="21553" y="8130"/>
+                <wp:lineTo x="21553" y="8104"/>
+                <wp:lineTo x="21553" y="8079"/>
+                <wp:lineTo x="21553" y="8053"/>
+                <wp:lineTo x="21553" y="8028"/>
+                <wp:lineTo x="21553" y="8002"/>
+                <wp:lineTo x="21553" y="7977"/>
+                <wp:lineTo x="21553" y="7951"/>
+                <wp:lineTo x="21553" y="7926"/>
+                <wp:lineTo x="21553" y="7900"/>
+                <wp:lineTo x="21553" y="7875"/>
+                <wp:lineTo x="21553" y="7850"/>
+                <wp:lineTo x="21553" y="7825"/>
+                <wp:lineTo x="21553" y="7799"/>
+                <wp:lineTo x="21553" y="7774"/>
+                <wp:lineTo x="21553" y="7748"/>
+                <wp:lineTo x="21553" y="7723"/>
+                <wp:lineTo x="21553" y="7697"/>
+                <wp:lineTo x="21553" y="7672"/>
+                <wp:lineTo x="21553" y="7646"/>
+                <wp:lineTo x="21553" y="7621"/>
+                <wp:lineTo x="21553" y="7595"/>
+                <wp:lineTo x="21553" y="7570"/>
+                <wp:lineTo x="21553" y="7544"/>
+                <wp:lineTo x="21553" y="7519"/>
+                <wp:lineTo x="21553" y="7493"/>
+                <wp:lineTo x="21553" y="7468"/>
+                <wp:lineTo x="21553" y="7442"/>
+                <wp:lineTo x="21553" y="7417"/>
+                <wp:lineTo x="21553" y="7391"/>
+                <wp:lineTo x="21553" y="7366"/>
+                <wp:lineTo x="21553" y="7340"/>
+                <wp:lineTo x="21553" y="7315"/>
+                <wp:lineTo x="21553" y="7289"/>
+                <wp:lineTo x="21553" y="7264"/>
+                <wp:lineTo x="21553" y="7238"/>
+                <wp:lineTo x="21553" y="7213"/>
+                <wp:lineTo x="21553" y="7187"/>
+                <wp:lineTo x="21553" y="7161"/>
+                <wp:lineTo x="21553" y="7136"/>
+                <wp:lineTo x="21553" y="7110"/>
+                <wp:lineTo x="21553" y="7085"/>
+                <wp:lineTo x="21553" y="7059"/>
+                <wp:lineTo x="21553" y="7034"/>
+                <wp:lineTo x="21553" y="7008"/>
+                <wp:lineTo x="21553" y="6983"/>
+                <wp:lineTo x="21553" y="6957"/>
+                <wp:lineTo x="21553" y="6932"/>
+                <wp:lineTo x="21553" y="6906"/>
+                <wp:lineTo x="21553" y="6881"/>
+                <wp:lineTo x="21553" y="6855"/>
+                <wp:lineTo x="21553" y="6830"/>
+                <wp:lineTo x="21553" y="6804"/>
+                <wp:lineTo x="21553" y="6779"/>
+                <wp:lineTo x="21553" y="6753"/>
+                <wp:lineTo x="21553" y="6728"/>
+                <wp:lineTo x="21553" y="6702"/>
+                <wp:lineTo x="21553" y="6677"/>
+                <wp:lineTo x="21553" y="6651"/>
+                <wp:lineTo x="21553" y="6626"/>
+                <wp:lineTo x="21553" y="6600"/>
+                <wp:lineTo x="21553" y="6575"/>
+                <wp:lineTo x="21553" y="6549"/>
+                <wp:lineTo x="21553" y="6524"/>
+                <wp:lineTo x="21553" y="6498"/>
+                <wp:lineTo x="21553" y="6473"/>
+                <wp:lineTo x="21553" y="6447"/>
+                <wp:lineTo x="21553" y="6422"/>
+                <wp:lineTo x="21553" y="6396"/>
+                <wp:lineTo x="21553" y="6371"/>
+                <wp:lineTo x="21553" y="6345"/>
+                <wp:lineTo x="21553" y="6320"/>
+                <wp:lineTo x="21553" y="6294"/>
+                <wp:lineTo x="21553" y="6269"/>
+                <wp:lineTo x="21553" y="6243"/>
+                <wp:lineTo x="21553" y="6218"/>
+                <wp:lineTo x="21553" y="6192"/>
+                <wp:lineTo x="21553" y="6167"/>
+                <wp:lineTo x="21553" y="6141"/>
+                <wp:lineTo x="21553" y="6116"/>
+                <wp:lineTo x="21553" y="6090"/>
+                <wp:lineTo x="21553" y="6065"/>
+                <wp:lineTo x="21553" y="6039"/>
+                <wp:lineTo x="21553" y="6014"/>
+                <wp:lineTo x="21553" y="5988"/>
+                <wp:lineTo x="21553" y="5963"/>
+                <wp:lineTo x="21553" y="5937"/>
+                <wp:lineTo x="21553" y="5912"/>
+                <wp:lineTo x="21553" y="5887"/>
+                <wp:lineTo x="21553" y="5862"/>
+                <wp:lineTo x="21553" y="5836"/>
+                <wp:lineTo x="21553" y="5811"/>
+                <wp:lineTo x="21553" y="5785"/>
+                <wp:lineTo x="21553" y="5760"/>
+                <wp:lineTo x="21553" y="5734"/>
+                <wp:lineTo x="21553" y="5709"/>
+                <wp:lineTo x="21553" y="5683"/>
+                <wp:lineTo x="21553" y="5658"/>
+                <wp:lineTo x="21553" y="5632"/>
+                <wp:lineTo x="21553" y="5607"/>
+                <wp:lineTo x="21553" y="5581"/>
+                <wp:lineTo x="21553" y="5556"/>
+                <wp:lineTo x="21553" y="5530"/>
+                <wp:lineTo x="21553" y="5505"/>
+                <wp:lineTo x="21553" y="5479"/>
+                <wp:lineTo x="21553" y="5454"/>
+                <wp:lineTo x="21553" y="5428"/>
+                <wp:lineTo x="21553" y="5403"/>
+                <wp:lineTo x="21553" y="5377"/>
+                <wp:lineTo x="21553" y="5352"/>
+                <wp:lineTo x="21553" y="5326"/>
+                <wp:lineTo x="21553" y="5301"/>
+                <wp:lineTo x="21553" y="5275"/>
+                <wp:lineTo x="21553" y="5250"/>
+                <wp:lineTo x="21553" y="5224"/>
+                <wp:lineTo x="21553" y="5199"/>
+                <wp:lineTo x="21553" y="5173"/>
+                <wp:lineTo x="21553" y="5148"/>
+                <wp:lineTo x="21553" y="5122"/>
+                <wp:lineTo x="21553" y="5097"/>
+                <wp:lineTo x="21553" y="5071"/>
+                <wp:lineTo x="21553" y="5046"/>
+                <wp:lineTo x="21553" y="5020"/>
+                <wp:lineTo x="21553" y="4995"/>
+                <wp:lineTo x="21553" y="4969"/>
+                <wp:lineTo x="21553" y="4944"/>
+                <wp:lineTo x="21553" y="4918"/>
+                <wp:lineTo x="21553" y="4893"/>
+                <wp:lineTo x="21553" y="4867"/>
+                <wp:lineTo x="21553" y="4842"/>
+                <wp:lineTo x="21553" y="4816"/>
+                <wp:lineTo x="21553" y="4791"/>
+                <wp:lineTo x="21553" y="4765"/>
+                <wp:lineTo x="21553" y="4740"/>
+                <wp:lineTo x="21553" y="4714"/>
+                <wp:lineTo x="21553" y="4689"/>
+                <wp:lineTo x="21553" y="4663"/>
+                <wp:lineTo x="21553" y="4638"/>
+                <wp:lineTo x="21553" y="4612"/>
+                <wp:lineTo x="21553" y="4587"/>
+                <wp:lineTo x="21553" y="4561"/>
+                <wp:lineTo x="21553" y="4536"/>
+                <wp:lineTo x="21553" y="4510"/>
+                <wp:lineTo x="21553" y="4485"/>
+                <wp:lineTo x="21553" y="4459"/>
+                <wp:lineTo x="21553" y="4434"/>
+                <wp:lineTo x="21553" y="4408"/>
+                <wp:lineTo x="21553" y="4383"/>
+                <wp:lineTo x="21553" y="4357"/>
+                <wp:lineTo x="21553" y="4332"/>
+                <wp:lineTo x="21553" y="4306"/>
+                <wp:lineTo x="21553" y="4281"/>
+                <wp:lineTo x="21553" y="4255"/>
+                <wp:lineTo x="21553" y="4230"/>
+                <wp:lineTo x="21553" y="4204"/>
+                <wp:lineTo x="21553" y="4179"/>
+                <wp:lineTo x="21553" y="4153"/>
+                <wp:lineTo x="21553" y="4128"/>
+                <wp:lineTo x="21553" y="4102"/>
+                <wp:lineTo x="21553" y="4077"/>
+                <wp:lineTo x="21553" y="4051"/>
+                <wp:lineTo x="21553" y="4026"/>
+                <wp:lineTo x="21553" y="4000"/>
+                <wp:lineTo x="21553" y="3975"/>
+                <wp:lineTo x="21553" y="3949"/>
+                <wp:lineTo x="21553" y="3925"/>
+                <wp:lineTo x="21553" y="3899"/>
+                <wp:lineTo x="21553" y="3874"/>
+                <wp:lineTo x="21553" y="3848"/>
+                <wp:lineTo x="21553" y="3823"/>
+                <wp:lineTo x="21553" y="3797"/>
+                <wp:lineTo x="21553" y="3772"/>
+                <wp:lineTo x="21553" y="3746"/>
+                <wp:lineTo x="21553" y="3721"/>
+                <wp:lineTo x="21553" y="3695"/>
+                <wp:lineTo x="21553" y="3670"/>
+                <wp:lineTo x="21553" y="3644"/>
+                <wp:lineTo x="21553" y="3619"/>
+                <wp:lineTo x="21553" y="3593"/>
+                <wp:lineTo x="21553" y="3568"/>
+                <wp:lineTo x="21553" y="3542"/>
+                <wp:lineTo x="21553" y="3517"/>
+                <wp:lineTo x="21553" y="3491"/>
+                <wp:lineTo x="21553" y="3466"/>
+                <wp:lineTo x="21553" y="3440"/>
+                <wp:lineTo x="21553" y="3415"/>
+                <wp:lineTo x="21553" y="3389"/>
+                <wp:lineTo x="21553" y="3364"/>
+                <wp:lineTo x="21553" y="3338"/>
+                <wp:lineTo x="21553" y="3313"/>
+                <wp:lineTo x="21553" y="3287"/>
+                <wp:lineTo x="21553" y="3262"/>
+                <wp:lineTo x="21553" y="3236"/>
+                <wp:lineTo x="21553" y="3211"/>
+                <wp:lineTo x="21553" y="3185"/>
+                <wp:lineTo x="21553" y="3160"/>
+                <wp:lineTo x="21553" y="3134"/>
+                <wp:lineTo x="21553" y="3109"/>
+                <wp:lineTo x="21553" y="3083"/>
+                <wp:lineTo x="21553" y="3058"/>
+                <wp:lineTo x="21553" y="3032"/>
+                <wp:lineTo x="21553" y="3007"/>
+                <wp:lineTo x="21553" y="2981"/>
+                <wp:lineTo x="21553" y="2956"/>
+                <wp:lineTo x="21553" y="2930"/>
+                <wp:lineTo x="21553" y="2905"/>
+                <wp:lineTo x="21553" y="2879"/>
+                <wp:lineTo x="21553" y="2854"/>
+                <wp:lineTo x="21553" y="2828"/>
+                <wp:lineTo x="21553" y="2803"/>
+                <wp:lineTo x="21553" y="2777"/>
+                <wp:lineTo x="21553" y="2752"/>
+                <wp:lineTo x="21553" y="2726"/>
+                <wp:lineTo x="21553" y="2701"/>
+                <wp:lineTo x="21553" y="2675"/>
+                <wp:lineTo x="21553" y="2650"/>
+                <wp:lineTo x="21553" y="2624"/>
+                <wp:lineTo x="21553" y="2599"/>
+                <wp:lineTo x="21553" y="2573"/>
+                <wp:lineTo x="21553" y="2548"/>
+                <wp:lineTo x="21553" y="2522"/>
+                <wp:lineTo x="21553" y="2497"/>
+                <wp:lineTo x="21553" y="2471"/>
+                <wp:lineTo x="21553" y="2446"/>
+                <wp:lineTo x="21553" y="2420"/>
+                <wp:lineTo x="21553" y="2395"/>
+                <wp:lineTo x="21553" y="2369"/>
+                <wp:lineTo x="21553" y="2344"/>
+                <wp:lineTo x="21553" y="2318"/>
+                <wp:lineTo x="21553" y="2293"/>
+                <wp:lineTo x="21553" y="2267"/>
+                <wp:lineTo x="21553" y="2242"/>
+                <wp:lineTo x="21553" y="2216"/>
+                <wp:lineTo x="21553" y="2191"/>
+                <wp:lineTo x="21553" y="2165"/>
+                <wp:lineTo x="21553" y="2140"/>
+                <wp:lineTo x="21553" y="2114"/>
+                <wp:lineTo x="21553" y="2089"/>
+                <wp:lineTo x="21553" y="2063"/>
+                <wp:lineTo x="21553" y="2038"/>
+                <wp:lineTo x="21553" y="2012"/>
+                <wp:lineTo x="21553" y="1987"/>
+                <wp:lineTo x="21553" y="1962"/>
+                <wp:lineTo x="21553" y="1937"/>
+                <wp:lineTo x="21553" y="1911"/>
+                <wp:lineTo x="21553" y="1886"/>
+                <wp:lineTo x="21553" y="1860"/>
+                <wp:lineTo x="21553" y="1835"/>
+                <wp:lineTo x="21553" y="1809"/>
+                <wp:lineTo x="21553" y="1784"/>
+                <wp:lineTo x="21553" y="1758"/>
+                <wp:lineTo x="21553" y="1733"/>
+                <wp:lineTo x="21553" y="1707"/>
+                <wp:lineTo x="21553" y="1682"/>
+                <wp:lineTo x="21553" y="1656"/>
+                <wp:lineTo x="21553" y="1631"/>
+                <wp:lineTo x="21553" y="1605"/>
+                <wp:lineTo x="21553" y="1580"/>
+                <wp:lineTo x="21553" y="1554"/>
+                <wp:lineTo x="21553" y="1529"/>
+                <wp:lineTo x="21553" y="1503"/>
+                <wp:lineTo x="21553" y="1478"/>
+                <wp:lineTo x="21553" y="1452"/>
+                <wp:lineTo x="21553" y="1427"/>
+                <wp:lineTo x="21553" y="1401"/>
+                <wp:lineTo x="21553" y="1376"/>
+                <wp:lineTo x="21553" y="1350"/>
+                <wp:lineTo x="21553" y="1325"/>
+                <wp:lineTo x="21553" y="1299"/>
+                <wp:lineTo x="21553" y="1274"/>
+                <wp:lineTo x="21553" y="1248"/>
+                <wp:lineTo x="21553" y="1223"/>
+                <wp:lineTo x="21553" y="1197"/>
+                <wp:lineTo x="21553" y="1172"/>
+                <wp:lineTo x="21553" y="1146"/>
+                <wp:lineTo x="21553" y="1121"/>
+                <wp:lineTo x="21553" y="1095"/>
+                <wp:lineTo x="21553" y="1070"/>
+                <wp:lineTo x="21553" y="1044"/>
+                <wp:lineTo x="21553" y="1019"/>
+                <wp:lineTo x="21553" y="993"/>
+                <wp:lineTo x="21553" y="968"/>
+                <wp:lineTo x="21553" y="942"/>
+                <wp:lineTo x="21553" y="917"/>
+                <wp:lineTo x="21553" y="891"/>
+                <wp:lineTo x="21553" y="866"/>
+                <wp:lineTo x="21553" y="840"/>
+                <wp:lineTo x="21553" y="815"/>
+                <wp:lineTo x="21553" y="789"/>
+                <wp:lineTo x="21553" y="764"/>
+                <wp:lineTo x="21553" y="738"/>
+                <wp:lineTo x="21553" y="713"/>
+                <wp:lineTo x="21553" y="687"/>
+                <wp:lineTo x="21553" y="662"/>
+                <wp:lineTo x="21553" y="636"/>
+                <wp:lineTo x="21553" y="611"/>
+                <wp:lineTo x="21553" y="585"/>
+                <wp:lineTo x="21553" y="560"/>
+                <wp:lineTo x="21553" y="534"/>
+                <wp:lineTo x="21553" y="509"/>
+                <wp:lineTo x="21553" y="483"/>
+                <wp:lineTo x="21553" y="458"/>
+                <wp:lineTo x="21553" y="432"/>
+                <wp:lineTo x="21553" y="407"/>
+                <wp:lineTo x="21553" y="381"/>
+                <wp:lineTo x="21553" y="356"/>
+                <wp:lineTo x="21553" y="330"/>
+                <wp:lineTo x="21553" y="305"/>
+                <wp:lineTo x="21553" y="279"/>
+                <wp:lineTo x="21553" y="254"/>
+                <wp:lineTo x="21553" y="228"/>
+                <wp:lineTo x="21553" y="203"/>
+                <wp:lineTo x="21553" y="177"/>
+                <wp:lineTo x="21553" y="152"/>
+                <wp:lineTo x="21553" y="126"/>
+                <wp:lineTo x="21553" y="101"/>
+                <wp:lineTo x="21553" y="75"/>
+                <wp:lineTo x="21553" y="50"/>
+                <wp:lineTo x="21553" y="24"/>
+                <wp:lineTo x="21553" y="0"/>
+                <wp:lineTo x="21553" y="0"/>
                 <wp:lineTo x="-11" y="0"/>
               </wp:wrapPolygon>
             </wp:wrapTight>
@@ -2877,7 +2877,10 @@
         </w:rPr>
       </w:pPr>
       <w:r>
-        <w:rPr/>
+        <w:rPr>
+          <w:i w:val="false"/>
+          <w:iCs w:val="false"/>
+        </w:rPr>
       </w:r>
     </w:p>
     <w:p>
@@ -2926,6 +2929,54 @@
           <w:iCs w:val="false"/>
         </w:rPr>
         <w:t xml:space="preserve">Har sett på filskriving via javascript, som er noe begrenset å gjøre direkte, da det ligger begrensninger med hensyn til sikkerhet. Må se på løsninger om REACT NATIVE har egne funksjoner som er enklere å legge inn. Har også sett på iCAL – formatet, og eventuelle libraries som kan benyttes til å gjøre dette til en god funksjon i appen. Finnes flere løsninger, men ingen peker seg ut umiddelbart. Må undersøkes nærmere. </w:t>
+      </w:r>
+    </w:p>
+    <w:p>
+      <w:pPr>
+        <w:pStyle w:val="Normal"/>
+        <w:rPr>
+          <w:i w:val="false"/>
+          <w:i w:val="false"/>
+          <w:iCs w:val="false"/>
+        </w:rPr>
+      </w:pPr>
+      <w:r>
+        <w:rPr/>
+      </w:r>
+    </w:p>
+    <w:p>
+      <w:pPr>
+        <w:pStyle w:val="Normal"/>
+        <w:rPr>
+          <w:b/>
+          <w:b/>
+          <w:bCs/>
+          <w:i/>
+          <w:i/>
+          <w:iCs/>
+        </w:rPr>
+      </w:pPr>
+      <w:r>
+        <w:rPr>
+          <w:b/>
+          <w:bCs/>
+          <w:i/>
+          <w:iCs/>
+        </w:rPr>
+        <w:t>23.sept:</w:t>
+      </w:r>
+    </w:p>
+    <w:p>
+      <w:pPr>
+        <w:pStyle w:val="Normal"/>
+        <w:rPr/>
+      </w:pPr>
+      <w:r>
+        <w:rPr>
+          <w:i w:val="false"/>
+          <w:iCs w:val="false"/>
+        </w:rPr>
+        <w:t xml:space="preserve">Nye funksjoner for å evaluere en hel dag hmt energi, fett, karbohydrater og protein laget. Må testes inngående, da de gjør bruk av underfunksjoner, og må sikre at de produserer korrekte utdata, før de settes i produksjon. Egne funksjoner som evaluerer måltid, og egne funksjoner som evaluerer dag med måltider, som da gjør bruk av den første for å beregne summer av energu, fett, karbohydrat og protein, og av disse data beregne balansen i en hel dag. Ser også behov for å kunne evaluere et måltid separat mht balanse, og kunne angi dette for hvert av brukerens måltider også, i tillegg til en hel dag samlet. Har derfor egne funksjoner for måltid og for dag, hvor altså funksjonene for dag, gjør bruk av funksjonenen for måltid. </w:t>
       </w:r>
       <w:r>
         <w:br w:type="page"/>
@@ -4360,23 +4411,7 @@
                 <w:sz w:val="18"/>
                 <w:szCs w:val="18"/>
               </w:rPr>
-              <w:t>Ta</w:t>
-            </w:r>
-            <w:r>
-              <w:rPr>
-                <w:color w:val="auto"/>
-                <w:sz w:val="18"/>
-                <w:szCs w:val="18"/>
-              </w:rPr>
-              <w:t>tt</w:t>
-            </w:r>
-            <w:r>
-              <w:rPr>
-                <w:color w:val="auto"/>
-                <w:sz w:val="18"/>
-                <w:szCs w:val="18"/>
-              </w:rPr>
-              <w:t xml:space="preserve"> inn formel for BMR i testdok., generere tilfeldige verdier innenfor gitte rammer, for bruk for å teste formel.</w:t>
+              <w:t>Tatt inn formel for BMR i testdok., generere tilfeldige verdier innenfor gitte rammer, for bruk for å teste formel.</w:t>
             </w:r>
           </w:p>
           <w:p>
@@ -9920,6 +9955,166 @@
   </w:style>
   <w:style w:type="character" w:styleId="ListLabel252">
     <w:name w:val="ListLabel 252"/>
+    <w:qFormat/>
+    <w:rPr>
+      <w:i w:val="false"/>
+      <w:iCs w:val="false"/>
+    </w:rPr>
+  </w:style>
+  <w:style w:type="character" w:styleId="ListLabel253">
+    <w:name w:val="ListLabel 253"/>
+    <w:qFormat/>
+    <w:rPr>
+      <w:rFonts w:cs="OpenSymbol"/>
+      <w:u w:val="none"/>
+    </w:rPr>
+  </w:style>
+  <w:style w:type="character" w:styleId="ListLabel254">
+    <w:name w:val="ListLabel 254"/>
+    <w:qFormat/>
+    <w:rPr>
+      <w:rFonts w:cs="OpenSymbol"/>
+      <w:u w:val="none"/>
+    </w:rPr>
+  </w:style>
+  <w:style w:type="character" w:styleId="ListLabel255">
+    <w:name w:val="ListLabel 255"/>
+    <w:qFormat/>
+    <w:rPr>
+      <w:rFonts w:cs="OpenSymbol"/>
+      <w:u w:val="none"/>
+    </w:rPr>
+  </w:style>
+  <w:style w:type="character" w:styleId="ListLabel256">
+    <w:name w:val="ListLabel 256"/>
+    <w:qFormat/>
+    <w:rPr>
+      <w:rFonts w:cs="OpenSymbol"/>
+      <w:u w:val="none"/>
+    </w:rPr>
+  </w:style>
+  <w:style w:type="character" w:styleId="ListLabel257">
+    <w:name w:val="ListLabel 257"/>
+    <w:qFormat/>
+    <w:rPr>
+      <w:rFonts w:cs="OpenSymbol"/>
+      <w:u w:val="none"/>
+    </w:rPr>
+  </w:style>
+  <w:style w:type="character" w:styleId="ListLabel258">
+    <w:name w:val="ListLabel 258"/>
+    <w:qFormat/>
+    <w:rPr>
+      <w:rFonts w:cs="OpenSymbol"/>
+      <w:u w:val="none"/>
+    </w:rPr>
+  </w:style>
+  <w:style w:type="character" w:styleId="ListLabel259">
+    <w:name w:val="ListLabel 259"/>
+    <w:qFormat/>
+    <w:rPr>
+      <w:rFonts w:cs="OpenSymbol"/>
+      <w:u w:val="none"/>
+    </w:rPr>
+  </w:style>
+  <w:style w:type="character" w:styleId="ListLabel260">
+    <w:name w:val="ListLabel 260"/>
+    <w:qFormat/>
+    <w:rPr>
+      <w:rFonts w:cs="OpenSymbol"/>
+      <w:u w:val="none"/>
+    </w:rPr>
+  </w:style>
+  <w:style w:type="character" w:styleId="ListLabel261">
+    <w:name w:val="ListLabel 261"/>
+    <w:qFormat/>
+    <w:rPr>
+      <w:rFonts w:cs="OpenSymbol"/>
+      <w:u w:val="none"/>
+    </w:rPr>
+  </w:style>
+  <w:style w:type="character" w:styleId="ListLabel262">
+    <w:name w:val="ListLabel 262"/>
+    <w:qFormat/>
+    <w:rPr>
+      <w:rFonts w:cs="OpenSymbol"/>
+      <w:u w:val="none"/>
+    </w:rPr>
+  </w:style>
+  <w:style w:type="character" w:styleId="ListLabel263">
+    <w:name w:val="ListLabel 263"/>
+    <w:qFormat/>
+    <w:rPr>
+      <w:rFonts w:cs="OpenSymbol"/>
+      <w:u w:val="none"/>
+    </w:rPr>
+  </w:style>
+  <w:style w:type="character" w:styleId="ListLabel264">
+    <w:name w:val="ListLabel 264"/>
+    <w:qFormat/>
+    <w:rPr>
+      <w:rFonts w:cs="OpenSymbol"/>
+      <w:u w:val="none"/>
+    </w:rPr>
+  </w:style>
+  <w:style w:type="character" w:styleId="ListLabel265">
+    <w:name w:val="ListLabel 265"/>
+    <w:qFormat/>
+    <w:rPr>
+      <w:rFonts w:cs="OpenSymbol"/>
+      <w:u w:val="none"/>
+    </w:rPr>
+  </w:style>
+  <w:style w:type="character" w:styleId="ListLabel266">
+    <w:name w:val="ListLabel 266"/>
+    <w:qFormat/>
+    <w:rPr>
+      <w:rFonts w:cs="OpenSymbol"/>
+      <w:u w:val="none"/>
+    </w:rPr>
+  </w:style>
+  <w:style w:type="character" w:styleId="ListLabel267">
+    <w:name w:val="ListLabel 267"/>
+    <w:qFormat/>
+    <w:rPr>
+      <w:rFonts w:cs="OpenSymbol"/>
+      <w:u w:val="none"/>
+    </w:rPr>
+  </w:style>
+  <w:style w:type="character" w:styleId="ListLabel268">
+    <w:name w:val="ListLabel 268"/>
+    <w:qFormat/>
+    <w:rPr>
+      <w:rFonts w:cs="OpenSymbol"/>
+      <w:u w:val="none"/>
+    </w:rPr>
+  </w:style>
+  <w:style w:type="character" w:styleId="ListLabel269">
+    <w:name w:val="ListLabel 269"/>
+    <w:qFormat/>
+    <w:rPr>
+      <w:rFonts w:cs="OpenSymbol"/>
+      <w:u w:val="none"/>
+    </w:rPr>
+  </w:style>
+  <w:style w:type="character" w:styleId="ListLabel270">
+    <w:name w:val="ListLabel 270"/>
+    <w:qFormat/>
+    <w:rPr>
+      <w:rFonts w:cs="OpenSymbol"/>
+      <w:u w:val="none"/>
+    </w:rPr>
+  </w:style>
+  <w:style w:type="character" w:styleId="ListLabel271">
+    <w:name w:val="ListLabel 271"/>
+    <w:qFormat/>
+    <w:rPr>
+      <w:color w:val="1155CC"/>
+      <w:u w:val="single"/>
+    </w:rPr>
+  </w:style>
+  <w:style w:type="character" w:styleId="ListLabel272">
+    <w:name w:val="ListLabel 272"/>
     <w:qFormat/>
     <w:rPr>
       <w:i w:val="false"/>

--- a/Documents/Arbeidsdokument INF219 - DietPlan.docx
+++ b/Documents/Arbeidsdokument INF219 - DietPlan.docx
@@ -716,6 +716,7 @@
             <wp:wrapTight wrapText="bothSides">
               <wp:wrapPolygon edited="0">
                 <wp:start x="-11" y="0"/>
+                <wp:lineTo x="-11" y="0"/>
                 <wp:lineTo x="-11" y="0"/>
                 <wp:lineTo x="-11" y="24"/>
                 <wp:lineTo x="-11" y="50"/>
@@ -1559,852 +1560,851 @@
                 <wp:lineTo x="-11" y="21410"/>
                 <wp:lineTo x="-11" y="21435"/>
                 <wp:lineTo x="-11" y="21461"/>
-                <wp:lineTo x="-11" y="21486"/>
-                <wp:lineTo x="21553" y="21486"/>
-                <wp:lineTo x="21553" y="21461"/>
-                <wp:lineTo x="21553" y="21435"/>
-                <wp:lineTo x="21553" y="21410"/>
-                <wp:lineTo x="21553" y="21384"/>
-                <wp:lineTo x="21553" y="21359"/>
-                <wp:lineTo x="21553" y="21333"/>
-                <wp:lineTo x="21553" y="21308"/>
-                <wp:lineTo x="21553" y="21282"/>
-                <wp:lineTo x="21553" y="21257"/>
-                <wp:lineTo x="21553" y="21231"/>
-                <wp:lineTo x="21553" y="21206"/>
-                <wp:lineTo x="21553" y="21180"/>
-                <wp:lineTo x="21553" y="21155"/>
-                <wp:lineTo x="21553" y="21129"/>
-                <wp:lineTo x="21553" y="21104"/>
-                <wp:lineTo x="21553" y="21078"/>
-                <wp:lineTo x="21553" y="21053"/>
-                <wp:lineTo x="21553" y="21027"/>
-                <wp:lineTo x="21553" y="21002"/>
-                <wp:lineTo x="21553" y="20976"/>
-                <wp:lineTo x="21553" y="20951"/>
-                <wp:lineTo x="21553" y="20925"/>
-                <wp:lineTo x="21553" y="20900"/>
-                <wp:lineTo x="21553" y="20874"/>
-                <wp:lineTo x="21553" y="20849"/>
-                <wp:lineTo x="21553" y="20823"/>
-                <wp:lineTo x="21553" y="20798"/>
-                <wp:lineTo x="21553" y="20772"/>
-                <wp:lineTo x="21553" y="20747"/>
-                <wp:lineTo x="21553" y="20721"/>
-                <wp:lineTo x="21553" y="20696"/>
-                <wp:lineTo x="21553" y="20670"/>
-                <wp:lineTo x="21553" y="20645"/>
-                <wp:lineTo x="21553" y="20619"/>
-                <wp:lineTo x="21553" y="20594"/>
-                <wp:lineTo x="21553" y="20568"/>
-                <wp:lineTo x="21553" y="20543"/>
-                <wp:lineTo x="21553" y="20517"/>
-                <wp:lineTo x="21553" y="20492"/>
-                <wp:lineTo x="21553" y="20466"/>
-                <wp:lineTo x="21553" y="20441"/>
-                <wp:lineTo x="21553" y="20415"/>
-                <wp:lineTo x="21553" y="20390"/>
-                <wp:lineTo x="21553" y="20364"/>
-                <wp:lineTo x="21553" y="20339"/>
-                <wp:lineTo x="21553" y="20313"/>
-                <wp:lineTo x="21553" y="20288"/>
-                <wp:lineTo x="21553" y="20262"/>
-                <wp:lineTo x="21553" y="20237"/>
-                <wp:lineTo x="21553" y="20211"/>
-                <wp:lineTo x="21553" y="20186"/>
-                <wp:lineTo x="21553" y="20160"/>
-                <wp:lineTo x="21553" y="20135"/>
-                <wp:lineTo x="21553" y="20109"/>
-                <wp:lineTo x="21553" y="20084"/>
-                <wp:lineTo x="21553" y="20058"/>
-                <wp:lineTo x="21553" y="20033"/>
-                <wp:lineTo x="21553" y="20007"/>
-                <wp:lineTo x="21553" y="19982"/>
-                <wp:lineTo x="21553" y="19956"/>
-                <wp:lineTo x="21553" y="19931"/>
-                <wp:lineTo x="21553" y="19905"/>
-                <wp:lineTo x="21553" y="19880"/>
-                <wp:lineTo x="21553" y="19854"/>
-                <wp:lineTo x="21553" y="19829"/>
-                <wp:lineTo x="21553" y="19803"/>
-                <wp:lineTo x="21553" y="19778"/>
-                <wp:lineTo x="21553" y="19752"/>
-                <wp:lineTo x="21553" y="19727"/>
-                <wp:lineTo x="21553" y="19701"/>
-                <wp:lineTo x="21553" y="19676"/>
-                <wp:lineTo x="21553" y="19650"/>
-                <wp:lineTo x="21553" y="19626"/>
-                <wp:lineTo x="21553" y="19600"/>
-                <wp:lineTo x="21553" y="19575"/>
-                <wp:lineTo x="21553" y="19549"/>
-                <wp:lineTo x="21553" y="19524"/>
-                <wp:lineTo x="21553" y="19498"/>
-                <wp:lineTo x="21553" y="19473"/>
-                <wp:lineTo x="21553" y="19447"/>
-                <wp:lineTo x="21553" y="19422"/>
-                <wp:lineTo x="21553" y="19396"/>
-                <wp:lineTo x="21553" y="19371"/>
-                <wp:lineTo x="21553" y="19345"/>
-                <wp:lineTo x="21553" y="19320"/>
-                <wp:lineTo x="21553" y="19294"/>
-                <wp:lineTo x="21553" y="19269"/>
-                <wp:lineTo x="21553" y="19243"/>
-                <wp:lineTo x="21553" y="19218"/>
-                <wp:lineTo x="21553" y="19192"/>
-                <wp:lineTo x="21553" y="19167"/>
-                <wp:lineTo x="21553" y="19141"/>
-                <wp:lineTo x="21553" y="19116"/>
-                <wp:lineTo x="21553" y="19090"/>
-                <wp:lineTo x="21553" y="19065"/>
-                <wp:lineTo x="21553" y="19039"/>
-                <wp:lineTo x="21553" y="19014"/>
-                <wp:lineTo x="21553" y="18988"/>
-                <wp:lineTo x="21553" y="18963"/>
-                <wp:lineTo x="21553" y="18937"/>
-                <wp:lineTo x="21553" y="18912"/>
-                <wp:lineTo x="21553" y="18886"/>
-                <wp:lineTo x="21553" y="18861"/>
-                <wp:lineTo x="21553" y="18835"/>
-                <wp:lineTo x="21553" y="18810"/>
-                <wp:lineTo x="21553" y="18784"/>
-                <wp:lineTo x="21553" y="18759"/>
-                <wp:lineTo x="21553" y="18733"/>
-                <wp:lineTo x="21553" y="18708"/>
-                <wp:lineTo x="21553" y="18682"/>
-                <wp:lineTo x="21553" y="18657"/>
-                <wp:lineTo x="21553" y="18631"/>
-                <wp:lineTo x="21553" y="18606"/>
-                <wp:lineTo x="21553" y="18580"/>
-                <wp:lineTo x="21553" y="18555"/>
-                <wp:lineTo x="21553" y="18529"/>
-                <wp:lineTo x="21553" y="18504"/>
-                <wp:lineTo x="21553" y="18478"/>
-                <wp:lineTo x="21553" y="18453"/>
-                <wp:lineTo x="21553" y="18427"/>
-                <wp:lineTo x="21553" y="18402"/>
-                <wp:lineTo x="21553" y="18376"/>
-                <wp:lineTo x="21553" y="18351"/>
-                <wp:lineTo x="21553" y="18325"/>
-                <wp:lineTo x="21553" y="18300"/>
-                <wp:lineTo x="21553" y="18274"/>
-                <wp:lineTo x="21553" y="18249"/>
-                <wp:lineTo x="21553" y="18223"/>
-                <wp:lineTo x="21553" y="18198"/>
-                <wp:lineTo x="21553" y="18172"/>
-                <wp:lineTo x="21553" y="18147"/>
-                <wp:lineTo x="21553" y="18121"/>
-                <wp:lineTo x="21553" y="18096"/>
-                <wp:lineTo x="21553" y="18070"/>
-                <wp:lineTo x="21553" y="18045"/>
-                <wp:lineTo x="21553" y="18019"/>
-                <wp:lineTo x="21553" y="17994"/>
-                <wp:lineTo x="21553" y="17968"/>
-                <wp:lineTo x="21553" y="17943"/>
-                <wp:lineTo x="21553" y="17917"/>
-                <wp:lineTo x="21553" y="17892"/>
-                <wp:lineTo x="21553" y="17866"/>
-                <wp:lineTo x="21553" y="17841"/>
-                <wp:lineTo x="21553" y="17815"/>
-                <wp:lineTo x="21553" y="17790"/>
-                <wp:lineTo x="21553" y="17764"/>
-                <wp:lineTo x="21553" y="17739"/>
-                <wp:lineTo x="21553" y="17713"/>
-                <wp:lineTo x="21553" y="17688"/>
-                <wp:lineTo x="21553" y="17663"/>
-                <wp:lineTo x="21553" y="17638"/>
-                <wp:lineTo x="21553" y="17612"/>
-                <wp:lineTo x="21553" y="17587"/>
-                <wp:lineTo x="21553" y="17561"/>
-                <wp:lineTo x="21553" y="17536"/>
-                <wp:lineTo x="21553" y="17510"/>
-                <wp:lineTo x="21553" y="17485"/>
-                <wp:lineTo x="21553" y="17459"/>
-                <wp:lineTo x="21553" y="17434"/>
-                <wp:lineTo x="21553" y="17408"/>
-                <wp:lineTo x="21553" y="17383"/>
-                <wp:lineTo x="21553" y="17357"/>
-                <wp:lineTo x="21553" y="17332"/>
-                <wp:lineTo x="21553" y="17306"/>
-                <wp:lineTo x="21553" y="17281"/>
-                <wp:lineTo x="21553" y="17255"/>
-                <wp:lineTo x="21553" y="17230"/>
-                <wp:lineTo x="21553" y="17204"/>
-                <wp:lineTo x="21553" y="17179"/>
-                <wp:lineTo x="21553" y="17153"/>
-                <wp:lineTo x="21553" y="17128"/>
-                <wp:lineTo x="21553" y="17102"/>
-                <wp:lineTo x="21553" y="17077"/>
-                <wp:lineTo x="21553" y="17051"/>
-                <wp:lineTo x="21553" y="17026"/>
-                <wp:lineTo x="21553" y="17000"/>
-                <wp:lineTo x="21553" y="16975"/>
-                <wp:lineTo x="21553" y="16949"/>
-                <wp:lineTo x="21553" y="16924"/>
-                <wp:lineTo x="21553" y="16898"/>
-                <wp:lineTo x="21553" y="16873"/>
-                <wp:lineTo x="21553" y="16847"/>
-                <wp:lineTo x="21553" y="16822"/>
-                <wp:lineTo x="21553" y="16796"/>
-                <wp:lineTo x="21553" y="16771"/>
-                <wp:lineTo x="21553" y="16745"/>
-                <wp:lineTo x="21553" y="16720"/>
-                <wp:lineTo x="21553" y="16694"/>
-                <wp:lineTo x="21553" y="16669"/>
-                <wp:lineTo x="21553" y="16643"/>
-                <wp:lineTo x="21553" y="16618"/>
-                <wp:lineTo x="21553" y="16592"/>
-                <wp:lineTo x="21553" y="16567"/>
-                <wp:lineTo x="21553" y="16541"/>
-                <wp:lineTo x="21553" y="16516"/>
-                <wp:lineTo x="21553" y="16490"/>
-                <wp:lineTo x="21553" y="16465"/>
-                <wp:lineTo x="21553" y="16439"/>
-                <wp:lineTo x="21553" y="16414"/>
-                <wp:lineTo x="21553" y="16388"/>
-                <wp:lineTo x="21553" y="16363"/>
-                <wp:lineTo x="21553" y="16337"/>
-                <wp:lineTo x="21553" y="16312"/>
-                <wp:lineTo x="21553" y="16286"/>
-                <wp:lineTo x="21553" y="16261"/>
-                <wp:lineTo x="21553" y="16235"/>
-                <wp:lineTo x="21553" y="16210"/>
-                <wp:lineTo x="21553" y="16184"/>
-                <wp:lineTo x="21553" y="16159"/>
-                <wp:lineTo x="21553" y="16133"/>
-                <wp:lineTo x="21553" y="16108"/>
-                <wp:lineTo x="21553" y="16082"/>
-                <wp:lineTo x="21553" y="16057"/>
-                <wp:lineTo x="21553" y="16031"/>
-                <wp:lineTo x="21553" y="16006"/>
-                <wp:lineTo x="21553" y="15980"/>
-                <wp:lineTo x="21553" y="15955"/>
-                <wp:lineTo x="21553" y="15929"/>
-                <wp:lineTo x="21553" y="15904"/>
-                <wp:lineTo x="21553" y="15878"/>
-                <wp:lineTo x="21553" y="15853"/>
-                <wp:lineTo x="21553" y="15827"/>
-                <wp:lineTo x="21553" y="15802"/>
-                <wp:lineTo x="21553" y="15776"/>
-                <wp:lineTo x="21553" y="15751"/>
-                <wp:lineTo x="21553" y="15725"/>
-                <wp:lineTo x="21553" y="15701"/>
-                <wp:lineTo x="21553" y="15675"/>
-                <wp:lineTo x="21553" y="15650"/>
-                <wp:lineTo x="21553" y="15624"/>
-                <wp:lineTo x="21553" y="15599"/>
-                <wp:lineTo x="21553" y="15573"/>
-                <wp:lineTo x="21553" y="15548"/>
-                <wp:lineTo x="21553" y="15522"/>
-                <wp:lineTo x="21553" y="15497"/>
-                <wp:lineTo x="21553" y="15471"/>
-                <wp:lineTo x="21553" y="15446"/>
-                <wp:lineTo x="21553" y="15420"/>
-                <wp:lineTo x="21553" y="15395"/>
-                <wp:lineTo x="21553" y="15369"/>
-                <wp:lineTo x="21553" y="15344"/>
-                <wp:lineTo x="21553" y="15318"/>
-                <wp:lineTo x="21553" y="15293"/>
-                <wp:lineTo x="21553" y="15267"/>
-                <wp:lineTo x="21553" y="15242"/>
-                <wp:lineTo x="21553" y="15216"/>
-                <wp:lineTo x="21553" y="15191"/>
-                <wp:lineTo x="21553" y="15165"/>
-                <wp:lineTo x="21553" y="15140"/>
-                <wp:lineTo x="21553" y="15114"/>
-                <wp:lineTo x="21553" y="15089"/>
-                <wp:lineTo x="21553" y="15063"/>
-                <wp:lineTo x="21553" y="15038"/>
-                <wp:lineTo x="21553" y="15012"/>
-                <wp:lineTo x="21553" y="14987"/>
-                <wp:lineTo x="21553" y="14961"/>
-                <wp:lineTo x="21553" y="14936"/>
-                <wp:lineTo x="21553" y="14910"/>
-                <wp:lineTo x="21553" y="14885"/>
-                <wp:lineTo x="21553" y="14859"/>
-                <wp:lineTo x="21553" y="14834"/>
-                <wp:lineTo x="21553" y="14808"/>
-                <wp:lineTo x="21553" y="14783"/>
-                <wp:lineTo x="21553" y="14757"/>
-                <wp:lineTo x="21553" y="14732"/>
-                <wp:lineTo x="21553" y="14706"/>
-                <wp:lineTo x="21553" y="14681"/>
-                <wp:lineTo x="21553" y="14655"/>
-                <wp:lineTo x="21553" y="14630"/>
-                <wp:lineTo x="21553" y="14604"/>
-                <wp:lineTo x="21553" y="14579"/>
-                <wp:lineTo x="21553" y="14553"/>
-                <wp:lineTo x="21553" y="14528"/>
-                <wp:lineTo x="21553" y="14502"/>
-                <wp:lineTo x="21553" y="14477"/>
-                <wp:lineTo x="21553" y="14451"/>
-                <wp:lineTo x="21553" y="14426"/>
-                <wp:lineTo x="21553" y="14400"/>
-                <wp:lineTo x="21553" y="14374"/>
-                <wp:lineTo x="21553" y="14349"/>
-                <wp:lineTo x="21553" y="14323"/>
-                <wp:lineTo x="21553" y="14298"/>
-                <wp:lineTo x="21553" y="14272"/>
-                <wp:lineTo x="21553" y="14247"/>
-                <wp:lineTo x="21553" y="14221"/>
-                <wp:lineTo x="21553" y="14196"/>
-                <wp:lineTo x="21553" y="14170"/>
-                <wp:lineTo x="21553" y="14145"/>
-                <wp:lineTo x="21553" y="14119"/>
-                <wp:lineTo x="21553" y="14094"/>
-                <wp:lineTo x="21553" y="14068"/>
-                <wp:lineTo x="21553" y="14043"/>
-                <wp:lineTo x="21553" y="14017"/>
-                <wp:lineTo x="21553" y="13992"/>
-                <wp:lineTo x="21553" y="13966"/>
-                <wp:lineTo x="21553" y="13941"/>
-                <wp:lineTo x="21553" y="13915"/>
-                <wp:lineTo x="21553" y="13890"/>
-                <wp:lineTo x="21553" y="13864"/>
-                <wp:lineTo x="21553" y="13839"/>
-                <wp:lineTo x="21553" y="13813"/>
-                <wp:lineTo x="21553" y="13788"/>
-                <wp:lineTo x="21553" y="13762"/>
-                <wp:lineTo x="21553" y="13738"/>
-                <wp:lineTo x="21553" y="13712"/>
-                <wp:lineTo x="21553" y="13687"/>
-                <wp:lineTo x="21553" y="13661"/>
-                <wp:lineTo x="21553" y="13636"/>
-                <wp:lineTo x="21553" y="13610"/>
-                <wp:lineTo x="21553" y="13585"/>
-                <wp:lineTo x="21553" y="13559"/>
-                <wp:lineTo x="21553" y="13534"/>
-                <wp:lineTo x="21553" y="13508"/>
-                <wp:lineTo x="21553" y="13483"/>
-                <wp:lineTo x="21553" y="13457"/>
-                <wp:lineTo x="21553" y="13432"/>
-                <wp:lineTo x="21553" y="13406"/>
-                <wp:lineTo x="21553" y="13381"/>
-                <wp:lineTo x="21553" y="13355"/>
-                <wp:lineTo x="21553" y="13330"/>
-                <wp:lineTo x="21553" y="13304"/>
-                <wp:lineTo x="21553" y="13279"/>
-                <wp:lineTo x="21553" y="13253"/>
-                <wp:lineTo x="21553" y="13228"/>
-                <wp:lineTo x="21553" y="13202"/>
-                <wp:lineTo x="21553" y="13177"/>
-                <wp:lineTo x="21553" y="13151"/>
-                <wp:lineTo x="21553" y="13126"/>
-                <wp:lineTo x="21553" y="13100"/>
-                <wp:lineTo x="21553" y="13075"/>
-                <wp:lineTo x="21553" y="13049"/>
-                <wp:lineTo x="21553" y="13024"/>
-                <wp:lineTo x="21553" y="12998"/>
-                <wp:lineTo x="21553" y="12973"/>
-                <wp:lineTo x="21553" y="12947"/>
-                <wp:lineTo x="21553" y="12922"/>
-                <wp:lineTo x="21553" y="12896"/>
-                <wp:lineTo x="21553" y="12871"/>
-                <wp:lineTo x="21553" y="12845"/>
-                <wp:lineTo x="21553" y="12820"/>
-                <wp:lineTo x="21553" y="12794"/>
-                <wp:lineTo x="21553" y="12769"/>
-                <wp:lineTo x="21553" y="12743"/>
-                <wp:lineTo x="21553" y="12718"/>
-                <wp:lineTo x="21553" y="12692"/>
-                <wp:lineTo x="21553" y="12667"/>
-                <wp:lineTo x="21553" y="12641"/>
-                <wp:lineTo x="21553" y="12616"/>
-                <wp:lineTo x="21553" y="12590"/>
-                <wp:lineTo x="21553" y="12565"/>
-                <wp:lineTo x="21553" y="12539"/>
-                <wp:lineTo x="21553" y="12514"/>
-                <wp:lineTo x="21553" y="12488"/>
-                <wp:lineTo x="21553" y="12463"/>
-                <wp:lineTo x="21553" y="12437"/>
-                <wp:lineTo x="21553" y="12412"/>
-                <wp:lineTo x="21553" y="12386"/>
-                <wp:lineTo x="21553" y="12361"/>
-                <wp:lineTo x="21553" y="12335"/>
-                <wp:lineTo x="21553" y="12310"/>
-                <wp:lineTo x="21553" y="12284"/>
-                <wp:lineTo x="21553" y="12259"/>
-                <wp:lineTo x="21553" y="12233"/>
-                <wp:lineTo x="21553" y="12208"/>
-                <wp:lineTo x="21553" y="12182"/>
-                <wp:lineTo x="21553" y="12157"/>
-                <wp:lineTo x="21553" y="12131"/>
-                <wp:lineTo x="21553" y="12106"/>
-                <wp:lineTo x="21553" y="12080"/>
-                <wp:lineTo x="21553" y="12055"/>
-                <wp:lineTo x="21553" y="12029"/>
-                <wp:lineTo x="21553" y="12004"/>
-                <wp:lineTo x="21553" y="11978"/>
-                <wp:lineTo x="21553" y="11953"/>
-                <wp:lineTo x="21553" y="11927"/>
-                <wp:lineTo x="21553" y="11902"/>
-                <wp:lineTo x="21553" y="11876"/>
-                <wp:lineTo x="21553" y="11851"/>
-                <wp:lineTo x="21553" y="11825"/>
-                <wp:lineTo x="21553" y="11800"/>
-                <wp:lineTo x="21553" y="11775"/>
-                <wp:lineTo x="21553" y="11750"/>
-                <wp:lineTo x="21553" y="11724"/>
-                <wp:lineTo x="21553" y="11699"/>
-                <wp:lineTo x="21553" y="11673"/>
-                <wp:lineTo x="21553" y="11648"/>
-                <wp:lineTo x="21553" y="11622"/>
-                <wp:lineTo x="21553" y="11597"/>
-                <wp:lineTo x="21553" y="11571"/>
-                <wp:lineTo x="21553" y="11546"/>
-                <wp:lineTo x="21553" y="11520"/>
-                <wp:lineTo x="21553" y="11495"/>
-                <wp:lineTo x="21553" y="11469"/>
-                <wp:lineTo x="21553" y="11444"/>
-                <wp:lineTo x="21553" y="11418"/>
-                <wp:lineTo x="21553" y="11393"/>
-                <wp:lineTo x="21553" y="11367"/>
-                <wp:lineTo x="21553" y="11342"/>
-                <wp:lineTo x="21553" y="11316"/>
-                <wp:lineTo x="21553" y="11291"/>
-                <wp:lineTo x="21553" y="11265"/>
-                <wp:lineTo x="21553" y="11240"/>
-                <wp:lineTo x="21553" y="11214"/>
-                <wp:lineTo x="21553" y="11189"/>
-                <wp:lineTo x="21553" y="11163"/>
-                <wp:lineTo x="21553" y="11138"/>
-                <wp:lineTo x="21553" y="11112"/>
-                <wp:lineTo x="21553" y="11087"/>
-                <wp:lineTo x="21553" y="11061"/>
-                <wp:lineTo x="21553" y="11036"/>
-                <wp:lineTo x="21553" y="11010"/>
-                <wp:lineTo x="21553" y="10985"/>
-                <wp:lineTo x="21553" y="10959"/>
-                <wp:lineTo x="21553" y="10934"/>
-                <wp:lineTo x="21553" y="10908"/>
-                <wp:lineTo x="21553" y="10883"/>
-                <wp:lineTo x="21553" y="10857"/>
-                <wp:lineTo x="21553" y="10832"/>
-                <wp:lineTo x="21553" y="10806"/>
-                <wp:lineTo x="21553" y="10781"/>
-                <wp:lineTo x="21553" y="10755"/>
-                <wp:lineTo x="21553" y="10730"/>
-                <wp:lineTo x="21553" y="10704"/>
-                <wp:lineTo x="21553" y="10679"/>
-                <wp:lineTo x="21553" y="10653"/>
-                <wp:lineTo x="21553" y="10628"/>
-                <wp:lineTo x="21553" y="10602"/>
-                <wp:lineTo x="21553" y="10577"/>
-                <wp:lineTo x="21553" y="10551"/>
-                <wp:lineTo x="21553" y="10526"/>
-                <wp:lineTo x="21553" y="10500"/>
-                <wp:lineTo x="21553" y="10475"/>
-                <wp:lineTo x="21553" y="10449"/>
-                <wp:lineTo x="21553" y="10424"/>
-                <wp:lineTo x="21553" y="10398"/>
-                <wp:lineTo x="21553" y="10373"/>
-                <wp:lineTo x="21553" y="10347"/>
-                <wp:lineTo x="21553" y="10322"/>
-                <wp:lineTo x="21553" y="10296"/>
-                <wp:lineTo x="21553" y="10271"/>
-                <wp:lineTo x="21553" y="10245"/>
-                <wp:lineTo x="21553" y="10220"/>
-                <wp:lineTo x="21553" y="10194"/>
-                <wp:lineTo x="21553" y="10169"/>
-                <wp:lineTo x="21553" y="10143"/>
-                <wp:lineTo x="21553" y="10118"/>
-                <wp:lineTo x="21553" y="10092"/>
-                <wp:lineTo x="21553" y="10067"/>
-                <wp:lineTo x="21553" y="10041"/>
-                <wp:lineTo x="21553" y="10016"/>
-                <wp:lineTo x="21553" y="9990"/>
-                <wp:lineTo x="21553" y="9965"/>
-                <wp:lineTo x="21553" y="9939"/>
-                <wp:lineTo x="21553" y="9914"/>
-                <wp:lineTo x="21553" y="9888"/>
-                <wp:lineTo x="21553" y="9863"/>
-                <wp:lineTo x="21553" y="9837"/>
-                <wp:lineTo x="21553" y="9813"/>
-                <wp:lineTo x="21553" y="9787"/>
-                <wp:lineTo x="21553" y="9762"/>
-                <wp:lineTo x="21553" y="9736"/>
-                <wp:lineTo x="21553" y="9711"/>
-                <wp:lineTo x="21553" y="9685"/>
-                <wp:lineTo x="21553" y="9660"/>
-                <wp:lineTo x="21553" y="9634"/>
-                <wp:lineTo x="21553" y="9609"/>
-                <wp:lineTo x="21553" y="9583"/>
-                <wp:lineTo x="21553" y="9558"/>
-                <wp:lineTo x="21553" y="9532"/>
-                <wp:lineTo x="21553" y="9507"/>
-                <wp:lineTo x="21553" y="9481"/>
-                <wp:lineTo x="21553" y="9456"/>
-                <wp:lineTo x="21553" y="9430"/>
-                <wp:lineTo x="21553" y="9405"/>
-                <wp:lineTo x="21553" y="9379"/>
-                <wp:lineTo x="21553" y="9354"/>
-                <wp:lineTo x="21553" y="9328"/>
-                <wp:lineTo x="21553" y="9303"/>
-                <wp:lineTo x="21553" y="9277"/>
-                <wp:lineTo x="21553" y="9252"/>
-                <wp:lineTo x="21553" y="9226"/>
-                <wp:lineTo x="21553" y="9201"/>
-                <wp:lineTo x="21553" y="9175"/>
-                <wp:lineTo x="21553" y="9150"/>
-                <wp:lineTo x="21553" y="9124"/>
-                <wp:lineTo x="21553" y="9099"/>
-                <wp:lineTo x="21553" y="9073"/>
-                <wp:lineTo x="21553" y="9048"/>
-                <wp:lineTo x="21553" y="9022"/>
-                <wp:lineTo x="21553" y="8997"/>
-                <wp:lineTo x="21553" y="8971"/>
-                <wp:lineTo x="21553" y="8946"/>
-                <wp:lineTo x="21553" y="8920"/>
-                <wp:lineTo x="21553" y="8895"/>
-                <wp:lineTo x="21553" y="8869"/>
-                <wp:lineTo x="21553" y="8844"/>
-                <wp:lineTo x="21553" y="8818"/>
-                <wp:lineTo x="21553" y="8793"/>
-                <wp:lineTo x="21553" y="8767"/>
-                <wp:lineTo x="21553" y="8742"/>
-                <wp:lineTo x="21553" y="8716"/>
-                <wp:lineTo x="21553" y="8691"/>
-                <wp:lineTo x="21553" y="8665"/>
-                <wp:lineTo x="21553" y="8640"/>
-                <wp:lineTo x="21553" y="8614"/>
-                <wp:lineTo x="21553" y="8589"/>
-                <wp:lineTo x="21553" y="8563"/>
-                <wp:lineTo x="21553" y="8538"/>
-                <wp:lineTo x="21553" y="8512"/>
-                <wp:lineTo x="21553" y="8487"/>
-                <wp:lineTo x="21553" y="8461"/>
-                <wp:lineTo x="21553" y="8436"/>
-                <wp:lineTo x="21553" y="8410"/>
-                <wp:lineTo x="21553" y="8385"/>
-                <wp:lineTo x="21553" y="8359"/>
-                <wp:lineTo x="21553" y="8334"/>
-                <wp:lineTo x="21553" y="8308"/>
-                <wp:lineTo x="21553" y="8283"/>
-                <wp:lineTo x="21553" y="8257"/>
-                <wp:lineTo x="21553" y="8232"/>
-                <wp:lineTo x="21553" y="8206"/>
-                <wp:lineTo x="21553" y="8181"/>
-                <wp:lineTo x="21553" y="8155"/>
-                <wp:lineTo x="21553" y="8130"/>
-                <wp:lineTo x="21553" y="8104"/>
-                <wp:lineTo x="21553" y="8079"/>
-                <wp:lineTo x="21553" y="8053"/>
-                <wp:lineTo x="21553" y="8028"/>
-                <wp:lineTo x="21553" y="8002"/>
-                <wp:lineTo x="21553" y="7977"/>
-                <wp:lineTo x="21553" y="7951"/>
-                <wp:lineTo x="21553" y="7926"/>
-                <wp:lineTo x="21553" y="7900"/>
-                <wp:lineTo x="21553" y="7875"/>
-                <wp:lineTo x="21553" y="7850"/>
-                <wp:lineTo x="21553" y="7825"/>
-                <wp:lineTo x="21553" y="7799"/>
-                <wp:lineTo x="21553" y="7774"/>
-                <wp:lineTo x="21553" y="7748"/>
-                <wp:lineTo x="21553" y="7723"/>
-                <wp:lineTo x="21553" y="7697"/>
-                <wp:lineTo x="21553" y="7672"/>
-                <wp:lineTo x="21553" y="7646"/>
-                <wp:lineTo x="21553" y="7621"/>
-                <wp:lineTo x="21553" y="7595"/>
-                <wp:lineTo x="21553" y="7570"/>
-                <wp:lineTo x="21553" y="7544"/>
-                <wp:lineTo x="21553" y="7519"/>
-                <wp:lineTo x="21553" y="7493"/>
-                <wp:lineTo x="21553" y="7468"/>
-                <wp:lineTo x="21553" y="7442"/>
-                <wp:lineTo x="21553" y="7417"/>
-                <wp:lineTo x="21553" y="7391"/>
-                <wp:lineTo x="21553" y="7366"/>
-                <wp:lineTo x="21553" y="7340"/>
-                <wp:lineTo x="21553" y="7315"/>
-                <wp:lineTo x="21553" y="7289"/>
-                <wp:lineTo x="21553" y="7264"/>
-                <wp:lineTo x="21553" y="7238"/>
-                <wp:lineTo x="21553" y="7213"/>
-                <wp:lineTo x="21553" y="7187"/>
-                <wp:lineTo x="21553" y="7161"/>
-                <wp:lineTo x="21553" y="7136"/>
-                <wp:lineTo x="21553" y="7110"/>
-                <wp:lineTo x="21553" y="7085"/>
-                <wp:lineTo x="21553" y="7059"/>
-                <wp:lineTo x="21553" y="7034"/>
-                <wp:lineTo x="21553" y="7008"/>
-                <wp:lineTo x="21553" y="6983"/>
-                <wp:lineTo x="21553" y="6957"/>
-                <wp:lineTo x="21553" y="6932"/>
-                <wp:lineTo x="21553" y="6906"/>
-                <wp:lineTo x="21553" y="6881"/>
-                <wp:lineTo x="21553" y="6855"/>
-                <wp:lineTo x="21553" y="6830"/>
-                <wp:lineTo x="21553" y="6804"/>
-                <wp:lineTo x="21553" y="6779"/>
-                <wp:lineTo x="21553" y="6753"/>
-                <wp:lineTo x="21553" y="6728"/>
-                <wp:lineTo x="21553" y="6702"/>
-                <wp:lineTo x="21553" y="6677"/>
-                <wp:lineTo x="21553" y="6651"/>
-                <wp:lineTo x="21553" y="6626"/>
-                <wp:lineTo x="21553" y="6600"/>
-                <wp:lineTo x="21553" y="6575"/>
-                <wp:lineTo x="21553" y="6549"/>
-                <wp:lineTo x="21553" y="6524"/>
-                <wp:lineTo x="21553" y="6498"/>
-                <wp:lineTo x="21553" y="6473"/>
-                <wp:lineTo x="21553" y="6447"/>
-                <wp:lineTo x="21553" y="6422"/>
-                <wp:lineTo x="21553" y="6396"/>
-                <wp:lineTo x="21553" y="6371"/>
-                <wp:lineTo x="21553" y="6345"/>
-                <wp:lineTo x="21553" y="6320"/>
-                <wp:lineTo x="21553" y="6294"/>
-                <wp:lineTo x="21553" y="6269"/>
-                <wp:lineTo x="21553" y="6243"/>
-                <wp:lineTo x="21553" y="6218"/>
-                <wp:lineTo x="21553" y="6192"/>
-                <wp:lineTo x="21553" y="6167"/>
-                <wp:lineTo x="21553" y="6141"/>
-                <wp:lineTo x="21553" y="6116"/>
-                <wp:lineTo x="21553" y="6090"/>
-                <wp:lineTo x="21553" y="6065"/>
-                <wp:lineTo x="21553" y="6039"/>
-                <wp:lineTo x="21553" y="6014"/>
-                <wp:lineTo x="21553" y="5988"/>
-                <wp:lineTo x="21553" y="5963"/>
-                <wp:lineTo x="21553" y="5937"/>
-                <wp:lineTo x="21553" y="5912"/>
-                <wp:lineTo x="21553" y="5887"/>
-                <wp:lineTo x="21553" y="5862"/>
-                <wp:lineTo x="21553" y="5836"/>
-                <wp:lineTo x="21553" y="5811"/>
-                <wp:lineTo x="21553" y="5785"/>
-                <wp:lineTo x="21553" y="5760"/>
-                <wp:lineTo x="21553" y="5734"/>
-                <wp:lineTo x="21553" y="5709"/>
-                <wp:lineTo x="21553" y="5683"/>
-                <wp:lineTo x="21553" y="5658"/>
-                <wp:lineTo x="21553" y="5632"/>
-                <wp:lineTo x="21553" y="5607"/>
-                <wp:lineTo x="21553" y="5581"/>
-                <wp:lineTo x="21553" y="5556"/>
-                <wp:lineTo x="21553" y="5530"/>
-                <wp:lineTo x="21553" y="5505"/>
-                <wp:lineTo x="21553" y="5479"/>
-                <wp:lineTo x="21553" y="5454"/>
-                <wp:lineTo x="21553" y="5428"/>
-                <wp:lineTo x="21553" y="5403"/>
-                <wp:lineTo x="21553" y="5377"/>
-                <wp:lineTo x="21553" y="5352"/>
-                <wp:lineTo x="21553" y="5326"/>
-                <wp:lineTo x="21553" y="5301"/>
-                <wp:lineTo x="21553" y="5275"/>
-                <wp:lineTo x="21553" y="5250"/>
-                <wp:lineTo x="21553" y="5224"/>
-                <wp:lineTo x="21553" y="5199"/>
-                <wp:lineTo x="21553" y="5173"/>
-                <wp:lineTo x="21553" y="5148"/>
-                <wp:lineTo x="21553" y="5122"/>
-                <wp:lineTo x="21553" y="5097"/>
-                <wp:lineTo x="21553" y="5071"/>
-                <wp:lineTo x="21553" y="5046"/>
-                <wp:lineTo x="21553" y="5020"/>
-                <wp:lineTo x="21553" y="4995"/>
-                <wp:lineTo x="21553" y="4969"/>
-                <wp:lineTo x="21553" y="4944"/>
-                <wp:lineTo x="21553" y="4918"/>
-                <wp:lineTo x="21553" y="4893"/>
-                <wp:lineTo x="21553" y="4867"/>
-                <wp:lineTo x="21553" y="4842"/>
-                <wp:lineTo x="21553" y="4816"/>
-                <wp:lineTo x="21553" y="4791"/>
-                <wp:lineTo x="21553" y="4765"/>
-                <wp:lineTo x="21553" y="4740"/>
-                <wp:lineTo x="21553" y="4714"/>
-                <wp:lineTo x="21553" y="4689"/>
-                <wp:lineTo x="21553" y="4663"/>
-                <wp:lineTo x="21553" y="4638"/>
-                <wp:lineTo x="21553" y="4612"/>
-                <wp:lineTo x="21553" y="4587"/>
-                <wp:lineTo x="21553" y="4561"/>
-                <wp:lineTo x="21553" y="4536"/>
-                <wp:lineTo x="21553" y="4510"/>
-                <wp:lineTo x="21553" y="4485"/>
-                <wp:lineTo x="21553" y="4459"/>
-                <wp:lineTo x="21553" y="4434"/>
-                <wp:lineTo x="21553" y="4408"/>
-                <wp:lineTo x="21553" y="4383"/>
-                <wp:lineTo x="21553" y="4357"/>
-                <wp:lineTo x="21553" y="4332"/>
-                <wp:lineTo x="21553" y="4306"/>
-                <wp:lineTo x="21553" y="4281"/>
-                <wp:lineTo x="21553" y="4255"/>
-                <wp:lineTo x="21553" y="4230"/>
-                <wp:lineTo x="21553" y="4204"/>
-                <wp:lineTo x="21553" y="4179"/>
-                <wp:lineTo x="21553" y="4153"/>
-                <wp:lineTo x="21553" y="4128"/>
-                <wp:lineTo x="21553" y="4102"/>
-                <wp:lineTo x="21553" y="4077"/>
-                <wp:lineTo x="21553" y="4051"/>
-                <wp:lineTo x="21553" y="4026"/>
-                <wp:lineTo x="21553" y="4000"/>
-                <wp:lineTo x="21553" y="3975"/>
-                <wp:lineTo x="21553" y="3949"/>
-                <wp:lineTo x="21553" y="3925"/>
-                <wp:lineTo x="21553" y="3899"/>
-                <wp:lineTo x="21553" y="3874"/>
-                <wp:lineTo x="21553" y="3848"/>
-                <wp:lineTo x="21553" y="3823"/>
-                <wp:lineTo x="21553" y="3797"/>
-                <wp:lineTo x="21553" y="3772"/>
-                <wp:lineTo x="21553" y="3746"/>
-                <wp:lineTo x="21553" y="3721"/>
-                <wp:lineTo x="21553" y="3695"/>
-                <wp:lineTo x="21553" y="3670"/>
-                <wp:lineTo x="21553" y="3644"/>
-                <wp:lineTo x="21553" y="3619"/>
-                <wp:lineTo x="21553" y="3593"/>
-                <wp:lineTo x="21553" y="3568"/>
-                <wp:lineTo x="21553" y="3542"/>
-                <wp:lineTo x="21553" y="3517"/>
-                <wp:lineTo x="21553" y="3491"/>
-                <wp:lineTo x="21553" y="3466"/>
-                <wp:lineTo x="21553" y="3440"/>
-                <wp:lineTo x="21553" y="3415"/>
-                <wp:lineTo x="21553" y="3389"/>
-                <wp:lineTo x="21553" y="3364"/>
-                <wp:lineTo x="21553" y="3338"/>
-                <wp:lineTo x="21553" y="3313"/>
-                <wp:lineTo x="21553" y="3287"/>
-                <wp:lineTo x="21553" y="3262"/>
-                <wp:lineTo x="21553" y="3236"/>
-                <wp:lineTo x="21553" y="3211"/>
-                <wp:lineTo x="21553" y="3185"/>
-                <wp:lineTo x="21553" y="3160"/>
-                <wp:lineTo x="21553" y="3134"/>
-                <wp:lineTo x="21553" y="3109"/>
-                <wp:lineTo x="21553" y="3083"/>
-                <wp:lineTo x="21553" y="3058"/>
-                <wp:lineTo x="21553" y="3032"/>
-                <wp:lineTo x="21553" y="3007"/>
-                <wp:lineTo x="21553" y="2981"/>
-                <wp:lineTo x="21553" y="2956"/>
-                <wp:lineTo x="21553" y="2930"/>
-                <wp:lineTo x="21553" y="2905"/>
-                <wp:lineTo x="21553" y="2879"/>
-                <wp:lineTo x="21553" y="2854"/>
-                <wp:lineTo x="21553" y="2828"/>
-                <wp:lineTo x="21553" y="2803"/>
-                <wp:lineTo x="21553" y="2777"/>
-                <wp:lineTo x="21553" y="2752"/>
-                <wp:lineTo x="21553" y="2726"/>
-                <wp:lineTo x="21553" y="2701"/>
-                <wp:lineTo x="21553" y="2675"/>
-                <wp:lineTo x="21553" y="2650"/>
-                <wp:lineTo x="21553" y="2624"/>
-                <wp:lineTo x="21553" y="2599"/>
-                <wp:lineTo x="21553" y="2573"/>
-                <wp:lineTo x="21553" y="2548"/>
-                <wp:lineTo x="21553" y="2522"/>
-                <wp:lineTo x="21553" y="2497"/>
-                <wp:lineTo x="21553" y="2471"/>
-                <wp:lineTo x="21553" y="2446"/>
-                <wp:lineTo x="21553" y="2420"/>
-                <wp:lineTo x="21553" y="2395"/>
-                <wp:lineTo x="21553" y="2369"/>
-                <wp:lineTo x="21553" y="2344"/>
-                <wp:lineTo x="21553" y="2318"/>
-                <wp:lineTo x="21553" y="2293"/>
-                <wp:lineTo x="21553" y="2267"/>
-                <wp:lineTo x="21553" y="2242"/>
-                <wp:lineTo x="21553" y="2216"/>
-                <wp:lineTo x="21553" y="2191"/>
-                <wp:lineTo x="21553" y="2165"/>
-                <wp:lineTo x="21553" y="2140"/>
-                <wp:lineTo x="21553" y="2114"/>
-                <wp:lineTo x="21553" y="2089"/>
-                <wp:lineTo x="21553" y="2063"/>
-                <wp:lineTo x="21553" y="2038"/>
-                <wp:lineTo x="21553" y="2012"/>
-                <wp:lineTo x="21553" y="1987"/>
-                <wp:lineTo x="21553" y="1962"/>
-                <wp:lineTo x="21553" y="1937"/>
-                <wp:lineTo x="21553" y="1911"/>
-                <wp:lineTo x="21553" y="1886"/>
-                <wp:lineTo x="21553" y="1860"/>
-                <wp:lineTo x="21553" y="1835"/>
-                <wp:lineTo x="21553" y="1809"/>
-                <wp:lineTo x="21553" y="1784"/>
-                <wp:lineTo x="21553" y="1758"/>
-                <wp:lineTo x="21553" y="1733"/>
-                <wp:lineTo x="21553" y="1707"/>
-                <wp:lineTo x="21553" y="1682"/>
-                <wp:lineTo x="21553" y="1656"/>
-                <wp:lineTo x="21553" y="1631"/>
-                <wp:lineTo x="21553" y="1605"/>
-                <wp:lineTo x="21553" y="1580"/>
-                <wp:lineTo x="21553" y="1554"/>
-                <wp:lineTo x="21553" y="1529"/>
-                <wp:lineTo x="21553" y="1503"/>
-                <wp:lineTo x="21553" y="1478"/>
-                <wp:lineTo x="21553" y="1452"/>
-                <wp:lineTo x="21553" y="1427"/>
-                <wp:lineTo x="21553" y="1401"/>
-                <wp:lineTo x="21553" y="1376"/>
-                <wp:lineTo x="21553" y="1350"/>
-                <wp:lineTo x="21553" y="1325"/>
-                <wp:lineTo x="21553" y="1299"/>
-                <wp:lineTo x="21553" y="1274"/>
-                <wp:lineTo x="21553" y="1248"/>
-                <wp:lineTo x="21553" y="1223"/>
-                <wp:lineTo x="21553" y="1197"/>
-                <wp:lineTo x="21553" y="1172"/>
-                <wp:lineTo x="21553" y="1146"/>
-                <wp:lineTo x="21553" y="1121"/>
-                <wp:lineTo x="21553" y="1095"/>
-                <wp:lineTo x="21553" y="1070"/>
-                <wp:lineTo x="21553" y="1044"/>
-                <wp:lineTo x="21553" y="1019"/>
-                <wp:lineTo x="21553" y="993"/>
-                <wp:lineTo x="21553" y="968"/>
-                <wp:lineTo x="21553" y="942"/>
-                <wp:lineTo x="21553" y="917"/>
-                <wp:lineTo x="21553" y="891"/>
-                <wp:lineTo x="21553" y="866"/>
-                <wp:lineTo x="21553" y="840"/>
-                <wp:lineTo x="21553" y="815"/>
-                <wp:lineTo x="21553" y="789"/>
-                <wp:lineTo x="21553" y="764"/>
-                <wp:lineTo x="21553" y="738"/>
-                <wp:lineTo x="21553" y="713"/>
-                <wp:lineTo x="21553" y="687"/>
-                <wp:lineTo x="21553" y="662"/>
-                <wp:lineTo x="21553" y="636"/>
-                <wp:lineTo x="21553" y="611"/>
-                <wp:lineTo x="21553" y="585"/>
-                <wp:lineTo x="21553" y="560"/>
-                <wp:lineTo x="21553" y="534"/>
-                <wp:lineTo x="21553" y="509"/>
-                <wp:lineTo x="21553" y="483"/>
-                <wp:lineTo x="21553" y="458"/>
-                <wp:lineTo x="21553" y="432"/>
-                <wp:lineTo x="21553" y="407"/>
-                <wp:lineTo x="21553" y="381"/>
-                <wp:lineTo x="21553" y="356"/>
-                <wp:lineTo x="21553" y="330"/>
-                <wp:lineTo x="21553" y="305"/>
-                <wp:lineTo x="21553" y="279"/>
-                <wp:lineTo x="21553" y="254"/>
-                <wp:lineTo x="21553" y="228"/>
-                <wp:lineTo x="21553" y="203"/>
-                <wp:lineTo x="21553" y="177"/>
-                <wp:lineTo x="21553" y="152"/>
-                <wp:lineTo x="21553" y="126"/>
-                <wp:lineTo x="21553" y="101"/>
-                <wp:lineTo x="21553" y="75"/>
-                <wp:lineTo x="21553" y="50"/>
-                <wp:lineTo x="21553" y="24"/>
-                <wp:lineTo x="21553" y="0"/>
-                <wp:lineTo x="21553" y="0"/>
+                <wp:lineTo x="21542" y="21461"/>
+                <wp:lineTo x="21542" y="21435"/>
+                <wp:lineTo x="21542" y="21410"/>
+                <wp:lineTo x="21542" y="21384"/>
+                <wp:lineTo x="21542" y="21359"/>
+                <wp:lineTo x="21542" y="21333"/>
+                <wp:lineTo x="21542" y="21308"/>
+                <wp:lineTo x="21542" y="21282"/>
+                <wp:lineTo x="21542" y="21257"/>
+                <wp:lineTo x="21542" y="21231"/>
+                <wp:lineTo x="21542" y="21206"/>
+                <wp:lineTo x="21542" y="21180"/>
+                <wp:lineTo x="21542" y="21155"/>
+                <wp:lineTo x="21542" y="21129"/>
+                <wp:lineTo x="21542" y="21104"/>
+                <wp:lineTo x="21542" y="21078"/>
+                <wp:lineTo x="21542" y="21053"/>
+                <wp:lineTo x="21542" y="21027"/>
+                <wp:lineTo x="21542" y="21002"/>
+                <wp:lineTo x="21542" y="20976"/>
+                <wp:lineTo x="21542" y="20951"/>
+                <wp:lineTo x="21542" y="20925"/>
+                <wp:lineTo x="21542" y="20900"/>
+                <wp:lineTo x="21542" y="20874"/>
+                <wp:lineTo x="21542" y="20849"/>
+                <wp:lineTo x="21542" y="20823"/>
+                <wp:lineTo x="21542" y="20798"/>
+                <wp:lineTo x="21542" y="20772"/>
+                <wp:lineTo x="21542" y="20747"/>
+                <wp:lineTo x="21542" y="20721"/>
+                <wp:lineTo x="21542" y="20696"/>
+                <wp:lineTo x="21542" y="20670"/>
+                <wp:lineTo x="21542" y="20645"/>
+                <wp:lineTo x="21542" y="20619"/>
+                <wp:lineTo x="21542" y="20594"/>
+                <wp:lineTo x="21542" y="20568"/>
+                <wp:lineTo x="21542" y="20543"/>
+                <wp:lineTo x="21542" y="20517"/>
+                <wp:lineTo x="21542" y="20492"/>
+                <wp:lineTo x="21542" y="20466"/>
+                <wp:lineTo x="21542" y="20441"/>
+                <wp:lineTo x="21542" y="20415"/>
+                <wp:lineTo x="21542" y="20390"/>
+                <wp:lineTo x="21542" y="20364"/>
+                <wp:lineTo x="21542" y="20339"/>
+                <wp:lineTo x="21542" y="20313"/>
+                <wp:lineTo x="21542" y="20288"/>
+                <wp:lineTo x="21542" y="20262"/>
+                <wp:lineTo x="21542" y="20237"/>
+                <wp:lineTo x="21542" y="20211"/>
+                <wp:lineTo x="21542" y="20186"/>
+                <wp:lineTo x="21542" y="20160"/>
+                <wp:lineTo x="21542" y="20135"/>
+                <wp:lineTo x="21542" y="20109"/>
+                <wp:lineTo x="21542" y="20084"/>
+                <wp:lineTo x="21542" y="20058"/>
+                <wp:lineTo x="21542" y="20033"/>
+                <wp:lineTo x="21542" y="20007"/>
+                <wp:lineTo x="21542" y="19982"/>
+                <wp:lineTo x="21542" y="19956"/>
+                <wp:lineTo x="21542" y="19931"/>
+                <wp:lineTo x="21542" y="19905"/>
+                <wp:lineTo x="21542" y="19880"/>
+                <wp:lineTo x="21542" y="19854"/>
+                <wp:lineTo x="21542" y="19829"/>
+                <wp:lineTo x="21542" y="19803"/>
+                <wp:lineTo x="21542" y="19778"/>
+                <wp:lineTo x="21542" y="19752"/>
+                <wp:lineTo x="21542" y="19727"/>
+                <wp:lineTo x="21542" y="19701"/>
+                <wp:lineTo x="21542" y="19676"/>
+                <wp:lineTo x="21542" y="19650"/>
+                <wp:lineTo x="21542" y="19626"/>
+                <wp:lineTo x="21542" y="19600"/>
+                <wp:lineTo x="21542" y="19575"/>
+                <wp:lineTo x="21542" y="19549"/>
+                <wp:lineTo x="21542" y="19524"/>
+                <wp:lineTo x="21542" y="19498"/>
+                <wp:lineTo x="21542" y="19473"/>
+                <wp:lineTo x="21542" y="19447"/>
+                <wp:lineTo x="21542" y="19422"/>
+                <wp:lineTo x="21542" y="19396"/>
+                <wp:lineTo x="21542" y="19371"/>
+                <wp:lineTo x="21542" y="19345"/>
+                <wp:lineTo x="21542" y="19320"/>
+                <wp:lineTo x="21542" y="19294"/>
+                <wp:lineTo x="21542" y="19269"/>
+                <wp:lineTo x="21542" y="19243"/>
+                <wp:lineTo x="21542" y="19218"/>
+                <wp:lineTo x="21542" y="19192"/>
+                <wp:lineTo x="21542" y="19167"/>
+                <wp:lineTo x="21542" y="19141"/>
+                <wp:lineTo x="21542" y="19116"/>
+                <wp:lineTo x="21542" y="19090"/>
+                <wp:lineTo x="21542" y="19065"/>
+                <wp:lineTo x="21542" y="19039"/>
+                <wp:lineTo x="21542" y="19014"/>
+                <wp:lineTo x="21542" y="18988"/>
+                <wp:lineTo x="21542" y="18963"/>
+                <wp:lineTo x="21542" y="18937"/>
+                <wp:lineTo x="21542" y="18912"/>
+                <wp:lineTo x="21542" y="18886"/>
+                <wp:lineTo x="21542" y="18861"/>
+                <wp:lineTo x="21542" y="18835"/>
+                <wp:lineTo x="21542" y="18810"/>
+                <wp:lineTo x="21542" y="18784"/>
+                <wp:lineTo x="21542" y="18759"/>
+                <wp:lineTo x="21542" y="18733"/>
+                <wp:lineTo x="21542" y="18708"/>
+                <wp:lineTo x="21542" y="18682"/>
+                <wp:lineTo x="21542" y="18657"/>
+                <wp:lineTo x="21542" y="18631"/>
+                <wp:lineTo x="21542" y="18606"/>
+                <wp:lineTo x="21542" y="18580"/>
+                <wp:lineTo x="21542" y="18555"/>
+                <wp:lineTo x="21542" y="18529"/>
+                <wp:lineTo x="21542" y="18504"/>
+                <wp:lineTo x="21542" y="18478"/>
+                <wp:lineTo x="21542" y="18453"/>
+                <wp:lineTo x="21542" y="18427"/>
+                <wp:lineTo x="21542" y="18402"/>
+                <wp:lineTo x="21542" y="18376"/>
+                <wp:lineTo x="21542" y="18351"/>
+                <wp:lineTo x="21542" y="18325"/>
+                <wp:lineTo x="21542" y="18300"/>
+                <wp:lineTo x="21542" y="18274"/>
+                <wp:lineTo x="21542" y="18249"/>
+                <wp:lineTo x="21542" y="18223"/>
+                <wp:lineTo x="21542" y="18198"/>
+                <wp:lineTo x="21542" y="18172"/>
+                <wp:lineTo x="21542" y="18147"/>
+                <wp:lineTo x="21542" y="18121"/>
+                <wp:lineTo x="21542" y="18096"/>
+                <wp:lineTo x="21542" y="18070"/>
+                <wp:lineTo x="21542" y="18045"/>
+                <wp:lineTo x="21542" y="18019"/>
+                <wp:lineTo x="21542" y="17994"/>
+                <wp:lineTo x="21542" y="17968"/>
+                <wp:lineTo x="21542" y="17943"/>
+                <wp:lineTo x="21542" y="17917"/>
+                <wp:lineTo x="21542" y="17892"/>
+                <wp:lineTo x="21542" y="17866"/>
+                <wp:lineTo x="21542" y="17841"/>
+                <wp:lineTo x="21542" y="17815"/>
+                <wp:lineTo x="21542" y="17790"/>
+                <wp:lineTo x="21542" y="17764"/>
+                <wp:lineTo x="21542" y="17739"/>
+                <wp:lineTo x="21542" y="17713"/>
+                <wp:lineTo x="21542" y="17688"/>
+                <wp:lineTo x="21542" y="17663"/>
+                <wp:lineTo x="21542" y="17638"/>
+                <wp:lineTo x="21542" y="17612"/>
+                <wp:lineTo x="21542" y="17587"/>
+                <wp:lineTo x="21542" y="17561"/>
+                <wp:lineTo x="21542" y="17536"/>
+                <wp:lineTo x="21542" y="17510"/>
+                <wp:lineTo x="21542" y="17485"/>
+                <wp:lineTo x="21542" y="17459"/>
+                <wp:lineTo x="21542" y="17434"/>
+                <wp:lineTo x="21542" y="17408"/>
+                <wp:lineTo x="21542" y="17383"/>
+                <wp:lineTo x="21542" y="17357"/>
+                <wp:lineTo x="21542" y="17332"/>
+                <wp:lineTo x="21542" y="17306"/>
+                <wp:lineTo x="21542" y="17281"/>
+                <wp:lineTo x="21542" y="17255"/>
+                <wp:lineTo x="21542" y="17230"/>
+                <wp:lineTo x="21542" y="17204"/>
+                <wp:lineTo x="21542" y="17179"/>
+                <wp:lineTo x="21542" y="17153"/>
+                <wp:lineTo x="21542" y="17128"/>
+                <wp:lineTo x="21542" y="17102"/>
+                <wp:lineTo x="21542" y="17077"/>
+                <wp:lineTo x="21542" y="17051"/>
+                <wp:lineTo x="21542" y="17026"/>
+                <wp:lineTo x="21542" y="17000"/>
+                <wp:lineTo x="21542" y="16975"/>
+                <wp:lineTo x="21542" y="16949"/>
+                <wp:lineTo x="21542" y="16924"/>
+                <wp:lineTo x="21542" y="16898"/>
+                <wp:lineTo x="21542" y="16873"/>
+                <wp:lineTo x="21542" y="16847"/>
+                <wp:lineTo x="21542" y="16822"/>
+                <wp:lineTo x="21542" y="16796"/>
+                <wp:lineTo x="21542" y="16771"/>
+                <wp:lineTo x="21542" y="16745"/>
+                <wp:lineTo x="21542" y="16720"/>
+                <wp:lineTo x="21542" y="16694"/>
+                <wp:lineTo x="21542" y="16669"/>
+                <wp:lineTo x="21542" y="16643"/>
+                <wp:lineTo x="21542" y="16618"/>
+                <wp:lineTo x="21542" y="16592"/>
+                <wp:lineTo x="21542" y="16567"/>
+                <wp:lineTo x="21542" y="16541"/>
+                <wp:lineTo x="21542" y="16516"/>
+                <wp:lineTo x="21542" y="16490"/>
+                <wp:lineTo x="21542" y="16465"/>
+                <wp:lineTo x="21542" y="16439"/>
+                <wp:lineTo x="21542" y="16414"/>
+                <wp:lineTo x="21542" y="16388"/>
+                <wp:lineTo x="21542" y="16363"/>
+                <wp:lineTo x="21542" y="16337"/>
+                <wp:lineTo x="21542" y="16312"/>
+                <wp:lineTo x="21542" y="16286"/>
+                <wp:lineTo x="21542" y="16261"/>
+                <wp:lineTo x="21542" y="16235"/>
+                <wp:lineTo x="21542" y="16210"/>
+                <wp:lineTo x="21542" y="16184"/>
+                <wp:lineTo x="21542" y="16159"/>
+                <wp:lineTo x="21542" y="16133"/>
+                <wp:lineTo x="21542" y="16108"/>
+                <wp:lineTo x="21542" y="16082"/>
+                <wp:lineTo x="21542" y="16057"/>
+                <wp:lineTo x="21542" y="16031"/>
+                <wp:lineTo x="21542" y="16006"/>
+                <wp:lineTo x="21542" y="15980"/>
+                <wp:lineTo x="21542" y="15955"/>
+                <wp:lineTo x="21542" y="15929"/>
+                <wp:lineTo x="21542" y="15904"/>
+                <wp:lineTo x="21542" y="15878"/>
+                <wp:lineTo x="21542" y="15853"/>
+                <wp:lineTo x="21542" y="15827"/>
+                <wp:lineTo x="21542" y="15802"/>
+                <wp:lineTo x="21542" y="15776"/>
+                <wp:lineTo x="21542" y="15751"/>
+                <wp:lineTo x="21542" y="15725"/>
+                <wp:lineTo x="21542" y="15701"/>
+                <wp:lineTo x="21542" y="15675"/>
+                <wp:lineTo x="21542" y="15650"/>
+                <wp:lineTo x="21542" y="15624"/>
+                <wp:lineTo x="21542" y="15599"/>
+                <wp:lineTo x="21542" y="15573"/>
+                <wp:lineTo x="21542" y="15548"/>
+                <wp:lineTo x="21542" y="15522"/>
+                <wp:lineTo x="21542" y="15497"/>
+                <wp:lineTo x="21542" y="15471"/>
+                <wp:lineTo x="21542" y="15446"/>
+                <wp:lineTo x="21542" y="15420"/>
+                <wp:lineTo x="21542" y="15395"/>
+                <wp:lineTo x="21542" y="15369"/>
+                <wp:lineTo x="21542" y="15344"/>
+                <wp:lineTo x="21542" y="15318"/>
+                <wp:lineTo x="21542" y="15293"/>
+                <wp:lineTo x="21542" y="15267"/>
+                <wp:lineTo x="21542" y="15242"/>
+                <wp:lineTo x="21542" y="15216"/>
+                <wp:lineTo x="21542" y="15191"/>
+                <wp:lineTo x="21542" y="15165"/>
+                <wp:lineTo x="21542" y="15140"/>
+                <wp:lineTo x="21542" y="15114"/>
+                <wp:lineTo x="21542" y="15089"/>
+                <wp:lineTo x="21542" y="15063"/>
+                <wp:lineTo x="21542" y="15038"/>
+                <wp:lineTo x="21542" y="15012"/>
+                <wp:lineTo x="21542" y="14987"/>
+                <wp:lineTo x="21542" y="14961"/>
+                <wp:lineTo x="21542" y="14936"/>
+                <wp:lineTo x="21542" y="14910"/>
+                <wp:lineTo x="21542" y="14885"/>
+                <wp:lineTo x="21542" y="14859"/>
+                <wp:lineTo x="21542" y="14834"/>
+                <wp:lineTo x="21542" y="14808"/>
+                <wp:lineTo x="21542" y="14783"/>
+                <wp:lineTo x="21542" y="14757"/>
+                <wp:lineTo x="21542" y="14732"/>
+                <wp:lineTo x="21542" y="14706"/>
+                <wp:lineTo x="21542" y="14681"/>
+                <wp:lineTo x="21542" y="14655"/>
+                <wp:lineTo x="21542" y="14630"/>
+                <wp:lineTo x="21542" y="14604"/>
+                <wp:lineTo x="21542" y="14579"/>
+                <wp:lineTo x="21542" y="14553"/>
+                <wp:lineTo x="21542" y="14528"/>
+                <wp:lineTo x="21542" y="14502"/>
+                <wp:lineTo x="21542" y="14477"/>
+                <wp:lineTo x="21542" y="14451"/>
+                <wp:lineTo x="21542" y="14426"/>
+                <wp:lineTo x="21542" y="14400"/>
+                <wp:lineTo x="21542" y="14374"/>
+                <wp:lineTo x="21542" y="14349"/>
+                <wp:lineTo x="21542" y="14323"/>
+                <wp:lineTo x="21542" y="14298"/>
+                <wp:lineTo x="21542" y="14272"/>
+                <wp:lineTo x="21542" y="14247"/>
+                <wp:lineTo x="21542" y="14221"/>
+                <wp:lineTo x="21542" y="14196"/>
+                <wp:lineTo x="21542" y="14170"/>
+                <wp:lineTo x="21542" y="14145"/>
+                <wp:lineTo x="21542" y="14119"/>
+                <wp:lineTo x="21542" y="14094"/>
+                <wp:lineTo x="21542" y="14068"/>
+                <wp:lineTo x="21542" y="14043"/>
+                <wp:lineTo x="21542" y="14017"/>
+                <wp:lineTo x="21542" y="13992"/>
+                <wp:lineTo x="21542" y="13966"/>
+                <wp:lineTo x="21542" y="13941"/>
+                <wp:lineTo x="21542" y="13915"/>
+                <wp:lineTo x="21542" y="13890"/>
+                <wp:lineTo x="21542" y="13864"/>
+                <wp:lineTo x="21542" y="13839"/>
+                <wp:lineTo x="21542" y="13813"/>
+                <wp:lineTo x="21542" y="13788"/>
+                <wp:lineTo x="21542" y="13762"/>
+                <wp:lineTo x="21542" y="13738"/>
+                <wp:lineTo x="21542" y="13712"/>
+                <wp:lineTo x="21542" y="13687"/>
+                <wp:lineTo x="21542" y="13661"/>
+                <wp:lineTo x="21542" y="13636"/>
+                <wp:lineTo x="21542" y="13610"/>
+                <wp:lineTo x="21542" y="13585"/>
+                <wp:lineTo x="21542" y="13559"/>
+                <wp:lineTo x="21542" y="13534"/>
+                <wp:lineTo x="21542" y="13508"/>
+                <wp:lineTo x="21542" y="13483"/>
+                <wp:lineTo x="21542" y="13457"/>
+                <wp:lineTo x="21542" y="13432"/>
+                <wp:lineTo x="21542" y="13406"/>
+                <wp:lineTo x="21542" y="13381"/>
+                <wp:lineTo x="21542" y="13355"/>
+                <wp:lineTo x="21542" y="13330"/>
+                <wp:lineTo x="21542" y="13304"/>
+                <wp:lineTo x="21542" y="13279"/>
+                <wp:lineTo x="21542" y="13253"/>
+                <wp:lineTo x="21542" y="13228"/>
+                <wp:lineTo x="21542" y="13202"/>
+                <wp:lineTo x="21542" y="13177"/>
+                <wp:lineTo x="21542" y="13151"/>
+                <wp:lineTo x="21542" y="13126"/>
+                <wp:lineTo x="21542" y="13100"/>
+                <wp:lineTo x="21542" y="13075"/>
+                <wp:lineTo x="21542" y="13049"/>
+                <wp:lineTo x="21542" y="13024"/>
+                <wp:lineTo x="21542" y="12998"/>
+                <wp:lineTo x="21542" y="12973"/>
+                <wp:lineTo x="21542" y="12947"/>
+                <wp:lineTo x="21542" y="12922"/>
+                <wp:lineTo x="21542" y="12896"/>
+                <wp:lineTo x="21542" y="12871"/>
+                <wp:lineTo x="21542" y="12845"/>
+                <wp:lineTo x="21542" y="12820"/>
+                <wp:lineTo x="21542" y="12794"/>
+                <wp:lineTo x="21542" y="12769"/>
+                <wp:lineTo x="21542" y="12743"/>
+                <wp:lineTo x="21542" y="12718"/>
+                <wp:lineTo x="21542" y="12692"/>
+                <wp:lineTo x="21542" y="12667"/>
+                <wp:lineTo x="21542" y="12641"/>
+                <wp:lineTo x="21542" y="12616"/>
+                <wp:lineTo x="21542" y="12590"/>
+                <wp:lineTo x="21542" y="12565"/>
+                <wp:lineTo x="21542" y="12539"/>
+                <wp:lineTo x="21542" y="12514"/>
+                <wp:lineTo x="21542" y="12488"/>
+                <wp:lineTo x="21542" y="12463"/>
+                <wp:lineTo x="21542" y="12437"/>
+                <wp:lineTo x="21542" y="12412"/>
+                <wp:lineTo x="21542" y="12386"/>
+                <wp:lineTo x="21542" y="12361"/>
+                <wp:lineTo x="21542" y="12335"/>
+                <wp:lineTo x="21542" y="12310"/>
+                <wp:lineTo x="21542" y="12284"/>
+                <wp:lineTo x="21542" y="12259"/>
+                <wp:lineTo x="21542" y="12233"/>
+                <wp:lineTo x="21542" y="12208"/>
+                <wp:lineTo x="21542" y="12182"/>
+                <wp:lineTo x="21542" y="12157"/>
+                <wp:lineTo x="21542" y="12131"/>
+                <wp:lineTo x="21542" y="12106"/>
+                <wp:lineTo x="21542" y="12080"/>
+                <wp:lineTo x="21542" y="12055"/>
+                <wp:lineTo x="21542" y="12029"/>
+                <wp:lineTo x="21542" y="12004"/>
+                <wp:lineTo x="21542" y="11978"/>
+                <wp:lineTo x="21542" y="11953"/>
+                <wp:lineTo x="21542" y="11927"/>
+                <wp:lineTo x="21542" y="11902"/>
+                <wp:lineTo x="21542" y="11876"/>
+                <wp:lineTo x="21542" y="11851"/>
+                <wp:lineTo x="21542" y="11825"/>
+                <wp:lineTo x="21542" y="11800"/>
+                <wp:lineTo x="21542" y="11775"/>
+                <wp:lineTo x="21542" y="11750"/>
+                <wp:lineTo x="21542" y="11724"/>
+                <wp:lineTo x="21542" y="11699"/>
+                <wp:lineTo x="21542" y="11673"/>
+                <wp:lineTo x="21542" y="11648"/>
+                <wp:lineTo x="21542" y="11622"/>
+                <wp:lineTo x="21542" y="11597"/>
+                <wp:lineTo x="21542" y="11571"/>
+                <wp:lineTo x="21542" y="11546"/>
+                <wp:lineTo x="21542" y="11520"/>
+                <wp:lineTo x="21542" y="11495"/>
+                <wp:lineTo x="21542" y="11469"/>
+                <wp:lineTo x="21542" y="11444"/>
+                <wp:lineTo x="21542" y="11418"/>
+                <wp:lineTo x="21542" y="11393"/>
+                <wp:lineTo x="21542" y="11367"/>
+                <wp:lineTo x="21542" y="11342"/>
+                <wp:lineTo x="21542" y="11316"/>
+                <wp:lineTo x="21542" y="11291"/>
+                <wp:lineTo x="21542" y="11265"/>
+                <wp:lineTo x="21542" y="11240"/>
+                <wp:lineTo x="21542" y="11214"/>
+                <wp:lineTo x="21542" y="11189"/>
+                <wp:lineTo x="21542" y="11163"/>
+                <wp:lineTo x="21542" y="11138"/>
+                <wp:lineTo x="21542" y="11112"/>
+                <wp:lineTo x="21542" y="11087"/>
+                <wp:lineTo x="21542" y="11061"/>
+                <wp:lineTo x="21542" y="11036"/>
+                <wp:lineTo x="21542" y="11010"/>
+                <wp:lineTo x="21542" y="10985"/>
+                <wp:lineTo x="21542" y="10959"/>
+                <wp:lineTo x="21542" y="10934"/>
+                <wp:lineTo x="21542" y="10908"/>
+                <wp:lineTo x="21542" y="10883"/>
+                <wp:lineTo x="21542" y="10857"/>
+                <wp:lineTo x="21542" y="10832"/>
+                <wp:lineTo x="21542" y="10806"/>
+                <wp:lineTo x="21542" y="10781"/>
+                <wp:lineTo x="21542" y="10755"/>
+                <wp:lineTo x="21542" y="10730"/>
+                <wp:lineTo x="21542" y="10704"/>
+                <wp:lineTo x="21542" y="10679"/>
+                <wp:lineTo x="21542" y="10653"/>
+                <wp:lineTo x="21542" y="10628"/>
+                <wp:lineTo x="21542" y="10602"/>
+                <wp:lineTo x="21542" y="10577"/>
+                <wp:lineTo x="21542" y="10551"/>
+                <wp:lineTo x="21542" y="10526"/>
+                <wp:lineTo x="21542" y="10500"/>
+                <wp:lineTo x="21542" y="10475"/>
+                <wp:lineTo x="21542" y="10449"/>
+                <wp:lineTo x="21542" y="10424"/>
+                <wp:lineTo x="21542" y="10398"/>
+                <wp:lineTo x="21542" y="10373"/>
+                <wp:lineTo x="21542" y="10347"/>
+                <wp:lineTo x="21542" y="10322"/>
+                <wp:lineTo x="21542" y="10296"/>
+                <wp:lineTo x="21542" y="10271"/>
+                <wp:lineTo x="21542" y="10245"/>
+                <wp:lineTo x="21542" y="10220"/>
+                <wp:lineTo x="21542" y="10194"/>
+                <wp:lineTo x="21542" y="10169"/>
+                <wp:lineTo x="21542" y="10143"/>
+                <wp:lineTo x="21542" y="10118"/>
+                <wp:lineTo x="21542" y="10092"/>
+                <wp:lineTo x="21542" y="10067"/>
+                <wp:lineTo x="21542" y="10041"/>
+                <wp:lineTo x="21542" y="10016"/>
+                <wp:lineTo x="21542" y="9990"/>
+                <wp:lineTo x="21542" y="9965"/>
+                <wp:lineTo x="21542" y="9939"/>
+                <wp:lineTo x="21542" y="9914"/>
+                <wp:lineTo x="21542" y="9888"/>
+                <wp:lineTo x="21542" y="9863"/>
+                <wp:lineTo x="21542" y="9837"/>
+                <wp:lineTo x="21542" y="9813"/>
+                <wp:lineTo x="21542" y="9787"/>
+                <wp:lineTo x="21542" y="9762"/>
+                <wp:lineTo x="21542" y="9736"/>
+                <wp:lineTo x="21542" y="9711"/>
+                <wp:lineTo x="21542" y="9685"/>
+                <wp:lineTo x="21542" y="9660"/>
+                <wp:lineTo x="21542" y="9634"/>
+                <wp:lineTo x="21542" y="9609"/>
+                <wp:lineTo x="21542" y="9583"/>
+                <wp:lineTo x="21542" y="9558"/>
+                <wp:lineTo x="21542" y="9532"/>
+                <wp:lineTo x="21542" y="9507"/>
+                <wp:lineTo x="21542" y="9481"/>
+                <wp:lineTo x="21542" y="9456"/>
+                <wp:lineTo x="21542" y="9430"/>
+                <wp:lineTo x="21542" y="9405"/>
+                <wp:lineTo x="21542" y="9379"/>
+                <wp:lineTo x="21542" y="9354"/>
+                <wp:lineTo x="21542" y="9328"/>
+                <wp:lineTo x="21542" y="9303"/>
+                <wp:lineTo x="21542" y="9277"/>
+                <wp:lineTo x="21542" y="9252"/>
+                <wp:lineTo x="21542" y="9226"/>
+                <wp:lineTo x="21542" y="9201"/>
+                <wp:lineTo x="21542" y="9175"/>
+                <wp:lineTo x="21542" y="9150"/>
+                <wp:lineTo x="21542" y="9124"/>
+                <wp:lineTo x="21542" y="9099"/>
+                <wp:lineTo x="21542" y="9073"/>
+                <wp:lineTo x="21542" y="9048"/>
+                <wp:lineTo x="21542" y="9022"/>
+                <wp:lineTo x="21542" y="8997"/>
+                <wp:lineTo x="21542" y="8971"/>
+                <wp:lineTo x="21542" y="8946"/>
+                <wp:lineTo x="21542" y="8920"/>
+                <wp:lineTo x="21542" y="8895"/>
+                <wp:lineTo x="21542" y="8869"/>
+                <wp:lineTo x="21542" y="8844"/>
+                <wp:lineTo x="21542" y="8818"/>
+                <wp:lineTo x="21542" y="8793"/>
+                <wp:lineTo x="21542" y="8767"/>
+                <wp:lineTo x="21542" y="8742"/>
+                <wp:lineTo x="21542" y="8716"/>
+                <wp:lineTo x="21542" y="8691"/>
+                <wp:lineTo x="21542" y="8665"/>
+                <wp:lineTo x="21542" y="8640"/>
+                <wp:lineTo x="21542" y="8614"/>
+                <wp:lineTo x="21542" y="8589"/>
+                <wp:lineTo x="21542" y="8563"/>
+                <wp:lineTo x="21542" y="8538"/>
+                <wp:lineTo x="21542" y="8512"/>
+                <wp:lineTo x="21542" y="8487"/>
+                <wp:lineTo x="21542" y="8461"/>
+                <wp:lineTo x="21542" y="8436"/>
+                <wp:lineTo x="21542" y="8410"/>
+                <wp:lineTo x="21542" y="8385"/>
+                <wp:lineTo x="21542" y="8359"/>
+                <wp:lineTo x="21542" y="8334"/>
+                <wp:lineTo x="21542" y="8308"/>
+                <wp:lineTo x="21542" y="8283"/>
+                <wp:lineTo x="21542" y="8257"/>
+                <wp:lineTo x="21542" y="8232"/>
+                <wp:lineTo x="21542" y="8206"/>
+                <wp:lineTo x="21542" y="8181"/>
+                <wp:lineTo x="21542" y="8155"/>
+                <wp:lineTo x="21542" y="8130"/>
+                <wp:lineTo x="21542" y="8104"/>
+                <wp:lineTo x="21542" y="8079"/>
+                <wp:lineTo x="21542" y="8053"/>
+                <wp:lineTo x="21542" y="8028"/>
+                <wp:lineTo x="21542" y="8002"/>
+                <wp:lineTo x="21542" y="7977"/>
+                <wp:lineTo x="21542" y="7951"/>
+                <wp:lineTo x="21542" y="7926"/>
+                <wp:lineTo x="21542" y="7900"/>
+                <wp:lineTo x="21542" y="7875"/>
+                <wp:lineTo x="21542" y="7850"/>
+                <wp:lineTo x="21542" y="7825"/>
+                <wp:lineTo x="21542" y="7799"/>
+                <wp:lineTo x="21542" y="7774"/>
+                <wp:lineTo x="21542" y="7748"/>
+                <wp:lineTo x="21542" y="7723"/>
+                <wp:lineTo x="21542" y="7697"/>
+                <wp:lineTo x="21542" y="7672"/>
+                <wp:lineTo x="21542" y="7646"/>
+                <wp:lineTo x="21542" y="7621"/>
+                <wp:lineTo x="21542" y="7595"/>
+                <wp:lineTo x="21542" y="7570"/>
+                <wp:lineTo x="21542" y="7544"/>
+                <wp:lineTo x="21542" y="7519"/>
+                <wp:lineTo x="21542" y="7493"/>
+                <wp:lineTo x="21542" y="7468"/>
+                <wp:lineTo x="21542" y="7442"/>
+                <wp:lineTo x="21542" y="7417"/>
+                <wp:lineTo x="21542" y="7391"/>
+                <wp:lineTo x="21542" y="7366"/>
+                <wp:lineTo x="21542" y="7340"/>
+                <wp:lineTo x="21542" y="7315"/>
+                <wp:lineTo x="21542" y="7289"/>
+                <wp:lineTo x="21542" y="7264"/>
+                <wp:lineTo x="21542" y="7238"/>
+                <wp:lineTo x="21542" y="7213"/>
+                <wp:lineTo x="21542" y="7187"/>
+                <wp:lineTo x="21542" y="7161"/>
+                <wp:lineTo x="21542" y="7136"/>
+                <wp:lineTo x="21542" y="7110"/>
+                <wp:lineTo x="21542" y="7085"/>
+                <wp:lineTo x="21542" y="7059"/>
+                <wp:lineTo x="21542" y="7034"/>
+                <wp:lineTo x="21542" y="7008"/>
+                <wp:lineTo x="21542" y="6983"/>
+                <wp:lineTo x="21542" y="6957"/>
+                <wp:lineTo x="21542" y="6932"/>
+                <wp:lineTo x="21542" y="6906"/>
+                <wp:lineTo x="21542" y="6881"/>
+                <wp:lineTo x="21542" y="6855"/>
+                <wp:lineTo x="21542" y="6830"/>
+                <wp:lineTo x="21542" y="6804"/>
+                <wp:lineTo x="21542" y="6779"/>
+                <wp:lineTo x="21542" y="6753"/>
+                <wp:lineTo x="21542" y="6728"/>
+                <wp:lineTo x="21542" y="6702"/>
+                <wp:lineTo x="21542" y="6677"/>
+                <wp:lineTo x="21542" y="6651"/>
+                <wp:lineTo x="21542" y="6626"/>
+                <wp:lineTo x="21542" y="6600"/>
+                <wp:lineTo x="21542" y="6575"/>
+                <wp:lineTo x="21542" y="6549"/>
+                <wp:lineTo x="21542" y="6524"/>
+                <wp:lineTo x="21542" y="6498"/>
+                <wp:lineTo x="21542" y="6473"/>
+                <wp:lineTo x="21542" y="6447"/>
+                <wp:lineTo x="21542" y="6422"/>
+                <wp:lineTo x="21542" y="6396"/>
+                <wp:lineTo x="21542" y="6371"/>
+                <wp:lineTo x="21542" y="6345"/>
+                <wp:lineTo x="21542" y="6320"/>
+                <wp:lineTo x="21542" y="6294"/>
+                <wp:lineTo x="21542" y="6269"/>
+                <wp:lineTo x="21542" y="6243"/>
+                <wp:lineTo x="21542" y="6218"/>
+                <wp:lineTo x="21542" y="6192"/>
+                <wp:lineTo x="21542" y="6167"/>
+                <wp:lineTo x="21542" y="6141"/>
+                <wp:lineTo x="21542" y="6116"/>
+                <wp:lineTo x="21542" y="6090"/>
+                <wp:lineTo x="21542" y="6065"/>
+                <wp:lineTo x="21542" y="6039"/>
+                <wp:lineTo x="21542" y="6014"/>
+                <wp:lineTo x="21542" y="5988"/>
+                <wp:lineTo x="21542" y="5963"/>
+                <wp:lineTo x="21542" y="5937"/>
+                <wp:lineTo x="21542" y="5912"/>
+                <wp:lineTo x="21542" y="5887"/>
+                <wp:lineTo x="21542" y="5862"/>
+                <wp:lineTo x="21542" y="5836"/>
+                <wp:lineTo x="21542" y="5811"/>
+                <wp:lineTo x="21542" y="5785"/>
+                <wp:lineTo x="21542" y="5760"/>
+                <wp:lineTo x="21542" y="5734"/>
+                <wp:lineTo x="21542" y="5709"/>
+                <wp:lineTo x="21542" y="5683"/>
+                <wp:lineTo x="21542" y="5658"/>
+                <wp:lineTo x="21542" y="5632"/>
+                <wp:lineTo x="21542" y="5607"/>
+                <wp:lineTo x="21542" y="5581"/>
+                <wp:lineTo x="21542" y="5556"/>
+                <wp:lineTo x="21542" y="5530"/>
+                <wp:lineTo x="21542" y="5505"/>
+                <wp:lineTo x="21542" y="5479"/>
+                <wp:lineTo x="21542" y="5454"/>
+                <wp:lineTo x="21542" y="5428"/>
+                <wp:lineTo x="21542" y="5403"/>
+                <wp:lineTo x="21542" y="5377"/>
+                <wp:lineTo x="21542" y="5352"/>
+                <wp:lineTo x="21542" y="5326"/>
+                <wp:lineTo x="21542" y="5301"/>
+                <wp:lineTo x="21542" y="5275"/>
+                <wp:lineTo x="21542" y="5250"/>
+                <wp:lineTo x="21542" y="5224"/>
+                <wp:lineTo x="21542" y="5199"/>
+                <wp:lineTo x="21542" y="5173"/>
+                <wp:lineTo x="21542" y="5148"/>
+                <wp:lineTo x="21542" y="5122"/>
+                <wp:lineTo x="21542" y="5097"/>
+                <wp:lineTo x="21542" y="5071"/>
+                <wp:lineTo x="21542" y="5046"/>
+                <wp:lineTo x="21542" y="5020"/>
+                <wp:lineTo x="21542" y="4995"/>
+                <wp:lineTo x="21542" y="4969"/>
+                <wp:lineTo x="21542" y="4944"/>
+                <wp:lineTo x="21542" y="4918"/>
+                <wp:lineTo x="21542" y="4893"/>
+                <wp:lineTo x="21542" y="4867"/>
+                <wp:lineTo x="21542" y="4842"/>
+                <wp:lineTo x="21542" y="4816"/>
+                <wp:lineTo x="21542" y="4791"/>
+                <wp:lineTo x="21542" y="4765"/>
+                <wp:lineTo x="21542" y="4740"/>
+                <wp:lineTo x="21542" y="4714"/>
+                <wp:lineTo x="21542" y="4689"/>
+                <wp:lineTo x="21542" y="4663"/>
+                <wp:lineTo x="21542" y="4638"/>
+                <wp:lineTo x="21542" y="4612"/>
+                <wp:lineTo x="21542" y="4587"/>
+                <wp:lineTo x="21542" y="4561"/>
+                <wp:lineTo x="21542" y="4536"/>
+                <wp:lineTo x="21542" y="4510"/>
+                <wp:lineTo x="21542" y="4485"/>
+                <wp:lineTo x="21542" y="4459"/>
+                <wp:lineTo x="21542" y="4434"/>
+                <wp:lineTo x="21542" y="4408"/>
+                <wp:lineTo x="21542" y="4383"/>
+                <wp:lineTo x="21542" y="4357"/>
+                <wp:lineTo x="21542" y="4332"/>
+                <wp:lineTo x="21542" y="4306"/>
+                <wp:lineTo x="21542" y="4281"/>
+                <wp:lineTo x="21542" y="4255"/>
+                <wp:lineTo x="21542" y="4230"/>
+                <wp:lineTo x="21542" y="4204"/>
+                <wp:lineTo x="21542" y="4179"/>
+                <wp:lineTo x="21542" y="4153"/>
+                <wp:lineTo x="21542" y="4128"/>
+                <wp:lineTo x="21542" y="4102"/>
+                <wp:lineTo x="21542" y="4077"/>
+                <wp:lineTo x="21542" y="4051"/>
+                <wp:lineTo x="21542" y="4026"/>
+                <wp:lineTo x="21542" y="4000"/>
+                <wp:lineTo x="21542" y="3975"/>
+                <wp:lineTo x="21542" y="3949"/>
+                <wp:lineTo x="21542" y="3925"/>
+                <wp:lineTo x="21542" y="3899"/>
+                <wp:lineTo x="21542" y="3874"/>
+                <wp:lineTo x="21542" y="3848"/>
+                <wp:lineTo x="21542" y="3823"/>
+                <wp:lineTo x="21542" y="3797"/>
+                <wp:lineTo x="21542" y="3772"/>
+                <wp:lineTo x="21542" y="3746"/>
+                <wp:lineTo x="21542" y="3721"/>
+                <wp:lineTo x="21542" y="3695"/>
+                <wp:lineTo x="21542" y="3670"/>
+                <wp:lineTo x="21542" y="3644"/>
+                <wp:lineTo x="21542" y="3619"/>
+                <wp:lineTo x="21542" y="3593"/>
+                <wp:lineTo x="21542" y="3568"/>
+                <wp:lineTo x="21542" y="3542"/>
+                <wp:lineTo x="21542" y="3517"/>
+                <wp:lineTo x="21542" y="3491"/>
+                <wp:lineTo x="21542" y="3466"/>
+                <wp:lineTo x="21542" y="3440"/>
+                <wp:lineTo x="21542" y="3415"/>
+                <wp:lineTo x="21542" y="3389"/>
+                <wp:lineTo x="21542" y="3364"/>
+                <wp:lineTo x="21542" y="3338"/>
+                <wp:lineTo x="21542" y="3313"/>
+                <wp:lineTo x="21542" y="3287"/>
+                <wp:lineTo x="21542" y="3262"/>
+                <wp:lineTo x="21542" y="3236"/>
+                <wp:lineTo x="21542" y="3211"/>
+                <wp:lineTo x="21542" y="3185"/>
+                <wp:lineTo x="21542" y="3160"/>
+                <wp:lineTo x="21542" y="3134"/>
+                <wp:lineTo x="21542" y="3109"/>
+                <wp:lineTo x="21542" y="3083"/>
+                <wp:lineTo x="21542" y="3058"/>
+                <wp:lineTo x="21542" y="3032"/>
+                <wp:lineTo x="21542" y="3007"/>
+                <wp:lineTo x="21542" y="2981"/>
+                <wp:lineTo x="21542" y="2956"/>
+                <wp:lineTo x="21542" y="2930"/>
+                <wp:lineTo x="21542" y="2905"/>
+                <wp:lineTo x="21542" y="2879"/>
+                <wp:lineTo x="21542" y="2854"/>
+                <wp:lineTo x="21542" y="2828"/>
+                <wp:lineTo x="21542" y="2803"/>
+                <wp:lineTo x="21542" y="2777"/>
+                <wp:lineTo x="21542" y="2752"/>
+                <wp:lineTo x="21542" y="2726"/>
+                <wp:lineTo x="21542" y="2701"/>
+                <wp:lineTo x="21542" y="2675"/>
+                <wp:lineTo x="21542" y="2650"/>
+                <wp:lineTo x="21542" y="2624"/>
+                <wp:lineTo x="21542" y="2599"/>
+                <wp:lineTo x="21542" y="2573"/>
+                <wp:lineTo x="21542" y="2548"/>
+                <wp:lineTo x="21542" y="2522"/>
+                <wp:lineTo x="21542" y="2497"/>
+                <wp:lineTo x="21542" y="2471"/>
+                <wp:lineTo x="21542" y="2446"/>
+                <wp:lineTo x="21542" y="2420"/>
+                <wp:lineTo x="21542" y="2395"/>
+                <wp:lineTo x="21542" y="2369"/>
+                <wp:lineTo x="21542" y="2344"/>
+                <wp:lineTo x="21542" y="2318"/>
+                <wp:lineTo x="21542" y="2293"/>
+                <wp:lineTo x="21542" y="2267"/>
+                <wp:lineTo x="21542" y="2242"/>
+                <wp:lineTo x="21542" y="2216"/>
+                <wp:lineTo x="21542" y="2191"/>
+                <wp:lineTo x="21542" y="2165"/>
+                <wp:lineTo x="21542" y="2140"/>
+                <wp:lineTo x="21542" y="2114"/>
+                <wp:lineTo x="21542" y="2089"/>
+                <wp:lineTo x="21542" y="2063"/>
+                <wp:lineTo x="21542" y="2038"/>
+                <wp:lineTo x="21542" y="2012"/>
+                <wp:lineTo x="21542" y="1987"/>
+                <wp:lineTo x="21542" y="1962"/>
+                <wp:lineTo x="21542" y="1937"/>
+                <wp:lineTo x="21542" y="1911"/>
+                <wp:lineTo x="21542" y="1886"/>
+                <wp:lineTo x="21542" y="1860"/>
+                <wp:lineTo x="21542" y="1835"/>
+                <wp:lineTo x="21542" y="1809"/>
+                <wp:lineTo x="21542" y="1784"/>
+                <wp:lineTo x="21542" y="1758"/>
+                <wp:lineTo x="21542" y="1733"/>
+                <wp:lineTo x="21542" y="1707"/>
+                <wp:lineTo x="21542" y="1682"/>
+                <wp:lineTo x="21542" y="1656"/>
+                <wp:lineTo x="21542" y="1631"/>
+                <wp:lineTo x="21542" y="1605"/>
+                <wp:lineTo x="21542" y="1580"/>
+                <wp:lineTo x="21542" y="1554"/>
+                <wp:lineTo x="21542" y="1529"/>
+                <wp:lineTo x="21542" y="1503"/>
+                <wp:lineTo x="21542" y="1478"/>
+                <wp:lineTo x="21542" y="1452"/>
+                <wp:lineTo x="21542" y="1427"/>
+                <wp:lineTo x="21542" y="1401"/>
+                <wp:lineTo x="21542" y="1376"/>
+                <wp:lineTo x="21542" y="1350"/>
+                <wp:lineTo x="21542" y="1325"/>
+                <wp:lineTo x="21542" y="1299"/>
+                <wp:lineTo x="21542" y="1274"/>
+                <wp:lineTo x="21542" y="1248"/>
+                <wp:lineTo x="21542" y="1223"/>
+                <wp:lineTo x="21542" y="1197"/>
+                <wp:lineTo x="21542" y="1172"/>
+                <wp:lineTo x="21542" y="1146"/>
+                <wp:lineTo x="21542" y="1121"/>
+                <wp:lineTo x="21542" y="1095"/>
+                <wp:lineTo x="21542" y="1070"/>
+                <wp:lineTo x="21542" y="1044"/>
+                <wp:lineTo x="21542" y="1019"/>
+                <wp:lineTo x="21542" y="993"/>
+                <wp:lineTo x="21542" y="968"/>
+                <wp:lineTo x="21542" y="942"/>
+                <wp:lineTo x="21542" y="917"/>
+                <wp:lineTo x="21542" y="891"/>
+                <wp:lineTo x="21542" y="866"/>
+                <wp:lineTo x="21542" y="840"/>
+                <wp:lineTo x="21542" y="815"/>
+                <wp:lineTo x="21542" y="789"/>
+                <wp:lineTo x="21542" y="764"/>
+                <wp:lineTo x="21542" y="738"/>
+                <wp:lineTo x="21542" y="713"/>
+                <wp:lineTo x="21542" y="687"/>
+                <wp:lineTo x="21542" y="662"/>
+                <wp:lineTo x="21542" y="636"/>
+                <wp:lineTo x="21542" y="611"/>
+                <wp:lineTo x="21542" y="585"/>
+                <wp:lineTo x="21542" y="560"/>
+                <wp:lineTo x="21542" y="534"/>
+                <wp:lineTo x="21542" y="509"/>
+                <wp:lineTo x="21542" y="483"/>
+                <wp:lineTo x="21542" y="458"/>
+                <wp:lineTo x="21542" y="432"/>
+                <wp:lineTo x="21542" y="407"/>
+                <wp:lineTo x="21542" y="381"/>
+                <wp:lineTo x="21542" y="356"/>
+                <wp:lineTo x="21542" y="330"/>
+                <wp:lineTo x="21542" y="305"/>
+                <wp:lineTo x="21542" y="279"/>
+                <wp:lineTo x="21542" y="254"/>
+                <wp:lineTo x="21542" y="228"/>
+                <wp:lineTo x="21542" y="203"/>
+                <wp:lineTo x="21542" y="177"/>
+                <wp:lineTo x="21542" y="152"/>
+                <wp:lineTo x="21542" y="126"/>
+                <wp:lineTo x="21542" y="101"/>
+                <wp:lineTo x="21542" y="75"/>
+                <wp:lineTo x="21542" y="50"/>
+                <wp:lineTo x="21542" y="24"/>
+                <wp:lineTo x="21542" y="0"/>
+                <wp:lineTo x="21542" y="0"/>
+                <wp:lineTo x="21542" y="0"/>
                 <wp:lineTo x="-11" y="0"/>
               </wp:wrapPolygon>
             </wp:wrapTight>
@@ -2941,7 +2941,10 @@
         </w:rPr>
       </w:pPr>
       <w:r>
-        <w:rPr/>
+        <w:rPr>
+          <w:i w:val="false"/>
+          <w:iCs w:val="false"/>
+        </w:rPr>
       </w:r>
     </w:p>
     <w:p>
@@ -2962,6 +2965,7 @@
           <w:bCs/>
           <w:i/>
           <w:iCs/>
+          <w:u w:val="single"/>
         </w:rPr>
         <w:t>23.sept:</w:t>
       </w:r>
@@ -2977,6 +2981,187 @@
           <w:iCs w:val="false"/>
         </w:rPr>
         <w:t xml:space="preserve">Nye funksjoner for å evaluere en hel dag hmt energi, fett, karbohydrater og protein laget. Må testes inngående, da de gjør bruk av underfunksjoner, og må sikre at de produserer korrekte utdata, før de settes i produksjon. Egne funksjoner som evaluerer måltid, og egne funksjoner som evaluerer dag med måltider, som da gjør bruk av den første for å beregne summer av energu, fett, karbohydrat og protein, og av disse data beregne balansen i en hel dag. Ser også behov for å kunne evaluere et måltid separat mht balanse, og kunne angi dette for hvert av brukerens måltider også, i tillegg til en hel dag samlet. Har derfor egne funksjoner for måltid og for dag, hvor altså funksjonene for dag, gjør bruk av funksjonenen for måltid. </w:t>
+      </w:r>
+    </w:p>
+    <w:p>
+      <w:pPr>
+        <w:pStyle w:val="Normal"/>
+        <w:rPr>
+          <w:i w:val="false"/>
+          <w:i w:val="false"/>
+          <w:iCs w:val="false"/>
+        </w:rPr>
+      </w:pPr>
+      <w:r>
+        <w:rPr/>
+      </w:r>
+    </w:p>
+    <w:p>
+      <w:pPr>
+        <w:pStyle w:val="Normal"/>
+        <w:rPr/>
+      </w:pPr>
+      <w:r>
+        <w:rPr>
+          <w:i w:val="false"/>
+          <w:iCs w:val="false"/>
+        </w:rPr>
+        <w:t>CheckDay – bruker – checkMeal – bruker checkFat/checkCarbo/checkProtein/checkKcal</w:t>
+      </w:r>
+    </w:p>
+    <w:p>
+      <w:pPr>
+        <w:pStyle w:val="Normal"/>
+        <w:rPr/>
+      </w:pPr>
+      <w:r>
+        <w:rPr>
+          <w:i w:val="false"/>
+          <w:iCs w:val="false"/>
+        </w:rPr>
+        <w:t>CheckMeal – summerer alle verdier for alle parametre for et måltid</w:t>
+      </w:r>
+    </w:p>
+    <w:p>
+      <w:pPr>
+        <w:pStyle w:val="Normal"/>
+        <w:rPr/>
+      </w:pPr>
+      <w:r>
+        <w:rPr>
+          <w:i w:val="false"/>
+          <w:iCs w:val="false"/>
+        </w:rPr>
+        <w:t>CheckDay – summerer alle verdier for alle summerte parametre fra checkMeal</w:t>
+      </w:r>
+    </w:p>
+    <w:p>
+      <w:pPr>
+        <w:pStyle w:val="Normal"/>
+        <w:rPr>
+          <w:i w:val="false"/>
+          <w:i w:val="false"/>
+          <w:iCs w:val="false"/>
+        </w:rPr>
+      </w:pPr>
+      <w:r>
+        <w:rPr/>
+      </w:r>
+    </w:p>
+    <w:p>
+      <w:pPr>
+        <w:pStyle w:val="Normal"/>
+        <w:rPr/>
+      </w:pPr>
+      <w:r>
+        <w:rPr>
+          <w:i w:val="false"/>
+          <w:iCs w:val="false"/>
+        </w:rPr>
+        <w:t xml:space="preserve">CheckMeal tar et måltid som input, og gir et objekt med 4 parametre: </w:t>
+      </w:r>
+    </w:p>
+    <w:p>
+      <w:pPr>
+        <w:pStyle w:val="Normal"/>
+        <w:rPr>
+          <w:b/>
+          <w:b/>
+          <w:bCs/>
+        </w:rPr>
+      </w:pPr>
+      <w:bookmarkStart w:id="1" w:name="__DdeLink__458_701401763"/>
+      <w:r>
+        <w:rPr>
+          <w:b/>
+          <w:bCs/>
+          <w:i w:val="false"/>
+          <w:iCs w:val="false"/>
+        </w:rPr>
+        <w:t>sumFat, sumCarb, sumProt, sumKcal</w:t>
+      </w:r>
+      <w:bookmarkEnd w:id="1"/>
+      <w:r>
+        <w:rPr>
+          <w:b/>
+          <w:bCs/>
+          <w:i w:val="false"/>
+          <w:iCs w:val="false"/>
+        </w:rPr>
+        <w:t xml:space="preserve">. </w:t>
+      </w:r>
+    </w:p>
+    <w:p>
+      <w:pPr>
+        <w:pStyle w:val="Normal"/>
+        <w:rPr>
+          <w:b w:val="false"/>
+          <w:b w:val="false"/>
+          <w:bCs w:val="false"/>
+        </w:rPr>
+      </w:pPr>
+      <w:r>
+        <w:rPr>
+          <w:b w:val="false"/>
+          <w:bCs w:val="false"/>
+          <w:i w:val="false"/>
+          <w:iCs w:val="false"/>
+        </w:rPr>
+        <w:t>CheckDay tar et objekt med liste over måltiders summerte verdier (sumFat, sumCarb, sumProt, sumKcal), og summerer disse til dayFat, dayCarb, dayProt, dayKcal, og kan av disse beregne andel av Fett, Karbo og Protein, og hvor stor andel av daglig anbefalt inntak måltidet utgjør for brukeren, i forhold til de innlagte data om kjønn, alder, vekt, høyde og aktivitetsnivå.</w:t>
+      </w:r>
+    </w:p>
+    <w:p>
+      <w:pPr>
+        <w:pStyle w:val="Normal"/>
+        <w:rPr>
+          <w:b w:val="false"/>
+          <w:b w:val="false"/>
+          <w:bCs w:val="false"/>
+        </w:rPr>
+      </w:pPr>
+      <w:r>
+        <w:rPr>
+          <w:b w:val="false"/>
+          <w:bCs w:val="false"/>
+          <w:i w:val="false"/>
+          <w:iCs w:val="false"/>
+        </w:rPr>
+        <w:t xml:space="preserve">Tar sikte på å lage noen standardmåltider for å bruke til testing, slik at verdiene er enkle å følge, og som da gjør det enkelt å teste funksjonaliteten, og at alle utregninger er korrekte, siden det vil kunne være relativt enkelt å gjøre utregningene manuelt. </w:t>
+      </w:r>
+    </w:p>
+    <w:p>
+      <w:pPr>
+        <w:pStyle w:val="Normal"/>
+        <w:rPr>
+          <w:i w:val="false"/>
+          <w:i w:val="false"/>
+          <w:iCs w:val="false"/>
+        </w:rPr>
+      </w:pPr>
+      <w:r>
+        <w:rPr>
+          <w:b w:val="false"/>
+          <w:bCs w:val="false"/>
+        </w:rPr>
+      </w:r>
+    </w:p>
+    <w:p>
+      <w:pPr>
+        <w:pStyle w:val="Normal"/>
+        <w:rPr>
+          <w:b w:val="false"/>
+          <w:b w:val="false"/>
+          <w:bCs w:val="false"/>
+        </w:rPr>
+      </w:pPr>
+      <w:r>
+        <w:rPr>
+          <w:b w:val="false"/>
+          <w:bCs w:val="false"/>
+          <w:i w:val="false"/>
+          <w:iCs w:val="false"/>
+        </w:rPr>
+        <w:t xml:space="preserve">Etter dette så kan funksjonaliteten for testing utvides til tilfeldig genererte måltider, for å teste at funksjonaliteten ikke får uante konsekvenser når input varierer (innenfor normale verdier). </w:t>
       </w:r>
       <w:r>
         <w:br w:type="page"/>
@@ -4573,6 +4758,7 @@
                 <w:sz w:val="18"/>
                 <w:szCs w:val="18"/>
               </w:rPr>
+              <w:t xml:space="preserve">Startet med komplettering av funksjoner for å evaluere en hel dag med måltider, med underfunksjoner som gjør mellomregning for ett og ett måltid. </w:t>
             </w:r>
           </w:p>
         </w:tc>
@@ -10115,6 +10301,166 @@
   </w:style>
   <w:style w:type="character" w:styleId="ListLabel272">
     <w:name w:val="ListLabel 272"/>
+    <w:qFormat/>
+    <w:rPr>
+      <w:i w:val="false"/>
+      <w:iCs w:val="false"/>
+    </w:rPr>
+  </w:style>
+  <w:style w:type="character" w:styleId="ListLabel273">
+    <w:name w:val="ListLabel 273"/>
+    <w:qFormat/>
+    <w:rPr>
+      <w:rFonts w:cs="OpenSymbol"/>
+      <w:u w:val="none"/>
+    </w:rPr>
+  </w:style>
+  <w:style w:type="character" w:styleId="ListLabel274">
+    <w:name w:val="ListLabel 274"/>
+    <w:qFormat/>
+    <w:rPr>
+      <w:rFonts w:cs="OpenSymbol"/>
+      <w:u w:val="none"/>
+    </w:rPr>
+  </w:style>
+  <w:style w:type="character" w:styleId="ListLabel275">
+    <w:name w:val="ListLabel 275"/>
+    <w:qFormat/>
+    <w:rPr>
+      <w:rFonts w:cs="OpenSymbol"/>
+      <w:u w:val="none"/>
+    </w:rPr>
+  </w:style>
+  <w:style w:type="character" w:styleId="ListLabel276">
+    <w:name w:val="ListLabel 276"/>
+    <w:qFormat/>
+    <w:rPr>
+      <w:rFonts w:cs="OpenSymbol"/>
+      <w:u w:val="none"/>
+    </w:rPr>
+  </w:style>
+  <w:style w:type="character" w:styleId="ListLabel277">
+    <w:name w:val="ListLabel 277"/>
+    <w:qFormat/>
+    <w:rPr>
+      <w:rFonts w:cs="OpenSymbol"/>
+      <w:u w:val="none"/>
+    </w:rPr>
+  </w:style>
+  <w:style w:type="character" w:styleId="ListLabel278">
+    <w:name w:val="ListLabel 278"/>
+    <w:qFormat/>
+    <w:rPr>
+      <w:rFonts w:cs="OpenSymbol"/>
+      <w:u w:val="none"/>
+    </w:rPr>
+  </w:style>
+  <w:style w:type="character" w:styleId="ListLabel279">
+    <w:name w:val="ListLabel 279"/>
+    <w:qFormat/>
+    <w:rPr>
+      <w:rFonts w:cs="OpenSymbol"/>
+      <w:u w:val="none"/>
+    </w:rPr>
+  </w:style>
+  <w:style w:type="character" w:styleId="ListLabel280">
+    <w:name w:val="ListLabel 280"/>
+    <w:qFormat/>
+    <w:rPr>
+      <w:rFonts w:cs="OpenSymbol"/>
+      <w:u w:val="none"/>
+    </w:rPr>
+  </w:style>
+  <w:style w:type="character" w:styleId="ListLabel281">
+    <w:name w:val="ListLabel 281"/>
+    <w:qFormat/>
+    <w:rPr>
+      <w:rFonts w:cs="OpenSymbol"/>
+      <w:u w:val="none"/>
+    </w:rPr>
+  </w:style>
+  <w:style w:type="character" w:styleId="ListLabel282">
+    <w:name w:val="ListLabel 282"/>
+    <w:qFormat/>
+    <w:rPr>
+      <w:rFonts w:cs="OpenSymbol"/>
+      <w:u w:val="none"/>
+    </w:rPr>
+  </w:style>
+  <w:style w:type="character" w:styleId="ListLabel283">
+    <w:name w:val="ListLabel 283"/>
+    <w:qFormat/>
+    <w:rPr>
+      <w:rFonts w:cs="OpenSymbol"/>
+      <w:u w:val="none"/>
+    </w:rPr>
+  </w:style>
+  <w:style w:type="character" w:styleId="ListLabel284">
+    <w:name w:val="ListLabel 284"/>
+    <w:qFormat/>
+    <w:rPr>
+      <w:rFonts w:cs="OpenSymbol"/>
+      <w:u w:val="none"/>
+    </w:rPr>
+  </w:style>
+  <w:style w:type="character" w:styleId="ListLabel285">
+    <w:name w:val="ListLabel 285"/>
+    <w:qFormat/>
+    <w:rPr>
+      <w:rFonts w:cs="OpenSymbol"/>
+      <w:u w:val="none"/>
+    </w:rPr>
+  </w:style>
+  <w:style w:type="character" w:styleId="ListLabel286">
+    <w:name w:val="ListLabel 286"/>
+    <w:qFormat/>
+    <w:rPr>
+      <w:rFonts w:cs="OpenSymbol"/>
+      <w:u w:val="none"/>
+    </w:rPr>
+  </w:style>
+  <w:style w:type="character" w:styleId="ListLabel287">
+    <w:name w:val="ListLabel 287"/>
+    <w:qFormat/>
+    <w:rPr>
+      <w:rFonts w:cs="OpenSymbol"/>
+      <w:u w:val="none"/>
+    </w:rPr>
+  </w:style>
+  <w:style w:type="character" w:styleId="ListLabel288">
+    <w:name w:val="ListLabel 288"/>
+    <w:qFormat/>
+    <w:rPr>
+      <w:rFonts w:cs="OpenSymbol"/>
+      <w:u w:val="none"/>
+    </w:rPr>
+  </w:style>
+  <w:style w:type="character" w:styleId="ListLabel289">
+    <w:name w:val="ListLabel 289"/>
+    <w:qFormat/>
+    <w:rPr>
+      <w:rFonts w:cs="OpenSymbol"/>
+      <w:u w:val="none"/>
+    </w:rPr>
+  </w:style>
+  <w:style w:type="character" w:styleId="ListLabel290">
+    <w:name w:val="ListLabel 290"/>
+    <w:qFormat/>
+    <w:rPr>
+      <w:rFonts w:cs="OpenSymbol"/>
+      <w:u w:val="none"/>
+    </w:rPr>
+  </w:style>
+  <w:style w:type="character" w:styleId="ListLabel291">
+    <w:name w:val="ListLabel 291"/>
+    <w:qFormat/>
+    <w:rPr>
+      <w:color w:val="1155CC"/>
+      <w:u w:val="single"/>
+    </w:rPr>
+  </w:style>
+  <w:style w:type="character" w:styleId="ListLabel292">
+    <w:name w:val="ListLabel 292"/>
     <w:qFormat/>
     <w:rPr>
       <w:i w:val="false"/>

--- a/Documents/Arbeidsdokument INF219 - DietPlan.docx
+++ b/Documents/Arbeidsdokument INF219 - DietPlan.docx
@@ -716,6 +716,7 @@
             <wp:wrapTight wrapText="bothSides">
               <wp:wrapPolygon edited="0">
                 <wp:start x="-11" y="0"/>
+                <wp:lineTo x="-11" y="0"/>
                 <wp:lineTo x="-11" y="0"/>
                 <wp:lineTo x="-11" y="0"/>
                 <wp:lineTo x="-11" y="24"/>
@@ -1559,852 +1560,851 @@
                 <wp:lineTo x="-11" y="21384"/>
                 <wp:lineTo x="-11" y="21410"/>
                 <wp:lineTo x="-11" y="21435"/>
-                <wp:lineTo x="-11" y="21461"/>
-                <wp:lineTo x="21542" y="21461"/>
-                <wp:lineTo x="21542" y="21435"/>
-                <wp:lineTo x="21542" y="21410"/>
-                <wp:lineTo x="21542" y="21384"/>
-                <wp:lineTo x="21542" y="21359"/>
-                <wp:lineTo x="21542" y="21333"/>
-                <wp:lineTo x="21542" y="21308"/>
-                <wp:lineTo x="21542" y="21282"/>
-                <wp:lineTo x="21542" y="21257"/>
-                <wp:lineTo x="21542" y="21231"/>
-                <wp:lineTo x="21542" y="21206"/>
-                <wp:lineTo x="21542" y="21180"/>
-                <wp:lineTo x="21542" y="21155"/>
-                <wp:lineTo x="21542" y="21129"/>
-                <wp:lineTo x="21542" y="21104"/>
-                <wp:lineTo x="21542" y="21078"/>
-                <wp:lineTo x="21542" y="21053"/>
-                <wp:lineTo x="21542" y="21027"/>
-                <wp:lineTo x="21542" y="21002"/>
-                <wp:lineTo x="21542" y="20976"/>
-                <wp:lineTo x="21542" y="20951"/>
-                <wp:lineTo x="21542" y="20925"/>
-                <wp:lineTo x="21542" y="20900"/>
-                <wp:lineTo x="21542" y="20874"/>
-                <wp:lineTo x="21542" y="20849"/>
-                <wp:lineTo x="21542" y="20823"/>
-                <wp:lineTo x="21542" y="20798"/>
-                <wp:lineTo x="21542" y="20772"/>
-                <wp:lineTo x="21542" y="20747"/>
-                <wp:lineTo x="21542" y="20721"/>
-                <wp:lineTo x="21542" y="20696"/>
-                <wp:lineTo x="21542" y="20670"/>
-                <wp:lineTo x="21542" y="20645"/>
-                <wp:lineTo x="21542" y="20619"/>
-                <wp:lineTo x="21542" y="20594"/>
-                <wp:lineTo x="21542" y="20568"/>
-                <wp:lineTo x="21542" y="20543"/>
-                <wp:lineTo x="21542" y="20517"/>
-                <wp:lineTo x="21542" y="20492"/>
-                <wp:lineTo x="21542" y="20466"/>
-                <wp:lineTo x="21542" y="20441"/>
-                <wp:lineTo x="21542" y="20415"/>
-                <wp:lineTo x="21542" y="20390"/>
-                <wp:lineTo x="21542" y="20364"/>
-                <wp:lineTo x="21542" y="20339"/>
-                <wp:lineTo x="21542" y="20313"/>
-                <wp:lineTo x="21542" y="20288"/>
-                <wp:lineTo x="21542" y="20262"/>
-                <wp:lineTo x="21542" y="20237"/>
-                <wp:lineTo x="21542" y="20211"/>
-                <wp:lineTo x="21542" y="20186"/>
-                <wp:lineTo x="21542" y="20160"/>
-                <wp:lineTo x="21542" y="20135"/>
-                <wp:lineTo x="21542" y="20109"/>
-                <wp:lineTo x="21542" y="20084"/>
-                <wp:lineTo x="21542" y="20058"/>
-                <wp:lineTo x="21542" y="20033"/>
-                <wp:lineTo x="21542" y="20007"/>
-                <wp:lineTo x="21542" y="19982"/>
-                <wp:lineTo x="21542" y="19956"/>
-                <wp:lineTo x="21542" y="19931"/>
-                <wp:lineTo x="21542" y="19905"/>
-                <wp:lineTo x="21542" y="19880"/>
-                <wp:lineTo x="21542" y="19854"/>
-                <wp:lineTo x="21542" y="19829"/>
-                <wp:lineTo x="21542" y="19803"/>
-                <wp:lineTo x="21542" y="19778"/>
-                <wp:lineTo x="21542" y="19752"/>
-                <wp:lineTo x="21542" y="19727"/>
-                <wp:lineTo x="21542" y="19701"/>
-                <wp:lineTo x="21542" y="19676"/>
-                <wp:lineTo x="21542" y="19650"/>
-                <wp:lineTo x="21542" y="19626"/>
-                <wp:lineTo x="21542" y="19600"/>
-                <wp:lineTo x="21542" y="19575"/>
-                <wp:lineTo x="21542" y="19549"/>
-                <wp:lineTo x="21542" y="19524"/>
-                <wp:lineTo x="21542" y="19498"/>
-                <wp:lineTo x="21542" y="19473"/>
-                <wp:lineTo x="21542" y="19447"/>
-                <wp:lineTo x="21542" y="19422"/>
-                <wp:lineTo x="21542" y="19396"/>
-                <wp:lineTo x="21542" y="19371"/>
-                <wp:lineTo x="21542" y="19345"/>
-                <wp:lineTo x="21542" y="19320"/>
-                <wp:lineTo x="21542" y="19294"/>
-                <wp:lineTo x="21542" y="19269"/>
-                <wp:lineTo x="21542" y="19243"/>
-                <wp:lineTo x="21542" y="19218"/>
-                <wp:lineTo x="21542" y="19192"/>
-                <wp:lineTo x="21542" y="19167"/>
-                <wp:lineTo x="21542" y="19141"/>
-                <wp:lineTo x="21542" y="19116"/>
-                <wp:lineTo x="21542" y="19090"/>
-                <wp:lineTo x="21542" y="19065"/>
-                <wp:lineTo x="21542" y="19039"/>
-                <wp:lineTo x="21542" y="19014"/>
-                <wp:lineTo x="21542" y="18988"/>
-                <wp:lineTo x="21542" y="18963"/>
-                <wp:lineTo x="21542" y="18937"/>
-                <wp:lineTo x="21542" y="18912"/>
-                <wp:lineTo x="21542" y="18886"/>
-                <wp:lineTo x="21542" y="18861"/>
-                <wp:lineTo x="21542" y="18835"/>
-                <wp:lineTo x="21542" y="18810"/>
-                <wp:lineTo x="21542" y="18784"/>
-                <wp:lineTo x="21542" y="18759"/>
-                <wp:lineTo x="21542" y="18733"/>
-                <wp:lineTo x="21542" y="18708"/>
-                <wp:lineTo x="21542" y="18682"/>
-                <wp:lineTo x="21542" y="18657"/>
-                <wp:lineTo x="21542" y="18631"/>
-                <wp:lineTo x="21542" y="18606"/>
-                <wp:lineTo x="21542" y="18580"/>
-                <wp:lineTo x="21542" y="18555"/>
-                <wp:lineTo x="21542" y="18529"/>
-                <wp:lineTo x="21542" y="18504"/>
-                <wp:lineTo x="21542" y="18478"/>
-                <wp:lineTo x="21542" y="18453"/>
-                <wp:lineTo x="21542" y="18427"/>
-                <wp:lineTo x="21542" y="18402"/>
-                <wp:lineTo x="21542" y="18376"/>
-                <wp:lineTo x="21542" y="18351"/>
-                <wp:lineTo x="21542" y="18325"/>
-                <wp:lineTo x="21542" y="18300"/>
-                <wp:lineTo x="21542" y="18274"/>
-                <wp:lineTo x="21542" y="18249"/>
-                <wp:lineTo x="21542" y="18223"/>
-                <wp:lineTo x="21542" y="18198"/>
-                <wp:lineTo x="21542" y="18172"/>
-                <wp:lineTo x="21542" y="18147"/>
-                <wp:lineTo x="21542" y="18121"/>
-                <wp:lineTo x="21542" y="18096"/>
-                <wp:lineTo x="21542" y="18070"/>
-                <wp:lineTo x="21542" y="18045"/>
-                <wp:lineTo x="21542" y="18019"/>
-                <wp:lineTo x="21542" y="17994"/>
-                <wp:lineTo x="21542" y="17968"/>
-                <wp:lineTo x="21542" y="17943"/>
-                <wp:lineTo x="21542" y="17917"/>
-                <wp:lineTo x="21542" y="17892"/>
-                <wp:lineTo x="21542" y="17866"/>
-                <wp:lineTo x="21542" y="17841"/>
-                <wp:lineTo x="21542" y="17815"/>
-                <wp:lineTo x="21542" y="17790"/>
-                <wp:lineTo x="21542" y="17764"/>
-                <wp:lineTo x="21542" y="17739"/>
-                <wp:lineTo x="21542" y="17713"/>
-                <wp:lineTo x="21542" y="17688"/>
-                <wp:lineTo x="21542" y="17663"/>
-                <wp:lineTo x="21542" y="17638"/>
-                <wp:lineTo x="21542" y="17612"/>
-                <wp:lineTo x="21542" y="17587"/>
-                <wp:lineTo x="21542" y="17561"/>
-                <wp:lineTo x="21542" y="17536"/>
-                <wp:lineTo x="21542" y="17510"/>
-                <wp:lineTo x="21542" y="17485"/>
-                <wp:lineTo x="21542" y="17459"/>
-                <wp:lineTo x="21542" y="17434"/>
-                <wp:lineTo x="21542" y="17408"/>
-                <wp:lineTo x="21542" y="17383"/>
-                <wp:lineTo x="21542" y="17357"/>
-                <wp:lineTo x="21542" y="17332"/>
-                <wp:lineTo x="21542" y="17306"/>
-                <wp:lineTo x="21542" y="17281"/>
-                <wp:lineTo x="21542" y="17255"/>
-                <wp:lineTo x="21542" y="17230"/>
-                <wp:lineTo x="21542" y="17204"/>
-                <wp:lineTo x="21542" y="17179"/>
-                <wp:lineTo x="21542" y="17153"/>
-                <wp:lineTo x="21542" y="17128"/>
-                <wp:lineTo x="21542" y="17102"/>
-                <wp:lineTo x="21542" y="17077"/>
-                <wp:lineTo x="21542" y="17051"/>
-                <wp:lineTo x="21542" y="17026"/>
-                <wp:lineTo x="21542" y="17000"/>
-                <wp:lineTo x="21542" y="16975"/>
-                <wp:lineTo x="21542" y="16949"/>
-                <wp:lineTo x="21542" y="16924"/>
-                <wp:lineTo x="21542" y="16898"/>
-                <wp:lineTo x="21542" y="16873"/>
-                <wp:lineTo x="21542" y="16847"/>
-                <wp:lineTo x="21542" y="16822"/>
-                <wp:lineTo x="21542" y="16796"/>
-                <wp:lineTo x="21542" y="16771"/>
-                <wp:lineTo x="21542" y="16745"/>
-                <wp:lineTo x="21542" y="16720"/>
-                <wp:lineTo x="21542" y="16694"/>
-                <wp:lineTo x="21542" y="16669"/>
-                <wp:lineTo x="21542" y="16643"/>
-                <wp:lineTo x="21542" y="16618"/>
-                <wp:lineTo x="21542" y="16592"/>
-                <wp:lineTo x="21542" y="16567"/>
-                <wp:lineTo x="21542" y="16541"/>
-                <wp:lineTo x="21542" y="16516"/>
-                <wp:lineTo x="21542" y="16490"/>
-                <wp:lineTo x="21542" y="16465"/>
-                <wp:lineTo x="21542" y="16439"/>
-                <wp:lineTo x="21542" y="16414"/>
-                <wp:lineTo x="21542" y="16388"/>
-                <wp:lineTo x="21542" y="16363"/>
-                <wp:lineTo x="21542" y="16337"/>
-                <wp:lineTo x="21542" y="16312"/>
-                <wp:lineTo x="21542" y="16286"/>
-                <wp:lineTo x="21542" y="16261"/>
-                <wp:lineTo x="21542" y="16235"/>
-                <wp:lineTo x="21542" y="16210"/>
-                <wp:lineTo x="21542" y="16184"/>
-                <wp:lineTo x="21542" y="16159"/>
-                <wp:lineTo x="21542" y="16133"/>
-                <wp:lineTo x="21542" y="16108"/>
-                <wp:lineTo x="21542" y="16082"/>
-                <wp:lineTo x="21542" y="16057"/>
-                <wp:lineTo x="21542" y="16031"/>
-                <wp:lineTo x="21542" y="16006"/>
-                <wp:lineTo x="21542" y="15980"/>
-                <wp:lineTo x="21542" y="15955"/>
-                <wp:lineTo x="21542" y="15929"/>
-                <wp:lineTo x="21542" y="15904"/>
-                <wp:lineTo x="21542" y="15878"/>
-                <wp:lineTo x="21542" y="15853"/>
-                <wp:lineTo x="21542" y="15827"/>
-                <wp:lineTo x="21542" y="15802"/>
-                <wp:lineTo x="21542" y="15776"/>
-                <wp:lineTo x="21542" y="15751"/>
-                <wp:lineTo x="21542" y="15725"/>
-                <wp:lineTo x="21542" y="15701"/>
-                <wp:lineTo x="21542" y="15675"/>
-                <wp:lineTo x="21542" y="15650"/>
-                <wp:lineTo x="21542" y="15624"/>
-                <wp:lineTo x="21542" y="15599"/>
-                <wp:lineTo x="21542" y="15573"/>
-                <wp:lineTo x="21542" y="15548"/>
-                <wp:lineTo x="21542" y="15522"/>
-                <wp:lineTo x="21542" y="15497"/>
-                <wp:lineTo x="21542" y="15471"/>
-                <wp:lineTo x="21542" y="15446"/>
-                <wp:lineTo x="21542" y="15420"/>
-                <wp:lineTo x="21542" y="15395"/>
-                <wp:lineTo x="21542" y="15369"/>
-                <wp:lineTo x="21542" y="15344"/>
-                <wp:lineTo x="21542" y="15318"/>
-                <wp:lineTo x="21542" y="15293"/>
-                <wp:lineTo x="21542" y="15267"/>
-                <wp:lineTo x="21542" y="15242"/>
-                <wp:lineTo x="21542" y="15216"/>
-                <wp:lineTo x="21542" y="15191"/>
-                <wp:lineTo x="21542" y="15165"/>
-                <wp:lineTo x="21542" y="15140"/>
-                <wp:lineTo x="21542" y="15114"/>
-                <wp:lineTo x="21542" y="15089"/>
-                <wp:lineTo x="21542" y="15063"/>
-                <wp:lineTo x="21542" y="15038"/>
-                <wp:lineTo x="21542" y="15012"/>
-                <wp:lineTo x="21542" y="14987"/>
-                <wp:lineTo x="21542" y="14961"/>
-                <wp:lineTo x="21542" y="14936"/>
-                <wp:lineTo x="21542" y="14910"/>
-                <wp:lineTo x="21542" y="14885"/>
-                <wp:lineTo x="21542" y="14859"/>
-                <wp:lineTo x="21542" y="14834"/>
-                <wp:lineTo x="21542" y="14808"/>
-                <wp:lineTo x="21542" y="14783"/>
-                <wp:lineTo x="21542" y="14757"/>
-                <wp:lineTo x="21542" y="14732"/>
-                <wp:lineTo x="21542" y="14706"/>
-                <wp:lineTo x="21542" y="14681"/>
-                <wp:lineTo x="21542" y="14655"/>
-                <wp:lineTo x="21542" y="14630"/>
-                <wp:lineTo x="21542" y="14604"/>
-                <wp:lineTo x="21542" y="14579"/>
-                <wp:lineTo x="21542" y="14553"/>
-                <wp:lineTo x="21542" y="14528"/>
-                <wp:lineTo x="21542" y="14502"/>
-                <wp:lineTo x="21542" y="14477"/>
-                <wp:lineTo x="21542" y="14451"/>
-                <wp:lineTo x="21542" y="14426"/>
-                <wp:lineTo x="21542" y="14400"/>
-                <wp:lineTo x="21542" y="14374"/>
-                <wp:lineTo x="21542" y="14349"/>
-                <wp:lineTo x="21542" y="14323"/>
-                <wp:lineTo x="21542" y="14298"/>
-                <wp:lineTo x="21542" y="14272"/>
-                <wp:lineTo x="21542" y="14247"/>
-                <wp:lineTo x="21542" y="14221"/>
-                <wp:lineTo x="21542" y="14196"/>
-                <wp:lineTo x="21542" y="14170"/>
-                <wp:lineTo x="21542" y="14145"/>
-                <wp:lineTo x="21542" y="14119"/>
-                <wp:lineTo x="21542" y="14094"/>
-                <wp:lineTo x="21542" y="14068"/>
-                <wp:lineTo x="21542" y="14043"/>
-                <wp:lineTo x="21542" y="14017"/>
-                <wp:lineTo x="21542" y="13992"/>
-                <wp:lineTo x="21542" y="13966"/>
-                <wp:lineTo x="21542" y="13941"/>
-                <wp:lineTo x="21542" y="13915"/>
-                <wp:lineTo x="21542" y="13890"/>
-                <wp:lineTo x="21542" y="13864"/>
-                <wp:lineTo x="21542" y="13839"/>
-                <wp:lineTo x="21542" y="13813"/>
-                <wp:lineTo x="21542" y="13788"/>
-                <wp:lineTo x="21542" y="13762"/>
-                <wp:lineTo x="21542" y="13738"/>
-                <wp:lineTo x="21542" y="13712"/>
-                <wp:lineTo x="21542" y="13687"/>
-                <wp:lineTo x="21542" y="13661"/>
-                <wp:lineTo x="21542" y="13636"/>
-                <wp:lineTo x="21542" y="13610"/>
-                <wp:lineTo x="21542" y="13585"/>
-                <wp:lineTo x="21542" y="13559"/>
-                <wp:lineTo x="21542" y="13534"/>
-                <wp:lineTo x="21542" y="13508"/>
-                <wp:lineTo x="21542" y="13483"/>
-                <wp:lineTo x="21542" y="13457"/>
-                <wp:lineTo x="21542" y="13432"/>
-                <wp:lineTo x="21542" y="13406"/>
-                <wp:lineTo x="21542" y="13381"/>
-                <wp:lineTo x="21542" y="13355"/>
-                <wp:lineTo x="21542" y="13330"/>
-                <wp:lineTo x="21542" y="13304"/>
-                <wp:lineTo x="21542" y="13279"/>
-                <wp:lineTo x="21542" y="13253"/>
-                <wp:lineTo x="21542" y="13228"/>
-                <wp:lineTo x="21542" y="13202"/>
-                <wp:lineTo x="21542" y="13177"/>
-                <wp:lineTo x="21542" y="13151"/>
-                <wp:lineTo x="21542" y="13126"/>
-                <wp:lineTo x="21542" y="13100"/>
-                <wp:lineTo x="21542" y="13075"/>
-                <wp:lineTo x="21542" y="13049"/>
-                <wp:lineTo x="21542" y="13024"/>
-                <wp:lineTo x="21542" y="12998"/>
-                <wp:lineTo x="21542" y="12973"/>
-                <wp:lineTo x="21542" y="12947"/>
-                <wp:lineTo x="21542" y="12922"/>
-                <wp:lineTo x="21542" y="12896"/>
-                <wp:lineTo x="21542" y="12871"/>
-                <wp:lineTo x="21542" y="12845"/>
-                <wp:lineTo x="21542" y="12820"/>
-                <wp:lineTo x="21542" y="12794"/>
-                <wp:lineTo x="21542" y="12769"/>
-                <wp:lineTo x="21542" y="12743"/>
-                <wp:lineTo x="21542" y="12718"/>
-                <wp:lineTo x="21542" y="12692"/>
-                <wp:lineTo x="21542" y="12667"/>
-                <wp:lineTo x="21542" y="12641"/>
-                <wp:lineTo x="21542" y="12616"/>
-                <wp:lineTo x="21542" y="12590"/>
-                <wp:lineTo x="21542" y="12565"/>
-                <wp:lineTo x="21542" y="12539"/>
-                <wp:lineTo x="21542" y="12514"/>
-                <wp:lineTo x="21542" y="12488"/>
-                <wp:lineTo x="21542" y="12463"/>
-                <wp:lineTo x="21542" y="12437"/>
-                <wp:lineTo x="21542" y="12412"/>
-                <wp:lineTo x="21542" y="12386"/>
-                <wp:lineTo x="21542" y="12361"/>
-                <wp:lineTo x="21542" y="12335"/>
-                <wp:lineTo x="21542" y="12310"/>
-                <wp:lineTo x="21542" y="12284"/>
-                <wp:lineTo x="21542" y="12259"/>
-                <wp:lineTo x="21542" y="12233"/>
-                <wp:lineTo x="21542" y="12208"/>
-                <wp:lineTo x="21542" y="12182"/>
-                <wp:lineTo x="21542" y="12157"/>
-                <wp:lineTo x="21542" y="12131"/>
-                <wp:lineTo x="21542" y="12106"/>
-                <wp:lineTo x="21542" y="12080"/>
-                <wp:lineTo x="21542" y="12055"/>
-                <wp:lineTo x="21542" y="12029"/>
-                <wp:lineTo x="21542" y="12004"/>
-                <wp:lineTo x="21542" y="11978"/>
-                <wp:lineTo x="21542" y="11953"/>
-                <wp:lineTo x="21542" y="11927"/>
-                <wp:lineTo x="21542" y="11902"/>
-                <wp:lineTo x="21542" y="11876"/>
-                <wp:lineTo x="21542" y="11851"/>
-                <wp:lineTo x="21542" y="11825"/>
-                <wp:lineTo x="21542" y="11800"/>
-                <wp:lineTo x="21542" y="11775"/>
-                <wp:lineTo x="21542" y="11750"/>
-                <wp:lineTo x="21542" y="11724"/>
-                <wp:lineTo x="21542" y="11699"/>
-                <wp:lineTo x="21542" y="11673"/>
-                <wp:lineTo x="21542" y="11648"/>
-                <wp:lineTo x="21542" y="11622"/>
-                <wp:lineTo x="21542" y="11597"/>
-                <wp:lineTo x="21542" y="11571"/>
-                <wp:lineTo x="21542" y="11546"/>
-                <wp:lineTo x="21542" y="11520"/>
-                <wp:lineTo x="21542" y="11495"/>
-                <wp:lineTo x="21542" y="11469"/>
-                <wp:lineTo x="21542" y="11444"/>
-                <wp:lineTo x="21542" y="11418"/>
-                <wp:lineTo x="21542" y="11393"/>
-                <wp:lineTo x="21542" y="11367"/>
-                <wp:lineTo x="21542" y="11342"/>
-                <wp:lineTo x="21542" y="11316"/>
-                <wp:lineTo x="21542" y="11291"/>
-                <wp:lineTo x="21542" y="11265"/>
-                <wp:lineTo x="21542" y="11240"/>
-                <wp:lineTo x="21542" y="11214"/>
-                <wp:lineTo x="21542" y="11189"/>
-                <wp:lineTo x="21542" y="11163"/>
-                <wp:lineTo x="21542" y="11138"/>
-                <wp:lineTo x="21542" y="11112"/>
-                <wp:lineTo x="21542" y="11087"/>
-                <wp:lineTo x="21542" y="11061"/>
-                <wp:lineTo x="21542" y="11036"/>
-                <wp:lineTo x="21542" y="11010"/>
-                <wp:lineTo x="21542" y="10985"/>
-                <wp:lineTo x="21542" y="10959"/>
-                <wp:lineTo x="21542" y="10934"/>
-                <wp:lineTo x="21542" y="10908"/>
-                <wp:lineTo x="21542" y="10883"/>
-                <wp:lineTo x="21542" y="10857"/>
-                <wp:lineTo x="21542" y="10832"/>
-                <wp:lineTo x="21542" y="10806"/>
-                <wp:lineTo x="21542" y="10781"/>
-                <wp:lineTo x="21542" y="10755"/>
-                <wp:lineTo x="21542" y="10730"/>
-                <wp:lineTo x="21542" y="10704"/>
-                <wp:lineTo x="21542" y="10679"/>
-                <wp:lineTo x="21542" y="10653"/>
-                <wp:lineTo x="21542" y="10628"/>
-                <wp:lineTo x="21542" y="10602"/>
-                <wp:lineTo x="21542" y="10577"/>
-                <wp:lineTo x="21542" y="10551"/>
-                <wp:lineTo x="21542" y="10526"/>
-                <wp:lineTo x="21542" y="10500"/>
-                <wp:lineTo x="21542" y="10475"/>
-                <wp:lineTo x="21542" y="10449"/>
-                <wp:lineTo x="21542" y="10424"/>
-                <wp:lineTo x="21542" y="10398"/>
-                <wp:lineTo x="21542" y="10373"/>
-                <wp:lineTo x="21542" y="10347"/>
-                <wp:lineTo x="21542" y="10322"/>
-                <wp:lineTo x="21542" y="10296"/>
-                <wp:lineTo x="21542" y="10271"/>
-                <wp:lineTo x="21542" y="10245"/>
-                <wp:lineTo x="21542" y="10220"/>
-                <wp:lineTo x="21542" y="10194"/>
-                <wp:lineTo x="21542" y="10169"/>
-                <wp:lineTo x="21542" y="10143"/>
-                <wp:lineTo x="21542" y="10118"/>
-                <wp:lineTo x="21542" y="10092"/>
-                <wp:lineTo x="21542" y="10067"/>
-                <wp:lineTo x="21542" y="10041"/>
-                <wp:lineTo x="21542" y="10016"/>
-                <wp:lineTo x="21542" y="9990"/>
-                <wp:lineTo x="21542" y="9965"/>
-                <wp:lineTo x="21542" y="9939"/>
-                <wp:lineTo x="21542" y="9914"/>
-                <wp:lineTo x="21542" y="9888"/>
-                <wp:lineTo x="21542" y="9863"/>
-                <wp:lineTo x="21542" y="9837"/>
-                <wp:lineTo x="21542" y="9813"/>
-                <wp:lineTo x="21542" y="9787"/>
-                <wp:lineTo x="21542" y="9762"/>
-                <wp:lineTo x="21542" y="9736"/>
-                <wp:lineTo x="21542" y="9711"/>
-                <wp:lineTo x="21542" y="9685"/>
-                <wp:lineTo x="21542" y="9660"/>
-                <wp:lineTo x="21542" y="9634"/>
-                <wp:lineTo x="21542" y="9609"/>
-                <wp:lineTo x="21542" y="9583"/>
-                <wp:lineTo x="21542" y="9558"/>
-                <wp:lineTo x="21542" y="9532"/>
-                <wp:lineTo x="21542" y="9507"/>
-                <wp:lineTo x="21542" y="9481"/>
-                <wp:lineTo x="21542" y="9456"/>
-                <wp:lineTo x="21542" y="9430"/>
-                <wp:lineTo x="21542" y="9405"/>
-                <wp:lineTo x="21542" y="9379"/>
-                <wp:lineTo x="21542" y="9354"/>
-                <wp:lineTo x="21542" y="9328"/>
-                <wp:lineTo x="21542" y="9303"/>
-                <wp:lineTo x="21542" y="9277"/>
-                <wp:lineTo x="21542" y="9252"/>
-                <wp:lineTo x="21542" y="9226"/>
-                <wp:lineTo x="21542" y="9201"/>
-                <wp:lineTo x="21542" y="9175"/>
-                <wp:lineTo x="21542" y="9150"/>
-                <wp:lineTo x="21542" y="9124"/>
-                <wp:lineTo x="21542" y="9099"/>
-                <wp:lineTo x="21542" y="9073"/>
-                <wp:lineTo x="21542" y="9048"/>
-                <wp:lineTo x="21542" y="9022"/>
-                <wp:lineTo x="21542" y="8997"/>
-                <wp:lineTo x="21542" y="8971"/>
-                <wp:lineTo x="21542" y="8946"/>
-                <wp:lineTo x="21542" y="8920"/>
-                <wp:lineTo x="21542" y="8895"/>
-                <wp:lineTo x="21542" y="8869"/>
-                <wp:lineTo x="21542" y="8844"/>
-                <wp:lineTo x="21542" y="8818"/>
-                <wp:lineTo x="21542" y="8793"/>
-                <wp:lineTo x="21542" y="8767"/>
-                <wp:lineTo x="21542" y="8742"/>
-                <wp:lineTo x="21542" y="8716"/>
-                <wp:lineTo x="21542" y="8691"/>
-                <wp:lineTo x="21542" y="8665"/>
-                <wp:lineTo x="21542" y="8640"/>
-                <wp:lineTo x="21542" y="8614"/>
-                <wp:lineTo x="21542" y="8589"/>
-                <wp:lineTo x="21542" y="8563"/>
-                <wp:lineTo x="21542" y="8538"/>
-                <wp:lineTo x="21542" y="8512"/>
-                <wp:lineTo x="21542" y="8487"/>
-                <wp:lineTo x="21542" y="8461"/>
-                <wp:lineTo x="21542" y="8436"/>
-                <wp:lineTo x="21542" y="8410"/>
-                <wp:lineTo x="21542" y="8385"/>
-                <wp:lineTo x="21542" y="8359"/>
-                <wp:lineTo x="21542" y="8334"/>
-                <wp:lineTo x="21542" y="8308"/>
-                <wp:lineTo x="21542" y="8283"/>
-                <wp:lineTo x="21542" y="8257"/>
-                <wp:lineTo x="21542" y="8232"/>
-                <wp:lineTo x="21542" y="8206"/>
-                <wp:lineTo x="21542" y="8181"/>
-                <wp:lineTo x="21542" y="8155"/>
-                <wp:lineTo x="21542" y="8130"/>
-                <wp:lineTo x="21542" y="8104"/>
-                <wp:lineTo x="21542" y="8079"/>
-                <wp:lineTo x="21542" y="8053"/>
-                <wp:lineTo x="21542" y="8028"/>
-                <wp:lineTo x="21542" y="8002"/>
-                <wp:lineTo x="21542" y="7977"/>
-                <wp:lineTo x="21542" y="7951"/>
-                <wp:lineTo x="21542" y="7926"/>
-                <wp:lineTo x="21542" y="7900"/>
-                <wp:lineTo x="21542" y="7875"/>
-                <wp:lineTo x="21542" y="7850"/>
-                <wp:lineTo x="21542" y="7825"/>
-                <wp:lineTo x="21542" y="7799"/>
-                <wp:lineTo x="21542" y="7774"/>
-                <wp:lineTo x="21542" y="7748"/>
-                <wp:lineTo x="21542" y="7723"/>
-                <wp:lineTo x="21542" y="7697"/>
-                <wp:lineTo x="21542" y="7672"/>
-                <wp:lineTo x="21542" y="7646"/>
-                <wp:lineTo x="21542" y="7621"/>
-                <wp:lineTo x="21542" y="7595"/>
-                <wp:lineTo x="21542" y="7570"/>
-                <wp:lineTo x="21542" y="7544"/>
-                <wp:lineTo x="21542" y="7519"/>
-                <wp:lineTo x="21542" y="7493"/>
-                <wp:lineTo x="21542" y="7468"/>
-                <wp:lineTo x="21542" y="7442"/>
-                <wp:lineTo x="21542" y="7417"/>
-                <wp:lineTo x="21542" y="7391"/>
-                <wp:lineTo x="21542" y="7366"/>
-                <wp:lineTo x="21542" y="7340"/>
-                <wp:lineTo x="21542" y="7315"/>
-                <wp:lineTo x="21542" y="7289"/>
-                <wp:lineTo x="21542" y="7264"/>
-                <wp:lineTo x="21542" y="7238"/>
-                <wp:lineTo x="21542" y="7213"/>
-                <wp:lineTo x="21542" y="7187"/>
-                <wp:lineTo x="21542" y="7161"/>
-                <wp:lineTo x="21542" y="7136"/>
-                <wp:lineTo x="21542" y="7110"/>
-                <wp:lineTo x="21542" y="7085"/>
-                <wp:lineTo x="21542" y="7059"/>
-                <wp:lineTo x="21542" y="7034"/>
-                <wp:lineTo x="21542" y="7008"/>
-                <wp:lineTo x="21542" y="6983"/>
-                <wp:lineTo x="21542" y="6957"/>
-                <wp:lineTo x="21542" y="6932"/>
-                <wp:lineTo x="21542" y="6906"/>
-                <wp:lineTo x="21542" y="6881"/>
-                <wp:lineTo x="21542" y="6855"/>
-                <wp:lineTo x="21542" y="6830"/>
-                <wp:lineTo x="21542" y="6804"/>
-                <wp:lineTo x="21542" y="6779"/>
-                <wp:lineTo x="21542" y="6753"/>
-                <wp:lineTo x="21542" y="6728"/>
-                <wp:lineTo x="21542" y="6702"/>
-                <wp:lineTo x="21542" y="6677"/>
-                <wp:lineTo x="21542" y="6651"/>
-                <wp:lineTo x="21542" y="6626"/>
-                <wp:lineTo x="21542" y="6600"/>
-                <wp:lineTo x="21542" y="6575"/>
-                <wp:lineTo x="21542" y="6549"/>
-                <wp:lineTo x="21542" y="6524"/>
-                <wp:lineTo x="21542" y="6498"/>
-                <wp:lineTo x="21542" y="6473"/>
-                <wp:lineTo x="21542" y="6447"/>
-                <wp:lineTo x="21542" y="6422"/>
-                <wp:lineTo x="21542" y="6396"/>
-                <wp:lineTo x="21542" y="6371"/>
-                <wp:lineTo x="21542" y="6345"/>
-                <wp:lineTo x="21542" y="6320"/>
-                <wp:lineTo x="21542" y="6294"/>
-                <wp:lineTo x="21542" y="6269"/>
-                <wp:lineTo x="21542" y="6243"/>
-                <wp:lineTo x="21542" y="6218"/>
-                <wp:lineTo x="21542" y="6192"/>
-                <wp:lineTo x="21542" y="6167"/>
-                <wp:lineTo x="21542" y="6141"/>
-                <wp:lineTo x="21542" y="6116"/>
-                <wp:lineTo x="21542" y="6090"/>
-                <wp:lineTo x="21542" y="6065"/>
-                <wp:lineTo x="21542" y="6039"/>
-                <wp:lineTo x="21542" y="6014"/>
-                <wp:lineTo x="21542" y="5988"/>
-                <wp:lineTo x="21542" y="5963"/>
-                <wp:lineTo x="21542" y="5937"/>
-                <wp:lineTo x="21542" y="5912"/>
-                <wp:lineTo x="21542" y="5887"/>
-                <wp:lineTo x="21542" y="5862"/>
-                <wp:lineTo x="21542" y="5836"/>
-                <wp:lineTo x="21542" y="5811"/>
-                <wp:lineTo x="21542" y="5785"/>
-                <wp:lineTo x="21542" y="5760"/>
-                <wp:lineTo x="21542" y="5734"/>
-                <wp:lineTo x="21542" y="5709"/>
-                <wp:lineTo x="21542" y="5683"/>
-                <wp:lineTo x="21542" y="5658"/>
-                <wp:lineTo x="21542" y="5632"/>
-                <wp:lineTo x="21542" y="5607"/>
-                <wp:lineTo x="21542" y="5581"/>
-                <wp:lineTo x="21542" y="5556"/>
-                <wp:lineTo x="21542" y="5530"/>
-                <wp:lineTo x="21542" y="5505"/>
-                <wp:lineTo x="21542" y="5479"/>
-                <wp:lineTo x="21542" y="5454"/>
-                <wp:lineTo x="21542" y="5428"/>
-                <wp:lineTo x="21542" y="5403"/>
-                <wp:lineTo x="21542" y="5377"/>
-                <wp:lineTo x="21542" y="5352"/>
-                <wp:lineTo x="21542" y="5326"/>
-                <wp:lineTo x="21542" y="5301"/>
-                <wp:lineTo x="21542" y="5275"/>
-                <wp:lineTo x="21542" y="5250"/>
-                <wp:lineTo x="21542" y="5224"/>
-                <wp:lineTo x="21542" y="5199"/>
-                <wp:lineTo x="21542" y="5173"/>
-                <wp:lineTo x="21542" y="5148"/>
-                <wp:lineTo x="21542" y="5122"/>
-                <wp:lineTo x="21542" y="5097"/>
-                <wp:lineTo x="21542" y="5071"/>
-                <wp:lineTo x="21542" y="5046"/>
-                <wp:lineTo x="21542" y="5020"/>
-                <wp:lineTo x="21542" y="4995"/>
-                <wp:lineTo x="21542" y="4969"/>
-                <wp:lineTo x="21542" y="4944"/>
-                <wp:lineTo x="21542" y="4918"/>
-                <wp:lineTo x="21542" y="4893"/>
-                <wp:lineTo x="21542" y="4867"/>
-                <wp:lineTo x="21542" y="4842"/>
-                <wp:lineTo x="21542" y="4816"/>
-                <wp:lineTo x="21542" y="4791"/>
-                <wp:lineTo x="21542" y="4765"/>
-                <wp:lineTo x="21542" y="4740"/>
-                <wp:lineTo x="21542" y="4714"/>
-                <wp:lineTo x="21542" y="4689"/>
-                <wp:lineTo x="21542" y="4663"/>
-                <wp:lineTo x="21542" y="4638"/>
-                <wp:lineTo x="21542" y="4612"/>
-                <wp:lineTo x="21542" y="4587"/>
-                <wp:lineTo x="21542" y="4561"/>
-                <wp:lineTo x="21542" y="4536"/>
-                <wp:lineTo x="21542" y="4510"/>
-                <wp:lineTo x="21542" y="4485"/>
-                <wp:lineTo x="21542" y="4459"/>
-                <wp:lineTo x="21542" y="4434"/>
-                <wp:lineTo x="21542" y="4408"/>
-                <wp:lineTo x="21542" y="4383"/>
-                <wp:lineTo x="21542" y="4357"/>
-                <wp:lineTo x="21542" y="4332"/>
-                <wp:lineTo x="21542" y="4306"/>
-                <wp:lineTo x="21542" y="4281"/>
-                <wp:lineTo x="21542" y="4255"/>
-                <wp:lineTo x="21542" y="4230"/>
-                <wp:lineTo x="21542" y="4204"/>
-                <wp:lineTo x="21542" y="4179"/>
-                <wp:lineTo x="21542" y="4153"/>
-                <wp:lineTo x="21542" y="4128"/>
-                <wp:lineTo x="21542" y="4102"/>
-                <wp:lineTo x="21542" y="4077"/>
-                <wp:lineTo x="21542" y="4051"/>
-                <wp:lineTo x="21542" y="4026"/>
-                <wp:lineTo x="21542" y="4000"/>
-                <wp:lineTo x="21542" y="3975"/>
-                <wp:lineTo x="21542" y="3949"/>
-                <wp:lineTo x="21542" y="3925"/>
-                <wp:lineTo x="21542" y="3899"/>
-                <wp:lineTo x="21542" y="3874"/>
-                <wp:lineTo x="21542" y="3848"/>
-                <wp:lineTo x="21542" y="3823"/>
-                <wp:lineTo x="21542" y="3797"/>
-                <wp:lineTo x="21542" y="3772"/>
-                <wp:lineTo x="21542" y="3746"/>
-                <wp:lineTo x="21542" y="3721"/>
-                <wp:lineTo x="21542" y="3695"/>
-                <wp:lineTo x="21542" y="3670"/>
-                <wp:lineTo x="21542" y="3644"/>
-                <wp:lineTo x="21542" y="3619"/>
-                <wp:lineTo x="21542" y="3593"/>
-                <wp:lineTo x="21542" y="3568"/>
-                <wp:lineTo x="21542" y="3542"/>
-                <wp:lineTo x="21542" y="3517"/>
-                <wp:lineTo x="21542" y="3491"/>
-                <wp:lineTo x="21542" y="3466"/>
-                <wp:lineTo x="21542" y="3440"/>
-                <wp:lineTo x="21542" y="3415"/>
-                <wp:lineTo x="21542" y="3389"/>
-                <wp:lineTo x="21542" y="3364"/>
-                <wp:lineTo x="21542" y="3338"/>
-                <wp:lineTo x="21542" y="3313"/>
-                <wp:lineTo x="21542" y="3287"/>
-                <wp:lineTo x="21542" y="3262"/>
-                <wp:lineTo x="21542" y="3236"/>
-                <wp:lineTo x="21542" y="3211"/>
-                <wp:lineTo x="21542" y="3185"/>
-                <wp:lineTo x="21542" y="3160"/>
-                <wp:lineTo x="21542" y="3134"/>
-                <wp:lineTo x="21542" y="3109"/>
-                <wp:lineTo x="21542" y="3083"/>
-                <wp:lineTo x="21542" y="3058"/>
-                <wp:lineTo x="21542" y="3032"/>
-                <wp:lineTo x="21542" y="3007"/>
-                <wp:lineTo x="21542" y="2981"/>
-                <wp:lineTo x="21542" y="2956"/>
-                <wp:lineTo x="21542" y="2930"/>
-                <wp:lineTo x="21542" y="2905"/>
-                <wp:lineTo x="21542" y="2879"/>
-                <wp:lineTo x="21542" y="2854"/>
-                <wp:lineTo x="21542" y="2828"/>
-                <wp:lineTo x="21542" y="2803"/>
-                <wp:lineTo x="21542" y="2777"/>
-                <wp:lineTo x="21542" y="2752"/>
-                <wp:lineTo x="21542" y="2726"/>
-                <wp:lineTo x="21542" y="2701"/>
-                <wp:lineTo x="21542" y="2675"/>
-                <wp:lineTo x="21542" y="2650"/>
-                <wp:lineTo x="21542" y="2624"/>
-                <wp:lineTo x="21542" y="2599"/>
-                <wp:lineTo x="21542" y="2573"/>
-                <wp:lineTo x="21542" y="2548"/>
-                <wp:lineTo x="21542" y="2522"/>
-                <wp:lineTo x="21542" y="2497"/>
-                <wp:lineTo x="21542" y="2471"/>
-                <wp:lineTo x="21542" y="2446"/>
-                <wp:lineTo x="21542" y="2420"/>
-                <wp:lineTo x="21542" y="2395"/>
-                <wp:lineTo x="21542" y="2369"/>
-                <wp:lineTo x="21542" y="2344"/>
-                <wp:lineTo x="21542" y="2318"/>
-                <wp:lineTo x="21542" y="2293"/>
-                <wp:lineTo x="21542" y="2267"/>
-                <wp:lineTo x="21542" y="2242"/>
-                <wp:lineTo x="21542" y="2216"/>
-                <wp:lineTo x="21542" y="2191"/>
-                <wp:lineTo x="21542" y="2165"/>
-                <wp:lineTo x="21542" y="2140"/>
-                <wp:lineTo x="21542" y="2114"/>
-                <wp:lineTo x="21542" y="2089"/>
-                <wp:lineTo x="21542" y="2063"/>
-                <wp:lineTo x="21542" y="2038"/>
-                <wp:lineTo x="21542" y="2012"/>
-                <wp:lineTo x="21542" y="1987"/>
-                <wp:lineTo x="21542" y="1962"/>
-                <wp:lineTo x="21542" y="1937"/>
-                <wp:lineTo x="21542" y="1911"/>
-                <wp:lineTo x="21542" y="1886"/>
-                <wp:lineTo x="21542" y="1860"/>
-                <wp:lineTo x="21542" y="1835"/>
-                <wp:lineTo x="21542" y="1809"/>
-                <wp:lineTo x="21542" y="1784"/>
-                <wp:lineTo x="21542" y="1758"/>
-                <wp:lineTo x="21542" y="1733"/>
-                <wp:lineTo x="21542" y="1707"/>
-                <wp:lineTo x="21542" y="1682"/>
-                <wp:lineTo x="21542" y="1656"/>
-                <wp:lineTo x="21542" y="1631"/>
-                <wp:lineTo x="21542" y="1605"/>
-                <wp:lineTo x="21542" y="1580"/>
-                <wp:lineTo x="21542" y="1554"/>
-                <wp:lineTo x="21542" y="1529"/>
-                <wp:lineTo x="21542" y="1503"/>
-                <wp:lineTo x="21542" y="1478"/>
-                <wp:lineTo x="21542" y="1452"/>
-                <wp:lineTo x="21542" y="1427"/>
-                <wp:lineTo x="21542" y="1401"/>
-                <wp:lineTo x="21542" y="1376"/>
-                <wp:lineTo x="21542" y="1350"/>
-                <wp:lineTo x="21542" y="1325"/>
-                <wp:lineTo x="21542" y="1299"/>
-                <wp:lineTo x="21542" y="1274"/>
-                <wp:lineTo x="21542" y="1248"/>
-                <wp:lineTo x="21542" y="1223"/>
-                <wp:lineTo x="21542" y="1197"/>
-                <wp:lineTo x="21542" y="1172"/>
-                <wp:lineTo x="21542" y="1146"/>
-                <wp:lineTo x="21542" y="1121"/>
-                <wp:lineTo x="21542" y="1095"/>
-                <wp:lineTo x="21542" y="1070"/>
-                <wp:lineTo x="21542" y="1044"/>
-                <wp:lineTo x="21542" y="1019"/>
-                <wp:lineTo x="21542" y="993"/>
-                <wp:lineTo x="21542" y="968"/>
-                <wp:lineTo x="21542" y="942"/>
-                <wp:lineTo x="21542" y="917"/>
-                <wp:lineTo x="21542" y="891"/>
-                <wp:lineTo x="21542" y="866"/>
-                <wp:lineTo x="21542" y="840"/>
-                <wp:lineTo x="21542" y="815"/>
-                <wp:lineTo x="21542" y="789"/>
-                <wp:lineTo x="21542" y="764"/>
-                <wp:lineTo x="21542" y="738"/>
-                <wp:lineTo x="21542" y="713"/>
-                <wp:lineTo x="21542" y="687"/>
-                <wp:lineTo x="21542" y="662"/>
-                <wp:lineTo x="21542" y="636"/>
-                <wp:lineTo x="21542" y="611"/>
-                <wp:lineTo x="21542" y="585"/>
-                <wp:lineTo x="21542" y="560"/>
-                <wp:lineTo x="21542" y="534"/>
-                <wp:lineTo x="21542" y="509"/>
-                <wp:lineTo x="21542" y="483"/>
-                <wp:lineTo x="21542" y="458"/>
-                <wp:lineTo x="21542" y="432"/>
-                <wp:lineTo x="21542" y="407"/>
-                <wp:lineTo x="21542" y="381"/>
-                <wp:lineTo x="21542" y="356"/>
-                <wp:lineTo x="21542" y="330"/>
-                <wp:lineTo x="21542" y="305"/>
-                <wp:lineTo x="21542" y="279"/>
-                <wp:lineTo x="21542" y="254"/>
-                <wp:lineTo x="21542" y="228"/>
-                <wp:lineTo x="21542" y="203"/>
-                <wp:lineTo x="21542" y="177"/>
-                <wp:lineTo x="21542" y="152"/>
-                <wp:lineTo x="21542" y="126"/>
-                <wp:lineTo x="21542" y="101"/>
-                <wp:lineTo x="21542" y="75"/>
-                <wp:lineTo x="21542" y="50"/>
-                <wp:lineTo x="21542" y="24"/>
-                <wp:lineTo x="21542" y="0"/>
-                <wp:lineTo x="21542" y="0"/>
-                <wp:lineTo x="21542" y="0"/>
+                <wp:lineTo x="21531" y="21435"/>
+                <wp:lineTo x="21531" y="21410"/>
+                <wp:lineTo x="21531" y="21384"/>
+                <wp:lineTo x="21531" y="21359"/>
+                <wp:lineTo x="21531" y="21333"/>
+                <wp:lineTo x="21531" y="21308"/>
+                <wp:lineTo x="21531" y="21282"/>
+                <wp:lineTo x="21531" y="21257"/>
+                <wp:lineTo x="21531" y="21231"/>
+                <wp:lineTo x="21531" y="21206"/>
+                <wp:lineTo x="21531" y="21180"/>
+                <wp:lineTo x="21531" y="21155"/>
+                <wp:lineTo x="21531" y="21129"/>
+                <wp:lineTo x="21531" y="21104"/>
+                <wp:lineTo x="21531" y="21078"/>
+                <wp:lineTo x="21531" y="21053"/>
+                <wp:lineTo x="21531" y="21027"/>
+                <wp:lineTo x="21531" y="21002"/>
+                <wp:lineTo x="21531" y="20976"/>
+                <wp:lineTo x="21531" y="20951"/>
+                <wp:lineTo x="21531" y="20925"/>
+                <wp:lineTo x="21531" y="20900"/>
+                <wp:lineTo x="21531" y="20874"/>
+                <wp:lineTo x="21531" y="20849"/>
+                <wp:lineTo x="21531" y="20823"/>
+                <wp:lineTo x="21531" y="20798"/>
+                <wp:lineTo x="21531" y="20772"/>
+                <wp:lineTo x="21531" y="20747"/>
+                <wp:lineTo x="21531" y="20721"/>
+                <wp:lineTo x="21531" y="20696"/>
+                <wp:lineTo x="21531" y="20670"/>
+                <wp:lineTo x="21531" y="20645"/>
+                <wp:lineTo x="21531" y="20619"/>
+                <wp:lineTo x="21531" y="20594"/>
+                <wp:lineTo x="21531" y="20568"/>
+                <wp:lineTo x="21531" y="20543"/>
+                <wp:lineTo x="21531" y="20517"/>
+                <wp:lineTo x="21531" y="20492"/>
+                <wp:lineTo x="21531" y="20466"/>
+                <wp:lineTo x="21531" y="20441"/>
+                <wp:lineTo x="21531" y="20415"/>
+                <wp:lineTo x="21531" y="20390"/>
+                <wp:lineTo x="21531" y="20364"/>
+                <wp:lineTo x="21531" y="20339"/>
+                <wp:lineTo x="21531" y="20313"/>
+                <wp:lineTo x="21531" y="20288"/>
+                <wp:lineTo x="21531" y="20262"/>
+                <wp:lineTo x="21531" y="20237"/>
+                <wp:lineTo x="21531" y="20211"/>
+                <wp:lineTo x="21531" y="20186"/>
+                <wp:lineTo x="21531" y="20160"/>
+                <wp:lineTo x="21531" y="20135"/>
+                <wp:lineTo x="21531" y="20109"/>
+                <wp:lineTo x="21531" y="20084"/>
+                <wp:lineTo x="21531" y="20058"/>
+                <wp:lineTo x="21531" y="20033"/>
+                <wp:lineTo x="21531" y="20007"/>
+                <wp:lineTo x="21531" y="19982"/>
+                <wp:lineTo x="21531" y="19956"/>
+                <wp:lineTo x="21531" y="19931"/>
+                <wp:lineTo x="21531" y="19905"/>
+                <wp:lineTo x="21531" y="19880"/>
+                <wp:lineTo x="21531" y="19854"/>
+                <wp:lineTo x="21531" y="19829"/>
+                <wp:lineTo x="21531" y="19803"/>
+                <wp:lineTo x="21531" y="19778"/>
+                <wp:lineTo x="21531" y="19752"/>
+                <wp:lineTo x="21531" y="19727"/>
+                <wp:lineTo x="21531" y="19701"/>
+                <wp:lineTo x="21531" y="19676"/>
+                <wp:lineTo x="21531" y="19650"/>
+                <wp:lineTo x="21531" y="19626"/>
+                <wp:lineTo x="21531" y="19600"/>
+                <wp:lineTo x="21531" y="19575"/>
+                <wp:lineTo x="21531" y="19549"/>
+                <wp:lineTo x="21531" y="19524"/>
+                <wp:lineTo x="21531" y="19498"/>
+                <wp:lineTo x="21531" y="19473"/>
+                <wp:lineTo x="21531" y="19447"/>
+                <wp:lineTo x="21531" y="19422"/>
+                <wp:lineTo x="21531" y="19396"/>
+                <wp:lineTo x="21531" y="19371"/>
+                <wp:lineTo x="21531" y="19345"/>
+                <wp:lineTo x="21531" y="19320"/>
+                <wp:lineTo x="21531" y="19294"/>
+                <wp:lineTo x="21531" y="19269"/>
+                <wp:lineTo x="21531" y="19243"/>
+                <wp:lineTo x="21531" y="19218"/>
+                <wp:lineTo x="21531" y="19192"/>
+                <wp:lineTo x="21531" y="19167"/>
+                <wp:lineTo x="21531" y="19141"/>
+                <wp:lineTo x="21531" y="19116"/>
+                <wp:lineTo x="21531" y="19090"/>
+                <wp:lineTo x="21531" y="19065"/>
+                <wp:lineTo x="21531" y="19039"/>
+                <wp:lineTo x="21531" y="19014"/>
+                <wp:lineTo x="21531" y="18988"/>
+                <wp:lineTo x="21531" y="18963"/>
+                <wp:lineTo x="21531" y="18937"/>
+                <wp:lineTo x="21531" y="18912"/>
+                <wp:lineTo x="21531" y="18886"/>
+                <wp:lineTo x="21531" y="18861"/>
+                <wp:lineTo x="21531" y="18835"/>
+                <wp:lineTo x="21531" y="18810"/>
+                <wp:lineTo x="21531" y="18784"/>
+                <wp:lineTo x="21531" y="18759"/>
+                <wp:lineTo x="21531" y="18733"/>
+                <wp:lineTo x="21531" y="18708"/>
+                <wp:lineTo x="21531" y="18682"/>
+                <wp:lineTo x="21531" y="18657"/>
+                <wp:lineTo x="21531" y="18631"/>
+                <wp:lineTo x="21531" y="18606"/>
+                <wp:lineTo x="21531" y="18580"/>
+                <wp:lineTo x="21531" y="18555"/>
+                <wp:lineTo x="21531" y="18529"/>
+                <wp:lineTo x="21531" y="18504"/>
+                <wp:lineTo x="21531" y="18478"/>
+                <wp:lineTo x="21531" y="18453"/>
+                <wp:lineTo x="21531" y="18427"/>
+                <wp:lineTo x="21531" y="18402"/>
+                <wp:lineTo x="21531" y="18376"/>
+                <wp:lineTo x="21531" y="18351"/>
+                <wp:lineTo x="21531" y="18325"/>
+                <wp:lineTo x="21531" y="18300"/>
+                <wp:lineTo x="21531" y="18274"/>
+                <wp:lineTo x="21531" y="18249"/>
+                <wp:lineTo x="21531" y="18223"/>
+                <wp:lineTo x="21531" y="18198"/>
+                <wp:lineTo x="21531" y="18172"/>
+                <wp:lineTo x="21531" y="18147"/>
+                <wp:lineTo x="21531" y="18121"/>
+                <wp:lineTo x="21531" y="18096"/>
+                <wp:lineTo x="21531" y="18070"/>
+                <wp:lineTo x="21531" y="18045"/>
+                <wp:lineTo x="21531" y="18019"/>
+                <wp:lineTo x="21531" y="17994"/>
+                <wp:lineTo x="21531" y="17968"/>
+                <wp:lineTo x="21531" y="17943"/>
+                <wp:lineTo x="21531" y="17917"/>
+                <wp:lineTo x="21531" y="17892"/>
+                <wp:lineTo x="21531" y="17866"/>
+                <wp:lineTo x="21531" y="17841"/>
+                <wp:lineTo x="21531" y="17815"/>
+                <wp:lineTo x="21531" y="17790"/>
+                <wp:lineTo x="21531" y="17764"/>
+                <wp:lineTo x="21531" y="17739"/>
+                <wp:lineTo x="21531" y="17713"/>
+                <wp:lineTo x="21531" y="17688"/>
+                <wp:lineTo x="21531" y="17663"/>
+                <wp:lineTo x="21531" y="17638"/>
+                <wp:lineTo x="21531" y="17612"/>
+                <wp:lineTo x="21531" y="17587"/>
+                <wp:lineTo x="21531" y="17561"/>
+                <wp:lineTo x="21531" y="17536"/>
+                <wp:lineTo x="21531" y="17510"/>
+                <wp:lineTo x="21531" y="17485"/>
+                <wp:lineTo x="21531" y="17459"/>
+                <wp:lineTo x="21531" y="17434"/>
+                <wp:lineTo x="21531" y="17408"/>
+                <wp:lineTo x="21531" y="17383"/>
+                <wp:lineTo x="21531" y="17357"/>
+                <wp:lineTo x="21531" y="17332"/>
+                <wp:lineTo x="21531" y="17306"/>
+                <wp:lineTo x="21531" y="17281"/>
+                <wp:lineTo x="21531" y="17255"/>
+                <wp:lineTo x="21531" y="17230"/>
+                <wp:lineTo x="21531" y="17204"/>
+                <wp:lineTo x="21531" y="17179"/>
+                <wp:lineTo x="21531" y="17153"/>
+                <wp:lineTo x="21531" y="17128"/>
+                <wp:lineTo x="21531" y="17102"/>
+                <wp:lineTo x="21531" y="17077"/>
+                <wp:lineTo x="21531" y="17051"/>
+                <wp:lineTo x="21531" y="17026"/>
+                <wp:lineTo x="21531" y="17000"/>
+                <wp:lineTo x="21531" y="16975"/>
+                <wp:lineTo x="21531" y="16949"/>
+                <wp:lineTo x="21531" y="16924"/>
+                <wp:lineTo x="21531" y="16898"/>
+                <wp:lineTo x="21531" y="16873"/>
+                <wp:lineTo x="21531" y="16847"/>
+                <wp:lineTo x="21531" y="16822"/>
+                <wp:lineTo x="21531" y="16796"/>
+                <wp:lineTo x="21531" y="16771"/>
+                <wp:lineTo x="21531" y="16745"/>
+                <wp:lineTo x="21531" y="16720"/>
+                <wp:lineTo x="21531" y="16694"/>
+                <wp:lineTo x="21531" y="16669"/>
+                <wp:lineTo x="21531" y="16643"/>
+                <wp:lineTo x="21531" y="16618"/>
+                <wp:lineTo x="21531" y="16592"/>
+                <wp:lineTo x="21531" y="16567"/>
+                <wp:lineTo x="21531" y="16541"/>
+                <wp:lineTo x="21531" y="16516"/>
+                <wp:lineTo x="21531" y="16490"/>
+                <wp:lineTo x="21531" y="16465"/>
+                <wp:lineTo x="21531" y="16439"/>
+                <wp:lineTo x="21531" y="16414"/>
+                <wp:lineTo x="21531" y="16388"/>
+                <wp:lineTo x="21531" y="16363"/>
+                <wp:lineTo x="21531" y="16337"/>
+                <wp:lineTo x="21531" y="16312"/>
+                <wp:lineTo x="21531" y="16286"/>
+                <wp:lineTo x="21531" y="16261"/>
+                <wp:lineTo x="21531" y="16235"/>
+                <wp:lineTo x="21531" y="16210"/>
+                <wp:lineTo x="21531" y="16184"/>
+                <wp:lineTo x="21531" y="16159"/>
+                <wp:lineTo x="21531" y="16133"/>
+                <wp:lineTo x="21531" y="16108"/>
+                <wp:lineTo x="21531" y="16082"/>
+                <wp:lineTo x="21531" y="16057"/>
+                <wp:lineTo x="21531" y="16031"/>
+                <wp:lineTo x="21531" y="16006"/>
+                <wp:lineTo x="21531" y="15980"/>
+                <wp:lineTo x="21531" y="15955"/>
+                <wp:lineTo x="21531" y="15929"/>
+                <wp:lineTo x="21531" y="15904"/>
+                <wp:lineTo x="21531" y="15878"/>
+                <wp:lineTo x="21531" y="15853"/>
+                <wp:lineTo x="21531" y="15827"/>
+                <wp:lineTo x="21531" y="15802"/>
+                <wp:lineTo x="21531" y="15776"/>
+                <wp:lineTo x="21531" y="15751"/>
+                <wp:lineTo x="21531" y="15725"/>
+                <wp:lineTo x="21531" y="15701"/>
+                <wp:lineTo x="21531" y="15675"/>
+                <wp:lineTo x="21531" y="15650"/>
+                <wp:lineTo x="21531" y="15624"/>
+                <wp:lineTo x="21531" y="15599"/>
+                <wp:lineTo x="21531" y="15573"/>
+                <wp:lineTo x="21531" y="15548"/>
+                <wp:lineTo x="21531" y="15522"/>
+                <wp:lineTo x="21531" y="15497"/>
+                <wp:lineTo x="21531" y="15471"/>
+                <wp:lineTo x="21531" y="15446"/>
+                <wp:lineTo x="21531" y="15420"/>
+                <wp:lineTo x="21531" y="15395"/>
+                <wp:lineTo x="21531" y="15369"/>
+                <wp:lineTo x="21531" y="15344"/>
+                <wp:lineTo x="21531" y="15318"/>
+                <wp:lineTo x="21531" y="15293"/>
+                <wp:lineTo x="21531" y="15267"/>
+                <wp:lineTo x="21531" y="15242"/>
+                <wp:lineTo x="21531" y="15216"/>
+                <wp:lineTo x="21531" y="15191"/>
+                <wp:lineTo x="21531" y="15165"/>
+                <wp:lineTo x="21531" y="15140"/>
+                <wp:lineTo x="21531" y="15114"/>
+                <wp:lineTo x="21531" y="15089"/>
+                <wp:lineTo x="21531" y="15063"/>
+                <wp:lineTo x="21531" y="15038"/>
+                <wp:lineTo x="21531" y="15012"/>
+                <wp:lineTo x="21531" y="14987"/>
+                <wp:lineTo x="21531" y="14961"/>
+                <wp:lineTo x="21531" y="14936"/>
+                <wp:lineTo x="21531" y="14910"/>
+                <wp:lineTo x="21531" y="14885"/>
+                <wp:lineTo x="21531" y="14859"/>
+                <wp:lineTo x="21531" y="14834"/>
+                <wp:lineTo x="21531" y="14808"/>
+                <wp:lineTo x="21531" y="14783"/>
+                <wp:lineTo x="21531" y="14757"/>
+                <wp:lineTo x="21531" y="14732"/>
+                <wp:lineTo x="21531" y="14706"/>
+                <wp:lineTo x="21531" y="14681"/>
+                <wp:lineTo x="21531" y="14655"/>
+                <wp:lineTo x="21531" y="14630"/>
+                <wp:lineTo x="21531" y="14604"/>
+                <wp:lineTo x="21531" y="14579"/>
+                <wp:lineTo x="21531" y="14553"/>
+                <wp:lineTo x="21531" y="14528"/>
+                <wp:lineTo x="21531" y="14502"/>
+                <wp:lineTo x="21531" y="14477"/>
+                <wp:lineTo x="21531" y="14451"/>
+                <wp:lineTo x="21531" y="14426"/>
+                <wp:lineTo x="21531" y="14400"/>
+                <wp:lineTo x="21531" y="14374"/>
+                <wp:lineTo x="21531" y="14349"/>
+                <wp:lineTo x="21531" y="14323"/>
+                <wp:lineTo x="21531" y="14298"/>
+                <wp:lineTo x="21531" y="14272"/>
+                <wp:lineTo x="21531" y="14247"/>
+                <wp:lineTo x="21531" y="14221"/>
+                <wp:lineTo x="21531" y="14196"/>
+                <wp:lineTo x="21531" y="14170"/>
+                <wp:lineTo x="21531" y="14145"/>
+                <wp:lineTo x="21531" y="14119"/>
+                <wp:lineTo x="21531" y="14094"/>
+                <wp:lineTo x="21531" y="14068"/>
+                <wp:lineTo x="21531" y="14043"/>
+                <wp:lineTo x="21531" y="14017"/>
+                <wp:lineTo x="21531" y="13992"/>
+                <wp:lineTo x="21531" y="13966"/>
+                <wp:lineTo x="21531" y="13941"/>
+                <wp:lineTo x="21531" y="13915"/>
+                <wp:lineTo x="21531" y="13890"/>
+                <wp:lineTo x="21531" y="13864"/>
+                <wp:lineTo x="21531" y="13839"/>
+                <wp:lineTo x="21531" y="13813"/>
+                <wp:lineTo x="21531" y="13788"/>
+                <wp:lineTo x="21531" y="13762"/>
+                <wp:lineTo x="21531" y="13738"/>
+                <wp:lineTo x="21531" y="13712"/>
+                <wp:lineTo x="21531" y="13687"/>
+                <wp:lineTo x="21531" y="13661"/>
+                <wp:lineTo x="21531" y="13636"/>
+                <wp:lineTo x="21531" y="13610"/>
+                <wp:lineTo x="21531" y="13585"/>
+                <wp:lineTo x="21531" y="13559"/>
+                <wp:lineTo x="21531" y="13534"/>
+                <wp:lineTo x="21531" y="13508"/>
+                <wp:lineTo x="21531" y="13483"/>
+                <wp:lineTo x="21531" y="13457"/>
+                <wp:lineTo x="21531" y="13432"/>
+                <wp:lineTo x="21531" y="13406"/>
+                <wp:lineTo x="21531" y="13381"/>
+                <wp:lineTo x="21531" y="13355"/>
+                <wp:lineTo x="21531" y="13330"/>
+                <wp:lineTo x="21531" y="13304"/>
+                <wp:lineTo x="21531" y="13279"/>
+                <wp:lineTo x="21531" y="13253"/>
+                <wp:lineTo x="21531" y="13228"/>
+                <wp:lineTo x="21531" y="13202"/>
+                <wp:lineTo x="21531" y="13177"/>
+                <wp:lineTo x="21531" y="13151"/>
+                <wp:lineTo x="21531" y="13126"/>
+                <wp:lineTo x="21531" y="13100"/>
+                <wp:lineTo x="21531" y="13075"/>
+                <wp:lineTo x="21531" y="13049"/>
+                <wp:lineTo x="21531" y="13024"/>
+                <wp:lineTo x="21531" y="12998"/>
+                <wp:lineTo x="21531" y="12973"/>
+                <wp:lineTo x="21531" y="12947"/>
+                <wp:lineTo x="21531" y="12922"/>
+                <wp:lineTo x="21531" y="12896"/>
+                <wp:lineTo x="21531" y="12871"/>
+                <wp:lineTo x="21531" y="12845"/>
+                <wp:lineTo x="21531" y="12820"/>
+                <wp:lineTo x="21531" y="12794"/>
+                <wp:lineTo x="21531" y="12769"/>
+                <wp:lineTo x="21531" y="12743"/>
+                <wp:lineTo x="21531" y="12718"/>
+                <wp:lineTo x="21531" y="12692"/>
+                <wp:lineTo x="21531" y="12667"/>
+                <wp:lineTo x="21531" y="12641"/>
+                <wp:lineTo x="21531" y="12616"/>
+                <wp:lineTo x="21531" y="12590"/>
+                <wp:lineTo x="21531" y="12565"/>
+                <wp:lineTo x="21531" y="12539"/>
+                <wp:lineTo x="21531" y="12514"/>
+                <wp:lineTo x="21531" y="12488"/>
+                <wp:lineTo x="21531" y="12463"/>
+                <wp:lineTo x="21531" y="12437"/>
+                <wp:lineTo x="21531" y="12412"/>
+                <wp:lineTo x="21531" y="12386"/>
+                <wp:lineTo x="21531" y="12361"/>
+                <wp:lineTo x="21531" y="12335"/>
+                <wp:lineTo x="21531" y="12310"/>
+                <wp:lineTo x="21531" y="12284"/>
+                <wp:lineTo x="21531" y="12259"/>
+                <wp:lineTo x="21531" y="12233"/>
+                <wp:lineTo x="21531" y="12208"/>
+                <wp:lineTo x="21531" y="12182"/>
+                <wp:lineTo x="21531" y="12157"/>
+                <wp:lineTo x="21531" y="12131"/>
+                <wp:lineTo x="21531" y="12106"/>
+                <wp:lineTo x="21531" y="12080"/>
+                <wp:lineTo x="21531" y="12055"/>
+                <wp:lineTo x="21531" y="12029"/>
+                <wp:lineTo x="21531" y="12004"/>
+                <wp:lineTo x="21531" y="11978"/>
+                <wp:lineTo x="21531" y="11953"/>
+                <wp:lineTo x="21531" y="11927"/>
+                <wp:lineTo x="21531" y="11902"/>
+                <wp:lineTo x="21531" y="11876"/>
+                <wp:lineTo x="21531" y="11851"/>
+                <wp:lineTo x="21531" y="11825"/>
+                <wp:lineTo x="21531" y="11800"/>
+                <wp:lineTo x="21531" y="11775"/>
+                <wp:lineTo x="21531" y="11750"/>
+                <wp:lineTo x="21531" y="11724"/>
+                <wp:lineTo x="21531" y="11699"/>
+                <wp:lineTo x="21531" y="11673"/>
+                <wp:lineTo x="21531" y="11648"/>
+                <wp:lineTo x="21531" y="11622"/>
+                <wp:lineTo x="21531" y="11597"/>
+                <wp:lineTo x="21531" y="11571"/>
+                <wp:lineTo x="21531" y="11546"/>
+                <wp:lineTo x="21531" y="11520"/>
+                <wp:lineTo x="21531" y="11495"/>
+                <wp:lineTo x="21531" y="11469"/>
+                <wp:lineTo x="21531" y="11444"/>
+                <wp:lineTo x="21531" y="11418"/>
+                <wp:lineTo x="21531" y="11393"/>
+                <wp:lineTo x="21531" y="11367"/>
+                <wp:lineTo x="21531" y="11342"/>
+                <wp:lineTo x="21531" y="11316"/>
+                <wp:lineTo x="21531" y="11291"/>
+                <wp:lineTo x="21531" y="11265"/>
+                <wp:lineTo x="21531" y="11240"/>
+                <wp:lineTo x="21531" y="11214"/>
+                <wp:lineTo x="21531" y="11189"/>
+                <wp:lineTo x="21531" y="11163"/>
+                <wp:lineTo x="21531" y="11138"/>
+                <wp:lineTo x="21531" y="11112"/>
+                <wp:lineTo x="21531" y="11087"/>
+                <wp:lineTo x="21531" y="11061"/>
+                <wp:lineTo x="21531" y="11036"/>
+                <wp:lineTo x="21531" y="11010"/>
+                <wp:lineTo x="21531" y="10985"/>
+                <wp:lineTo x="21531" y="10959"/>
+                <wp:lineTo x="21531" y="10934"/>
+                <wp:lineTo x="21531" y="10908"/>
+                <wp:lineTo x="21531" y="10883"/>
+                <wp:lineTo x="21531" y="10857"/>
+                <wp:lineTo x="21531" y="10832"/>
+                <wp:lineTo x="21531" y="10806"/>
+                <wp:lineTo x="21531" y="10781"/>
+                <wp:lineTo x="21531" y="10755"/>
+                <wp:lineTo x="21531" y="10730"/>
+                <wp:lineTo x="21531" y="10704"/>
+                <wp:lineTo x="21531" y="10679"/>
+                <wp:lineTo x="21531" y="10653"/>
+                <wp:lineTo x="21531" y="10628"/>
+                <wp:lineTo x="21531" y="10602"/>
+                <wp:lineTo x="21531" y="10577"/>
+                <wp:lineTo x="21531" y="10551"/>
+                <wp:lineTo x="21531" y="10526"/>
+                <wp:lineTo x="21531" y="10500"/>
+                <wp:lineTo x="21531" y="10475"/>
+                <wp:lineTo x="21531" y="10449"/>
+                <wp:lineTo x="21531" y="10424"/>
+                <wp:lineTo x="21531" y="10398"/>
+                <wp:lineTo x="21531" y="10373"/>
+                <wp:lineTo x="21531" y="10347"/>
+                <wp:lineTo x="21531" y="10322"/>
+                <wp:lineTo x="21531" y="10296"/>
+                <wp:lineTo x="21531" y="10271"/>
+                <wp:lineTo x="21531" y="10245"/>
+                <wp:lineTo x="21531" y="10220"/>
+                <wp:lineTo x="21531" y="10194"/>
+                <wp:lineTo x="21531" y="10169"/>
+                <wp:lineTo x="21531" y="10143"/>
+                <wp:lineTo x="21531" y="10118"/>
+                <wp:lineTo x="21531" y="10092"/>
+                <wp:lineTo x="21531" y="10067"/>
+                <wp:lineTo x="21531" y="10041"/>
+                <wp:lineTo x="21531" y="10016"/>
+                <wp:lineTo x="21531" y="9990"/>
+                <wp:lineTo x="21531" y="9965"/>
+                <wp:lineTo x="21531" y="9939"/>
+                <wp:lineTo x="21531" y="9914"/>
+                <wp:lineTo x="21531" y="9888"/>
+                <wp:lineTo x="21531" y="9863"/>
+                <wp:lineTo x="21531" y="9837"/>
+                <wp:lineTo x="21531" y="9813"/>
+                <wp:lineTo x="21531" y="9787"/>
+                <wp:lineTo x="21531" y="9762"/>
+                <wp:lineTo x="21531" y="9736"/>
+                <wp:lineTo x="21531" y="9711"/>
+                <wp:lineTo x="21531" y="9685"/>
+                <wp:lineTo x="21531" y="9660"/>
+                <wp:lineTo x="21531" y="9634"/>
+                <wp:lineTo x="21531" y="9609"/>
+                <wp:lineTo x="21531" y="9583"/>
+                <wp:lineTo x="21531" y="9558"/>
+                <wp:lineTo x="21531" y="9532"/>
+                <wp:lineTo x="21531" y="9507"/>
+                <wp:lineTo x="21531" y="9481"/>
+                <wp:lineTo x="21531" y="9456"/>
+                <wp:lineTo x="21531" y="9430"/>
+                <wp:lineTo x="21531" y="9405"/>
+                <wp:lineTo x="21531" y="9379"/>
+                <wp:lineTo x="21531" y="9354"/>
+                <wp:lineTo x="21531" y="9328"/>
+                <wp:lineTo x="21531" y="9303"/>
+                <wp:lineTo x="21531" y="9277"/>
+                <wp:lineTo x="21531" y="9252"/>
+                <wp:lineTo x="21531" y="9226"/>
+                <wp:lineTo x="21531" y="9201"/>
+                <wp:lineTo x="21531" y="9175"/>
+                <wp:lineTo x="21531" y="9150"/>
+                <wp:lineTo x="21531" y="9124"/>
+                <wp:lineTo x="21531" y="9099"/>
+                <wp:lineTo x="21531" y="9073"/>
+                <wp:lineTo x="21531" y="9048"/>
+                <wp:lineTo x="21531" y="9022"/>
+                <wp:lineTo x="21531" y="8997"/>
+                <wp:lineTo x="21531" y="8971"/>
+                <wp:lineTo x="21531" y="8946"/>
+                <wp:lineTo x="21531" y="8920"/>
+                <wp:lineTo x="21531" y="8895"/>
+                <wp:lineTo x="21531" y="8869"/>
+                <wp:lineTo x="21531" y="8844"/>
+                <wp:lineTo x="21531" y="8818"/>
+                <wp:lineTo x="21531" y="8793"/>
+                <wp:lineTo x="21531" y="8767"/>
+                <wp:lineTo x="21531" y="8742"/>
+                <wp:lineTo x="21531" y="8716"/>
+                <wp:lineTo x="21531" y="8691"/>
+                <wp:lineTo x="21531" y="8665"/>
+                <wp:lineTo x="21531" y="8640"/>
+                <wp:lineTo x="21531" y="8614"/>
+                <wp:lineTo x="21531" y="8589"/>
+                <wp:lineTo x="21531" y="8563"/>
+                <wp:lineTo x="21531" y="8538"/>
+                <wp:lineTo x="21531" y="8512"/>
+                <wp:lineTo x="21531" y="8487"/>
+                <wp:lineTo x="21531" y="8461"/>
+                <wp:lineTo x="21531" y="8436"/>
+                <wp:lineTo x="21531" y="8410"/>
+                <wp:lineTo x="21531" y="8385"/>
+                <wp:lineTo x="21531" y="8359"/>
+                <wp:lineTo x="21531" y="8334"/>
+                <wp:lineTo x="21531" y="8308"/>
+                <wp:lineTo x="21531" y="8283"/>
+                <wp:lineTo x="21531" y="8257"/>
+                <wp:lineTo x="21531" y="8232"/>
+                <wp:lineTo x="21531" y="8206"/>
+                <wp:lineTo x="21531" y="8181"/>
+                <wp:lineTo x="21531" y="8155"/>
+                <wp:lineTo x="21531" y="8130"/>
+                <wp:lineTo x="21531" y="8104"/>
+                <wp:lineTo x="21531" y="8079"/>
+                <wp:lineTo x="21531" y="8053"/>
+                <wp:lineTo x="21531" y="8028"/>
+                <wp:lineTo x="21531" y="8002"/>
+                <wp:lineTo x="21531" y="7977"/>
+                <wp:lineTo x="21531" y="7951"/>
+                <wp:lineTo x="21531" y="7926"/>
+                <wp:lineTo x="21531" y="7900"/>
+                <wp:lineTo x="21531" y="7875"/>
+                <wp:lineTo x="21531" y="7850"/>
+                <wp:lineTo x="21531" y="7825"/>
+                <wp:lineTo x="21531" y="7799"/>
+                <wp:lineTo x="21531" y="7774"/>
+                <wp:lineTo x="21531" y="7748"/>
+                <wp:lineTo x="21531" y="7723"/>
+                <wp:lineTo x="21531" y="7697"/>
+                <wp:lineTo x="21531" y="7672"/>
+                <wp:lineTo x="21531" y="7646"/>
+                <wp:lineTo x="21531" y="7621"/>
+                <wp:lineTo x="21531" y="7595"/>
+                <wp:lineTo x="21531" y="7570"/>
+                <wp:lineTo x="21531" y="7544"/>
+                <wp:lineTo x="21531" y="7519"/>
+                <wp:lineTo x="21531" y="7493"/>
+                <wp:lineTo x="21531" y="7468"/>
+                <wp:lineTo x="21531" y="7442"/>
+                <wp:lineTo x="21531" y="7417"/>
+                <wp:lineTo x="21531" y="7391"/>
+                <wp:lineTo x="21531" y="7366"/>
+                <wp:lineTo x="21531" y="7340"/>
+                <wp:lineTo x="21531" y="7315"/>
+                <wp:lineTo x="21531" y="7289"/>
+                <wp:lineTo x="21531" y="7264"/>
+                <wp:lineTo x="21531" y="7238"/>
+                <wp:lineTo x="21531" y="7213"/>
+                <wp:lineTo x="21531" y="7187"/>
+                <wp:lineTo x="21531" y="7161"/>
+                <wp:lineTo x="21531" y="7136"/>
+                <wp:lineTo x="21531" y="7110"/>
+                <wp:lineTo x="21531" y="7085"/>
+                <wp:lineTo x="21531" y="7059"/>
+                <wp:lineTo x="21531" y="7034"/>
+                <wp:lineTo x="21531" y="7008"/>
+                <wp:lineTo x="21531" y="6983"/>
+                <wp:lineTo x="21531" y="6957"/>
+                <wp:lineTo x="21531" y="6932"/>
+                <wp:lineTo x="21531" y="6906"/>
+                <wp:lineTo x="21531" y="6881"/>
+                <wp:lineTo x="21531" y="6855"/>
+                <wp:lineTo x="21531" y="6830"/>
+                <wp:lineTo x="21531" y="6804"/>
+                <wp:lineTo x="21531" y="6779"/>
+                <wp:lineTo x="21531" y="6753"/>
+                <wp:lineTo x="21531" y="6728"/>
+                <wp:lineTo x="21531" y="6702"/>
+                <wp:lineTo x="21531" y="6677"/>
+                <wp:lineTo x="21531" y="6651"/>
+                <wp:lineTo x="21531" y="6626"/>
+                <wp:lineTo x="21531" y="6600"/>
+                <wp:lineTo x="21531" y="6575"/>
+                <wp:lineTo x="21531" y="6549"/>
+                <wp:lineTo x="21531" y="6524"/>
+                <wp:lineTo x="21531" y="6498"/>
+                <wp:lineTo x="21531" y="6473"/>
+                <wp:lineTo x="21531" y="6447"/>
+                <wp:lineTo x="21531" y="6422"/>
+                <wp:lineTo x="21531" y="6396"/>
+                <wp:lineTo x="21531" y="6371"/>
+                <wp:lineTo x="21531" y="6345"/>
+                <wp:lineTo x="21531" y="6320"/>
+                <wp:lineTo x="21531" y="6294"/>
+                <wp:lineTo x="21531" y="6269"/>
+                <wp:lineTo x="21531" y="6243"/>
+                <wp:lineTo x="21531" y="6218"/>
+                <wp:lineTo x="21531" y="6192"/>
+                <wp:lineTo x="21531" y="6167"/>
+                <wp:lineTo x="21531" y="6141"/>
+                <wp:lineTo x="21531" y="6116"/>
+                <wp:lineTo x="21531" y="6090"/>
+                <wp:lineTo x="21531" y="6065"/>
+                <wp:lineTo x="21531" y="6039"/>
+                <wp:lineTo x="21531" y="6014"/>
+                <wp:lineTo x="21531" y="5988"/>
+                <wp:lineTo x="21531" y="5963"/>
+                <wp:lineTo x="21531" y="5937"/>
+                <wp:lineTo x="21531" y="5912"/>
+                <wp:lineTo x="21531" y="5887"/>
+                <wp:lineTo x="21531" y="5862"/>
+                <wp:lineTo x="21531" y="5836"/>
+                <wp:lineTo x="21531" y="5811"/>
+                <wp:lineTo x="21531" y="5785"/>
+                <wp:lineTo x="21531" y="5760"/>
+                <wp:lineTo x="21531" y="5734"/>
+                <wp:lineTo x="21531" y="5709"/>
+                <wp:lineTo x="21531" y="5683"/>
+                <wp:lineTo x="21531" y="5658"/>
+                <wp:lineTo x="21531" y="5632"/>
+                <wp:lineTo x="21531" y="5607"/>
+                <wp:lineTo x="21531" y="5581"/>
+                <wp:lineTo x="21531" y="5556"/>
+                <wp:lineTo x="21531" y="5530"/>
+                <wp:lineTo x="21531" y="5505"/>
+                <wp:lineTo x="21531" y="5479"/>
+                <wp:lineTo x="21531" y="5454"/>
+                <wp:lineTo x="21531" y="5428"/>
+                <wp:lineTo x="21531" y="5403"/>
+                <wp:lineTo x="21531" y="5377"/>
+                <wp:lineTo x="21531" y="5352"/>
+                <wp:lineTo x="21531" y="5326"/>
+                <wp:lineTo x="21531" y="5301"/>
+                <wp:lineTo x="21531" y="5275"/>
+                <wp:lineTo x="21531" y="5250"/>
+                <wp:lineTo x="21531" y="5224"/>
+                <wp:lineTo x="21531" y="5199"/>
+                <wp:lineTo x="21531" y="5173"/>
+                <wp:lineTo x="21531" y="5148"/>
+                <wp:lineTo x="21531" y="5122"/>
+                <wp:lineTo x="21531" y="5097"/>
+                <wp:lineTo x="21531" y="5071"/>
+                <wp:lineTo x="21531" y="5046"/>
+                <wp:lineTo x="21531" y="5020"/>
+                <wp:lineTo x="21531" y="4995"/>
+                <wp:lineTo x="21531" y="4969"/>
+                <wp:lineTo x="21531" y="4944"/>
+                <wp:lineTo x="21531" y="4918"/>
+                <wp:lineTo x="21531" y="4893"/>
+                <wp:lineTo x="21531" y="4867"/>
+                <wp:lineTo x="21531" y="4842"/>
+                <wp:lineTo x="21531" y="4816"/>
+                <wp:lineTo x="21531" y="4791"/>
+                <wp:lineTo x="21531" y="4765"/>
+                <wp:lineTo x="21531" y="4740"/>
+                <wp:lineTo x="21531" y="4714"/>
+                <wp:lineTo x="21531" y="4689"/>
+                <wp:lineTo x="21531" y="4663"/>
+                <wp:lineTo x="21531" y="4638"/>
+                <wp:lineTo x="21531" y="4612"/>
+                <wp:lineTo x="21531" y="4587"/>
+                <wp:lineTo x="21531" y="4561"/>
+                <wp:lineTo x="21531" y="4536"/>
+                <wp:lineTo x="21531" y="4510"/>
+                <wp:lineTo x="21531" y="4485"/>
+                <wp:lineTo x="21531" y="4459"/>
+                <wp:lineTo x="21531" y="4434"/>
+                <wp:lineTo x="21531" y="4408"/>
+                <wp:lineTo x="21531" y="4383"/>
+                <wp:lineTo x="21531" y="4357"/>
+                <wp:lineTo x="21531" y="4332"/>
+                <wp:lineTo x="21531" y="4306"/>
+                <wp:lineTo x="21531" y="4281"/>
+                <wp:lineTo x="21531" y="4255"/>
+                <wp:lineTo x="21531" y="4230"/>
+                <wp:lineTo x="21531" y="4204"/>
+                <wp:lineTo x="21531" y="4179"/>
+                <wp:lineTo x="21531" y="4153"/>
+                <wp:lineTo x="21531" y="4128"/>
+                <wp:lineTo x="21531" y="4102"/>
+                <wp:lineTo x="21531" y="4077"/>
+                <wp:lineTo x="21531" y="4051"/>
+                <wp:lineTo x="21531" y="4026"/>
+                <wp:lineTo x="21531" y="4000"/>
+                <wp:lineTo x="21531" y="3975"/>
+                <wp:lineTo x="21531" y="3949"/>
+                <wp:lineTo x="21531" y="3925"/>
+                <wp:lineTo x="21531" y="3899"/>
+                <wp:lineTo x="21531" y="3874"/>
+                <wp:lineTo x="21531" y="3848"/>
+                <wp:lineTo x="21531" y="3823"/>
+                <wp:lineTo x="21531" y="3797"/>
+                <wp:lineTo x="21531" y="3772"/>
+                <wp:lineTo x="21531" y="3746"/>
+                <wp:lineTo x="21531" y="3721"/>
+                <wp:lineTo x="21531" y="3695"/>
+                <wp:lineTo x="21531" y="3670"/>
+                <wp:lineTo x="21531" y="3644"/>
+                <wp:lineTo x="21531" y="3619"/>
+                <wp:lineTo x="21531" y="3593"/>
+                <wp:lineTo x="21531" y="3568"/>
+                <wp:lineTo x="21531" y="3542"/>
+                <wp:lineTo x="21531" y="3517"/>
+                <wp:lineTo x="21531" y="3491"/>
+                <wp:lineTo x="21531" y="3466"/>
+                <wp:lineTo x="21531" y="3440"/>
+                <wp:lineTo x="21531" y="3415"/>
+                <wp:lineTo x="21531" y="3389"/>
+                <wp:lineTo x="21531" y="3364"/>
+                <wp:lineTo x="21531" y="3338"/>
+                <wp:lineTo x="21531" y="3313"/>
+                <wp:lineTo x="21531" y="3287"/>
+                <wp:lineTo x="21531" y="3262"/>
+                <wp:lineTo x="21531" y="3236"/>
+                <wp:lineTo x="21531" y="3211"/>
+                <wp:lineTo x="21531" y="3185"/>
+                <wp:lineTo x="21531" y="3160"/>
+                <wp:lineTo x="21531" y="3134"/>
+                <wp:lineTo x="21531" y="3109"/>
+                <wp:lineTo x="21531" y="3083"/>
+                <wp:lineTo x="21531" y="3058"/>
+                <wp:lineTo x="21531" y="3032"/>
+                <wp:lineTo x="21531" y="3007"/>
+                <wp:lineTo x="21531" y="2981"/>
+                <wp:lineTo x="21531" y="2956"/>
+                <wp:lineTo x="21531" y="2930"/>
+                <wp:lineTo x="21531" y="2905"/>
+                <wp:lineTo x="21531" y="2879"/>
+                <wp:lineTo x="21531" y="2854"/>
+                <wp:lineTo x="21531" y="2828"/>
+                <wp:lineTo x="21531" y="2803"/>
+                <wp:lineTo x="21531" y="2777"/>
+                <wp:lineTo x="21531" y="2752"/>
+                <wp:lineTo x="21531" y="2726"/>
+                <wp:lineTo x="21531" y="2701"/>
+                <wp:lineTo x="21531" y="2675"/>
+                <wp:lineTo x="21531" y="2650"/>
+                <wp:lineTo x="21531" y="2624"/>
+                <wp:lineTo x="21531" y="2599"/>
+                <wp:lineTo x="21531" y="2573"/>
+                <wp:lineTo x="21531" y="2548"/>
+                <wp:lineTo x="21531" y="2522"/>
+                <wp:lineTo x="21531" y="2497"/>
+                <wp:lineTo x="21531" y="2471"/>
+                <wp:lineTo x="21531" y="2446"/>
+                <wp:lineTo x="21531" y="2420"/>
+                <wp:lineTo x="21531" y="2395"/>
+                <wp:lineTo x="21531" y="2369"/>
+                <wp:lineTo x="21531" y="2344"/>
+                <wp:lineTo x="21531" y="2318"/>
+                <wp:lineTo x="21531" y="2293"/>
+                <wp:lineTo x="21531" y="2267"/>
+                <wp:lineTo x="21531" y="2242"/>
+                <wp:lineTo x="21531" y="2216"/>
+                <wp:lineTo x="21531" y="2191"/>
+                <wp:lineTo x="21531" y="2165"/>
+                <wp:lineTo x="21531" y="2140"/>
+                <wp:lineTo x="21531" y="2114"/>
+                <wp:lineTo x="21531" y="2089"/>
+                <wp:lineTo x="21531" y="2063"/>
+                <wp:lineTo x="21531" y="2038"/>
+                <wp:lineTo x="21531" y="2012"/>
+                <wp:lineTo x="21531" y="1987"/>
+                <wp:lineTo x="21531" y="1962"/>
+                <wp:lineTo x="21531" y="1937"/>
+                <wp:lineTo x="21531" y="1911"/>
+                <wp:lineTo x="21531" y="1886"/>
+                <wp:lineTo x="21531" y="1860"/>
+                <wp:lineTo x="21531" y="1835"/>
+                <wp:lineTo x="21531" y="1809"/>
+                <wp:lineTo x="21531" y="1784"/>
+                <wp:lineTo x="21531" y="1758"/>
+                <wp:lineTo x="21531" y="1733"/>
+                <wp:lineTo x="21531" y="1707"/>
+                <wp:lineTo x="21531" y="1682"/>
+                <wp:lineTo x="21531" y="1656"/>
+                <wp:lineTo x="21531" y="1631"/>
+                <wp:lineTo x="21531" y="1605"/>
+                <wp:lineTo x="21531" y="1580"/>
+                <wp:lineTo x="21531" y="1554"/>
+                <wp:lineTo x="21531" y="1529"/>
+                <wp:lineTo x="21531" y="1503"/>
+                <wp:lineTo x="21531" y="1478"/>
+                <wp:lineTo x="21531" y="1452"/>
+                <wp:lineTo x="21531" y="1427"/>
+                <wp:lineTo x="21531" y="1401"/>
+                <wp:lineTo x="21531" y="1376"/>
+                <wp:lineTo x="21531" y="1350"/>
+                <wp:lineTo x="21531" y="1325"/>
+                <wp:lineTo x="21531" y="1299"/>
+                <wp:lineTo x="21531" y="1274"/>
+                <wp:lineTo x="21531" y="1248"/>
+                <wp:lineTo x="21531" y="1223"/>
+                <wp:lineTo x="21531" y="1197"/>
+                <wp:lineTo x="21531" y="1172"/>
+                <wp:lineTo x="21531" y="1146"/>
+                <wp:lineTo x="21531" y="1121"/>
+                <wp:lineTo x="21531" y="1095"/>
+                <wp:lineTo x="21531" y="1070"/>
+                <wp:lineTo x="21531" y="1044"/>
+                <wp:lineTo x="21531" y="1019"/>
+                <wp:lineTo x="21531" y="993"/>
+                <wp:lineTo x="21531" y="968"/>
+                <wp:lineTo x="21531" y="942"/>
+                <wp:lineTo x="21531" y="917"/>
+                <wp:lineTo x="21531" y="891"/>
+                <wp:lineTo x="21531" y="866"/>
+                <wp:lineTo x="21531" y="840"/>
+                <wp:lineTo x="21531" y="815"/>
+                <wp:lineTo x="21531" y="789"/>
+                <wp:lineTo x="21531" y="764"/>
+                <wp:lineTo x="21531" y="738"/>
+                <wp:lineTo x="21531" y="713"/>
+                <wp:lineTo x="21531" y="687"/>
+                <wp:lineTo x="21531" y="662"/>
+                <wp:lineTo x="21531" y="636"/>
+                <wp:lineTo x="21531" y="611"/>
+                <wp:lineTo x="21531" y="585"/>
+                <wp:lineTo x="21531" y="560"/>
+                <wp:lineTo x="21531" y="534"/>
+                <wp:lineTo x="21531" y="509"/>
+                <wp:lineTo x="21531" y="483"/>
+                <wp:lineTo x="21531" y="458"/>
+                <wp:lineTo x="21531" y="432"/>
+                <wp:lineTo x="21531" y="407"/>
+                <wp:lineTo x="21531" y="381"/>
+                <wp:lineTo x="21531" y="356"/>
+                <wp:lineTo x="21531" y="330"/>
+                <wp:lineTo x="21531" y="305"/>
+                <wp:lineTo x="21531" y="279"/>
+                <wp:lineTo x="21531" y="254"/>
+                <wp:lineTo x="21531" y="228"/>
+                <wp:lineTo x="21531" y="203"/>
+                <wp:lineTo x="21531" y="177"/>
+                <wp:lineTo x="21531" y="152"/>
+                <wp:lineTo x="21531" y="126"/>
+                <wp:lineTo x="21531" y="101"/>
+                <wp:lineTo x="21531" y="75"/>
+                <wp:lineTo x="21531" y="50"/>
+                <wp:lineTo x="21531" y="24"/>
+                <wp:lineTo x="21531" y="0"/>
+                <wp:lineTo x="21531" y="0"/>
+                <wp:lineTo x="21531" y="0"/>
+                <wp:lineTo x="21531" y="0"/>
                 <wp:lineTo x="-11" y="0"/>
               </wp:wrapPolygon>
             </wp:wrapTight>
@@ -2993,7 +2993,10 @@
         </w:rPr>
       </w:pPr>
       <w:r>
-        <w:rPr/>
+        <w:rPr>
+          <w:i w:val="false"/>
+          <w:iCs w:val="false"/>
+        </w:rPr>
       </w:r>
     </w:p>
     <w:p>
@@ -3045,7 +3048,10 @@
         </w:rPr>
       </w:pPr>
       <w:r>
-        <w:rPr/>
+        <w:rPr>
+          <w:i w:val="false"/>
+          <w:iCs w:val="false"/>
+        </w:rPr>
       </w:r>
     </w:p>
     <w:p>
@@ -3140,9 +3146,24 @@
       </w:pPr>
       <w:r>
         <w:rPr>
+          <w:i w:val="false"/>
+          <w:iCs w:val="false"/>
+        </w:rPr>
+      </w:r>
+    </w:p>
+    <w:p>
+      <w:pPr>
+        <w:pStyle w:val="Normal"/>
+        <w:rPr/>
+      </w:pPr>
+      <w:r>
+        <w:rPr>
           <w:b w:val="false"/>
           <w:bCs w:val="false"/>
-        </w:rPr>
+          <w:i w:val="false"/>
+          <w:iCs w:val="false"/>
+        </w:rPr>
+        <w:t xml:space="preserve">Etter dette så kan funksjonaliteten for testing utvides til tilfeldig genererte måltider, for å teste at funksjonaliteten ikke får uante konsekvenser når input varierer (innenfor normale verdier). </w:t>
       </w:r>
     </w:p>
     <w:p>
@@ -3152,6 +3173,47 @@
           <w:b w:val="false"/>
           <w:b w:val="false"/>
           <w:bCs w:val="false"/>
+          <w:i w:val="false"/>
+          <w:i w:val="false"/>
+          <w:iCs w:val="false"/>
+        </w:rPr>
+      </w:pPr>
+      <w:r>
+        <w:rPr/>
+      </w:r>
+    </w:p>
+    <w:p>
+      <w:pPr>
+        <w:pStyle w:val="Normal"/>
+        <w:rPr>
+          <w:b/>
+          <w:b/>
+          <w:bCs/>
+          <w:i/>
+          <w:i/>
+          <w:iCs/>
+        </w:rPr>
+      </w:pPr>
+      <w:r>
+        <w:rPr>
+          <w:b/>
+          <w:bCs/>
+          <w:i/>
+          <w:iCs/>
+        </w:rPr>
+        <w:t>26.9.2019:</w:t>
+      </w:r>
+    </w:p>
+    <w:p>
+      <w:pPr>
+        <w:pStyle w:val="Normal"/>
+        <w:rPr>
+          <w:b/>
+          <w:b/>
+          <w:bCs/>
+          <w:i/>
+          <w:i/>
+          <w:iCs/>
         </w:rPr>
       </w:pPr>
       <w:r>
@@ -3161,7 +3223,73 @@
           <w:i w:val="false"/>
           <w:iCs w:val="false"/>
         </w:rPr>
-        <w:t xml:space="preserve">Etter dette så kan funksjonaliteten for testing utvides til tilfeldig genererte måltider, for å teste at funksjonaliteten ikke får uante konsekvenser når input varierer (innenfor normale verdier). </w:t>
+        <w:t xml:space="preserve">Ryddet i funksjoner, og samlet funsjonalitet i mer generelle funksjoner for å sjekke et måltid, sjekke måltider på en dag, sjekke mengde av næringsinnhold i forhold til referanser osv. </w:t>
+      </w:r>
+    </w:p>
+    <w:p>
+      <w:pPr>
+        <w:pStyle w:val="Normal"/>
+        <w:rPr>
+          <w:b/>
+          <w:b/>
+          <w:bCs/>
+          <w:i/>
+          <w:i/>
+          <w:iCs/>
+        </w:rPr>
+      </w:pPr>
+      <w:r>
+        <w:rPr>
+          <w:b w:val="false"/>
+          <w:bCs w:val="false"/>
+          <w:i w:val="false"/>
+          <w:iCs w:val="false"/>
+        </w:rPr>
+        <w:t xml:space="preserve">Nok kode til å gå i produksjon for reell bruk med brukervalg, og oppsett av egne menyer. Koden er relativt godt testet underveis, og den siste versjonen av testsiden, fungerer som en utvidet test av funksjonalitet, henting av data, sammenstilling av data, prosessering av data, samordning av data i egnede lister, prosessering av personlige innstillinger, visning av avvik i forhold til referanseverdier. Egne funksjoner også for å trekke ut tilfeldige data, med hensyn på testing også av datakonsistens, og at alle utregninger fungerer med alle data i databasen. </w:t>
+      </w:r>
+    </w:p>
+    <w:p>
+      <w:pPr>
+        <w:pStyle w:val="Normal"/>
+        <w:rPr>
+          <w:b/>
+          <w:b/>
+          <w:bCs/>
+          <w:i/>
+          <w:i/>
+          <w:iCs/>
+        </w:rPr>
+      </w:pPr>
+      <w:r>
+        <w:rPr>
+          <w:b w:val="false"/>
+          <w:bCs w:val="false"/>
+          <w:i w:val="false"/>
+          <w:iCs w:val="false"/>
+        </w:rPr>
+        <w:t xml:space="preserve">Tenker også det bør etableres egne tester for å teste at data i databasen er konsistente og innefor normale verdier, for å sikre mot avvikende utregninger og påvirkning av funksjonalitet i nettsiden/appen. </w:t>
+      </w:r>
+    </w:p>
+    <w:p>
+      <w:pPr>
+        <w:pStyle w:val="Normal"/>
+        <w:rPr>
+          <w:b/>
+          <w:b/>
+          <w:bCs/>
+          <w:i/>
+          <w:i/>
+          <w:iCs/>
+        </w:rPr>
+      </w:pPr>
+      <w:r>
+        <w:rPr>
+          <w:b w:val="false"/>
+          <w:bCs w:val="false"/>
+          <w:i w:val="false"/>
+          <w:iCs w:val="false"/>
+        </w:rPr>
+        <w:t xml:space="preserve">Tenker at neste steg er å få opp en enkel funksjonalitet, for å gjøre valg av personlige data, sette opp et måltid og sette opp en dagsmeny. Fra en nettside, så kan man også lage en utskriftsside, som sammenstiller alle data til en ukesmeny som kan skrives ut eller lagres som PDF. Det bør også være mulig å lagre dataene, slik at de i alle fall er der neste gang man besøker nettsiden, men helst også til en fil, slik at man kan ha den tilgjengelig på enheten, eller at man kan sende den videre. </w:t>
       </w:r>
       <w:r>
         <w:br w:type="page"/>
@@ -4748,10 +4876,7 @@
               <w:spacing w:lineRule="auto" w:line="240" w:before="0" w:after="0"/>
               <w:ind w:left="0" w:right="0" w:hanging="0"/>
               <w:jc w:val="left"/>
-              <w:rPr>
-                <w:sz w:val="18"/>
-                <w:szCs w:val="18"/>
-              </w:rPr>
+              <w:rPr/>
             </w:pPr>
             <w:r>
               <w:rPr>
@@ -4759,6 +4884,24 @@
                 <w:szCs w:val="18"/>
               </w:rPr>
               <w:t xml:space="preserve">Startet med komplettering av funksjoner for å evaluere en hel dag med måltider, med underfunksjoner som gjør mellomregning for ett og ett måltid. </w:t>
+            </w:r>
+          </w:p>
+          <w:p>
+            <w:pPr>
+              <w:pStyle w:val="Normal"/>
+              <w:widowControl w:val="false"/>
+              <w:shd w:val="clear" w:fill="auto"/>
+              <w:spacing w:lineRule="auto" w:line="240" w:before="0" w:after="0"/>
+              <w:ind w:left="0" w:right="0" w:hanging="0"/>
+              <w:jc w:val="left"/>
+              <w:rPr/>
+            </w:pPr>
+            <w:r>
+              <w:rPr>
+                <w:sz w:val="18"/>
+                <w:szCs w:val="18"/>
+              </w:rPr>
+              <w:t xml:space="preserve">Funksjoner for å evaluere og gjøre beregninger for et måltid og en hel dag er nå på plass og testet. </w:t>
             </w:r>
           </w:p>
         </w:tc>
@@ -4866,6 +5009,7 @@
                 <w:sz w:val="18"/>
                 <w:szCs w:val="18"/>
               </w:rPr>
+              <w:t xml:space="preserve">Sette opp menyer for valg av personlige data, sette opp måltid, dagsmeny, ukesmeny. Starte enkelt med nedtrekksmenyer, for å få god kontroll med dataflyt og at input fungerer, slik at utregnede data kan presenteres og nyttes i ulike utregninger. </w:t>
             </w:r>
           </w:p>
         </w:tc>
@@ -10461,6 +10605,166 @@
   </w:style>
   <w:style w:type="character" w:styleId="ListLabel292">
     <w:name w:val="ListLabel 292"/>
+    <w:qFormat/>
+    <w:rPr>
+      <w:i w:val="false"/>
+      <w:iCs w:val="false"/>
+    </w:rPr>
+  </w:style>
+  <w:style w:type="character" w:styleId="ListLabel293">
+    <w:name w:val="ListLabel 293"/>
+    <w:qFormat/>
+    <w:rPr>
+      <w:rFonts w:cs="OpenSymbol"/>
+      <w:u w:val="none"/>
+    </w:rPr>
+  </w:style>
+  <w:style w:type="character" w:styleId="ListLabel294">
+    <w:name w:val="ListLabel 294"/>
+    <w:qFormat/>
+    <w:rPr>
+      <w:rFonts w:cs="OpenSymbol"/>
+      <w:u w:val="none"/>
+    </w:rPr>
+  </w:style>
+  <w:style w:type="character" w:styleId="ListLabel295">
+    <w:name w:val="ListLabel 295"/>
+    <w:qFormat/>
+    <w:rPr>
+      <w:rFonts w:cs="OpenSymbol"/>
+      <w:u w:val="none"/>
+    </w:rPr>
+  </w:style>
+  <w:style w:type="character" w:styleId="ListLabel296">
+    <w:name w:val="ListLabel 296"/>
+    <w:qFormat/>
+    <w:rPr>
+      <w:rFonts w:cs="OpenSymbol"/>
+      <w:u w:val="none"/>
+    </w:rPr>
+  </w:style>
+  <w:style w:type="character" w:styleId="ListLabel297">
+    <w:name w:val="ListLabel 297"/>
+    <w:qFormat/>
+    <w:rPr>
+      <w:rFonts w:cs="OpenSymbol"/>
+      <w:u w:val="none"/>
+    </w:rPr>
+  </w:style>
+  <w:style w:type="character" w:styleId="ListLabel298">
+    <w:name w:val="ListLabel 298"/>
+    <w:qFormat/>
+    <w:rPr>
+      <w:rFonts w:cs="OpenSymbol"/>
+      <w:u w:val="none"/>
+    </w:rPr>
+  </w:style>
+  <w:style w:type="character" w:styleId="ListLabel299">
+    <w:name w:val="ListLabel 299"/>
+    <w:qFormat/>
+    <w:rPr>
+      <w:rFonts w:cs="OpenSymbol"/>
+      <w:u w:val="none"/>
+    </w:rPr>
+  </w:style>
+  <w:style w:type="character" w:styleId="ListLabel300">
+    <w:name w:val="ListLabel 300"/>
+    <w:qFormat/>
+    <w:rPr>
+      <w:rFonts w:cs="OpenSymbol"/>
+      <w:u w:val="none"/>
+    </w:rPr>
+  </w:style>
+  <w:style w:type="character" w:styleId="ListLabel301">
+    <w:name w:val="ListLabel 301"/>
+    <w:qFormat/>
+    <w:rPr>
+      <w:rFonts w:cs="OpenSymbol"/>
+      <w:u w:val="none"/>
+    </w:rPr>
+  </w:style>
+  <w:style w:type="character" w:styleId="ListLabel302">
+    <w:name w:val="ListLabel 302"/>
+    <w:qFormat/>
+    <w:rPr>
+      <w:rFonts w:cs="OpenSymbol"/>
+      <w:u w:val="none"/>
+    </w:rPr>
+  </w:style>
+  <w:style w:type="character" w:styleId="ListLabel303">
+    <w:name w:val="ListLabel 303"/>
+    <w:qFormat/>
+    <w:rPr>
+      <w:rFonts w:cs="OpenSymbol"/>
+      <w:u w:val="none"/>
+    </w:rPr>
+  </w:style>
+  <w:style w:type="character" w:styleId="ListLabel304">
+    <w:name w:val="ListLabel 304"/>
+    <w:qFormat/>
+    <w:rPr>
+      <w:rFonts w:cs="OpenSymbol"/>
+      <w:u w:val="none"/>
+    </w:rPr>
+  </w:style>
+  <w:style w:type="character" w:styleId="ListLabel305">
+    <w:name w:val="ListLabel 305"/>
+    <w:qFormat/>
+    <w:rPr>
+      <w:rFonts w:cs="OpenSymbol"/>
+      <w:u w:val="none"/>
+    </w:rPr>
+  </w:style>
+  <w:style w:type="character" w:styleId="ListLabel306">
+    <w:name w:val="ListLabel 306"/>
+    <w:qFormat/>
+    <w:rPr>
+      <w:rFonts w:cs="OpenSymbol"/>
+      <w:u w:val="none"/>
+    </w:rPr>
+  </w:style>
+  <w:style w:type="character" w:styleId="ListLabel307">
+    <w:name w:val="ListLabel 307"/>
+    <w:qFormat/>
+    <w:rPr>
+      <w:rFonts w:cs="OpenSymbol"/>
+      <w:u w:val="none"/>
+    </w:rPr>
+  </w:style>
+  <w:style w:type="character" w:styleId="ListLabel308">
+    <w:name w:val="ListLabel 308"/>
+    <w:qFormat/>
+    <w:rPr>
+      <w:rFonts w:cs="OpenSymbol"/>
+      <w:u w:val="none"/>
+    </w:rPr>
+  </w:style>
+  <w:style w:type="character" w:styleId="ListLabel309">
+    <w:name w:val="ListLabel 309"/>
+    <w:qFormat/>
+    <w:rPr>
+      <w:rFonts w:cs="OpenSymbol"/>
+      <w:u w:val="none"/>
+    </w:rPr>
+  </w:style>
+  <w:style w:type="character" w:styleId="ListLabel310">
+    <w:name w:val="ListLabel 310"/>
+    <w:qFormat/>
+    <w:rPr>
+      <w:rFonts w:cs="OpenSymbol"/>
+      <w:u w:val="none"/>
+    </w:rPr>
+  </w:style>
+  <w:style w:type="character" w:styleId="ListLabel311">
+    <w:name w:val="ListLabel 311"/>
+    <w:qFormat/>
+    <w:rPr>
+      <w:color w:val="1155CC"/>
+      <w:u w:val="single"/>
+    </w:rPr>
+  </w:style>
+  <w:style w:type="character" w:styleId="ListLabel312">
+    <w:name w:val="ListLabel 312"/>
     <w:qFormat/>
     <w:rPr>
       <w:i w:val="false"/>
